--- a/PRACTICA2_TITANIC_CALVO_SICILIA.docx
+++ b/PRACTICA2_TITANIC_CALVO_SICILIA.docx
@@ -130,7 +130,7 @@
       </w:r>
     </w:p>
     <w:bookmarkEnd w:id="20"/>
-    <w:bookmarkStart w:id="46" w:name="pràctica-2---cas-titanic"/>
+    <w:bookmarkStart w:id="47" w:name="pràctica-2---cas-titanic"/>
     <w:p>
       <w:pPr>
         <w:pStyle w:val="Heading1"/>
@@ -4504,7 +4504,7 @@
     </w:p>
     <w:bookmarkEnd w:id="28"/>
     <w:bookmarkEnd w:id="29"/>
-    <w:bookmarkStart w:id="40" w:name="anàlisis-de-les-dades"/>
+    <w:bookmarkStart w:id="41" w:name="anàlisis-de-les-dades"/>
     <w:p>
       <w:pPr>
         <w:pStyle w:val="Heading2"/>
@@ -4513,7 +4513,7 @@
         <w:t xml:space="preserve">Anàlisis de les dades</w:t>
       </w:r>
     </w:p>
-    <w:bookmarkStart w:id="30" w:name="X4d1aa32aed4e5d00858bdfc35c5a7e38062ee37"/>
+    <w:bookmarkStart w:id="31" w:name="X4d1aa32aed4e5d00858bdfc35c5a7e38062ee37"/>
     <w:p>
       <w:pPr>
         <w:pStyle w:val="Heading3"/>
@@ -4886,254 +4886,12 @@
         <w:t xml:space="preserve">) ]</w:t>
       </w:r>
     </w:p>
-    <w:bookmarkEnd w:id="30"/>
-    <w:bookmarkStart w:id="31" w:name="Xfaf29944853d415f7faa65982a324adc46eba13"/>
-    <w:p>
-      <w:pPr>
-        <w:pStyle w:val="Heading3"/>
-      </w:pPr>
-      <w:r>
-        <w:t xml:space="preserve">Comprovació de la normalitat i homogeneïtat de la variància</w:t>
-      </w:r>
-    </w:p>
     <w:p>
       <w:pPr>
         <w:pStyle w:val="FirstParagraph"/>
       </w:pPr>
       <w:r>
-        <w:t xml:space="preserve">En primer lloc, hem de veure la normalitat del model. Això ho podem fer mitjançant Kolmogorov-Smirnov en la variable</w:t>
-      </w:r>
-      <w:r>
-        <w:t xml:space="preserve"> </w:t>
-      </w:r>
-      <w:r>
-        <w:t xml:space="preserve">“</w:t>
-      </w:r>
-      <w:r>
-        <w:t xml:space="preserve">Fare</w:t>
-      </w:r>
-      <w:r>
-        <w:t xml:space="preserve">”</w:t>
-      </w:r>
-      <w:r>
-        <w:t xml:space="preserve">.</w:t>
-      </w:r>
-    </w:p>
-    <w:p>
-      <w:pPr>
-        <w:pStyle w:val="SourceCode"/>
-      </w:pPr>
-      <w:r>
-        <w:rPr>
-          <w:rStyle w:val="FunctionTok"/>
-        </w:rPr>
-        <w:t xml:space="preserve">ks.test</w:t>
-      </w:r>
-      <w:r>
-        <w:rPr>
-          <w:rStyle w:val="NormalTok"/>
-        </w:rPr>
-        <w:t xml:space="preserve">(df_titanic</w:t>
-      </w:r>
-      <w:r>
-        <w:rPr>
-          <w:rStyle w:val="SpecialCharTok"/>
-        </w:rPr>
-        <w:t xml:space="preserve">$</w:t>
-      </w:r>
-      <w:r>
-        <w:rPr>
-          <w:rStyle w:val="NormalTok"/>
-        </w:rPr>
-        <w:t xml:space="preserve">Fare, pnorm, </w:t>
-      </w:r>
-      <w:r>
-        <w:rPr>
-          <w:rStyle w:val="FunctionTok"/>
-        </w:rPr>
-        <w:t xml:space="preserve">mean</w:t>
-      </w:r>
-      <w:r>
-        <w:rPr>
-          <w:rStyle w:val="NormalTok"/>
-        </w:rPr>
-        <w:t xml:space="preserve">(df_titanic</w:t>
-      </w:r>
-      <w:r>
-        <w:rPr>
-          <w:rStyle w:val="SpecialCharTok"/>
-        </w:rPr>
-        <w:t xml:space="preserve">$</w:t>
-      </w:r>
-      <w:r>
-        <w:rPr>
-          <w:rStyle w:val="NormalTok"/>
-        </w:rPr>
-        <w:t xml:space="preserve">Fare), </w:t>
-      </w:r>
-      <w:r>
-        <w:rPr>
-          <w:rStyle w:val="FunctionTok"/>
-        </w:rPr>
-        <w:t xml:space="preserve">sd</w:t>
-      </w:r>
-      <w:r>
-        <w:rPr>
-          <w:rStyle w:val="NormalTok"/>
-        </w:rPr>
-        <w:t xml:space="preserve">(df_titanic</w:t>
-      </w:r>
-      <w:r>
-        <w:rPr>
-          <w:rStyle w:val="SpecialCharTok"/>
-        </w:rPr>
-        <w:t xml:space="preserve">$</w:t>
-      </w:r>
-      <w:r>
-        <w:rPr>
-          <w:rStyle w:val="NormalTok"/>
-        </w:rPr>
-        <w:t xml:space="preserve">Fare))</w:t>
-      </w:r>
-    </w:p>
-    <w:p>
-      <w:pPr>
-        <w:pStyle w:val="SourceCode"/>
-      </w:pPr>
-      <w:r>
-        <w:rPr>
-          <w:rStyle w:val="VerbatimChar"/>
-        </w:rPr>
-        <w:t xml:space="preserve">## </w:t>
-      </w:r>
-      <w:r>
-        <w:br/>
-      </w:r>
-      <w:r>
-        <w:rPr>
-          <w:rStyle w:val="VerbatimChar"/>
-        </w:rPr>
-        <w:t xml:space="preserve">##  One-sample Kolmogorov-Smirnov test</w:t>
-      </w:r>
-      <w:r>
-        <w:br/>
-      </w:r>
-      <w:r>
-        <w:rPr>
-          <w:rStyle w:val="VerbatimChar"/>
-        </w:rPr>
-        <w:t xml:space="preserve">## </w:t>
-      </w:r>
-      <w:r>
-        <w:br/>
-      </w:r>
-      <w:r>
-        <w:rPr>
-          <w:rStyle w:val="VerbatimChar"/>
-        </w:rPr>
-        <w:t xml:space="preserve">## data:  df_titanic$Fare</w:t>
-      </w:r>
-      <w:r>
-        <w:br/>
-      </w:r>
-      <w:r>
-        <w:rPr>
-          <w:rStyle w:val="VerbatimChar"/>
-        </w:rPr>
-        <w:t xml:space="preserve">## D = 0.28185, p-value &lt; 2.2e-16</w:t>
-      </w:r>
-      <w:r>
-        <w:br/>
-      </w:r>
-      <w:r>
-        <w:rPr>
-          <w:rStyle w:val="VerbatimChar"/>
-        </w:rPr>
-        <w:t xml:space="preserve">## alternative hypothesis: two-sided</w:t>
-      </w:r>
-    </w:p>
-    <w:p>
-      <w:pPr>
-        <w:pStyle w:val="SourceCode"/>
-      </w:pPr>
-      <w:r>
-        <w:rPr>
-          <w:rStyle w:val="FunctionTok"/>
-        </w:rPr>
-        <w:t xml:space="preserve">shapiro.test</w:t>
-      </w:r>
-      <w:r>
-        <w:rPr>
-          <w:rStyle w:val="NormalTok"/>
-        </w:rPr>
-        <w:t xml:space="preserve">(df_titanic</w:t>
-      </w:r>
-      <w:r>
-        <w:rPr>
-          <w:rStyle w:val="SpecialCharTok"/>
-        </w:rPr>
-        <w:t xml:space="preserve">$</w:t>
-      </w:r>
-      <w:r>
-        <w:rPr>
-          <w:rStyle w:val="NormalTok"/>
-        </w:rPr>
-        <w:t xml:space="preserve">Fare)</w:t>
-      </w:r>
-    </w:p>
-    <w:p>
-      <w:pPr>
-        <w:pStyle w:val="SourceCode"/>
-      </w:pPr>
-      <w:r>
-        <w:rPr>
-          <w:rStyle w:val="VerbatimChar"/>
-        </w:rPr>
-        <w:t xml:space="preserve">## </w:t>
-      </w:r>
-      <w:r>
-        <w:br/>
-      </w:r>
-      <w:r>
-        <w:rPr>
-          <w:rStyle w:val="VerbatimChar"/>
-        </w:rPr>
-        <w:t xml:space="preserve">##  Shapiro-Wilk normality test</w:t>
-      </w:r>
-      <w:r>
-        <w:br/>
-      </w:r>
-      <w:r>
-        <w:rPr>
-          <w:rStyle w:val="VerbatimChar"/>
-        </w:rPr>
-        <w:t xml:space="preserve">## </w:t>
-      </w:r>
-      <w:r>
-        <w:br/>
-      </w:r>
-      <w:r>
-        <w:rPr>
-          <w:rStyle w:val="VerbatimChar"/>
-        </w:rPr>
-        <w:t xml:space="preserve">## data:  df_titanic$Fare</w:t>
-      </w:r>
-      <w:r>
-        <w:br/>
-      </w:r>
-      <w:r>
-        <w:rPr>
-          <w:rStyle w:val="VerbatimChar"/>
-        </w:rPr>
-        <w:t xml:space="preserve">## W = 0.52189, p-value &lt; 2.2e-16</w:t>
-      </w:r>
-    </w:p>
-    <w:p>
-      <w:pPr>
-        <w:pStyle w:val="FirstParagraph"/>
-      </w:pPr>
-      <w:r>
-        <w:t xml:space="preserve">Tant pel test de Kolmogorov-Smirnov com per Shapiro no es compleix la normalitat en Fare.</w:t>
+        <w:t xml:space="preserve">Realitzarem un analisi exploratori de les dades mitjançant histogrames de freqüència dels següents atributs</w:t>
       </w:r>
     </w:p>
     <w:p>
@@ -5145,15 +4903,79 @@
         <w:pStyle w:val="Compact"/>
       </w:pPr>
       <w:r>
-        <w:t xml:space="preserve">MOD levene test es per distribucions normals, per distribucions no normals utilitzem Fligner-Killeen</w:t>
-      </w:r>
-    </w:p>
-    <w:p>
-      <w:pPr>
-        <w:pStyle w:val="FirstParagraph"/>
-      </w:pPr>
-      <w:r>
-        <w:t xml:space="preserve">A continuació, es veurà la variància dels errors a partir d’un anàlisis de l’homoscedasticitat. Com en el punt anterior hem observat que les dades no segueixen una distribució normal, utilitzarem el test Fligner-Killeen</w:t>
+        <w:t xml:space="preserve">Pclass: Classe en que viatja el passatger</w:t>
+      </w:r>
+    </w:p>
+    <w:p>
+      <w:pPr>
+        <w:numPr>
+          <w:ilvl w:val="0"/>
+          <w:numId w:val="1003"/>
+        </w:numPr>
+        <w:pStyle w:val="Compact"/>
+      </w:pPr>
+      <w:r>
+        <w:t xml:space="preserve">Sex: Sexe del passatger</w:t>
+      </w:r>
+    </w:p>
+    <w:p>
+      <w:pPr>
+        <w:numPr>
+          <w:ilvl w:val="0"/>
+          <w:numId w:val="1003"/>
+        </w:numPr>
+        <w:pStyle w:val="Compact"/>
+      </w:pPr>
+      <w:r>
+        <w:t xml:space="preserve">segment_Edat: Segment d’edat del passatger</w:t>
+      </w:r>
+    </w:p>
+    <w:p>
+      <w:pPr>
+        <w:numPr>
+          <w:ilvl w:val="0"/>
+          <w:numId w:val="1003"/>
+        </w:numPr>
+        <w:pStyle w:val="Compact"/>
+      </w:pPr>
+      <w:r>
+        <w:t xml:space="preserve">SibSp: Geramnes/Esposses del passatger</w:t>
+      </w:r>
+    </w:p>
+    <w:p>
+      <w:pPr>
+        <w:numPr>
+          <w:ilvl w:val="0"/>
+          <w:numId w:val="1003"/>
+        </w:numPr>
+        <w:pStyle w:val="Compact"/>
+      </w:pPr>
+      <w:r>
+        <w:t xml:space="preserve">Parch: Pares/Fills del passatger</w:t>
+      </w:r>
+    </w:p>
+    <w:p>
+      <w:pPr>
+        <w:numPr>
+          <w:ilvl w:val="0"/>
+          <w:numId w:val="1003"/>
+        </w:numPr>
+        <w:pStyle w:val="Compact"/>
+      </w:pPr>
+      <w:r>
+        <w:t xml:space="preserve">Fare: Import bitllet</w:t>
+      </w:r>
+    </w:p>
+    <w:p>
+      <w:pPr>
+        <w:numPr>
+          <w:ilvl w:val="0"/>
+          <w:numId w:val="1003"/>
+        </w:numPr>
+        <w:pStyle w:val="Compact"/>
+      </w:pPr>
+      <w:r>
+        <w:t xml:space="preserve">Embarked: Port d’embarcament</w:t>
       </w:r>
     </w:p>
     <w:p>
@@ -5162,36 +4984,27 @@
       </w:pPr>
       <w:r>
         <w:rPr>
-          <w:rStyle w:val="CommentTok"/>
-        </w:rPr>
-        <w:t xml:space="preserve"># Aquí es pot observar diferents mètodes per tal d'observar l'homoscdasticitat. Tant es pot calcular el test de Levene com el de Barlett.</w:t>
-      </w:r>
-      <w:r>
-        <w:br/>
-      </w:r>
-      <w:r>
-        <w:rPr>
-          <w:rStyle w:val="CommentTok"/>
-        </w:rPr>
-        <w:t xml:space="preserve"># levene.test(Fare ~ Survived, data = df_titanic)</w:t>
-      </w:r>
-      <w:r>
-        <w:br/>
-      </w:r>
-      <w:r>
-        <w:rPr>
-          <w:rStyle w:val="CommentTok"/>
-        </w:rPr>
-        <w:t xml:space="preserve"># leveneTest(Fare ~ Survived, data = df_titanic)</w:t>
-      </w:r>
-      <w:r>
-        <w:br/>
-      </w:r>
-      <w:r>
-        <w:rPr>
-          <w:rStyle w:val="NormalTok"/>
-        </w:rPr>
-        <w:t xml:space="preserve">res </w:t>
+          <w:rStyle w:val="FunctionTok"/>
+        </w:rPr>
+        <w:t xml:space="preserve">require</w:t>
+      </w:r>
+      <w:r>
+        <w:rPr>
+          <w:rStyle w:val="NormalTok"/>
+        </w:rPr>
+        <w:t xml:space="preserve">(gridExtra)</w:t>
+      </w:r>
+      <w:r>
+        <w:br/>
+      </w:r>
+      <w:r>
+        <w:br/>
+      </w:r>
+      <w:r>
+        <w:rPr>
+          <w:rStyle w:val="NormalTok"/>
+        </w:rPr>
+        <w:t xml:space="preserve">p1 </w:t>
       </w:r>
       <w:r>
         <w:rPr>
@@ -5209,397 +5022,469 @@
         <w:rPr>
           <w:rStyle w:val="FunctionTok"/>
         </w:rPr>
-        <w:t xml:space="preserve">bartlett.test</w:t>
-      </w:r>
-      <w:r>
-        <w:rPr>
-          <w:rStyle w:val="NormalTok"/>
-        </w:rPr>
-        <w:t xml:space="preserve">(Fare </w:t>
+        <w:t xml:space="preserve">ggplot</w:t>
+      </w:r>
+      <w:r>
+        <w:rPr>
+          <w:rStyle w:val="NormalTok"/>
+        </w:rPr>
+        <w:t xml:space="preserve">(df_titanic, </w:t>
+      </w:r>
+      <w:r>
+        <w:rPr>
+          <w:rStyle w:val="FunctionTok"/>
+        </w:rPr>
+        <w:t xml:space="preserve">aes</w:t>
+      </w:r>
+      <w:r>
+        <w:rPr>
+          <w:rStyle w:val="NormalTok"/>
+        </w:rPr>
+        <w:t xml:space="preserve">(</w:t>
+      </w:r>
+      <w:r>
+        <w:rPr>
+          <w:rStyle w:val="AttributeTok"/>
+        </w:rPr>
+        <w:t xml:space="preserve">x=</w:t>
+      </w:r>
+      <w:r>
+        <w:rPr>
+          <w:rStyle w:val="FunctionTok"/>
+        </w:rPr>
+        <w:t xml:space="preserve">factor</w:t>
+      </w:r>
+      <w:r>
+        <w:rPr>
+          <w:rStyle w:val="NormalTok"/>
+        </w:rPr>
+        <w:t xml:space="preserve">(Pclass), </w:t>
+      </w:r>
+      <w:r>
+        <w:rPr>
+          <w:rStyle w:val="AttributeTok"/>
+        </w:rPr>
+        <w:t xml:space="preserve">fill =</w:t>
+      </w:r>
+      <w:r>
+        <w:rPr>
+          <w:rStyle w:val="NormalTok"/>
+        </w:rPr>
+        <w:t xml:space="preserve"> Survived)) </w:t>
       </w:r>
       <w:r>
         <w:rPr>
           <w:rStyle w:val="SpecialCharTok"/>
         </w:rPr>
-        <w:t xml:space="preserve">~</w:t>
-      </w:r>
-      <w:r>
-        <w:rPr>
-          <w:rStyle w:val="NormalTok"/>
-        </w:rPr>
-        <w:t xml:space="preserve"> Survived, </w:t>
+        <w:t xml:space="preserve">+</w:t>
+      </w:r>
+      <w:r>
+        <w:rPr>
+          <w:rStyle w:val="NormalTok"/>
+        </w:rPr>
+        <w:t xml:space="preserve"> </w:t>
+      </w:r>
+      <w:r>
+        <w:rPr>
+          <w:rStyle w:val="FunctionTok"/>
+        </w:rPr>
+        <w:t xml:space="preserve">geom_bar</w:t>
+      </w:r>
+      <w:r>
+        <w:rPr>
+          <w:rStyle w:val="NormalTok"/>
+        </w:rPr>
+        <w:t xml:space="preserve">(</w:t>
       </w:r>
       <w:r>
         <w:rPr>
           <w:rStyle w:val="AttributeTok"/>
         </w:rPr>
-        <w:t xml:space="preserve">data =</w:t>
-      </w:r>
-      <w:r>
-        <w:rPr>
-          <w:rStyle w:val="NormalTok"/>
-        </w:rPr>
-        <w:t xml:space="preserve"> df_titanic)</w:t>
-      </w:r>
-      <w:r>
-        <w:br/>
-      </w:r>
-      <w:r>
-        <w:rPr>
-          <w:rStyle w:val="NormalTok"/>
-        </w:rPr>
-        <w:t xml:space="preserve">res</w:t>
-      </w:r>
-    </w:p>
-    <w:p>
-      <w:pPr>
-        <w:pStyle w:val="SourceCode"/>
-      </w:pPr>
-      <w:r>
-        <w:rPr>
-          <w:rStyle w:val="VerbatimChar"/>
-        </w:rPr>
-        <w:t xml:space="preserve">## </w:t>
-      </w:r>
-      <w:r>
-        <w:br/>
-      </w:r>
-      <w:r>
-        <w:rPr>
-          <w:rStyle w:val="VerbatimChar"/>
-        </w:rPr>
-        <w:t xml:space="preserve">##  Bartlett test of homogeneity of variances</w:t>
-      </w:r>
-      <w:r>
-        <w:br/>
-      </w:r>
-      <w:r>
-        <w:rPr>
-          <w:rStyle w:val="VerbatimChar"/>
-        </w:rPr>
-        <w:t xml:space="preserve">## </w:t>
-      </w:r>
-      <w:r>
-        <w:br/>
-      </w:r>
-      <w:r>
-        <w:rPr>
-          <w:rStyle w:val="VerbatimChar"/>
-        </w:rPr>
-        <w:t xml:space="preserve">## data:  Fare by Survived</w:t>
-      </w:r>
-      <w:r>
-        <w:br/>
-      </w:r>
-      <w:r>
-        <w:rPr>
-          <w:rStyle w:val="VerbatimChar"/>
-        </w:rPr>
-        <w:t xml:space="preserve">## Bartlett's K-squared = 243.67, df = 1, p-value &lt; 2.2e-16</w:t>
-      </w:r>
-    </w:p>
-    <w:p>
-      <w:pPr>
-        <w:pStyle w:val="FirstParagraph"/>
-      </w:pPr>
-      <w:r>
-        <w:t xml:space="preserve">Com p-value és inferior a 0,05 es rebutja la hipòtesis d’homogeneïtat en la variància segons el test de Barlett.</w:t>
-      </w:r>
-    </w:p>
-    <w:p>
-      <w:pPr>
-        <w:pStyle w:val="SourceCode"/>
-      </w:pPr>
-      <w:r>
-        <w:rPr>
-          <w:rStyle w:val="FunctionTok"/>
-        </w:rPr>
-        <w:t xml:space="preserve">fligner.test</w:t>
-      </w:r>
-      <w:r>
-        <w:rPr>
-          <w:rStyle w:val="NormalTok"/>
-        </w:rPr>
-        <w:t xml:space="preserve">(Fare </w:t>
+        <w:t xml:space="preserve">position =</w:t>
+      </w:r>
+      <w:r>
+        <w:rPr>
+          <w:rStyle w:val="NormalTok"/>
+        </w:rPr>
+        <w:t xml:space="preserve"> </w:t>
+      </w:r>
+      <w:r>
+        <w:rPr>
+          <w:rStyle w:val="StringTok"/>
+        </w:rPr>
+        <w:t xml:space="preserve">"fill"</w:t>
+      </w:r>
+      <w:r>
+        <w:rPr>
+          <w:rStyle w:val="NormalTok"/>
+        </w:rPr>
+        <w:t xml:space="preserve">) </w:t>
       </w:r>
       <w:r>
         <w:rPr>
           <w:rStyle w:val="SpecialCharTok"/>
         </w:rPr>
-        <w:t xml:space="preserve">~</w:t>
-      </w:r>
-      <w:r>
-        <w:rPr>
-          <w:rStyle w:val="NormalTok"/>
-        </w:rPr>
-        <w:t xml:space="preserve"> Survived, </w:t>
+        <w:t xml:space="preserve">+</w:t>
+      </w:r>
+      <w:r>
+        <w:rPr>
+          <w:rStyle w:val="NormalTok"/>
+        </w:rPr>
+        <w:t xml:space="preserve"> </w:t>
+      </w:r>
+      <w:r>
+        <w:rPr>
+          <w:rStyle w:val="FunctionTok"/>
+        </w:rPr>
+        <w:t xml:space="preserve">xlab</w:t>
+      </w:r>
+      <w:r>
+        <w:rPr>
+          <w:rStyle w:val="NormalTok"/>
+        </w:rPr>
+        <w:t xml:space="preserve">(</w:t>
+      </w:r>
+      <w:r>
+        <w:rPr>
+          <w:rStyle w:val="StringTok"/>
+        </w:rPr>
+        <w:t xml:space="preserve">"Classe Passatger"</w:t>
+      </w:r>
+      <w:r>
+        <w:rPr>
+          <w:rStyle w:val="NormalTok"/>
+        </w:rPr>
+        <w:t xml:space="preserve">) </w:t>
+      </w:r>
+      <w:r>
+        <w:rPr>
+          <w:rStyle w:val="SpecialCharTok"/>
+        </w:rPr>
+        <w:t xml:space="preserve">+</w:t>
+      </w:r>
+      <w:r>
+        <w:rPr>
+          <w:rStyle w:val="NormalTok"/>
+        </w:rPr>
+        <w:t xml:space="preserve"> </w:t>
+      </w:r>
+      <w:r>
+        <w:rPr>
+          <w:rStyle w:val="FunctionTok"/>
+        </w:rPr>
+        <w:t xml:space="preserve">ylab</w:t>
+      </w:r>
+      <w:r>
+        <w:rPr>
+          <w:rStyle w:val="NormalTok"/>
+        </w:rPr>
+        <w:t xml:space="preserve">(</w:t>
+      </w:r>
+      <w:r>
+        <w:rPr>
+          <w:rStyle w:val="StringTok"/>
+        </w:rPr>
+        <w:t xml:space="preserve">"Proporció"</w:t>
+      </w:r>
+      <w:r>
+        <w:rPr>
+          <w:rStyle w:val="NormalTok"/>
+        </w:rPr>
+        <w:t xml:space="preserve">)</w:t>
+      </w:r>
+      <w:r>
+        <w:br/>
+      </w:r>
+      <w:r>
+        <w:br/>
+      </w:r>
+      <w:r>
+        <w:rPr>
+          <w:rStyle w:val="NormalTok"/>
+        </w:rPr>
+        <w:t xml:space="preserve">p2 </w:t>
+      </w:r>
+      <w:r>
+        <w:rPr>
+          <w:rStyle w:val="OtherTok"/>
+        </w:rPr>
+        <w:t xml:space="preserve">&lt;-</w:t>
+      </w:r>
+      <w:r>
+        <w:rPr>
+          <w:rStyle w:val="NormalTok"/>
+        </w:rPr>
+        <w:t xml:space="preserve"> </w:t>
+      </w:r>
+      <w:r>
+        <w:rPr>
+          <w:rStyle w:val="FunctionTok"/>
+        </w:rPr>
+        <w:t xml:space="preserve">ggplot</w:t>
+      </w:r>
+      <w:r>
+        <w:rPr>
+          <w:rStyle w:val="NormalTok"/>
+        </w:rPr>
+        <w:t xml:space="preserve">(df_titanic, </w:t>
+      </w:r>
+      <w:r>
+        <w:rPr>
+          <w:rStyle w:val="FunctionTok"/>
+        </w:rPr>
+        <w:t xml:space="preserve">aes</w:t>
+      </w:r>
+      <w:r>
+        <w:rPr>
+          <w:rStyle w:val="NormalTok"/>
+        </w:rPr>
+        <w:t xml:space="preserve">(</w:t>
       </w:r>
       <w:r>
         <w:rPr>
           <w:rStyle w:val="AttributeTok"/>
         </w:rPr>
-        <w:t xml:space="preserve">data =</w:t>
-      </w:r>
-      <w:r>
-        <w:rPr>
-          <w:rStyle w:val="NormalTok"/>
-        </w:rPr>
-        <w:t xml:space="preserve"> df_titanic)</w:t>
-      </w:r>
-    </w:p>
-    <w:p>
-      <w:pPr>
-        <w:pStyle w:val="SourceCode"/>
-      </w:pPr>
-      <w:r>
-        <w:rPr>
-          <w:rStyle w:val="VerbatimChar"/>
-        </w:rPr>
-        <w:t xml:space="preserve">## </w:t>
-      </w:r>
-      <w:r>
-        <w:br/>
-      </w:r>
-      <w:r>
-        <w:rPr>
-          <w:rStyle w:val="VerbatimChar"/>
-        </w:rPr>
-        <w:t xml:space="preserve">##  Fligner-Killeen test of homogeneity of variances</w:t>
-      </w:r>
-      <w:r>
-        <w:br/>
-      </w:r>
-      <w:r>
-        <w:rPr>
-          <w:rStyle w:val="VerbatimChar"/>
-        </w:rPr>
-        <w:t xml:space="preserve">## </w:t>
-      </w:r>
-      <w:r>
-        <w:br/>
-      </w:r>
-      <w:r>
-        <w:rPr>
-          <w:rStyle w:val="VerbatimChar"/>
-        </w:rPr>
-        <w:t xml:space="preserve">## data:  Fare by Survived</w:t>
-      </w:r>
-      <w:r>
-        <w:br/>
-      </w:r>
-      <w:r>
-        <w:rPr>
-          <w:rStyle w:val="VerbatimChar"/>
-        </w:rPr>
-        <w:t xml:space="preserve">## Fligner-Killeen:med chi-squared = 96.253, df = 1, p-value &lt; 2.2e-16</w:t>
-      </w:r>
-    </w:p>
-    <w:p>
-      <w:pPr>
-        <w:pStyle w:val="FirstParagraph"/>
-      </w:pPr>
-      <w:r>
-        <w:t xml:space="preserve">La prova de Fligner-Killeen dona un p-valor inferior al nivell de significació (&lt;0,005), per tant la variable</w:t>
-      </w:r>
-      <w:r>
-        <w:t xml:space="preserve"> </w:t>
-      </w:r>
-      <w:r>
-        <w:t xml:space="preserve">“</w:t>
-      </w:r>
-      <w:r>
-        <w:t xml:space="preserve">Fare</w:t>
-      </w:r>
-      <w:r>
-        <w:t xml:space="preserve">”</w:t>
-      </w:r>
-      <w:r>
-        <w:t xml:space="preserve"> </w:t>
-      </w:r>
-      <w:r>
-        <w:t xml:space="preserve">presenta variables estadísticament diferents per als diferents grups de</w:t>
-      </w:r>
-      <w:r>
-        <w:t xml:space="preserve"> </w:t>
-      </w:r>
-      <w:r>
-        <w:t xml:space="preserve">“</w:t>
-      </w:r>
-      <w:r>
-        <w:t xml:space="preserve">Survived</w:t>
-      </w:r>
-      <w:r>
-        <w:t xml:space="preserve">”</w:t>
-      </w:r>
-      <w:r>
-        <w:t xml:space="preserve">.</w:t>
-      </w:r>
-    </w:p>
-    <w:bookmarkEnd w:id="31"/>
-    <w:bookmarkStart w:id="39" w:name="Xb0bcd58d9bca3328fcafa89da0ffdca00bcd4ce"/>
-    <w:p>
-      <w:pPr>
-        <w:pStyle w:val="Heading3"/>
-      </w:pPr>
-      <w:r>
-        <w:t xml:space="preserve">Aplicació de proves estadístiques per comparar els grups de dades. En funció de les dades i de l’objectiu de l’estudi, aplicar proves de contrast d’hipòtesis, correlacions, regressions, etc. Aplicar almenys tres mètodes d’anàlisi diferents.</w:t>
-      </w:r>
-    </w:p>
-    <w:bookmarkStart w:id="32" w:name="comparació-entre-dos-grups-de-dades"/>
-    <w:p>
-      <w:pPr>
-        <w:pStyle w:val="Heading4"/>
-      </w:pPr>
-      <w:r>
-        <w:t xml:space="preserve">Comparació entre dos grups de dades</w:t>
-      </w:r>
-    </w:p>
-    <w:p>
-      <w:pPr>
-        <w:pStyle w:val="FirstParagraph"/>
-      </w:pPr>
-      <w:r>
-        <w:t xml:space="preserve">A l’apartat anterior hem conclós que la normalitat i l’homoscedasticitat no es compleixen, per tant, harem d’aplicar proves no paràmetriques de contrast d’hipotèsis, com Wilcoxon i Mann-Whitney. Compararem la relació entre</w:t>
-      </w:r>
-      <w:r>
-        <w:t xml:space="preserve"> </w:t>
-      </w:r>
-      <w:r>
-        <w:t xml:space="preserve">“</w:t>
-      </w:r>
-      <w:r>
-        <w:t xml:space="preserve">Fare</w:t>
-      </w:r>
-      <w:r>
-        <w:t xml:space="preserve">”</w:t>
-      </w:r>
-      <w:r>
-        <w:t xml:space="preserve"> </w:t>
-      </w:r>
-      <w:r>
-        <w:t xml:space="preserve">i</w:t>
-      </w:r>
-      <w:r>
-        <w:t xml:space="preserve"> </w:t>
-      </w:r>
-      <w:r>
-        <w:t xml:space="preserve">“</w:t>
-      </w:r>
-      <w:r>
-        <w:t xml:space="preserve">Survived</w:t>
-      </w:r>
-      <w:r>
-        <w:t xml:space="preserve">”</w:t>
-      </w:r>
-      <w:r>
-        <w:t xml:space="preserve"> </w:t>
-      </w:r>
-      <w:r>
-        <w:t xml:space="preserve">per els grups d’edat</w:t>
-      </w:r>
-      <w:r>
-        <w:t xml:space="preserve"> </w:t>
-      </w:r>
-      <w:r>
-        <w:t xml:space="preserve">“</w:t>
-      </w:r>
-      <w:r>
-        <w:t xml:space="preserve">20-29</w:t>
-      </w:r>
-      <w:r>
-        <w:t xml:space="preserve">”</w:t>
-      </w:r>
-      <w:r>
-        <w:t xml:space="preserve"> </w:t>
-      </w:r>
-      <w:r>
-        <w:t xml:space="preserve">i</w:t>
-      </w:r>
-      <w:r>
-        <w:t xml:space="preserve"> </w:t>
-      </w:r>
-      <w:r>
-        <w:t xml:space="preserve">“</w:t>
-      </w:r>
-      <w:r>
-        <w:t xml:space="preserve">50-59</w:t>
-      </w:r>
-      <w:r>
-        <w:t xml:space="preserve">”</w:t>
-      </w:r>
-      <w:r>
-        <w:t xml:space="preserve">.</w:t>
-      </w:r>
-    </w:p>
-    <w:p>
-      <w:pPr>
-        <w:pStyle w:val="SourceCode"/>
-      </w:pPr>
-      <w:r>
-        <w:rPr>
-          <w:rStyle w:val="FunctionTok"/>
-        </w:rPr>
-        <w:t xml:space="preserve">wilcox.test</w:t>
-      </w:r>
-      <w:r>
-        <w:rPr>
-          <w:rStyle w:val="NormalTok"/>
-        </w:rPr>
-        <w:t xml:space="preserve">(Fare </w:t>
+        <w:t xml:space="preserve">x=</w:t>
+      </w:r>
+      <w:r>
+        <w:rPr>
+          <w:rStyle w:val="FunctionTok"/>
+        </w:rPr>
+        <w:t xml:space="preserve">factor</w:t>
+      </w:r>
+      <w:r>
+        <w:rPr>
+          <w:rStyle w:val="NormalTok"/>
+        </w:rPr>
+        <w:t xml:space="preserve">(Sex), </w:t>
+      </w:r>
+      <w:r>
+        <w:rPr>
+          <w:rStyle w:val="AttributeTok"/>
+        </w:rPr>
+        <w:t xml:space="preserve">fill =</w:t>
+      </w:r>
+      <w:r>
+        <w:rPr>
+          <w:rStyle w:val="NormalTok"/>
+        </w:rPr>
+        <w:t xml:space="preserve"> Survived)) </w:t>
       </w:r>
       <w:r>
         <w:rPr>
           <w:rStyle w:val="SpecialCharTok"/>
         </w:rPr>
-        <w:t xml:space="preserve">~</w:t>
-      </w:r>
-      <w:r>
-        <w:rPr>
-          <w:rStyle w:val="NormalTok"/>
-        </w:rPr>
-        <w:t xml:space="preserve"> Survived, </w:t>
+        <w:t xml:space="preserve">+</w:t>
+      </w:r>
+      <w:r>
+        <w:rPr>
+          <w:rStyle w:val="NormalTok"/>
+        </w:rPr>
+        <w:t xml:space="preserve"> </w:t>
+      </w:r>
+      <w:r>
+        <w:rPr>
+          <w:rStyle w:val="FunctionTok"/>
+        </w:rPr>
+        <w:t xml:space="preserve">geom_bar</w:t>
+      </w:r>
+      <w:r>
+        <w:rPr>
+          <w:rStyle w:val="NormalTok"/>
+        </w:rPr>
+        <w:t xml:space="preserve">(</w:t>
       </w:r>
       <w:r>
         <w:rPr>
           <w:rStyle w:val="AttributeTok"/>
         </w:rPr>
-        <w:t xml:space="preserve">data =</w:t>
-      </w:r>
-      <w:r>
-        <w:rPr>
-          <w:rStyle w:val="NormalTok"/>
-        </w:rPr>
-        <w:t xml:space="preserve"> df_titanic, </w:t>
+        <w:t xml:space="preserve">position =</w:t>
+      </w:r>
+      <w:r>
+        <w:rPr>
+          <w:rStyle w:val="NormalTok"/>
+        </w:rPr>
+        <w:t xml:space="preserve"> </w:t>
+      </w:r>
+      <w:r>
+        <w:rPr>
+          <w:rStyle w:val="StringTok"/>
+        </w:rPr>
+        <w:t xml:space="preserve">"fill"</w:t>
+      </w:r>
+      <w:r>
+        <w:rPr>
+          <w:rStyle w:val="NormalTok"/>
+        </w:rPr>
+        <w:t xml:space="preserve">) </w:t>
+      </w:r>
+      <w:r>
+        <w:rPr>
+          <w:rStyle w:val="SpecialCharTok"/>
+        </w:rPr>
+        <w:t xml:space="preserve">+</w:t>
+      </w:r>
+      <w:r>
+        <w:rPr>
+          <w:rStyle w:val="NormalTok"/>
+        </w:rPr>
+        <w:t xml:space="preserve"> </w:t>
+      </w:r>
+      <w:r>
+        <w:rPr>
+          <w:rStyle w:val="FunctionTok"/>
+        </w:rPr>
+        <w:t xml:space="preserve">xlab</w:t>
+      </w:r>
+      <w:r>
+        <w:rPr>
+          <w:rStyle w:val="NormalTok"/>
+        </w:rPr>
+        <w:t xml:space="preserve">(</w:t>
+      </w:r>
+      <w:r>
+        <w:rPr>
+          <w:rStyle w:val="StringTok"/>
+        </w:rPr>
+        <w:t xml:space="preserve">"Sexe Passatger"</w:t>
+      </w:r>
+      <w:r>
+        <w:rPr>
+          <w:rStyle w:val="NormalTok"/>
+        </w:rPr>
+        <w:t xml:space="preserve">) </w:t>
+      </w:r>
+      <w:r>
+        <w:rPr>
+          <w:rStyle w:val="SpecialCharTok"/>
+        </w:rPr>
+        <w:t xml:space="preserve">+</w:t>
+      </w:r>
+      <w:r>
+        <w:rPr>
+          <w:rStyle w:val="NormalTok"/>
+        </w:rPr>
+        <w:t xml:space="preserve"> </w:t>
+      </w:r>
+      <w:r>
+        <w:rPr>
+          <w:rStyle w:val="FunctionTok"/>
+        </w:rPr>
+        <w:t xml:space="preserve">ylab</w:t>
+      </w:r>
+      <w:r>
+        <w:rPr>
+          <w:rStyle w:val="NormalTok"/>
+        </w:rPr>
+        <w:t xml:space="preserve">(</w:t>
+      </w:r>
+      <w:r>
+        <w:rPr>
+          <w:rStyle w:val="StringTok"/>
+        </w:rPr>
+        <w:t xml:space="preserve">"Proporció"</w:t>
+      </w:r>
+      <w:r>
+        <w:rPr>
+          <w:rStyle w:val="NormalTok"/>
+        </w:rPr>
+        <w:t xml:space="preserve">)</w:t>
+      </w:r>
+      <w:r>
+        <w:br/>
+      </w:r>
+      <w:r>
+        <w:br/>
+      </w:r>
+      <w:r>
+        <w:rPr>
+          <w:rStyle w:val="NormalTok"/>
+        </w:rPr>
+        <w:t xml:space="preserve">p3 </w:t>
+      </w:r>
+      <w:r>
+        <w:rPr>
+          <w:rStyle w:val="OtherTok"/>
+        </w:rPr>
+        <w:t xml:space="preserve">&lt;-</w:t>
+      </w:r>
+      <w:r>
+        <w:rPr>
+          <w:rStyle w:val="NormalTok"/>
+        </w:rPr>
+        <w:t xml:space="preserve"> </w:t>
+      </w:r>
+      <w:r>
+        <w:rPr>
+          <w:rStyle w:val="FunctionTok"/>
+        </w:rPr>
+        <w:t xml:space="preserve">ggplot</w:t>
+      </w:r>
+      <w:r>
+        <w:rPr>
+          <w:rStyle w:val="NormalTok"/>
+        </w:rPr>
+        <w:t xml:space="preserve">(df_titanic, </w:t>
+      </w:r>
+      <w:r>
+        <w:rPr>
+          <w:rStyle w:val="FunctionTok"/>
+        </w:rPr>
+        <w:t xml:space="preserve">aes</w:t>
+      </w:r>
+      <w:r>
+        <w:rPr>
+          <w:rStyle w:val="NormalTok"/>
+        </w:rPr>
+        <w:t xml:space="preserve">(</w:t>
       </w:r>
       <w:r>
         <w:rPr>
           <w:rStyle w:val="AttributeTok"/>
         </w:rPr>
-        <w:t xml:space="preserve">subset =</w:t>
-      </w:r>
-      <w:r>
-        <w:rPr>
-          <w:rStyle w:val="NormalTok"/>
-        </w:rPr>
-        <w:t xml:space="preserve"> segment_edat </w:t>
+        <w:t xml:space="preserve">x=</w:t>
+      </w:r>
+      <w:r>
+        <w:rPr>
+          <w:rStyle w:val="FunctionTok"/>
+        </w:rPr>
+        <w:t xml:space="preserve">factor</w:t>
+      </w:r>
+      <w:r>
+        <w:rPr>
+          <w:rStyle w:val="NormalTok"/>
+        </w:rPr>
+        <w:t xml:space="preserve">(segment_edat), </w:t>
+      </w:r>
+      <w:r>
+        <w:rPr>
+          <w:rStyle w:val="AttributeTok"/>
+        </w:rPr>
+        <w:t xml:space="preserve">fill =</w:t>
+      </w:r>
+      <w:r>
+        <w:rPr>
+          <w:rStyle w:val="NormalTok"/>
+        </w:rPr>
+        <w:t xml:space="preserve"> Survived)) </w:t>
       </w:r>
       <w:r>
         <w:rPr>
           <w:rStyle w:val="SpecialCharTok"/>
         </w:rPr>
-        <w:t xml:space="preserve">%in%</w:t>
-      </w:r>
-      <w:r>
-        <w:rPr>
-          <w:rStyle w:val="NormalTok"/>
-        </w:rPr>
-        <w:t xml:space="preserve"> </w:t>
-      </w:r>
-      <w:r>
-        <w:rPr>
-          <w:rStyle w:val="FunctionTok"/>
-        </w:rPr>
-        <w:t xml:space="preserve">c</w:t>
+        <w:t xml:space="preserve">+</w:t>
+      </w:r>
+      <w:r>
+        <w:rPr>
+          <w:rStyle w:val="NormalTok"/>
+        </w:rPr>
+        <w:t xml:space="preserve"> </w:t>
+      </w:r>
+      <w:r>
+        <w:rPr>
+          <w:rStyle w:val="FunctionTok"/>
+        </w:rPr>
+        <w:t xml:space="preserve">geom_bar</w:t>
       </w:r>
       <w:r>
         <w:rPr>
@@ -5609,9 +5494,603 @@
       </w:r>
       <w:r>
         <w:rPr>
+          <w:rStyle w:val="AttributeTok"/>
+        </w:rPr>
+        <w:t xml:space="preserve">position =</w:t>
+      </w:r>
+      <w:r>
+        <w:rPr>
+          <w:rStyle w:val="NormalTok"/>
+        </w:rPr>
+        <w:t xml:space="preserve"> </w:t>
+      </w:r>
+      <w:r>
+        <w:rPr>
           <w:rStyle w:val="StringTok"/>
         </w:rPr>
-        <w:t xml:space="preserve">"20-29"</w:t>
+        <w:t xml:space="preserve">"fill"</w:t>
+      </w:r>
+      <w:r>
+        <w:rPr>
+          <w:rStyle w:val="NormalTok"/>
+        </w:rPr>
+        <w:t xml:space="preserve">) </w:t>
+      </w:r>
+      <w:r>
+        <w:rPr>
+          <w:rStyle w:val="SpecialCharTok"/>
+        </w:rPr>
+        <w:t xml:space="preserve">+</w:t>
+      </w:r>
+      <w:r>
+        <w:rPr>
+          <w:rStyle w:val="NormalTok"/>
+        </w:rPr>
+        <w:t xml:space="preserve"> </w:t>
+      </w:r>
+      <w:r>
+        <w:rPr>
+          <w:rStyle w:val="FunctionTok"/>
+        </w:rPr>
+        <w:t xml:space="preserve">xlab</w:t>
+      </w:r>
+      <w:r>
+        <w:rPr>
+          <w:rStyle w:val="NormalTok"/>
+        </w:rPr>
+        <w:t xml:space="preserve">(</w:t>
+      </w:r>
+      <w:r>
+        <w:rPr>
+          <w:rStyle w:val="StringTok"/>
+        </w:rPr>
+        <w:t xml:space="preserve">"Edat Passatger"</w:t>
+      </w:r>
+      <w:r>
+        <w:rPr>
+          <w:rStyle w:val="NormalTok"/>
+        </w:rPr>
+        <w:t xml:space="preserve">) </w:t>
+      </w:r>
+      <w:r>
+        <w:rPr>
+          <w:rStyle w:val="SpecialCharTok"/>
+        </w:rPr>
+        <w:t xml:space="preserve">+</w:t>
+      </w:r>
+      <w:r>
+        <w:rPr>
+          <w:rStyle w:val="NormalTok"/>
+        </w:rPr>
+        <w:t xml:space="preserve"> </w:t>
+      </w:r>
+      <w:r>
+        <w:rPr>
+          <w:rStyle w:val="FunctionTok"/>
+        </w:rPr>
+        <w:t xml:space="preserve">ylab</w:t>
+      </w:r>
+      <w:r>
+        <w:rPr>
+          <w:rStyle w:val="NormalTok"/>
+        </w:rPr>
+        <w:t xml:space="preserve">(</w:t>
+      </w:r>
+      <w:r>
+        <w:rPr>
+          <w:rStyle w:val="StringTok"/>
+        </w:rPr>
+        <w:t xml:space="preserve">"Proporció"</w:t>
+      </w:r>
+      <w:r>
+        <w:rPr>
+          <w:rStyle w:val="NormalTok"/>
+        </w:rPr>
+        <w:t xml:space="preserve">)</w:t>
+      </w:r>
+      <w:r>
+        <w:br/>
+      </w:r>
+      <w:r>
+        <w:br/>
+      </w:r>
+      <w:r>
+        <w:rPr>
+          <w:rStyle w:val="NormalTok"/>
+        </w:rPr>
+        <w:t xml:space="preserve">p4 </w:t>
+      </w:r>
+      <w:r>
+        <w:rPr>
+          <w:rStyle w:val="OtherTok"/>
+        </w:rPr>
+        <w:t xml:space="preserve">&lt;-</w:t>
+      </w:r>
+      <w:r>
+        <w:rPr>
+          <w:rStyle w:val="NormalTok"/>
+        </w:rPr>
+        <w:t xml:space="preserve"> </w:t>
+      </w:r>
+      <w:r>
+        <w:rPr>
+          <w:rStyle w:val="FunctionTok"/>
+        </w:rPr>
+        <w:t xml:space="preserve">ggplot</w:t>
+      </w:r>
+      <w:r>
+        <w:rPr>
+          <w:rStyle w:val="NormalTok"/>
+        </w:rPr>
+        <w:t xml:space="preserve">(df_titanic, </w:t>
+      </w:r>
+      <w:r>
+        <w:rPr>
+          <w:rStyle w:val="FunctionTok"/>
+        </w:rPr>
+        <w:t xml:space="preserve">aes</w:t>
+      </w:r>
+      <w:r>
+        <w:rPr>
+          <w:rStyle w:val="NormalTok"/>
+        </w:rPr>
+        <w:t xml:space="preserve">(</w:t>
+      </w:r>
+      <w:r>
+        <w:rPr>
+          <w:rStyle w:val="AttributeTok"/>
+        </w:rPr>
+        <w:t xml:space="preserve">x=</w:t>
+      </w:r>
+      <w:r>
+        <w:rPr>
+          <w:rStyle w:val="FunctionTok"/>
+        </w:rPr>
+        <w:t xml:space="preserve">factor</w:t>
+      </w:r>
+      <w:r>
+        <w:rPr>
+          <w:rStyle w:val="NormalTok"/>
+        </w:rPr>
+        <w:t xml:space="preserve">(SibSp), </w:t>
+      </w:r>
+      <w:r>
+        <w:rPr>
+          <w:rStyle w:val="AttributeTok"/>
+        </w:rPr>
+        <w:t xml:space="preserve">fill =</w:t>
+      </w:r>
+      <w:r>
+        <w:rPr>
+          <w:rStyle w:val="NormalTok"/>
+        </w:rPr>
+        <w:t xml:space="preserve"> Survived)) </w:t>
+      </w:r>
+      <w:r>
+        <w:rPr>
+          <w:rStyle w:val="SpecialCharTok"/>
+        </w:rPr>
+        <w:t xml:space="preserve">+</w:t>
+      </w:r>
+      <w:r>
+        <w:rPr>
+          <w:rStyle w:val="NormalTok"/>
+        </w:rPr>
+        <w:t xml:space="preserve"> </w:t>
+      </w:r>
+      <w:r>
+        <w:rPr>
+          <w:rStyle w:val="FunctionTok"/>
+        </w:rPr>
+        <w:t xml:space="preserve">geom_bar</w:t>
+      </w:r>
+      <w:r>
+        <w:rPr>
+          <w:rStyle w:val="NormalTok"/>
+        </w:rPr>
+        <w:t xml:space="preserve">(</w:t>
+      </w:r>
+      <w:r>
+        <w:rPr>
+          <w:rStyle w:val="AttributeTok"/>
+        </w:rPr>
+        <w:t xml:space="preserve">position =</w:t>
+      </w:r>
+      <w:r>
+        <w:rPr>
+          <w:rStyle w:val="NormalTok"/>
+        </w:rPr>
+        <w:t xml:space="preserve"> </w:t>
+      </w:r>
+      <w:r>
+        <w:rPr>
+          <w:rStyle w:val="StringTok"/>
+        </w:rPr>
+        <w:t xml:space="preserve">"fill"</w:t>
+      </w:r>
+      <w:r>
+        <w:rPr>
+          <w:rStyle w:val="NormalTok"/>
+        </w:rPr>
+        <w:t xml:space="preserve">) </w:t>
+      </w:r>
+      <w:r>
+        <w:rPr>
+          <w:rStyle w:val="SpecialCharTok"/>
+        </w:rPr>
+        <w:t xml:space="preserve">+</w:t>
+      </w:r>
+      <w:r>
+        <w:rPr>
+          <w:rStyle w:val="NormalTok"/>
+        </w:rPr>
+        <w:t xml:space="preserve"> </w:t>
+      </w:r>
+      <w:r>
+        <w:rPr>
+          <w:rStyle w:val="FunctionTok"/>
+        </w:rPr>
+        <w:t xml:space="preserve">xlab</w:t>
+      </w:r>
+      <w:r>
+        <w:rPr>
+          <w:rStyle w:val="NormalTok"/>
+        </w:rPr>
+        <w:t xml:space="preserve">(</w:t>
+      </w:r>
+      <w:r>
+        <w:rPr>
+          <w:rStyle w:val="StringTok"/>
+        </w:rPr>
+        <w:t xml:space="preserve">"Germanes/Esposes Passatger"</w:t>
+      </w:r>
+      <w:r>
+        <w:rPr>
+          <w:rStyle w:val="NormalTok"/>
+        </w:rPr>
+        <w:t xml:space="preserve">) </w:t>
+      </w:r>
+      <w:r>
+        <w:rPr>
+          <w:rStyle w:val="SpecialCharTok"/>
+        </w:rPr>
+        <w:t xml:space="preserve">+</w:t>
+      </w:r>
+      <w:r>
+        <w:rPr>
+          <w:rStyle w:val="NormalTok"/>
+        </w:rPr>
+        <w:t xml:space="preserve"> </w:t>
+      </w:r>
+      <w:r>
+        <w:rPr>
+          <w:rStyle w:val="FunctionTok"/>
+        </w:rPr>
+        <w:t xml:space="preserve">ylab</w:t>
+      </w:r>
+      <w:r>
+        <w:rPr>
+          <w:rStyle w:val="NormalTok"/>
+        </w:rPr>
+        <w:t xml:space="preserve">(</w:t>
+      </w:r>
+      <w:r>
+        <w:rPr>
+          <w:rStyle w:val="StringTok"/>
+        </w:rPr>
+        <w:t xml:space="preserve">"Proporció"</w:t>
+      </w:r>
+      <w:r>
+        <w:rPr>
+          <w:rStyle w:val="NormalTok"/>
+        </w:rPr>
+        <w:t xml:space="preserve">)</w:t>
+      </w:r>
+      <w:r>
+        <w:br/>
+      </w:r>
+      <w:r>
+        <w:br/>
+      </w:r>
+      <w:r>
+        <w:rPr>
+          <w:rStyle w:val="NormalTok"/>
+        </w:rPr>
+        <w:t xml:space="preserve">p5 </w:t>
+      </w:r>
+      <w:r>
+        <w:rPr>
+          <w:rStyle w:val="OtherTok"/>
+        </w:rPr>
+        <w:t xml:space="preserve">&lt;-</w:t>
+      </w:r>
+      <w:r>
+        <w:rPr>
+          <w:rStyle w:val="NormalTok"/>
+        </w:rPr>
+        <w:t xml:space="preserve"> </w:t>
+      </w:r>
+      <w:r>
+        <w:rPr>
+          <w:rStyle w:val="FunctionTok"/>
+        </w:rPr>
+        <w:t xml:space="preserve">ggplot</w:t>
+      </w:r>
+      <w:r>
+        <w:rPr>
+          <w:rStyle w:val="NormalTok"/>
+        </w:rPr>
+        <w:t xml:space="preserve">(df_titanic, </w:t>
+      </w:r>
+      <w:r>
+        <w:rPr>
+          <w:rStyle w:val="FunctionTok"/>
+        </w:rPr>
+        <w:t xml:space="preserve">aes</w:t>
+      </w:r>
+      <w:r>
+        <w:rPr>
+          <w:rStyle w:val="NormalTok"/>
+        </w:rPr>
+        <w:t xml:space="preserve">(</w:t>
+      </w:r>
+      <w:r>
+        <w:rPr>
+          <w:rStyle w:val="AttributeTok"/>
+        </w:rPr>
+        <w:t xml:space="preserve">x=</w:t>
+      </w:r>
+      <w:r>
+        <w:rPr>
+          <w:rStyle w:val="FunctionTok"/>
+        </w:rPr>
+        <w:t xml:space="preserve">factor</w:t>
+      </w:r>
+      <w:r>
+        <w:rPr>
+          <w:rStyle w:val="NormalTok"/>
+        </w:rPr>
+        <w:t xml:space="preserve">(Parch), </w:t>
+      </w:r>
+      <w:r>
+        <w:rPr>
+          <w:rStyle w:val="AttributeTok"/>
+        </w:rPr>
+        <w:t xml:space="preserve">fill =</w:t>
+      </w:r>
+      <w:r>
+        <w:rPr>
+          <w:rStyle w:val="NormalTok"/>
+        </w:rPr>
+        <w:t xml:space="preserve"> Survived)) </w:t>
+      </w:r>
+      <w:r>
+        <w:rPr>
+          <w:rStyle w:val="SpecialCharTok"/>
+        </w:rPr>
+        <w:t xml:space="preserve">+</w:t>
+      </w:r>
+      <w:r>
+        <w:rPr>
+          <w:rStyle w:val="NormalTok"/>
+        </w:rPr>
+        <w:t xml:space="preserve"> </w:t>
+      </w:r>
+      <w:r>
+        <w:rPr>
+          <w:rStyle w:val="FunctionTok"/>
+        </w:rPr>
+        <w:t xml:space="preserve">geom_bar</w:t>
+      </w:r>
+      <w:r>
+        <w:rPr>
+          <w:rStyle w:val="NormalTok"/>
+        </w:rPr>
+        <w:t xml:space="preserve">(</w:t>
+      </w:r>
+      <w:r>
+        <w:rPr>
+          <w:rStyle w:val="AttributeTok"/>
+        </w:rPr>
+        <w:t xml:space="preserve">position =</w:t>
+      </w:r>
+      <w:r>
+        <w:rPr>
+          <w:rStyle w:val="NormalTok"/>
+        </w:rPr>
+        <w:t xml:space="preserve"> </w:t>
+      </w:r>
+      <w:r>
+        <w:rPr>
+          <w:rStyle w:val="StringTok"/>
+        </w:rPr>
+        <w:t xml:space="preserve">"fill"</w:t>
+      </w:r>
+      <w:r>
+        <w:rPr>
+          <w:rStyle w:val="NormalTok"/>
+        </w:rPr>
+        <w:t xml:space="preserve">) </w:t>
+      </w:r>
+      <w:r>
+        <w:rPr>
+          <w:rStyle w:val="SpecialCharTok"/>
+        </w:rPr>
+        <w:t xml:space="preserve">+</w:t>
+      </w:r>
+      <w:r>
+        <w:rPr>
+          <w:rStyle w:val="NormalTok"/>
+        </w:rPr>
+        <w:t xml:space="preserve"> </w:t>
+      </w:r>
+      <w:r>
+        <w:rPr>
+          <w:rStyle w:val="FunctionTok"/>
+        </w:rPr>
+        <w:t xml:space="preserve">xlab</w:t>
+      </w:r>
+      <w:r>
+        <w:rPr>
+          <w:rStyle w:val="NormalTok"/>
+        </w:rPr>
+        <w:t xml:space="preserve">(</w:t>
+      </w:r>
+      <w:r>
+        <w:rPr>
+          <w:rStyle w:val="StringTok"/>
+        </w:rPr>
+        <w:t xml:space="preserve">"Pares/Fills Passatger"</w:t>
+      </w:r>
+      <w:r>
+        <w:rPr>
+          <w:rStyle w:val="NormalTok"/>
+        </w:rPr>
+        <w:t xml:space="preserve">) </w:t>
+      </w:r>
+      <w:r>
+        <w:rPr>
+          <w:rStyle w:val="SpecialCharTok"/>
+        </w:rPr>
+        <w:t xml:space="preserve">+</w:t>
+      </w:r>
+      <w:r>
+        <w:rPr>
+          <w:rStyle w:val="NormalTok"/>
+        </w:rPr>
+        <w:t xml:space="preserve"> </w:t>
+      </w:r>
+      <w:r>
+        <w:rPr>
+          <w:rStyle w:val="FunctionTok"/>
+        </w:rPr>
+        <w:t xml:space="preserve">ylab</w:t>
+      </w:r>
+      <w:r>
+        <w:rPr>
+          <w:rStyle w:val="NormalTok"/>
+        </w:rPr>
+        <w:t xml:space="preserve">(</w:t>
+      </w:r>
+      <w:r>
+        <w:rPr>
+          <w:rStyle w:val="StringTok"/>
+        </w:rPr>
+        <w:t xml:space="preserve">"Proporció"</w:t>
+      </w:r>
+      <w:r>
+        <w:rPr>
+          <w:rStyle w:val="NormalTok"/>
+        </w:rPr>
+        <w:t xml:space="preserve">)</w:t>
+      </w:r>
+      <w:r>
+        <w:br/>
+      </w:r>
+      <w:r>
+        <w:br/>
+      </w:r>
+      <w:r>
+        <w:rPr>
+          <w:rStyle w:val="NormalTok"/>
+        </w:rPr>
+        <w:t xml:space="preserve">p6 </w:t>
+      </w:r>
+      <w:r>
+        <w:rPr>
+          <w:rStyle w:val="OtherTok"/>
+        </w:rPr>
+        <w:t xml:space="preserve">&lt;-</w:t>
+      </w:r>
+      <w:r>
+        <w:rPr>
+          <w:rStyle w:val="NormalTok"/>
+        </w:rPr>
+        <w:t xml:space="preserve"> </w:t>
+      </w:r>
+      <w:r>
+        <w:rPr>
+          <w:rStyle w:val="FunctionTok"/>
+        </w:rPr>
+        <w:t xml:space="preserve">ggplot</w:t>
+      </w:r>
+      <w:r>
+        <w:rPr>
+          <w:rStyle w:val="NormalTok"/>
+        </w:rPr>
+        <w:t xml:space="preserve">(df_titanic, </w:t>
+      </w:r>
+      <w:r>
+        <w:rPr>
+          <w:rStyle w:val="FunctionTok"/>
+        </w:rPr>
+        <w:t xml:space="preserve">aes</w:t>
+      </w:r>
+      <w:r>
+        <w:rPr>
+          <w:rStyle w:val="NormalTok"/>
+        </w:rPr>
+        <w:t xml:space="preserve">(</w:t>
+      </w:r>
+      <w:r>
+        <w:rPr>
+          <w:rStyle w:val="AttributeTok"/>
+        </w:rPr>
+        <w:t xml:space="preserve">x=</w:t>
+      </w:r>
+      <w:r>
+        <w:rPr>
+          <w:rStyle w:val="NormalTok"/>
+        </w:rPr>
+        <w:t xml:space="preserve">Fare, </w:t>
+      </w:r>
+      <w:r>
+        <w:rPr>
+          <w:rStyle w:val="AttributeTok"/>
+        </w:rPr>
+        <w:t xml:space="preserve">fill =</w:t>
+      </w:r>
+      <w:r>
+        <w:rPr>
+          <w:rStyle w:val="NormalTok"/>
+        </w:rPr>
+        <w:t xml:space="preserve"> Survived)) </w:t>
+      </w:r>
+      <w:r>
+        <w:rPr>
+          <w:rStyle w:val="SpecialCharTok"/>
+        </w:rPr>
+        <w:t xml:space="preserve">+</w:t>
+      </w:r>
+      <w:r>
+        <w:rPr>
+          <w:rStyle w:val="NormalTok"/>
+        </w:rPr>
+        <w:t xml:space="preserve"> </w:t>
+      </w:r>
+      <w:r>
+        <w:rPr>
+          <w:rStyle w:val="FunctionTok"/>
+        </w:rPr>
+        <w:t xml:space="preserve">geom_histogram</w:t>
+      </w:r>
+      <w:r>
+        <w:rPr>
+          <w:rStyle w:val="NormalTok"/>
+        </w:rPr>
+        <w:t xml:space="preserve">(</w:t>
+      </w:r>
+      <w:r>
+        <w:rPr>
+          <w:rStyle w:val="AttributeTok"/>
+        </w:rPr>
+        <w:t xml:space="preserve">bins=</w:t>
+      </w:r>
+      <w:r>
+        <w:rPr>
+          <w:rStyle w:val="DecValTok"/>
+        </w:rPr>
+        <w:t xml:space="preserve">10</w:t>
       </w:r>
       <w:r>
         <w:rPr>
@@ -5621,261 +6100,339 @@
       </w:r>
       <w:r>
         <w:rPr>
+          <w:rStyle w:val="AttributeTok"/>
+        </w:rPr>
+        <w:t xml:space="preserve">position =</w:t>
+      </w:r>
+      <w:r>
+        <w:rPr>
+          <w:rStyle w:val="NormalTok"/>
+        </w:rPr>
+        <w:t xml:space="preserve"> </w:t>
+      </w:r>
+      <w:r>
+        <w:rPr>
           <w:rStyle w:val="StringTok"/>
         </w:rPr>
-        <w:t xml:space="preserve">"50-59"</w:t>
-      </w:r>
-      <w:r>
-        <w:rPr>
-          <w:rStyle w:val="NormalTok"/>
-        </w:rPr>
-        <w:t xml:space="preserve">))</w:t>
-      </w:r>
-    </w:p>
-    <w:p>
-      <w:pPr>
-        <w:pStyle w:val="SourceCode"/>
-      </w:pPr>
-      <w:r>
-        <w:rPr>
-          <w:rStyle w:val="VerbatimChar"/>
-        </w:rPr>
-        <w:t xml:space="preserve">## </w:t>
-      </w:r>
-      <w:r>
-        <w:br/>
-      </w:r>
-      <w:r>
-        <w:rPr>
-          <w:rStyle w:val="VerbatimChar"/>
-        </w:rPr>
-        <w:t xml:space="preserve">##  Wilcoxon rank sum test with continuity correction</w:t>
-      </w:r>
-      <w:r>
-        <w:br/>
-      </w:r>
-      <w:r>
-        <w:rPr>
-          <w:rStyle w:val="VerbatimChar"/>
-        </w:rPr>
-        <w:t xml:space="preserve">## </w:t>
-      </w:r>
-      <w:r>
-        <w:br/>
-      </w:r>
-      <w:r>
-        <w:rPr>
-          <w:rStyle w:val="VerbatimChar"/>
-        </w:rPr>
-        <w:t xml:space="preserve">## data:  Fare by Survived</w:t>
-      </w:r>
-      <w:r>
-        <w:br/>
-      </w:r>
-      <w:r>
-        <w:rPr>
-          <w:rStyle w:val="VerbatimChar"/>
-        </w:rPr>
-        <w:t xml:space="preserve">## W = 14676, p-value = 9.551e-10</w:t>
-      </w:r>
-      <w:r>
-        <w:br/>
-      </w:r>
-      <w:r>
-        <w:rPr>
-          <w:rStyle w:val="VerbatimChar"/>
-        </w:rPr>
-        <w:t xml:space="preserve">## alternative hypothesis: true location shift is not equal to 0</w:t>
-      </w:r>
-    </w:p>
-    <w:p>
-      <w:pPr>
-        <w:pStyle w:val="FirstParagraph"/>
-      </w:pPr>
-      <w:r>
-        <w:t xml:space="preserve">No s’observen diferències estadísticament significatives en la supervivència entre els segments d’edat</w:t>
-      </w:r>
-      <w:r>
-        <w:t xml:space="preserve"> </w:t>
-      </w:r>
-      <w:r>
-        <w:t xml:space="preserve">“</w:t>
-      </w:r>
-      <w:r>
-        <w:t xml:space="preserve">20-29</w:t>
-      </w:r>
-      <w:r>
-        <w:t xml:space="preserve">”</w:t>
-      </w:r>
-      <w:r>
-        <w:t xml:space="preserve"> </w:t>
-      </w:r>
-      <w:r>
-        <w:t xml:space="preserve">i</w:t>
-      </w:r>
-      <w:r>
-        <w:t xml:space="preserve"> </w:t>
-      </w:r>
-      <w:r>
-        <w:t xml:space="preserve">“</w:t>
-      </w:r>
-      <w:r>
-        <w:t xml:space="preserve">50-59</w:t>
-      </w:r>
-      <w:r>
-        <w:t xml:space="preserve">”</w:t>
-      </w:r>
-      <w:r>
-        <w:t xml:space="preserve">.</w:t>
-      </w:r>
-    </w:p>
-    <w:bookmarkEnd w:id="32"/>
-    <w:bookmarkStart w:id="33" w:name="X1543100f6a1fc85eed607b5a69cbadcd5015c81"/>
-    <w:p>
-      <w:pPr>
-        <w:pStyle w:val="Heading4"/>
-      </w:pPr>
-      <w:r>
-        <w:t xml:space="preserve">Comparació entre més de dos grups de dades</w:t>
-      </w:r>
-    </w:p>
-    <w:p>
-      <w:pPr>
-        <w:pStyle w:val="FirstParagraph"/>
-      </w:pPr>
-      <w:r>
-        <w:t xml:space="preserve">Utilitzarem el test de Kruskal-Wallis com a test no paramètric.</w:t>
-      </w:r>
-    </w:p>
-    <w:p>
-      <w:pPr>
-        <w:pStyle w:val="SourceCode"/>
-      </w:pPr>
-      <w:r>
-        <w:rPr>
-          <w:rStyle w:val="FunctionTok"/>
-        </w:rPr>
-        <w:t xml:space="preserve">kruskal.test</w:t>
-      </w:r>
-      <w:r>
-        <w:rPr>
-          <w:rStyle w:val="NormalTok"/>
-        </w:rPr>
-        <w:t xml:space="preserve">(Fare </w:t>
+        <w:t xml:space="preserve">"fill"</w:t>
+      </w:r>
+      <w:r>
+        <w:rPr>
+          <w:rStyle w:val="NormalTok"/>
+        </w:rPr>
+        <w:t xml:space="preserve">) </w:t>
       </w:r>
       <w:r>
         <w:rPr>
           <w:rStyle w:val="SpecialCharTok"/>
         </w:rPr>
-        <w:t xml:space="preserve">~</w:t>
-      </w:r>
-      <w:r>
-        <w:rPr>
-          <w:rStyle w:val="NormalTok"/>
-        </w:rPr>
-        <w:t xml:space="preserve"> Survived, </w:t>
+        <w:t xml:space="preserve">+</w:t>
+      </w:r>
+      <w:r>
+        <w:rPr>
+          <w:rStyle w:val="NormalTok"/>
+        </w:rPr>
+        <w:t xml:space="preserve"> </w:t>
+      </w:r>
+      <w:r>
+        <w:rPr>
+          <w:rStyle w:val="FunctionTok"/>
+        </w:rPr>
+        <w:t xml:space="preserve">xlab</w:t>
+      </w:r>
+      <w:r>
+        <w:rPr>
+          <w:rStyle w:val="NormalTok"/>
+        </w:rPr>
+        <w:t xml:space="preserve">(</w:t>
+      </w:r>
+      <w:r>
+        <w:rPr>
+          <w:rStyle w:val="StringTok"/>
+        </w:rPr>
+        <w:t xml:space="preserve">"Import bitllet"</w:t>
+      </w:r>
+      <w:r>
+        <w:rPr>
+          <w:rStyle w:val="NormalTok"/>
+        </w:rPr>
+        <w:t xml:space="preserve">) </w:t>
+      </w:r>
+      <w:r>
+        <w:rPr>
+          <w:rStyle w:val="SpecialCharTok"/>
+        </w:rPr>
+        <w:t xml:space="preserve">+</w:t>
+      </w:r>
+      <w:r>
+        <w:rPr>
+          <w:rStyle w:val="NormalTok"/>
+        </w:rPr>
+        <w:t xml:space="preserve"> </w:t>
+      </w:r>
+      <w:r>
+        <w:rPr>
+          <w:rStyle w:val="FunctionTok"/>
+        </w:rPr>
+        <w:t xml:space="preserve">ylab</w:t>
+      </w:r>
+      <w:r>
+        <w:rPr>
+          <w:rStyle w:val="NormalTok"/>
+        </w:rPr>
+        <w:t xml:space="preserve">(</w:t>
+      </w:r>
+      <w:r>
+        <w:rPr>
+          <w:rStyle w:val="StringTok"/>
+        </w:rPr>
+        <w:t xml:space="preserve">"Proporció"</w:t>
+      </w:r>
+      <w:r>
+        <w:rPr>
+          <w:rStyle w:val="NormalTok"/>
+        </w:rPr>
+        <w:t xml:space="preserve">)</w:t>
+      </w:r>
+      <w:r>
+        <w:br/>
+      </w:r>
+      <w:r>
+        <w:br/>
+      </w:r>
+      <w:r>
+        <w:rPr>
+          <w:rStyle w:val="NormalTok"/>
+        </w:rPr>
+        <w:t xml:space="preserve">p7 </w:t>
+      </w:r>
+      <w:r>
+        <w:rPr>
+          <w:rStyle w:val="OtherTok"/>
+        </w:rPr>
+        <w:t xml:space="preserve">&lt;-</w:t>
+      </w:r>
+      <w:r>
+        <w:rPr>
+          <w:rStyle w:val="NormalTok"/>
+        </w:rPr>
+        <w:t xml:space="preserve"> </w:t>
+      </w:r>
+      <w:r>
+        <w:rPr>
+          <w:rStyle w:val="FunctionTok"/>
+        </w:rPr>
+        <w:t xml:space="preserve">ggplot</w:t>
+      </w:r>
+      <w:r>
+        <w:rPr>
+          <w:rStyle w:val="NormalTok"/>
+        </w:rPr>
+        <w:t xml:space="preserve">(df_titanic, </w:t>
+      </w:r>
+      <w:r>
+        <w:rPr>
+          <w:rStyle w:val="FunctionTok"/>
+        </w:rPr>
+        <w:t xml:space="preserve">aes</w:t>
+      </w:r>
+      <w:r>
+        <w:rPr>
+          <w:rStyle w:val="NormalTok"/>
+        </w:rPr>
+        <w:t xml:space="preserve">(</w:t>
       </w:r>
       <w:r>
         <w:rPr>
           <w:rStyle w:val="AttributeTok"/>
         </w:rPr>
-        <w:t xml:space="preserve">data =</w:t>
-      </w:r>
-      <w:r>
-        <w:rPr>
-          <w:rStyle w:val="NormalTok"/>
-        </w:rPr>
-        <w:t xml:space="preserve"> df_titanic)</w:t>
-      </w:r>
-    </w:p>
-    <w:p>
-      <w:pPr>
-        <w:pStyle w:val="SourceCode"/>
-      </w:pPr>
-      <w:r>
-        <w:rPr>
-          <w:rStyle w:val="VerbatimChar"/>
-        </w:rPr>
-        <w:t xml:space="preserve">## </w:t>
-      </w:r>
-      <w:r>
-        <w:br/>
-      </w:r>
-      <w:r>
-        <w:rPr>
-          <w:rStyle w:val="VerbatimChar"/>
-        </w:rPr>
-        <w:t xml:space="preserve">##  Kruskal-Wallis rank sum test</w:t>
-      </w:r>
-      <w:r>
-        <w:br/>
-      </w:r>
-      <w:r>
-        <w:rPr>
-          <w:rStyle w:val="VerbatimChar"/>
-        </w:rPr>
-        <w:t xml:space="preserve">## </w:t>
-      </w:r>
-      <w:r>
-        <w:br/>
-      </w:r>
-      <w:r>
-        <w:rPr>
-          <w:rStyle w:val="VerbatimChar"/>
-        </w:rPr>
-        <w:t xml:space="preserve">## data:  Fare by Survived</w:t>
-      </w:r>
-      <w:r>
-        <w:br/>
-      </w:r>
-      <w:r>
-        <w:rPr>
-          <w:rStyle w:val="VerbatimChar"/>
-        </w:rPr>
-        <w:t xml:space="preserve">## Kruskal-Wallis chi-squared = 93.277, df = 1, p-value &lt; 2.2e-16</w:t>
-      </w:r>
-    </w:p>
-    <w:p>
-      <w:pPr>
-        <w:pStyle w:val="FirstParagraph"/>
-      </w:pPr>
-      <w:r>
-        <w:t xml:space="preserve">Com que el p-valor obtingut és inferior que el nivell de significació, podem concloure que la supervivència mostra diferències significatives segons el preu pagat per el bitllet.</w:t>
-      </w:r>
-    </w:p>
-    <w:bookmarkEnd w:id="33"/>
-    <w:bookmarkStart w:id="35" w:name="regressió"/>
-    <w:p>
-      <w:pPr>
-        <w:pStyle w:val="Heading4"/>
-      </w:pPr>
-      <w:r>
-        <w:t xml:space="preserve">Regressió</w:t>
-      </w:r>
-    </w:p>
-    <w:p>
-      <w:pPr>
-        <w:pStyle w:val="FirstParagraph"/>
-      </w:pPr>
-      <w:r>
-        <w:t xml:space="preserve">Representació del conjunt de dades per parelles de variables.</w:t>
-      </w:r>
-    </w:p>
-    <w:p>
-      <w:pPr>
-        <w:pStyle w:val="SourceCode"/>
-      </w:pPr>
-      <w:r>
-        <w:rPr>
-          <w:rStyle w:val="FunctionTok"/>
-        </w:rPr>
-        <w:t xml:space="preserve">plot</w:t>
-      </w:r>
-      <w:r>
-        <w:rPr>
-          <w:rStyle w:val="NormalTok"/>
-        </w:rPr>
-        <w:t xml:space="preserve">(df_titanic)</w:t>
+        <w:t xml:space="preserve">x=</w:t>
+      </w:r>
+      <w:r>
+        <w:rPr>
+          <w:rStyle w:val="FunctionTok"/>
+        </w:rPr>
+        <w:t xml:space="preserve">factor</w:t>
+      </w:r>
+      <w:r>
+        <w:rPr>
+          <w:rStyle w:val="NormalTok"/>
+        </w:rPr>
+        <w:t xml:space="preserve">(Embarked), </w:t>
+      </w:r>
+      <w:r>
+        <w:rPr>
+          <w:rStyle w:val="AttributeTok"/>
+        </w:rPr>
+        <w:t xml:space="preserve">fill =</w:t>
+      </w:r>
+      <w:r>
+        <w:rPr>
+          <w:rStyle w:val="NormalTok"/>
+        </w:rPr>
+        <w:t xml:space="preserve"> Survived)) </w:t>
+      </w:r>
+      <w:r>
+        <w:rPr>
+          <w:rStyle w:val="SpecialCharTok"/>
+        </w:rPr>
+        <w:t xml:space="preserve">+</w:t>
+      </w:r>
+      <w:r>
+        <w:rPr>
+          <w:rStyle w:val="NormalTok"/>
+        </w:rPr>
+        <w:t xml:space="preserve"> </w:t>
+      </w:r>
+      <w:r>
+        <w:rPr>
+          <w:rStyle w:val="FunctionTok"/>
+        </w:rPr>
+        <w:t xml:space="preserve">geom_bar</w:t>
+      </w:r>
+      <w:r>
+        <w:rPr>
+          <w:rStyle w:val="NormalTok"/>
+        </w:rPr>
+        <w:t xml:space="preserve">(</w:t>
+      </w:r>
+      <w:r>
+        <w:rPr>
+          <w:rStyle w:val="AttributeTok"/>
+        </w:rPr>
+        <w:t xml:space="preserve">position =</w:t>
+      </w:r>
+      <w:r>
+        <w:rPr>
+          <w:rStyle w:val="NormalTok"/>
+        </w:rPr>
+        <w:t xml:space="preserve"> </w:t>
+      </w:r>
+      <w:r>
+        <w:rPr>
+          <w:rStyle w:val="StringTok"/>
+        </w:rPr>
+        <w:t xml:space="preserve">"fill"</w:t>
+      </w:r>
+      <w:r>
+        <w:rPr>
+          <w:rStyle w:val="NormalTok"/>
+        </w:rPr>
+        <w:t xml:space="preserve">) </w:t>
+      </w:r>
+      <w:r>
+        <w:rPr>
+          <w:rStyle w:val="SpecialCharTok"/>
+        </w:rPr>
+        <w:t xml:space="preserve">+</w:t>
+      </w:r>
+      <w:r>
+        <w:rPr>
+          <w:rStyle w:val="NormalTok"/>
+        </w:rPr>
+        <w:t xml:space="preserve"> </w:t>
+      </w:r>
+      <w:r>
+        <w:rPr>
+          <w:rStyle w:val="FunctionTok"/>
+        </w:rPr>
+        <w:t xml:space="preserve">xlab</w:t>
+      </w:r>
+      <w:r>
+        <w:rPr>
+          <w:rStyle w:val="NormalTok"/>
+        </w:rPr>
+        <w:t xml:space="preserve">(</w:t>
+      </w:r>
+      <w:r>
+        <w:rPr>
+          <w:rStyle w:val="StringTok"/>
+        </w:rPr>
+        <w:t xml:space="preserve">"Port Embarcament"</w:t>
+      </w:r>
+      <w:r>
+        <w:rPr>
+          <w:rStyle w:val="NormalTok"/>
+        </w:rPr>
+        <w:t xml:space="preserve">) </w:t>
+      </w:r>
+      <w:r>
+        <w:rPr>
+          <w:rStyle w:val="SpecialCharTok"/>
+        </w:rPr>
+        <w:t xml:space="preserve">+</w:t>
+      </w:r>
+      <w:r>
+        <w:rPr>
+          <w:rStyle w:val="NormalTok"/>
+        </w:rPr>
+        <w:t xml:space="preserve"> </w:t>
+      </w:r>
+      <w:r>
+        <w:rPr>
+          <w:rStyle w:val="FunctionTok"/>
+        </w:rPr>
+        <w:t xml:space="preserve">ylab</w:t>
+      </w:r>
+      <w:r>
+        <w:rPr>
+          <w:rStyle w:val="NormalTok"/>
+        </w:rPr>
+        <w:t xml:space="preserve">(</w:t>
+      </w:r>
+      <w:r>
+        <w:rPr>
+          <w:rStyle w:val="StringTok"/>
+        </w:rPr>
+        <w:t xml:space="preserve">"Proporció"</w:t>
+      </w:r>
+      <w:r>
+        <w:rPr>
+          <w:rStyle w:val="NormalTok"/>
+        </w:rPr>
+        <w:t xml:space="preserve">)</w:t>
+      </w:r>
+      <w:r>
+        <w:br/>
+      </w:r>
+      <w:r>
+        <w:br/>
+      </w:r>
+      <w:r>
+        <w:rPr>
+          <w:rStyle w:val="FunctionTok"/>
+        </w:rPr>
+        <w:t xml:space="preserve">grid.arrange</w:t>
+      </w:r>
+      <w:r>
+        <w:rPr>
+          <w:rStyle w:val="NormalTok"/>
+        </w:rPr>
+        <w:t xml:space="preserve">(p1, p2, p3, p4, p5, p6, p7, </w:t>
+      </w:r>
+      <w:r>
+        <w:rPr>
+          <w:rStyle w:val="AttributeTok"/>
+        </w:rPr>
+        <w:t xml:space="preserve">nrow =</w:t>
+      </w:r>
+      <w:r>
+        <w:rPr>
+          <w:rStyle w:val="NormalTok"/>
+        </w:rPr>
+        <w:t xml:space="preserve"> </w:t>
+      </w:r>
+      <w:r>
+        <w:rPr>
+          <w:rStyle w:val="DecValTok"/>
+        </w:rPr>
+        <w:t xml:space="preserve">4</w:t>
+      </w:r>
+      <w:r>
+        <w:rPr>
+          <w:rStyle w:val="NormalTok"/>
+        </w:rPr>
+        <w:t xml:space="preserve">)</w:t>
       </w:r>
     </w:p>
     <w:p>
@@ -5892,13 +6449,13 @@
               <a:graphicData uri="http://schemas.openxmlformats.org/drawingml/2006/picture">
                 <pic:pic>
                   <pic:nvPicPr>
-                    <pic:cNvPr descr="PRACTICA2_TITANIC_CALVO_SICILIA_files/figure-docx/unnamed-chunk-26-1.png" id="0" name="Picture"/>
+                    <pic:cNvPr descr="PRACTICA2_TITANIC_CALVO_SICILIA_files/figure-docx/unnamed-chunk-21-1.png" id="0" name="Picture"/>
                     <pic:cNvPicPr>
                       <a:picLocks noChangeArrowheads="1" noChangeAspect="1"/>
                     </pic:cNvPicPr>
                   </pic:nvPicPr>
                   <pic:blipFill>
-                    <a:blip r:embed="rId34"/>
+                    <a:blip r:embed="rId30"/>
                     <a:stretch>
                       <a:fillRect/>
                     </a:stretch>
@@ -5925,12 +6482,37 @@
         </w:drawing>
       </w:r>
     </w:p>
-    <w:p>
-      <w:pPr>
-        <w:pStyle w:val="BodyText"/>
-      </w:pPr>
-      <w:r>
-        <w:t xml:space="preserve">Anem a analitzar la relació entre el preu pagat pel bitllet i la supervivència, després de veure certa relació entre aquest atributs.</w:t>
+    <w:bookmarkEnd w:id="31"/>
+    <w:bookmarkStart w:id="32" w:name="Xfaf29944853d415f7faa65982a324adc46eba13"/>
+    <w:p>
+      <w:pPr>
+        <w:pStyle w:val="Heading3"/>
+      </w:pPr>
+      <w:r>
+        <w:t xml:space="preserve">Comprovació de la normalitat i homogeneïtat de la variància</w:t>
+      </w:r>
+    </w:p>
+    <w:p>
+      <w:pPr>
+        <w:pStyle w:val="FirstParagraph"/>
+      </w:pPr>
+      <w:r>
+        <w:t xml:space="preserve">En primer lloc, hem de veure la normalitat del model. Això ho podem fer mitjançant Kolmogorov-Smirnov en la variable</w:t>
+      </w:r>
+      <w:r>
+        <w:t xml:space="preserve"> </w:t>
+      </w:r>
+      <w:r>
+        <w:t xml:space="preserve">“</w:t>
+      </w:r>
+      <w:r>
+        <w:t xml:space="preserve">Fare</w:t>
+      </w:r>
+      <w:r>
+        <w:t xml:space="preserve">”</w:t>
+      </w:r>
+      <w:r>
+        <w:t xml:space="preserve">.</w:t>
       </w:r>
     </w:p>
     <w:p>
@@ -5939,9 +6521,273 @@
       </w:pPr>
       <w:r>
         <w:rPr>
-          <w:rStyle w:val="NormalTok"/>
-        </w:rPr>
-        <w:t xml:space="preserve">logit_1 </w:t>
+          <w:rStyle w:val="FunctionTok"/>
+        </w:rPr>
+        <w:t xml:space="preserve">ks.test</w:t>
+      </w:r>
+      <w:r>
+        <w:rPr>
+          <w:rStyle w:val="NormalTok"/>
+        </w:rPr>
+        <w:t xml:space="preserve">(df_titanic</w:t>
+      </w:r>
+      <w:r>
+        <w:rPr>
+          <w:rStyle w:val="SpecialCharTok"/>
+        </w:rPr>
+        <w:t xml:space="preserve">$</w:t>
+      </w:r>
+      <w:r>
+        <w:rPr>
+          <w:rStyle w:val="NormalTok"/>
+        </w:rPr>
+        <w:t xml:space="preserve">Fare, pnorm, </w:t>
+      </w:r>
+      <w:r>
+        <w:rPr>
+          <w:rStyle w:val="FunctionTok"/>
+        </w:rPr>
+        <w:t xml:space="preserve">mean</w:t>
+      </w:r>
+      <w:r>
+        <w:rPr>
+          <w:rStyle w:val="NormalTok"/>
+        </w:rPr>
+        <w:t xml:space="preserve">(df_titanic</w:t>
+      </w:r>
+      <w:r>
+        <w:rPr>
+          <w:rStyle w:val="SpecialCharTok"/>
+        </w:rPr>
+        <w:t xml:space="preserve">$</w:t>
+      </w:r>
+      <w:r>
+        <w:rPr>
+          <w:rStyle w:val="NormalTok"/>
+        </w:rPr>
+        <w:t xml:space="preserve">Fare), </w:t>
+      </w:r>
+      <w:r>
+        <w:rPr>
+          <w:rStyle w:val="FunctionTok"/>
+        </w:rPr>
+        <w:t xml:space="preserve">sd</w:t>
+      </w:r>
+      <w:r>
+        <w:rPr>
+          <w:rStyle w:val="NormalTok"/>
+        </w:rPr>
+        <w:t xml:space="preserve">(df_titanic</w:t>
+      </w:r>
+      <w:r>
+        <w:rPr>
+          <w:rStyle w:val="SpecialCharTok"/>
+        </w:rPr>
+        <w:t xml:space="preserve">$</w:t>
+      </w:r>
+      <w:r>
+        <w:rPr>
+          <w:rStyle w:val="NormalTok"/>
+        </w:rPr>
+        <w:t xml:space="preserve">Fare))</w:t>
+      </w:r>
+    </w:p>
+    <w:p>
+      <w:pPr>
+        <w:pStyle w:val="SourceCode"/>
+      </w:pPr>
+      <w:r>
+        <w:rPr>
+          <w:rStyle w:val="VerbatimChar"/>
+        </w:rPr>
+        <w:t xml:space="preserve">## </w:t>
+      </w:r>
+      <w:r>
+        <w:br/>
+      </w:r>
+      <w:r>
+        <w:rPr>
+          <w:rStyle w:val="VerbatimChar"/>
+        </w:rPr>
+        <w:t xml:space="preserve">##  One-sample Kolmogorov-Smirnov test</w:t>
+      </w:r>
+      <w:r>
+        <w:br/>
+      </w:r>
+      <w:r>
+        <w:rPr>
+          <w:rStyle w:val="VerbatimChar"/>
+        </w:rPr>
+        <w:t xml:space="preserve">## </w:t>
+      </w:r>
+      <w:r>
+        <w:br/>
+      </w:r>
+      <w:r>
+        <w:rPr>
+          <w:rStyle w:val="VerbatimChar"/>
+        </w:rPr>
+        <w:t xml:space="preserve">## data:  df_titanic$Fare</w:t>
+      </w:r>
+      <w:r>
+        <w:br/>
+      </w:r>
+      <w:r>
+        <w:rPr>
+          <w:rStyle w:val="VerbatimChar"/>
+        </w:rPr>
+        <w:t xml:space="preserve">## D = 0.28185, p-value &lt; 2.2e-16</w:t>
+      </w:r>
+      <w:r>
+        <w:br/>
+      </w:r>
+      <w:r>
+        <w:rPr>
+          <w:rStyle w:val="VerbatimChar"/>
+        </w:rPr>
+        <w:t xml:space="preserve">## alternative hypothesis: two-sided</w:t>
+      </w:r>
+    </w:p>
+    <w:p>
+      <w:pPr>
+        <w:pStyle w:val="SourceCode"/>
+      </w:pPr>
+      <w:r>
+        <w:rPr>
+          <w:rStyle w:val="FunctionTok"/>
+        </w:rPr>
+        <w:t xml:space="preserve">shapiro.test</w:t>
+      </w:r>
+      <w:r>
+        <w:rPr>
+          <w:rStyle w:val="NormalTok"/>
+        </w:rPr>
+        <w:t xml:space="preserve">(df_titanic</w:t>
+      </w:r>
+      <w:r>
+        <w:rPr>
+          <w:rStyle w:val="SpecialCharTok"/>
+        </w:rPr>
+        <w:t xml:space="preserve">$</w:t>
+      </w:r>
+      <w:r>
+        <w:rPr>
+          <w:rStyle w:val="NormalTok"/>
+        </w:rPr>
+        <w:t xml:space="preserve">Fare)</w:t>
+      </w:r>
+    </w:p>
+    <w:p>
+      <w:pPr>
+        <w:pStyle w:val="SourceCode"/>
+      </w:pPr>
+      <w:r>
+        <w:rPr>
+          <w:rStyle w:val="VerbatimChar"/>
+        </w:rPr>
+        <w:t xml:space="preserve">## </w:t>
+      </w:r>
+      <w:r>
+        <w:br/>
+      </w:r>
+      <w:r>
+        <w:rPr>
+          <w:rStyle w:val="VerbatimChar"/>
+        </w:rPr>
+        <w:t xml:space="preserve">##  Shapiro-Wilk normality test</w:t>
+      </w:r>
+      <w:r>
+        <w:br/>
+      </w:r>
+      <w:r>
+        <w:rPr>
+          <w:rStyle w:val="VerbatimChar"/>
+        </w:rPr>
+        <w:t xml:space="preserve">## </w:t>
+      </w:r>
+      <w:r>
+        <w:br/>
+      </w:r>
+      <w:r>
+        <w:rPr>
+          <w:rStyle w:val="VerbatimChar"/>
+        </w:rPr>
+        <w:t xml:space="preserve">## data:  df_titanic$Fare</w:t>
+      </w:r>
+      <w:r>
+        <w:br/>
+      </w:r>
+      <w:r>
+        <w:rPr>
+          <w:rStyle w:val="VerbatimChar"/>
+        </w:rPr>
+        <w:t xml:space="preserve">## W = 0.52189, p-value &lt; 2.2e-16</w:t>
+      </w:r>
+    </w:p>
+    <w:p>
+      <w:pPr>
+        <w:pStyle w:val="FirstParagraph"/>
+      </w:pPr>
+      <w:r>
+        <w:t xml:space="preserve">Tant pel test de Kolmogorov-Smirnov com per Shapiro no es compleix la normalitat en Fare.</w:t>
+      </w:r>
+    </w:p>
+    <w:p>
+      <w:pPr>
+        <w:numPr>
+          <w:ilvl w:val="0"/>
+          <w:numId w:val="1004"/>
+        </w:numPr>
+        <w:pStyle w:val="Compact"/>
+      </w:pPr>
+      <w:r>
+        <w:t xml:space="preserve">MOD levene test es per distribucions normals, per distribucions no normals utilitzem Fligner-Killeen</w:t>
+      </w:r>
+    </w:p>
+    <w:p>
+      <w:pPr>
+        <w:pStyle w:val="FirstParagraph"/>
+      </w:pPr>
+      <w:r>
+        <w:t xml:space="preserve">A continuació, es veurà la variància dels errors a partir d’un anàlisis de l’homoscedasticitat. Com en el punt anterior hem observat que les dades no segueixen una distribució normal, utilitzarem el test Fligner-Killeen</w:t>
+      </w:r>
+    </w:p>
+    <w:p>
+      <w:pPr>
+        <w:pStyle w:val="SourceCode"/>
+      </w:pPr>
+      <w:r>
+        <w:rPr>
+          <w:rStyle w:val="CommentTok"/>
+        </w:rPr>
+        <w:t xml:space="preserve"># Aquí es pot observar diferents mètodes per tal d'observar l'homoscdasticitat. Tant es pot calcular el test de Levene com el de Barlett.</w:t>
+      </w:r>
+      <w:r>
+        <w:br/>
+      </w:r>
+      <w:r>
+        <w:rPr>
+          <w:rStyle w:val="CommentTok"/>
+        </w:rPr>
+        <w:t xml:space="preserve"># levene.test(Fare ~ Survived, data = df_titanic)</w:t>
+      </w:r>
+      <w:r>
+        <w:br/>
+      </w:r>
+      <w:r>
+        <w:rPr>
+          <w:rStyle w:val="CommentTok"/>
+        </w:rPr>
+        <w:t xml:space="preserve"># leveneTest(Fare ~ Survived, data = df_titanic)</w:t>
+      </w:r>
+      <w:r>
+        <w:br/>
+      </w:r>
+      <w:r>
+        <w:rPr>
+          <w:rStyle w:val="NormalTok"/>
+        </w:rPr>
+        <w:t xml:space="preserve">res </w:t>
       </w:r>
       <w:r>
         <w:rPr>
@@ -5959,13 +6805,13 @@
         <w:rPr>
           <w:rStyle w:val="FunctionTok"/>
         </w:rPr>
-        <w:t xml:space="preserve">glm</w:t>
-      </w:r>
-      <w:r>
-        <w:rPr>
-          <w:rStyle w:val="NormalTok"/>
-        </w:rPr>
-        <w:t xml:space="preserve">(Survived</w:t>
+        <w:t xml:space="preserve">bartlett.test</w:t>
+      </w:r>
+      <w:r>
+        <w:rPr>
+          <w:rStyle w:val="NormalTok"/>
+        </w:rPr>
+        <w:t xml:space="preserve">(Fare </w:t>
       </w:r>
       <w:r>
         <w:rPr>
@@ -5977,31 +6823,337 @@
         <w:rPr>
           <w:rStyle w:val="NormalTok"/>
         </w:rPr>
-        <w:t xml:space="preserve">df_titanic</w:t>
+        <w:t xml:space="preserve"> Survived, </w:t>
+      </w:r>
+      <w:r>
+        <w:rPr>
+          <w:rStyle w:val="AttributeTok"/>
+        </w:rPr>
+        <w:t xml:space="preserve">data =</w:t>
+      </w:r>
+      <w:r>
+        <w:rPr>
+          <w:rStyle w:val="NormalTok"/>
+        </w:rPr>
+        <w:t xml:space="preserve"> df_titanic)</w:t>
+      </w:r>
+      <w:r>
+        <w:br/>
+      </w:r>
+      <w:r>
+        <w:rPr>
+          <w:rStyle w:val="NormalTok"/>
+        </w:rPr>
+        <w:t xml:space="preserve">res</w:t>
+      </w:r>
+    </w:p>
+    <w:p>
+      <w:pPr>
+        <w:pStyle w:val="SourceCode"/>
+      </w:pPr>
+      <w:r>
+        <w:rPr>
+          <w:rStyle w:val="VerbatimChar"/>
+        </w:rPr>
+        <w:t xml:space="preserve">## </w:t>
+      </w:r>
+      <w:r>
+        <w:br/>
+      </w:r>
+      <w:r>
+        <w:rPr>
+          <w:rStyle w:val="VerbatimChar"/>
+        </w:rPr>
+        <w:t xml:space="preserve">##  Bartlett test of homogeneity of variances</w:t>
+      </w:r>
+      <w:r>
+        <w:br/>
+      </w:r>
+      <w:r>
+        <w:rPr>
+          <w:rStyle w:val="VerbatimChar"/>
+        </w:rPr>
+        <w:t xml:space="preserve">## </w:t>
+      </w:r>
+      <w:r>
+        <w:br/>
+      </w:r>
+      <w:r>
+        <w:rPr>
+          <w:rStyle w:val="VerbatimChar"/>
+        </w:rPr>
+        <w:t xml:space="preserve">## data:  Fare by Survived</w:t>
+      </w:r>
+      <w:r>
+        <w:br/>
+      </w:r>
+      <w:r>
+        <w:rPr>
+          <w:rStyle w:val="VerbatimChar"/>
+        </w:rPr>
+        <w:t xml:space="preserve">## Bartlett's K-squared = 243.67, df = 1, p-value &lt; 2.2e-16</w:t>
+      </w:r>
+    </w:p>
+    <w:p>
+      <w:pPr>
+        <w:pStyle w:val="FirstParagraph"/>
+      </w:pPr>
+      <w:r>
+        <w:t xml:space="preserve">Com p-value és inferior a 0,05 es rebutja la hipòtesis d’homogeneïtat en la variància segons el test de Barlett.</w:t>
+      </w:r>
+    </w:p>
+    <w:p>
+      <w:pPr>
+        <w:pStyle w:val="SourceCode"/>
+      </w:pPr>
+      <w:r>
+        <w:rPr>
+          <w:rStyle w:val="FunctionTok"/>
+        </w:rPr>
+        <w:t xml:space="preserve">fligner.test</w:t>
+      </w:r>
+      <w:r>
+        <w:rPr>
+          <w:rStyle w:val="NormalTok"/>
+        </w:rPr>
+        <w:t xml:space="preserve">(Fare </w:t>
       </w:r>
       <w:r>
         <w:rPr>
           <w:rStyle w:val="SpecialCharTok"/>
         </w:rPr>
-        <w:t xml:space="preserve">$</w:t>
-      </w:r>
-      <w:r>
-        <w:rPr>
-          <w:rStyle w:val="NormalTok"/>
-        </w:rPr>
-        <w:t xml:space="preserve">Fare, </w:t>
+        <w:t xml:space="preserve">~</w:t>
+      </w:r>
+      <w:r>
+        <w:rPr>
+          <w:rStyle w:val="NormalTok"/>
+        </w:rPr>
+        <w:t xml:space="preserve"> Survived, </w:t>
       </w:r>
       <w:r>
         <w:rPr>
           <w:rStyle w:val="AttributeTok"/>
         </w:rPr>
-        <w:t xml:space="preserve">family =</w:t>
-      </w:r>
-      <w:r>
-        <w:rPr>
-          <w:rStyle w:val="NormalTok"/>
-        </w:rPr>
-        <w:t xml:space="preserve"> binomial,</w:t>
+        <w:t xml:space="preserve">data =</w:t>
+      </w:r>
+      <w:r>
+        <w:rPr>
+          <w:rStyle w:val="NormalTok"/>
+        </w:rPr>
+        <w:t xml:space="preserve"> df_titanic)</w:t>
+      </w:r>
+    </w:p>
+    <w:p>
+      <w:pPr>
+        <w:pStyle w:val="SourceCode"/>
+      </w:pPr>
+      <w:r>
+        <w:rPr>
+          <w:rStyle w:val="VerbatimChar"/>
+        </w:rPr>
+        <w:t xml:space="preserve">## </w:t>
+      </w:r>
+      <w:r>
+        <w:br/>
+      </w:r>
+      <w:r>
+        <w:rPr>
+          <w:rStyle w:val="VerbatimChar"/>
+        </w:rPr>
+        <w:t xml:space="preserve">##  Fligner-Killeen test of homogeneity of variances</w:t>
+      </w:r>
+      <w:r>
+        <w:br/>
+      </w:r>
+      <w:r>
+        <w:rPr>
+          <w:rStyle w:val="VerbatimChar"/>
+        </w:rPr>
+        <w:t xml:space="preserve">## </w:t>
+      </w:r>
+      <w:r>
+        <w:br/>
+      </w:r>
+      <w:r>
+        <w:rPr>
+          <w:rStyle w:val="VerbatimChar"/>
+        </w:rPr>
+        <w:t xml:space="preserve">## data:  Fare by Survived</w:t>
+      </w:r>
+      <w:r>
+        <w:br/>
+      </w:r>
+      <w:r>
+        <w:rPr>
+          <w:rStyle w:val="VerbatimChar"/>
+        </w:rPr>
+        <w:t xml:space="preserve">## Fligner-Killeen:med chi-squared = 96.253, df = 1, p-value &lt; 2.2e-16</w:t>
+      </w:r>
+    </w:p>
+    <w:p>
+      <w:pPr>
+        <w:pStyle w:val="FirstParagraph"/>
+      </w:pPr>
+      <w:r>
+        <w:t xml:space="preserve">La prova de Fligner-Killeen dona un p-valor inferior al nivell de significació (&lt;0,005), per tant la variable</w:t>
+      </w:r>
+      <w:r>
+        <w:t xml:space="preserve"> </w:t>
+      </w:r>
+      <w:r>
+        <w:t xml:space="preserve">“</w:t>
+      </w:r>
+      <w:r>
+        <w:t xml:space="preserve">Fare</w:t>
+      </w:r>
+      <w:r>
+        <w:t xml:space="preserve">”</w:t>
+      </w:r>
+      <w:r>
+        <w:t xml:space="preserve"> </w:t>
+      </w:r>
+      <w:r>
+        <w:t xml:space="preserve">presenta variables estadísticament diferents per als diferents grups de</w:t>
+      </w:r>
+      <w:r>
+        <w:t xml:space="preserve"> </w:t>
+      </w:r>
+      <w:r>
+        <w:t xml:space="preserve">“</w:t>
+      </w:r>
+      <w:r>
+        <w:t xml:space="preserve">Survived</w:t>
+      </w:r>
+      <w:r>
+        <w:t xml:space="preserve">”</w:t>
+      </w:r>
+      <w:r>
+        <w:t xml:space="preserve">.</w:t>
+      </w:r>
+    </w:p>
+    <w:bookmarkEnd w:id="32"/>
+    <w:bookmarkStart w:id="40" w:name="Xb0bcd58d9bca3328fcafa89da0ffdca00bcd4ce"/>
+    <w:p>
+      <w:pPr>
+        <w:pStyle w:val="Heading3"/>
+      </w:pPr>
+      <w:r>
+        <w:t xml:space="preserve">Aplicació de proves estadístiques per comparar els grups de dades. En funció de les dades i de l’objectiu de l’estudi, aplicar proves de contrast d’hipòtesis, correlacions, regressions, etc. Aplicar almenys tres mètodes d’anàlisi diferents.</w:t>
+      </w:r>
+    </w:p>
+    <w:bookmarkStart w:id="33" w:name="comparació-entre-dos-grups-de-dades"/>
+    <w:p>
+      <w:pPr>
+        <w:pStyle w:val="Heading4"/>
+      </w:pPr>
+      <w:r>
+        <w:t xml:space="preserve">Comparació entre dos grups de dades</w:t>
+      </w:r>
+    </w:p>
+    <w:p>
+      <w:pPr>
+        <w:pStyle w:val="FirstParagraph"/>
+      </w:pPr>
+      <w:r>
+        <w:t xml:space="preserve">A l’apartat anterior hem conclós que la normalitat i l’homoscedasticitat no es compleixen, per tant, harem d’aplicar proves no paràmetriques de contrast d’hipotèsis, com Wilcoxon i Mann-Whitney. Compararem la relació entre</w:t>
+      </w:r>
+      <w:r>
+        <w:t xml:space="preserve"> </w:t>
+      </w:r>
+      <w:r>
+        <w:t xml:space="preserve">“</w:t>
+      </w:r>
+      <w:r>
+        <w:t xml:space="preserve">Fare</w:t>
+      </w:r>
+      <w:r>
+        <w:t xml:space="preserve">”</w:t>
+      </w:r>
+      <w:r>
+        <w:t xml:space="preserve"> </w:t>
+      </w:r>
+      <w:r>
+        <w:t xml:space="preserve">i</w:t>
+      </w:r>
+      <w:r>
+        <w:t xml:space="preserve"> </w:t>
+      </w:r>
+      <w:r>
+        <w:t xml:space="preserve">“</w:t>
+      </w:r>
+      <w:r>
+        <w:t xml:space="preserve">Survived</w:t>
+      </w:r>
+      <w:r>
+        <w:t xml:space="preserve">”</w:t>
+      </w:r>
+      <w:r>
+        <w:t xml:space="preserve"> </w:t>
+      </w:r>
+      <w:r>
+        <w:t xml:space="preserve">per els grups d’edat</w:t>
+      </w:r>
+      <w:r>
+        <w:t xml:space="preserve"> </w:t>
+      </w:r>
+      <w:r>
+        <w:t xml:space="preserve">“</w:t>
+      </w:r>
+      <w:r>
+        <w:t xml:space="preserve">20-29</w:t>
+      </w:r>
+      <w:r>
+        <w:t xml:space="preserve">”</w:t>
+      </w:r>
+      <w:r>
+        <w:t xml:space="preserve"> </w:t>
+      </w:r>
+      <w:r>
+        <w:t xml:space="preserve">i</w:t>
+      </w:r>
+      <w:r>
+        <w:t xml:space="preserve"> </w:t>
+      </w:r>
+      <w:r>
+        <w:t xml:space="preserve">“</w:t>
+      </w:r>
+      <w:r>
+        <w:t xml:space="preserve">50-59</w:t>
+      </w:r>
+      <w:r>
+        <w:t xml:space="preserve">”</w:t>
+      </w:r>
+      <w:r>
+        <w:t xml:space="preserve">.</w:t>
+      </w:r>
+    </w:p>
+    <w:p>
+      <w:pPr>
+        <w:pStyle w:val="SourceCode"/>
+      </w:pPr>
+      <w:r>
+        <w:rPr>
+          <w:rStyle w:val="FunctionTok"/>
+        </w:rPr>
+        <w:t xml:space="preserve">wilcox.test</w:t>
+      </w:r>
+      <w:r>
+        <w:rPr>
+          <w:rStyle w:val="NormalTok"/>
+        </w:rPr>
+        <w:t xml:space="preserve">(Fare </w:t>
+      </w:r>
+      <w:r>
+        <w:rPr>
+          <w:rStyle w:val="SpecialCharTok"/>
+        </w:rPr>
+        <w:t xml:space="preserve">~</w:t>
+      </w:r>
+      <w:r>
+        <w:rPr>
+          <w:rStyle w:val="NormalTok"/>
+        </w:rPr>
+        <w:t xml:space="preserve"> Survived, </w:t>
       </w:r>
       <w:r>
         <w:rPr>
@@ -6013,23 +7165,224 @@
         <w:rPr>
           <w:rStyle w:val="NormalTok"/>
         </w:rPr>
+        <w:t xml:space="preserve"> df_titanic, </w:t>
+      </w:r>
+      <w:r>
+        <w:rPr>
+          <w:rStyle w:val="AttributeTok"/>
+        </w:rPr>
+        <w:t xml:space="preserve">subset =</w:t>
+      </w:r>
+      <w:r>
+        <w:rPr>
+          <w:rStyle w:val="NormalTok"/>
+        </w:rPr>
+        <w:t xml:space="preserve"> segment_edat </w:t>
+      </w:r>
+      <w:r>
+        <w:rPr>
+          <w:rStyle w:val="SpecialCharTok"/>
+        </w:rPr>
+        <w:t xml:space="preserve">%in%</w:t>
+      </w:r>
+      <w:r>
+        <w:rPr>
+          <w:rStyle w:val="NormalTok"/>
+        </w:rPr>
+        <w:t xml:space="preserve"> </w:t>
+      </w:r>
+      <w:r>
+        <w:rPr>
+          <w:rStyle w:val="FunctionTok"/>
+        </w:rPr>
+        <w:t xml:space="preserve">c</w:t>
+      </w:r>
+      <w:r>
+        <w:rPr>
+          <w:rStyle w:val="NormalTok"/>
+        </w:rPr>
+        <w:t xml:space="preserve">(</w:t>
+      </w:r>
+      <w:r>
+        <w:rPr>
+          <w:rStyle w:val="StringTok"/>
+        </w:rPr>
+        <w:t xml:space="preserve">"20-29"</w:t>
+      </w:r>
+      <w:r>
+        <w:rPr>
+          <w:rStyle w:val="NormalTok"/>
+        </w:rPr>
+        <w:t xml:space="preserve">, </w:t>
+      </w:r>
+      <w:r>
+        <w:rPr>
+          <w:rStyle w:val="StringTok"/>
+        </w:rPr>
+        <w:t xml:space="preserve">"50-59"</w:t>
+      </w:r>
+      <w:r>
+        <w:rPr>
+          <w:rStyle w:val="NormalTok"/>
+        </w:rPr>
+        <w:t xml:space="preserve">))</w:t>
+      </w:r>
+    </w:p>
+    <w:p>
+      <w:pPr>
+        <w:pStyle w:val="SourceCode"/>
+      </w:pPr>
+      <w:r>
+        <w:rPr>
+          <w:rStyle w:val="VerbatimChar"/>
+        </w:rPr>
+        <w:t xml:space="preserve">## </w:t>
+      </w:r>
+      <w:r>
+        <w:br/>
+      </w:r>
+      <w:r>
+        <w:rPr>
+          <w:rStyle w:val="VerbatimChar"/>
+        </w:rPr>
+        <w:t xml:space="preserve">##  Wilcoxon rank sum test with continuity correction</w:t>
+      </w:r>
+      <w:r>
+        <w:br/>
+      </w:r>
+      <w:r>
+        <w:rPr>
+          <w:rStyle w:val="VerbatimChar"/>
+        </w:rPr>
+        <w:t xml:space="preserve">## </w:t>
+      </w:r>
+      <w:r>
+        <w:br/>
+      </w:r>
+      <w:r>
+        <w:rPr>
+          <w:rStyle w:val="VerbatimChar"/>
+        </w:rPr>
+        <w:t xml:space="preserve">## data:  Fare by Survived</w:t>
+      </w:r>
+      <w:r>
+        <w:br/>
+      </w:r>
+      <w:r>
+        <w:rPr>
+          <w:rStyle w:val="VerbatimChar"/>
+        </w:rPr>
+        <w:t xml:space="preserve">## W = 14676, p-value = 9.551e-10</w:t>
+      </w:r>
+      <w:r>
+        <w:br/>
+      </w:r>
+      <w:r>
+        <w:rPr>
+          <w:rStyle w:val="VerbatimChar"/>
+        </w:rPr>
+        <w:t xml:space="preserve">## alternative hypothesis: true location shift is not equal to 0</w:t>
+      </w:r>
+    </w:p>
+    <w:p>
+      <w:pPr>
+        <w:pStyle w:val="FirstParagraph"/>
+      </w:pPr>
+      <w:r>
+        <w:t xml:space="preserve">No s’observen diferències estadísticament significatives en la supervivència entre els segments d’edat</w:t>
+      </w:r>
+      <w:r>
+        <w:t xml:space="preserve"> </w:t>
+      </w:r>
+      <w:r>
+        <w:t xml:space="preserve">“</w:t>
+      </w:r>
+      <w:r>
+        <w:t xml:space="preserve">20-29</w:t>
+      </w:r>
+      <w:r>
+        <w:t xml:space="preserve">”</w:t>
+      </w:r>
+      <w:r>
+        <w:t xml:space="preserve"> </w:t>
+      </w:r>
+      <w:r>
+        <w:t xml:space="preserve">i</w:t>
+      </w:r>
+      <w:r>
+        <w:t xml:space="preserve"> </w:t>
+      </w:r>
+      <w:r>
+        <w:t xml:space="preserve">“</w:t>
+      </w:r>
+      <w:r>
+        <w:t xml:space="preserve">50-59</w:t>
+      </w:r>
+      <w:r>
+        <w:t xml:space="preserve">”</w:t>
+      </w:r>
+      <w:r>
+        <w:t xml:space="preserve">.</w:t>
+      </w:r>
+    </w:p>
+    <w:bookmarkEnd w:id="33"/>
+    <w:bookmarkStart w:id="34" w:name="X1543100f6a1fc85eed607b5a69cbadcd5015c81"/>
+    <w:p>
+      <w:pPr>
+        <w:pStyle w:val="Heading4"/>
+      </w:pPr>
+      <w:r>
+        <w:t xml:space="preserve">Comparació entre més de dos grups de dades</w:t>
+      </w:r>
+    </w:p>
+    <w:p>
+      <w:pPr>
+        <w:pStyle w:val="FirstParagraph"/>
+      </w:pPr>
+      <w:r>
+        <w:t xml:space="preserve">Utilitzarem el test de Kruskal-Wallis com a test no paramètric.</w:t>
+      </w:r>
+    </w:p>
+    <w:p>
+      <w:pPr>
+        <w:pStyle w:val="SourceCode"/>
+      </w:pPr>
+      <w:r>
+        <w:rPr>
+          <w:rStyle w:val="FunctionTok"/>
+        </w:rPr>
+        <w:t xml:space="preserve">kruskal.test</w:t>
+      </w:r>
+      <w:r>
+        <w:rPr>
+          <w:rStyle w:val="NormalTok"/>
+        </w:rPr>
+        <w:t xml:space="preserve">(Fare </w:t>
+      </w:r>
+      <w:r>
+        <w:rPr>
+          <w:rStyle w:val="SpecialCharTok"/>
+        </w:rPr>
+        <w:t xml:space="preserve">~</w:t>
+      </w:r>
+      <w:r>
+        <w:rPr>
+          <w:rStyle w:val="NormalTok"/>
+        </w:rPr>
+        <w:t xml:space="preserve"> Survived, </w:t>
+      </w:r>
+      <w:r>
+        <w:rPr>
+          <w:rStyle w:val="AttributeTok"/>
+        </w:rPr>
+        <w:t xml:space="preserve">data =</w:t>
+      </w:r>
+      <w:r>
+        <w:rPr>
+          <w:rStyle w:val="NormalTok"/>
+        </w:rPr>
         <w:t xml:space="preserve"> df_titanic)</w:t>
       </w:r>
-      <w:r>
-        <w:br/>
-      </w:r>
-      <w:r>
-        <w:rPr>
-          <w:rStyle w:val="FunctionTok"/>
-        </w:rPr>
-        <w:t xml:space="preserve">summary</w:t>
-      </w:r>
-      <w:r>
-        <w:rPr>
-          <w:rStyle w:val="NormalTok"/>
-        </w:rPr>
-        <w:t xml:space="preserve">(logit_1)</w:t>
-      </w:r>
     </w:p>
     <w:p>
       <w:pPr>
@@ -6048,25 +7401,7 @@
         <w:rPr>
           <w:rStyle w:val="VerbatimChar"/>
         </w:rPr>
-        <w:t xml:space="preserve">## Call:</w:t>
-      </w:r>
-      <w:r>
-        <w:br/>
-      </w:r>
-      <w:r>
-        <w:rPr>
-          <w:rStyle w:val="VerbatimChar"/>
-        </w:rPr>
-        <w:t xml:space="preserve">## glm(formula = Survived ~ df_titanic$Fare, family = binomial, </w:t>
-      </w:r>
-      <w:r>
-        <w:br/>
-      </w:r>
-      <w:r>
-        <w:rPr>
-          <w:rStyle w:val="VerbatimChar"/>
-        </w:rPr>
-        <w:t xml:space="preserve">##     data = df_titanic)</w:t>
+        <w:t xml:space="preserve">##  Kruskal-Wallis rank sum test</w:t>
       </w:r>
       <w:r>
         <w:br/>
@@ -6084,160 +7419,16 @@
         <w:rPr>
           <w:rStyle w:val="VerbatimChar"/>
         </w:rPr>
-        <w:t xml:space="preserve">## Deviance Residuals: </w:t>
-      </w:r>
-      <w:r>
-        <w:br/>
-      </w:r>
-      <w:r>
-        <w:rPr>
-          <w:rStyle w:val="VerbatimChar"/>
-        </w:rPr>
-        <w:t xml:space="preserve">##     Min       1Q   Median       3Q      Max  </w:t>
-      </w:r>
-      <w:r>
-        <w:br/>
-      </w:r>
-      <w:r>
-        <w:rPr>
-          <w:rStyle w:val="VerbatimChar"/>
-        </w:rPr>
-        <w:t xml:space="preserve">## -2.4906  -0.8878  -0.8531   1.3429   1.5942  </w:t>
-      </w:r>
-      <w:r>
-        <w:br/>
-      </w:r>
-      <w:r>
-        <w:rPr>
-          <w:rStyle w:val="VerbatimChar"/>
-        </w:rPr>
-        <w:t xml:space="preserve">## </w:t>
-      </w:r>
-      <w:r>
-        <w:br/>
-      </w:r>
-      <w:r>
-        <w:rPr>
-          <w:rStyle w:val="VerbatimChar"/>
-        </w:rPr>
-        <w:t xml:space="preserve">## Coefficients:</w:t>
-      </w:r>
-      <w:r>
-        <w:br/>
-      </w:r>
-      <w:r>
-        <w:rPr>
-          <w:rStyle w:val="VerbatimChar"/>
-        </w:rPr>
-        <w:t xml:space="preserve">##                  Estimate Std. Error z value Pr(&gt;|z|)    </w:t>
-      </w:r>
-      <w:r>
-        <w:br/>
-      </w:r>
-      <w:r>
-        <w:rPr>
-          <w:rStyle w:val="VerbatimChar"/>
-        </w:rPr>
-        <w:t xml:space="preserve">## (Intercept)     -0.941330   0.095129  -9.895  &lt; 2e-16 ***</w:t>
-      </w:r>
-      <w:r>
-        <w:br/>
-      </w:r>
-      <w:r>
-        <w:rPr>
-          <w:rStyle w:val="VerbatimChar"/>
-        </w:rPr>
-        <w:t xml:space="preserve">## df_titanic$Fare  0.015197   0.002232   6.810 9.79e-12 ***</w:t>
-      </w:r>
-      <w:r>
-        <w:br/>
-      </w:r>
-      <w:r>
-        <w:rPr>
-          <w:rStyle w:val="VerbatimChar"/>
-        </w:rPr>
-        <w:t xml:space="preserve">## ---</w:t>
-      </w:r>
-      <w:r>
-        <w:br/>
-      </w:r>
-      <w:r>
-        <w:rPr>
-          <w:rStyle w:val="VerbatimChar"/>
-        </w:rPr>
-        <w:t xml:space="preserve">## Signif. codes:  0 '***' 0.001 '**' 0.01 '*' 0.05 '.' 0.1 ' ' 1</w:t>
-      </w:r>
-      <w:r>
-        <w:br/>
-      </w:r>
-      <w:r>
-        <w:rPr>
-          <w:rStyle w:val="VerbatimChar"/>
-        </w:rPr>
-        <w:t xml:space="preserve">## </w:t>
-      </w:r>
-      <w:r>
-        <w:br/>
-      </w:r>
-      <w:r>
-        <w:rPr>
-          <w:rStyle w:val="VerbatimChar"/>
-        </w:rPr>
-        <w:t xml:space="preserve">## (Dispersion parameter for binomial family taken to be 1)</w:t>
-      </w:r>
-      <w:r>
-        <w:br/>
-      </w:r>
-      <w:r>
-        <w:rPr>
-          <w:rStyle w:val="VerbatimChar"/>
-        </w:rPr>
-        <w:t xml:space="preserve">## </w:t>
-      </w:r>
-      <w:r>
-        <w:br/>
-      </w:r>
-      <w:r>
-        <w:rPr>
-          <w:rStyle w:val="VerbatimChar"/>
-        </w:rPr>
-        <w:t xml:space="preserve">##     Null deviance: 1186.7  on 890  degrees of freedom</w:t>
-      </w:r>
-      <w:r>
-        <w:br/>
-      </w:r>
-      <w:r>
-        <w:rPr>
-          <w:rStyle w:val="VerbatimChar"/>
-        </w:rPr>
-        <w:t xml:space="preserve">## Residual deviance: 1117.6  on 889  degrees of freedom</w:t>
-      </w:r>
-      <w:r>
-        <w:br/>
-      </w:r>
-      <w:r>
-        <w:rPr>
-          <w:rStyle w:val="VerbatimChar"/>
-        </w:rPr>
-        <w:t xml:space="preserve">## AIC: 1121.6</w:t>
-      </w:r>
-      <w:r>
-        <w:br/>
-      </w:r>
-      <w:r>
-        <w:rPr>
-          <w:rStyle w:val="VerbatimChar"/>
-        </w:rPr>
-        <w:t xml:space="preserve">## </w:t>
-      </w:r>
-      <w:r>
-        <w:br/>
-      </w:r>
-      <w:r>
-        <w:rPr>
-          <w:rStyle w:val="VerbatimChar"/>
-        </w:rPr>
-        <w:t xml:space="preserve">## Number of Fisher Scoring iterations: 4</w:t>
+        <w:t xml:space="preserve">## data:  Fare by Survived</w:t>
+      </w:r>
+      <w:r>
+        <w:br/>
+      </w:r>
+      <w:r>
+        <w:rPr>
+          <w:rStyle w:val="VerbatimChar"/>
+        </w:rPr>
+        <w:t xml:space="preserve">## Kruskal-Wallis chi-squared = 93.277, df = 1, p-value &lt; 2.2e-16</w:t>
       </w:r>
     </w:p>
     <w:p>
@@ -6245,7 +7436,25 @@
         <w:pStyle w:val="FirstParagraph"/>
       </w:pPr>
       <w:r>
-        <w:t xml:space="preserve">Podem observar que es tracta d’una regressió lineal binària, ja que la variable de decisió és binària (sobreviu o no). Per tant, podem observar com el valor de Z&gt;3 es tracta d’una variable a tenir en compte. No obstant, només estem definint el model amb una variable, pel qual hem d’incloure, més variables.</w:t>
+        <w:t xml:space="preserve">Com que el p-valor obtingut és inferior que el nivell de significació, podem concloure que la supervivència mostra diferències significatives segons el preu pagat per el bitllet.</w:t>
+      </w:r>
+    </w:p>
+    <w:bookmarkEnd w:id="34"/>
+    <w:bookmarkStart w:id="36" w:name="regressió"/>
+    <w:p>
+      <w:pPr>
+        <w:pStyle w:val="Heading4"/>
+      </w:pPr>
+      <w:r>
+        <w:t xml:space="preserve">Regressió</w:t>
+      </w:r>
+    </w:p>
+    <w:p>
+      <w:pPr>
+        <w:pStyle w:val="FirstParagraph"/>
+      </w:pPr>
+      <w:r>
+        <w:t xml:space="preserve">Representació del conjunt de dades per parelles de variables.</w:t>
       </w:r>
     </w:p>
     <w:p>
@@ -6254,1677 +7463,9 @@
       </w:pPr>
       <w:r>
         <w:rPr>
-          <w:rStyle w:val="NormalTok"/>
-        </w:rPr>
-        <w:t xml:space="preserve">logit_1 </w:t>
-      </w:r>
-      <w:r>
-        <w:rPr>
-          <w:rStyle w:val="OtherTok"/>
-        </w:rPr>
-        <w:t xml:space="preserve">&lt;-</w:t>
-      </w:r>
-      <w:r>
-        <w:rPr>
-          <w:rStyle w:val="NormalTok"/>
-        </w:rPr>
-        <w:t xml:space="preserve"> </w:t>
-      </w:r>
-      <w:r>
-        <w:rPr>
-          <w:rStyle w:val="FunctionTok"/>
-        </w:rPr>
-        <w:t xml:space="preserve">glm</w:t>
-      </w:r>
-      <w:r>
-        <w:rPr>
-          <w:rStyle w:val="NormalTok"/>
-        </w:rPr>
-        <w:t xml:space="preserve">(Survived</w:t>
-      </w:r>
-      <w:r>
-        <w:rPr>
-          <w:rStyle w:val="SpecialCharTok"/>
-        </w:rPr>
-        <w:t xml:space="preserve">~</w:t>
-      </w:r>
-      <w:r>
-        <w:rPr>
-          <w:rStyle w:val="NormalTok"/>
-        </w:rPr>
-        <w:t xml:space="preserve">df_titanic</w:t>
-      </w:r>
-      <w:r>
-        <w:rPr>
-          <w:rStyle w:val="SpecialCharTok"/>
-        </w:rPr>
-        <w:t xml:space="preserve">$</w:t>
-      </w:r>
-      <w:r>
-        <w:rPr>
-          <w:rStyle w:val="NormalTok"/>
-        </w:rPr>
-        <w:t xml:space="preserve">Fare</w:t>
-      </w:r>
-      <w:r>
-        <w:rPr>
-          <w:rStyle w:val="SpecialCharTok"/>
-        </w:rPr>
-        <w:t xml:space="preserve">+</w:t>
-      </w:r>
-      <w:r>
-        <w:rPr>
-          <w:rStyle w:val="NormalTok"/>
-        </w:rPr>
-        <w:t xml:space="preserve">df_titanic</w:t>
-      </w:r>
-      <w:r>
-        <w:rPr>
-          <w:rStyle w:val="SpecialCharTok"/>
-        </w:rPr>
-        <w:t xml:space="preserve">$</w:t>
-      </w:r>
-      <w:r>
-        <w:rPr>
-          <w:rStyle w:val="NormalTok"/>
-        </w:rPr>
-        <w:t xml:space="preserve">Sex</w:t>
-      </w:r>
-      <w:r>
-        <w:rPr>
-          <w:rStyle w:val="SpecialCharTok"/>
-        </w:rPr>
-        <w:t xml:space="preserve">+</w:t>
-      </w:r>
-      <w:r>
-        <w:rPr>
-          <w:rStyle w:val="NormalTok"/>
-        </w:rPr>
-        <w:t xml:space="preserve">df_titanic</w:t>
-      </w:r>
-      <w:r>
-        <w:rPr>
-          <w:rStyle w:val="SpecialCharTok"/>
-        </w:rPr>
-        <w:t xml:space="preserve">$</w:t>
-      </w:r>
-      <w:r>
-        <w:rPr>
-          <w:rStyle w:val="NormalTok"/>
-        </w:rPr>
-        <w:t xml:space="preserve">Sex, </w:t>
-      </w:r>
-      <w:r>
-        <w:rPr>
-          <w:rStyle w:val="AttributeTok"/>
-        </w:rPr>
-        <w:t xml:space="preserve">family =</w:t>
-      </w:r>
-      <w:r>
-        <w:rPr>
-          <w:rStyle w:val="NormalTok"/>
-        </w:rPr>
-        <w:t xml:space="preserve"> binomial,</w:t>
-      </w:r>
-      <w:r>
-        <w:rPr>
-          <w:rStyle w:val="AttributeTok"/>
-        </w:rPr>
-        <w:t xml:space="preserve">data =</w:t>
-      </w:r>
-      <w:r>
-        <w:rPr>
-          <w:rStyle w:val="NormalTok"/>
-        </w:rPr>
-        <w:t xml:space="preserve"> df_titanic)</w:t>
-      </w:r>
-      <w:r>
-        <w:br/>
-      </w:r>
-      <w:r>
-        <w:rPr>
-          <w:rStyle w:val="FunctionTok"/>
-        </w:rPr>
-        <w:t xml:space="preserve">summary</w:t>
-      </w:r>
-      <w:r>
-        <w:rPr>
-          <w:rStyle w:val="NormalTok"/>
-        </w:rPr>
-        <w:t xml:space="preserve">(logit_1)</w:t>
-      </w:r>
-    </w:p>
-    <w:p>
-      <w:pPr>
-        <w:pStyle w:val="SourceCode"/>
-      </w:pPr>
-      <w:r>
-        <w:rPr>
-          <w:rStyle w:val="VerbatimChar"/>
-        </w:rPr>
-        <w:t xml:space="preserve">## </w:t>
-      </w:r>
-      <w:r>
-        <w:br/>
-      </w:r>
-      <w:r>
-        <w:rPr>
-          <w:rStyle w:val="VerbatimChar"/>
-        </w:rPr>
-        <w:t xml:space="preserve">## Call:</w:t>
-      </w:r>
-      <w:r>
-        <w:br/>
-      </w:r>
-      <w:r>
-        <w:rPr>
-          <w:rStyle w:val="VerbatimChar"/>
-        </w:rPr>
-        <w:t xml:space="preserve">## glm(formula = Survived ~ df_titanic$Fare + df_titanic$Sex + df_titanic$Sex, </w:t>
-      </w:r>
-      <w:r>
-        <w:br/>
-      </w:r>
-      <w:r>
-        <w:rPr>
-          <w:rStyle w:val="VerbatimChar"/>
-        </w:rPr>
-        <w:t xml:space="preserve">##     family = binomial, data = df_titanic)</w:t>
-      </w:r>
-      <w:r>
-        <w:br/>
-      </w:r>
-      <w:r>
-        <w:rPr>
-          <w:rStyle w:val="VerbatimChar"/>
-        </w:rPr>
-        <w:t xml:space="preserve">## </w:t>
-      </w:r>
-      <w:r>
-        <w:br/>
-      </w:r>
-      <w:r>
-        <w:rPr>
-          <w:rStyle w:val="VerbatimChar"/>
-        </w:rPr>
-        <w:t xml:space="preserve">## Deviance Residuals: </w:t>
-      </w:r>
-      <w:r>
-        <w:br/>
-      </w:r>
-      <w:r>
-        <w:rPr>
-          <w:rStyle w:val="VerbatimChar"/>
-        </w:rPr>
-        <w:t xml:space="preserve">##     Min       1Q   Median       3Q      Max  </w:t>
-      </w:r>
-      <w:r>
-        <w:br/>
-      </w:r>
-      <w:r>
-        <w:rPr>
-          <w:rStyle w:val="VerbatimChar"/>
-        </w:rPr>
-        <w:t xml:space="preserve">## -2.2082  -0.6208  -0.5824   0.8126   1.9658  </w:t>
-      </w:r>
-      <w:r>
-        <w:br/>
-      </w:r>
-      <w:r>
-        <w:rPr>
-          <w:rStyle w:val="VerbatimChar"/>
-        </w:rPr>
-        <w:t xml:space="preserve">## </w:t>
-      </w:r>
-      <w:r>
-        <w:br/>
-      </w:r>
-      <w:r>
-        <w:rPr>
-          <w:rStyle w:val="VerbatimChar"/>
-        </w:rPr>
-        <w:t xml:space="preserve">## Coefficients:</w:t>
-      </w:r>
-      <w:r>
-        <w:br/>
-      </w:r>
-      <w:r>
-        <w:rPr>
-          <w:rStyle w:val="VerbatimChar"/>
-        </w:rPr>
-        <w:t xml:space="preserve">##                     Estimate Std. Error z value Pr(&gt;|z|)    </w:t>
-      </w:r>
-      <w:r>
-        <w:br/>
-      </w:r>
-      <w:r>
-        <w:rPr>
-          <w:rStyle w:val="VerbatimChar"/>
-        </w:rPr>
-        <w:t xml:space="preserve">## (Intercept)         0.647100   0.148502   4.358 1.32e-05 ***</w:t>
-      </w:r>
-      <w:r>
-        <w:br/>
-      </w:r>
-      <w:r>
-        <w:rPr>
-          <w:rStyle w:val="VerbatimChar"/>
-        </w:rPr>
-        <w:t xml:space="preserve">## df_titanic$Fare     0.011214   0.002295   4.886 1.03e-06 ***</w:t>
-      </w:r>
-      <w:r>
-        <w:br/>
-      </w:r>
-      <w:r>
-        <w:rPr>
-          <w:rStyle w:val="VerbatimChar"/>
-        </w:rPr>
-        <w:t xml:space="preserve">## df_titanic$Sexmale -2.422760   0.170515 -14.208  &lt; 2e-16 ***</w:t>
-      </w:r>
-      <w:r>
-        <w:br/>
-      </w:r>
-      <w:r>
-        <w:rPr>
-          <w:rStyle w:val="VerbatimChar"/>
-        </w:rPr>
-        <w:t xml:space="preserve">## ---</w:t>
-      </w:r>
-      <w:r>
-        <w:br/>
-      </w:r>
-      <w:r>
-        <w:rPr>
-          <w:rStyle w:val="VerbatimChar"/>
-        </w:rPr>
-        <w:t xml:space="preserve">## Signif. codes:  0 '***' 0.001 '**' 0.01 '*' 0.05 '.' 0.1 ' ' 1</w:t>
-      </w:r>
-      <w:r>
-        <w:br/>
-      </w:r>
-      <w:r>
-        <w:rPr>
-          <w:rStyle w:val="VerbatimChar"/>
-        </w:rPr>
-        <w:t xml:space="preserve">## </w:t>
-      </w:r>
-      <w:r>
-        <w:br/>
-      </w:r>
-      <w:r>
-        <w:rPr>
-          <w:rStyle w:val="VerbatimChar"/>
-        </w:rPr>
-        <w:t xml:space="preserve">## (Dispersion parameter for binomial family taken to be 1)</w:t>
-      </w:r>
-      <w:r>
-        <w:br/>
-      </w:r>
-      <w:r>
-        <w:rPr>
-          <w:rStyle w:val="VerbatimChar"/>
-        </w:rPr>
-        <w:t xml:space="preserve">## </w:t>
-      </w:r>
-      <w:r>
-        <w:br/>
-      </w:r>
-      <w:r>
-        <w:rPr>
-          <w:rStyle w:val="VerbatimChar"/>
-        </w:rPr>
-        <w:t xml:space="preserve">##     Null deviance: 1186.66  on 890  degrees of freedom</w:t>
-      </w:r>
-      <w:r>
-        <w:br/>
-      </w:r>
-      <w:r>
-        <w:rPr>
-          <w:rStyle w:val="VerbatimChar"/>
-        </w:rPr>
-        <w:t xml:space="preserve">## Residual deviance:  884.31  on 888  degrees of freedom</w:t>
-      </w:r>
-      <w:r>
-        <w:br/>
-      </w:r>
-      <w:r>
-        <w:rPr>
-          <w:rStyle w:val="VerbatimChar"/>
-        </w:rPr>
-        <w:t xml:space="preserve">## AIC: 890.31</w:t>
-      </w:r>
-      <w:r>
-        <w:br/>
-      </w:r>
-      <w:r>
-        <w:rPr>
-          <w:rStyle w:val="VerbatimChar"/>
-        </w:rPr>
-        <w:t xml:space="preserve">## </w:t>
-      </w:r>
-      <w:r>
-        <w:br/>
-      </w:r>
-      <w:r>
-        <w:rPr>
-          <w:rStyle w:val="VerbatimChar"/>
-        </w:rPr>
-        <w:t xml:space="preserve">## Number of Fisher Scoring iterations: 5</w:t>
-      </w:r>
-    </w:p>
-    <w:p>
-      <w:pPr>
-        <w:pStyle w:val="SourceCode"/>
-      </w:pPr>
-      <w:r>
-        <w:rPr>
-          <w:rStyle w:val="FunctionTok"/>
-        </w:rPr>
-        <w:t xml:space="preserve">anova</w:t>
-      </w:r>
-      <w:r>
-        <w:rPr>
-          <w:rStyle w:val="NormalTok"/>
-        </w:rPr>
-        <w:t xml:space="preserve">(logit_1)</w:t>
-      </w:r>
-    </w:p>
-    <w:p>
-      <w:pPr>
-        <w:pStyle w:val="SourceCode"/>
-      </w:pPr>
-      <w:r>
-        <w:rPr>
-          <w:rStyle w:val="VerbatimChar"/>
-        </w:rPr>
-        <w:t xml:space="preserve">## Analysis of Deviance Table</w:t>
-      </w:r>
-      <w:r>
-        <w:br/>
-      </w:r>
-      <w:r>
-        <w:rPr>
-          <w:rStyle w:val="VerbatimChar"/>
-        </w:rPr>
-        <w:t xml:space="preserve">## </w:t>
-      </w:r>
-      <w:r>
-        <w:br/>
-      </w:r>
-      <w:r>
-        <w:rPr>
-          <w:rStyle w:val="VerbatimChar"/>
-        </w:rPr>
-        <w:t xml:space="preserve">## Model: binomial, link: logit</w:t>
-      </w:r>
-      <w:r>
-        <w:br/>
-      </w:r>
-      <w:r>
-        <w:rPr>
-          <w:rStyle w:val="VerbatimChar"/>
-        </w:rPr>
-        <w:t xml:space="preserve">## </w:t>
-      </w:r>
-      <w:r>
-        <w:br/>
-      </w:r>
-      <w:r>
-        <w:rPr>
-          <w:rStyle w:val="VerbatimChar"/>
-        </w:rPr>
-        <w:t xml:space="preserve">## Response: Survived</w:t>
-      </w:r>
-      <w:r>
-        <w:br/>
-      </w:r>
-      <w:r>
-        <w:rPr>
-          <w:rStyle w:val="VerbatimChar"/>
-        </w:rPr>
-        <w:t xml:space="preserve">## </w:t>
-      </w:r>
-      <w:r>
-        <w:br/>
-      </w:r>
-      <w:r>
-        <w:rPr>
-          <w:rStyle w:val="VerbatimChar"/>
-        </w:rPr>
-        <w:t xml:space="preserve">## Terms added sequentially (first to last)</w:t>
-      </w:r>
-      <w:r>
-        <w:br/>
-      </w:r>
-      <w:r>
-        <w:rPr>
-          <w:rStyle w:val="VerbatimChar"/>
-        </w:rPr>
-        <w:t xml:space="preserve">## </w:t>
-      </w:r>
-      <w:r>
-        <w:br/>
-      </w:r>
-      <w:r>
-        <w:rPr>
-          <w:rStyle w:val="VerbatimChar"/>
-        </w:rPr>
-        <w:t xml:space="preserve">## </w:t>
-      </w:r>
-      <w:r>
-        <w:br/>
-      </w:r>
-      <w:r>
-        <w:rPr>
-          <w:rStyle w:val="VerbatimChar"/>
-        </w:rPr>
-        <w:t xml:space="preserve">##                 Df Deviance Resid. Df Resid. Dev</w:t>
-      </w:r>
-      <w:r>
-        <w:br/>
-      </w:r>
-      <w:r>
-        <w:rPr>
-          <w:rStyle w:val="VerbatimChar"/>
-        </w:rPr>
-        <w:t xml:space="preserve">## NULL                              890    1186.66</w:t>
-      </w:r>
-      <w:r>
-        <w:br/>
-      </w:r>
-      <w:r>
-        <w:rPr>
-          <w:rStyle w:val="VerbatimChar"/>
-        </w:rPr>
-        <w:t xml:space="preserve">## df_titanic$Fare  1   69.086       889    1117.57</w:t>
-      </w:r>
-      <w:r>
-        <w:br/>
-      </w:r>
-      <w:r>
-        <w:rPr>
-          <w:rStyle w:val="VerbatimChar"/>
-        </w:rPr>
-        <w:t xml:space="preserve">## df_titanic$Sex   1  233.259       888     884.31</w:t>
-      </w:r>
-    </w:p>
-    <w:p>
-      <w:pPr>
-        <w:pStyle w:val="FirstParagraph"/>
-      </w:pPr>
-      <w:r>
-        <w:t xml:space="preserve">A continuació, podem observar com la variable de sexe masculí provocava una disminució de la probabilitat de supervivència. Per tant, és una de les variables que més influeix en la supervivència del titànic.</w:t>
-      </w:r>
-    </w:p>
-    <w:p>
-      <w:pPr>
-        <w:pStyle w:val="BodyText"/>
-      </w:pPr>
-      <w:r>
-        <w:t xml:space="preserve">En el següent, cas aplicarem una minimització del valor AIC per tal de veure les variables que descriuen millor el model.</w:t>
-      </w:r>
-    </w:p>
-    <w:p>
-      <w:pPr>
-        <w:pStyle w:val="SourceCode"/>
-      </w:pPr>
-      <w:r>
-        <w:rPr>
-          <w:rStyle w:val="CommentTok"/>
-        </w:rPr>
-        <w:t xml:space="preserve"># Regressió binomial</w:t>
-      </w:r>
-      <w:r>
-        <w:br/>
-      </w:r>
-      <w:r>
-        <w:rPr>
-          <w:rStyle w:val="NormalTok"/>
-        </w:rPr>
-        <w:t xml:space="preserve">logit_1 </w:t>
-      </w:r>
-      <w:r>
-        <w:rPr>
-          <w:rStyle w:val="OtherTok"/>
-        </w:rPr>
-        <w:t xml:space="preserve">&lt;-</w:t>
-      </w:r>
-      <w:r>
-        <w:rPr>
-          <w:rStyle w:val="NormalTok"/>
-        </w:rPr>
-        <w:t xml:space="preserve"> </w:t>
-      </w:r>
-      <w:r>
-        <w:rPr>
-          <w:rStyle w:val="FunctionTok"/>
-        </w:rPr>
-        <w:t xml:space="preserve">glm</w:t>
-      </w:r>
-      <w:r>
-        <w:rPr>
-          <w:rStyle w:val="NormalTok"/>
-        </w:rPr>
-        <w:t xml:space="preserve">(Survived</w:t>
-      </w:r>
-      <w:r>
-        <w:rPr>
-          <w:rStyle w:val="SpecialCharTok"/>
-        </w:rPr>
-        <w:t xml:space="preserve">~</w:t>
-      </w:r>
-      <w:r>
-        <w:rPr>
-          <w:rStyle w:val="NormalTok"/>
-        </w:rPr>
-        <w:t xml:space="preserve">., </w:t>
-      </w:r>
-      <w:r>
-        <w:rPr>
-          <w:rStyle w:val="AttributeTok"/>
-        </w:rPr>
-        <w:t xml:space="preserve">family =</w:t>
-      </w:r>
-      <w:r>
-        <w:rPr>
-          <w:rStyle w:val="NormalTok"/>
-        </w:rPr>
-        <w:t xml:space="preserve"> binomial,</w:t>
-      </w:r>
-      <w:r>
-        <w:rPr>
-          <w:rStyle w:val="AttributeTok"/>
-        </w:rPr>
-        <w:t xml:space="preserve">data =</w:t>
-      </w:r>
-      <w:r>
-        <w:rPr>
-          <w:rStyle w:val="NormalTok"/>
-        </w:rPr>
-        <w:t xml:space="preserve"> df_titanic)</w:t>
-      </w:r>
-      <w:r>
-        <w:br/>
-      </w:r>
-      <w:r>
-        <w:rPr>
-          <w:rStyle w:val="FunctionTok"/>
-        </w:rPr>
-        <w:t xml:space="preserve">summary</w:t>
-      </w:r>
-      <w:r>
-        <w:rPr>
-          <w:rStyle w:val="NormalTok"/>
-        </w:rPr>
-        <w:t xml:space="preserve">(logit_1)</w:t>
-      </w:r>
-    </w:p>
-    <w:p>
-      <w:pPr>
-        <w:pStyle w:val="SourceCode"/>
-      </w:pPr>
-      <w:r>
-        <w:rPr>
-          <w:rStyle w:val="VerbatimChar"/>
-        </w:rPr>
-        <w:t xml:space="preserve">## </w:t>
-      </w:r>
-      <w:r>
-        <w:br/>
-      </w:r>
-      <w:r>
-        <w:rPr>
-          <w:rStyle w:val="VerbatimChar"/>
-        </w:rPr>
-        <w:t xml:space="preserve">## Call:</w:t>
-      </w:r>
-      <w:r>
-        <w:br/>
-      </w:r>
-      <w:r>
-        <w:rPr>
-          <w:rStyle w:val="VerbatimChar"/>
-        </w:rPr>
-        <w:t xml:space="preserve">## glm(formula = Survived ~ ., family = binomial, data = df_titanic)</w:t>
-      </w:r>
-      <w:r>
-        <w:br/>
-      </w:r>
-      <w:r>
-        <w:rPr>
-          <w:rStyle w:val="VerbatimChar"/>
-        </w:rPr>
-        <w:t xml:space="preserve">## </w:t>
-      </w:r>
-      <w:r>
-        <w:br/>
-      </w:r>
-      <w:r>
-        <w:rPr>
-          <w:rStyle w:val="VerbatimChar"/>
-        </w:rPr>
-        <w:t xml:space="preserve">## Deviance Residuals: </w:t>
-      </w:r>
-      <w:r>
-        <w:br/>
-      </w:r>
-      <w:r>
-        <w:rPr>
-          <w:rStyle w:val="VerbatimChar"/>
-        </w:rPr>
-        <w:t xml:space="preserve">##     Min       1Q   Median       3Q      Max  </w:t>
-      </w:r>
-      <w:r>
-        <w:br/>
-      </w:r>
-      <w:r>
-        <w:rPr>
-          <w:rStyle w:val="VerbatimChar"/>
-        </w:rPr>
-        <w:t xml:space="preserve">## -3.0886  -0.5667  -0.4118   0.5986   2.3905  </w:t>
-      </w:r>
-      <w:r>
-        <w:br/>
-      </w:r>
-      <w:r>
-        <w:rPr>
-          <w:rStyle w:val="VerbatimChar"/>
-        </w:rPr>
-        <w:t xml:space="preserve">## </w:t>
-      </w:r>
-      <w:r>
-        <w:br/>
-      </w:r>
-      <w:r>
-        <w:rPr>
-          <w:rStyle w:val="VerbatimChar"/>
-        </w:rPr>
-        <w:t xml:space="preserve">## Coefficients:</w:t>
-      </w:r>
-      <w:r>
-        <w:br/>
-      </w:r>
-      <w:r>
-        <w:rPr>
-          <w:rStyle w:val="VerbatimChar"/>
-        </w:rPr>
-        <w:t xml:space="preserve">##                      Estimate Std. Error z value Pr(&gt;|z|)    </w:t>
-      </w:r>
-      <w:r>
-        <w:br/>
-      </w:r>
-      <w:r>
-        <w:rPr>
-          <w:rStyle w:val="VerbatimChar"/>
-        </w:rPr>
-        <w:t xml:space="preserve">## (Intercept)         4.793e+00  6.401e-01   7.487 7.07e-14 ***</w:t>
-      </w:r>
-      <w:r>
-        <w:br/>
-      </w:r>
-      <w:r>
-        <w:rPr>
-          <w:rStyle w:val="VerbatimChar"/>
-        </w:rPr>
-        <w:t xml:space="preserve">## Pclass2            -9.100e-01  3.064e-01  -2.970 0.002982 ** </w:t>
-      </w:r>
-      <w:r>
-        <w:br/>
-      </w:r>
-      <w:r>
-        <w:rPr>
-          <w:rStyle w:val="VerbatimChar"/>
-        </w:rPr>
-        <w:t xml:space="preserve">## Pclass3            -1.859e+00  3.056e-01  -6.083 1.18e-09 ***</w:t>
-      </w:r>
-      <w:r>
-        <w:br/>
-      </w:r>
-      <w:r>
-        <w:rPr>
-          <w:rStyle w:val="VerbatimChar"/>
-        </w:rPr>
-        <w:t xml:space="preserve">## Sexmale            -2.752e+00  2.087e-01 -13.185  &lt; 2e-16 ***</w:t>
-      </w:r>
-      <w:r>
-        <w:br/>
-      </w:r>
-      <w:r>
-        <w:rPr>
-          <w:rStyle w:val="VerbatimChar"/>
-        </w:rPr>
-        <w:t xml:space="preserve">## SibSp1              4.048e-02  2.280e-01   0.178 0.859107    </w:t>
-      </w:r>
-      <w:r>
-        <w:br/>
-      </w:r>
-      <w:r>
-        <w:rPr>
-          <w:rStyle w:val="VerbatimChar"/>
-        </w:rPr>
-        <w:t xml:space="preserve">## SibSp2             -3.605e-01  5.657e-01  -0.637 0.523924    </w:t>
-      </w:r>
-      <w:r>
-        <w:br/>
-      </w:r>
-      <w:r>
-        <w:rPr>
-          <w:rStyle w:val="VerbatimChar"/>
-        </w:rPr>
-        <w:t xml:space="preserve">## SibSp3             -2.583e+00  7.445e-01  -3.469 0.000523 ***</w:t>
-      </w:r>
-      <w:r>
-        <w:br/>
-      </w:r>
-      <w:r>
-        <w:rPr>
-          <w:rStyle w:val="VerbatimChar"/>
-        </w:rPr>
-        <w:t xml:space="preserve">## SibSp4             -2.488e+00  8.418e-01  -2.955 0.003127 ** </w:t>
-      </w:r>
-      <w:r>
-        <w:br/>
-      </w:r>
-      <w:r>
-        <w:rPr>
-          <w:rStyle w:val="VerbatimChar"/>
-        </w:rPr>
-        <w:t xml:space="preserve">## SibSp5             -1.591e+01  9.498e+02  -0.017 0.986633    </w:t>
-      </w:r>
-      <w:r>
-        <w:br/>
-      </w:r>
-      <w:r>
-        <w:rPr>
-          <w:rStyle w:val="VerbatimChar"/>
-        </w:rPr>
-        <w:t xml:space="preserve">## SibSp8             -1.573e+01  7.541e+02  -0.021 0.983354    </w:t>
-      </w:r>
-      <w:r>
-        <w:br/>
-      </w:r>
-      <w:r>
-        <w:rPr>
-          <w:rStyle w:val="VerbatimChar"/>
-        </w:rPr>
-        <w:t xml:space="preserve">## Parch1              5.031e-03  3.153e-01   0.016 0.987268    </w:t>
-      </w:r>
-      <w:r>
-        <w:br/>
-      </w:r>
-      <w:r>
-        <w:rPr>
-          <w:rStyle w:val="VerbatimChar"/>
-        </w:rPr>
-        <w:t xml:space="preserve">## Parch2             -2.405e-01  3.967e-01  -0.606 0.544321    </w:t>
-      </w:r>
-      <w:r>
-        <w:br/>
-      </w:r>
-      <w:r>
-        <w:rPr>
-          <w:rStyle w:val="VerbatimChar"/>
-        </w:rPr>
-        <w:t xml:space="preserve">## Parch3              2.992e-01  1.066e+00   0.281 0.778997    </w:t>
-      </w:r>
-      <w:r>
-        <w:br/>
-      </w:r>
-      <w:r>
-        <w:rPr>
-          <w:rStyle w:val="VerbatimChar"/>
-        </w:rPr>
-        <w:t xml:space="preserve">## Parch4             -1.614e+01  1.083e+03  -0.015 0.988112    </w:t>
-      </w:r>
-      <w:r>
-        <w:br/>
-      </w:r>
-      <w:r>
-        <w:rPr>
-          <w:rStyle w:val="VerbatimChar"/>
-        </w:rPr>
-        <w:t xml:space="preserve">## Parch5             -1.813e+00  1.192e+00  -1.521 0.128334    </w:t>
-      </w:r>
-      <w:r>
-        <w:br/>
-      </w:r>
-      <w:r>
-        <w:rPr>
-          <w:rStyle w:val="VerbatimChar"/>
-        </w:rPr>
-        <w:t xml:space="preserve">## Parch6             -1.673e+01  2.400e+03  -0.007 0.994437    </w:t>
-      </w:r>
-      <w:r>
-        <w:br/>
-      </w:r>
-      <w:r>
-        <w:rPr>
-          <w:rStyle w:val="VerbatimChar"/>
-        </w:rPr>
-        <w:t xml:space="preserve">## Fare                3.499e-03  2.792e-03   1.253 0.210168    </w:t>
-      </w:r>
-      <w:r>
-        <w:br/>
-      </w:r>
-      <w:r>
-        <w:rPr>
-          <w:rStyle w:val="VerbatimChar"/>
-        </w:rPr>
-        <w:t xml:space="preserve">## EmbarkedDesconegut  1.426e+01  1.628e+03   0.009 0.993011    </w:t>
-      </w:r>
-      <w:r>
-        <w:br/>
-      </w:r>
-      <w:r>
-        <w:rPr>
-          <w:rStyle w:val="VerbatimChar"/>
-        </w:rPr>
-        <w:t xml:space="preserve">## EmbarkedQ           5.257e-02  3.883e-01   0.135 0.892318    </w:t>
-      </w:r>
-      <w:r>
-        <w:br/>
-      </w:r>
-      <w:r>
-        <w:rPr>
-          <w:rStyle w:val="VerbatimChar"/>
-        </w:rPr>
-        <w:t xml:space="preserve">## EmbarkedS          -3.614e-01  2.482e-01  -1.456 0.145363    </w:t>
-      </w:r>
-      <w:r>
-        <w:br/>
-      </w:r>
-      <w:r>
-        <w:rPr>
-          <w:rStyle w:val="VerbatimChar"/>
-        </w:rPr>
-        <w:t xml:space="preserve">## segment_edat10-19  -2.044e+00  5.357e-01  -3.815 0.000136 ***</w:t>
-      </w:r>
-      <w:r>
-        <w:br/>
-      </w:r>
-      <w:r>
-        <w:rPr>
-          <w:rStyle w:val="VerbatimChar"/>
-        </w:rPr>
-        <w:t xml:space="preserve">## segment_edat20-29  -2.273e+00  4.973e-01  -4.570 4.88e-06 ***</w:t>
-      </w:r>
-      <w:r>
-        <w:br/>
-      </w:r>
-      <w:r>
-        <w:rPr>
-          <w:rStyle w:val="VerbatimChar"/>
-        </w:rPr>
-        <w:t xml:space="preserve">## segment_edat30-39  -2.004e+00  5.206e-01  -3.849 0.000118 ***</w:t>
-      </w:r>
-      <w:r>
-        <w:br/>
-      </w:r>
-      <w:r>
-        <w:rPr>
-          <w:rStyle w:val="VerbatimChar"/>
-        </w:rPr>
-        <w:t xml:space="preserve">## segment_edat40-49  -2.613e+00  5.658e-01  -4.618 3.88e-06 ***</w:t>
-      </w:r>
-      <w:r>
-        <w:br/>
-      </w:r>
-      <w:r>
-        <w:rPr>
-          <w:rStyle w:val="VerbatimChar"/>
-        </w:rPr>
-        <w:t xml:space="preserve">## segment_edat50-59  -2.915e+00  6.446e-01  -4.522 6.12e-06 ***</w:t>
-      </w:r>
-      <w:r>
-        <w:br/>
-      </w:r>
-      <w:r>
-        <w:rPr>
-          <w:rStyle w:val="VerbatimChar"/>
-        </w:rPr>
-        <w:t xml:space="preserve">## segment_edat60-69  -3.297e+00  8.793e-01  -3.750 0.000177 ***</w:t>
-      </w:r>
-      <w:r>
-        <w:br/>
-      </w:r>
-      <w:r>
-        <w:rPr>
-          <w:rStyle w:val="VerbatimChar"/>
-        </w:rPr>
-        <w:t xml:space="preserve">## segment_edat&gt;70    -2.923e+00  1.290e+00  -2.266 0.023456 *  </w:t>
-      </w:r>
-      <w:r>
-        <w:br/>
-      </w:r>
-      <w:r>
-        <w:rPr>
-          <w:rStyle w:val="VerbatimChar"/>
-        </w:rPr>
-        <w:t xml:space="preserve">## ---</w:t>
-      </w:r>
-      <w:r>
-        <w:br/>
-      </w:r>
-      <w:r>
-        <w:rPr>
-          <w:rStyle w:val="VerbatimChar"/>
-        </w:rPr>
-        <w:t xml:space="preserve">## Signif. codes:  0 '***' 0.001 '**' 0.01 '*' 0.05 '.' 0.1 ' ' 1</w:t>
-      </w:r>
-      <w:r>
-        <w:br/>
-      </w:r>
-      <w:r>
-        <w:rPr>
-          <w:rStyle w:val="VerbatimChar"/>
-        </w:rPr>
-        <w:t xml:space="preserve">## </w:t>
-      </w:r>
-      <w:r>
-        <w:br/>
-      </w:r>
-      <w:r>
-        <w:rPr>
-          <w:rStyle w:val="VerbatimChar"/>
-        </w:rPr>
-        <w:t xml:space="preserve">## (Dispersion parameter for binomial family taken to be 1)</w:t>
-      </w:r>
-      <w:r>
-        <w:br/>
-      </w:r>
-      <w:r>
-        <w:rPr>
-          <w:rStyle w:val="VerbatimChar"/>
-        </w:rPr>
-        <w:t xml:space="preserve">## </w:t>
-      </w:r>
-      <w:r>
-        <w:br/>
-      </w:r>
-      <w:r>
-        <w:rPr>
-          <w:rStyle w:val="VerbatimChar"/>
-        </w:rPr>
-        <w:t xml:space="preserve">##     Null deviance: 1186.66  on 890  degrees of freedom</w:t>
-      </w:r>
-      <w:r>
-        <w:br/>
-      </w:r>
-      <w:r>
-        <w:rPr>
-          <w:rStyle w:val="VerbatimChar"/>
-        </w:rPr>
-        <w:t xml:space="preserve">## Residual deviance:  753.05  on 864  degrees of freedom</w:t>
-      </w:r>
-      <w:r>
-        <w:br/>
-      </w:r>
-      <w:r>
-        <w:rPr>
-          <w:rStyle w:val="VerbatimChar"/>
-        </w:rPr>
-        <w:t xml:space="preserve">## AIC: 807.05</w:t>
-      </w:r>
-      <w:r>
-        <w:br/>
-      </w:r>
-      <w:r>
-        <w:rPr>
-          <w:rStyle w:val="VerbatimChar"/>
-        </w:rPr>
-        <w:t xml:space="preserve">## </w:t>
-      </w:r>
-      <w:r>
-        <w:br/>
-      </w:r>
-      <w:r>
-        <w:rPr>
-          <w:rStyle w:val="VerbatimChar"/>
-        </w:rPr>
-        <w:t xml:space="preserve">## Number of Fisher Scoring iterations: 15</w:t>
-      </w:r>
-    </w:p>
-    <w:p>
-      <w:pPr>
-        <w:pStyle w:val="SourceCode"/>
-      </w:pPr>
-      <w:r>
-        <w:rPr>
-          <w:rStyle w:val="NormalTok"/>
-        </w:rPr>
-        <w:t xml:space="preserve">logit_2 </w:t>
-      </w:r>
-      <w:r>
-        <w:rPr>
-          <w:rStyle w:val="OtherTok"/>
-        </w:rPr>
-        <w:t xml:space="preserve">&lt;-</w:t>
-      </w:r>
-      <w:r>
-        <w:rPr>
-          <w:rStyle w:val="NormalTok"/>
-        </w:rPr>
-        <w:t xml:space="preserve"> </w:t>
-      </w:r>
-      <w:r>
-        <w:rPr>
-          <w:rStyle w:val="FunctionTok"/>
-        </w:rPr>
-        <w:t xml:space="preserve">stepAIC</w:t>
-      </w:r>
-      <w:r>
-        <w:rPr>
-          <w:rStyle w:val="NormalTok"/>
-        </w:rPr>
-        <w:t xml:space="preserve">(logit_1)</w:t>
-      </w:r>
-    </w:p>
-    <w:p>
-      <w:pPr>
-        <w:pStyle w:val="SourceCode"/>
-      </w:pPr>
-      <w:r>
-        <w:rPr>
-          <w:rStyle w:val="VerbatimChar"/>
-        </w:rPr>
-        <w:t xml:space="preserve">## Start:  AIC=807.05</w:t>
-      </w:r>
-      <w:r>
-        <w:br/>
-      </w:r>
-      <w:r>
-        <w:rPr>
-          <w:rStyle w:val="VerbatimChar"/>
-        </w:rPr>
-        <w:t xml:space="preserve">## Survived ~ Pclass + Sex + SibSp + Parch + Fare + Embarked + segment_edat</w:t>
-      </w:r>
-      <w:r>
-        <w:br/>
-      </w:r>
-      <w:r>
-        <w:rPr>
-          <w:rStyle w:val="VerbatimChar"/>
-        </w:rPr>
-        <w:t xml:space="preserve">## </w:t>
-      </w:r>
-      <w:r>
-        <w:br/>
-      </w:r>
-      <w:r>
-        <w:rPr>
-          <w:rStyle w:val="VerbatimChar"/>
-        </w:rPr>
-        <w:t xml:space="preserve">##                Df Deviance     AIC</w:t>
-      </w:r>
-      <w:r>
-        <w:br/>
-      </w:r>
-      <w:r>
-        <w:rPr>
-          <w:rStyle w:val="VerbatimChar"/>
-        </w:rPr>
-        <w:t xml:space="preserve">## - Parch         6   761.58  803.58</w:t>
-      </w:r>
-      <w:r>
-        <w:br/>
-      </w:r>
-      <w:r>
-        <w:rPr>
-          <w:rStyle w:val="VerbatimChar"/>
-        </w:rPr>
-        <w:t xml:space="preserve">## - Embarked      3   756.70  804.70</w:t>
-      </w:r>
-      <w:r>
-        <w:br/>
-      </w:r>
-      <w:r>
-        <w:rPr>
-          <w:rStyle w:val="VerbatimChar"/>
-        </w:rPr>
-        <w:t xml:space="preserve">## - Fare          1   754.87  806.87</w:t>
-      </w:r>
-      <w:r>
-        <w:br/>
-      </w:r>
-      <w:r>
-        <w:rPr>
-          <w:rStyle w:val="VerbatimChar"/>
-        </w:rPr>
-        <w:t xml:space="preserve">## &lt;none&gt;              753.05  807.05</w:t>
-      </w:r>
-      <w:r>
-        <w:br/>
-      </w:r>
-      <w:r>
-        <w:rPr>
-          <w:rStyle w:val="VerbatimChar"/>
-        </w:rPr>
-        <w:t xml:space="preserve">## - SibSp         6   781.07  823.07</w:t>
-      </w:r>
-      <w:r>
-        <w:br/>
-      </w:r>
-      <w:r>
-        <w:rPr>
-          <w:rStyle w:val="VerbatimChar"/>
-        </w:rPr>
-        <w:t xml:space="preserve">## - segment_edat  7   785.79  825.79</w:t>
-      </w:r>
-      <w:r>
-        <w:br/>
-      </w:r>
-      <w:r>
-        <w:rPr>
-          <w:rStyle w:val="VerbatimChar"/>
-        </w:rPr>
-        <w:t xml:space="preserve">## - Pclass        2   791.88  841.88</w:t>
-      </w:r>
-      <w:r>
-        <w:br/>
-      </w:r>
-      <w:r>
-        <w:rPr>
-          <w:rStyle w:val="VerbatimChar"/>
-        </w:rPr>
-        <w:t xml:space="preserve">## - Sex           1   971.96 1023.96</w:t>
-      </w:r>
-      <w:r>
-        <w:br/>
-      </w:r>
-      <w:r>
-        <w:rPr>
-          <w:rStyle w:val="VerbatimChar"/>
-        </w:rPr>
-        <w:t xml:space="preserve">## </w:t>
-      </w:r>
-      <w:r>
-        <w:br/>
-      </w:r>
-      <w:r>
-        <w:rPr>
-          <w:rStyle w:val="VerbatimChar"/>
-        </w:rPr>
-        <w:t xml:space="preserve">## Step:  AIC=803.58</w:t>
-      </w:r>
-      <w:r>
-        <w:br/>
-      </w:r>
-      <w:r>
-        <w:rPr>
-          <w:rStyle w:val="VerbatimChar"/>
-        </w:rPr>
-        <w:t xml:space="preserve">## Survived ~ Pclass + Sex + SibSp + Fare + Embarked + segment_edat</w:t>
-      </w:r>
-      <w:r>
-        <w:br/>
-      </w:r>
-      <w:r>
-        <w:rPr>
-          <w:rStyle w:val="VerbatimChar"/>
-        </w:rPr>
-        <w:t xml:space="preserve">## </w:t>
-      </w:r>
-      <w:r>
-        <w:br/>
-      </w:r>
-      <w:r>
-        <w:rPr>
-          <w:rStyle w:val="VerbatimChar"/>
-        </w:rPr>
-        <w:t xml:space="preserve">##                Df Deviance     AIC</w:t>
-      </w:r>
-      <w:r>
-        <w:br/>
-      </w:r>
-      <w:r>
-        <w:rPr>
-          <w:rStyle w:val="VerbatimChar"/>
-        </w:rPr>
-        <w:t xml:space="preserve">## - Embarked      3   766.11  802.11</w:t>
-      </w:r>
-      <w:r>
-        <w:br/>
-      </w:r>
-      <w:r>
-        <w:rPr>
-          <w:rStyle w:val="VerbatimChar"/>
-        </w:rPr>
-        <w:t xml:space="preserve">## - Fare          1   762.62  802.62</w:t>
-      </w:r>
-      <w:r>
-        <w:br/>
-      </w:r>
-      <w:r>
-        <w:rPr>
-          <w:rStyle w:val="VerbatimChar"/>
-        </w:rPr>
-        <w:t xml:space="preserve">## &lt;none&gt;              761.58  803.58</w:t>
-      </w:r>
-      <w:r>
-        <w:br/>
-      </w:r>
-      <w:r>
-        <w:rPr>
-          <w:rStyle w:val="VerbatimChar"/>
-        </w:rPr>
-        <w:t xml:space="preserve">## - SibSp         6   792.11  822.11</w:t>
-      </w:r>
-      <w:r>
-        <w:br/>
-      </w:r>
-      <w:r>
-        <w:rPr>
-          <w:rStyle w:val="VerbatimChar"/>
-        </w:rPr>
-        <w:t xml:space="preserve">## - segment_edat  7   801.26  829.26</w:t>
-      </w:r>
-      <w:r>
-        <w:br/>
-      </w:r>
-      <w:r>
-        <w:rPr>
-          <w:rStyle w:val="VerbatimChar"/>
-        </w:rPr>
-        <w:t xml:space="preserve">## - Pclass        2   809.94  847.94</w:t>
-      </w:r>
-      <w:r>
-        <w:br/>
-      </w:r>
-      <w:r>
-        <w:rPr>
-          <w:rStyle w:val="VerbatimChar"/>
-        </w:rPr>
-        <w:t xml:space="preserve">## - Sex           1   982.64 1022.64</w:t>
-      </w:r>
-      <w:r>
-        <w:br/>
-      </w:r>
-      <w:r>
-        <w:rPr>
-          <w:rStyle w:val="VerbatimChar"/>
-        </w:rPr>
-        <w:t xml:space="preserve">## </w:t>
-      </w:r>
-      <w:r>
-        <w:br/>
-      </w:r>
-      <w:r>
-        <w:rPr>
-          <w:rStyle w:val="VerbatimChar"/>
-        </w:rPr>
-        <w:t xml:space="preserve">## Step:  AIC=802.11</w:t>
-      </w:r>
-      <w:r>
-        <w:br/>
-      </w:r>
-      <w:r>
-        <w:rPr>
-          <w:rStyle w:val="VerbatimChar"/>
-        </w:rPr>
-        <w:t xml:space="preserve">## Survived ~ Pclass + Sex + SibSp + Fare + segment_edat</w:t>
-      </w:r>
-      <w:r>
-        <w:br/>
-      </w:r>
-      <w:r>
-        <w:rPr>
-          <w:rStyle w:val="VerbatimChar"/>
-        </w:rPr>
-        <w:t xml:space="preserve">## </w:t>
-      </w:r>
-      <w:r>
-        <w:br/>
-      </w:r>
-      <w:r>
-        <w:rPr>
-          <w:rStyle w:val="VerbatimChar"/>
-        </w:rPr>
-        <w:t xml:space="preserve">##                Df Deviance     AIC</w:t>
-      </w:r>
-      <w:r>
-        <w:br/>
-      </w:r>
-      <w:r>
-        <w:rPr>
-          <w:rStyle w:val="VerbatimChar"/>
-        </w:rPr>
-        <w:t xml:space="preserve">## - Fare          1   767.80  801.80</w:t>
-      </w:r>
-      <w:r>
-        <w:br/>
-      </w:r>
-      <w:r>
-        <w:rPr>
-          <w:rStyle w:val="VerbatimChar"/>
-        </w:rPr>
-        <w:t xml:space="preserve">## &lt;none&gt;              766.11  802.11</w:t>
-      </w:r>
-      <w:r>
-        <w:br/>
-      </w:r>
-      <w:r>
-        <w:rPr>
-          <w:rStyle w:val="VerbatimChar"/>
-        </w:rPr>
-        <w:t xml:space="preserve">## - SibSp         6   801.02  825.02</w:t>
-      </w:r>
-      <w:r>
-        <w:br/>
-      </w:r>
-      <w:r>
-        <w:rPr>
-          <w:rStyle w:val="VerbatimChar"/>
-        </w:rPr>
-        <w:t xml:space="preserve">## - segment_edat  7   805.91  827.91</w:t>
-      </w:r>
-      <w:r>
-        <w:br/>
-      </w:r>
-      <w:r>
-        <w:rPr>
-          <w:rStyle w:val="VerbatimChar"/>
-        </w:rPr>
-        <w:t xml:space="preserve">## - Pclass        2   815.57  847.57</w:t>
-      </w:r>
-      <w:r>
-        <w:br/>
-      </w:r>
-      <w:r>
-        <w:rPr>
-          <w:rStyle w:val="VerbatimChar"/>
-        </w:rPr>
-        <w:t xml:space="preserve">## - Sex           1  1001.70 1035.70</w:t>
-      </w:r>
-      <w:r>
-        <w:br/>
-      </w:r>
-      <w:r>
-        <w:rPr>
-          <w:rStyle w:val="VerbatimChar"/>
-        </w:rPr>
-        <w:t xml:space="preserve">## </w:t>
-      </w:r>
-      <w:r>
-        <w:br/>
-      </w:r>
-      <w:r>
-        <w:rPr>
-          <w:rStyle w:val="VerbatimChar"/>
-        </w:rPr>
-        <w:t xml:space="preserve">## Step:  AIC=801.8</w:t>
-      </w:r>
-      <w:r>
-        <w:br/>
-      </w:r>
-      <w:r>
-        <w:rPr>
-          <w:rStyle w:val="VerbatimChar"/>
-        </w:rPr>
-        <w:t xml:space="preserve">## Survived ~ Pclass + Sex + SibSp + segment_edat</w:t>
-      </w:r>
-      <w:r>
-        <w:br/>
-      </w:r>
-      <w:r>
-        <w:rPr>
-          <w:rStyle w:val="VerbatimChar"/>
-        </w:rPr>
-        <w:t xml:space="preserve">## </w:t>
-      </w:r>
-      <w:r>
-        <w:br/>
-      </w:r>
-      <w:r>
-        <w:rPr>
-          <w:rStyle w:val="VerbatimChar"/>
-        </w:rPr>
-        <w:t xml:space="preserve">##                Df Deviance     AIC</w:t>
-      </w:r>
-      <w:r>
-        <w:br/>
-      </w:r>
-      <w:r>
-        <w:rPr>
-          <w:rStyle w:val="VerbatimChar"/>
-        </w:rPr>
-        <w:t xml:space="preserve">## &lt;none&gt;              767.80  801.80</w:t>
-      </w:r>
-      <w:r>
-        <w:br/>
-      </w:r>
-      <w:r>
-        <w:rPr>
-          <w:rStyle w:val="VerbatimChar"/>
-        </w:rPr>
-        <w:t xml:space="preserve">## - SibSp         6   801.09  823.09</w:t>
-      </w:r>
-      <w:r>
-        <w:br/>
-      </w:r>
-      <w:r>
-        <w:rPr>
-          <w:rStyle w:val="VerbatimChar"/>
-        </w:rPr>
-        <w:t xml:space="preserve">## - segment_edat  7   808.21  828.21</w:t>
-      </w:r>
-      <w:r>
-        <w:br/>
-      </w:r>
-      <w:r>
-        <w:rPr>
-          <w:rStyle w:val="VerbatimChar"/>
-        </w:rPr>
-        <w:t xml:space="preserve">## - Pclass        2   857.75  887.75</w:t>
-      </w:r>
-      <w:r>
-        <w:br/>
-      </w:r>
-      <w:r>
-        <w:rPr>
-          <w:rStyle w:val="VerbatimChar"/>
-        </w:rPr>
-        <w:t xml:space="preserve">## - Sex           1  1010.62 1042.62</w:t>
-      </w:r>
-    </w:p>
-    <w:p>
-      <w:pPr>
-        <w:pStyle w:val="FirstParagraph"/>
-      </w:pPr>
-      <w:r>
-        <w:t xml:space="preserve">En aquest anàlisis es pot observar com les variables més rellevants és el sexe (Z&lt;-13,15). Això ens indica que es van complir els procediments típics del codi mariner, on en aquella època tenien prioritat el sexe femení en cas d’abordatge. També tenies menys probabilitats de sobreviure si eres de tercera classe o segona. Altres variables rellevants són els diferents grups d’edat. Els menors de 20 anys i majors de 70 van tenir més possibilitats de supervivència.</w:t>
-      </w:r>
-    </w:p>
-    <w:bookmarkEnd w:id="35"/>
-    <w:bookmarkStart w:id="37" w:name="analisi-de-correlació"/>
-    <w:p>
-      <w:pPr>
-        <w:pStyle w:val="Heading4"/>
-      </w:pPr>
-      <w:r>
-        <w:t xml:space="preserve">Analisi de correlació</w:t>
-      </w:r>
-    </w:p>
-    <w:p>
-      <w:pPr>
-        <w:pStyle w:val="SourceCode"/>
-      </w:pPr>
-      <w:r>
-        <w:rPr>
-          <w:rStyle w:val="FunctionTok"/>
-        </w:rPr>
-        <w:t xml:space="preserve">summary</w:t>
-      </w:r>
-      <w:r>
-        <w:rPr>
-          <w:rStyle w:val="NormalTok"/>
-        </w:rPr>
-        <w:t xml:space="preserve">(df_titanic)</w:t>
-      </w:r>
-    </w:p>
-    <w:p>
-      <w:pPr>
-        <w:pStyle w:val="SourceCode"/>
-      </w:pPr>
-      <w:r>
-        <w:rPr>
-          <w:rStyle w:val="VerbatimChar"/>
-        </w:rPr>
-        <w:t xml:space="preserve">##  Survived Pclass      Sex      SibSp   Parch        Fare       </w:t>
-      </w:r>
-      <w:r>
-        <w:br/>
-      </w:r>
-      <w:r>
-        <w:rPr>
-          <w:rStyle w:val="VerbatimChar"/>
-        </w:rPr>
-        <w:t xml:space="preserve">##  0:549    1:216   female:314   0:608   0:678   Min.   :  0.00  </w:t>
-      </w:r>
-      <w:r>
-        <w:br/>
-      </w:r>
-      <w:r>
-        <w:rPr>
-          <w:rStyle w:val="VerbatimChar"/>
-        </w:rPr>
-        <w:t xml:space="preserve">##  1:342    2:184   male  :577   1:209   1:118   1st Qu.:  7.91  </w:t>
-      </w:r>
-      <w:r>
-        <w:br/>
-      </w:r>
-      <w:r>
-        <w:rPr>
-          <w:rStyle w:val="VerbatimChar"/>
-        </w:rPr>
-        <w:t xml:space="preserve">##           3:491                2: 28   2: 80   Median : 14.45  </w:t>
-      </w:r>
-      <w:r>
-        <w:br/>
-      </w:r>
-      <w:r>
-        <w:rPr>
-          <w:rStyle w:val="VerbatimChar"/>
-        </w:rPr>
-        <w:t xml:space="preserve">##                                3: 16   3:  5   Mean   : 32.20  </w:t>
-      </w:r>
-      <w:r>
-        <w:br/>
-      </w:r>
-      <w:r>
-        <w:rPr>
-          <w:rStyle w:val="VerbatimChar"/>
-        </w:rPr>
-        <w:t xml:space="preserve">##                                4: 18   4:  4   3rd Qu.: 31.00  </w:t>
-      </w:r>
-      <w:r>
-        <w:br/>
-      </w:r>
-      <w:r>
-        <w:rPr>
-          <w:rStyle w:val="VerbatimChar"/>
-        </w:rPr>
-        <w:t xml:space="preserve">##                                5:  5   5:  5   Max.   :512.33  </w:t>
-      </w:r>
-      <w:r>
-        <w:br/>
-      </w:r>
-      <w:r>
-        <w:rPr>
-          <w:rStyle w:val="VerbatimChar"/>
-        </w:rPr>
-        <w:t xml:space="preserve">##                                8:  7   6:  1                   </w:t>
-      </w:r>
-      <w:r>
-        <w:br/>
-      </w:r>
-      <w:r>
-        <w:rPr>
-          <w:rStyle w:val="VerbatimChar"/>
-        </w:rPr>
-        <w:t xml:space="preserve">##        Embarked    segment_edat</w:t>
-      </w:r>
-      <w:r>
-        <w:br/>
-      </w:r>
-      <w:r>
-        <w:rPr>
-          <w:rStyle w:val="VerbatimChar"/>
-        </w:rPr>
-        <w:t xml:space="preserve">##  C         :168   20-29  :407  </w:t>
-      </w:r>
-      <w:r>
-        <w:br/>
-      </w:r>
-      <w:r>
-        <w:rPr>
-          <w:rStyle w:val="VerbatimChar"/>
-        </w:rPr>
-        <w:t xml:space="preserve">##  Desconegut:  2   30-39  :155  </w:t>
-      </w:r>
-      <w:r>
-        <w:br/>
-      </w:r>
-      <w:r>
-        <w:rPr>
-          <w:rStyle w:val="VerbatimChar"/>
-        </w:rPr>
-        <w:t xml:space="preserve">##  Q         : 77   10-19  :115  </w:t>
-      </w:r>
-      <w:r>
-        <w:br/>
-      </w:r>
-      <w:r>
-        <w:rPr>
-          <w:rStyle w:val="VerbatimChar"/>
-        </w:rPr>
-        <w:t xml:space="preserve">##  S         :644   40-49  : 86  </w:t>
-      </w:r>
-      <w:r>
-        <w:br/>
-      </w:r>
-      <w:r>
-        <w:rPr>
-          <w:rStyle w:val="VerbatimChar"/>
-        </w:rPr>
-        <w:t xml:space="preserve">##                   0-9    : 64  </w:t>
-      </w:r>
-      <w:r>
-        <w:br/>
-      </w:r>
-      <w:r>
-        <w:rPr>
-          <w:rStyle w:val="VerbatimChar"/>
-        </w:rPr>
-        <w:t xml:space="preserve">##                   50-59  : 42  </w:t>
-      </w:r>
-      <w:r>
-        <w:br/>
-      </w:r>
-      <w:r>
-        <w:rPr>
-          <w:rStyle w:val="VerbatimChar"/>
-        </w:rPr>
-        <w:t xml:space="preserve">##                   (Other): 22</w:t>
-      </w:r>
-    </w:p>
-    <w:p>
-      <w:pPr>
-        <w:pStyle w:val="SourceCode"/>
-      </w:pPr>
-      <w:r>
-        <w:rPr>
-          <w:rStyle w:val="CommentTok"/>
-        </w:rPr>
-        <w:t xml:space="preserve"># Correlacions entre variables</w:t>
-      </w:r>
-      <w:r>
-        <w:br/>
-      </w:r>
-      <w:r>
-        <w:rPr>
-          <w:rStyle w:val="FunctionTok"/>
-        </w:rPr>
-        <w:t xml:space="preserve">pairs.panels</w:t>
+          <w:rStyle w:val="FunctionTok"/>
+        </w:rPr>
+        <w:t xml:space="preserve">plot</w:t>
       </w:r>
       <w:r>
         <w:rPr>
@@ -7947,13 +7488,13 @@
               <a:graphicData uri="http://schemas.openxmlformats.org/drawingml/2006/picture">
                 <pic:pic>
                   <pic:nvPicPr>
-                    <pic:cNvPr descr="PRACTICA2_TITANIC_CALVO_SICILIA_files/figure-docx/unnamed-chunk-31-1.png" id="0" name="Picture"/>
+                    <pic:cNvPr descr="PRACTICA2_TITANIC_CALVO_SICILIA_files/figure-docx/unnamed-chunk-27-1.png" id="0" name="Picture"/>
                     <pic:cNvPicPr>
                       <a:picLocks noChangeArrowheads="1" noChangeAspect="1"/>
                     </pic:cNvPicPr>
                   </pic:nvPicPr>
                   <pic:blipFill>
-                    <a:blip r:embed="rId36"/>
+                    <a:blip r:embed="rId35"/>
                     <a:stretch>
                       <a:fillRect/>
                     </a:stretch>
@@ -7985,25 +7526,1818 @@
         <w:pStyle w:val="BodyText"/>
       </w:pPr>
       <w:r>
-        <w:t xml:space="preserve">En l’anterior scatterplot, com la probabilitat de sobreviure està molt influenciada perquè sigui un sexe femení. També una de les variables més correlacionades amb la supervivència és la classe. Si és de classe 1 és més probable de sobreviure a una de classe 3. També estan molt relacionades les classes amb lex taxes (55%). També hi ha una certa relació entre el segment d’edat i la classe d’embarcament</w:t>
-      </w:r>
-    </w:p>
-    <w:bookmarkEnd w:id="37"/>
-    <w:bookmarkStart w:id="38" w:name="Xb96a401cbf43356b6cc447e172eee3b61e70439"/>
+        <w:t xml:space="preserve">Anem a analitzar la relació entre el preu pagat pel bitllet i la supervivència, després de veure certa relació entre aquest atributs.</w:t>
+      </w:r>
+    </w:p>
+    <w:p>
+      <w:pPr>
+        <w:pStyle w:val="SourceCode"/>
+      </w:pPr>
+      <w:r>
+        <w:rPr>
+          <w:rStyle w:val="NormalTok"/>
+        </w:rPr>
+        <w:t xml:space="preserve">logit_1 </w:t>
+      </w:r>
+      <w:r>
+        <w:rPr>
+          <w:rStyle w:val="OtherTok"/>
+        </w:rPr>
+        <w:t xml:space="preserve">&lt;-</w:t>
+      </w:r>
+      <w:r>
+        <w:rPr>
+          <w:rStyle w:val="NormalTok"/>
+        </w:rPr>
+        <w:t xml:space="preserve"> </w:t>
+      </w:r>
+      <w:r>
+        <w:rPr>
+          <w:rStyle w:val="FunctionTok"/>
+        </w:rPr>
+        <w:t xml:space="preserve">glm</w:t>
+      </w:r>
+      <w:r>
+        <w:rPr>
+          <w:rStyle w:val="NormalTok"/>
+        </w:rPr>
+        <w:t xml:space="preserve">(Survived</w:t>
+      </w:r>
+      <w:r>
+        <w:rPr>
+          <w:rStyle w:val="SpecialCharTok"/>
+        </w:rPr>
+        <w:t xml:space="preserve">~</w:t>
+      </w:r>
+      <w:r>
+        <w:rPr>
+          <w:rStyle w:val="NormalTok"/>
+        </w:rPr>
+        <w:t xml:space="preserve">df_titanic</w:t>
+      </w:r>
+      <w:r>
+        <w:rPr>
+          <w:rStyle w:val="SpecialCharTok"/>
+        </w:rPr>
+        <w:t xml:space="preserve">$</w:t>
+      </w:r>
+      <w:r>
+        <w:rPr>
+          <w:rStyle w:val="NormalTok"/>
+        </w:rPr>
+        <w:t xml:space="preserve">Fare, </w:t>
+      </w:r>
+      <w:r>
+        <w:rPr>
+          <w:rStyle w:val="AttributeTok"/>
+        </w:rPr>
+        <w:t xml:space="preserve">family =</w:t>
+      </w:r>
+      <w:r>
+        <w:rPr>
+          <w:rStyle w:val="NormalTok"/>
+        </w:rPr>
+        <w:t xml:space="preserve"> binomial,</w:t>
+      </w:r>
+      <w:r>
+        <w:rPr>
+          <w:rStyle w:val="AttributeTok"/>
+        </w:rPr>
+        <w:t xml:space="preserve">data =</w:t>
+      </w:r>
+      <w:r>
+        <w:rPr>
+          <w:rStyle w:val="NormalTok"/>
+        </w:rPr>
+        <w:t xml:space="preserve"> df_titanic)</w:t>
+      </w:r>
+      <w:r>
+        <w:br/>
+      </w:r>
+      <w:r>
+        <w:rPr>
+          <w:rStyle w:val="FunctionTok"/>
+        </w:rPr>
+        <w:t xml:space="preserve">summary</w:t>
+      </w:r>
+      <w:r>
+        <w:rPr>
+          <w:rStyle w:val="NormalTok"/>
+        </w:rPr>
+        <w:t xml:space="preserve">(logit_1)</w:t>
+      </w:r>
+    </w:p>
+    <w:p>
+      <w:pPr>
+        <w:pStyle w:val="SourceCode"/>
+      </w:pPr>
+      <w:r>
+        <w:rPr>
+          <w:rStyle w:val="VerbatimChar"/>
+        </w:rPr>
+        <w:t xml:space="preserve">## </w:t>
+      </w:r>
+      <w:r>
+        <w:br/>
+      </w:r>
+      <w:r>
+        <w:rPr>
+          <w:rStyle w:val="VerbatimChar"/>
+        </w:rPr>
+        <w:t xml:space="preserve">## Call:</w:t>
+      </w:r>
+      <w:r>
+        <w:br/>
+      </w:r>
+      <w:r>
+        <w:rPr>
+          <w:rStyle w:val="VerbatimChar"/>
+        </w:rPr>
+        <w:t xml:space="preserve">## glm(formula = Survived ~ df_titanic$Fare, family = binomial, </w:t>
+      </w:r>
+      <w:r>
+        <w:br/>
+      </w:r>
+      <w:r>
+        <w:rPr>
+          <w:rStyle w:val="VerbatimChar"/>
+        </w:rPr>
+        <w:t xml:space="preserve">##     data = df_titanic)</w:t>
+      </w:r>
+      <w:r>
+        <w:br/>
+      </w:r>
+      <w:r>
+        <w:rPr>
+          <w:rStyle w:val="VerbatimChar"/>
+        </w:rPr>
+        <w:t xml:space="preserve">## </w:t>
+      </w:r>
+      <w:r>
+        <w:br/>
+      </w:r>
+      <w:r>
+        <w:rPr>
+          <w:rStyle w:val="VerbatimChar"/>
+        </w:rPr>
+        <w:t xml:space="preserve">## Deviance Residuals: </w:t>
+      </w:r>
+      <w:r>
+        <w:br/>
+      </w:r>
+      <w:r>
+        <w:rPr>
+          <w:rStyle w:val="VerbatimChar"/>
+        </w:rPr>
+        <w:t xml:space="preserve">##     Min       1Q   Median       3Q      Max  </w:t>
+      </w:r>
+      <w:r>
+        <w:br/>
+      </w:r>
+      <w:r>
+        <w:rPr>
+          <w:rStyle w:val="VerbatimChar"/>
+        </w:rPr>
+        <w:t xml:space="preserve">## -2.4906  -0.8878  -0.8531   1.3429   1.5942  </w:t>
+      </w:r>
+      <w:r>
+        <w:br/>
+      </w:r>
+      <w:r>
+        <w:rPr>
+          <w:rStyle w:val="VerbatimChar"/>
+        </w:rPr>
+        <w:t xml:space="preserve">## </w:t>
+      </w:r>
+      <w:r>
+        <w:br/>
+      </w:r>
+      <w:r>
+        <w:rPr>
+          <w:rStyle w:val="VerbatimChar"/>
+        </w:rPr>
+        <w:t xml:space="preserve">## Coefficients:</w:t>
+      </w:r>
+      <w:r>
+        <w:br/>
+      </w:r>
+      <w:r>
+        <w:rPr>
+          <w:rStyle w:val="VerbatimChar"/>
+        </w:rPr>
+        <w:t xml:space="preserve">##                  Estimate Std. Error z value Pr(&gt;|z|)    </w:t>
+      </w:r>
+      <w:r>
+        <w:br/>
+      </w:r>
+      <w:r>
+        <w:rPr>
+          <w:rStyle w:val="VerbatimChar"/>
+        </w:rPr>
+        <w:t xml:space="preserve">## (Intercept)     -0.941330   0.095129  -9.895  &lt; 2e-16 ***</w:t>
+      </w:r>
+      <w:r>
+        <w:br/>
+      </w:r>
+      <w:r>
+        <w:rPr>
+          <w:rStyle w:val="VerbatimChar"/>
+        </w:rPr>
+        <w:t xml:space="preserve">## df_titanic$Fare  0.015197   0.002232   6.810 9.79e-12 ***</w:t>
+      </w:r>
+      <w:r>
+        <w:br/>
+      </w:r>
+      <w:r>
+        <w:rPr>
+          <w:rStyle w:val="VerbatimChar"/>
+        </w:rPr>
+        <w:t xml:space="preserve">## ---</w:t>
+      </w:r>
+      <w:r>
+        <w:br/>
+      </w:r>
+      <w:r>
+        <w:rPr>
+          <w:rStyle w:val="VerbatimChar"/>
+        </w:rPr>
+        <w:t xml:space="preserve">## Signif. codes:  0 '***' 0.001 '**' 0.01 '*' 0.05 '.' 0.1 ' ' 1</w:t>
+      </w:r>
+      <w:r>
+        <w:br/>
+      </w:r>
+      <w:r>
+        <w:rPr>
+          <w:rStyle w:val="VerbatimChar"/>
+        </w:rPr>
+        <w:t xml:space="preserve">## </w:t>
+      </w:r>
+      <w:r>
+        <w:br/>
+      </w:r>
+      <w:r>
+        <w:rPr>
+          <w:rStyle w:val="VerbatimChar"/>
+        </w:rPr>
+        <w:t xml:space="preserve">## (Dispersion parameter for binomial family taken to be 1)</w:t>
+      </w:r>
+      <w:r>
+        <w:br/>
+      </w:r>
+      <w:r>
+        <w:rPr>
+          <w:rStyle w:val="VerbatimChar"/>
+        </w:rPr>
+        <w:t xml:space="preserve">## </w:t>
+      </w:r>
+      <w:r>
+        <w:br/>
+      </w:r>
+      <w:r>
+        <w:rPr>
+          <w:rStyle w:val="VerbatimChar"/>
+        </w:rPr>
+        <w:t xml:space="preserve">##     Null deviance: 1186.7  on 890  degrees of freedom</w:t>
+      </w:r>
+      <w:r>
+        <w:br/>
+      </w:r>
+      <w:r>
+        <w:rPr>
+          <w:rStyle w:val="VerbatimChar"/>
+        </w:rPr>
+        <w:t xml:space="preserve">## Residual deviance: 1117.6  on 889  degrees of freedom</w:t>
+      </w:r>
+      <w:r>
+        <w:br/>
+      </w:r>
+      <w:r>
+        <w:rPr>
+          <w:rStyle w:val="VerbatimChar"/>
+        </w:rPr>
+        <w:t xml:space="preserve">## AIC: 1121.6</w:t>
+      </w:r>
+      <w:r>
+        <w:br/>
+      </w:r>
+      <w:r>
+        <w:rPr>
+          <w:rStyle w:val="VerbatimChar"/>
+        </w:rPr>
+        <w:t xml:space="preserve">## </w:t>
+      </w:r>
+      <w:r>
+        <w:br/>
+      </w:r>
+      <w:r>
+        <w:rPr>
+          <w:rStyle w:val="VerbatimChar"/>
+        </w:rPr>
+        <w:t xml:space="preserve">## Number of Fisher Scoring iterations: 4</w:t>
+      </w:r>
+    </w:p>
+    <w:p>
+      <w:pPr>
+        <w:pStyle w:val="FirstParagraph"/>
+      </w:pPr>
+      <w:r>
+        <w:t xml:space="preserve">Podem observar que es tracta d’una regressió lineal binària, ja que la variable de decisió és binària (sobreviu o no). Per tant, podem observar com el valor de Z&gt;3 es tracta d’una variable a tenir en compte. No obstant, només estem definint el model amb una variable, pel qual hem d’incloure, més variables.</w:t>
+      </w:r>
+    </w:p>
+    <w:p>
+      <w:pPr>
+        <w:pStyle w:val="SourceCode"/>
+      </w:pPr>
+      <w:r>
+        <w:rPr>
+          <w:rStyle w:val="NormalTok"/>
+        </w:rPr>
+        <w:t xml:space="preserve">logit_1 </w:t>
+      </w:r>
+      <w:r>
+        <w:rPr>
+          <w:rStyle w:val="OtherTok"/>
+        </w:rPr>
+        <w:t xml:space="preserve">&lt;-</w:t>
+      </w:r>
+      <w:r>
+        <w:rPr>
+          <w:rStyle w:val="NormalTok"/>
+        </w:rPr>
+        <w:t xml:space="preserve"> </w:t>
+      </w:r>
+      <w:r>
+        <w:rPr>
+          <w:rStyle w:val="FunctionTok"/>
+        </w:rPr>
+        <w:t xml:space="preserve">glm</w:t>
+      </w:r>
+      <w:r>
+        <w:rPr>
+          <w:rStyle w:val="NormalTok"/>
+        </w:rPr>
+        <w:t xml:space="preserve">(Survived</w:t>
+      </w:r>
+      <w:r>
+        <w:rPr>
+          <w:rStyle w:val="SpecialCharTok"/>
+        </w:rPr>
+        <w:t xml:space="preserve">~</w:t>
+      </w:r>
+      <w:r>
+        <w:rPr>
+          <w:rStyle w:val="NormalTok"/>
+        </w:rPr>
+        <w:t xml:space="preserve">df_titanic</w:t>
+      </w:r>
+      <w:r>
+        <w:rPr>
+          <w:rStyle w:val="SpecialCharTok"/>
+        </w:rPr>
+        <w:t xml:space="preserve">$</w:t>
+      </w:r>
+      <w:r>
+        <w:rPr>
+          <w:rStyle w:val="NormalTok"/>
+        </w:rPr>
+        <w:t xml:space="preserve">Fare</w:t>
+      </w:r>
+      <w:r>
+        <w:rPr>
+          <w:rStyle w:val="SpecialCharTok"/>
+        </w:rPr>
+        <w:t xml:space="preserve">+</w:t>
+      </w:r>
+      <w:r>
+        <w:rPr>
+          <w:rStyle w:val="NormalTok"/>
+        </w:rPr>
+        <w:t xml:space="preserve">df_titanic</w:t>
+      </w:r>
+      <w:r>
+        <w:rPr>
+          <w:rStyle w:val="SpecialCharTok"/>
+        </w:rPr>
+        <w:t xml:space="preserve">$</w:t>
+      </w:r>
+      <w:r>
+        <w:rPr>
+          <w:rStyle w:val="NormalTok"/>
+        </w:rPr>
+        <w:t xml:space="preserve">Sex</w:t>
+      </w:r>
+      <w:r>
+        <w:rPr>
+          <w:rStyle w:val="SpecialCharTok"/>
+        </w:rPr>
+        <w:t xml:space="preserve">+</w:t>
+      </w:r>
+      <w:r>
+        <w:rPr>
+          <w:rStyle w:val="NormalTok"/>
+        </w:rPr>
+        <w:t xml:space="preserve">df_titanic</w:t>
+      </w:r>
+      <w:r>
+        <w:rPr>
+          <w:rStyle w:val="SpecialCharTok"/>
+        </w:rPr>
+        <w:t xml:space="preserve">$</w:t>
+      </w:r>
+      <w:r>
+        <w:rPr>
+          <w:rStyle w:val="NormalTok"/>
+        </w:rPr>
+        <w:t xml:space="preserve">Sex, </w:t>
+      </w:r>
+      <w:r>
+        <w:rPr>
+          <w:rStyle w:val="AttributeTok"/>
+        </w:rPr>
+        <w:t xml:space="preserve">family =</w:t>
+      </w:r>
+      <w:r>
+        <w:rPr>
+          <w:rStyle w:val="NormalTok"/>
+        </w:rPr>
+        <w:t xml:space="preserve"> binomial,</w:t>
+      </w:r>
+      <w:r>
+        <w:rPr>
+          <w:rStyle w:val="AttributeTok"/>
+        </w:rPr>
+        <w:t xml:space="preserve">data =</w:t>
+      </w:r>
+      <w:r>
+        <w:rPr>
+          <w:rStyle w:val="NormalTok"/>
+        </w:rPr>
+        <w:t xml:space="preserve"> df_titanic)</w:t>
+      </w:r>
+      <w:r>
+        <w:br/>
+      </w:r>
+      <w:r>
+        <w:rPr>
+          <w:rStyle w:val="FunctionTok"/>
+        </w:rPr>
+        <w:t xml:space="preserve">summary</w:t>
+      </w:r>
+      <w:r>
+        <w:rPr>
+          <w:rStyle w:val="NormalTok"/>
+        </w:rPr>
+        <w:t xml:space="preserve">(logit_1)</w:t>
+      </w:r>
+    </w:p>
+    <w:p>
+      <w:pPr>
+        <w:pStyle w:val="SourceCode"/>
+      </w:pPr>
+      <w:r>
+        <w:rPr>
+          <w:rStyle w:val="VerbatimChar"/>
+        </w:rPr>
+        <w:t xml:space="preserve">## </w:t>
+      </w:r>
+      <w:r>
+        <w:br/>
+      </w:r>
+      <w:r>
+        <w:rPr>
+          <w:rStyle w:val="VerbatimChar"/>
+        </w:rPr>
+        <w:t xml:space="preserve">## Call:</w:t>
+      </w:r>
+      <w:r>
+        <w:br/>
+      </w:r>
+      <w:r>
+        <w:rPr>
+          <w:rStyle w:val="VerbatimChar"/>
+        </w:rPr>
+        <w:t xml:space="preserve">## glm(formula = Survived ~ df_titanic$Fare + df_titanic$Sex + df_titanic$Sex, </w:t>
+      </w:r>
+      <w:r>
+        <w:br/>
+      </w:r>
+      <w:r>
+        <w:rPr>
+          <w:rStyle w:val="VerbatimChar"/>
+        </w:rPr>
+        <w:t xml:space="preserve">##     family = binomial, data = df_titanic)</w:t>
+      </w:r>
+      <w:r>
+        <w:br/>
+      </w:r>
+      <w:r>
+        <w:rPr>
+          <w:rStyle w:val="VerbatimChar"/>
+        </w:rPr>
+        <w:t xml:space="preserve">## </w:t>
+      </w:r>
+      <w:r>
+        <w:br/>
+      </w:r>
+      <w:r>
+        <w:rPr>
+          <w:rStyle w:val="VerbatimChar"/>
+        </w:rPr>
+        <w:t xml:space="preserve">## Deviance Residuals: </w:t>
+      </w:r>
+      <w:r>
+        <w:br/>
+      </w:r>
+      <w:r>
+        <w:rPr>
+          <w:rStyle w:val="VerbatimChar"/>
+        </w:rPr>
+        <w:t xml:space="preserve">##     Min       1Q   Median       3Q      Max  </w:t>
+      </w:r>
+      <w:r>
+        <w:br/>
+      </w:r>
+      <w:r>
+        <w:rPr>
+          <w:rStyle w:val="VerbatimChar"/>
+        </w:rPr>
+        <w:t xml:space="preserve">## -2.2082  -0.6208  -0.5824   0.8126   1.9658  </w:t>
+      </w:r>
+      <w:r>
+        <w:br/>
+      </w:r>
+      <w:r>
+        <w:rPr>
+          <w:rStyle w:val="VerbatimChar"/>
+        </w:rPr>
+        <w:t xml:space="preserve">## </w:t>
+      </w:r>
+      <w:r>
+        <w:br/>
+      </w:r>
+      <w:r>
+        <w:rPr>
+          <w:rStyle w:val="VerbatimChar"/>
+        </w:rPr>
+        <w:t xml:space="preserve">## Coefficients:</w:t>
+      </w:r>
+      <w:r>
+        <w:br/>
+      </w:r>
+      <w:r>
+        <w:rPr>
+          <w:rStyle w:val="VerbatimChar"/>
+        </w:rPr>
+        <w:t xml:space="preserve">##                     Estimate Std. Error z value Pr(&gt;|z|)    </w:t>
+      </w:r>
+      <w:r>
+        <w:br/>
+      </w:r>
+      <w:r>
+        <w:rPr>
+          <w:rStyle w:val="VerbatimChar"/>
+        </w:rPr>
+        <w:t xml:space="preserve">## (Intercept)         0.647100   0.148502   4.358 1.32e-05 ***</w:t>
+      </w:r>
+      <w:r>
+        <w:br/>
+      </w:r>
+      <w:r>
+        <w:rPr>
+          <w:rStyle w:val="VerbatimChar"/>
+        </w:rPr>
+        <w:t xml:space="preserve">## df_titanic$Fare     0.011214   0.002295   4.886 1.03e-06 ***</w:t>
+      </w:r>
+      <w:r>
+        <w:br/>
+      </w:r>
+      <w:r>
+        <w:rPr>
+          <w:rStyle w:val="VerbatimChar"/>
+        </w:rPr>
+        <w:t xml:space="preserve">## df_titanic$Sexmale -2.422760   0.170515 -14.208  &lt; 2e-16 ***</w:t>
+      </w:r>
+      <w:r>
+        <w:br/>
+      </w:r>
+      <w:r>
+        <w:rPr>
+          <w:rStyle w:val="VerbatimChar"/>
+        </w:rPr>
+        <w:t xml:space="preserve">## ---</w:t>
+      </w:r>
+      <w:r>
+        <w:br/>
+      </w:r>
+      <w:r>
+        <w:rPr>
+          <w:rStyle w:val="VerbatimChar"/>
+        </w:rPr>
+        <w:t xml:space="preserve">## Signif. codes:  0 '***' 0.001 '**' 0.01 '*' 0.05 '.' 0.1 ' ' 1</w:t>
+      </w:r>
+      <w:r>
+        <w:br/>
+      </w:r>
+      <w:r>
+        <w:rPr>
+          <w:rStyle w:val="VerbatimChar"/>
+        </w:rPr>
+        <w:t xml:space="preserve">## </w:t>
+      </w:r>
+      <w:r>
+        <w:br/>
+      </w:r>
+      <w:r>
+        <w:rPr>
+          <w:rStyle w:val="VerbatimChar"/>
+        </w:rPr>
+        <w:t xml:space="preserve">## (Dispersion parameter for binomial family taken to be 1)</w:t>
+      </w:r>
+      <w:r>
+        <w:br/>
+      </w:r>
+      <w:r>
+        <w:rPr>
+          <w:rStyle w:val="VerbatimChar"/>
+        </w:rPr>
+        <w:t xml:space="preserve">## </w:t>
+      </w:r>
+      <w:r>
+        <w:br/>
+      </w:r>
+      <w:r>
+        <w:rPr>
+          <w:rStyle w:val="VerbatimChar"/>
+        </w:rPr>
+        <w:t xml:space="preserve">##     Null deviance: 1186.66  on 890  degrees of freedom</w:t>
+      </w:r>
+      <w:r>
+        <w:br/>
+      </w:r>
+      <w:r>
+        <w:rPr>
+          <w:rStyle w:val="VerbatimChar"/>
+        </w:rPr>
+        <w:t xml:space="preserve">## Residual deviance:  884.31  on 888  degrees of freedom</w:t>
+      </w:r>
+      <w:r>
+        <w:br/>
+      </w:r>
+      <w:r>
+        <w:rPr>
+          <w:rStyle w:val="VerbatimChar"/>
+        </w:rPr>
+        <w:t xml:space="preserve">## AIC: 890.31</w:t>
+      </w:r>
+      <w:r>
+        <w:br/>
+      </w:r>
+      <w:r>
+        <w:rPr>
+          <w:rStyle w:val="VerbatimChar"/>
+        </w:rPr>
+        <w:t xml:space="preserve">## </w:t>
+      </w:r>
+      <w:r>
+        <w:br/>
+      </w:r>
+      <w:r>
+        <w:rPr>
+          <w:rStyle w:val="VerbatimChar"/>
+        </w:rPr>
+        <w:t xml:space="preserve">## Number of Fisher Scoring iterations: 5</w:t>
+      </w:r>
+    </w:p>
+    <w:p>
+      <w:pPr>
+        <w:pStyle w:val="SourceCode"/>
+      </w:pPr>
+      <w:r>
+        <w:rPr>
+          <w:rStyle w:val="FunctionTok"/>
+        </w:rPr>
+        <w:t xml:space="preserve">anova</w:t>
+      </w:r>
+      <w:r>
+        <w:rPr>
+          <w:rStyle w:val="NormalTok"/>
+        </w:rPr>
+        <w:t xml:space="preserve">(logit_1)</w:t>
+      </w:r>
+    </w:p>
+    <w:p>
+      <w:pPr>
+        <w:pStyle w:val="SourceCode"/>
+      </w:pPr>
+      <w:r>
+        <w:rPr>
+          <w:rStyle w:val="VerbatimChar"/>
+        </w:rPr>
+        <w:t xml:space="preserve">## Analysis of Deviance Table</w:t>
+      </w:r>
+      <w:r>
+        <w:br/>
+      </w:r>
+      <w:r>
+        <w:rPr>
+          <w:rStyle w:val="VerbatimChar"/>
+        </w:rPr>
+        <w:t xml:space="preserve">## </w:t>
+      </w:r>
+      <w:r>
+        <w:br/>
+      </w:r>
+      <w:r>
+        <w:rPr>
+          <w:rStyle w:val="VerbatimChar"/>
+        </w:rPr>
+        <w:t xml:space="preserve">## Model: binomial, link: logit</w:t>
+      </w:r>
+      <w:r>
+        <w:br/>
+      </w:r>
+      <w:r>
+        <w:rPr>
+          <w:rStyle w:val="VerbatimChar"/>
+        </w:rPr>
+        <w:t xml:space="preserve">## </w:t>
+      </w:r>
+      <w:r>
+        <w:br/>
+      </w:r>
+      <w:r>
+        <w:rPr>
+          <w:rStyle w:val="VerbatimChar"/>
+        </w:rPr>
+        <w:t xml:space="preserve">## Response: Survived</w:t>
+      </w:r>
+      <w:r>
+        <w:br/>
+      </w:r>
+      <w:r>
+        <w:rPr>
+          <w:rStyle w:val="VerbatimChar"/>
+        </w:rPr>
+        <w:t xml:space="preserve">## </w:t>
+      </w:r>
+      <w:r>
+        <w:br/>
+      </w:r>
+      <w:r>
+        <w:rPr>
+          <w:rStyle w:val="VerbatimChar"/>
+        </w:rPr>
+        <w:t xml:space="preserve">## Terms added sequentially (first to last)</w:t>
+      </w:r>
+      <w:r>
+        <w:br/>
+      </w:r>
+      <w:r>
+        <w:rPr>
+          <w:rStyle w:val="VerbatimChar"/>
+        </w:rPr>
+        <w:t xml:space="preserve">## </w:t>
+      </w:r>
+      <w:r>
+        <w:br/>
+      </w:r>
+      <w:r>
+        <w:rPr>
+          <w:rStyle w:val="VerbatimChar"/>
+        </w:rPr>
+        <w:t xml:space="preserve">## </w:t>
+      </w:r>
+      <w:r>
+        <w:br/>
+      </w:r>
+      <w:r>
+        <w:rPr>
+          <w:rStyle w:val="VerbatimChar"/>
+        </w:rPr>
+        <w:t xml:space="preserve">##                 Df Deviance Resid. Df Resid. Dev</w:t>
+      </w:r>
+      <w:r>
+        <w:br/>
+      </w:r>
+      <w:r>
+        <w:rPr>
+          <w:rStyle w:val="VerbatimChar"/>
+        </w:rPr>
+        <w:t xml:space="preserve">## NULL                              890    1186.66</w:t>
+      </w:r>
+      <w:r>
+        <w:br/>
+      </w:r>
+      <w:r>
+        <w:rPr>
+          <w:rStyle w:val="VerbatimChar"/>
+        </w:rPr>
+        <w:t xml:space="preserve">## df_titanic$Fare  1   69.086       889    1117.57</w:t>
+      </w:r>
+      <w:r>
+        <w:br/>
+      </w:r>
+      <w:r>
+        <w:rPr>
+          <w:rStyle w:val="VerbatimChar"/>
+        </w:rPr>
+        <w:t xml:space="preserve">## df_titanic$Sex   1  233.259       888     884.31</w:t>
+      </w:r>
+    </w:p>
+    <w:p>
+      <w:pPr>
+        <w:pStyle w:val="FirstParagraph"/>
+      </w:pPr>
+      <w:r>
+        <w:t xml:space="preserve">A continuació, podem observar com la variable de sexe masculí provocava una disminució de la probabilitat de supervivència. Per tant, és una de les variables que més influeix en la supervivència del titànic.</w:t>
+      </w:r>
+    </w:p>
+    <w:p>
+      <w:pPr>
+        <w:pStyle w:val="BodyText"/>
+      </w:pPr>
+      <w:r>
+        <w:t xml:space="preserve">En el següent, cas aplicarem una minimització del valor AIC per tal de veure les variables que descriuen millor el model.</w:t>
+      </w:r>
+    </w:p>
+    <w:p>
+      <w:pPr>
+        <w:pStyle w:val="SourceCode"/>
+      </w:pPr>
+      <w:r>
+        <w:rPr>
+          <w:rStyle w:val="CommentTok"/>
+        </w:rPr>
+        <w:t xml:space="preserve"># Regressió binomial</w:t>
+      </w:r>
+      <w:r>
+        <w:br/>
+      </w:r>
+      <w:r>
+        <w:rPr>
+          <w:rStyle w:val="NormalTok"/>
+        </w:rPr>
+        <w:t xml:space="preserve">logit_1 </w:t>
+      </w:r>
+      <w:r>
+        <w:rPr>
+          <w:rStyle w:val="OtherTok"/>
+        </w:rPr>
+        <w:t xml:space="preserve">&lt;-</w:t>
+      </w:r>
+      <w:r>
+        <w:rPr>
+          <w:rStyle w:val="NormalTok"/>
+        </w:rPr>
+        <w:t xml:space="preserve"> </w:t>
+      </w:r>
+      <w:r>
+        <w:rPr>
+          <w:rStyle w:val="FunctionTok"/>
+        </w:rPr>
+        <w:t xml:space="preserve">glm</w:t>
+      </w:r>
+      <w:r>
+        <w:rPr>
+          <w:rStyle w:val="NormalTok"/>
+        </w:rPr>
+        <w:t xml:space="preserve">(Survived</w:t>
+      </w:r>
+      <w:r>
+        <w:rPr>
+          <w:rStyle w:val="SpecialCharTok"/>
+        </w:rPr>
+        <w:t xml:space="preserve">~</w:t>
+      </w:r>
+      <w:r>
+        <w:rPr>
+          <w:rStyle w:val="NormalTok"/>
+        </w:rPr>
+        <w:t xml:space="preserve">., </w:t>
+      </w:r>
+      <w:r>
+        <w:rPr>
+          <w:rStyle w:val="AttributeTok"/>
+        </w:rPr>
+        <w:t xml:space="preserve">family =</w:t>
+      </w:r>
+      <w:r>
+        <w:rPr>
+          <w:rStyle w:val="NormalTok"/>
+        </w:rPr>
+        <w:t xml:space="preserve"> binomial,</w:t>
+      </w:r>
+      <w:r>
+        <w:rPr>
+          <w:rStyle w:val="AttributeTok"/>
+        </w:rPr>
+        <w:t xml:space="preserve">data =</w:t>
+      </w:r>
+      <w:r>
+        <w:rPr>
+          <w:rStyle w:val="NormalTok"/>
+        </w:rPr>
+        <w:t xml:space="preserve"> df_titanic)</w:t>
+      </w:r>
+      <w:r>
+        <w:br/>
+      </w:r>
+      <w:r>
+        <w:rPr>
+          <w:rStyle w:val="FunctionTok"/>
+        </w:rPr>
+        <w:t xml:space="preserve">summary</w:t>
+      </w:r>
+      <w:r>
+        <w:rPr>
+          <w:rStyle w:val="NormalTok"/>
+        </w:rPr>
+        <w:t xml:space="preserve">(logit_1)</w:t>
+      </w:r>
+    </w:p>
+    <w:p>
+      <w:pPr>
+        <w:pStyle w:val="SourceCode"/>
+      </w:pPr>
+      <w:r>
+        <w:rPr>
+          <w:rStyle w:val="VerbatimChar"/>
+        </w:rPr>
+        <w:t xml:space="preserve">## </w:t>
+      </w:r>
+      <w:r>
+        <w:br/>
+      </w:r>
+      <w:r>
+        <w:rPr>
+          <w:rStyle w:val="VerbatimChar"/>
+        </w:rPr>
+        <w:t xml:space="preserve">## Call:</w:t>
+      </w:r>
+      <w:r>
+        <w:br/>
+      </w:r>
+      <w:r>
+        <w:rPr>
+          <w:rStyle w:val="VerbatimChar"/>
+        </w:rPr>
+        <w:t xml:space="preserve">## glm(formula = Survived ~ ., family = binomial, data = df_titanic)</w:t>
+      </w:r>
+      <w:r>
+        <w:br/>
+      </w:r>
+      <w:r>
+        <w:rPr>
+          <w:rStyle w:val="VerbatimChar"/>
+        </w:rPr>
+        <w:t xml:space="preserve">## </w:t>
+      </w:r>
+      <w:r>
+        <w:br/>
+      </w:r>
+      <w:r>
+        <w:rPr>
+          <w:rStyle w:val="VerbatimChar"/>
+        </w:rPr>
+        <w:t xml:space="preserve">## Deviance Residuals: </w:t>
+      </w:r>
+      <w:r>
+        <w:br/>
+      </w:r>
+      <w:r>
+        <w:rPr>
+          <w:rStyle w:val="VerbatimChar"/>
+        </w:rPr>
+        <w:t xml:space="preserve">##     Min       1Q   Median       3Q      Max  </w:t>
+      </w:r>
+      <w:r>
+        <w:br/>
+      </w:r>
+      <w:r>
+        <w:rPr>
+          <w:rStyle w:val="VerbatimChar"/>
+        </w:rPr>
+        <w:t xml:space="preserve">## -3.0886  -0.5667  -0.4118   0.5986   2.3905  </w:t>
+      </w:r>
+      <w:r>
+        <w:br/>
+      </w:r>
+      <w:r>
+        <w:rPr>
+          <w:rStyle w:val="VerbatimChar"/>
+        </w:rPr>
+        <w:t xml:space="preserve">## </w:t>
+      </w:r>
+      <w:r>
+        <w:br/>
+      </w:r>
+      <w:r>
+        <w:rPr>
+          <w:rStyle w:val="VerbatimChar"/>
+        </w:rPr>
+        <w:t xml:space="preserve">## Coefficients:</w:t>
+      </w:r>
+      <w:r>
+        <w:br/>
+      </w:r>
+      <w:r>
+        <w:rPr>
+          <w:rStyle w:val="VerbatimChar"/>
+        </w:rPr>
+        <w:t xml:space="preserve">##                      Estimate Std. Error z value Pr(&gt;|z|)    </w:t>
+      </w:r>
+      <w:r>
+        <w:br/>
+      </w:r>
+      <w:r>
+        <w:rPr>
+          <w:rStyle w:val="VerbatimChar"/>
+        </w:rPr>
+        <w:t xml:space="preserve">## (Intercept)         4.793e+00  6.401e-01   7.487 7.07e-14 ***</w:t>
+      </w:r>
+      <w:r>
+        <w:br/>
+      </w:r>
+      <w:r>
+        <w:rPr>
+          <w:rStyle w:val="VerbatimChar"/>
+        </w:rPr>
+        <w:t xml:space="preserve">## Pclass2            -9.100e-01  3.064e-01  -2.970 0.002982 ** </w:t>
+      </w:r>
+      <w:r>
+        <w:br/>
+      </w:r>
+      <w:r>
+        <w:rPr>
+          <w:rStyle w:val="VerbatimChar"/>
+        </w:rPr>
+        <w:t xml:space="preserve">## Pclass3            -1.859e+00  3.056e-01  -6.083 1.18e-09 ***</w:t>
+      </w:r>
+      <w:r>
+        <w:br/>
+      </w:r>
+      <w:r>
+        <w:rPr>
+          <w:rStyle w:val="VerbatimChar"/>
+        </w:rPr>
+        <w:t xml:space="preserve">## Sexmale            -2.752e+00  2.087e-01 -13.185  &lt; 2e-16 ***</w:t>
+      </w:r>
+      <w:r>
+        <w:br/>
+      </w:r>
+      <w:r>
+        <w:rPr>
+          <w:rStyle w:val="VerbatimChar"/>
+        </w:rPr>
+        <w:t xml:space="preserve">## SibSp1              4.048e-02  2.280e-01   0.178 0.859107    </w:t>
+      </w:r>
+      <w:r>
+        <w:br/>
+      </w:r>
+      <w:r>
+        <w:rPr>
+          <w:rStyle w:val="VerbatimChar"/>
+        </w:rPr>
+        <w:t xml:space="preserve">## SibSp2             -3.605e-01  5.657e-01  -0.637 0.523924    </w:t>
+      </w:r>
+      <w:r>
+        <w:br/>
+      </w:r>
+      <w:r>
+        <w:rPr>
+          <w:rStyle w:val="VerbatimChar"/>
+        </w:rPr>
+        <w:t xml:space="preserve">## SibSp3             -2.583e+00  7.445e-01  -3.469 0.000523 ***</w:t>
+      </w:r>
+      <w:r>
+        <w:br/>
+      </w:r>
+      <w:r>
+        <w:rPr>
+          <w:rStyle w:val="VerbatimChar"/>
+        </w:rPr>
+        <w:t xml:space="preserve">## SibSp4             -2.488e+00  8.418e-01  -2.955 0.003127 ** </w:t>
+      </w:r>
+      <w:r>
+        <w:br/>
+      </w:r>
+      <w:r>
+        <w:rPr>
+          <w:rStyle w:val="VerbatimChar"/>
+        </w:rPr>
+        <w:t xml:space="preserve">## SibSp5             -1.591e+01  9.498e+02  -0.017 0.986633    </w:t>
+      </w:r>
+      <w:r>
+        <w:br/>
+      </w:r>
+      <w:r>
+        <w:rPr>
+          <w:rStyle w:val="VerbatimChar"/>
+        </w:rPr>
+        <w:t xml:space="preserve">## SibSp8             -1.573e+01  7.541e+02  -0.021 0.983354    </w:t>
+      </w:r>
+      <w:r>
+        <w:br/>
+      </w:r>
+      <w:r>
+        <w:rPr>
+          <w:rStyle w:val="VerbatimChar"/>
+        </w:rPr>
+        <w:t xml:space="preserve">## Parch1              5.031e-03  3.153e-01   0.016 0.987268    </w:t>
+      </w:r>
+      <w:r>
+        <w:br/>
+      </w:r>
+      <w:r>
+        <w:rPr>
+          <w:rStyle w:val="VerbatimChar"/>
+        </w:rPr>
+        <w:t xml:space="preserve">## Parch2             -2.405e-01  3.967e-01  -0.606 0.544321    </w:t>
+      </w:r>
+      <w:r>
+        <w:br/>
+      </w:r>
+      <w:r>
+        <w:rPr>
+          <w:rStyle w:val="VerbatimChar"/>
+        </w:rPr>
+        <w:t xml:space="preserve">## Parch3              2.992e-01  1.066e+00   0.281 0.778997    </w:t>
+      </w:r>
+      <w:r>
+        <w:br/>
+      </w:r>
+      <w:r>
+        <w:rPr>
+          <w:rStyle w:val="VerbatimChar"/>
+        </w:rPr>
+        <w:t xml:space="preserve">## Parch4             -1.614e+01  1.083e+03  -0.015 0.988112    </w:t>
+      </w:r>
+      <w:r>
+        <w:br/>
+      </w:r>
+      <w:r>
+        <w:rPr>
+          <w:rStyle w:val="VerbatimChar"/>
+        </w:rPr>
+        <w:t xml:space="preserve">## Parch5             -1.813e+00  1.192e+00  -1.521 0.128334    </w:t>
+      </w:r>
+      <w:r>
+        <w:br/>
+      </w:r>
+      <w:r>
+        <w:rPr>
+          <w:rStyle w:val="VerbatimChar"/>
+        </w:rPr>
+        <w:t xml:space="preserve">## Parch6             -1.673e+01  2.400e+03  -0.007 0.994437    </w:t>
+      </w:r>
+      <w:r>
+        <w:br/>
+      </w:r>
+      <w:r>
+        <w:rPr>
+          <w:rStyle w:val="VerbatimChar"/>
+        </w:rPr>
+        <w:t xml:space="preserve">## Fare                3.499e-03  2.792e-03   1.253 0.210168    </w:t>
+      </w:r>
+      <w:r>
+        <w:br/>
+      </w:r>
+      <w:r>
+        <w:rPr>
+          <w:rStyle w:val="VerbatimChar"/>
+        </w:rPr>
+        <w:t xml:space="preserve">## EmbarkedDesconegut  1.426e+01  1.628e+03   0.009 0.993011    </w:t>
+      </w:r>
+      <w:r>
+        <w:br/>
+      </w:r>
+      <w:r>
+        <w:rPr>
+          <w:rStyle w:val="VerbatimChar"/>
+        </w:rPr>
+        <w:t xml:space="preserve">## EmbarkedQ           5.257e-02  3.883e-01   0.135 0.892318    </w:t>
+      </w:r>
+      <w:r>
+        <w:br/>
+      </w:r>
+      <w:r>
+        <w:rPr>
+          <w:rStyle w:val="VerbatimChar"/>
+        </w:rPr>
+        <w:t xml:space="preserve">## EmbarkedS          -3.614e-01  2.482e-01  -1.456 0.145363    </w:t>
+      </w:r>
+      <w:r>
+        <w:br/>
+      </w:r>
+      <w:r>
+        <w:rPr>
+          <w:rStyle w:val="VerbatimChar"/>
+        </w:rPr>
+        <w:t xml:space="preserve">## segment_edat10-19  -2.044e+00  5.357e-01  -3.815 0.000136 ***</w:t>
+      </w:r>
+      <w:r>
+        <w:br/>
+      </w:r>
+      <w:r>
+        <w:rPr>
+          <w:rStyle w:val="VerbatimChar"/>
+        </w:rPr>
+        <w:t xml:space="preserve">## segment_edat20-29  -2.273e+00  4.973e-01  -4.570 4.88e-06 ***</w:t>
+      </w:r>
+      <w:r>
+        <w:br/>
+      </w:r>
+      <w:r>
+        <w:rPr>
+          <w:rStyle w:val="VerbatimChar"/>
+        </w:rPr>
+        <w:t xml:space="preserve">## segment_edat30-39  -2.004e+00  5.206e-01  -3.849 0.000118 ***</w:t>
+      </w:r>
+      <w:r>
+        <w:br/>
+      </w:r>
+      <w:r>
+        <w:rPr>
+          <w:rStyle w:val="VerbatimChar"/>
+        </w:rPr>
+        <w:t xml:space="preserve">## segment_edat40-49  -2.613e+00  5.658e-01  -4.618 3.88e-06 ***</w:t>
+      </w:r>
+      <w:r>
+        <w:br/>
+      </w:r>
+      <w:r>
+        <w:rPr>
+          <w:rStyle w:val="VerbatimChar"/>
+        </w:rPr>
+        <w:t xml:space="preserve">## segment_edat50-59  -2.915e+00  6.446e-01  -4.522 6.12e-06 ***</w:t>
+      </w:r>
+      <w:r>
+        <w:br/>
+      </w:r>
+      <w:r>
+        <w:rPr>
+          <w:rStyle w:val="VerbatimChar"/>
+        </w:rPr>
+        <w:t xml:space="preserve">## segment_edat60-69  -3.297e+00  8.793e-01  -3.750 0.000177 ***</w:t>
+      </w:r>
+      <w:r>
+        <w:br/>
+      </w:r>
+      <w:r>
+        <w:rPr>
+          <w:rStyle w:val="VerbatimChar"/>
+        </w:rPr>
+        <w:t xml:space="preserve">## segment_edat&gt;70    -2.923e+00  1.290e+00  -2.266 0.023456 *  </w:t>
+      </w:r>
+      <w:r>
+        <w:br/>
+      </w:r>
+      <w:r>
+        <w:rPr>
+          <w:rStyle w:val="VerbatimChar"/>
+        </w:rPr>
+        <w:t xml:space="preserve">## ---</w:t>
+      </w:r>
+      <w:r>
+        <w:br/>
+      </w:r>
+      <w:r>
+        <w:rPr>
+          <w:rStyle w:val="VerbatimChar"/>
+        </w:rPr>
+        <w:t xml:space="preserve">## Signif. codes:  0 '***' 0.001 '**' 0.01 '*' 0.05 '.' 0.1 ' ' 1</w:t>
+      </w:r>
+      <w:r>
+        <w:br/>
+      </w:r>
+      <w:r>
+        <w:rPr>
+          <w:rStyle w:val="VerbatimChar"/>
+        </w:rPr>
+        <w:t xml:space="preserve">## </w:t>
+      </w:r>
+      <w:r>
+        <w:br/>
+      </w:r>
+      <w:r>
+        <w:rPr>
+          <w:rStyle w:val="VerbatimChar"/>
+        </w:rPr>
+        <w:t xml:space="preserve">## (Dispersion parameter for binomial family taken to be 1)</w:t>
+      </w:r>
+      <w:r>
+        <w:br/>
+      </w:r>
+      <w:r>
+        <w:rPr>
+          <w:rStyle w:val="VerbatimChar"/>
+        </w:rPr>
+        <w:t xml:space="preserve">## </w:t>
+      </w:r>
+      <w:r>
+        <w:br/>
+      </w:r>
+      <w:r>
+        <w:rPr>
+          <w:rStyle w:val="VerbatimChar"/>
+        </w:rPr>
+        <w:t xml:space="preserve">##     Null deviance: 1186.66  on 890  degrees of freedom</w:t>
+      </w:r>
+      <w:r>
+        <w:br/>
+      </w:r>
+      <w:r>
+        <w:rPr>
+          <w:rStyle w:val="VerbatimChar"/>
+        </w:rPr>
+        <w:t xml:space="preserve">## Residual deviance:  753.05  on 864  degrees of freedom</w:t>
+      </w:r>
+      <w:r>
+        <w:br/>
+      </w:r>
+      <w:r>
+        <w:rPr>
+          <w:rStyle w:val="VerbatimChar"/>
+        </w:rPr>
+        <w:t xml:space="preserve">## AIC: 807.05</w:t>
+      </w:r>
+      <w:r>
+        <w:br/>
+      </w:r>
+      <w:r>
+        <w:rPr>
+          <w:rStyle w:val="VerbatimChar"/>
+        </w:rPr>
+        <w:t xml:space="preserve">## </w:t>
+      </w:r>
+      <w:r>
+        <w:br/>
+      </w:r>
+      <w:r>
+        <w:rPr>
+          <w:rStyle w:val="VerbatimChar"/>
+        </w:rPr>
+        <w:t xml:space="preserve">## Number of Fisher Scoring iterations: 15</w:t>
+      </w:r>
+    </w:p>
+    <w:p>
+      <w:pPr>
+        <w:pStyle w:val="SourceCode"/>
+      </w:pPr>
+      <w:r>
+        <w:rPr>
+          <w:rStyle w:val="NormalTok"/>
+        </w:rPr>
+        <w:t xml:space="preserve">logit_2 </w:t>
+      </w:r>
+      <w:r>
+        <w:rPr>
+          <w:rStyle w:val="OtherTok"/>
+        </w:rPr>
+        <w:t xml:space="preserve">&lt;-</w:t>
+      </w:r>
+      <w:r>
+        <w:rPr>
+          <w:rStyle w:val="NormalTok"/>
+        </w:rPr>
+        <w:t xml:space="preserve"> </w:t>
+      </w:r>
+      <w:r>
+        <w:rPr>
+          <w:rStyle w:val="FunctionTok"/>
+        </w:rPr>
+        <w:t xml:space="preserve">stepAIC</w:t>
+      </w:r>
+      <w:r>
+        <w:rPr>
+          <w:rStyle w:val="NormalTok"/>
+        </w:rPr>
+        <w:t xml:space="preserve">(logit_1)</w:t>
+      </w:r>
+    </w:p>
+    <w:p>
+      <w:pPr>
+        <w:pStyle w:val="SourceCode"/>
+      </w:pPr>
+      <w:r>
+        <w:rPr>
+          <w:rStyle w:val="VerbatimChar"/>
+        </w:rPr>
+        <w:t xml:space="preserve">## Start:  AIC=807.05</w:t>
+      </w:r>
+      <w:r>
+        <w:br/>
+      </w:r>
+      <w:r>
+        <w:rPr>
+          <w:rStyle w:val="VerbatimChar"/>
+        </w:rPr>
+        <w:t xml:space="preserve">## Survived ~ Pclass + Sex + SibSp + Parch + Fare + Embarked + segment_edat</w:t>
+      </w:r>
+      <w:r>
+        <w:br/>
+      </w:r>
+      <w:r>
+        <w:rPr>
+          <w:rStyle w:val="VerbatimChar"/>
+        </w:rPr>
+        <w:t xml:space="preserve">## </w:t>
+      </w:r>
+      <w:r>
+        <w:br/>
+      </w:r>
+      <w:r>
+        <w:rPr>
+          <w:rStyle w:val="VerbatimChar"/>
+        </w:rPr>
+        <w:t xml:space="preserve">##                Df Deviance     AIC</w:t>
+      </w:r>
+      <w:r>
+        <w:br/>
+      </w:r>
+      <w:r>
+        <w:rPr>
+          <w:rStyle w:val="VerbatimChar"/>
+        </w:rPr>
+        <w:t xml:space="preserve">## - Parch         6   761.58  803.58</w:t>
+      </w:r>
+      <w:r>
+        <w:br/>
+      </w:r>
+      <w:r>
+        <w:rPr>
+          <w:rStyle w:val="VerbatimChar"/>
+        </w:rPr>
+        <w:t xml:space="preserve">## - Embarked      3   756.70  804.70</w:t>
+      </w:r>
+      <w:r>
+        <w:br/>
+      </w:r>
+      <w:r>
+        <w:rPr>
+          <w:rStyle w:val="VerbatimChar"/>
+        </w:rPr>
+        <w:t xml:space="preserve">## - Fare          1   754.87  806.87</w:t>
+      </w:r>
+      <w:r>
+        <w:br/>
+      </w:r>
+      <w:r>
+        <w:rPr>
+          <w:rStyle w:val="VerbatimChar"/>
+        </w:rPr>
+        <w:t xml:space="preserve">## &lt;none&gt;              753.05  807.05</w:t>
+      </w:r>
+      <w:r>
+        <w:br/>
+      </w:r>
+      <w:r>
+        <w:rPr>
+          <w:rStyle w:val="VerbatimChar"/>
+        </w:rPr>
+        <w:t xml:space="preserve">## - SibSp         6   781.07  823.07</w:t>
+      </w:r>
+      <w:r>
+        <w:br/>
+      </w:r>
+      <w:r>
+        <w:rPr>
+          <w:rStyle w:val="VerbatimChar"/>
+        </w:rPr>
+        <w:t xml:space="preserve">## - segment_edat  7   785.79  825.79</w:t>
+      </w:r>
+      <w:r>
+        <w:br/>
+      </w:r>
+      <w:r>
+        <w:rPr>
+          <w:rStyle w:val="VerbatimChar"/>
+        </w:rPr>
+        <w:t xml:space="preserve">## - Pclass        2   791.88  841.88</w:t>
+      </w:r>
+      <w:r>
+        <w:br/>
+      </w:r>
+      <w:r>
+        <w:rPr>
+          <w:rStyle w:val="VerbatimChar"/>
+        </w:rPr>
+        <w:t xml:space="preserve">## - Sex           1   971.96 1023.96</w:t>
+      </w:r>
+      <w:r>
+        <w:br/>
+      </w:r>
+      <w:r>
+        <w:rPr>
+          <w:rStyle w:val="VerbatimChar"/>
+        </w:rPr>
+        <w:t xml:space="preserve">## </w:t>
+      </w:r>
+      <w:r>
+        <w:br/>
+      </w:r>
+      <w:r>
+        <w:rPr>
+          <w:rStyle w:val="VerbatimChar"/>
+        </w:rPr>
+        <w:t xml:space="preserve">## Step:  AIC=803.58</w:t>
+      </w:r>
+      <w:r>
+        <w:br/>
+      </w:r>
+      <w:r>
+        <w:rPr>
+          <w:rStyle w:val="VerbatimChar"/>
+        </w:rPr>
+        <w:t xml:space="preserve">## Survived ~ Pclass + Sex + SibSp + Fare + Embarked + segment_edat</w:t>
+      </w:r>
+      <w:r>
+        <w:br/>
+      </w:r>
+      <w:r>
+        <w:rPr>
+          <w:rStyle w:val="VerbatimChar"/>
+        </w:rPr>
+        <w:t xml:space="preserve">## </w:t>
+      </w:r>
+      <w:r>
+        <w:br/>
+      </w:r>
+      <w:r>
+        <w:rPr>
+          <w:rStyle w:val="VerbatimChar"/>
+        </w:rPr>
+        <w:t xml:space="preserve">##                Df Deviance     AIC</w:t>
+      </w:r>
+      <w:r>
+        <w:br/>
+      </w:r>
+      <w:r>
+        <w:rPr>
+          <w:rStyle w:val="VerbatimChar"/>
+        </w:rPr>
+        <w:t xml:space="preserve">## - Embarked      3   766.11  802.11</w:t>
+      </w:r>
+      <w:r>
+        <w:br/>
+      </w:r>
+      <w:r>
+        <w:rPr>
+          <w:rStyle w:val="VerbatimChar"/>
+        </w:rPr>
+        <w:t xml:space="preserve">## - Fare          1   762.62  802.62</w:t>
+      </w:r>
+      <w:r>
+        <w:br/>
+      </w:r>
+      <w:r>
+        <w:rPr>
+          <w:rStyle w:val="VerbatimChar"/>
+        </w:rPr>
+        <w:t xml:space="preserve">## &lt;none&gt;              761.58  803.58</w:t>
+      </w:r>
+      <w:r>
+        <w:br/>
+      </w:r>
+      <w:r>
+        <w:rPr>
+          <w:rStyle w:val="VerbatimChar"/>
+        </w:rPr>
+        <w:t xml:space="preserve">## - SibSp         6   792.11  822.11</w:t>
+      </w:r>
+      <w:r>
+        <w:br/>
+      </w:r>
+      <w:r>
+        <w:rPr>
+          <w:rStyle w:val="VerbatimChar"/>
+        </w:rPr>
+        <w:t xml:space="preserve">## - segment_edat  7   801.26  829.26</w:t>
+      </w:r>
+      <w:r>
+        <w:br/>
+      </w:r>
+      <w:r>
+        <w:rPr>
+          <w:rStyle w:val="VerbatimChar"/>
+        </w:rPr>
+        <w:t xml:space="preserve">## - Pclass        2   809.94  847.94</w:t>
+      </w:r>
+      <w:r>
+        <w:br/>
+      </w:r>
+      <w:r>
+        <w:rPr>
+          <w:rStyle w:val="VerbatimChar"/>
+        </w:rPr>
+        <w:t xml:space="preserve">## - Sex           1   982.64 1022.64</w:t>
+      </w:r>
+      <w:r>
+        <w:br/>
+      </w:r>
+      <w:r>
+        <w:rPr>
+          <w:rStyle w:val="VerbatimChar"/>
+        </w:rPr>
+        <w:t xml:space="preserve">## </w:t>
+      </w:r>
+      <w:r>
+        <w:br/>
+      </w:r>
+      <w:r>
+        <w:rPr>
+          <w:rStyle w:val="VerbatimChar"/>
+        </w:rPr>
+        <w:t xml:space="preserve">## Step:  AIC=802.11</w:t>
+      </w:r>
+      <w:r>
+        <w:br/>
+      </w:r>
+      <w:r>
+        <w:rPr>
+          <w:rStyle w:val="VerbatimChar"/>
+        </w:rPr>
+        <w:t xml:space="preserve">## Survived ~ Pclass + Sex + SibSp + Fare + segment_edat</w:t>
+      </w:r>
+      <w:r>
+        <w:br/>
+      </w:r>
+      <w:r>
+        <w:rPr>
+          <w:rStyle w:val="VerbatimChar"/>
+        </w:rPr>
+        <w:t xml:space="preserve">## </w:t>
+      </w:r>
+      <w:r>
+        <w:br/>
+      </w:r>
+      <w:r>
+        <w:rPr>
+          <w:rStyle w:val="VerbatimChar"/>
+        </w:rPr>
+        <w:t xml:space="preserve">##                Df Deviance     AIC</w:t>
+      </w:r>
+      <w:r>
+        <w:br/>
+      </w:r>
+      <w:r>
+        <w:rPr>
+          <w:rStyle w:val="VerbatimChar"/>
+        </w:rPr>
+        <w:t xml:space="preserve">## - Fare          1   767.80  801.80</w:t>
+      </w:r>
+      <w:r>
+        <w:br/>
+      </w:r>
+      <w:r>
+        <w:rPr>
+          <w:rStyle w:val="VerbatimChar"/>
+        </w:rPr>
+        <w:t xml:space="preserve">## &lt;none&gt;              766.11  802.11</w:t>
+      </w:r>
+      <w:r>
+        <w:br/>
+      </w:r>
+      <w:r>
+        <w:rPr>
+          <w:rStyle w:val="VerbatimChar"/>
+        </w:rPr>
+        <w:t xml:space="preserve">## - SibSp         6   801.02  825.02</w:t>
+      </w:r>
+      <w:r>
+        <w:br/>
+      </w:r>
+      <w:r>
+        <w:rPr>
+          <w:rStyle w:val="VerbatimChar"/>
+        </w:rPr>
+        <w:t xml:space="preserve">## - segment_edat  7   805.91  827.91</w:t>
+      </w:r>
+      <w:r>
+        <w:br/>
+      </w:r>
+      <w:r>
+        <w:rPr>
+          <w:rStyle w:val="VerbatimChar"/>
+        </w:rPr>
+        <w:t xml:space="preserve">## - Pclass        2   815.57  847.57</w:t>
+      </w:r>
+      <w:r>
+        <w:br/>
+      </w:r>
+      <w:r>
+        <w:rPr>
+          <w:rStyle w:val="VerbatimChar"/>
+        </w:rPr>
+        <w:t xml:space="preserve">## - Sex           1  1001.70 1035.70</w:t>
+      </w:r>
+      <w:r>
+        <w:br/>
+      </w:r>
+      <w:r>
+        <w:rPr>
+          <w:rStyle w:val="VerbatimChar"/>
+        </w:rPr>
+        <w:t xml:space="preserve">## </w:t>
+      </w:r>
+      <w:r>
+        <w:br/>
+      </w:r>
+      <w:r>
+        <w:rPr>
+          <w:rStyle w:val="VerbatimChar"/>
+        </w:rPr>
+        <w:t xml:space="preserve">## Step:  AIC=801.8</w:t>
+      </w:r>
+      <w:r>
+        <w:br/>
+      </w:r>
+      <w:r>
+        <w:rPr>
+          <w:rStyle w:val="VerbatimChar"/>
+        </w:rPr>
+        <w:t xml:space="preserve">## Survived ~ Pclass + Sex + SibSp + segment_edat</w:t>
+      </w:r>
+      <w:r>
+        <w:br/>
+      </w:r>
+      <w:r>
+        <w:rPr>
+          <w:rStyle w:val="VerbatimChar"/>
+        </w:rPr>
+        <w:t xml:space="preserve">## </w:t>
+      </w:r>
+      <w:r>
+        <w:br/>
+      </w:r>
+      <w:r>
+        <w:rPr>
+          <w:rStyle w:val="VerbatimChar"/>
+        </w:rPr>
+        <w:t xml:space="preserve">##                Df Deviance     AIC</w:t>
+      </w:r>
+      <w:r>
+        <w:br/>
+      </w:r>
+      <w:r>
+        <w:rPr>
+          <w:rStyle w:val="VerbatimChar"/>
+        </w:rPr>
+        <w:t xml:space="preserve">## &lt;none&gt;              767.80  801.80</w:t>
+      </w:r>
+      <w:r>
+        <w:br/>
+      </w:r>
+      <w:r>
+        <w:rPr>
+          <w:rStyle w:val="VerbatimChar"/>
+        </w:rPr>
+        <w:t xml:space="preserve">## - SibSp         6   801.09  823.09</w:t>
+      </w:r>
+      <w:r>
+        <w:br/>
+      </w:r>
+      <w:r>
+        <w:rPr>
+          <w:rStyle w:val="VerbatimChar"/>
+        </w:rPr>
+        <w:t xml:space="preserve">## - segment_edat  7   808.21  828.21</w:t>
+      </w:r>
+      <w:r>
+        <w:br/>
+      </w:r>
+      <w:r>
+        <w:rPr>
+          <w:rStyle w:val="VerbatimChar"/>
+        </w:rPr>
+        <w:t xml:space="preserve">## - Pclass        2   857.75  887.75</w:t>
+      </w:r>
+      <w:r>
+        <w:br/>
+      </w:r>
+      <w:r>
+        <w:rPr>
+          <w:rStyle w:val="VerbatimChar"/>
+        </w:rPr>
+        <w:t xml:space="preserve">## - Sex           1  1010.62 1042.62</w:t>
+      </w:r>
+    </w:p>
+    <w:p>
+      <w:pPr>
+        <w:pStyle w:val="FirstParagraph"/>
+      </w:pPr>
+      <w:r>
+        <w:t xml:space="preserve">En aquest anàlisis es pot observar com les variables més rellevants és el sexe (Z&lt;-13,15). Això ens indica que es van complir els procediments típics del codi mariner, on en aquella època tenien prioritat el sexe femení en cas d’abordatge. També tenies menys probabilitats de sobreviure si eres de tercera classe o segona. Altres variables rellevants són els diferents grups d’edat. Els menors de 20 anys i majors de 70 van tenir més possibilitats de supervivència.</w:t>
+      </w:r>
+    </w:p>
+    <w:bookmarkEnd w:id="36"/>
+    <w:bookmarkStart w:id="38" w:name="analisi-de-correlació"/>
     <w:p>
       <w:pPr>
         <w:pStyle w:val="Heading4"/>
       </w:pPr>
       <w:r>
-        <w:t xml:space="preserve">Aplicació de model predictiu (Random Forest)</w:t>
-      </w:r>
-    </w:p>
-    <w:p>
-      <w:pPr>
-        <w:pStyle w:val="FirstParagraph"/>
-      </w:pPr>
-      <w:r>
-        <w:t xml:space="preserve">Aplicarem un model d’arbres de decisió (Random Forest), que per les condicions del conjunt de dades sembla més adient. No obstant, caldria comparar els diferents errors entre models i també observar si es pot usar models predictius en paral·lel amb diferents classificadors.</w:t>
+        <w:t xml:space="preserve">Analisi de correlació</w:t>
       </w:r>
     </w:p>
     <w:p>
@@ -8012,444 +9346,187 @@
       </w:pPr>
       <w:r>
         <w:rPr>
+          <w:rStyle w:val="FunctionTok"/>
+        </w:rPr>
+        <w:t xml:space="preserve">summary</w:t>
+      </w:r>
+      <w:r>
+        <w:rPr>
+          <w:rStyle w:val="NormalTok"/>
+        </w:rPr>
+        <w:t xml:space="preserve">(df_titanic)</w:t>
+      </w:r>
+    </w:p>
+    <w:p>
+      <w:pPr>
+        <w:pStyle w:val="SourceCode"/>
+      </w:pPr>
+      <w:r>
+        <w:rPr>
+          <w:rStyle w:val="VerbatimChar"/>
+        </w:rPr>
+        <w:t xml:space="preserve">##  Survived Pclass      Sex      SibSp   Parch        Fare       </w:t>
+      </w:r>
+      <w:r>
+        <w:br/>
+      </w:r>
+      <w:r>
+        <w:rPr>
+          <w:rStyle w:val="VerbatimChar"/>
+        </w:rPr>
+        <w:t xml:space="preserve">##  0:549    1:216   female:314   0:608   0:678   Min.   :  0.00  </w:t>
+      </w:r>
+      <w:r>
+        <w:br/>
+      </w:r>
+      <w:r>
+        <w:rPr>
+          <w:rStyle w:val="VerbatimChar"/>
+        </w:rPr>
+        <w:t xml:space="preserve">##  1:342    2:184   male  :577   1:209   1:118   1st Qu.:  7.91  </w:t>
+      </w:r>
+      <w:r>
+        <w:br/>
+      </w:r>
+      <w:r>
+        <w:rPr>
+          <w:rStyle w:val="VerbatimChar"/>
+        </w:rPr>
+        <w:t xml:space="preserve">##           3:491                2: 28   2: 80   Median : 14.45  </w:t>
+      </w:r>
+      <w:r>
+        <w:br/>
+      </w:r>
+      <w:r>
+        <w:rPr>
+          <w:rStyle w:val="VerbatimChar"/>
+        </w:rPr>
+        <w:t xml:space="preserve">##                                3: 16   3:  5   Mean   : 32.20  </w:t>
+      </w:r>
+      <w:r>
+        <w:br/>
+      </w:r>
+      <w:r>
+        <w:rPr>
+          <w:rStyle w:val="VerbatimChar"/>
+        </w:rPr>
+        <w:t xml:space="preserve">##                                4: 18   4:  4   3rd Qu.: 31.00  </w:t>
+      </w:r>
+      <w:r>
+        <w:br/>
+      </w:r>
+      <w:r>
+        <w:rPr>
+          <w:rStyle w:val="VerbatimChar"/>
+        </w:rPr>
+        <w:t xml:space="preserve">##                                5:  5   5:  5   Max.   :512.33  </w:t>
+      </w:r>
+      <w:r>
+        <w:br/>
+      </w:r>
+      <w:r>
+        <w:rPr>
+          <w:rStyle w:val="VerbatimChar"/>
+        </w:rPr>
+        <w:t xml:space="preserve">##                                8:  7   6:  1                   </w:t>
+      </w:r>
+      <w:r>
+        <w:br/>
+      </w:r>
+      <w:r>
+        <w:rPr>
+          <w:rStyle w:val="VerbatimChar"/>
+        </w:rPr>
+        <w:t xml:space="preserve">##        Embarked    segment_edat</w:t>
+      </w:r>
+      <w:r>
+        <w:br/>
+      </w:r>
+      <w:r>
+        <w:rPr>
+          <w:rStyle w:val="VerbatimChar"/>
+        </w:rPr>
+        <w:t xml:space="preserve">##  C         :168   20-29  :407  </w:t>
+      </w:r>
+      <w:r>
+        <w:br/>
+      </w:r>
+      <w:r>
+        <w:rPr>
+          <w:rStyle w:val="VerbatimChar"/>
+        </w:rPr>
+        <w:t xml:space="preserve">##  Desconegut:  2   30-39  :155  </w:t>
+      </w:r>
+      <w:r>
+        <w:br/>
+      </w:r>
+      <w:r>
+        <w:rPr>
+          <w:rStyle w:val="VerbatimChar"/>
+        </w:rPr>
+        <w:t xml:space="preserve">##  Q         : 77   10-19  :115  </w:t>
+      </w:r>
+      <w:r>
+        <w:br/>
+      </w:r>
+      <w:r>
+        <w:rPr>
+          <w:rStyle w:val="VerbatimChar"/>
+        </w:rPr>
+        <w:t xml:space="preserve">##  S         :644   40-49  : 86  </w:t>
+      </w:r>
+      <w:r>
+        <w:br/>
+      </w:r>
+      <w:r>
+        <w:rPr>
+          <w:rStyle w:val="VerbatimChar"/>
+        </w:rPr>
+        <w:t xml:space="preserve">##                   0-9    : 64  </w:t>
+      </w:r>
+      <w:r>
+        <w:br/>
+      </w:r>
+      <w:r>
+        <w:rPr>
+          <w:rStyle w:val="VerbatimChar"/>
+        </w:rPr>
+        <w:t xml:space="preserve">##                   50-59  : 42  </w:t>
+      </w:r>
+      <w:r>
+        <w:br/>
+      </w:r>
+      <w:r>
+        <w:rPr>
+          <w:rStyle w:val="VerbatimChar"/>
+        </w:rPr>
+        <w:t xml:space="preserve">##                   (Other): 22</w:t>
+      </w:r>
+    </w:p>
+    <w:p>
+      <w:pPr>
+        <w:pStyle w:val="SourceCode"/>
+      </w:pPr>
+      <w:r>
+        <w:rPr>
           <w:rStyle w:val="CommentTok"/>
         </w:rPr>
-        <w:t xml:space="preserve"># Obtindrem la llibreria corresponent</w:t>
-      </w:r>
-      <w:r>
-        <w:br/>
-      </w:r>
-      <w:r>
-        <w:rPr>
-          <w:rStyle w:val="FunctionTok"/>
-        </w:rPr>
-        <w:t xml:space="preserve">library</w:t>
-      </w:r>
-      <w:r>
-        <w:rPr>
-          <w:rStyle w:val="NormalTok"/>
-        </w:rPr>
-        <w:t xml:space="preserve">(</w:t>
-      </w:r>
-      <w:r>
-        <w:rPr>
-          <w:rStyle w:val="StringTok"/>
-        </w:rPr>
-        <w:t xml:space="preserve">'randomForest'</w:t>
-      </w:r>
-      <w:r>
-        <w:rPr>
-          <w:rStyle w:val="NormalTok"/>
-        </w:rPr>
-        <w:t xml:space="preserve">) </w:t>
-      </w:r>
-      <w:r>
-        <w:br/>
-      </w:r>
-      <w:r>
-        <w:rPr>
-          <w:rStyle w:val="NormalTok"/>
-        </w:rPr>
-        <w:t xml:space="preserve">train </w:t>
-      </w:r>
-      <w:r>
-        <w:rPr>
-          <w:rStyle w:val="OtherTok"/>
-        </w:rPr>
-        <w:t xml:space="preserve">&lt;-</w:t>
-      </w:r>
-      <w:r>
-        <w:rPr>
-          <w:rStyle w:val="NormalTok"/>
-        </w:rPr>
-        <w:t xml:space="preserve"> df_titanic[</w:t>
-      </w:r>
-      <w:r>
-        <w:rPr>
-          <w:rStyle w:val="DecValTok"/>
-        </w:rPr>
-        <w:t xml:space="preserve">1</w:t>
-      </w:r>
-      <w:r>
-        <w:rPr>
-          <w:rStyle w:val="SpecialCharTok"/>
-        </w:rPr>
-        <w:t xml:space="preserve">:</w:t>
-      </w:r>
-      <w:r>
-        <w:rPr>
-          <w:rStyle w:val="DecValTok"/>
-        </w:rPr>
-        <w:t xml:space="preserve">712</w:t>
-      </w:r>
-      <w:r>
-        <w:rPr>
-          <w:rStyle w:val="NormalTok"/>
-        </w:rPr>
-        <w:t xml:space="preserve">,]</w:t>
-      </w:r>
-      <w:r>
-        <w:br/>
-      </w:r>
-      <w:r>
-        <w:rPr>
-          <w:rStyle w:val="NormalTok"/>
-        </w:rPr>
-        <w:t xml:space="preserve">test </w:t>
-      </w:r>
-      <w:r>
-        <w:rPr>
-          <w:rStyle w:val="OtherTok"/>
-        </w:rPr>
-        <w:t xml:space="preserve">&lt;-</w:t>
-      </w:r>
-      <w:r>
-        <w:rPr>
-          <w:rStyle w:val="NormalTok"/>
-        </w:rPr>
-        <w:t xml:space="preserve"> df_titanic[</w:t>
-      </w:r>
-      <w:r>
-        <w:rPr>
-          <w:rStyle w:val="DecValTok"/>
-        </w:rPr>
-        <w:t xml:space="preserve">713</w:t>
-      </w:r>
-      <w:r>
-        <w:rPr>
-          <w:rStyle w:val="SpecialCharTok"/>
-        </w:rPr>
-        <w:t xml:space="preserve">:</w:t>
-      </w:r>
-      <w:r>
-        <w:rPr>
-          <w:rStyle w:val="DecValTok"/>
-        </w:rPr>
-        <w:t xml:space="preserve">891</w:t>
-      </w:r>
-      <w:r>
-        <w:rPr>
-          <w:rStyle w:val="NormalTok"/>
-        </w:rPr>
-        <w:t xml:space="preserve">,]</w:t>
-      </w:r>
-      <w:r>
-        <w:br/>
-      </w:r>
-      <w:r>
-        <w:rPr>
-          <w:rStyle w:val="CommentTok"/>
-        </w:rPr>
-        <w:t xml:space="preserve"># Set a random seed</w:t>
-      </w:r>
-      <w:r>
-        <w:br/>
-      </w:r>
-      <w:r>
-        <w:rPr>
-          <w:rStyle w:val="FunctionTok"/>
-        </w:rPr>
-        <w:t xml:space="preserve">set.seed</w:t>
-      </w:r>
-      <w:r>
-        <w:rPr>
-          <w:rStyle w:val="NormalTok"/>
-        </w:rPr>
-        <w:t xml:space="preserve">(</w:t>
-      </w:r>
-      <w:r>
-        <w:rPr>
-          <w:rStyle w:val="DecValTok"/>
-        </w:rPr>
-        <w:t xml:space="preserve">754</w:t>
-      </w:r>
-      <w:r>
-        <w:rPr>
-          <w:rStyle w:val="NormalTok"/>
-        </w:rPr>
-        <w:t xml:space="preserve">)</w:t>
-      </w:r>
-      <w:r>
-        <w:br/>
-      </w:r>
-      <w:r>
-        <w:rPr>
-          <w:rStyle w:val="CommentTok"/>
-        </w:rPr>
-        <w:t xml:space="preserve"># Construim un model de RandomForest amb les variables ja tractades (Sexe,classe d'embarcament, port d'embarcament, sexe, situació familiar, preu del ticket i segment d'edat)</w:t>
-      </w:r>
-      <w:r>
-        <w:br/>
-      </w:r>
-      <w:r>
-        <w:rPr>
-          <w:rStyle w:val="NormalTok"/>
-        </w:rPr>
-        <w:t xml:space="preserve">titanic_model </w:t>
-      </w:r>
-      <w:r>
-        <w:rPr>
-          <w:rStyle w:val="OtherTok"/>
-        </w:rPr>
-        <w:t xml:space="preserve">&lt;-</w:t>
-      </w:r>
-      <w:r>
-        <w:rPr>
-          <w:rStyle w:val="NormalTok"/>
-        </w:rPr>
-        <w:t xml:space="preserve"> </w:t>
-      </w:r>
-      <w:r>
-        <w:rPr>
-          <w:rStyle w:val="FunctionTok"/>
-        </w:rPr>
-        <w:t xml:space="preserve">randomForest</w:t>
-      </w:r>
-      <w:r>
-        <w:rPr>
-          <w:rStyle w:val="NormalTok"/>
-        </w:rPr>
-        <w:t xml:space="preserve">(Survived </w:t>
-      </w:r>
-      <w:r>
-        <w:rPr>
-          <w:rStyle w:val="SpecialCharTok"/>
-        </w:rPr>
-        <w:t xml:space="preserve">~</w:t>
-      </w:r>
-      <w:r>
-        <w:rPr>
-          <w:rStyle w:val="NormalTok"/>
-        </w:rPr>
-        <w:t xml:space="preserve">.,</w:t>
-      </w:r>
-      <w:r>
-        <w:br/>
-      </w:r>
-      <w:r>
-        <w:rPr>
-          <w:rStyle w:val="NormalTok"/>
-        </w:rPr>
-        <w:t xml:space="preserve">                              </w:t>
-      </w:r>
-      <w:r>
-        <w:rPr>
-          <w:rStyle w:val="AttributeTok"/>
-        </w:rPr>
-        <w:t xml:space="preserve">data =</w:t>
-      </w:r>
-      <w:r>
-        <w:rPr>
-          <w:rStyle w:val="NormalTok"/>
-        </w:rPr>
-        <w:t xml:space="preserve"> train)</w:t>
-      </w:r>
-    </w:p>
-    <w:p>
-      <w:pPr>
-        <w:pStyle w:val="FirstParagraph"/>
-      </w:pPr>
-      <w:r>
-        <w:t xml:space="preserve">A continuació, representarem els resultats del model predictiu Random Forest. Es detallaran els errors per número d’estimadors (arbres de decisió en aquest cas), un ranking d’importàncies relatives i les respectives prediccions.</w:t>
-      </w:r>
-    </w:p>
-    <w:bookmarkEnd w:id="38"/>
-    <w:bookmarkEnd w:id="39"/>
-    <w:bookmarkEnd w:id="40"/>
-    <w:bookmarkStart w:id="43" w:name="X5b56ea162315b6c03b619a2aa3739292400ee6e"/>
-    <w:p>
-      <w:pPr>
-        <w:pStyle w:val="Heading2"/>
-      </w:pPr>
-      <w:r>
-        <w:t xml:space="preserve">Representació dels resultats a partir de taules i gràfiques</w:t>
-      </w:r>
-    </w:p>
-    <w:p>
-      <w:pPr>
-        <w:pStyle w:val="FirstParagraph"/>
-      </w:pPr>
-      <w:r>
-        <w:t xml:space="preserve">En primer lloc, observarem la precisió del model resultant per Random Forest.</w:t>
-      </w:r>
-    </w:p>
-    <w:p>
-      <w:pPr>
-        <w:pStyle w:val="SourceCode"/>
-      </w:pPr>
-      <w:r>
-        <w:rPr>
-          <w:rStyle w:val="CommentTok"/>
-        </w:rPr>
-        <w:t xml:space="preserve"># Mostrem l'error del model</w:t>
-      </w:r>
-      <w:r>
-        <w:br/>
-      </w:r>
-      <w:r>
-        <w:rPr>
-          <w:rStyle w:val="FunctionTok"/>
-        </w:rPr>
-        <w:t xml:space="preserve">plot</w:t>
-      </w:r>
-      <w:r>
-        <w:rPr>
-          <w:rStyle w:val="NormalTok"/>
-        </w:rPr>
-        <w:t xml:space="preserve">(titanic_model, </w:t>
-      </w:r>
-      <w:r>
-        <w:rPr>
-          <w:rStyle w:val="AttributeTok"/>
-        </w:rPr>
-        <w:t xml:space="preserve">ylim=</w:t>
-      </w:r>
-      <w:r>
-        <w:rPr>
-          <w:rStyle w:val="FunctionTok"/>
-        </w:rPr>
-        <w:t xml:space="preserve">c</w:t>
-      </w:r>
-      <w:r>
-        <w:rPr>
-          <w:rStyle w:val="NormalTok"/>
-        </w:rPr>
-        <w:t xml:space="preserve">(</w:t>
-      </w:r>
-      <w:r>
-        <w:rPr>
-          <w:rStyle w:val="DecValTok"/>
-        </w:rPr>
-        <w:t xml:space="preserve">0</w:t>
-      </w:r>
-      <w:r>
-        <w:rPr>
-          <w:rStyle w:val="NormalTok"/>
-        </w:rPr>
-        <w:t xml:space="preserve">,</w:t>
-      </w:r>
-      <w:r>
-        <w:rPr>
-          <w:rStyle w:val="FloatTok"/>
-        </w:rPr>
-        <w:t xml:space="preserve">0.36</w:t>
-      </w:r>
-      <w:r>
-        <w:rPr>
-          <w:rStyle w:val="NormalTok"/>
-        </w:rPr>
-        <w:t xml:space="preserve">))</w:t>
-      </w:r>
-      <w:r>
-        <w:br/>
-      </w:r>
-      <w:r>
-        <w:rPr>
-          <w:rStyle w:val="FunctionTok"/>
-        </w:rPr>
-        <w:t xml:space="preserve">legend</w:t>
-      </w:r>
-      <w:r>
-        <w:rPr>
-          <w:rStyle w:val="NormalTok"/>
-        </w:rPr>
-        <w:t xml:space="preserve">(</w:t>
-      </w:r>
-      <w:r>
-        <w:rPr>
-          <w:rStyle w:val="StringTok"/>
-        </w:rPr>
-        <w:t xml:space="preserve">'topright'</w:t>
-      </w:r>
-      <w:r>
-        <w:rPr>
-          <w:rStyle w:val="NormalTok"/>
-        </w:rPr>
-        <w:t xml:space="preserve">, </w:t>
-      </w:r>
-      <w:r>
-        <w:rPr>
-          <w:rStyle w:val="FunctionTok"/>
-        </w:rPr>
-        <w:t xml:space="preserve">colnames</w:t>
-      </w:r>
-      <w:r>
-        <w:rPr>
-          <w:rStyle w:val="NormalTok"/>
-        </w:rPr>
-        <w:t xml:space="preserve">(titanic_model</w:t>
-      </w:r>
-      <w:r>
-        <w:rPr>
-          <w:rStyle w:val="SpecialCharTok"/>
-        </w:rPr>
-        <w:t xml:space="preserve">$</w:t>
-      </w:r>
-      <w:r>
-        <w:rPr>
-          <w:rStyle w:val="NormalTok"/>
-        </w:rPr>
-        <w:t xml:space="preserve">err.rate), </w:t>
-      </w:r>
-      <w:r>
-        <w:rPr>
-          <w:rStyle w:val="AttributeTok"/>
-        </w:rPr>
-        <w:t xml:space="preserve">col=</w:t>
-      </w:r>
-      <w:r>
-        <w:rPr>
-          <w:rStyle w:val="DecValTok"/>
-        </w:rPr>
-        <w:t xml:space="preserve">1</w:t>
-      </w:r>
-      <w:r>
-        <w:rPr>
-          <w:rStyle w:val="SpecialCharTok"/>
-        </w:rPr>
-        <w:t xml:space="preserve">:</w:t>
-      </w:r>
-      <w:r>
-        <w:rPr>
-          <w:rStyle w:val="DecValTok"/>
-        </w:rPr>
-        <w:t xml:space="preserve">3</w:t>
-      </w:r>
-      <w:r>
-        <w:rPr>
-          <w:rStyle w:val="NormalTok"/>
-        </w:rPr>
-        <w:t xml:space="preserve">, </w:t>
-      </w:r>
-      <w:r>
-        <w:rPr>
-          <w:rStyle w:val="AttributeTok"/>
-        </w:rPr>
-        <w:t xml:space="preserve">fill=</w:t>
-      </w:r>
-      <w:r>
-        <w:rPr>
-          <w:rStyle w:val="DecValTok"/>
-        </w:rPr>
-        <w:t xml:space="preserve">1</w:t>
-      </w:r>
-      <w:r>
-        <w:rPr>
-          <w:rStyle w:val="SpecialCharTok"/>
-        </w:rPr>
-        <w:t xml:space="preserve">:</w:t>
-      </w:r>
-      <w:r>
-        <w:rPr>
-          <w:rStyle w:val="DecValTok"/>
-        </w:rPr>
-        <w:t xml:space="preserve">3</w:t>
-      </w:r>
-      <w:r>
-        <w:rPr>
-          <w:rStyle w:val="NormalTok"/>
-        </w:rPr>
-        <w:t xml:space="preserve">)</w:t>
+        <w:t xml:space="preserve"># Correlacions entre variables</w:t>
+      </w:r>
+      <w:r>
+        <w:br/>
+      </w:r>
+      <w:r>
+        <w:rPr>
+          <w:rStyle w:val="FunctionTok"/>
+        </w:rPr>
+        <w:t xml:space="preserve">pairs.panels</w:t>
+      </w:r>
+      <w:r>
+        <w:rPr>
+          <w:rStyle w:val="NormalTok"/>
+        </w:rPr>
+        <w:t xml:space="preserve">(df_titanic)</w:t>
       </w:r>
     </w:p>
     <w:p>
@@ -8466,13 +9543,13 @@
               <a:graphicData uri="http://schemas.openxmlformats.org/drawingml/2006/picture">
                 <pic:pic>
                   <pic:nvPicPr>
-                    <pic:cNvPr descr="PRACTICA2_TITANIC_CALVO_SICILIA_files/figure-docx/unnamed-chunk-33-1.png" id="0" name="Picture"/>
+                    <pic:cNvPr descr="PRACTICA2_TITANIC_CALVO_SICILIA_files/figure-docx/unnamed-chunk-32-1.png" id="0" name="Picture"/>
                     <pic:cNvPicPr>
                       <a:picLocks noChangeArrowheads="1" noChangeAspect="1"/>
                     </pic:cNvPicPr>
                   </pic:nvPicPr>
                   <pic:blipFill>
-                    <a:blip r:embed="rId41"/>
+                    <a:blip r:embed="rId37"/>
                     <a:stretch>
                       <a:fillRect/>
                     </a:stretch>
@@ -8504,7 +9581,25 @@
         <w:pStyle w:val="BodyText"/>
       </w:pPr>
       <w:r>
-        <w:t xml:space="preserve">En l’anterior punt vam veure com el model ens dona una precisió aproximada del 80%. Tindríem una precisió al voltant del 90% pels no supervivents i d’un 70% pels supervivents, en training set. Un cop aplicat el Random Forest veurem la importància de cada variable en el model per tal d’interpretar el model.</w:t>
+        <w:t xml:space="preserve">En l’anterior scatterplot, com la probabilitat de sobreviure està molt influenciada perquè sigui un sexe femení. També una de les variables més correlacionades amb la supervivència és la classe. Si és de classe 1 és més probable de sobreviure a una de classe 3. També estan molt relacionades les classes amb lex taxes (55%). També hi ha una certa relació entre el segment d’edat i la classe d’embarcament</w:t>
+      </w:r>
+    </w:p>
+    <w:bookmarkEnd w:id="38"/>
+    <w:bookmarkStart w:id="39" w:name="Xb96a401cbf43356b6cc447e172eee3b61e70439"/>
+    <w:p>
+      <w:pPr>
+        <w:pStyle w:val="Heading4"/>
+      </w:pPr>
+      <w:r>
+        <w:t xml:space="preserve">Aplicació de model predictiu (Random Forest)</w:t>
+      </w:r>
+    </w:p>
+    <w:p>
+      <w:pPr>
+        <w:pStyle w:val="FirstParagraph"/>
+      </w:pPr>
+      <w:r>
+        <w:t xml:space="preserve">Aplicarem un model d’arbres de decisió (Random Forest), que per les condicions del conjunt de dades sembla més adient. No obstant, caldria comparar els diferents errors entre models i també observar si es pot usar models predictius en paral·lel amb diferents classificadors.</w:t>
       </w:r>
     </w:p>
     <w:p>
@@ -8515,16 +9610,43 @@
         <w:rPr>
           <w:rStyle w:val="CommentTok"/>
         </w:rPr>
-        <w:t xml:space="preserve"># Treiem les variables amb més importància relativa</w:t>
-      </w:r>
-      <w:r>
-        <w:br/>
-      </w:r>
-      <w:r>
-        <w:rPr>
-          <w:rStyle w:val="NormalTok"/>
-        </w:rPr>
-        <w:t xml:space="preserve">importance    </w:t>
+        <w:t xml:space="preserve"># Obtindrem la llibreria corresponent</w:t>
+      </w:r>
+      <w:r>
+        <w:br/>
+      </w:r>
+      <w:r>
+        <w:rPr>
+          <w:rStyle w:val="FunctionTok"/>
+        </w:rPr>
+        <w:t xml:space="preserve">library</w:t>
+      </w:r>
+      <w:r>
+        <w:rPr>
+          <w:rStyle w:val="NormalTok"/>
+        </w:rPr>
+        <w:t xml:space="preserve">(</w:t>
+      </w:r>
+      <w:r>
+        <w:rPr>
+          <w:rStyle w:val="StringTok"/>
+        </w:rPr>
+        <w:t xml:space="preserve">'randomForest'</w:t>
+      </w:r>
+      <w:r>
+        <w:rPr>
+          <w:rStyle w:val="NormalTok"/>
+        </w:rPr>
+        <w:t xml:space="preserve">) </w:t>
+      </w:r>
+      <w:r>
+        <w:br/>
+      </w:r>
+      <w:r>
+        <w:rPr>
+          <w:rStyle w:val="NormalTok"/>
+        </w:rPr>
+        <w:t xml:space="preserve">train </w:t>
       </w:r>
       <w:r>
         <w:rPr>
@@ -8536,28 +9658,40 @@
         <w:rPr>
           <w:rStyle w:val="NormalTok"/>
         </w:rPr>
-        <w:t xml:space="preserve"> </w:t>
-      </w:r>
-      <w:r>
-        <w:rPr>
-          <w:rStyle w:val="FunctionTok"/>
-        </w:rPr>
-        <w:t xml:space="preserve">importance</w:t>
-      </w:r>
-      <w:r>
-        <w:rPr>
-          <w:rStyle w:val="NormalTok"/>
-        </w:rPr>
-        <w:t xml:space="preserve">(titanic_model)</w:t>
-      </w:r>
-      <w:r>
-        <w:br/>
-      </w:r>
-      <w:r>
-        <w:rPr>
-          <w:rStyle w:val="NormalTok"/>
-        </w:rPr>
-        <w:t xml:space="preserve">varImportance </w:t>
+        <w:t xml:space="preserve"> df_titanic[</w:t>
+      </w:r>
+      <w:r>
+        <w:rPr>
+          <w:rStyle w:val="DecValTok"/>
+        </w:rPr>
+        <w:t xml:space="preserve">1</w:t>
+      </w:r>
+      <w:r>
+        <w:rPr>
+          <w:rStyle w:val="SpecialCharTok"/>
+        </w:rPr>
+        <w:t xml:space="preserve">:</w:t>
+      </w:r>
+      <w:r>
+        <w:rPr>
+          <w:rStyle w:val="DecValTok"/>
+        </w:rPr>
+        <w:t xml:space="preserve">712</w:t>
+      </w:r>
+      <w:r>
+        <w:rPr>
+          <w:rStyle w:val="NormalTok"/>
+        </w:rPr>
+        <w:t xml:space="preserve">,]</w:t>
+      </w:r>
+      <w:r>
+        <w:br/>
+      </w:r>
+      <w:r>
+        <w:rPr>
+          <w:rStyle w:val="NormalTok"/>
+        </w:rPr>
+        <w:t xml:space="preserve">test </w:t>
       </w:r>
       <w:r>
         <w:rPr>
@@ -8569,13 +9703,49 @@
         <w:rPr>
           <w:rStyle w:val="NormalTok"/>
         </w:rPr>
-        <w:t xml:space="preserve"> </w:t>
-      </w:r>
-      <w:r>
-        <w:rPr>
-          <w:rStyle w:val="FunctionTok"/>
-        </w:rPr>
-        <w:t xml:space="preserve">data.frame</w:t>
+        <w:t xml:space="preserve"> df_titanic[</w:t>
+      </w:r>
+      <w:r>
+        <w:rPr>
+          <w:rStyle w:val="DecValTok"/>
+        </w:rPr>
+        <w:t xml:space="preserve">713</w:t>
+      </w:r>
+      <w:r>
+        <w:rPr>
+          <w:rStyle w:val="SpecialCharTok"/>
+        </w:rPr>
+        <w:t xml:space="preserve">:</w:t>
+      </w:r>
+      <w:r>
+        <w:rPr>
+          <w:rStyle w:val="DecValTok"/>
+        </w:rPr>
+        <w:t xml:space="preserve">891</w:t>
+      </w:r>
+      <w:r>
+        <w:rPr>
+          <w:rStyle w:val="NormalTok"/>
+        </w:rPr>
+        <w:t xml:space="preserve">,]</w:t>
+      </w:r>
+      <w:r>
+        <w:br/>
+      </w:r>
+      <w:r>
+        <w:rPr>
+          <w:rStyle w:val="CommentTok"/>
+        </w:rPr>
+        <w:t xml:space="preserve"># Set a random seed</w:t>
+      </w:r>
+      <w:r>
+        <w:br/>
+      </w:r>
+      <w:r>
+        <w:rPr>
+          <w:rStyle w:val="FunctionTok"/>
+        </w:rPr>
+        <w:t xml:space="preserve">set.seed</w:t>
       </w:r>
       <w:r>
         <w:rPr>
@@ -8585,636 +9755,297 @@
       </w:r>
       <w:r>
         <w:rPr>
+          <w:rStyle w:val="DecValTok"/>
+        </w:rPr>
+        <w:t xml:space="preserve">754</w:t>
+      </w:r>
+      <w:r>
+        <w:rPr>
+          <w:rStyle w:val="NormalTok"/>
+        </w:rPr>
+        <w:t xml:space="preserve">)</w:t>
+      </w:r>
+      <w:r>
+        <w:br/>
+      </w:r>
+      <w:r>
+        <w:rPr>
+          <w:rStyle w:val="CommentTok"/>
+        </w:rPr>
+        <w:t xml:space="preserve"># Construim un model de RandomForest amb les variables ja tractades (Sexe,classe d'embarcament, port d'embarcament, sexe, situació familiar, preu del ticket i segment d'edat)</w:t>
+      </w:r>
+      <w:r>
+        <w:br/>
+      </w:r>
+      <w:r>
+        <w:rPr>
+          <w:rStyle w:val="NormalTok"/>
+        </w:rPr>
+        <w:t xml:space="preserve">titanic_model </w:t>
+      </w:r>
+      <w:r>
+        <w:rPr>
+          <w:rStyle w:val="OtherTok"/>
+        </w:rPr>
+        <w:t xml:space="preserve">&lt;-</w:t>
+      </w:r>
+      <w:r>
+        <w:rPr>
+          <w:rStyle w:val="NormalTok"/>
+        </w:rPr>
+        <w:t xml:space="preserve"> </w:t>
+      </w:r>
+      <w:r>
+        <w:rPr>
+          <w:rStyle w:val="FunctionTok"/>
+        </w:rPr>
+        <w:t xml:space="preserve">randomForest</w:t>
+      </w:r>
+      <w:r>
+        <w:rPr>
+          <w:rStyle w:val="NormalTok"/>
+        </w:rPr>
+        <w:t xml:space="preserve">(Survived </w:t>
+      </w:r>
+      <w:r>
+        <w:rPr>
+          <w:rStyle w:val="SpecialCharTok"/>
+        </w:rPr>
+        <w:t xml:space="preserve">~</w:t>
+      </w:r>
+      <w:r>
+        <w:rPr>
+          <w:rStyle w:val="NormalTok"/>
+        </w:rPr>
+        <w:t xml:space="preserve">.,</w:t>
+      </w:r>
+      <w:r>
+        <w:br/>
+      </w:r>
+      <w:r>
+        <w:rPr>
+          <w:rStyle w:val="NormalTok"/>
+        </w:rPr>
+        <w:t xml:space="preserve">                              </w:t>
+      </w:r>
+      <w:r>
+        <w:rPr>
           <w:rStyle w:val="AttributeTok"/>
         </w:rPr>
-        <w:t xml:space="preserve">Variables =</w:t>
-      </w:r>
-      <w:r>
-        <w:rPr>
-          <w:rStyle w:val="NormalTok"/>
-        </w:rPr>
-        <w:t xml:space="preserve"> </w:t>
-      </w:r>
-      <w:r>
-        <w:rPr>
-          <w:rStyle w:val="FunctionTok"/>
-        </w:rPr>
-        <w:t xml:space="preserve">row.names</w:t>
-      </w:r>
-      <w:r>
-        <w:rPr>
-          <w:rStyle w:val="NormalTok"/>
-        </w:rPr>
-        <w:t xml:space="preserve">(importance), </w:t>
-      </w:r>
-      <w:r>
-        <w:br/>
-      </w:r>
-      <w:r>
-        <w:rPr>
-          <w:rStyle w:val="NormalTok"/>
-        </w:rPr>
-        <w:t xml:space="preserve">                            </w:t>
+        <w:t xml:space="preserve">data =</w:t>
+      </w:r>
+      <w:r>
+        <w:rPr>
+          <w:rStyle w:val="NormalTok"/>
+        </w:rPr>
+        <w:t xml:space="preserve"> train)</w:t>
+      </w:r>
+    </w:p>
+    <w:p>
+      <w:pPr>
+        <w:pStyle w:val="FirstParagraph"/>
+      </w:pPr>
+      <w:r>
+        <w:t xml:space="preserve">A continuació, representarem els resultats del model predictiu Random Forest. Es detallaran els errors per número d’estimadors (arbres de decisió en aquest cas), un ranking d’importàncies relatives i les respectives prediccions.</w:t>
+      </w:r>
+    </w:p>
+    <w:bookmarkEnd w:id="39"/>
+    <w:bookmarkEnd w:id="40"/>
+    <w:bookmarkEnd w:id="41"/>
+    <w:bookmarkStart w:id="44" w:name="X5b56ea162315b6c03b619a2aa3739292400ee6e"/>
+    <w:p>
+      <w:pPr>
+        <w:pStyle w:val="Heading2"/>
+      </w:pPr>
+      <w:r>
+        <w:t xml:space="preserve">Representació dels resultats a partir de taules i gràfiques</w:t>
+      </w:r>
+    </w:p>
+    <w:p>
+      <w:pPr>
+        <w:pStyle w:val="FirstParagraph"/>
+      </w:pPr>
+      <w:r>
+        <w:t xml:space="preserve">En primer lloc, observarem la precisió del model resultant per Random Forest.</w:t>
+      </w:r>
+    </w:p>
+    <w:p>
+      <w:pPr>
+        <w:pStyle w:val="SourceCode"/>
+      </w:pPr>
+      <w:r>
+        <w:rPr>
+          <w:rStyle w:val="CommentTok"/>
+        </w:rPr>
+        <w:t xml:space="preserve"># Mostrem l'error del model</w:t>
+      </w:r>
+      <w:r>
+        <w:br/>
+      </w:r>
+      <w:r>
+        <w:rPr>
+          <w:rStyle w:val="FunctionTok"/>
+        </w:rPr>
+        <w:t xml:space="preserve">plot</w:t>
+      </w:r>
+      <w:r>
+        <w:rPr>
+          <w:rStyle w:val="NormalTok"/>
+        </w:rPr>
+        <w:t xml:space="preserve">(titanic_model, </w:t>
       </w:r>
       <w:r>
         <w:rPr>
           <w:rStyle w:val="AttributeTok"/>
         </w:rPr>
-        <w:t xml:space="preserve">Importance =</w:t>
-      </w:r>
-      <w:r>
-        <w:rPr>
-          <w:rStyle w:val="NormalTok"/>
-        </w:rPr>
-        <w:t xml:space="preserve"> </w:t>
-      </w:r>
-      <w:r>
-        <w:rPr>
-          <w:rStyle w:val="FunctionTok"/>
-        </w:rPr>
-        <w:t xml:space="preserve">round</w:t>
-      </w:r>
-      <w:r>
-        <w:rPr>
-          <w:rStyle w:val="NormalTok"/>
-        </w:rPr>
-        <w:t xml:space="preserve">(importance[ ,</w:t>
+        <w:t xml:space="preserve">ylim=</w:t>
+      </w:r>
+      <w:r>
+        <w:rPr>
+          <w:rStyle w:val="FunctionTok"/>
+        </w:rPr>
+        <w:t xml:space="preserve">c</w:t>
+      </w:r>
+      <w:r>
+        <w:rPr>
+          <w:rStyle w:val="NormalTok"/>
+        </w:rPr>
+        <w:t xml:space="preserve">(</w:t>
+      </w:r>
+      <w:r>
+        <w:rPr>
+          <w:rStyle w:val="DecValTok"/>
+        </w:rPr>
+        <w:t xml:space="preserve">0</w:t>
+      </w:r>
+      <w:r>
+        <w:rPr>
+          <w:rStyle w:val="NormalTok"/>
+        </w:rPr>
+        <w:t xml:space="preserve">,</w:t>
+      </w:r>
+      <w:r>
+        <w:rPr>
+          <w:rStyle w:val="FloatTok"/>
+        </w:rPr>
+        <w:t xml:space="preserve">0.36</w:t>
+      </w:r>
+      <w:r>
+        <w:rPr>
+          <w:rStyle w:val="NormalTok"/>
+        </w:rPr>
+        <w:t xml:space="preserve">))</w:t>
+      </w:r>
+      <w:r>
+        <w:br/>
+      </w:r>
+      <w:r>
+        <w:rPr>
+          <w:rStyle w:val="FunctionTok"/>
+        </w:rPr>
+        <w:t xml:space="preserve">legend</w:t>
+      </w:r>
+      <w:r>
+        <w:rPr>
+          <w:rStyle w:val="NormalTok"/>
+        </w:rPr>
+        <w:t xml:space="preserve">(</w:t>
       </w:r>
       <w:r>
         <w:rPr>
           <w:rStyle w:val="StringTok"/>
         </w:rPr>
-        <w:t xml:space="preserve">'MeanDecreaseGini'</w:t>
-      </w:r>
-      <w:r>
-        <w:rPr>
-          <w:rStyle w:val="NormalTok"/>
-        </w:rPr>
-        <w:t xml:space="preserve">],</w:t>
+        <w:t xml:space="preserve">'topright'</w:t>
+      </w:r>
+      <w:r>
+        <w:rPr>
+          <w:rStyle w:val="NormalTok"/>
+        </w:rPr>
+        <w:t xml:space="preserve">, </w:t>
+      </w:r>
+      <w:r>
+        <w:rPr>
+          <w:rStyle w:val="FunctionTok"/>
+        </w:rPr>
+        <w:t xml:space="preserve">colnames</w:t>
+      </w:r>
+      <w:r>
+        <w:rPr>
+          <w:rStyle w:val="NormalTok"/>
+        </w:rPr>
+        <w:t xml:space="preserve">(titanic_model</w:t>
+      </w:r>
+      <w:r>
+        <w:rPr>
+          <w:rStyle w:val="SpecialCharTok"/>
+        </w:rPr>
+        <w:t xml:space="preserve">$</w:t>
+      </w:r>
+      <w:r>
+        <w:rPr>
+          <w:rStyle w:val="NormalTok"/>
+        </w:rPr>
+        <w:t xml:space="preserve">err.rate), </w:t>
+      </w:r>
+      <w:r>
+        <w:rPr>
+          <w:rStyle w:val="AttributeTok"/>
+        </w:rPr>
+        <w:t xml:space="preserve">col=</w:t>
       </w:r>
       <w:r>
         <w:rPr>
           <w:rStyle w:val="DecValTok"/>
         </w:rPr>
-        <w:t xml:space="preserve">2</w:t>
-      </w:r>
-      <w:r>
-        <w:rPr>
-          <w:rStyle w:val="NormalTok"/>
-        </w:rPr>
-        <w:t xml:space="preserve">))</w:t>
-      </w:r>
-      <w:r>
-        <w:br/>
-      </w:r>
-      <w:r>
-        <w:rPr>
-          <w:rStyle w:val="CommentTok"/>
-        </w:rPr>
-        <w:t xml:space="preserve"># Creem un ranking basat en importància relativa</w:t>
-      </w:r>
-      <w:r>
-        <w:br/>
-      </w:r>
-      <w:r>
-        <w:rPr>
-          <w:rStyle w:val="NormalTok"/>
-        </w:rPr>
-        <w:t xml:space="preserve">rankImportance </w:t>
-      </w:r>
-      <w:r>
-        <w:rPr>
-          <w:rStyle w:val="OtherTok"/>
-        </w:rPr>
-        <w:t xml:space="preserve">&lt;-</w:t>
-      </w:r>
-      <w:r>
-        <w:rPr>
-          <w:rStyle w:val="NormalTok"/>
-        </w:rPr>
-        <w:t xml:space="preserve"> varImportance </w:t>
+        <w:t xml:space="preserve">1</w:t>
       </w:r>
       <w:r>
         <w:rPr>
           <w:rStyle w:val="SpecialCharTok"/>
         </w:rPr>
-        <w:t xml:space="preserve">%&gt;%</w:t>
-      </w:r>
-      <w:r>
-        <w:br/>
-      </w:r>
-      <w:r>
-        <w:rPr>
-          <w:rStyle w:val="NormalTok"/>
-        </w:rPr>
-        <w:t xml:space="preserve">  </w:t>
-      </w:r>
-      <w:r>
-        <w:rPr>
-          <w:rStyle w:val="FunctionTok"/>
-        </w:rPr>
-        <w:t xml:space="preserve">mutate</w:t>
-      </w:r>
-      <w:r>
-        <w:rPr>
-          <w:rStyle w:val="NormalTok"/>
-        </w:rPr>
-        <w:t xml:space="preserve">(</w:t>
+        <w:t xml:space="preserve">:</w:t>
+      </w:r>
+      <w:r>
+        <w:rPr>
+          <w:rStyle w:val="DecValTok"/>
+        </w:rPr>
+        <w:t xml:space="preserve">3</w:t>
+      </w:r>
+      <w:r>
+        <w:rPr>
+          <w:rStyle w:val="NormalTok"/>
+        </w:rPr>
+        <w:t xml:space="preserve">, </w:t>
       </w:r>
       <w:r>
         <w:rPr>
           <w:rStyle w:val="AttributeTok"/>
         </w:rPr>
-        <w:t xml:space="preserve">Rank =</w:t>
-      </w:r>
-      <w:r>
-        <w:rPr>
-          <w:rStyle w:val="NormalTok"/>
-        </w:rPr>
-        <w:t xml:space="preserve"> </w:t>
-      </w:r>
-      <w:r>
-        <w:rPr>
-          <w:rStyle w:val="FunctionTok"/>
-        </w:rPr>
-        <w:t xml:space="preserve">paste0</w:t>
-      </w:r>
-      <w:r>
-        <w:rPr>
-          <w:rStyle w:val="NormalTok"/>
-        </w:rPr>
-        <w:t xml:space="preserve">(</w:t>
-      </w:r>
-      <w:r>
-        <w:rPr>
-          <w:rStyle w:val="StringTok"/>
-        </w:rPr>
-        <w:t xml:space="preserve">'#'</w:t>
-      </w:r>
-      <w:r>
-        <w:rPr>
-          <w:rStyle w:val="NormalTok"/>
-        </w:rPr>
-        <w:t xml:space="preserve">,</w:t>
-      </w:r>
-      <w:r>
-        <w:rPr>
-          <w:rStyle w:val="FunctionTok"/>
-        </w:rPr>
-        <w:t xml:space="preserve">dense_rank</w:t>
-      </w:r>
-      <w:r>
-        <w:rPr>
-          <w:rStyle w:val="NormalTok"/>
-        </w:rPr>
-        <w:t xml:space="preserve">(</w:t>
-      </w:r>
-      <w:r>
-        <w:rPr>
-          <w:rStyle w:val="FunctionTok"/>
-        </w:rPr>
-        <w:t xml:space="preserve">desc</w:t>
-      </w:r>
-      <w:r>
-        <w:rPr>
-          <w:rStyle w:val="NormalTok"/>
-        </w:rPr>
-        <w:t xml:space="preserve">(Importance))))</w:t>
-      </w:r>
-      <w:r>
-        <w:br/>
-      </w:r>
-      <w:r>
-        <w:rPr>
-          <w:rStyle w:val="CommentTok"/>
-        </w:rPr>
-        <w:t xml:space="preserve"># Usem ggplot2 per visualitzar la importància relativa</w:t>
-      </w:r>
-      <w:r>
-        <w:br/>
-      </w:r>
-      <w:r>
-        <w:rPr>
-          <w:rStyle w:val="FunctionTok"/>
-        </w:rPr>
-        <w:t xml:space="preserve">ggplot</w:t>
-      </w:r>
-      <w:r>
-        <w:rPr>
-          <w:rStyle w:val="NormalTok"/>
-        </w:rPr>
-        <w:t xml:space="preserve">(rankImportance, </w:t>
-      </w:r>
-      <w:r>
-        <w:rPr>
-          <w:rStyle w:val="FunctionTok"/>
-        </w:rPr>
-        <w:t xml:space="preserve">aes</w:t>
-      </w:r>
-      <w:r>
-        <w:rPr>
-          <w:rStyle w:val="NormalTok"/>
-        </w:rPr>
-        <w:t xml:space="preserve">(</w:t>
-      </w:r>
-      <w:r>
-        <w:rPr>
-          <w:rStyle w:val="AttributeTok"/>
-        </w:rPr>
-        <w:t xml:space="preserve">x =</w:t>
-      </w:r>
-      <w:r>
-        <w:rPr>
-          <w:rStyle w:val="NormalTok"/>
-        </w:rPr>
-        <w:t xml:space="preserve"> </w:t>
-      </w:r>
-      <w:r>
-        <w:rPr>
-          <w:rStyle w:val="FunctionTok"/>
-        </w:rPr>
-        <w:t xml:space="preserve">reorder</w:t>
-      </w:r>
-      <w:r>
-        <w:rPr>
-          <w:rStyle w:val="NormalTok"/>
-        </w:rPr>
-        <w:t xml:space="preserve">(Variables, Importance), </w:t>
-      </w:r>
-      <w:r>
-        <w:br/>
-      </w:r>
-      <w:r>
-        <w:rPr>
-          <w:rStyle w:val="NormalTok"/>
-        </w:rPr>
-        <w:t xml:space="preserve">                           </w:t>
-      </w:r>
-      <w:r>
-        <w:rPr>
-          <w:rStyle w:val="AttributeTok"/>
-        </w:rPr>
-        <w:t xml:space="preserve">y =</w:t>
-      </w:r>
-      <w:r>
-        <w:rPr>
-          <w:rStyle w:val="NormalTok"/>
-        </w:rPr>
-        <w:t xml:space="preserve"> Importance, </w:t>
-      </w:r>
-      <w:r>
-        <w:rPr>
-          <w:rStyle w:val="AttributeTok"/>
-        </w:rPr>
-        <w:t xml:space="preserve">fill =</w:t>
-      </w:r>
-      <w:r>
-        <w:rPr>
-          <w:rStyle w:val="NormalTok"/>
-        </w:rPr>
-        <w:t xml:space="preserve"> Importance)) </w:t>
+        <w:t xml:space="preserve">fill=</w:t>
+      </w:r>
+      <w:r>
+        <w:rPr>
+          <w:rStyle w:val="DecValTok"/>
+        </w:rPr>
+        <w:t xml:space="preserve">1</w:t>
       </w:r>
       <w:r>
         <w:rPr>
           <w:rStyle w:val="SpecialCharTok"/>
         </w:rPr>
-        <w:t xml:space="preserve">+</w:t>
-      </w:r>
-      <w:r>
-        <w:br/>
-      </w:r>
-      <w:r>
-        <w:rPr>
-          <w:rStyle w:val="NormalTok"/>
-        </w:rPr>
-        <w:t xml:space="preserve">  </w:t>
-      </w:r>
-      <w:r>
-        <w:rPr>
-          <w:rStyle w:val="FunctionTok"/>
-        </w:rPr>
-        <w:t xml:space="preserve">geom_bar</w:t>
-      </w:r>
-      <w:r>
-        <w:rPr>
-          <w:rStyle w:val="NormalTok"/>
-        </w:rPr>
-        <w:t xml:space="preserve">(</w:t>
-      </w:r>
-      <w:r>
-        <w:rPr>
-          <w:rStyle w:val="AttributeTok"/>
-        </w:rPr>
-        <w:t xml:space="preserve">stat=</w:t>
-      </w:r>
-      <w:r>
-        <w:rPr>
-          <w:rStyle w:val="StringTok"/>
-        </w:rPr>
-        <w:t xml:space="preserve">'identity'</w:t>
-      </w:r>
-      <w:r>
-        <w:rPr>
-          <w:rStyle w:val="NormalTok"/>
-        </w:rPr>
-        <w:t xml:space="preserve">) </w:t>
-      </w:r>
-      <w:r>
-        <w:rPr>
-          <w:rStyle w:val="SpecialCharTok"/>
-        </w:rPr>
-        <w:t xml:space="preserve">+</w:t>
-      </w:r>
-      <w:r>
-        <w:rPr>
-          <w:rStyle w:val="NormalTok"/>
-        </w:rPr>
-        <w:t xml:space="preserve"> </w:t>
-      </w:r>
-      <w:r>
-        <w:br/>
-      </w:r>
-      <w:r>
-        <w:rPr>
-          <w:rStyle w:val="NormalTok"/>
-        </w:rPr>
-        <w:t xml:space="preserve">  </w:t>
-      </w:r>
-      <w:r>
-        <w:rPr>
-          <w:rStyle w:val="FunctionTok"/>
-        </w:rPr>
-        <w:t xml:space="preserve">geom_text</w:t>
-      </w:r>
-      <w:r>
-        <w:rPr>
-          <w:rStyle w:val="NormalTok"/>
-        </w:rPr>
-        <w:t xml:space="preserve">(</w:t>
-      </w:r>
-      <w:r>
-        <w:rPr>
-          <w:rStyle w:val="FunctionTok"/>
-        </w:rPr>
-        <w:t xml:space="preserve">aes</w:t>
-      </w:r>
-      <w:r>
-        <w:rPr>
-          <w:rStyle w:val="NormalTok"/>
-        </w:rPr>
-        <w:t xml:space="preserve">(</w:t>
-      </w:r>
-      <w:r>
-        <w:rPr>
-          <w:rStyle w:val="AttributeTok"/>
-        </w:rPr>
-        <w:t xml:space="preserve">x =</w:t>
-      </w:r>
-      <w:r>
-        <w:rPr>
-          <w:rStyle w:val="NormalTok"/>
-        </w:rPr>
-        <w:t xml:space="preserve"> Variables, </w:t>
-      </w:r>
-      <w:r>
-        <w:rPr>
-          <w:rStyle w:val="AttributeTok"/>
-        </w:rPr>
-        <w:t xml:space="preserve">y =</w:t>
-      </w:r>
-      <w:r>
-        <w:rPr>
-          <w:rStyle w:val="NormalTok"/>
-        </w:rPr>
-        <w:t xml:space="preserve"> </w:t>
-      </w:r>
-      <w:r>
-        <w:rPr>
-          <w:rStyle w:val="FloatTok"/>
-        </w:rPr>
-        <w:t xml:space="preserve">0.5</w:t>
-      </w:r>
-      <w:r>
-        <w:rPr>
-          <w:rStyle w:val="NormalTok"/>
-        </w:rPr>
-        <w:t xml:space="preserve">, </w:t>
-      </w:r>
-      <w:r>
-        <w:rPr>
-          <w:rStyle w:val="AttributeTok"/>
-        </w:rPr>
-        <w:t xml:space="preserve">label =</w:t>
-      </w:r>
-      <w:r>
-        <w:rPr>
-          <w:rStyle w:val="NormalTok"/>
-        </w:rPr>
-        <w:t xml:space="preserve"> Rank),</w:t>
-      </w:r>
-      <w:r>
-        <w:br/>
-      </w:r>
-      <w:r>
-        <w:rPr>
-          <w:rStyle w:val="NormalTok"/>
-        </w:rPr>
-        <w:t xml:space="preserve">            </w:t>
-      </w:r>
-      <w:r>
-        <w:rPr>
-          <w:rStyle w:val="AttributeTok"/>
-        </w:rPr>
-        <w:t xml:space="preserve">hjust=</w:t>
+        <w:t xml:space="preserve">:</w:t>
       </w:r>
       <w:r>
         <w:rPr>
           <w:rStyle w:val="DecValTok"/>
         </w:rPr>
-        <w:t xml:space="preserve">0</w:t>
-      </w:r>
-      <w:r>
-        <w:rPr>
-          <w:rStyle w:val="NormalTok"/>
-        </w:rPr>
-        <w:t xml:space="preserve">, </w:t>
-      </w:r>
-      <w:r>
-        <w:rPr>
-          <w:rStyle w:val="AttributeTok"/>
-        </w:rPr>
-        <w:t xml:space="preserve">vjust=</w:t>
-      </w:r>
-      <w:r>
-        <w:rPr>
-          <w:rStyle w:val="FloatTok"/>
-        </w:rPr>
-        <w:t xml:space="preserve">0.55</w:t>
-      </w:r>
-      <w:r>
-        <w:rPr>
-          <w:rStyle w:val="NormalTok"/>
-        </w:rPr>
-        <w:t xml:space="preserve">, </w:t>
-      </w:r>
-      <w:r>
-        <w:rPr>
-          <w:rStyle w:val="AttributeTok"/>
-        </w:rPr>
-        <w:t xml:space="preserve">size =</w:t>
-      </w:r>
-      <w:r>
-        <w:rPr>
-          <w:rStyle w:val="NormalTok"/>
-        </w:rPr>
-        <w:t xml:space="preserve"> </w:t>
-      </w:r>
-      <w:r>
-        <w:rPr>
-          <w:rStyle w:val="DecValTok"/>
-        </w:rPr>
-        <w:t xml:space="preserve">4</w:t>
-      </w:r>
-      <w:r>
-        <w:rPr>
-          <w:rStyle w:val="NormalTok"/>
-        </w:rPr>
-        <w:t xml:space="preserve">, </w:t>
-      </w:r>
-      <w:r>
-        <w:rPr>
-          <w:rStyle w:val="AttributeTok"/>
-        </w:rPr>
-        <w:t xml:space="preserve">colour =</w:t>
-      </w:r>
-      <w:r>
-        <w:rPr>
-          <w:rStyle w:val="NormalTok"/>
-        </w:rPr>
-        <w:t xml:space="preserve"> </w:t>
-      </w:r>
-      <w:r>
-        <w:rPr>
-          <w:rStyle w:val="StringTok"/>
-        </w:rPr>
-        <w:t xml:space="preserve">'red'</w:t>
-      </w:r>
-      <w:r>
-        <w:rPr>
-          <w:rStyle w:val="NormalTok"/>
-        </w:rPr>
-        <w:t xml:space="preserve">) </w:t>
-      </w:r>
-      <w:r>
-        <w:rPr>
-          <w:rStyle w:val="SpecialCharTok"/>
-        </w:rPr>
-        <w:t xml:space="preserve">+</w:t>
-      </w:r>
-      <w:r>
-        <w:br/>
-      </w:r>
-      <w:r>
-        <w:rPr>
-          <w:rStyle w:val="NormalTok"/>
-        </w:rPr>
-        <w:t xml:space="preserve">  </w:t>
-      </w:r>
-      <w:r>
-        <w:rPr>
-          <w:rStyle w:val="FunctionTok"/>
-        </w:rPr>
-        <w:t xml:space="preserve">labs</w:t>
-      </w:r>
-      <w:r>
-        <w:rPr>
-          <w:rStyle w:val="NormalTok"/>
-        </w:rPr>
-        <w:t xml:space="preserve">(</w:t>
-      </w:r>
-      <w:r>
-        <w:rPr>
-          <w:rStyle w:val="AttributeTok"/>
-        </w:rPr>
-        <w:t xml:space="preserve">x =</w:t>
-      </w:r>
-      <w:r>
-        <w:rPr>
-          <w:rStyle w:val="NormalTok"/>
-        </w:rPr>
-        <w:t xml:space="preserve"> </w:t>
-      </w:r>
-      <w:r>
-        <w:rPr>
-          <w:rStyle w:val="StringTok"/>
-        </w:rPr>
-        <w:t xml:space="preserve">'Variables'</w:t>
-      </w:r>
-      <w:r>
-        <w:rPr>
-          <w:rStyle w:val="NormalTok"/>
-        </w:rPr>
-        <w:t xml:space="preserve">) </w:t>
-      </w:r>
-      <w:r>
-        <w:rPr>
-          <w:rStyle w:val="SpecialCharTok"/>
-        </w:rPr>
-        <w:t xml:space="preserve">+</w:t>
-      </w:r>
-      <w:r>
-        <w:br/>
-      </w:r>
-      <w:r>
-        <w:rPr>
-          <w:rStyle w:val="NormalTok"/>
-        </w:rPr>
-        <w:t xml:space="preserve">  </w:t>
-      </w:r>
-      <w:r>
-        <w:rPr>
-          <w:rStyle w:val="FunctionTok"/>
-        </w:rPr>
-        <w:t xml:space="preserve">coord_flip</w:t>
-      </w:r>
-      <w:r>
-        <w:rPr>
-          <w:rStyle w:val="NormalTok"/>
-        </w:rPr>
-        <w:t xml:space="preserve">() </w:t>
-      </w:r>
-      <w:r>
-        <w:rPr>
-          <w:rStyle w:val="SpecialCharTok"/>
-        </w:rPr>
-        <w:t xml:space="preserve">+</w:t>
-      </w:r>
-      <w:r>
-        <w:rPr>
-          <w:rStyle w:val="NormalTok"/>
-        </w:rPr>
-        <w:t xml:space="preserve"> </w:t>
-      </w:r>
-      <w:r>
-        <w:br/>
-      </w:r>
-      <w:r>
-        <w:rPr>
-          <w:rStyle w:val="NormalTok"/>
-        </w:rPr>
-        <w:t xml:space="preserve">  </w:t>
-      </w:r>
-      <w:r>
-        <w:rPr>
-          <w:rStyle w:val="FunctionTok"/>
-        </w:rPr>
-        <w:t xml:space="preserve">theme_few</w:t>
-      </w:r>
-      <w:r>
-        <w:rPr>
-          <w:rStyle w:val="NormalTok"/>
-        </w:rPr>
-        <w:t xml:space="preserve">()</w:t>
+        <w:t xml:space="preserve">3</w:t>
+      </w:r>
+      <w:r>
+        <w:rPr>
+          <w:rStyle w:val="NormalTok"/>
+        </w:rPr>
+        <w:t xml:space="preserve">)</w:t>
       </w:r>
     </w:p>
     <w:p>
@@ -9269,6 +10100,771 @@
         <w:pStyle w:val="BodyText"/>
       </w:pPr>
       <w:r>
+        <w:t xml:space="preserve">En l’anterior punt vam veure com el model ens dona una precisió aproximada del 80%. Tindríem una precisió al voltant del 90% pels no supervivents i d’un 70% pels supervivents, en training set. Un cop aplicat el Random Forest veurem la importància de cada variable en el model per tal d’interpretar el model.</w:t>
+      </w:r>
+    </w:p>
+    <w:p>
+      <w:pPr>
+        <w:pStyle w:val="SourceCode"/>
+      </w:pPr>
+      <w:r>
+        <w:rPr>
+          <w:rStyle w:val="CommentTok"/>
+        </w:rPr>
+        <w:t xml:space="preserve"># Treiem les variables amb més importància relativa</w:t>
+      </w:r>
+      <w:r>
+        <w:br/>
+      </w:r>
+      <w:r>
+        <w:rPr>
+          <w:rStyle w:val="NormalTok"/>
+        </w:rPr>
+        <w:t xml:space="preserve">importance    </w:t>
+      </w:r>
+      <w:r>
+        <w:rPr>
+          <w:rStyle w:val="OtherTok"/>
+        </w:rPr>
+        <w:t xml:space="preserve">&lt;-</w:t>
+      </w:r>
+      <w:r>
+        <w:rPr>
+          <w:rStyle w:val="NormalTok"/>
+        </w:rPr>
+        <w:t xml:space="preserve"> </w:t>
+      </w:r>
+      <w:r>
+        <w:rPr>
+          <w:rStyle w:val="FunctionTok"/>
+        </w:rPr>
+        <w:t xml:space="preserve">importance</w:t>
+      </w:r>
+      <w:r>
+        <w:rPr>
+          <w:rStyle w:val="NormalTok"/>
+        </w:rPr>
+        <w:t xml:space="preserve">(titanic_model)</w:t>
+      </w:r>
+      <w:r>
+        <w:br/>
+      </w:r>
+      <w:r>
+        <w:rPr>
+          <w:rStyle w:val="NormalTok"/>
+        </w:rPr>
+        <w:t xml:space="preserve">varImportance </w:t>
+      </w:r>
+      <w:r>
+        <w:rPr>
+          <w:rStyle w:val="OtherTok"/>
+        </w:rPr>
+        <w:t xml:space="preserve">&lt;-</w:t>
+      </w:r>
+      <w:r>
+        <w:rPr>
+          <w:rStyle w:val="NormalTok"/>
+        </w:rPr>
+        <w:t xml:space="preserve"> </w:t>
+      </w:r>
+      <w:r>
+        <w:rPr>
+          <w:rStyle w:val="FunctionTok"/>
+        </w:rPr>
+        <w:t xml:space="preserve">data.frame</w:t>
+      </w:r>
+      <w:r>
+        <w:rPr>
+          <w:rStyle w:val="NormalTok"/>
+        </w:rPr>
+        <w:t xml:space="preserve">(</w:t>
+      </w:r>
+      <w:r>
+        <w:rPr>
+          <w:rStyle w:val="AttributeTok"/>
+        </w:rPr>
+        <w:t xml:space="preserve">Variables =</w:t>
+      </w:r>
+      <w:r>
+        <w:rPr>
+          <w:rStyle w:val="NormalTok"/>
+        </w:rPr>
+        <w:t xml:space="preserve"> </w:t>
+      </w:r>
+      <w:r>
+        <w:rPr>
+          <w:rStyle w:val="FunctionTok"/>
+        </w:rPr>
+        <w:t xml:space="preserve">row.names</w:t>
+      </w:r>
+      <w:r>
+        <w:rPr>
+          <w:rStyle w:val="NormalTok"/>
+        </w:rPr>
+        <w:t xml:space="preserve">(importance), </w:t>
+      </w:r>
+      <w:r>
+        <w:br/>
+      </w:r>
+      <w:r>
+        <w:rPr>
+          <w:rStyle w:val="NormalTok"/>
+        </w:rPr>
+        <w:t xml:space="preserve">                            </w:t>
+      </w:r>
+      <w:r>
+        <w:rPr>
+          <w:rStyle w:val="AttributeTok"/>
+        </w:rPr>
+        <w:t xml:space="preserve">Importance =</w:t>
+      </w:r>
+      <w:r>
+        <w:rPr>
+          <w:rStyle w:val="NormalTok"/>
+        </w:rPr>
+        <w:t xml:space="preserve"> </w:t>
+      </w:r>
+      <w:r>
+        <w:rPr>
+          <w:rStyle w:val="FunctionTok"/>
+        </w:rPr>
+        <w:t xml:space="preserve">round</w:t>
+      </w:r>
+      <w:r>
+        <w:rPr>
+          <w:rStyle w:val="NormalTok"/>
+        </w:rPr>
+        <w:t xml:space="preserve">(importance[ ,</w:t>
+      </w:r>
+      <w:r>
+        <w:rPr>
+          <w:rStyle w:val="StringTok"/>
+        </w:rPr>
+        <w:t xml:space="preserve">'MeanDecreaseGini'</w:t>
+      </w:r>
+      <w:r>
+        <w:rPr>
+          <w:rStyle w:val="NormalTok"/>
+        </w:rPr>
+        <w:t xml:space="preserve">],</w:t>
+      </w:r>
+      <w:r>
+        <w:rPr>
+          <w:rStyle w:val="DecValTok"/>
+        </w:rPr>
+        <w:t xml:space="preserve">2</w:t>
+      </w:r>
+      <w:r>
+        <w:rPr>
+          <w:rStyle w:val="NormalTok"/>
+        </w:rPr>
+        <w:t xml:space="preserve">))</w:t>
+      </w:r>
+      <w:r>
+        <w:br/>
+      </w:r>
+      <w:r>
+        <w:rPr>
+          <w:rStyle w:val="CommentTok"/>
+        </w:rPr>
+        <w:t xml:space="preserve"># Creem un ranking basat en importància relativa</w:t>
+      </w:r>
+      <w:r>
+        <w:br/>
+      </w:r>
+      <w:r>
+        <w:rPr>
+          <w:rStyle w:val="NormalTok"/>
+        </w:rPr>
+        <w:t xml:space="preserve">rankImportance </w:t>
+      </w:r>
+      <w:r>
+        <w:rPr>
+          <w:rStyle w:val="OtherTok"/>
+        </w:rPr>
+        <w:t xml:space="preserve">&lt;-</w:t>
+      </w:r>
+      <w:r>
+        <w:rPr>
+          <w:rStyle w:val="NormalTok"/>
+        </w:rPr>
+        <w:t xml:space="preserve"> varImportance </w:t>
+      </w:r>
+      <w:r>
+        <w:rPr>
+          <w:rStyle w:val="SpecialCharTok"/>
+        </w:rPr>
+        <w:t xml:space="preserve">%&gt;%</w:t>
+      </w:r>
+      <w:r>
+        <w:br/>
+      </w:r>
+      <w:r>
+        <w:rPr>
+          <w:rStyle w:val="NormalTok"/>
+        </w:rPr>
+        <w:t xml:space="preserve">  </w:t>
+      </w:r>
+      <w:r>
+        <w:rPr>
+          <w:rStyle w:val="FunctionTok"/>
+        </w:rPr>
+        <w:t xml:space="preserve">mutate</w:t>
+      </w:r>
+      <w:r>
+        <w:rPr>
+          <w:rStyle w:val="NormalTok"/>
+        </w:rPr>
+        <w:t xml:space="preserve">(</w:t>
+      </w:r>
+      <w:r>
+        <w:rPr>
+          <w:rStyle w:val="AttributeTok"/>
+        </w:rPr>
+        <w:t xml:space="preserve">Rank =</w:t>
+      </w:r>
+      <w:r>
+        <w:rPr>
+          <w:rStyle w:val="NormalTok"/>
+        </w:rPr>
+        <w:t xml:space="preserve"> </w:t>
+      </w:r>
+      <w:r>
+        <w:rPr>
+          <w:rStyle w:val="FunctionTok"/>
+        </w:rPr>
+        <w:t xml:space="preserve">paste0</w:t>
+      </w:r>
+      <w:r>
+        <w:rPr>
+          <w:rStyle w:val="NormalTok"/>
+        </w:rPr>
+        <w:t xml:space="preserve">(</w:t>
+      </w:r>
+      <w:r>
+        <w:rPr>
+          <w:rStyle w:val="StringTok"/>
+        </w:rPr>
+        <w:t xml:space="preserve">'#'</w:t>
+      </w:r>
+      <w:r>
+        <w:rPr>
+          <w:rStyle w:val="NormalTok"/>
+        </w:rPr>
+        <w:t xml:space="preserve">,</w:t>
+      </w:r>
+      <w:r>
+        <w:rPr>
+          <w:rStyle w:val="FunctionTok"/>
+        </w:rPr>
+        <w:t xml:space="preserve">dense_rank</w:t>
+      </w:r>
+      <w:r>
+        <w:rPr>
+          <w:rStyle w:val="NormalTok"/>
+        </w:rPr>
+        <w:t xml:space="preserve">(</w:t>
+      </w:r>
+      <w:r>
+        <w:rPr>
+          <w:rStyle w:val="FunctionTok"/>
+        </w:rPr>
+        <w:t xml:space="preserve">desc</w:t>
+      </w:r>
+      <w:r>
+        <w:rPr>
+          <w:rStyle w:val="NormalTok"/>
+        </w:rPr>
+        <w:t xml:space="preserve">(Importance))))</w:t>
+      </w:r>
+      <w:r>
+        <w:br/>
+      </w:r>
+      <w:r>
+        <w:rPr>
+          <w:rStyle w:val="CommentTok"/>
+        </w:rPr>
+        <w:t xml:space="preserve"># Usem ggplot2 per visualitzar la importància relativa</w:t>
+      </w:r>
+      <w:r>
+        <w:br/>
+      </w:r>
+      <w:r>
+        <w:rPr>
+          <w:rStyle w:val="FunctionTok"/>
+        </w:rPr>
+        <w:t xml:space="preserve">ggplot</w:t>
+      </w:r>
+      <w:r>
+        <w:rPr>
+          <w:rStyle w:val="NormalTok"/>
+        </w:rPr>
+        <w:t xml:space="preserve">(rankImportance, </w:t>
+      </w:r>
+      <w:r>
+        <w:rPr>
+          <w:rStyle w:val="FunctionTok"/>
+        </w:rPr>
+        <w:t xml:space="preserve">aes</w:t>
+      </w:r>
+      <w:r>
+        <w:rPr>
+          <w:rStyle w:val="NormalTok"/>
+        </w:rPr>
+        <w:t xml:space="preserve">(</w:t>
+      </w:r>
+      <w:r>
+        <w:rPr>
+          <w:rStyle w:val="AttributeTok"/>
+        </w:rPr>
+        <w:t xml:space="preserve">x =</w:t>
+      </w:r>
+      <w:r>
+        <w:rPr>
+          <w:rStyle w:val="NormalTok"/>
+        </w:rPr>
+        <w:t xml:space="preserve"> </w:t>
+      </w:r>
+      <w:r>
+        <w:rPr>
+          <w:rStyle w:val="FunctionTok"/>
+        </w:rPr>
+        <w:t xml:space="preserve">reorder</w:t>
+      </w:r>
+      <w:r>
+        <w:rPr>
+          <w:rStyle w:val="NormalTok"/>
+        </w:rPr>
+        <w:t xml:space="preserve">(Variables, Importance), </w:t>
+      </w:r>
+      <w:r>
+        <w:br/>
+      </w:r>
+      <w:r>
+        <w:rPr>
+          <w:rStyle w:val="NormalTok"/>
+        </w:rPr>
+        <w:t xml:space="preserve">                           </w:t>
+      </w:r>
+      <w:r>
+        <w:rPr>
+          <w:rStyle w:val="AttributeTok"/>
+        </w:rPr>
+        <w:t xml:space="preserve">y =</w:t>
+      </w:r>
+      <w:r>
+        <w:rPr>
+          <w:rStyle w:val="NormalTok"/>
+        </w:rPr>
+        <w:t xml:space="preserve"> Importance, </w:t>
+      </w:r>
+      <w:r>
+        <w:rPr>
+          <w:rStyle w:val="AttributeTok"/>
+        </w:rPr>
+        <w:t xml:space="preserve">fill =</w:t>
+      </w:r>
+      <w:r>
+        <w:rPr>
+          <w:rStyle w:val="NormalTok"/>
+        </w:rPr>
+        <w:t xml:space="preserve"> Importance)) </w:t>
+      </w:r>
+      <w:r>
+        <w:rPr>
+          <w:rStyle w:val="SpecialCharTok"/>
+        </w:rPr>
+        <w:t xml:space="preserve">+</w:t>
+      </w:r>
+      <w:r>
+        <w:br/>
+      </w:r>
+      <w:r>
+        <w:rPr>
+          <w:rStyle w:val="NormalTok"/>
+        </w:rPr>
+        <w:t xml:space="preserve">  </w:t>
+      </w:r>
+      <w:r>
+        <w:rPr>
+          <w:rStyle w:val="FunctionTok"/>
+        </w:rPr>
+        <w:t xml:space="preserve">geom_bar</w:t>
+      </w:r>
+      <w:r>
+        <w:rPr>
+          <w:rStyle w:val="NormalTok"/>
+        </w:rPr>
+        <w:t xml:space="preserve">(</w:t>
+      </w:r>
+      <w:r>
+        <w:rPr>
+          <w:rStyle w:val="AttributeTok"/>
+        </w:rPr>
+        <w:t xml:space="preserve">stat=</w:t>
+      </w:r>
+      <w:r>
+        <w:rPr>
+          <w:rStyle w:val="StringTok"/>
+        </w:rPr>
+        <w:t xml:space="preserve">'identity'</w:t>
+      </w:r>
+      <w:r>
+        <w:rPr>
+          <w:rStyle w:val="NormalTok"/>
+        </w:rPr>
+        <w:t xml:space="preserve">) </w:t>
+      </w:r>
+      <w:r>
+        <w:rPr>
+          <w:rStyle w:val="SpecialCharTok"/>
+        </w:rPr>
+        <w:t xml:space="preserve">+</w:t>
+      </w:r>
+      <w:r>
+        <w:rPr>
+          <w:rStyle w:val="NormalTok"/>
+        </w:rPr>
+        <w:t xml:space="preserve"> </w:t>
+      </w:r>
+      <w:r>
+        <w:br/>
+      </w:r>
+      <w:r>
+        <w:rPr>
+          <w:rStyle w:val="NormalTok"/>
+        </w:rPr>
+        <w:t xml:space="preserve">  </w:t>
+      </w:r>
+      <w:r>
+        <w:rPr>
+          <w:rStyle w:val="FunctionTok"/>
+        </w:rPr>
+        <w:t xml:space="preserve">geom_text</w:t>
+      </w:r>
+      <w:r>
+        <w:rPr>
+          <w:rStyle w:val="NormalTok"/>
+        </w:rPr>
+        <w:t xml:space="preserve">(</w:t>
+      </w:r>
+      <w:r>
+        <w:rPr>
+          <w:rStyle w:val="FunctionTok"/>
+        </w:rPr>
+        <w:t xml:space="preserve">aes</w:t>
+      </w:r>
+      <w:r>
+        <w:rPr>
+          <w:rStyle w:val="NormalTok"/>
+        </w:rPr>
+        <w:t xml:space="preserve">(</w:t>
+      </w:r>
+      <w:r>
+        <w:rPr>
+          <w:rStyle w:val="AttributeTok"/>
+        </w:rPr>
+        <w:t xml:space="preserve">x =</w:t>
+      </w:r>
+      <w:r>
+        <w:rPr>
+          <w:rStyle w:val="NormalTok"/>
+        </w:rPr>
+        <w:t xml:space="preserve"> Variables, </w:t>
+      </w:r>
+      <w:r>
+        <w:rPr>
+          <w:rStyle w:val="AttributeTok"/>
+        </w:rPr>
+        <w:t xml:space="preserve">y =</w:t>
+      </w:r>
+      <w:r>
+        <w:rPr>
+          <w:rStyle w:val="NormalTok"/>
+        </w:rPr>
+        <w:t xml:space="preserve"> </w:t>
+      </w:r>
+      <w:r>
+        <w:rPr>
+          <w:rStyle w:val="FloatTok"/>
+        </w:rPr>
+        <w:t xml:space="preserve">0.5</w:t>
+      </w:r>
+      <w:r>
+        <w:rPr>
+          <w:rStyle w:val="NormalTok"/>
+        </w:rPr>
+        <w:t xml:space="preserve">, </w:t>
+      </w:r>
+      <w:r>
+        <w:rPr>
+          <w:rStyle w:val="AttributeTok"/>
+        </w:rPr>
+        <w:t xml:space="preserve">label =</w:t>
+      </w:r>
+      <w:r>
+        <w:rPr>
+          <w:rStyle w:val="NormalTok"/>
+        </w:rPr>
+        <w:t xml:space="preserve"> Rank),</w:t>
+      </w:r>
+      <w:r>
+        <w:br/>
+      </w:r>
+      <w:r>
+        <w:rPr>
+          <w:rStyle w:val="NormalTok"/>
+        </w:rPr>
+        <w:t xml:space="preserve">            </w:t>
+      </w:r>
+      <w:r>
+        <w:rPr>
+          <w:rStyle w:val="AttributeTok"/>
+        </w:rPr>
+        <w:t xml:space="preserve">hjust=</w:t>
+      </w:r>
+      <w:r>
+        <w:rPr>
+          <w:rStyle w:val="DecValTok"/>
+        </w:rPr>
+        <w:t xml:space="preserve">0</w:t>
+      </w:r>
+      <w:r>
+        <w:rPr>
+          <w:rStyle w:val="NormalTok"/>
+        </w:rPr>
+        <w:t xml:space="preserve">, </w:t>
+      </w:r>
+      <w:r>
+        <w:rPr>
+          <w:rStyle w:val="AttributeTok"/>
+        </w:rPr>
+        <w:t xml:space="preserve">vjust=</w:t>
+      </w:r>
+      <w:r>
+        <w:rPr>
+          <w:rStyle w:val="FloatTok"/>
+        </w:rPr>
+        <w:t xml:space="preserve">0.55</w:t>
+      </w:r>
+      <w:r>
+        <w:rPr>
+          <w:rStyle w:val="NormalTok"/>
+        </w:rPr>
+        <w:t xml:space="preserve">, </w:t>
+      </w:r>
+      <w:r>
+        <w:rPr>
+          <w:rStyle w:val="AttributeTok"/>
+        </w:rPr>
+        <w:t xml:space="preserve">size =</w:t>
+      </w:r>
+      <w:r>
+        <w:rPr>
+          <w:rStyle w:val="NormalTok"/>
+        </w:rPr>
+        <w:t xml:space="preserve"> </w:t>
+      </w:r>
+      <w:r>
+        <w:rPr>
+          <w:rStyle w:val="DecValTok"/>
+        </w:rPr>
+        <w:t xml:space="preserve">4</w:t>
+      </w:r>
+      <w:r>
+        <w:rPr>
+          <w:rStyle w:val="NormalTok"/>
+        </w:rPr>
+        <w:t xml:space="preserve">, </w:t>
+      </w:r>
+      <w:r>
+        <w:rPr>
+          <w:rStyle w:val="AttributeTok"/>
+        </w:rPr>
+        <w:t xml:space="preserve">colour =</w:t>
+      </w:r>
+      <w:r>
+        <w:rPr>
+          <w:rStyle w:val="NormalTok"/>
+        </w:rPr>
+        <w:t xml:space="preserve"> </w:t>
+      </w:r>
+      <w:r>
+        <w:rPr>
+          <w:rStyle w:val="StringTok"/>
+        </w:rPr>
+        <w:t xml:space="preserve">'red'</w:t>
+      </w:r>
+      <w:r>
+        <w:rPr>
+          <w:rStyle w:val="NormalTok"/>
+        </w:rPr>
+        <w:t xml:space="preserve">) </w:t>
+      </w:r>
+      <w:r>
+        <w:rPr>
+          <w:rStyle w:val="SpecialCharTok"/>
+        </w:rPr>
+        <w:t xml:space="preserve">+</w:t>
+      </w:r>
+      <w:r>
+        <w:br/>
+      </w:r>
+      <w:r>
+        <w:rPr>
+          <w:rStyle w:val="NormalTok"/>
+        </w:rPr>
+        <w:t xml:space="preserve">  </w:t>
+      </w:r>
+      <w:r>
+        <w:rPr>
+          <w:rStyle w:val="FunctionTok"/>
+        </w:rPr>
+        <w:t xml:space="preserve">labs</w:t>
+      </w:r>
+      <w:r>
+        <w:rPr>
+          <w:rStyle w:val="NormalTok"/>
+        </w:rPr>
+        <w:t xml:space="preserve">(</w:t>
+      </w:r>
+      <w:r>
+        <w:rPr>
+          <w:rStyle w:val="AttributeTok"/>
+        </w:rPr>
+        <w:t xml:space="preserve">x =</w:t>
+      </w:r>
+      <w:r>
+        <w:rPr>
+          <w:rStyle w:val="NormalTok"/>
+        </w:rPr>
+        <w:t xml:space="preserve"> </w:t>
+      </w:r>
+      <w:r>
+        <w:rPr>
+          <w:rStyle w:val="StringTok"/>
+        </w:rPr>
+        <w:t xml:space="preserve">'Variables'</w:t>
+      </w:r>
+      <w:r>
+        <w:rPr>
+          <w:rStyle w:val="NormalTok"/>
+        </w:rPr>
+        <w:t xml:space="preserve">) </w:t>
+      </w:r>
+      <w:r>
+        <w:rPr>
+          <w:rStyle w:val="SpecialCharTok"/>
+        </w:rPr>
+        <w:t xml:space="preserve">+</w:t>
+      </w:r>
+      <w:r>
+        <w:br/>
+      </w:r>
+      <w:r>
+        <w:rPr>
+          <w:rStyle w:val="NormalTok"/>
+        </w:rPr>
+        <w:t xml:space="preserve">  </w:t>
+      </w:r>
+      <w:r>
+        <w:rPr>
+          <w:rStyle w:val="FunctionTok"/>
+        </w:rPr>
+        <w:t xml:space="preserve">coord_flip</w:t>
+      </w:r>
+      <w:r>
+        <w:rPr>
+          <w:rStyle w:val="NormalTok"/>
+        </w:rPr>
+        <w:t xml:space="preserve">() </w:t>
+      </w:r>
+      <w:r>
+        <w:rPr>
+          <w:rStyle w:val="SpecialCharTok"/>
+        </w:rPr>
+        <w:t xml:space="preserve">+</w:t>
+      </w:r>
+      <w:r>
+        <w:rPr>
+          <w:rStyle w:val="NormalTok"/>
+        </w:rPr>
+        <w:t xml:space="preserve"> </w:t>
+      </w:r>
+      <w:r>
+        <w:br/>
+      </w:r>
+      <w:r>
+        <w:rPr>
+          <w:rStyle w:val="NormalTok"/>
+        </w:rPr>
+        <w:t xml:space="preserve">  </w:t>
+      </w:r>
+      <w:r>
+        <w:rPr>
+          <w:rStyle w:val="FunctionTok"/>
+        </w:rPr>
+        <w:t xml:space="preserve">theme_few</w:t>
+      </w:r>
+      <w:r>
+        <w:rPr>
+          <w:rStyle w:val="NormalTok"/>
+        </w:rPr>
+        <w:t xml:space="preserve">()</w:t>
+      </w:r>
+    </w:p>
+    <w:p>
+      <w:pPr>
+        <w:pStyle w:val="FirstParagraph"/>
+      </w:pPr>
+      <w:r>
+        <w:drawing>
+          <wp:inline>
+            <wp:extent cx="5334000" cy="4267200"/>
+            <wp:effectExtent b="0" l="0" r="0" t="0"/>
+            <wp:docPr descr="" title="" id="1" name="Picture"/>
+            <a:graphic>
+              <a:graphicData uri="http://schemas.openxmlformats.org/drawingml/2006/picture">
+                <pic:pic>
+                  <pic:nvPicPr>
+                    <pic:cNvPr descr="PRACTICA2_TITANIC_CALVO_SICILIA_files/figure-docx/unnamed-chunk-35-1.png" id="0" name="Picture"/>
+                    <pic:cNvPicPr>
+                      <a:picLocks noChangeArrowheads="1" noChangeAspect="1"/>
+                    </pic:cNvPicPr>
+                  </pic:nvPicPr>
+                  <pic:blipFill>
+                    <a:blip r:embed="rId43"/>
+                    <a:stretch>
+                      <a:fillRect/>
+                    </a:stretch>
+                  </pic:blipFill>
+                  <pic:spPr bwMode="auto">
+                    <a:xfrm>
+                      <a:off x="0" y="0"/>
+                      <a:ext cx="5334000" cy="4267200"/>
+                    </a:xfrm>
+                    <a:prstGeom prst="rect">
+                      <a:avLst/>
+                    </a:prstGeom>
+                    <a:noFill/>
+                    <a:ln w="9525">
+                      <a:noFill/>
+                      <a:headEnd/>
+                      <a:tailEnd/>
+                    </a:ln>
+                  </pic:spPr>
+                </pic:pic>
+              </a:graphicData>
+            </a:graphic>
+          </wp:inline>
+        </w:drawing>
+      </w:r>
+    </w:p>
+    <w:p>
+      <w:pPr>
+        <w:pStyle w:val="BodyText"/>
+      </w:pPr>
+      <w:r>
         <w:t xml:space="preserve">Tal i com hem vist anteriorment, podem veure les variables que més importen en la decisió de l’algoritme de RandomForest. Podem observar com les variables més rellevants són Sexe, seguit de les taxes (Fare), el segment de l’edat i la classe. Com les taxes pagades estan correlacionades amb les classes té sentit.</w:t>
       </w:r>
       <w:r>
@@ -9596,8 +11192,8 @@
         <w:t xml:space="preserve">)</w:t>
       </w:r>
     </w:p>
-    <w:bookmarkEnd w:id="43"/>
-    <w:bookmarkStart w:id="44" w:name="Xe8cad577ef06658243da477bdff9039516012cf"/>
+    <w:bookmarkEnd w:id="44"/>
+    <w:bookmarkStart w:id="45" w:name="Xe8cad577ef06658243da477bdff9039516012cf"/>
     <w:p>
       <w:pPr>
         <w:pStyle w:val="Heading2"/>
@@ -9648,8 +11244,8 @@
         <w:t xml:space="preserve">En resum, aconseguim obtenir una predicció de cada classe segons el tipo d’observació amb un model de Random Forest amb una precisió al voltant d’un 80%.</w:t>
       </w:r>
     </w:p>
-    <w:bookmarkEnd w:id="44"/>
-    <w:bookmarkStart w:id="45" w:name="codi"/>
+    <w:bookmarkEnd w:id="45"/>
+    <w:bookmarkStart w:id="46" w:name="codi"/>
     <w:p>
       <w:pPr>
         <w:pStyle w:val="Heading2"/>
@@ -9666,8 +11262,8 @@
         <w:t xml:space="preserve">El codi s’ha anat adjuntant en la resolució de cada apartat. Per tant, ja no faria falta aquest apartat.</w:t>
       </w:r>
     </w:p>
-    <w:bookmarkEnd w:id="45"/>
     <w:bookmarkEnd w:id="46"/>
+    <w:bookmarkEnd w:id="47"/>
     <w:sectPr/>
   </w:body>
 </w:document>
@@ -10192,6 +11788,9 @@
     </w:lvlOverride>
   </w:num>
   <w:num w:numId="1003">
+    <w:abstractNumId w:val="991"/>
+  </w:num>
+  <w:num w:numId="1004">
     <w:abstractNumId w:val="991"/>
   </w:num>
 </w:numbering>

--- a/PRACTICA2_TITANIC_CALVO_SICILIA.docx
+++ b/PRACTICA2_TITANIC_CALVO_SICILIA.docx
@@ -130,7 +130,7 @@
       </w:r>
     </w:p>
     <w:bookmarkEnd w:id="20"/>
-    <w:bookmarkStart w:id="47" w:name="pràctica-2---cas-titanic"/>
+    <w:bookmarkStart w:id="50" w:name="pràctica-2---cas-titanic"/>
     <w:p>
       <w:pPr>
         <w:pStyle w:val="Heading1"/>
@@ -422,6 +422,18 @@
         <w:rPr>
           <w:rStyle w:val="NormalTok"/>
         </w:rPr>
+        <w:t xml:space="preserve">, </w:t>
+      </w:r>
+      <w:r>
+        <w:rPr>
+          <w:rStyle w:val="StringTok"/>
+        </w:rPr>
+        <w:t xml:space="preserve">'qqPlot'</w:t>
+      </w:r>
+      <w:r>
+        <w:rPr>
+          <w:rStyle w:val="NormalTok"/>
+        </w:rPr>
         <w:t xml:space="preserve">)</w:t>
       </w:r>
       <w:r>
@@ -572,7 +584,31 @@
         <w:rPr>
           <w:rStyle w:val="NormalTok"/>
         </w:rPr>
-        <w:t xml:space="preserve">installed_packages])</w:t>
+        <w:t xml:space="preserve">installed_packages], </w:t>
+      </w:r>
+      <w:r>
+        <w:rPr>
+          <w:rStyle w:val="AttributeTok"/>
+        </w:rPr>
+        <w:t xml:space="preserve">repos =</w:t>
+      </w:r>
+      <w:r>
+        <w:rPr>
+          <w:rStyle w:val="NormalTok"/>
+        </w:rPr>
+        <w:t xml:space="preserve"> </w:t>
+      </w:r>
+      <w:r>
+        <w:rPr>
+          <w:rStyle w:val="StringTok"/>
+        </w:rPr>
+        <w:t xml:space="preserve">"http://cran.us.r-project.org"</w:t>
+      </w:r>
+      <w:r>
+        <w:rPr>
+          <w:rStyle w:val="NormalTok"/>
+        </w:rPr>
+        <w:t xml:space="preserve">)</w:t>
       </w:r>
       <w:r>
         <w:br/>
@@ -4504,7 +4540,7 @@
     </w:p>
     <w:bookmarkEnd w:id="28"/>
     <w:bookmarkEnd w:id="29"/>
-    <w:bookmarkStart w:id="41" w:name="anàlisis-de-les-dades"/>
+    <w:bookmarkStart w:id="44" w:name="anàlisis-de-les-dades"/>
     <w:p>
       <w:pPr>
         <w:pStyle w:val="Heading2"/>
@@ -6482,254 +6518,12 @@
         </w:drawing>
       </w:r>
     </w:p>
-    <w:bookmarkEnd w:id="31"/>
-    <w:bookmarkStart w:id="32" w:name="Xfaf29944853d415f7faa65982a324adc46eba13"/>
-    <w:p>
-      <w:pPr>
-        <w:pStyle w:val="Heading3"/>
-      </w:pPr>
-      <w:r>
-        <w:t xml:space="preserve">Comprovació de la normalitat i homogeneïtat de la variància</w:t>
-      </w:r>
-    </w:p>
-    <w:p>
-      <w:pPr>
-        <w:pStyle w:val="FirstParagraph"/>
-      </w:pPr>
-      <w:r>
-        <w:t xml:space="preserve">En primer lloc, hem de veure la normalitat del model. Això ho podem fer mitjançant Kolmogorov-Smirnov en la variable</w:t>
-      </w:r>
-      <w:r>
-        <w:t xml:space="preserve"> </w:t>
-      </w:r>
-      <w:r>
-        <w:t xml:space="preserve">“</w:t>
-      </w:r>
-      <w:r>
-        <w:t xml:space="preserve">Fare</w:t>
-      </w:r>
-      <w:r>
-        <w:t xml:space="preserve">”</w:t>
-      </w:r>
-      <w:r>
-        <w:t xml:space="preserve">.</w:t>
-      </w:r>
-    </w:p>
-    <w:p>
-      <w:pPr>
-        <w:pStyle w:val="SourceCode"/>
-      </w:pPr>
-      <w:r>
-        <w:rPr>
-          <w:rStyle w:val="FunctionTok"/>
-        </w:rPr>
-        <w:t xml:space="preserve">ks.test</w:t>
-      </w:r>
-      <w:r>
-        <w:rPr>
-          <w:rStyle w:val="NormalTok"/>
-        </w:rPr>
-        <w:t xml:space="preserve">(df_titanic</w:t>
-      </w:r>
-      <w:r>
-        <w:rPr>
-          <w:rStyle w:val="SpecialCharTok"/>
-        </w:rPr>
-        <w:t xml:space="preserve">$</w:t>
-      </w:r>
-      <w:r>
-        <w:rPr>
-          <w:rStyle w:val="NormalTok"/>
-        </w:rPr>
-        <w:t xml:space="preserve">Fare, pnorm, </w:t>
-      </w:r>
-      <w:r>
-        <w:rPr>
-          <w:rStyle w:val="FunctionTok"/>
-        </w:rPr>
-        <w:t xml:space="preserve">mean</w:t>
-      </w:r>
-      <w:r>
-        <w:rPr>
-          <w:rStyle w:val="NormalTok"/>
-        </w:rPr>
-        <w:t xml:space="preserve">(df_titanic</w:t>
-      </w:r>
-      <w:r>
-        <w:rPr>
-          <w:rStyle w:val="SpecialCharTok"/>
-        </w:rPr>
-        <w:t xml:space="preserve">$</w:t>
-      </w:r>
-      <w:r>
-        <w:rPr>
-          <w:rStyle w:val="NormalTok"/>
-        </w:rPr>
-        <w:t xml:space="preserve">Fare), </w:t>
-      </w:r>
-      <w:r>
-        <w:rPr>
-          <w:rStyle w:val="FunctionTok"/>
-        </w:rPr>
-        <w:t xml:space="preserve">sd</w:t>
-      </w:r>
-      <w:r>
-        <w:rPr>
-          <w:rStyle w:val="NormalTok"/>
-        </w:rPr>
-        <w:t xml:space="preserve">(df_titanic</w:t>
-      </w:r>
-      <w:r>
-        <w:rPr>
-          <w:rStyle w:val="SpecialCharTok"/>
-        </w:rPr>
-        <w:t xml:space="preserve">$</w:t>
-      </w:r>
-      <w:r>
-        <w:rPr>
-          <w:rStyle w:val="NormalTok"/>
-        </w:rPr>
-        <w:t xml:space="preserve">Fare))</w:t>
-      </w:r>
-    </w:p>
-    <w:p>
-      <w:pPr>
-        <w:pStyle w:val="SourceCode"/>
-      </w:pPr>
-      <w:r>
-        <w:rPr>
-          <w:rStyle w:val="VerbatimChar"/>
-        </w:rPr>
-        <w:t xml:space="preserve">## </w:t>
-      </w:r>
-      <w:r>
-        <w:br/>
-      </w:r>
-      <w:r>
-        <w:rPr>
-          <w:rStyle w:val="VerbatimChar"/>
-        </w:rPr>
-        <w:t xml:space="preserve">##  One-sample Kolmogorov-Smirnov test</w:t>
-      </w:r>
-      <w:r>
-        <w:br/>
-      </w:r>
-      <w:r>
-        <w:rPr>
-          <w:rStyle w:val="VerbatimChar"/>
-        </w:rPr>
-        <w:t xml:space="preserve">## </w:t>
-      </w:r>
-      <w:r>
-        <w:br/>
-      </w:r>
-      <w:r>
-        <w:rPr>
-          <w:rStyle w:val="VerbatimChar"/>
-        </w:rPr>
-        <w:t xml:space="preserve">## data:  df_titanic$Fare</w:t>
-      </w:r>
-      <w:r>
-        <w:br/>
-      </w:r>
-      <w:r>
-        <w:rPr>
-          <w:rStyle w:val="VerbatimChar"/>
-        </w:rPr>
-        <w:t xml:space="preserve">## D = 0.28185, p-value &lt; 2.2e-16</w:t>
-      </w:r>
-      <w:r>
-        <w:br/>
-      </w:r>
-      <w:r>
-        <w:rPr>
-          <w:rStyle w:val="VerbatimChar"/>
-        </w:rPr>
-        <w:t xml:space="preserve">## alternative hypothesis: two-sided</w:t>
-      </w:r>
-    </w:p>
-    <w:p>
-      <w:pPr>
-        <w:pStyle w:val="SourceCode"/>
-      </w:pPr>
-      <w:r>
-        <w:rPr>
-          <w:rStyle w:val="FunctionTok"/>
-        </w:rPr>
-        <w:t xml:space="preserve">shapiro.test</w:t>
-      </w:r>
-      <w:r>
-        <w:rPr>
-          <w:rStyle w:val="NormalTok"/>
-        </w:rPr>
-        <w:t xml:space="preserve">(df_titanic</w:t>
-      </w:r>
-      <w:r>
-        <w:rPr>
-          <w:rStyle w:val="SpecialCharTok"/>
-        </w:rPr>
-        <w:t xml:space="preserve">$</w:t>
-      </w:r>
-      <w:r>
-        <w:rPr>
-          <w:rStyle w:val="NormalTok"/>
-        </w:rPr>
-        <w:t xml:space="preserve">Fare)</w:t>
-      </w:r>
-    </w:p>
-    <w:p>
-      <w:pPr>
-        <w:pStyle w:val="SourceCode"/>
-      </w:pPr>
-      <w:r>
-        <w:rPr>
-          <w:rStyle w:val="VerbatimChar"/>
-        </w:rPr>
-        <w:t xml:space="preserve">## </w:t>
-      </w:r>
-      <w:r>
-        <w:br/>
-      </w:r>
-      <w:r>
-        <w:rPr>
-          <w:rStyle w:val="VerbatimChar"/>
-        </w:rPr>
-        <w:t xml:space="preserve">##  Shapiro-Wilk normality test</w:t>
-      </w:r>
-      <w:r>
-        <w:br/>
-      </w:r>
-      <w:r>
-        <w:rPr>
-          <w:rStyle w:val="VerbatimChar"/>
-        </w:rPr>
-        <w:t xml:space="preserve">## </w:t>
-      </w:r>
-      <w:r>
-        <w:br/>
-      </w:r>
-      <w:r>
-        <w:rPr>
-          <w:rStyle w:val="VerbatimChar"/>
-        </w:rPr>
-        <w:t xml:space="preserve">## data:  df_titanic$Fare</w:t>
-      </w:r>
-      <w:r>
-        <w:br/>
-      </w:r>
-      <w:r>
-        <w:rPr>
-          <w:rStyle w:val="VerbatimChar"/>
-        </w:rPr>
-        <w:t xml:space="preserve">## W = 0.52189, p-value &lt; 2.2e-16</w:t>
-      </w:r>
-    </w:p>
-    <w:p>
-      <w:pPr>
-        <w:pStyle w:val="FirstParagraph"/>
-      </w:pPr>
-      <w:r>
-        <w:t xml:space="preserve">Tant pel test de Kolmogorov-Smirnov com per Shapiro no es compleix la normalitat en Fare.</w:t>
+    <w:p>
+      <w:pPr>
+        <w:pStyle w:val="BodyText"/>
+      </w:pPr>
+      <w:r>
+        <w:t xml:space="preserve">D’un analisi visual, es pot apreciar que per certs atributs, la proporció de supervivent/no supervivents es molt diferent:</w:t>
       </w:r>
     </w:p>
     <w:p>
@@ -6741,7 +6535,62 @@
         <w:pStyle w:val="Compact"/>
       </w:pPr>
       <w:r>
-        <w:t xml:space="preserve">MOD levene test es per distribucions normals, per distribucions no normals utilitzem Fligner-Killeen</w:t>
+        <w:t xml:space="preserve">Classe: Es pot apreciar que hi ha haver més supervivents dins de les classes més elevades.</w:t>
+      </w:r>
+    </w:p>
+    <w:p>
+      <w:pPr>
+        <w:numPr>
+          <w:ilvl w:val="0"/>
+          <w:numId w:val="1004"/>
+        </w:numPr>
+        <w:pStyle w:val="Compact"/>
+      </w:pPr>
+      <w:r>
+        <w:t xml:space="preserve">Sexe: Es pot apreciar que entre les dones la supervivència va ser al volant del 75% i en canvi entre els homes va ser al voltant del 25%</w:t>
+      </w:r>
+    </w:p>
+    <w:p>
+      <w:pPr>
+        <w:numPr>
+          <w:ilvl w:val="0"/>
+          <w:numId w:val="1004"/>
+        </w:numPr>
+        <w:pStyle w:val="Compact"/>
+      </w:pPr>
+      <w:r>
+        <w:t xml:space="preserve">Import bitllet: Sembla que com més car era el bitllet, més possibilitats hi havia de sobrevieure. Deduïm (Encara que caldria contrastar-ho) que els que no han pagat billet, son els membres de la tripulació, i en aquest sector es pot veure que la supervivència es molt inferiror a la resta.</w:t>
+      </w:r>
+    </w:p>
+    <w:p>
+      <w:pPr>
+        <w:numPr>
+          <w:ilvl w:val="0"/>
+          <w:numId w:val="1004"/>
+        </w:numPr>
+        <w:pStyle w:val="Compact"/>
+      </w:pPr>
+      <w:r>
+        <w:t xml:space="preserve">Port embarcament: Sembla que que les persones que no es coneix el port d’embarcament, tenien moltes ménys possibilitats de sobreviure, potser aquestes persones son part de la tripulació. S’hauria d’estudiar en un analisi més detallat.</w:t>
+      </w:r>
+    </w:p>
+    <w:bookmarkEnd w:id="31"/>
+    <w:bookmarkStart w:id="35" w:name="Xfaf29944853d415f7faa65982a324adc46eba13"/>
+    <w:p>
+      <w:pPr>
+        <w:pStyle w:val="Heading3"/>
+      </w:pPr>
+      <w:r>
+        <w:t xml:space="preserve">Comprovació de la normalitat i homogeneïtat de la variància</w:t>
+      </w:r>
+    </w:p>
+    <w:bookmarkStart w:id="33" w:name="comprovació-de-la-normalitat"/>
+    <w:p>
+      <w:pPr>
+        <w:pStyle w:val="Heading4"/>
+      </w:pPr>
+      <w:r>
+        <w:t xml:space="preserve">Comprovació de la normalitat</w:t>
       </w:r>
     </w:p>
     <w:p>
@@ -6749,7 +6598,22 @@
         <w:pStyle w:val="FirstParagraph"/>
       </w:pPr>
       <w:r>
-        <w:t xml:space="preserve">A continuació, es veurà la variància dels errors a partir d’un anàlisis de l’homoscedasticitat. Com en el punt anterior hem observat que les dades no segueixen una distribució normal, utilitzarem el test Fligner-Killeen</w:t>
+        <w:t xml:space="preserve">En primer lloc, hem de veure la normalitat del model. Això ho podem fer mitjançant dos tests, el de Kolmogorov-Smirnov i el de Shapiro-Wilk sobre la variable</w:t>
+      </w:r>
+      <w:r>
+        <w:t xml:space="preserve"> </w:t>
+      </w:r>
+      <w:r>
+        <w:t xml:space="preserve">“</w:t>
+      </w:r>
+      <w:r>
+        <w:t xml:space="preserve">Fare</w:t>
+      </w:r>
+      <w:r>
+        <w:t xml:space="preserve">”</w:t>
+      </w:r>
+      <w:r>
+        <w:t xml:space="preserve">.</w:t>
       </w:r>
     </w:p>
     <w:p>
@@ -6758,720 +6622,375 @@
       </w:pPr>
       <w:r>
         <w:rPr>
-          <w:rStyle w:val="CommentTok"/>
-        </w:rPr>
-        <w:t xml:space="preserve"># Aquí es pot observar diferents mètodes per tal d'observar l'homoscdasticitat. Tant es pot calcular el test de Levene com el de Barlett.</w:t>
-      </w:r>
-      <w:r>
-        <w:br/>
-      </w:r>
-      <w:r>
-        <w:rPr>
-          <w:rStyle w:val="CommentTok"/>
-        </w:rPr>
-        <w:t xml:space="preserve"># levene.test(Fare ~ Survived, data = df_titanic)</w:t>
-      </w:r>
-      <w:r>
-        <w:br/>
-      </w:r>
-      <w:r>
-        <w:rPr>
-          <w:rStyle w:val="CommentTok"/>
-        </w:rPr>
-        <w:t xml:space="preserve"># leveneTest(Fare ~ Survived, data = df_titanic)</w:t>
-      </w:r>
-      <w:r>
-        <w:br/>
-      </w:r>
-      <w:r>
-        <w:rPr>
-          <w:rStyle w:val="NormalTok"/>
-        </w:rPr>
-        <w:t xml:space="preserve">res </w:t>
-      </w:r>
-      <w:r>
-        <w:rPr>
-          <w:rStyle w:val="OtherTok"/>
-        </w:rPr>
-        <w:t xml:space="preserve">&lt;-</w:t>
-      </w:r>
-      <w:r>
-        <w:rPr>
-          <w:rStyle w:val="NormalTok"/>
-        </w:rPr>
-        <w:t xml:space="preserve"> </w:t>
-      </w:r>
-      <w:r>
-        <w:rPr>
-          <w:rStyle w:val="FunctionTok"/>
-        </w:rPr>
-        <w:t xml:space="preserve">bartlett.test</w:t>
-      </w:r>
-      <w:r>
-        <w:rPr>
-          <w:rStyle w:val="NormalTok"/>
-        </w:rPr>
-        <w:t xml:space="preserve">(Fare </w:t>
+          <w:rStyle w:val="FunctionTok"/>
+        </w:rPr>
+        <w:t xml:space="preserve">ks.test</w:t>
+      </w:r>
+      <w:r>
+        <w:rPr>
+          <w:rStyle w:val="NormalTok"/>
+        </w:rPr>
+        <w:t xml:space="preserve">(df_titanic</w:t>
       </w:r>
       <w:r>
         <w:rPr>
           <w:rStyle w:val="SpecialCharTok"/>
         </w:rPr>
-        <w:t xml:space="preserve">~</w:t>
-      </w:r>
-      <w:r>
-        <w:rPr>
-          <w:rStyle w:val="NormalTok"/>
-        </w:rPr>
-        <w:t xml:space="preserve"> Survived, </w:t>
+        <w:t xml:space="preserve">$</w:t>
+      </w:r>
+      <w:r>
+        <w:rPr>
+          <w:rStyle w:val="NormalTok"/>
+        </w:rPr>
+        <w:t xml:space="preserve">Fare, pnorm, </w:t>
+      </w:r>
+      <w:r>
+        <w:rPr>
+          <w:rStyle w:val="FunctionTok"/>
+        </w:rPr>
+        <w:t xml:space="preserve">mean</w:t>
+      </w:r>
+      <w:r>
+        <w:rPr>
+          <w:rStyle w:val="NormalTok"/>
+        </w:rPr>
+        <w:t xml:space="preserve">(df_titanic</w:t>
+      </w:r>
+      <w:r>
+        <w:rPr>
+          <w:rStyle w:val="SpecialCharTok"/>
+        </w:rPr>
+        <w:t xml:space="preserve">$</w:t>
+      </w:r>
+      <w:r>
+        <w:rPr>
+          <w:rStyle w:val="NormalTok"/>
+        </w:rPr>
+        <w:t xml:space="preserve">Fare), </w:t>
+      </w:r>
+      <w:r>
+        <w:rPr>
+          <w:rStyle w:val="FunctionTok"/>
+        </w:rPr>
+        <w:t xml:space="preserve">sd</w:t>
+      </w:r>
+      <w:r>
+        <w:rPr>
+          <w:rStyle w:val="NormalTok"/>
+        </w:rPr>
+        <w:t xml:space="preserve">(df_titanic</w:t>
+      </w:r>
+      <w:r>
+        <w:rPr>
+          <w:rStyle w:val="SpecialCharTok"/>
+        </w:rPr>
+        <w:t xml:space="preserve">$</w:t>
+      </w:r>
+      <w:r>
+        <w:rPr>
+          <w:rStyle w:val="NormalTok"/>
+        </w:rPr>
+        <w:t xml:space="preserve">Fare))</w:t>
+      </w:r>
+    </w:p>
+    <w:p>
+      <w:pPr>
+        <w:pStyle w:val="SourceCode"/>
+      </w:pPr>
+      <w:r>
+        <w:rPr>
+          <w:rStyle w:val="VerbatimChar"/>
+        </w:rPr>
+        <w:t xml:space="preserve">## </w:t>
+      </w:r>
+      <w:r>
+        <w:br/>
+      </w:r>
+      <w:r>
+        <w:rPr>
+          <w:rStyle w:val="VerbatimChar"/>
+        </w:rPr>
+        <w:t xml:space="preserve">##  One-sample Kolmogorov-Smirnov test</w:t>
+      </w:r>
+      <w:r>
+        <w:br/>
+      </w:r>
+      <w:r>
+        <w:rPr>
+          <w:rStyle w:val="VerbatimChar"/>
+        </w:rPr>
+        <w:t xml:space="preserve">## </w:t>
+      </w:r>
+      <w:r>
+        <w:br/>
+      </w:r>
+      <w:r>
+        <w:rPr>
+          <w:rStyle w:val="VerbatimChar"/>
+        </w:rPr>
+        <w:t xml:space="preserve">## data:  df_titanic$Fare</w:t>
+      </w:r>
+      <w:r>
+        <w:br/>
+      </w:r>
+      <w:r>
+        <w:rPr>
+          <w:rStyle w:val="VerbatimChar"/>
+        </w:rPr>
+        <w:t xml:space="preserve">## D = 0.28185, p-value &lt; 2.2e-16</w:t>
+      </w:r>
+      <w:r>
+        <w:br/>
+      </w:r>
+      <w:r>
+        <w:rPr>
+          <w:rStyle w:val="VerbatimChar"/>
+        </w:rPr>
+        <w:t xml:space="preserve">## alternative hypothesis: two-sided</w:t>
+      </w:r>
+    </w:p>
+    <w:p>
+      <w:pPr>
+        <w:pStyle w:val="SourceCode"/>
+      </w:pPr>
+      <w:r>
+        <w:rPr>
+          <w:rStyle w:val="FunctionTok"/>
+        </w:rPr>
+        <w:t xml:space="preserve">shapiro.test</w:t>
+      </w:r>
+      <w:r>
+        <w:rPr>
+          <w:rStyle w:val="NormalTok"/>
+        </w:rPr>
+        <w:t xml:space="preserve">(df_titanic</w:t>
+      </w:r>
+      <w:r>
+        <w:rPr>
+          <w:rStyle w:val="SpecialCharTok"/>
+        </w:rPr>
+        <w:t xml:space="preserve">$</w:t>
+      </w:r>
+      <w:r>
+        <w:rPr>
+          <w:rStyle w:val="NormalTok"/>
+        </w:rPr>
+        <w:t xml:space="preserve">Fare)</w:t>
+      </w:r>
+    </w:p>
+    <w:p>
+      <w:pPr>
+        <w:pStyle w:val="SourceCode"/>
+      </w:pPr>
+      <w:r>
+        <w:rPr>
+          <w:rStyle w:val="VerbatimChar"/>
+        </w:rPr>
+        <w:t xml:space="preserve">## </w:t>
+      </w:r>
+      <w:r>
+        <w:br/>
+      </w:r>
+      <w:r>
+        <w:rPr>
+          <w:rStyle w:val="VerbatimChar"/>
+        </w:rPr>
+        <w:t xml:space="preserve">##  Shapiro-Wilk normality test</w:t>
+      </w:r>
+      <w:r>
+        <w:br/>
+      </w:r>
+      <w:r>
+        <w:rPr>
+          <w:rStyle w:val="VerbatimChar"/>
+        </w:rPr>
+        <w:t xml:space="preserve">## </w:t>
+      </w:r>
+      <w:r>
+        <w:br/>
+      </w:r>
+      <w:r>
+        <w:rPr>
+          <w:rStyle w:val="VerbatimChar"/>
+        </w:rPr>
+        <w:t xml:space="preserve">## data:  df_titanic$Fare</w:t>
+      </w:r>
+      <w:r>
+        <w:br/>
+      </w:r>
+      <w:r>
+        <w:rPr>
+          <w:rStyle w:val="VerbatimChar"/>
+        </w:rPr>
+        <w:t xml:space="preserve">## W = 0.52189, p-value &lt; 2.2e-16</w:t>
+      </w:r>
+    </w:p>
+    <w:p>
+      <w:pPr>
+        <w:pStyle w:val="FirstParagraph"/>
+      </w:pPr>
+      <w:r>
+        <w:t xml:space="preserve">En ambdues proves, el p-valor es més petit que el nivell de significació, que gereralment es pren com a alpha = 0,05. En ambdos casos el valor es molt més petit, per tant, assumirem que la mostra no es una distribució normal.</w:t>
+      </w:r>
+    </w:p>
+    <w:p>
+      <w:pPr>
+        <w:pStyle w:val="BodyText"/>
+      </w:pPr>
+      <w:r>
+        <w:t xml:space="preserve">Realitarem un qqplot (Quantile-Quantile plot) per veure la correlació entre la nostra distribució i una distribució normal, per confirmar visualment el resultat anteriroment, és a dir, que la distribució no és normal.</w:t>
+      </w:r>
+    </w:p>
+    <w:p>
+      <w:pPr>
+        <w:pStyle w:val="SourceCode"/>
+      </w:pPr>
+      <w:r>
+        <w:rPr>
+          <w:rStyle w:val="FunctionTok"/>
+        </w:rPr>
+        <w:t xml:space="preserve">qqnorm</w:t>
+      </w:r>
+      <w:r>
+        <w:rPr>
+          <w:rStyle w:val="NormalTok"/>
+        </w:rPr>
+        <w:t xml:space="preserve">(df_titanic</w:t>
+      </w:r>
+      <w:r>
+        <w:rPr>
+          <w:rStyle w:val="SpecialCharTok"/>
+        </w:rPr>
+        <w:t xml:space="preserve">$</w:t>
+      </w:r>
+      <w:r>
+        <w:rPr>
+          <w:rStyle w:val="NormalTok"/>
+        </w:rPr>
+        <w:t xml:space="preserve">Fare, </w:t>
       </w:r>
       <w:r>
         <w:rPr>
           <w:rStyle w:val="AttributeTok"/>
         </w:rPr>
-        <w:t xml:space="preserve">data =</w:t>
-      </w:r>
-      <w:r>
-        <w:rPr>
-          <w:rStyle w:val="NormalTok"/>
-        </w:rPr>
-        <w:t xml:space="preserve"> df_titanic)</w:t>
-      </w:r>
-      <w:r>
-        <w:br/>
-      </w:r>
-      <w:r>
-        <w:rPr>
-          <w:rStyle w:val="NormalTok"/>
-        </w:rPr>
-        <w:t xml:space="preserve">res</w:t>
-      </w:r>
-    </w:p>
-    <w:p>
-      <w:pPr>
-        <w:pStyle w:val="SourceCode"/>
-      </w:pPr>
-      <w:r>
-        <w:rPr>
-          <w:rStyle w:val="VerbatimChar"/>
-        </w:rPr>
-        <w:t xml:space="preserve">## </w:t>
-      </w:r>
-      <w:r>
-        <w:br/>
-      </w:r>
-      <w:r>
-        <w:rPr>
-          <w:rStyle w:val="VerbatimChar"/>
-        </w:rPr>
-        <w:t xml:space="preserve">##  Bartlett test of homogeneity of variances</w:t>
-      </w:r>
-      <w:r>
-        <w:br/>
-      </w:r>
-      <w:r>
-        <w:rPr>
-          <w:rStyle w:val="VerbatimChar"/>
-        </w:rPr>
-        <w:t xml:space="preserve">## </w:t>
-      </w:r>
-      <w:r>
-        <w:br/>
-      </w:r>
-      <w:r>
-        <w:rPr>
-          <w:rStyle w:val="VerbatimChar"/>
-        </w:rPr>
-        <w:t xml:space="preserve">## data:  Fare by Survived</w:t>
-      </w:r>
-      <w:r>
-        <w:br/>
-      </w:r>
-      <w:r>
-        <w:rPr>
-          <w:rStyle w:val="VerbatimChar"/>
-        </w:rPr>
-        <w:t xml:space="preserve">## Bartlett's K-squared = 243.67, df = 1, p-value &lt; 2.2e-16</w:t>
-      </w:r>
-    </w:p>
-    <w:p>
-      <w:pPr>
-        <w:pStyle w:val="FirstParagraph"/>
-      </w:pPr>
-      <w:r>
-        <w:t xml:space="preserve">Com p-value és inferior a 0,05 es rebutja la hipòtesis d’homogeneïtat en la variància segons el test de Barlett.</w:t>
-      </w:r>
-    </w:p>
-    <w:p>
-      <w:pPr>
-        <w:pStyle w:val="SourceCode"/>
-      </w:pPr>
-      <w:r>
-        <w:rPr>
-          <w:rStyle w:val="FunctionTok"/>
-        </w:rPr>
-        <w:t xml:space="preserve">fligner.test</w:t>
-      </w:r>
-      <w:r>
-        <w:rPr>
-          <w:rStyle w:val="NormalTok"/>
-        </w:rPr>
-        <w:t xml:space="preserve">(Fare </w:t>
+        <w:t xml:space="preserve">pch =</w:t>
+      </w:r>
+      <w:r>
+        <w:rPr>
+          <w:rStyle w:val="NormalTok"/>
+        </w:rPr>
+        <w:t xml:space="preserve"> </w:t>
+      </w:r>
+      <w:r>
+        <w:rPr>
+          <w:rStyle w:val="DecValTok"/>
+        </w:rPr>
+        <w:t xml:space="preserve">1</w:t>
+      </w:r>
+      <w:r>
+        <w:rPr>
+          <w:rStyle w:val="NormalTok"/>
+        </w:rPr>
+        <w:t xml:space="preserve">, </w:t>
+      </w:r>
+      <w:r>
+        <w:rPr>
+          <w:rStyle w:val="AttributeTok"/>
+        </w:rPr>
+        <w:t xml:space="preserve">frame =</w:t>
+      </w:r>
+      <w:r>
+        <w:rPr>
+          <w:rStyle w:val="NormalTok"/>
+        </w:rPr>
+        <w:t xml:space="preserve"> </w:t>
+      </w:r>
+      <w:r>
+        <w:rPr>
+          <w:rStyle w:val="ConstantTok"/>
+        </w:rPr>
+        <w:t xml:space="preserve">FALSE</w:t>
+      </w:r>
+      <w:r>
+        <w:rPr>
+          <w:rStyle w:val="NormalTok"/>
+        </w:rPr>
+        <w:t xml:space="preserve">)</w:t>
+      </w:r>
+      <w:r>
+        <w:br/>
+      </w:r>
+      <w:r>
+        <w:rPr>
+          <w:rStyle w:val="FunctionTok"/>
+        </w:rPr>
+        <w:t xml:space="preserve">qqline</w:t>
+      </w:r>
+      <w:r>
+        <w:rPr>
+          <w:rStyle w:val="NormalTok"/>
+        </w:rPr>
+        <w:t xml:space="preserve">(df_titanic</w:t>
       </w:r>
       <w:r>
         <w:rPr>
           <w:rStyle w:val="SpecialCharTok"/>
         </w:rPr>
-        <w:t xml:space="preserve">~</w:t>
-      </w:r>
-      <w:r>
-        <w:rPr>
-          <w:rStyle w:val="NormalTok"/>
-        </w:rPr>
-        <w:t xml:space="preserve"> Survived, </w:t>
+        <w:t xml:space="preserve">$</w:t>
+      </w:r>
+      <w:r>
+        <w:rPr>
+          <w:rStyle w:val="NormalTok"/>
+        </w:rPr>
+        <w:t xml:space="preserve">Fare, </w:t>
       </w:r>
       <w:r>
         <w:rPr>
           <w:rStyle w:val="AttributeTok"/>
         </w:rPr>
-        <w:t xml:space="preserve">data =</w:t>
-      </w:r>
-      <w:r>
-        <w:rPr>
-          <w:rStyle w:val="NormalTok"/>
-        </w:rPr>
-        <w:t xml:space="preserve"> df_titanic)</w:t>
-      </w:r>
-    </w:p>
-    <w:p>
-      <w:pPr>
-        <w:pStyle w:val="SourceCode"/>
-      </w:pPr>
-      <w:r>
-        <w:rPr>
-          <w:rStyle w:val="VerbatimChar"/>
-        </w:rPr>
-        <w:t xml:space="preserve">## </w:t>
-      </w:r>
-      <w:r>
-        <w:br/>
-      </w:r>
-      <w:r>
-        <w:rPr>
-          <w:rStyle w:val="VerbatimChar"/>
-        </w:rPr>
-        <w:t xml:space="preserve">##  Fligner-Killeen test of homogeneity of variances</w:t>
-      </w:r>
-      <w:r>
-        <w:br/>
-      </w:r>
-      <w:r>
-        <w:rPr>
-          <w:rStyle w:val="VerbatimChar"/>
-        </w:rPr>
-        <w:t xml:space="preserve">## </w:t>
-      </w:r>
-      <w:r>
-        <w:br/>
-      </w:r>
-      <w:r>
-        <w:rPr>
-          <w:rStyle w:val="VerbatimChar"/>
-        </w:rPr>
-        <w:t xml:space="preserve">## data:  Fare by Survived</w:t>
-      </w:r>
-      <w:r>
-        <w:br/>
-      </w:r>
-      <w:r>
-        <w:rPr>
-          <w:rStyle w:val="VerbatimChar"/>
-        </w:rPr>
-        <w:t xml:space="preserve">## Fligner-Killeen:med chi-squared = 96.253, df = 1, p-value &lt; 2.2e-16</w:t>
-      </w:r>
-    </w:p>
-    <w:p>
-      <w:pPr>
-        <w:pStyle w:val="FirstParagraph"/>
-      </w:pPr>
-      <w:r>
-        <w:t xml:space="preserve">La prova de Fligner-Killeen dona un p-valor inferior al nivell de significació (&lt;0,005), per tant la variable</w:t>
-      </w:r>
-      <w:r>
-        <w:t xml:space="preserve"> </w:t>
-      </w:r>
-      <w:r>
-        <w:t xml:space="preserve">“</w:t>
-      </w:r>
-      <w:r>
-        <w:t xml:space="preserve">Fare</w:t>
-      </w:r>
-      <w:r>
-        <w:t xml:space="preserve">”</w:t>
-      </w:r>
-      <w:r>
-        <w:t xml:space="preserve"> </w:t>
-      </w:r>
-      <w:r>
-        <w:t xml:space="preserve">presenta variables estadísticament diferents per als diferents grups de</w:t>
-      </w:r>
-      <w:r>
-        <w:t xml:space="preserve"> </w:t>
-      </w:r>
-      <w:r>
-        <w:t xml:space="preserve">“</w:t>
-      </w:r>
-      <w:r>
-        <w:t xml:space="preserve">Survived</w:t>
-      </w:r>
-      <w:r>
-        <w:t xml:space="preserve">”</w:t>
-      </w:r>
-      <w:r>
-        <w:t xml:space="preserve">.</w:t>
-      </w:r>
-    </w:p>
-    <w:bookmarkEnd w:id="32"/>
-    <w:bookmarkStart w:id="40" w:name="Xb0bcd58d9bca3328fcafa89da0ffdca00bcd4ce"/>
-    <w:p>
-      <w:pPr>
-        <w:pStyle w:val="Heading3"/>
-      </w:pPr>
-      <w:r>
-        <w:t xml:space="preserve">Aplicació de proves estadístiques per comparar els grups de dades. En funció de les dades i de l’objectiu de l’estudi, aplicar proves de contrast d’hipòtesis, correlacions, regressions, etc. Aplicar almenys tres mètodes d’anàlisi diferents.</w:t>
-      </w:r>
-    </w:p>
-    <w:bookmarkStart w:id="33" w:name="comparació-entre-dos-grups-de-dades"/>
-    <w:p>
-      <w:pPr>
-        <w:pStyle w:val="Heading4"/>
-      </w:pPr>
-      <w:r>
-        <w:t xml:space="preserve">Comparació entre dos grups de dades</w:t>
-      </w:r>
-    </w:p>
-    <w:p>
-      <w:pPr>
-        <w:pStyle w:val="FirstParagraph"/>
-      </w:pPr>
-      <w:r>
-        <w:t xml:space="preserve">A l’apartat anterior hem conclós que la normalitat i l’homoscedasticitat no es compleixen, per tant, harem d’aplicar proves no paràmetriques de contrast d’hipotèsis, com Wilcoxon i Mann-Whitney. Compararem la relació entre</w:t>
-      </w:r>
-      <w:r>
-        <w:t xml:space="preserve"> </w:t>
-      </w:r>
-      <w:r>
-        <w:t xml:space="preserve">“</w:t>
-      </w:r>
-      <w:r>
-        <w:t xml:space="preserve">Fare</w:t>
-      </w:r>
-      <w:r>
-        <w:t xml:space="preserve">”</w:t>
-      </w:r>
-      <w:r>
-        <w:t xml:space="preserve"> </w:t>
-      </w:r>
-      <w:r>
-        <w:t xml:space="preserve">i</w:t>
-      </w:r>
-      <w:r>
-        <w:t xml:space="preserve"> </w:t>
-      </w:r>
-      <w:r>
-        <w:t xml:space="preserve">“</w:t>
-      </w:r>
-      <w:r>
-        <w:t xml:space="preserve">Survived</w:t>
-      </w:r>
-      <w:r>
-        <w:t xml:space="preserve">”</w:t>
-      </w:r>
-      <w:r>
-        <w:t xml:space="preserve"> </w:t>
-      </w:r>
-      <w:r>
-        <w:t xml:space="preserve">per els grups d’edat</w:t>
-      </w:r>
-      <w:r>
-        <w:t xml:space="preserve"> </w:t>
-      </w:r>
-      <w:r>
-        <w:t xml:space="preserve">“</w:t>
-      </w:r>
-      <w:r>
-        <w:t xml:space="preserve">20-29</w:t>
-      </w:r>
-      <w:r>
-        <w:t xml:space="preserve">”</w:t>
-      </w:r>
-      <w:r>
-        <w:t xml:space="preserve"> </w:t>
-      </w:r>
-      <w:r>
-        <w:t xml:space="preserve">i</w:t>
-      </w:r>
-      <w:r>
-        <w:t xml:space="preserve"> </w:t>
-      </w:r>
-      <w:r>
-        <w:t xml:space="preserve">“</w:t>
-      </w:r>
-      <w:r>
-        <w:t xml:space="preserve">50-59</w:t>
-      </w:r>
-      <w:r>
-        <w:t xml:space="preserve">”</w:t>
-      </w:r>
-      <w:r>
-        <w:t xml:space="preserve">.</w:t>
-      </w:r>
-    </w:p>
-    <w:p>
-      <w:pPr>
-        <w:pStyle w:val="SourceCode"/>
-      </w:pPr>
-      <w:r>
-        <w:rPr>
-          <w:rStyle w:val="FunctionTok"/>
-        </w:rPr>
-        <w:t xml:space="preserve">wilcox.test</w:t>
-      </w:r>
-      <w:r>
-        <w:rPr>
-          <w:rStyle w:val="NormalTok"/>
-        </w:rPr>
-        <w:t xml:space="preserve">(Fare </w:t>
-      </w:r>
-      <w:r>
-        <w:rPr>
-          <w:rStyle w:val="SpecialCharTok"/>
-        </w:rPr>
-        <w:t xml:space="preserve">~</w:t>
-      </w:r>
-      <w:r>
-        <w:rPr>
-          <w:rStyle w:val="NormalTok"/>
-        </w:rPr>
-        <w:t xml:space="preserve"> Survived, </w:t>
+        <w:t xml:space="preserve">col =</w:t>
+      </w:r>
+      <w:r>
+        <w:rPr>
+          <w:rStyle w:val="NormalTok"/>
+        </w:rPr>
+        <w:t xml:space="preserve"> </w:t>
+      </w:r>
+      <w:r>
+        <w:rPr>
+          <w:rStyle w:val="StringTok"/>
+        </w:rPr>
+        <w:t xml:space="preserve">"steelblue"</w:t>
+      </w:r>
+      <w:r>
+        <w:rPr>
+          <w:rStyle w:val="NormalTok"/>
+        </w:rPr>
+        <w:t xml:space="preserve">, </w:t>
       </w:r>
       <w:r>
         <w:rPr>
           <w:rStyle w:val="AttributeTok"/>
         </w:rPr>
-        <w:t xml:space="preserve">data =</w:t>
-      </w:r>
-      <w:r>
-        <w:rPr>
-          <w:rStyle w:val="NormalTok"/>
-        </w:rPr>
-        <w:t xml:space="preserve"> df_titanic, </w:t>
-      </w:r>
-      <w:r>
-        <w:rPr>
-          <w:rStyle w:val="AttributeTok"/>
-        </w:rPr>
-        <w:t xml:space="preserve">subset =</w:t>
-      </w:r>
-      <w:r>
-        <w:rPr>
-          <w:rStyle w:val="NormalTok"/>
-        </w:rPr>
-        <w:t xml:space="preserve"> segment_edat </w:t>
-      </w:r>
-      <w:r>
-        <w:rPr>
-          <w:rStyle w:val="SpecialCharTok"/>
-        </w:rPr>
-        <w:t xml:space="preserve">%in%</w:t>
-      </w:r>
-      <w:r>
-        <w:rPr>
-          <w:rStyle w:val="NormalTok"/>
-        </w:rPr>
-        <w:t xml:space="preserve"> </w:t>
-      </w:r>
-      <w:r>
-        <w:rPr>
-          <w:rStyle w:val="FunctionTok"/>
-        </w:rPr>
-        <w:t xml:space="preserve">c</w:t>
-      </w:r>
-      <w:r>
-        <w:rPr>
-          <w:rStyle w:val="NormalTok"/>
-        </w:rPr>
-        <w:t xml:space="preserve">(</w:t>
-      </w:r>
-      <w:r>
-        <w:rPr>
-          <w:rStyle w:val="StringTok"/>
-        </w:rPr>
-        <w:t xml:space="preserve">"20-29"</w:t>
-      </w:r>
-      <w:r>
-        <w:rPr>
-          <w:rStyle w:val="NormalTok"/>
-        </w:rPr>
-        <w:t xml:space="preserve">, </w:t>
-      </w:r>
-      <w:r>
-        <w:rPr>
-          <w:rStyle w:val="StringTok"/>
-        </w:rPr>
-        <w:t xml:space="preserve">"50-59"</w:t>
-      </w:r>
-      <w:r>
-        <w:rPr>
-          <w:rStyle w:val="NormalTok"/>
-        </w:rPr>
-        <w:t xml:space="preserve">))</w:t>
-      </w:r>
-    </w:p>
-    <w:p>
-      <w:pPr>
-        <w:pStyle w:val="SourceCode"/>
-      </w:pPr>
-      <w:r>
-        <w:rPr>
-          <w:rStyle w:val="VerbatimChar"/>
-        </w:rPr>
-        <w:t xml:space="preserve">## </w:t>
-      </w:r>
-      <w:r>
-        <w:br/>
-      </w:r>
-      <w:r>
-        <w:rPr>
-          <w:rStyle w:val="VerbatimChar"/>
-        </w:rPr>
-        <w:t xml:space="preserve">##  Wilcoxon rank sum test with continuity correction</w:t>
-      </w:r>
-      <w:r>
-        <w:br/>
-      </w:r>
-      <w:r>
-        <w:rPr>
-          <w:rStyle w:val="VerbatimChar"/>
-        </w:rPr>
-        <w:t xml:space="preserve">## </w:t>
-      </w:r>
-      <w:r>
-        <w:br/>
-      </w:r>
-      <w:r>
-        <w:rPr>
-          <w:rStyle w:val="VerbatimChar"/>
-        </w:rPr>
-        <w:t xml:space="preserve">## data:  Fare by Survived</w:t>
-      </w:r>
-      <w:r>
-        <w:br/>
-      </w:r>
-      <w:r>
-        <w:rPr>
-          <w:rStyle w:val="VerbatimChar"/>
-        </w:rPr>
-        <w:t xml:space="preserve">## W = 14676, p-value = 9.551e-10</w:t>
-      </w:r>
-      <w:r>
-        <w:br/>
-      </w:r>
-      <w:r>
-        <w:rPr>
-          <w:rStyle w:val="VerbatimChar"/>
-        </w:rPr>
-        <w:t xml:space="preserve">## alternative hypothesis: true location shift is not equal to 0</w:t>
-      </w:r>
-    </w:p>
-    <w:p>
-      <w:pPr>
-        <w:pStyle w:val="FirstParagraph"/>
-      </w:pPr>
-      <w:r>
-        <w:t xml:space="preserve">No s’observen diferències estadísticament significatives en la supervivència entre els segments d’edat</w:t>
-      </w:r>
-      <w:r>
-        <w:t xml:space="preserve"> </w:t>
-      </w:r>
-      <w:r>
-        <w:t xml:space="preserve">“</w:t>
-      </w:r>
-      <w:r>
-        <w:t xml:space="preserve">20-29</w:t>
-      </w:r>
-      <w:r>
-        <w:t xml:space="preserve">”</w:t>
-      </w:r>
-      <w:r>
-        <w:t xml:space="preserve"> </w:t>
-      </w:r>
-      <w:r>
-        <w:t xml:space="preserve">i</w:t>
-      </w:r>
-      <w:r>
-        <w:t xml:space="preserve"> </w:t>
-      </w:r>
-      <w:r>
-        <w:t xml:space="preserve">“</w:t>
-      </w:r>
-      <w:r>
-        <w:t xml:space="preserve">50-59</w:t>
-      </w:r>
-      <w:r>
-        <w:t xml:space="preserve">”</w:t>
-      </w:r>
-      <w:r>
-        <w:t xml:space="preserve">.</w:t>
-      </w:r>
-    </w:p>
-    <w:bookmarkEnd w:id="33"/>
-    <w:bookmarkStart w:id="34" w:name="X1543100f6a1fc85eed607b5a69cbadcd5015c81"/>
-    <w:p>
-      <w:pPr>
-        <w:pStyle w:val="Heading4"/>
-      </w:pPr>
-      <w:r>
-        <w:t xml:space="preserve">Comparació entre més de dos grups de dades</w:t>
-      </w:r>
-    </w:p>
-    <w:p>
-      <w:pPr>
-        <w:pStyle w:val="FirstParagraph"/>
-      </w:pPr>
-      <w:r>
-        <w:t xml:space="preserve">Utilitzarem el test de Kruskal-Wallis com a test no paramètric.</w:t>
-      </w:r>
-    </w:p>
-    <w:p>
-      <w:pPr>
-        <w:pStyle w:val="SourceCode"/>
-      </w:pPr>
-      <w:r>
-        <w:rPr>
-          <w:rStyle w:val="FunctionTok"/>
-        </w:rPr>
-        <w:t xml:space="preserve">kruskal.test</w:t>
-      </w:r>
-      <w:r>
-        <w:rPr>
-          <w:rStyle w:val="NormalTok"/>
-        </w:rPr>
-        <w:t xml:space="preserve">(Fare </w:t>
-      </w:r>
-      <w:r>
-        <w:rPr>
-          <w:rStyle w:val="SpecialCharTok"/>
-        </w:rPr>
-        <w:t xml:space="preserve">~</w:t>
-      </w:r>
-      <w:r>
-        <w:rPr>
-          <w:rStyle w:val="NormalTok"/>
-        </w:rPr>
-        <w:t xml:space="preserve"> Survived, </w:t>
-      </w:r>
-      <w:r>
-        <w:rPr>
-          <w:rStyle w:val="AttributeTok"/>
-        </w:rPr>
-        <w:t xml:space="preserve">data =</w:t>
-      </w:r>
-      <w:r>
-        <w:rPr>
-          <w:rStyle w:val="NormalTok"/>
-        </w:rPr>
-        <w:t xml:space="preserve"> df_titanic)</w:t>
-      </w:r>
-    </w:p>
-    <w:p>
-      <w:pPr>
-        <w:pStyle w:val="SourceCode"/>
-      </w:pPr>
-      <w:r>
-        <w:rPr>
-          <w:rStyle w:val="VerbatimChar"/>
-        </w:rPr>
-        <w:t xml:space="preserve">## </w:t>
-      </w:r>
-      <w:r>
-        <w:br/>
-      </w:r>
-      <w:r>
-        <w:rPr>
-          <w:rStyle w:val="VerbatimChar"/>
-        </w:rPr>
-        <w:t xml:space="preserve">##  Kruskal-Wallis rank sum test</w:t>
-      </w:r>
-      <w:r>
-        <w:br/>
-      </w:r>
-      <w:r>
-        <w:rPr>
-          <w:rStyle w:val="VerbatimChar"/>
-        </w:rPr>
-        <w:t xml:space="preserve">## </w:t>
-      </w:r>
-      <w:r>
-        <w:br/>
-      </w:r>
-      <w:r>
-        <w:rPr>
-          <w:rStyle w:val="VerbatimChar"/>
-        </w:rPr>
-        <w:t xml:space="preserve">## data:  Fare by Survived</w:t>
-      </w:r>
-      <w:r>
-        <w:br/>
-      </w:r>
-      <w:r>
-        <w:rPr>
-          <w:rStyle w:val="VerbatimChar"/>
-        </w:rPr>
-        <w:t xml:space="preserve">## Kruskal-Wallis chi-squared = 93.277, df = 1, p-value &lt; 2.2e-16</w:t>
-      </w:r>
-    </w:p>
-    <w:p>
-      <w:pPr>
-        <w:pStyle w:val="FirstParagraph"/>
-      </w:pPr>
-      <w:r>
-        <w:t xml:space="preserve">Com que el p-valor obtingut és inferior que el nivell de significació, podem concloure que la supervivència mostra diferències significatives segons el preu pagat per el bitllet.</w:t>
-      </w:r>
-    </w:p>
-    <w:bookmarkEnd w:id="34"/>
-    <w:bookmarkStart w:id="36" w:name="regressió"/>
-    <w:p>
-      <w:pPr>
-        <w:pStyle w:val="Heading4"/>
-      </w:pPr>
-      <w:r>
-        <w:t xml:space="preserve">Regressió</w:t>
-      </w:r>
-    </w:p>
-    <w:p>
-      <w:pPr>
-        <w:pStyle w:val="FirstParagraph"/>
-      </w:pPr>
-      <w:r>
-        <w:t xml:space="preserve">Representació del conjunt de dades per parelles de variables.</w:t>
-      </w:r>
-    </w:p>
-    <w:p>
-      <w:pPr>
-        <w:pStyle w:val="SourceCode"/>
-      </w:pPr>
-      <w:r>
-        <w:rPr>
-          <w:rStyle w:val="FunctionTok"/>
-        </w:rPr>
-        <w:t xml:space="preserve">plot</w:t>
-      </w:r>
-      <w:r>
-        <w:rPr>
-          <w:rStyle w:val="NormalTok"/>
-        </w:rPr>
-        <w:t xml:space="preserve">(df_titanic)</w:t>
+        <w:t xml:space="preserve">lwd =</w:t>
+      </w:r>
+      <w:r>
+        <w:rPr>
+          <w:rStyle w:val="NormalTok"/>
+        </w:rPr>
+        <w:t xml:space="preserve"> </w:t>
+      </w:r>
+      <w:r>
+        <w:rPr>
+          <w:rStyle w:val="DecValTok"/>
+        </w:rPr>
+        <w:t xml:space="preserve">2</w:t>
+      </w:r>
+      <w:r>
+        <w:rPr>
+          <w:rStyle w:val="NormalTok"/>
+        </w:rPr>
+        <w:t xml:space="preserve">)</w:t>
       </w:r>
     </w:p>
     <w:p>
@@ -7488,13 +7007,13 @@
               <a:graphicData uri="http://schemas.openxmlformats.org/drawingml/2006/picture">
                 <pic:pic>
                   <pic:nvPicPr>
-                    <pic:cNvPr descr="PRACTICA2_TITANIC_CALVO_SICILIA_files/figure-docx/unnamed-chunk-27-1.png" id="0" name="Picture"/>
+                    <pic:cNvPr descr="PRACTICA2_TITANIC_CALVO_SICILIA_files/figure-docx/unnamed-chunk-23-1.png" id="0" name="Picture"/>
                     <pic:cNvPicPr>
                       <a:picLocks noChangeArrowheads="1" noChangeAspect="1"/>
                     </pic:cNvPicPr>
                   </pic:nvPicPr>
                   <pic:blipFill>
-                    <a:blip r:embed="rId35"/>
+                    <a:blip r:embed="rId32"/>
                     <a:stretch>
                       <a:fillRect/>
                     </a:stretch>
@@ -7526,7 +7045,25 @@
         <w:pStyle w:val="BodyText"/>
       </w:pPr>
       <w:r>
-        <w:t xml:space="preserve">Anem a analitzar la relació entre el preu pagat pel bitllet i la supervivència, després de veure certa relació entre aquest atributs.</w:t>
+        <w:t xml:space="preserve">Es pot apreciar clarament la diferència de la distribució entre la nostra mostra i la d’una mostra normal.</w:t>
+      </w:r>
+    </w:p>
+    <w:bookmarkEnd w:id="33"/>
+    <w:bookmarkStart w:id="34" w:name="X4c1b904b3e0c41d3376c11b241fa3ca42cdd37d"/>
+    <w:p>
+      <w:pPr>
+        <w:pStyle w:val="Heading4"/>
+      </w:pPr>
+      <w:r>
+        <w:t xml:space="preserve">Comprovació de la homogeneïtat de la variància</w:t>
+      </w:r>
+    </w:p>
+    <w:p>
+      <w:pPr>
+        <w:pStyle w:val="FirstParagraph"/>
+      </w:pPr>
+      <w:r>
+        <w:t xml:space="preserve">A continuació, es veurà la variància dels errors a partir d’un anàlisis de l’homoscedasticitat. Com en el punt anterior hem observat que les dades no segueixen una distribució normal, utilitzarem el test Fligner-Killeen, ja que el tests de Levene únicament per mostres amb una distribució noraml</w:t>
       </w:r>
     </w:p>
     <w:p>
@@ -7537,7 +7074,7 @@
         <w:rPr>
           <w:rStyle w:val="NormalTok"/>
         </w:rPr>
-        <w:t xml:space="preserve">logit_1 </w:t>
+        <w:t xml:space="preserve">res </w:t>
       </w:r>
       <w:r>
         <w:rPr>
@@ -7555,13 +7092,13 @@
         <w:rPr>
           <w:rStyle w:val="FunctionTok"/>
         </w:rPr>
-        <w:t xml:space="preserve">glm</w:t>
-      </w:r>
-      <w:r>
-        <w:rPr>
-          <w:rStyle w:val="NormalTok"/>
-        </w:rPr>
-        <w:t xml:space="preserve">(Survived</w:t>
+        <w:t xml:space="preserve">bartlett.test</w:t>
+      </w:r>
+      <w:r>
+        <w:rPr>
+          <w:rStyle w:val="NormalTok"/>
+        </w:rPr>
+        <w:t xml:space="preserve">(Fare </w:t>
       </w:r>
       <w:r>
         <w:rPr>
@@ -7573,31 +7110,338 @@
         <w:rPr>
           <w:rStyle w:val="NormalTok"/>
         </w:rPr>
-        <w:t xml:space="preserve">df_titanic</w:t>
+        <w:t xml:space="preserve"> Survived, </w:t>
+      </w:r>
+      <w:r>
+        <w:rPr>
+          <w:rStyle w:val="AttributeTok"/>
+        </w:rPr>
+        <w:t xml:space="preserve">data =</w:t>
+      </w:r>
+      <w:r>
+        <w:rPr>
+          <w:rStyle w:val="NormalTok"/>
+        </w:rPr>
+        <w:t xml:space="preserve"> df_titanic)</w:t>
+      </w:r>
+      <w:r>
+        <w:br/>
+      </w:r>
+      <w:r>
+        <w:rPr>
+          <w:rStyle w:val="NormalTok"/>
+        </w:rPr>
+        <w:t xml:space="preserve">res</w:t>
+      </w:r>
+    </w:p>
+    <w:p>
+      <w:pPr>
+        <w:pStyle w:val="SourceCode"/>
+      </w:pPr>
+      <w:r>
+        <w:rPr>
+          <w:rStyle w:val="VerbatimChar"/>
+        </w:rPr>
+        <w:t xml:space="preserve">## </w:t>
+      </w:r>
+      <w:r>
+        <w:br/>
+      </w:r>
+      <w:r>
+        <w:rPr>
+          <w:rStyle w:val="VerbatimChar"/>
+        </w:rPr>
+        <w:t xml:space="preserve">##  Bartlett test of homogeneity of variances</w:t>
+      </w:r>
+      <w:r>
+        <w:br/>
+      </w:r>
+      <w:r>
+        <w:rPr>
+          <w:rStyle w:val="VerbatimChar"/>
+        </w:rPr>
+        <w:t xml:space="preserve">## </w:t>
+      </w:r>
+      <w:r>
+        <w:br/>
+      </w:r>
+      <w:r>
+        <w:rPr>
+          <w:rStyle w:val="VerbatimChar"/>
+        </w:rPr>
+        <w:t xml:space="preserve">## data:  Fare by Survived</w:t>
+      </w:r>
+      <w:r>
+        <w:br/>
+      </w:r>
+      <w:r>
+        <w:rPr>
+          <w:rStyle w:val="VerbatimChar"/>
+        </w:rPr>
+        <w:t xml:space="preserve">## Bartlett's K-squared = 243.67, df = 1, p-value &lt; 2.2e-16</w:t>
+      </w:r>
+    </w:p>
+    <w:p>
+      <w:pPr>
+        <w:pStyle w:val="FirstParagraph"/>
+      </w:pPr>
+      <w:r>
+        <w:t xml:space="preserve">Com p-value és inferior a 0,05 es rebutja la hipòtesis d’homogeneïtat en la variància segons el test de Barlett.</w:t>
+      </w:r>
+    </w:p>
+    <w:p>
+      <w:pPr>
+        <w:pStyle w:val="SourceCode"/>
+      </w:pPr>
+      <w:r>
+        <w:rPr>
+          <w:rStyle w:val="FunctionTok"/>
+        </w:rPr>
+        <w:t xml:space="preserve">fligner.test</w:t>
+      </w:r>
+      <w:r>
+        <w:rPr>
+          <w:rStyle w:val="NormalTok"/>
+        </w:rPr>
+        <w:t xml:space="preserve">(Fare </w:t>
       </w:r>
       <w:r>
         <w:rPr>
           <w:rStyle w:val="SpecialCharTok"/>
         </w:rPr>
-        <w:t xml:space="preserve">$</w:t>
-      </w:r>
-      <w:r>
-        <w:rPr>
-          <w:rStyle w:val="NormalTok"/>
-        </w:rPr>
-        <w:t xml:space="preserve">Fare, </w:t>
+        <w:t xml:space="preserve">~</w:t>
+      </w:r>
+      <w:r>
+        <w:rPr>
+          <w:rStyle w:val="NormalTok"/>
+        </w:rPr>
+        <w:t xml:space="preserve"> Survived, </w:t>
       </w:r>
       <w:r>
         <w:rPr>
           <w:rStyle w:val="AttributeTok"/>
         </w:rPr>
-        <w:t xml:space="preserve">family =</w:t>
-      </w:r>
-      <w:r>
-        <w:rPr>
-          <w:rStyle w:val="NormalTok"/>
-        </w:rPr>
-        <w:t xml:space="preserve"> binomial,</w:t>
+        <w:t xml:space="preserve">data =</w:t>
+      </w:r>
+      <w:r>
+        <w:rPr>
+          <w:rStyle w:val="NormalTok"/>
+        </w:rPr>
+        <w:t xml:space="preserve"> df_titanic)</w:t>
+      </w:r>
+    </w:p>
+    <w:p>
+      <w:pPr>
+        <w:pStyle w:val="SourceCode"/>
+      </w:pPr>
+      <w:r>
+        <w:rPr>
+          <w:rStyle w:val="VerbatimChar"/>
+        </w:rPr>
+        <w:t xml:space="preserve">## </w:t>
+      </w:r>
+      <w:r>
+        <w:br/>
+      </w:r>
+      <w:r>
+        <w:rPr>
+          <w:rStyle w:val="VerbatimChar"/>
+        </w:rPr>
+        <w:t xml:space="preserve">##  Fligner-Killeen test of homogeneity of variances</w:t>
+      </w:r>
+      <w:r>
+        <w:br/>
+      </w:r>
+      <w:r>
+        <w:rPr>
+          <w:rStyle w:val="VerbatimChar"/>
+        </w:rPr>
+        <w:t xml:space="preserve">## </w:t>
+      </w:r>
+      <w:r>
+        <w:br/>
+      </w:r>
+      <w:r>
+        <w:rPr>
+          <w:rStyle w:val="VerbatimChar"/>
+        </w:rPr>
+        <w:t xml:space="preserve">## data:  Fare by Survived</w:t>
+      </w:r>
+      <w:r>
+        <w:br/>
+      </w:r>
+      <w:r>
+        <w:rPr>
+          <w:rStyle w:val="VerbatimChar"/>
+        </w:rPr>
+        <w:t xml:space="preserve">## Fligner-Killeen:med chi-squared = 96.253, df = 1, p-value &lt; 2.2e-16</w:t>
+      </w:r>
+    </w:p>
+    <w:p>
+      <w:pPr>
+        <w:pStyle w:val="FirstParagraph"/>
+      </w:pPr>
+      <w:r>
+        <w:t xml:space="preserve">La prova de Fligner-Killeen dona un p-valor inferior al nivell de significació (&lt;0,005), per tant la variable</w:t>
+      </w:r>
+      <w:r>
+        <w:t xml:space="preserve"> </w:t>
+      </w:r>
+      <w:r>
+        <w:t xml:space="preserve">“</w:t>
+      </w:r>
+      <w:r>
+        <w:t xml:space="preserve">Fare</w:t>
+      </w:r>
+      <w:r>
+        <w:t xml:space="preserve">”</w:t>
+      </w:r>
+      <w:r>
+        <w:t xml:space="preserve"> </w:t>
+      </w:r>
+      <w:r>
+        <w:t xml:space="preserve">presenta variables estadísticament diferents per als diferents grups de</w:t>
+      </w:r>
+      <w:r>
+        <w:t xml:space="preserve"> </w:t>
+      </w:r>
+      <w:r>
+        <w:t xml:space="preserve">“</w:t>
+      </w:r>
+      <w:r>
+        <w:t xml:space="preserve">Survived</w:t>
+      </w:r>
+      <w:r>
+        <w:t xml:space="preserve">”</w:t>
+      </w:r>
+      <w:r>
+        <w:t xml:space="preserve">.</w:t>
+      </w:r>
+    </w:p>
+    <w:bookmarkEnd w:id="34"/>
+    <w:bookmarkEnd w:id="35"/>
+    <w:bookmarkStart w:id="43" w:name="Xb0bcd58d9bca3328fcafa89da0ffdca00bcd4ce"/>
+    <w:p>
+      <w:pPr>
+        <w:pStyle w:val="Heading3"/>
+      </w:pPr>
+      <w:r>
+        <w:t xml:space="preserve">Aplicació de proves estadístiques per comparar els grups de dades. En funció de les dades i de l’objectiu de l’estudi, aplicar proves de contrast d’hipòtesis, correlacions, regressions, etc. Aplicar almenys tres mètodes d’anàlisi diferents.</w:t>
+      </w:r>
+    </w:p>
+    <w:bookmarkStart w:id="36" w:name="comparació-entre-dos-grups-de-dades"/>
+    <w:p>
+      <w:pPr>
+        <w:pStyle w:val="Heading4"/>
+      </w:pPr>
+      <w:r>
+        <w:t xml:space="preserve">Comparació entre dos grups de dades</w:t>
+      </w:r>
+    </w:p>
+    <w:p>
+      <w:pPr>
+        <w:pStyle w:val="FirstParagraph"/>
+      </w:pPr>
+      <w:r>
+        <w:t xml:space="preserve">A l’apartat anterior hem conclós que la normalitat i l’homoscedasticitat no es compleixen, per tant, harem d’aplicar proves no paràmetriques de contrast d’hipotèsis, com Wilcoxon i Mann-Whitney. Compararem la relació entre</w:t>
+      </w:r>
+      <w:r>
+        <w:t xml:space="preserve"> </w:t>
+      </w:r>
+      <w:r>
+        <w:t xml:space="preserve">“</w:t>
+      </w:r>
+      <w:r>
+        <w:t xml:space="preserve">Fare</w:t>
+      </w:r>
+      <w:r>
+        <w:t xml:space="preserve">”</w:t>
+      </w:r>
+      <w:r>
+        <w:t xml:space="preserve"> </w:t>
+      </w:r>
+      <w:r>
+        <w:t xml:space="preserve">i</w:t>
+      </w:r>
+      <w:r>
+        <w:t xml:space="preserve"> </w:t>
+      </w:r>
+      <w:r>
+        <w:t xml:space="preserve">“</w:t>
+      </w:r>
+      <w:r>
+        <w:t xml:space="preserve">Survived</w:t>
+      </w:r>
+      <w:r>
+        <w:t xml:space="preserve">”</w:t>
+      </w:r>
+      <w:r>
+        <w:t xml:space="preserve"> </w:t>
+      </w:r>
+      <w:r>
+        <w:t xml:space="preserve">per els grups d’edat</w:t>
+      </w:r>
+      <w:r>
+        <w:t xml:space="preserve"> </w:t>
+      </w:r>
+      <w:r>
+        <w:t xml:space="preserve">“</w:t>
+      </w:r>
+      <w:r>
+        <w:t xml:space="preserve">20-29</w:t>
+      </w:r>
+      <w:r>
+        <w:t xml:space="preserve">”</w:t>
+      </w:r>
+      <w:r>
+        <w:t xml:space="preserve"> </w:t>
+      </w:r>
+      <w:r>
+        <w:t xml:space="preserve">i</w:t>
+      </w:r>
+      <w:r>
+        <w:t xml:space="preserve"> </w:t>
+      </w:r>
+      <w:r>
+        <w:t xml:space="preserve">“</w:t>
+      </w:r>
+      <w:r>
+        <w:t xml:space="preserve">50-59</w:t>
+      </w:r>
+      <w:r>
+        <w:t xml:space="preserve">”</w:t>
+      </w:r>
+      <w:r>
+        <w:t xml:space="preserve">.</w:t>
+      </w:r>
+    </w:p>
+    <w:p>
+      <w:pPr>
+        <w:pStyle w:val="SourceCode"/>
+      </w:pPr>
+      <w:r>
+        <w:rPr>
+          <w:rStyle w:val="FunctionTok"/>
+        </w:rPr>
+        <w:t xml:space="preserve">wilcox.test</w:t>
+      </w:r>
+      <w:r>
+        <w:rPr>
+          <w:rStyle w:val="NormalTok"/>
+        </w:rPr>
+        <w:t xml:space="preserve">(Fare </w:t>
+      </w:r>
+      <w:r>
+        <w:rPr>
+          <w:rStyle w:val="SpecialCharTok"/>
+        </w:rPr>
+        <w:t xml:space="preserve">~</w:t>
+      </w:r>
+      <w:r>
+        <w:rPr>
+          <w:rStyle w:val="NormalTok"/>
+        </w:rPr>
+        <w:t xml:space="preserve"> Survived, </w:t>
       </w:r>
       <w:r>
         <w:rPr>
@@ -7609,23 +7453,224 @@
         <w:rPr>
           <w:rStyle w:val="NormalTok"/>
         </w:rPr>
+        <w:t xml:space="preserve"> df_titanic, </w:t>
+      </w:r>
+      <w:r>
+        <w:rPr>
+          <w:rStyle w:val="AttributeTok"/>
+        </w:rPr>
+        <w:t xml:space="preserve">subset =</w:t>
+      </w:r>
+      <w:r>
+        <w:rPr>
+          <w:rStyle w:val="NormalTok"/>
+        </w:rPr>
+        <w:t xml:space="preserve"> segment_edat </w:t>
+      </w:r>
+      <w:r>
+        <w:rPr>
+          <w:rStyle w:val="SpecialCharTok"/>
+        </w:rPr>
+        <w:t xml:space="preserve">%in%</w:t>
+      </w:r>
+      <w:r>
+        <w:rPr>
+          <w:rStyle w:val="NormalTok"/>
+        </w:rPr>
+        <w:t xml:space="preserve"> </w:t>
+      </w:r>
+      <w:r>
+        <w:rPr>
+          <w:rStyle w:val="FunctionTok"/>
+        </w:rPr>
+        <w:t xml:space="preserve">c</w:t>
+      </w:r>
+      <w:r>
+        <w:rPr>
+          <w:rStyle w:val="NormalTok"/>
+        </w:rPr>
+        <w:t xml:space="preserve">(</w:t>
+      </w:r>
+      <w:r>
+        <w:rPr>
+          <w:rStyle w:val="StringTok"/>
+        </w:rPr>
+        <w:t xml:space="preserve">"20-29"</w:t>
+      </w:r>
+      <w:r>
+        <w:rPr>
+          <w:rStyle w:val="NormalTok"/>
+        </w:rPr>
+        <w:t xml:space="preserve">, </w:t>
+      </w:r>
+      <w:r>
+        <w:rPr>
+          <w:rStyle w:val="StringTok"/>
+        </w:rPr>
+        <w:t xml:space="preserve">"50-59"</w:t>
+      </w:r>
+      <w:r>
+        <w:rPr>
+          <w:rStyle w:val="NormalTok"/>
+        </w:rPr>
+        <w:t xml:space="preserve">))</w:t>
+      </w:r>
+    </w:p>
+    <w:p>
+      <w:pPr>
+        <w:pStyle w:val="SourceCode"/>
+      </w:pPr>
+      <w:r>
+        <w:rPr>
+          <w:rStyle w:val="VerbatimChar"/>
+        </w:rPr>
+        <w:t xml:space="preserve">## </w:t>
+      </w:r>
+      <w:r>
+        <w:br/>
+      </w:r>
+      <w:r>
+        <w:rPr>
+          <w:rStyle w:val="VerbatimChar"/>
+        </w:rPr>
+        <w:t xml:space="preserve">##  Wilcoxon rank sum test with continuity correction</w:t>
+      </w:r>
+      <w:r>
+        <w:br/>
+      </w:r>
+      <w:r>
+        <w:rPr>
+          <w:rStyle w:val="VerbatimChar"/>
+        </w:rPr>
+        <w:t xml:space="preserve">## </w:t>
+      </w:r>
+      <w:r>
+        <w:br/>
+      </w:r>
+      <w:r>
+        <w:rPr>
+          <w:rStyle w:val="VerbatimChar"/>
+        </w:rPr>
+        <w:t xml:space="preserve">## data:  Fare by Survived</w:t>
+      </w:r>
+      <w:r>
+        <w:br/>
+      </w:r>
+      <w:r>
+        <w:rPr>
+          <w:rStyle w:val="VerbatimChar"/>
+        </w:rPr>
+        <w:t xml:space="preserve">## W = 14676, p-value = 9.551e-10</w:t>
+      </w:r>
+      <w:r>
+        <w:br/>
+      </w:r>
+      <w:r>
+        <w:rPr>
+          <w:rStyle w:val="VerbatimChar"/>
+        </w:rPr>
+        <w:t xml:space="preserve">## alternative hypothesis: true location shift is not equal to 0</w:t>
+      </w:r>
+    </w:p>
+    <w:p>
+      <w:pPr>
+        <w:pStyle w:val="FirstParagraph"/>
+      </w:pPr>
+      <w:r>
+        <w:t xml:space="preserve">No s’observen diferències estadísticament significatives en la supervivència entre els segments d’edat</w:t>
+      </w:r>
+      <w:r>
+        <w:t xml:space="preserve"> </w:t>
+      </w:r>
+      <w:r>
+        <w:t xml:space="preserve">“</w:t>
+      </w:r>
+      <w:r>
+        <w:t xml:space="preserve">20-29</w:t>
+      </w:r>
+      <w:r>
+        <w:t xml:space="preserve">”</w:t>
+      </w:r>
+      <w:r>
+        <w:t xml:space="preserve"> </w:t>
+      </w:r>
+      <w:r>
+        <w:t xml:space="preserve">i</w:t>
+      </w:r>
+      <w:r>
+        <w:t xml:space="preserve"> </w:t>
+      </w:r>
+      <w:r>
+        <w:t xml:space="preserve">“</w:t>
+      </w:r>
+      <w:r>
+        <w:t xml:space="preserve">50-59</w:t>
+      </w:r>
+      <w:r>
+        <w:t xml:space="preserve">”</w:t>
+      </w:r>
+      <w:r>
+        <w:t xml:space="preserve">.</w:t>
+      </w:r>
+    </w:p>
+    <w:bookmarkEnd w:id="36"/>
+    <w:bookmarkStart w:id="37" w:name="X1543100f6a1fc85eed607b5a69cbadcd5015c81"/>
+    <w:p>
+      <w:pPr>
+        <w:pStyle w:val="Heading4"/>
+      </w:pPr>
+      <w:r>
+        <w:t xml:space="preserve">Comparació entre més de dos grups de dades</w:t>
+      </w:r>
+    </w:p>
+    <w:p>
+      <w:pPr>
+        <w:pStyle w:val="FirstParagraph"/>
+      </w:pPr>
+      <w:r>
+        <w:t xml:space="preserve">Utilitzarem el test de Kruskal-Wallis com a test no paramètric.</w:t>
+      </w:r>
+    </w:p>
+    <w:p>
+      <w:pPr>
+        <w:pStyle w:val="SourceCode"/>
+      </w:pPr>
+      <w:r>
+        <w:rPr>
+          <w:rStyle w:val="FunctionTok"/>
+        </w:rPr>
+        <w:t xml:space="preserve">kruskal.test</w:t>
+      </w:r>
+      <w:r>
+        <w:rPr>
+          <w:rStyle w:val="NormalTok"/>
+        </w:rPr>
+        <w:t xml:space="preserve">(Fare </w:t>
+      </w:r>
+      <w:r>
+        <w:rPr>
+          <w:rStyle w:val="SpecialCharTok"/>
+        </w:rPr>
+        <w:t xml:space="preserve">~</w:t>
+      </w:r>
+      <w:r>
+        <w:rPr>
+          <w:rStyle w:val="NormalTok"/>
+        </w:rPr>
+        <w:t xml:space="preserve"> Survived, </w:t>
+      </w:r>
+      <w:r>
+        <w:rPr>
+          <w:rStyle w:val="AttributeTok"/>
+        </w:rPr>
+        <w:t xml:space="preserve">data =</w:t>
+      </w:r>
+      <w:r>
+        <w:rPr>
+          <w:rStyle w:val="NormalTok"/>
+        </w:rPr>
         <w:t xml:space="preserve"> df_titanic)</w:t>
       </w:r>
-      <w:r>
-        <w:br/>
-      </w:r>
-      <w:r>
-        <w:rPr>
-          <w:rStyle w:val="FunctionTok"/>
-        </w:rPr>
-        <w:t xml:space="preserve">summary</w:t>
-      </w:r>
-      <w:r>
-        <w:rPr>
-          <w:rStyle w:val="NormalTok"/>
-        </w:rPr>
-        <w:t xml:space="preserve">(logit_1)</w:t>
-      </w:r>
     </w:p>
     <w:p>
       <w:pPr>
@@ -7644,25 +7689,7 @@
         <w:rPr>
           <w:rStyle w:val="VerbatimChar"/>
         </w:rPr>
-        <w:t xml:space="preserve">## Call:</w:t>
-      </w:r>
-      <w:r>
-        <w:br/>
-      </w:r>
-      <w:r>
-        <w:rPr>
-          <w:rStyle w:val="VerbatimChar"/>
-        </w:rPr>
-        <w:t xml:space="preserve">## glm(formula = Survived ~ df_titanic$Fare, family = binomial, </w:t>
-      </w:r>
-      <w:r>
-        <w:br/>
-      </w:r>
-      <w:r>
-        <w:rPr>
-          <w:rStyle w:val="VerbatimChar"/>
-        </w:rPr>
-        <w:t xml:space="preserve">##     data = df_titanic)</w:t>
+        <w:t xml:space="preserve">##  Kruskal-Wallis rank sum test</w:t>
       </w:r>
       <w:r>
         <w:br/>
@@ -7680,160 +7707,16 @@
         <w:rPr>
           <w:rStyle w:val="VerbatimChar"/>
         </w:rPr>
-        <w:t xml:space="preserve">## Deviance Residuals: </w:t>
-      </w:r>
-      <w:r>
-        <w:br/>
-      </w:r>
-      <w:r>
-        <w:rPr>
-          <w:rStyle w:val="VerbatimChar"/>
-        </w:rPr>
-        <w:t xml:space="preserve">##     Min       1Q   Median       3Q      Max  </w:t>
-      </w:r>
-      <w:r>
-        <w:br/>
-      </w:r>
-      <w:r>
-        <w:rPr>
-          <w:rStyle w:val="VerbatimChar"/>
-        </w:rPr>
-        <w:t xml:space="preserve">## -2.4906  -0.8878  -0.8531   1.3429   1.5942  </w:t>
-      </w:r>
-      <w:r>
-        <w:br/>
-      </w:r>
-      <w:r>
-        <w:rPr>
-          <w:rStyle w:val="VerbatimChar"/>
-        </w:rPr>
-        <w:t xml:space="preserve">## </w:t>
-      </w:r>
-      <w:r>
-        <w:br/>
-      </w:r>
-      <w:r>
-        <w:rPr>
-          <w:rStyle w:val="VerbatimChar"/>
-        </w:rPr>
-        <w:t xml:space="preserve">## Coefficients:</w:t>
-      </w:r>
-      <w:r>
-        <w:br/>
-      </w:r>
-      <w:r>
-        <w:rPr>
-          <w:rStyle w:val="VerbatimChar"/>
-        </w:rPr>
-        <w:t xml:space="preserve">##                  Estimate Std. Error z value Pr(&gt;|z|)    </w:t>
-      </w:r>
-      <w:r>
-        <w:br/>
-      </w:r>
-      <w:r>
-        <w:rPr>
-          <w:rStyle w:val="VerbatimChar"/>
-        </w:rPr>
-        <w:t xml:space="preserve">## (Intercept)     -0.941330   0.095129  -9.895  &lt; 2e-16 ***</w:t>
-      </w:r>
-      <w:r>
-        <w:br/>
-      </w:r>
-      <w:r>
-        <w:rPr>
-          <w:rStyle w:val="VerbatimChar"/>
-        </w:rPr>
-        <w:t xml:space="preserve">## df_titanic$Fare  0.015197   0.002232   6.810 9.79e-12 ***</w:t>
-      </w:r>
-      <w:r>
-        <w:br/>
-      </w:r>
-      <w:r>
-        <w:rPr>
-          <w:rStyle w:val="VerbatimChar"/>
-        </w:rPr>
-        <w:t xml:space="preserve">## ---</w:t>
-      </w:r>
-      <w:r>
-        <w:br/>
-      </w:r>
-      <w:r>
-        <w:rPr>
-          <w:rStyle w:val="VerbatimChar"/>
-        </w:rPr>
-        <w:t xml:space="preserve">## Signif. codes:  0 '***' 0.001 '**' 0.01 '*' 0.05 '.' 0.1 ' ' 1</w:t>
-      </w:r>
-      <w:r>
-        <w:br/>
-      </w:r>
-      <w:r>
-        <w:rPr>
-          <w:rStyle w:val="VerbatimChar"/>
-        </w:rPr>
-        <w:t xml:space="preserve">## </w:t>
-      </w:r>
-      <w:r>
-        <w:br/>
-      </w:r>
-      <w:r>
-        <w:rPr>
-          <w:rStyle w:val="VerbatimChar"/>
-        </w:rPr>
-        <w:t xml:space="preserve">## (Dispersion parameter for binomial family taken to be 1)</w:t>
-      </w:r>
-      <w:r>
-        <w:br/>
-      </w:r>
-      <w:r>
-        <w:rPr>
-          <w:rStyle w:val="VerbatimChar"/>
-        </w:rPr>
-        <w:t xml:space="preserve">## </w:t>
-      </w:r>
-      <w:r>
-        <w:br/>
-      </w:r>
-      <w:r>
-        <w:rPr>
-          <w:rStyle w:val="VerbatimChar"/>
-        </w:rPr>
-        <w:t xml:space="preserve">##     Null deviance: 1186.7  on 890  degrees of freedom</w:t>
-      </w:r>
-      <w:r>
-        <w:br/>
-      </w:r>
-      <w:r>
-        <w:rPr>
-          <w:rStyle w:val="VerbatimChar"/>
-        </w:rPr>
-        <w:t xml:space="preserve">## Residual deviance: 1117.6  on 889  degrees of freedom</w:t>
-      </w:r>
-      <w:r>
-        <w:br/>
-      </w:r>
-      <w:r>
-        <w:rPr>
-          <w:rStyle w:val="VerbatimChar"/>
-        </w:rPr>
-        <w:t xml:space="preserve">## AIC: 1121.6</w:t>
-      </w:r>
-      <w:r>
-        <w:br/>
-      </w:r>
-      <w:r>
-        <w:rPr>
-          <w:rStyle w:val="VerbatimChar"/>
-        </w:rPr>
-        <w:t xml:space="preserve">## </w:t>
-      </w:r>
-      <w:r>
-        <w:br/>
-      </w:r>
-      <w:r>
-        <w:rPr>
-          <w:rStyle w:val="VerbatimChar"/>
-        </w:rPr>
-        <w:t xml:space="preserve">## Number of Fisher Scoring iterations: 4</w:t>
+        <w:t xml:space="preserve">## data:  Fare by Survived</w:t>
+      </w:r>
+      <w:r>
+        <w:br/>
+      </w:r>
+      <w:r>
+        <w:rPr>
+          <w:rStyle w:val="VerbatimChar"/>
+        </w:rPr>
+        <w:t xml:space="preserve">## Kruskal-Wallis chi-squared = 93.277, df = 1, p-value &lt; 2.2e-16</w:t>
       </w:r>
     </w:p>
     <w:p>
@@ -7841,7 +7724,25 @@
         <w:pStyle w:val="FirstParagraph"/>
       </w:pPr>
       <w:r>
-        <w:t xml:space="preserve">Podem observar que es tracta d’una regressió lineal binària, ja que la variable de decisió és binària (sobreviu o no). Per tant, podem observar com el valor de Z&gt;3 es tracta d’una variable a tenir en compte. No obstant, només estem definint el model amb una variable, pel qual hem d’incloure, més variables.</w:t>
+        <w:t xml:space="preserve">Com que el p-valor obtingut és inferior que el nivell de significació, podem concloure que la supervivència mostra diferències significatives segons el preu pagat per el bitllet.</w:t>
+      </w:r>
+    </w:p>
+    <w:bookmarkEnd w:id="37"/>
+    <w:bookmarkStart w:id="39" w:name="regressió"/>
+    <w:p>
+      <w:pPr>
+        <w:pStyle w:val="Heading4"/>
+      </w:pPr>
+      <w:r>
+        <w:t xml:space="preserve">Regressió</w:t>
+      </w:r>
+    </w:p>
+    <w:p>
+      <w:pPr>
+        <w:pStyle w:val="FirstParagraph"/>
+      </w:pPr>
+      <w:r>
+        <w:t xml:space="preserve">Representació del conjunt de dades per parelles de variables.</w:t>
       </w:r>
     </w:p>
     <w:p>
@@ -7850,1677 +7751,9 @@
       </w:pPr>
       <w:r>
         <w:rPr>
-          <w:rStyle w:val="NormalTok"/>
-        </w:rPr>
-        <w:t xml:space="preserve">logit_1 </w:t>
-      </w:r>
-      <w:r>
-        <w:rPr>
-          <w:rStyle w:val="OtherTok"/>
-        </w:rPr>
-        <w:t xml:space="preserve">&lt;-</w:t>
-      </w:r>
-      <w:r>
-        <w:rPr>
-          <w:rStyle w:val="NormalTok"/>
-        </w:rPr>
-        <w:t xml:space="preserve"> </w:t>
-      </w:r>
-      <w:r>
-        <w:rPr>
-          <w:rStyle w:val="FunctionTok"/>
-        </w:rPr>
-        <w:t xml:space="preserve">glm</w:t>
-      </w:r>
-      <w:r>
-        <w:rPr>
-          <w:rStyle w:val="NormalTok"/>
-        </w:rPr>
-        <w:t xml:space="preserve">(Survived</w:t>
-      </w:r>
-      <w:r>
-        <w:rPr>
-          <w:rStyle w:val="SpecialCharTok"/>
-        </w:rPr>
-        <w:t xml:space="preserve">~</w:t>
-      </w:r>
-      <w:r>
-        <w:rPr>
-          <w:rStyle w:val="NormalTok"/>
-        </w:rPr>
-        <w:t xml:space="preserve">df_titanic</w:t>
-      </w:r>
-      <w:r>
-        <w:rPr>
-          <w:rStyle w:val="SpecialCharTok"/>
-        </w:rPr>
-        <w:t xml:space="preserve">$</w:t>
-      </w:r>
-      <w:r>
-        <w:rPr>
-          <w:rStyle w:val="NormalTok"/>
-        </w:rPr>
-        <w:t xml:space="preserve">Fare</w:t>
-      </w:r>
-      <w:r>
-        <w:rPr>
-          <w:rStyle w:val="SpecialCharTok"/>
-        </w:rPr>
-        <w:t xml:space="preserve">+</w:t>
-      </w:r>
-      <w:r>
-        <w:rPr>
-          <w:rStyle w:val="NormalTok"/>
-        </w:rPr>
-        <w:t xml:space="preserve">df_titanic</w:t>
-      </w:r>
-      <w:r>
-        <w:rPr>
-          <w:rStyle w:val="SpecialCharTok"/>
-        </w:rPr>
-        <w:t xml:space="preserve">$</w:t>
-      </w:r>
-      <w:r>
-        <w:rPr>
-          <w:rStyle w:val="NormalTok"/>
-        </w:rPr>
-        <w:t xml:space="preserve">Sex</w:t>
-      </w:r>
-      <w:r>
-        <w:rPr>
-          <w:rStyle w:val="SpecialCharTok"/>
-        </w:rPr>
-        <w:t xml:space="preserve">+</w:t>
-      </w:r>
-      <w:r>
-        <w:rPr>
-          <w:rStyle w:val="NormalTok"/>
-        </w:rPr>
-        <w:t xml:space="preserve">df_titanic</w:t>
-      </w:r>
-      <w:r>
-        <w:rPr>
-          <w:rStyle w:val="SpecialCharTok"/>
-        </w:rPr>
-        <w:t xml:space="preserve">$</w:t>
-      </w:r>
-      <w:r>
-        <w:rPr>
-          <w:rStyle w:val="NormalTok"/>
-        </w:rPr>
-        <w:t xml:space="preserve">Sex, </w:t>
-      </w:r>
-      <w:r>
-        <w:rPr>
-          <w:rStyle w:val="AttributeTok"/>
-        </w:rPr>
-        <w:t xml:space="preserve">family =</w:t>
-      </w:r>
-      <w:r>
-        <w:rPr>
-          <w:rStyle w:val="NormalTok"/>
-        </w:rPr>
-        <w:t xml:space="preserve"> binomial,</w:t>
-      </w:r>
-      <w:r>
-        <w:rPr>
-          <w:rStyle w:val="AttributeTok"/>
-        </w:rPr>
-        <w:t xml:space="preserve">data =</w:t>
-      </w:r>
-      <w:r>
-        <w:rPr>
-          <w:rStyle w:val="NormalTok"/>
-        </w:rPr>
-        <w:t xml:space="preserve"> df_titanic)</w:t>
-      </w:r>
-      <w:r>
-        <w:br/>
-      </w:r>
-      <w:r>
-        <w:rPr>
-          <w:rStyle w:val="FunctionTok"/>
-        </w:rPr>
-        <w:t xml:space="preserve">summary</w:t>
-      </w:r>
-      <w:r>
-        <w:rPr>
-          <w:rStyle w:val="NormalTok"/>
-        </w:rPr>
-        <w:t xml:space="preserve">(logit_1)</w:t>
-      </w:r>
-    </w:p>
-    <w:p>
-      <w:pPr>
-        <w:pStyle w:val="SourceCode"/>
-      </w:pPr>
-      <w:r>
-        <w:rPr>
-          <w:rStyle w:val="VerbatimChar"/>
-        </w:rPr>
-        <w:t xml:space="preserve">## </w:t>
-      </w:r>
-      <w:r>
-        <w:br/>
-      </w:r>
-      <w:r>
-        <w:rPr>
-          <w:rStyle w:val="VerbatimChar"/>
-        </w:rPr>
-        <w:t xml:space="preserve">## Call:</w:t>
-      </w:r>
-      <w:r>
-        <w:br/>
-      </w:r>
-      <w:r>
-        <w:rPr>
-          <w:rStyle w:val="VerbatimChar"/>
-        </w:rPr>
-        <w:t xml:space="preserve">## glm(formula = Survived ~ df_titanic$Fare + df_titanic$Sex + df_titanic$Sex, </w:t>
-      </w:r>
-      <w:r>
-        <w:br/>
-      </w:r>
-      <w:r>
-        <w:rPr>
-          <w:rStyle w:val="VerbatimChar"/>
-        </w:rPr>
-        <w:t xml:space="preserve">##     family = binomial, data = df_titanic)</w:t>
-      </w:r>
-      <w:r>
-        <w:br/>
-      </w:r>
-      <w:r>
-        <w:rPr>
-          <w:rStyle w:val="VerbatimChar"/>
-        </w:rPr>
-        <w:t xml:space="preserve">## </w:t>
-      </w:r>
-      <w:r>
-        <w:br/>
-      </w:r>
-      <w:r>
-        <w:rPr>
-          <w:rStyle w:val="VerbatimChar"/>
-        </w:rPr>
-        <w:t xml:space="preserve">## Deviance Residuals: </w:t>
-      </w:r>
-      <w:r>
-        <w:br/>
-      </w:r>
-      <w:r>
-        <w:rPr>
-          <w:rStyle w:val="VerbatimChar"/>
-        </w:rPr>
-        <w:t xml:space="preserve">##     Min       1Q   Median       3Q      Max  </w:t>
-      </w:r>
-      <w:r>
-        <w:br/>
-      </w:r>
-      <w:r>
-        <w:rPr>
-          <w:rStyle w:val="VerbatimChar"/>
-        </w:rPr>
-        <w:t xml:space="preserve">## -2.2082  -0.6208  -0.5824   0.8126   1.9658  </w:t>
-      </w:r>
-      <w:r>
-        <w:br/>
-      </w:r>
-      <w:r>
-        <w:rPr>
-          <w:rStyle w:val="VerbatimChar"/>
-        </w:rPr>
-        <w:t xml:space="preserve">## </w:t>
-      </w:r>
-      <w:r>
-        <w:br/>
-      </w:r>
-      <w:r>
-        <w:rPr>
-          <w:rStyle w:val="VerbatimChar"/>
-        </w:rPr>
-        <w:t xml:space="preserve">## Coefficients:</w:t>
-      </w:r>
-      <w:r>
-        <w:br/>
-      </w:r>
-      <w:r>
-        <w:rPr>
-          <w:rStyle w:val="VerbatimChar"/>
-        </w:rPr>
-        <w:t xml:space="preserve">##                     Estimate Std. Error z value Pr(&gt;|z|)    </w:t>
-      </w:r>
-      <w:r>
-        <w:br/>
-      </w:r>
-      <w:r>
-        <w:rPr>
-          <w:rStyle w:val="VerbatimChar"/>
-        </w:rPr>
-        <w:t xml:space="preserve">## (Intercept)         0.647100   0.148502   4.358 1.32e-05 ***</w:t>
-      </w:r>
-      <w:r>
-        <w:br/>
-      </w:r>
-      <w:r>
-        <w:rPr>
-          <w:rStyle w:val="VerbatimChar"/>
-        </w:rPr>
-        <w:t xml:space="preserve">## df_titanic$Fare     0.011214   0.002295   4.886 1.03e-06 ***</w:t>
-      </w:r>
-      <w:r>
-        <w:br/>
-      </w:r>
-      <w:r>
-        <w:rPr>
-          <w:rStyle w:val="VerbatimChar"/>
-        </w:rPr>
-        <w:t xml:space="preserve">## df_titanic$Sexmale -2.422760   0.170515 -14.208  &lt; 2e-16 ***</w:t>
-      </w:r>
-      <w:r>
-        <w:br/>
-      </w:r>
-      <w:r>
-        <w:rPr>
-          <w:rStyle w:val="VerbatimChar"/>
-        </w:rPr>
-        <w:t xml:space="preserve">## ---</w:t>
-      </w:r>
-      <w:r>
-        <w:br/>
-      </w:r>
-      <w:r>
-        <w:rPr>
-          <w:rStyle w:val="VerbatimChar"/>
-        </w:rPr>
-        <w:t xml:space="preserve">## Signif. codes:  0 '***' 0.001 '**' 0.01 '*' 0.05 '.' 0.1 ' ' 1</w:t>
-      </w:r>
-      <w:r>
-        <w:br/>
-      </w:r>
-      <w:r>
-        <w:rPr>
-          <w:rStyle w:val="VerbatimChar"/>
-        </w:rPr>
-        <w:t xml:space="preserve">## </w:t>
-      </w:r>
-      <w:r>
-        <w:br/>
-      </w:r>
-      <w:r>
-        <w:rPr>
-          <w:rStyle w:val="VerbatimChar"/>
-        </w:rPr>
-        <w:t xml:space="preserve">## (Dispersion parameter for binomial family taken to be 1)</w:t>
-      </w:r>
-      <w:r>
-        <w:br/>
-      </w:r>
-      <w:r>
-        <w:rPr>
-          <w:rStyle w:val="VerbatimChar"/>
-        </w:rPr>
-        <w:t xml:space="preserve">## </w:t>
-      </w:r>
-      <w:r>
-        <w:br/>
-      </w:r>
-      <w:r>
-        <w:rPr>
-          <w:rStyle w:val="VerbatimChar"/>
-        </w:rPr>
-        <w:t xml:space="preserve">##     Null deviance: 1186.66  on 890  degrees of freedom</w:t>
-      </w:r>
-      <w:r>
-        <w:br/>
-      </w:r>
-      <w:r>
-        <w:rPr>
-          <w:rStyle w:val="VerbatimChar"/>
-        </w:rPr>
-        <w:t xml:space="preserve">## Residual deviance:  884.31  on 888  degrees of freedom</w:t>
-      </w:r>
-      <w:r>
-        <w:br/>
-      </w:r>
-      <w:r>
-        <w:rPr>
-          <w:rStyle w:val="VerbatimChar"/>
-        </w:rPr>
-        <w:t xml:space="preserve">## AIC: 890.31</w:t>
-      </w:r>
-      <w:r>
-        <w:br/>
-      </w:r>
-      <w:r>
-        <w:rPr>
-          <w:rStyle w:val="VerbatimChar"/>
-        </w:rPr>
-        <w:t xml:space="preserve">## </w:t>
-      </w:r>
-      <w:r>
-        <w:br/>
-      </w:r>
-      <w:r>
-        <w:rPr>
-          <w:rStyle w:val="VerbatimChar"/>
-        </w:rPr>
-        <w:t xml:space="preserve">## Number of Fisher Scoring iterations: 5</w:t>
-      </w:r>
-    </w:p>
-    <w:p>
-      <w:pPr>
-        <w:pStyle w:val="SourceCode"/>
-      </w:pPr>
-      <w:r>
-        <w:rPr>
-          <w:rStyle w:val="FunctionTok"/>
-        </w:rPr>
-        <w:t xml:space="preserve">anova</w:t>
-      </w:r>
-      <w:r>
-        <w:rPr>
-          <w:rStyle w:val="NormalTok"/>
-        </w:rPr>
-        <w:t xml:space="preserve">(logit_1)</w:t>
-      </w:r>
-    </w:p>
-    <w:p>
-      <w:pPr>
-        <w:pStyle w:val="SourceCode"/>
-      </w:pPr>
-      <w:r>
-        <w:rPr>
-          <w:rStyle w:val="VerbatimChar"/>
-        </w:rPr>
-        <w:t xml:space="preserve">## Analysis of Deviance Table</w:t>
-      </w:r>
-      <w:r>
-        <w:br/>
-      </w:r>
-      <w:r>
-        <w:rPr>
-          <w:rStyle w:val="VerbatimChar"/>
-        </w:rPr>
-        <w:t xml:space="preserve">## </w:t>
-      </w:r>
-      <w:r>
-        <w:br/>
-      </w:r>
-      <w:r>
-        <w:rPr>
-          <w:rStyle w:val="VerbatimChar"/>
-        </w:rPr>
-        <w:t xml:space="preserve">## Model: binomial, link: logit</w:t>
-      </w:r>
-      <w:r>
-        <w:br/>
-      </w:r>
-      <w:r>
-        <w:rPr>
-          <w:rStyle w:val="VerbatimChar"/>
-        </w:rPr>
-        <w:t xml:space="preserve">## </w:t>
-      </w:r>
-      <w:r>
-        <w:br/>
-      </w:r>
-      <w:r>
-        <w:rPr>
-          <w:rStyle w:val="VerbatimChar"/>
-        </w:rPr>
-        <w:t xml:space="preserve">## Response: Survived</w:t>
-      </w:r>
-      <w:r>
-        <w:br/>
-      </w:r>
-      <w:r>
-        <w:rPr>
-          <w:rStyle w:val="VerbatimChar"/>
-        </w:rPr>
-        <w:t xml:space="preserve">## </w:t>
-      </w:r>
-      <w:r>
-        <w:br/>
-      </w:r>
-      <w:r>
-        <w:rPr>
-          <w:rStyle w:val="VerbatimChar"/>
-        </w:rPr>
-        <w:t xml:space="preserve">## Terms added sequentially (first to last)</w:t>
-      </w:r>
-      <w:r>
-        <w:br/>
-      </w:r>
-      <w:r>
-        <w:rPr>
-          <w:rStyle w:val="VerbatimChar"/>
-        </w:rPr>
-        <w:t xml:space="preserve">## </w:t>
-      </w:r>
-      <w:r>
-        <w:br/>
-      </w:r>
-      <w:r>
-        <w:rPr>
-          <w:rStyle w:val="VerbatimChar"/>
-        </w:rPr>
-        <w:t xml:space="preserve">## </w:t>
-      </w:r>
-      <w:r>
-        <w:br/>
-      </w:r>
-      <w:r>
-        <w:rPr>
-          <w:rStyle w:val="VerbatimChar"/>
-        </w:rPr>
-        <w:t xml:space="preserve">##                 Df Deviance Resid. Df Resid. Dev</w:t>
-      </w:r>
-      <w:r>
-        <w:br/>
-      </w:r>
-      <w:r>
-        <w:rPr>
-          <w:rStyle w:val="VerbatimChar"/>
-        </w:rPr>
-        <w:t xml:space="preserve">## NULL                              890    1186.66</w:t>
-      </w:r>
-      <w:r>
-        <w:br/>
-      </w:r>
-      <w:r>
-        <w:rPr>
-          <w:rStyle w:val="VerbatimChar"/>
-        </w:rPr>
-        <w:t xml:space="preserve">## df_titanic$Fare  1   69.086       889    1117.57</w:t>
-      </w:r>
-      <w:r>
-        <w:br/>
-      </w:r>
-      <w:r>
-        <w:rPr>
-          <w:rStyle w:val="VerbatimChar"/>
-        </w:rPr>
-        <w:t xml:space="preserve">## df_titanic$Sex   1  233.259       888     884.31</w:t>
-      </w:r>
-    </w:p>
-    <w:p>
-      <w:pPr>
-        <w:pStyle w:val="FirstParagraph"/>
-      </w:pPr>
-      <w:r>
-        <w:t xml:space="preserve">A continuació, podem observar com la variable de sexe masculí provocava una disminució de la probabilitat de supervivència. Per tant, és una de les variables que més influeix en la supervivència del titànic.</w:t>
-      </w:r>
-    </w:p>
-    <w:p>
-      <w:pPr>
-        <w:pStyle w:val="BodyText"/>
-      </w:pPr>
-      <w:r>
-        <w:t xml:space="preserve">En el següent, cas aplicarem una minimització del valor AIC per tal de veure les variables que descriuen millor el model.</w:t>
-      </w:r>
-    </w:p>
-    <w:p>
-      <w:pPr>
-        <w:pStyle w:val="SourceCode"/>
-      </w:pPr>
-      <w:r>
-        <w:rPr>
-          <w:rStyle w:val="CommentTok"/>
-        </w:rPr>
-        <w:t xml:space="preserve"># Regressió binomial</w:t>
-      </w:r>
-      <w:r>
-        <w:br/>
-      </w:r>
-      <w:r>
-        <w:rPr>
-          <w:rStyle w:val="NormalTok"/>
-        </w:rPr>
-        <w:t xml:space="preserve">logit_1 </w:t>
-      </w:r>
-      <w:r>
-        <w:rPr>
-          <w:rStyle w:val="OtherTok"/>
-        </w:rPr>
-        <w:t xml:space="preserve">&lt;-</w:t>
-      </w:r>
-      <w:r>
-        <w:rPr>
-          <w:rStyle w:val="NormalTok"/>
-        </w:rPr>
-        <w:t xml:space="preserve"> </w:t>
-      </w:r>
-      <w:r>
-        <w:rPr>
-          <w:rStyle w:val="FunctionTok"/>
-        </w:rPr>
-        <w:t xml:space="preserve">glm</w:t>
-      </w:r>
-      <w:r>
-        <w:rPr>
-          <w:rStyle w:val="NormalTok"/>
-        </w:rPr>
-        <w:t xml:space="preserve">(Survived</w:t>
-      </w:r>
-      <w:r>
-        <w:rPr>
-          <w:rStyle w:val="SpecialCharTok"/>
-        </w:rPr>
-        <w:t xml:space="preserve">~</w:t>
-      </w:r>
-      <w:r>
-        <w:rPr>
-          <w:rStyle w:val="NormalTok"/>
-        </w:rPr>
-        <w:t xml:space="preserve">., </w:t>
-      </w:r>
-      <w:r>
-        <w:rPr>
-          <w:rStyle w:val="AttributeTok"/>
-        </w:rPr>
-        <w:t xml:space="preserve">family =</w:t>
-      </w:r>
-      <w:r>
-        <w:rPr>
-          <w:rStyle w:val="NormalTok"/>
-        </w:rPr>
-        <w:t xml:space="preserve"> binomial,</w:t>
-      </w:r>
-      <w:r>
-        <w:rPr>
-          <w:rStyle w:val="AttributeTok"/>
-        </w:rPr>
-        <w:t xml:space="preserve">data =</w:t>
-      </w:r>
-      <w:r>
-        <w:rPr>
-          <w:rStyle w:val="NormalTok"/>
-        </w:rPr>
-        <w:t xml:space="preserve"> df_titanic)</w:t>
-      </w:r>
-      <w:r>
-        <w:br/>
-      </w:r>
-      <w:r>
-        <w:rPr>
-          <w:rStyle w:val="FunctionTok"/>
-        </w:rPr>
-        <w:t xml:space="preserve">summary</w:t>
-      </w:r>
-      <w:r>
-        <w:rPr>
-          <w:rStyle w:val="NormalTok"/>
-        </w:rPr>
-        <w:t xml:space="preserve">(logit_1)</w:t>
-      </w:r>
-    </w:p>
-    <w:p>
-      <w:pPr>
-        <w:pStyle w:val="SourceCode"/>
-      </w:pPr>
-      <w:r>
-        <w:rPr>
-          <w:rStyle w:val="VerbatimChar"/>
-        </w:rPr>
-        <w:t xml:space="preserve">## </w:t>
-      </w:r>
-      <w:r>
-        <w:br/>
-      </w:r>
-      <w:r>
-        <w:rPr>
-          <w:rStyle w:val="VerbatimChar"/>
-        </w:rPr>
-        <w:t xml:space="preserve">## Call:</w:t>
-      </w:r>
-      <w:r>
-        <w:br/>
-      </w:r>
-      <w:r>
-        <w:rPr>
-          <w:rStyle w:val="VerbatimChar"/>
-        </w:rPr>
-        <w:t xml:space="preserve">## glm(formula = Survived ~ ., family = binomial, data = df_titanic)</w:t>
-      </w:r>
-      <w:r>
-        <w:br/>
-      </w:r>
-      <w:r>
-        <w:rPr>
-          <w:rStyle w:val="VerbatimChar"/>
-        </w:rPr>
-        <w:t xml:space="preserve">## </w:t>
-      </w:r>
-      <w:r>
-        <w:br/>
-      </w:r>
-      <w:r>
-        <w:rPr>
-          <w:rStyle w:val="VerbatimChar"/>
-        </w:rPr>
-        <w:t xml:space="preserve">## Deviance Residuals: </w:t>
-      </w:r>
-      <w:r>
-        <w:br/>
-      </w:r>
-      <w:r>
-        <w:rPr>
-          <w:rStyle w:val="VerbatimChar"/>
-        </w:rPr>
-        <w:t xml:space="preserve">##     Min       1Q   Median       3Q      Max  </w:t>
-      </w:r>
-      <w:r>
-        <w:br/>
-      </w:r>
-      <w:r>
-        <w:rPr>
-          <w:rStyle w:val="VerbatimChar"/>
-        </w:rPr>
-        <w:t xml:space="preserve">## -3.0886  -0.5667  -0.4118   0.5986   2.3905  </w:t>
-      </w:r>
-      <w:r>
-        <w:br/>
-      </w:r>
-      <w:r>
-        <w:rPr>
-          <w:rStyle w:val="VerbatimChar"/>
-        </w:rPr>
-        <w:t xml:space="preserve">## </w:t>
-      </w:r>
-      <w:r>
-        <w:br/>
-      </w:r>
-      <w:r>
-        <w:rPr>
-          <w:rStyle w:val="VerbatimChar"/>
-        </w:rPr>
-        <w:t xml:space="preserve">## Coefficients:</w:t>
-      </w:r>
-      <w:r>
-        <w:br/>
-      </w:r>
-      <w:r>
-        <w:rPr>
-          <w:rStyle w:val="VerbatimChar"/>
-        </w:rPr>
-        <w:t xml:space="preserve">##                      Estimate Std. Error z value Pr(&gt;|z|)    </w:t>
-      </w:r>
-      <w:r>
-        <w:br/>
-      </w:r>
-      <w:r>
-        <w:rPr>
-          <w:rStyle w:val="VerbatimChar"/>
-        </w:rPr>
-        <w:t xml:space="preserve">## (Intercept)         4.793e+00  6.401e-01   7.487 7.07e-14 ***</w:t>
-      </w:r>
-      <w:r>
-        <w:br/>
-      </w:r>
-      <w:r>
-        <w:rPr>
-          <w:rStyle w:val="VerbatimChar"/>
-        </w:rPr>
-        <w:t xml:space="preserve">## Pclass2            -9.100e-01  3.064e-01  -2.970 0.002982 ** </w:t>
-      </w:r>
-      <w:r>
-        <w:br/>
-      </w:r>
-      <w:r>
-        <w:rPr>
-          <w:rStyle w:val="VerbatimChar"/>
-        </w:rPr>
-        <w:t xml:space="preserve">## Pclass3            -1.859e+00  3.056e-01  -6.083 1.18e-09 ***</w:t>
-      </w:r>
-      <w:r>
-        <w:br/>
-      </w:r>
-      <w:r>
-        <w:rPr>
-          <w:rStyle w:val="VerbatimChar"/>
-        </w:rPr>
-        <w:t xml:space="preserve">## Sexmale            -2.752e+00  2.087e-01 -13.185  &lt; 2e-16 ***</w:t>
-      </w:r>
-      <w:r>
-        <w:br/>
-      </w:r>
-      <w:r>
-        <w:rPr>
-          <w:rStyle w:val="VerbatimChar"/>
-        </w:rPr>
-        <w:t xml:space="preserve">## SibSp1              4.048e-02  2.280e-01   0.178 0.859107    </w:t>
-      </w:r>
-      <w:r>
-        <w:br/>
-      </w:r>
-      <w:r>
-        <w:rPr>
-          <w:rStyle w:val="VerbatimChar"/>
-        </w:rPr>
-        <w:t xml:space="preserve">## SibSp2             -3.605e-01  5.657e-01  -0.637 0.523924    </w:t>
-      </w:r>
-      <w:r>
-        <w:br/>
-      </w:r>
-      <w:r>
-        <w:rPr>
-          <w:rStyle w:val="VerbatimChar"/>
-        </w:rPr>
-        <w:t xml:space="preserve">## SibSp3             -2.583e+00  7.445e-01  -3.469 0.000523 ***</w:t>
-      </w:r>
-      <w:r>
-        <w:br/>
-      </w:r>
-      <w:r>
-        <w:rPr>
-          <w:rStyle w:val="VerbatimChar"/>
-        </w:rPr>
-        <w:t xml:space="preserve">## SibSp4             -2.488e+00  8.418e-01  -2.955 0.003127 ** </w:t>
-      </w:r>
-      <w:r>
-        <w:br/>
-      </w:r>
-      <w:r>
-        <w:rPr>
-          <w:rStyle w:val="VerbatimChar"/>
-        </w:rPr>
-        <w:t xml:space="preserve">## SibSp5             -1.591e+01  9.498e+02  -0.017 0.986633    </w:t>
-      </w:r>
-      <w:r>
-        <w:br/>
-      </w:r>
-      <w:r>
-        <w:rPr>
-          <w:rStyle w:val="VerbatimChar"/>
-        </w:rPr>
-        <w:t xml:space="preserve">## SibSp8             -1.573e+01  7.541e+02  -0.021 0.983354    </w:t>
-      </w:r>
-      <w:r>
-        <w:br/>
-      </w:r>
-      <w:r>
-        <w:rPr>
-          <w:rStyle w:val="VerbatimChar"/>
-        </w:rPr>
-        <w:t xml:space="preserve">## Parch1              5.031e-03  3.153e-01   0.016 0.987268    </w:t>
-      </w:r>
-      <w:r>
-        <w:br/>
-      </w:r>
-      <w:r>
-        <w:rPr>
-          <w:rStyle w:val="VerbatimChar"/>
-        </w:rPr>
-        <w:t xml:space="preserve">## Parch2             -2.405e-01  3.967e-01  -0.606 0.544321    </w:t>
-      </w:r>
-      <w:r>
-        <w:br/>
-      </w:r>
-      <w:r>
-        <w:rPr>
-          <w:rStyle w:val="VerbatimChar"/>
-        </w:rPr>
-        <w:t xml:space="preserve">## Parch3              2.992e-01  1.066e+00   0.281 0.778997    </w:t>
-      </w:r>
-      <w:r>
-        <w:br/>
-      </w:r>
-      <w:r>
-        <w:rPr>
-          <w:rStyle w:val="VerbatimChar"/>
-        </w:rPr>
-        <w:t xml:space="preserve">## Parch4             -1.614e+01  1.083e+03  -0.015 0.988112    </w:t>
-      </w:r>
-      <w:r>
-        <w:br/>
-      </w:r>
-      <w:r>
-        <w:rPr>
-          <w:rStyle w:val="VerbatimChar"/>
-        </w:rPr>
-        <w:t xml:space="preserve">## Parch5             -1.813e+00  1.192e+00  -1.521 0.128334    </w:t>
-      </w:r>
-      <w:r>
-        <w:br/>
-      </w:r>
-      <w:r>
-        <w:rPr>
-          <w:rStyle w:val="VerbatimChar"/>
-        </w:rPr>
-        <w:t xml:space="preserve">## Parch6             -1.673e+01  2.400e+03  -0.007 0.994437    </w:t>
-      </w:r>
-      <w:r>
-        <w:br/>
-      </w:r>
-      <w:r>
-        <w:rPr>
-          <w:rStyle w:val="VerbatimChar"/>
-        </w:rPr>
-        <w:t xml:space="preserve">## Fare                3.499e-03  2.792e-03   1.253 0.210168    </w:t>
-      </w:r>
-      <w:r>
-        <w:br/>
-      </w:r>
-      <w:r>
-        <w:rPr>
-          <w:rStyle w:val="VerbatimChar"/>
-        </w:rPr>
-        <w:t xml:space="preserve">## EmbarkedDesconegut  1.426e+01  1.628e+03   0.009 0.993011    </w:t>
-      </w:r>
-      <w:r>
-        <w:br/>
-      </w:r>
-      <w:r>
-        <w:rPr>
-          <w:rStyle w:val="VerbatimChar"/>
-        </w:rPr>
-        <w:t xml:space="preserve">## EmbarkedQ           5.257e-02  3.883e-01   0.135 0.892318    </w:t>
-      </w:r>
-      <w:r>
-        <w:br/>
-      </w:r>
-      <w:r>
-        <w:rPr>
-          <w:rStyle w:val="VerbatimChar"/>
-        </w:rPr>
-        <w:t xml:space="preserve">## EmbarkedS          -3.614e-01  2.482e-01  -1.456 0.145363    </w:t>
-      </w:r>
-      <w:r>
-        <w:br/>
-      </w:r>
-      <w:r>
-        <w:rPr>
-          <w:rStyle w:val="VerbatimChar"/>
-        </w:rPr>
-        <w:t xml:space="preserve">## segment_edat10-19  -2.044e+00  5.357e-01  -3.815 0.000136 ***</w:t>
-      </w:r>
-      <w:r>
-        <w:br/>
-      </w:r>
-      <w:r>
-        <w:rPr>
-          <w:rStyle w:val="VerbatimChar"/>
-        </w:rPr>
-        <w:t xml:space="preserve">## segment_edat20-29  -2.273e+00  4.973e-01  -4.570 4.88e-06 ***</w:t>
-      </w:r>
-      <w:r>
-        <w:br/>
-      </w:r>
-      <w:r>
-        <w:rPr>
-          <w:rStyle w:val="VerbatimChar"/>
-        </w:rPr>
-        <w:t xml:space="preserve">## segment_edat30-39  -2.004e+00  5.206e-01  -3.849 0.000118 ***</w:t>
-      </w:r>
-      <w:r>
-        <w:br/>
-      </w:r>
-      <w:r>
-        <w:rPr>
-          <w:rStyle w:val="VerbatimChar"/>
-        </w:rPr>
-        <w:t xml:space="preserve">## segment_edat40-49  -2.613e+00  5.658e-01  -4.618 3.88e-06 ***</w:t>
-      </w:r>
-      <w:r>
-        <w:br/>
-      </w:r>
-      <w:r>
-        <w:rPr>
-          <w:rStyle w:val="VerbatimChar"/>
-        </w:rPr>
-        <w:t xml:space="preserve">## segment_edat50-59  -2.915e+00  6.446e-01  -4.522 6.12e-06 ***</w:t>
-      </w:r>
-      <w:r>
-        <w:br/>
-      </w:r>
-      <w:r>
-        <w:rPr>
-          <w:rStyle w:val="VerbatimChar"/>
-        </w:rPr>
-        <w:t xml:space="preserve">## segment_edat60-69  -3.297e+00  8.793e-01  -3.750 0.000177 ***</w:t>
-      </w:r>
-      <w:r>
-        <w:br/>
-      </w:r>
-      <w:r>
-        <w:rPr>
-          <w:rStyle w:val="VerbatimChar"/>
-        </w:rPr>
-        <w:t xml:space="preserve">## segment_edat&gt;70    -2.923e+00  1.290e+00  -2.266 0.023456 *  </w:t>
-      </w:r>
-      <w:r>
-        <w:br/>
-      </w:r>
-      <w:r>
-        <w:rPr>
-          <w:rStyle w:val="VerbatimChar"/>
-        </w:rPr>
-        <w:t xml:space="preserve">## ---</w:t>
-      </w:r>
-      <w:r>
-        <w:br/>
-      </w:r>
-      <w:r>
-        <w:rPr>
-          <w:rStyle w:val="VerbatimChar"/>
-        </w:rPr>
-        <w:t xml:space="preserve">## Signif. codes:  0 '***' 0.001 '**' 0.01 '*' 0.05 '.' 0.1 ' ' 1</w:t>
-      </w:r>
-      <w:r>
-        <w:br/>
-      </w:r>
-      <w:r>
-        <w:rPr>
-          <w:rStyle w:val="VerbatimChar"/>
-        </w:rPr>
-        <w:t xml:space="preserve">## </w:t>
-      </w:r>
-      <w:r>
-        <w:br/>
-      </w:r>
-      <w:r>
-        <w:rPr>
-          <w:rStyle w:val="VerbatimChar"/>
-        </w:rPr>
-        <w:t xml:space="preserve">## (Dispersion parameter for binomial family taken to be 1)</w:t>
-      </w:r>
-      <w:r>
-        <w:br/>
-      </w:r>
-      <w:r>
-        <w:rPr>
-          <w:rStyle w:val="VerbatimChar"/>
-        </w:rPr>
-        <w:t xml:space="preserve">## </w:t>
-      </w:r>
-      <w:r>
-        <w:br/>
-      </w:r>
-      <w:r>
-        <w:rPr>
-          <w:rStyle w:val="VerbatimChar"/>
-        </w:rPr>
-        <w:t xml:space="preserve">##     Null deviance: 1186.66  on 890  degrees of freedom</w:t>
-      </w:r>
-      <w:r>
-        <w:br/>
-      </w:r>
-      <w:r>
-        <w:rPr>
-          <w:rStyle w:val="VerbatimChar"/>
-        </w:rPr>
-        <w:t xml:space="preserve">## Residual deviance:  753.05  on 864  degrees of freedom</w:t>
-      </w:r>
-      <w:r>
-        <w:br/>
-      </w:r>
-      <w:r>
-        <w:rPr>
-          <w:rStyle w:val="VerbatimChar"/>
-        </w:rPr>
-        <w:t xml:space="preserve">## AIC: 807.05</w:t>
-      </w:r>
-      <w:r>
-        <w:br/>
-      </w:r>
-      <w:r>
-        <w:rPr>
-          <w:rStyle w:val="VerbatimChar"/>
-        </w:rPr>
-        <w:t xml:space="preserve">## </w:t>
-      </w:r>
-      <w:r>
-        <w:br/>
-      </w:r>
-      <w:r>
-        <w:rPr>
-          <w:rStyle w:val="VerbatimChar"/>
-        </w:rPr>
-        <w:t xml:space="preserve">## Number of Fisher Scoring iterations: 15</w:t>
-      </w:r>
-    </w:p>
-    <w:p>
-      <w:pPr>
-        <w:pStyle w:val="SourceCode"/>
-      </w:pPr>
-      <w:r>
-        <w:rPr>
-          <w:rStyle w:val="NormalTok"/>
-        </w:rPr>
-        <w:t xml:space="preserve">logit_2 </w:t>
-      </w:r>
-      <w:r>
-        <w:rPr>
-          <w:rStyle w:val="OtherTok"/>
-        </w:rPr>
-        <w:t xml:space="preserve">&lt;-</w:t>
-      </w:r>
-      <w:r>
-        <w:rPr>
-          <w:rStyle w:val="NormalTok"/>
-        </w:rPr>
-        <w:t xml:space="preserve"> </w:t>
-      </w:r>
-      <w:r>
-        <w:rPr>
-          <w:rStyle w:val="FunctionTok"/>
-        </w:rPr>
-        <w:t xml:space="preserve">stepAIC</w:t>
-      </w:r>
-      <w:r>
-        <w:rPr>
-          <w:rStyle w:val="NormalTok"/>
-        </w:rPr>
-        <w:t xml:space="preserve">(logit_1)</w:t>
-      </w:r>
-    </w:p>
-    <w:p>
-      <w:pPr>
-        <w:pStyle w:val="SourceCode"/>
-      </w:pPr>
-      <w:r>
-        <w:rPr>
-          <w:rStyle w:val="VerbatimChar"/>
-        </w:rPr>
-        <w:t xml:space="preserve">## Start:  AIC=807.05</w:t>
-      </w:r>
-      <w:r>
-        <w:br/>
-      </w:r>
-      <w:r>
-        <w:rPr>
-          <w:rStyle w:val="VerbatimChar"/>
-        </w:rPr>
-        <w:t xml:space="preserve">## Survived ~ Pclass + Sex + SibSp + Parch + Fare + Embarked + segment_edat</w:t>
-      </w:r>
-      <w:r>
-        <w:br/>
-      </w:r>
-      <w:r>
-        <w:rPr>
-          <w:rStyle w:val="VerbatimChar"/>
-        </w:rPr>
-        <w:t xml:space="preserve">## </w:t>
-      </w:r>
-      <w:r>
-        <w:br/>
-      </w:r>
-      <w:r>
-        <w:rPr>
-          <w:rStyle w:val="VerbatimChar"/>
-        </w:rPr>
-        <w:t xml:space="preserve">##                Df Deviance     AIC</w:t>
-      </w:r>
-      <w:r>
-        <w:br/>
-      </w:r>
-      <w:r>
-        <w:rPr>
-          <w:rStyle w:val="VerbatimChar"/>
-        </w:rPr>
-        <w:t xml:space="preserve">## - Parch         6   761.58  803.58</w:t>
-      </w:r>
-      <w:r>
-        <w:br/>
-      </w:r>
-      <w:r>
-        <w:rPr>
-          <w:rStyle w:val="VerbatimChar"/>
-        </w:rPr>
-        <w:t xml:space="preserve">## - Embarked      3   756.70  804.70</w:t>
-      </w:r>
-      <w:r>
-        <w:br/>
-      </w:r>
-      <w:r>
-        <w:rPr>
-          <w:rStyle w:val="VerbatimChar"/>
-        </w:rPr>
-        <w:t xml:space="preserve">## - Fare          1   754.87  806.87</w:t>
-      </w:r>
-      <w:r>
-        <w:br/>
-      </w:r>
-      <w:r>
-        <w:rPr>
-          <w:rStyle w:val="VerbatimChar"/>
-        </w:rPr>
-        <w:t xml:space="preserve">## &lt;none&gt;              753.05  807.05</w:t>
-      </w:r>
-      <w:r>
-        <w:br/>
-      </w:r>
-      <w:r>
-        <w:rPr>
-          <w:rStyle w:val="VerbatimChar"/>
-        </w:rPr>
-        <w:t xml:space="preserve">## - SibSp         6   781.07  823.07</w:t>
-      </w:r>
-      <w:r>
-        <w:br/>
-      </w:r>
-      <w:r>
-        <w:rPr>
-          <w:rStyle w:val="VerbatimChar"/>
-        </w:rPr>
-        <w:t xml:space="preserve">## - segment_edat  7   785.79  825.79</w:t>
-      </w:r>
-      <w:r>
-        <w:br/>
-      </w:r>
-      <w:r>
-        <w:rPr>
-          <w:rStyle w:val="VerbatimChar"/>
-        </w:rPr>
-        <w:t xml:space="preserve">## - Pclass        2   791.88  841.88</w:t>
-      </w:r>
-      <w:r>
-        <w:br/>
-      </w:r>
-      <w:r>
-        <w:rPr>
-          <w:rStyle w:val="VerbatimChar"/>
-        </w:rPr>
-        <w:t xml:space="preserve">## - Sex           1   971.96 1023.96</w:t>
-      </w:r>
-      <w:r>
-        <w:br/>
-      </w:r>
-      <w:r>
-        <w:rPr>
-          <w:rStyle w:val="VerbatimChar"/>
-        </w:rPr>
-        <w:t xml:space="preserve">## </w:t>
-      </w:r>
-      <w:r>
-        <w:br/>
-      </w:r>
-      <w:r>
-        <w:rPr>
-          <w:rStyle w:val="VerbatimChar"/>
-        </w:rPr>
-        <w:t xml:space="preserve">## Step:  AIC=803.58</w:t>
-      </w:r>
-      <w:r>
-        <w:br/>
-      </w:r>
-      <w:r>
-        <w:rPr>
-          <w:rStyle w:val="VerbatimChar"/>
-        </w:rPr>
-        <w:t xml:space="preserve">## Survived ~ Pclass + Sex + SibSp + Fare + Embarked + segment_edat</w:t>
-      </w:r>
-      <w:r>
-        <w:br/>
-      </w:r>
-      <w:r>
-        <w:rPr>
-          <w:rStyle w:val="VerbatimChar"/>
-        </w:rPr>
-        <w:t xml:space="preserve">## </w:t>
-      </w:r>
-      <w:r>
-        <w:br/>
-      </w:r>
-      <w:r>
-        <w:rPr>
-          <w:rStyle w:val="VerbatimChar"/>
-        </w:rPr>
-        <w:t xml:space="preserve">##                Df Deviance     AIC</w:t>
-      </w:r>
-      <w:r>
-        <w:br/>
-      </w:r>
-      <w:r>
-        <w:rPr>
-          <w:rStyle w:val="VerbatimChar"/>
-        </w:rPr>
-        <w:t xml:space="preserve">## - Embarked      3   766.11  802.11</w:t>
-      </w:r>
-      <w:r>
-        <w:br/>
-      </w:r>
-      <w:r>
-        <w:rPr>
-          <w:rStyle w:val="VerbatimChar"/>
-        </w:rPr>
-        <w:t xml:space="preserve">## - Fare          1   762.62  802.62</w:t>
-      </w:r>
-      <w:r>
-        <w:br/>
-      </w:r>
-      <w:r>
-        <w:rPr>
-          <w:rStyle w:val="VerbatimChar"/>
-        </w:rPr>
-        <w:t xml:space="preserve">## &lt;none&gt;              761.58  803.58</w:t>
-      </w:r>
-      <w:r>
-        <w:br/>
-      </w:r>
-      <w:r>
-        <w:rPr>
-          <w:rStyle w:val="VerbatimChar"/>
-        </w:rPr>
-        <w:t xml:space="preserve">## - SibSp         6   792.11  822.11</w:t>
-      </w:r>
-      <w:r>
-        <w:br/>
-      </w:r>
-      <w:r>
-        <w:rPr>
-          <w:rStyle w:val="VerbatimChar"/>
-        </w:rPr>
-        <w:t xml:space="preserve">## - segment_edat  7   801.26  829.26</w:t>
-      </w:r>
-      <w:r>
-        <w:br/>
-      </w:r>
-      <w:r>
-        <w:rPr>
-          <w:rStyle w:val="VerbatimChar"/>
-        </w:rPr>
-        <w:t xml:space="preserve">## - Pclass        2   809.94  847.94</w:t>
-      </w:r>
-      <w:r>
-        <w:br/>
-      </w:r>
-      <w:r>
-        <w:rPr>
-          <w:rStyle w:val="VerbatimChar"/>
-        </w:rPr>
-        <w:t xml:space="preserve">## - Sex           1   982.64 1022.64</w:t>
-      </w:r>
-      <w:r>
-        <w:br/>
-      </w:r>
-      <w:r>
-        <w:rPr>
-          <w:rStyle w:val="VerbatimChar"/>
-        </w:rPr>
-        <w:t xml:space="preserve">## </w:t>
-      </w:r>
-      <w:r>
-        <w:br/>
-      </w:r>
-      <w:r>
-        <w:rPr>
-          <w:rStyle w:val="VerbatimChar"/>
-        </w:rPr>
-        <w:t xml:space="preserve">## Step:  AIC=802.11</w:t>
-      </w:r>
-      <w:r>
-        <w:br/>
-      </w:r>
-      <w:r>
-        <w:rPr>
-          <w:rStyle w:val="VerbatimChar"/>
-        </w:rPr>
-        <w:t xml:space="preserve">## Survived ~ Pclass + Sex + SibSp + Fare + segment_edat</w:t>
-      </w:r>
-      <w:r>
-        <w:br/>
-      </w:r>
-      <w:r>
-        <w:rPr>
-          <w:rStyle w:val="VerbatimChar"/>
-        </w:rPr>
-        <w:t xml:space="preserve">## </w:t>
-      </w:r>
-      <w:r>
-        <w:br/>
-      </w:r>
-      <w:r>
-        <w:rPr>
-          <w:rStyle w:val="VerbatimChar"/>
-        </w:rPr>
-        <w:t xml:space="preserve">##                Df Deviance     AIC</w:t>
-      </w:r>
-      <w:r>
-        <w:br/>
-      </w:r>
-      <w:r>
-        <w:rPr>
-          <w:rStyle w:val="VerbatimChar"/>
-        </w:rPr>
-        <w:t xml:space="preserve">## - Fare          1   767.80  801.80</w:t>
-      </w:r>
-      <w:r>
-        <w:br/>
-      </w:r>
-      <w:r>
-        <w:rPr>
-          <w:rStyle w:val="VerbatimChar"/>
-        </w:rPr>
-        <w:t xml:space="preserve">## &lt;none&gt;              766.11  802.11</w:t>
-      </w:r>
-      <w:r>
-        <w:br/>
-      </w:r>
-      <w:r>
-        <w:rPr>
-          <w:rStyle w:val="VerbatimChar"/>
-        </w:rPr>
-        <w:t xml:space="preserve">## - SibSp         6   801.02  825.02</w:t>
-      </w:r>
-      <w:r>
-        <w:br/>
-      </w:r>
-      <w:r>
-        <w:rPr>
-          <w:rStyle w:val="VerbatimChar"/>
-        </w:rPr>
-        <w:t xml:space="preserve">## - segment_edat  7   805.91  827.91</w:t>
-      </w:r>
-      <w:r>
-        <w:br/>
-      </w:r>
-      <w:r>
-        <w:rPr>
-          <w:rStyle w:val="VerbatimChar"/>
-        </w:rPr>
-        <w:t xml:space="preserve">## - Pclass        2   815.57  847.57</w:t>
-      </w:r>
-      <w:r>
-        <w:br/>
-      </w:r>
-      <w:r>
-        <w:rPr>
-          <w:rStyle w:val="VerbatimChar"/>
-        </w:rPr>
-        <w:t xml:space="preserve">## - Sex           1  1001.70 1035.70</w:t>
-      </w:r>
-      <w:r>
-        <w:br/>
-      </w:r>
-      <w:r>
-        <w:rPr>
-          <w:rStyle w:val="VerbatimChar"/>
-        </w:rPr>
-        <w:t xml:space="preserve">## </w:t>
-      </w:r>
-      <w:r>
-        <w:br/>
-      </w:r>
-      <w:r>
-        <w:rPr>
-          <w:rStyle w:val="VerbatimChar"/>
-        </w:rPr>
-        <w:t xml:space="preserve">## Step:  AIC=801.8</w:t>
-      </w:r>
-      <w:r>
-        <w:br/>
-      </w:r>
-      <w:r>
-        <w:rPr>
-          <w:rStyle w:val="VerbatimChar"/>
-        </w:rPr>
-        <w:t xml:space="preserve">## Survived ~ Pclass + Sex + SibSp + segment_edat</w:t>
-      </w:r>
-      <w:r>
-        <w:br/>
-      </w:r>
-      <w:r>
-        <w:rPr>
-          <w:rStyle w:val="VerbatimChar"/>
-        </w:rPr>
-        <w:t xml:space="preserve">## </w:t>
-      </w:r>
-      <w:r>
-        <w:br/>
-      </w:r>
-      <w:r>
-        <w:rPr>
-          <w:rStyle w:val="VerbatimChar"/>
-        </w:rPr>
-        <w:t xml:space="preserve">##                Df Deviance     AIC</w:t>
-      </w:r>
-      <w:r>
-        <w:br/>
-      </w:r>
-      <w:r>
-        <w:rPr>
-          <w:rStyle w:val="VerbatimChar"/>
-        </w:rPr>
-        <w:t xml:space="preserve">## &lt;none&gt;              767.80  801.80</w:t>
-      </w:r>
-      <w:r>
-        <w:br/>
-      </w:r>
-      <w:r>
-        <w:rPr>
-          <w:rStyle w:val="VerbatimChar"/>
-        </w:rPr>
-        <w:t xml:space="preserve">## - SibSp         6   801.09  823.09</w:t>
-      </w:r>
-      <w:r>
-        <w:br/>
-      </w:r>
-      <w:r>
-        <w:rPr>
-          <w:rStyle w:val="VerbatimChar"/>
-        </w:rPr>
-        <w:t xml:space="preserve">## - segment_edat  7   808.21  828.21</w:t>
-      </w:r>
-      <w:r>
-        <w:br/>
-      </w:r>
-      <w:r>
-        <w:rPr>
-          <w:rStyle w:val="VerbatimChar"/>
-        </w:rPr>
-        <w:t xml:space="preserve">## - Pclass        2   857.75  887.75</w:t>
-      </w:r>
-      <w:r>
-        <w:br/>
-      </w:r>
-      <w:r>
-        <w:rPr>
-          <w:rStyle w:val="VerbatimChar"/>
-        </w:rPr>
-        <w:t xml:space="preserve">## - Sex           1  1010.62 1042.62</w:t>
-      </w:r>
-    </w:p>
-    <w:p>
-      <w:pPr>
-        <w:pStyle w:val="FirstParagraph"/>
-      </w:pPr>
-      <w:r>
-        <w:t xml:space="preserve">En aquest anàlisis es pot observar com les variables més rellevants és el sexe (Z&lt;-13,15). Això ens indica que es van complir els procediments típics del codi mariner, on en aquella època tenien prioritat el sexe femení en cas d’abordatge. També tenies menys probabilitats de sobreviure si eres de tercera classe o segona. Altres variables rellevants són els diferents grups d’edat. Els menors de 20 anys i majors de 70 van tenir més possibilitats de supervivència.</w:t>
-      </w:r>
-    </w:p>
-    <w:bookmarkEnd w:id="36"/>
-    <w:bookmarkStart w:id="38" w:name="analisi-de-correlació"/>
-    <w:p>
-      <w:pPr>
-        <w:pStyle w:val="Heading4"/>
-      </w:pPr>
-      <w:r>
-        <w:t xml:space="preserve">Analisi de correlació</w:t>
-      </w:r>
-    </w:p>
-    <w:p>
-      <w:pPr>
-        <w:pStyle w:val="SourceCode"/>
-      </w:pPr>
-      <w:r>
-        <w:rPr>
-          <w:rStyle w:val="FunctionTok"/>
-        </w:rPr>
-        <w:t xml:space="preserve">summary</w:t>
-      </w:r>
-      <w:r>
-        <w:rPr>
-          <w:rStyle w:val="NormalTok"/>
-        </w:rPr>
-        <w:t xml:space="preserve">(df_titanic)</w:t>
-      </w:r>
-    </w:p>
-    <w:p>
-      <w:pPr>
-        <w:pStyle w:val="SourceCode"/>
-      </w:pPr>
-      <w:r>
-        <w:rPr>
-          <w:rStyle w:val="VerbatimChar"/>
-        </w:rPr>
-        <w:t xml:space="preserve">##  Survived Pclass      Sex      SibSp   Parch        Fare       </w:t>
-      </w:r>
-      <w:r>
-        <w:br/>
-      </w:r>
-      <w:r>
-        <w:rPr>
-          <w:rStyle w:val="VerbatimChar"/>
-        </w:rPr>
-        <w:t xml:space="preserve">##  0:549    1:216   female:314   0:608   0:678   Min.   :  0.00  </w:t>
-      </w:r>
-      <w:r>
-        <w:br/>
-      </w:r>
-      <w:r>
-        <w:rPr>
-          <w:rStyle w:val="VerbatimChar"/>
-        </w:rPr>
-        <w:t xml:space="preserve">##  1:342    2:184   male  :577   1:209   1:118   1st Qu.:  7.91  </w:t>
-      </w:r>
-      <w:r>
-        <w:br/>
-      </w:r>
-      <w:r>
-        <w:rPr>
-          <w:rStyle w:val="VerbatimChar"/>
-        </w:rPr>
-        <w:t xml:space="preserve">##           3:491                2: 28   2: 80   Median : 14.45  </w:t>
-      </w:r>
-      <w:r>
-        <w:br/>
-      </w:r>
-      <w:r>
-        <w:rPr>
-          <w:rStyle w:val="VerbatimChar"/>
-        </w:rPr>
-        <w:t xml:space="preserve">##                                3: 16   3:  5   Mean   : 32.20  </w:t>
-      </w:r>
-      <w:r>
-        <w:br/>
-      </w:r>
-      <w:r>
-        <w:rPr>
-          <w:rStyle w:val="VerbatimChar"/>
-        </w:rPr>
-        <w:t xml:space="preserve">##                                4: 18   4:  4   3rd Qu.: 31.00  </w:t>
-      </w:r>
-      <w:r>
-        <w:br/>
-      </w:r>
-      <w:r>
-        <w:rPr>
-          <w:rStyle w:val="VerbatimChar"/>
-        </w:rPr>
-        <w:t xml:space="preserve">##                                5:  5   5:  5   Max.   :512.33  </w:t>
-      </w:r>
-      <w:r>
-        <w:br/>
-      </w:r>
-      <w:r>
-        <w:rPr>
-          <w:rStyle w:val="VerbatimChar"/>
-        </w:rPr>
-        <w:t xml:space="preserve">##                                8:  7   6:  1                   </w:t>
-      </w:r>
-      <w:r>
-        <w:br/>
-      </w:r>
-      <w:r>
-        <w:rPr>
-          <w:rStyle w:val="VerbatimChar"/>
-        </w:rPr>
-        <w:t xml:space="preserve">##        Embarked    segment_edat</w:t>
-      </w:r>
-      <w:r>
-        <w:br/>
-      </w:r>
-      <w:r>
-        <w:rPr>
-          <w:rStyle w:val="VerbatimChar"/>
-        </w:rPr>
-        <w:t xml:space="preserve">##  C         :168   20-29  :407  </w:t>
-      </w:r>
-      <w:r>
-        <w:br/>
-      </w:r>
-      <w:r>
-        <w:rPr>
-          <w:rStyle w:val="VerbatimChar"/>
-        </w:rPr>
-        <w:t xml:space="preserve">##  Desconegut:  2   30-39  :155  </w:t>
-      </w:r>
-      <w:r>
-        <w:br/>
-      </w:r>
-      <w:r>
-        <w:rPr>
-          <w:rStyle w:val="VerbatimChar"/>
-        </w:rPr>
-        <w:t xml:space="preserve">##  Q         : 77   10-19  :115  </w:t>
-      </w:r>
-      <w:r>
-        <w:br/>
-      </w:r>
-      <w:r>
-        <w:rPr>
-          <w:rStyle w:val="VerbatimChar"/>
-        </w:rPr>
-        <w:t xml:space="preserve">##  S         :644   40-49  : 86  </w:t>
-      </w:r>
-      <w:r>
-        <w:br/>
-      </w:r>
-      <w:r>
-        <w:rPr>
-          <w:rStyle w:val="VerbatimChar"/>
-        </w:rPr>
-        <w:t xml:space="preserve">##                   0-9    : 64  </w:t>
-      </w:r>
-      <w:r>
-        <w:br/>
-      </w:r>
-      <w:r>
-        <w:rPr>
-          <w:rStyle w:val="VerbatimChar"/>
-        </w:rPr>
-        <w:t xml:space="preserve">##                   50-59  : 42  </w:t>
-      </w:r>
-      <w:r>
-        <w:br/>
-      </w:r>
-      <w:r>
-        <w:rPr>
-          <w:rStyle w:val="VerbatimChar"/>
-        </w:rPr>
-        <w:t xml:space="preserve">##                   (Other): 22</w:t>
-      </w:r>
-    </w:p>
-    <w:p>
-      <w:pPr>
-        <w:pStyle w:val="SourceCode"/>
-      </w:pPr>
-      <w:r>
-        <w:rPr>
-          <w:rStyle w:val="CommentTok"/>
-        </w:rPr>
-        <w:t xml:space="preserve"># Correlacions entre variables</w:t>
-      </w:r>
-      <w:r>
-        <w:br/>
-      </w:r>
-      <w:r>
-        <w:rPr>
-          <w:rStyle w:val="FunctionTok"/>
-        </w:rPr>
-        <w:t xml:space="preserve">pairs.panels</w:t>
+          <w:rStyle w:val="FunctionTok"/>
+        </w:rPr>
+        <w:t xml:space="preserve">plot</w:t>
       </w:r>
       <w:r>
         <w:rPr>
@@ -9543,13 +7776,13 @@
               <a:graphicData uri="http://schemas.openxmlformats.org/drawingml/2006/picture">
                 <pic:pic>
                   <pic:nvPicPr>
-                    <pic:cNvPr descr="PRACTICA2_TITANIC_CALVO_SICILIA_files/figure-docx/unnamed-chunk-32-1.png" id="0" name="Picture"/>
+                    <pic:cNvPr descr="PRACTICA2_TITANIC_CALVO_SICILIA_files/figure-docx/unnamed-chunk-28-1.png" id="0" name="Picture"/>
                     <pic:cNvPicPr>
                       <a:picLocks noChangeArrowheads="1" noChangeAspect="1"/>
                     </pic:cNvPicPr>
                   </pic:nvPicPr>
                   <pic:blipFill>
-                    <a:blip r:embed="rId37"/>
+                    <a:blip r:embed="rId38"/>
                     <a:stretch>
                       <a:fillRect/>
                     </a:stretch>
@@ -9581,25 +7814,1818 @@
         <w:pStyle w:val="BodyText"/>
       </w:pPr>
       <w:r>
-        <w:t xml:space="preserve">En l’anterior scatterplot, com la probabilitat de sobreviure està molt influenciada perquè sigui un sexe femení. També una de les variables més correlacionades amb la supervivència és la classe. Si és de classe 1 és més probable de sobreviure a una de classe 3. També estan molt relacionades les classes amb lex taxes (55%). També hi ha una certa relació entre el segment d’edat i la classe d’embarcament</w:t>
-      </w:r>
-    </w:p>
-    <w:bookmarkEnd w:id="38"/>
-    <w:bookmarkStart w:id="39" w:name="Xb96a401cbf43356b6cc447e172eee3b61e70439"/>
+        <w:t xml:space="preserve">Anem a analitzar la relació entre el preu pagat pel bitllet i la supervivència, després de veure certa relació entre aquest atributs.</w:t>
+      </w:r>
+    </w:p>
+    <w:p>
+      <w:pPr>
+        <w:pStyle w:val="SourceCode"/>
+      </w:pPr>
+      <w:r>
+        <w:rPr>
+          <w:rStyle w:val="NormalTok"/>
+        </w:rPr>
+        <w:t xml:space="preserve">logit_1 </w:t>
+      </w:r>
+      <w:r>
+        <w:rPr>
+          <w:rStyle w:val="OtherTok"/>
+        </w:rPr>
+        <w:t xml:space="preserve">&lt;-</w:t>
+      </w:r>
+      <w:r>
+        <w:rPr>
+          <w:rStyle w:val="NormalTok"/>
+        </w:rPr>
+        <w:t xml:space="preserve"> </w:t>
+      </w:r>
+      <w:r>
+        <w:rPr>
+          <w:rStyle w:val="FunctionTok"/>
+        </w:rPr>
+        <w:t xml:space="preserve">glm</w:t>
+      </w:r>
+      <w:r>
+        <w:rPr>
+          <w:rStyle w:val="NormalTok"/>
+        </w:rPr>
+        <w:t xml:space="preserve">(Survived</w:t>
+      </w:r>
+      <w:r>
+        <w:rPr>
+          <w:rStyle w:val="SpecialCharTok"/>
+        </w:rPr>
+        <w:t xml:space="preserve">~</w:t>
+      </w:r>
+      <w:r>
+        <w:rPr>
+          <w:rStyle w:val="NormalTok"/>
+        </w:rPr>
+        <w:t xml:space="preserve">df_titanic</w:t>
+      </w:r>
+      <w:r>
+        <w:rPr>
+          <w:rStyle w:val="SpecialCharTok"/>
+        </w:rPr>
+        <w:t xml:space="preserve">$</w:t>
+      </w:r>
+      <w:r>
+        <w:rPr>
+          <w:rStyle w:val="NormalTok"/>
+        </w:rPr>
+        <w:t xml:space="preserve">Fare, </w:t>
+      </w:r>
+      <w:r>
+        <w:rPr>
+          <w:rStyle w:val="AttributeTok"/>
+        </w:rPr>
+        <w:t xml:space="preserve">family =</w:t>
+      </w:r>
+      <w:r>
+        <w:rPr>
+          <w:rStyle w:val="NormalTok"/>
+        </w:rPr>
+        <w:t xml:space="preserve"> binomial,</w:t>
+      </w:r>
+      <w:r>
+        <w:rPr>
+          <w:rStyle w:val="AttributeTok"/>
+        </w:rPr>
+        <w:t xml:space="preserve">data =</w:t>
+      </w:r>
+      <w:r>
+        <w:rPr>
+          <w:rStyle w:val="NormalTok"/>
+        </w:rPr>
+        <w:t xml:space="preserve"> df_titanic)</w:t>
+      </w:r>
+      <w:r>
+        <w:br/>
+      </w:r>
+      <w:r>
+        <w:rPr>
+          <w:rStyle w:val="FunctionTok"/>
+        </w:rPr>
+        <w:t xml:space="preserve">summary</w:t>
+      </w:r>
+      <w:r>
+        <w:rPr>
+          <w:rStyle w:val="NormalTok"/>
+        </w:rPr>
+        <w:t xml:space="preserve">(logit_1)</w:t>
+      </w:r>
+    </w:p>
+    <w:p>
+      <w:pPr>
+        <w:pStyle w:val="SourceCode"/>
+      </w:pPr>
+      <w:r>
+        <w:rPr>
+          <w:rStyle w:val="VerbatimChar"/>
+        </w:rPr>
+        <w:t xml:space="preserve">## </w:t>
+      </w:r>
+      <w:r>
+        <w:br/>
+      </w:r>
+      <w:r>
+        <w:rPr>
+          <w:rStyle w:val="VerbatimChar"/>
+        </w:rPr>
+        <w:t xml:space="preserve">## Call:</w:t>
+      </w:r>
+      <w:r>
+        <w:br/>
+      </w:r>
+      <w:r>
+        <w:rPr>
+          <w:rStyle w:val="VerbatimChar"/>
+        </w:rPr>
+        <w:t xml:space="preserve">## glm(formula = Survived ~ df_titanic$Fare, family = binomial, </w:t>
+      </w:r>
+      <w:r>
+        <w:br/>
+      </w:r>
+      <w:r>
+        <w:rPr>
+          <w:rStyle w:val="VerbatimChar"/>
+        </w:rPr>
+        <w:t xml:space="preserve">##     data = df_titanic)</w:t>
+      </w:r>
+      <w:r>
+        <w:br/>
+      </w:r>
+      <w:r>
+        <w:rPr>
+          <w:rStyle w:val="VerbatimChar"/>
+        </w:rPr>
+        <w:t xml:space="preserve">## </w:t>
+      </w:r>
+      <w:r>
+        <w:br/>
+      </w:r>
+      <w:r>
+        <w:rPr>
+          <w:rStyle w:val="VerbatimChar"/>
+        </w:rPr>
+        <w:t xml:space="preserve">## Deviance Residuals: </w:t>
+      </w:r>
+      <w:r>
+        <w:br/>
+      </w:r>
+      <w:r>
+        <w:rPr>
+          <w:rStyle w:val="VerbatimChar"/>
+        </w:rPr>
+        <w:t xml:space="preserve">##     Min       1Q   Median       3Q      Max  </w:t>
+      </w:r>
+      <w:r>
+        <w:br/>
+      </w:r>
+      <w:r>
+        <w:rPr>
+          <w:rStyle w:val="VerbatimChar"/>
+        </w:rPr>
+        <w:t xml:space="preserve">## -2.4906  -0.8878  -0.8531   1.3429   1.5942  </w:t>
+      </w:r>
+      <w:r>
+        <w:br/>
+      </w:r>
+      <w:r>
+        <w:rPr>
+          <w:rStyle w:val="VerbatimChar"/>
+        </w:rPr>
+        <w:t xml:space="preserve">## </w:t>
+      </w:r>
+      <w:r>
+        <w:br/>
+      </w:r>
+      <w:r>
+        <w:rPr>
+          <w:rStyle w:val="VerbatimChar"/>
+        </w:rPr>
+        <w:t xml:space="preserve">## Coefficients:</w:t>
+      </w:r>
+      <w:r>
+        <w:br/>
+      </w:r>
+      <w:r>
+        <w:rPr>
+          <w:rStyle w:val="VerbatimChar"/>
+        </w:rPr>
+        <w:t xml:space="preserve">##                  Estimate Std. Error z value Pr(&gt;|z|)    </w:t>
+      </w:r>
+      <w:r>
+        <w:br/>
+      </w:r>
+      <w:r>
+        <w:rPr>
+          <w:rStyle w:val="VerbatimChar"/>
+        </w:rPr>
+        <w:t xml:space="preserve">## (Intercept)     -0.941330   0.095129  -9.895  &lt; 2e-16 ***</w:t>
+      </w:r>
+      <w:r>
+        <w:br/>
+      </w:r>
+      <w:r>
+        <w:rPr>
+          <w:rStyle w:val="VerbatimChar"/>
+        </w:rPr>
+        <w:t xml:space="preserve">## df_titanic$Fare  0.015197   0.002232   6.810 9.79e-12 ***</w:t>
+      </w:r>
+      <w:r>
+        <w:br/>
+      </w:r>
+      <w:r>
+        <w:rPr>
+          <w:rStyle w:val="VerbatimChar"/>
+        </w:rPr>
+        <w:t xml:space="preserve">## ---</w:t>
+      </w:r>
+      <w:r>
+        <w:br/>
+      </w:r>
+      <w:r>
+        <w:rPr>
+          <w:rStyle w:val="VerbatimChar"/>
+        </w:rPr>
+        <w:t xml:space="preserve">## Signif. codes:  0 '***' 0.001 '**' 0.01 '*' 0.05 '.' 0.1 ' ' 1</w:t>
+      </w:r>
+      <w:r>
+        <w:br/>
+      </w:r>
+      <w:r>
+        <w:rPr>
+          <w:rStyle w:val="VerbatimChar"/>
+        </w:rPr>
+        <w:t xml:space="preserve">## </w:t>
+      </w:r>
+      <w:r>
+        <w:br/>
+      </w:r>
+      <w:r>
+        <w:rPr>
+          <w:rStyle w:val="VerbatimChar"/>
+        </w:rPr>
+        <w:t xml:space="preserve">## (Dispersion parameter for binomial family taken to be 1)</w:t>
+      </w:r>
+      <w:r>
+        <w:br/>
+      </w:r>
+      <w:r>
+        <w:rPr>
+          <w:rStyle w:val="VerbatimChar"/>
+        </w:rPr>
+        <w:t xml:space="preserve">## </w:t>
+      </w:r>
+      <w:r>
+        <w:br/>
+      </w:r>
+      <w:r>
+        <w:rPr>
+          <w:rStyle w:val="VerbatimChar"/>
+        </w:rPr>
+        <w:t xml:space="preserve">##     Null deviance: 1186.7  on 890  degrees of freedom</w:t>
+      </w:r>
+      <w:r>
+        <w:br/>
+      </w:r>
+      <w:r>
+        <w:rPr>
+          <w:rStyle w:val="VerbatimChar"/>
+        </w:rPr>
+        <w:t xml:space="preserve">## Residual deviance: 1117.6  on 889  degrees of freedom</w:t>
+      </w:r>
+      <w:r>
+        <w:br/>
+      </w:r>
+      <w:r>
+        <w:rPr>
+          <w:rStyle w:val="VerbatimChar"/>
+        </w:rPr>
+        <w:t xml:space="preserve">## AIC: 1121.6</w:t>
+      </w:r>
+      <w:r>
+        <w:br/>
+      </w:r>
+      <w:r>
+        <w:rPr>
+          <w:rStyle w:val="VerbatimChar"/>
+        </w:rPr>
+        <w:t xml:space="preserve">## </w:t>
+      </w:r>
+      <w:r>
+        <w:br/>
+      </w:r>
+      <w:r>
+        <w:rPr>
+          <w:rStyle w:val="VerbatimChar"/>
+        </w:rPr>
+        <w:t xml:space="preserve">## Number of Fisher Scoring iterations: 4</w:t>
+      </w:r>
+    </w:p>
+    <w:p>
+      <w:pPr>
+        <w:pStyle w:val="FirstParagraph"/>
+      </w:pPr>
+      <w:r>
+        <w:t xml:space="preserve">Podem observar que es tracta d’una regressió lineal binària, ja que la variable de decisió és binària (sobreviu o no). Per tant, podem observar com el valor de Z&gt;3 es tracta d’una variable a tenir en compte. No obstant, només estem definint el model amb una variable, pel qual hem d’incloure, més variables.</w:t>
+      </w:r>
+    </w:p>
+    <w:p>
+      <w:pPr>
+        <w:pStyle w:val="SourceCode"/>
+      </w:pPr>
+      <w:r>
+        <w:rPr>
+          <w:rStyle w:val="NormalTok"/>
+        </w:rPr>
+        <w:t xml:space="preserve">logit_1 </w:t>
+      </w:r>
+      <w:r>
+        <w:rPr>
+          <w:rStyle w:val="OtherTok"/>
+        </w:rPr>
+        <w:t xml:space="preserve">&lt;-</w:t>
+      </w:r>
+      <w:r>
+        <w:rPr>
+          <w:rStyle w:val="NormalTok"/>
+        </w:rPr>
+        <w:t xml:space="preserve"> </w:t>
+      </w:r>
+      <w:r>
+        <w:rPr>
+          <w:rStyle w:val="FunctionTok"/>
+        </w:rPr>
+        <w:t xml:space="preserve">glm</w:t>
+      </w:r>
+      <w:r>
+        <w:rPr>
+          <w:rStyle w:val="NormalTok"/>
+        </w:rPr>
+        <w:t xml:space="preserve">(Survived</w:t>
+      </w:r>
+      <w:r>
+        <w:rPr>
+          <w:rStyle w:val="SpecialCharTok"/>
+        </w:rPr>
+        <w:t xml:space="preserve">~</w:t>
+      </w:r>
+      <w:r>
+        <w:rPr>
+          <w:rStyle w:val="NormalTok"/>
+        </w:rPr>
+        <w:t xml:space="preserve">df_titanic</w:t>
+      </w:r>
+      <w:r>
+        <w:rPr>
+          <w:rStyle w:val="SpecialCharTok"/>
+        </w:rPr>
+        <w:t xml:space="preserve">$</w:t>
+      </w:r>
+      <w:r>
+        <w:rPr>
+          <w:rStyle w:val="NormalTok"/>
+        </w:rPr>
+        <w:t xml:space="preserve">Fare</w:t>
+      </w:r>
+      <w:r>
+        <w:rPr>
+          <w:rStyle w:val="SpecialCharTok"/>
+        </w:rPr>
+        <w:t xml:space="preserve">+</w:t>
+      </w:r>
+      <w:r>
+        <w:rPr>
+          <w:rStyle w:val="NormalTok"/>
+        </w:rPr>
+        <w:t xml:space="preserve">df_titanic</w:t>
+      </w:r>
+      <w:r>
+        <w:rPr>
+          <w:rStyle w:val="SpecialCharTok"/>
+        </w:rPr>
+        <w:t xml:space="preserve">$</w:t>
+      </w:r>
+      <w:r>
+        <w:rPr>
+          <w:rStyle w:val="NormalTok"/>
+        </w:rPr>
+        <w:t xml:space="preserve">Sex</w:t>
+      </w:r>
+      <w:r>
+        <w:rPr>
+          <w:rStyle w:val="SpecialCharTok"/>
+        </w:rPr>
+        <w:t xml:space="preserve">+</w:t>
+      </w:r>
+      <w:r>
+        <w:rPr>
+          <w:rStyle w:val="NormalTok"/>
+        </w:rPr>
+        <w:t xml:space="preserve">df_titanic</w:t>
+      </w:r>
+      <w:r>
+        <w:rPr>
+          <w:rStyle w:val="SpecialCharTok"/>
+        </w:rPr>
+        <w:t xml:space="preserve">$</w:t>
+      </w:r>
+      <w:r>
+        <w:rPr>
+          <w:rStyle w:val="NormalTok"/>
+        </w:rPr>
+        <w:t xml:space="preserve">Sex, </w:t>
+      </w:r>
+      <w:r>
+        <w:rPr>
+          <w:rStyle w:val="AttributeTok"/>
+        </w:rPr>
+        <w:t xml:space="preserve">family =</w:t>
+      </w:r>
+      <w:r>
+        <w:rPr>
+          <w:rStyle w:val="NormalTok"/>
+        </w:rPr>
+        <w:t xml:space="preserve"> binomial,</w:t>
+      </w:r>
+      <w:r>
+        <w:rPr>
+          <w:rStyle w:val="AttributeTok"/>
+        </w:rPr>
+        <w:t xml:space="preserve">data =</w:t>
+      </w:r>
+      <w:r>
+        <w:rPr>
+          <w:rStyle w:val="NormalTok"/>
+        </w:rPr>
+        <w:t xml:space="preserve"> df_titanic)</w:t>
+      </w:r>
+      <w:r>
+        <w:br/>
+      </w:r>
+      <w:r>
+        <w:rPr>
+          <w:rStyle w:val="FunctionTok"/>
+        </w:rPr>
+        <w:t xml:space="preserve">summary</w:t>
+      </w:r>
+      <w:r>
+        <w:rPr>
+          <w:rStyle w:val="NormalTok"/>
+        </w:rPr>
+        <w:t xml:space="preserve">(logit_1)</w:t>
+      </w:r>
+    </w:p>
+    <w:p>
+      <w:pPr>
+        <w:pStyle w:val="SourceCode"/>
+      </w:pPr>
+      <w:r>
+        <w:rPr>
+          <w:rStyle w:val="VerbatimChar"/>
+        </w:rPr>
+        <w:t xml:space="preserve">## </w:t>
+      </w:r>
+      <w:r>
+        <w:br/>
+      </w:r>
+      <w:r>
+        <w:rPr>
+          <w:rStyle w:val="VerbatimChar"/>
+        </w:rPr>
+        <w:t xml:space="preserve">## Call:</w:t>
+      </w:r>
+      <w:r>
+        <w:br/>
+      </w:r>
+      <w:r>
+        <w:rPr>
+          <w:rStyle w:val="VerbatimChar"/>
+        </w:rPr>
+        <w:t xml:space="preserve">## glm(formula = Survived ~ df_titanic$Fare + df_titanic$Sex + df_titanic$Sex, </w:t>
+      </w:r>
+      <w:r>
+        <w:br/>
+      </w:r>
+      <w:r>
+        <w:rPr>
+          <w:rStyle w:val="VerbatimChar"/>
+        </w:rPr>
+        <w:t xml:space="preserve">##     family = binomial, data = df_titanic)</w:t>
+      </w:r>
+      <w:r>
+        <w:br/>
+      </w:r>
+      <w:r>
+        <w:rPr>
+          <w:rStyle w:val="VerbatimChar"/>
+        </w:rPr>
+        <w:t xml:space="preserve">## </w:t>
+      </w:r>
+      <w:r>
+        <w:br/>
+      </w:r>
+      <w:r>
+        <w:rPr>
+          <w:rStyle w:val="VerbatimChar"/>
+        </w:rPr>
+        <w:t xml:space="preserve">## Deviance Residuals: </w:t>
+      </w:r>
+      <w:r>
+        <w:br/>
+      </w:r>
+      <w:r>
+        <w:rPr>
+          <w:rStyle w:val="VerbatimChar"/>
+        </w:rPr>
+        <w:t xml:space="preserve">##     Min       1Q   Median       3Q      Max  </w:t>
+      </w:r>
+      <w:r>
+        <w:br/>
+      </w:r>
+      <w:r>
+        <w:rPr>
+          <w:rStyle w:val="VerbatimChar"/>
+        </w:rPr>
+        <w:t xml:space="preserve">## -2.2082  -0.6208  -0.5824   0.8126   1.9658  </w:t>
+      </w:r>
+      <w:r>
+        <w:br/>
+      </w:r>
+      <w:r>
+        <w:rPr>
+          <w:rStyle w:val="VerbatimChar"/>
+        </w:rPr>
+        <w:t xml:space="preserve">## </w:t>
+      </w:r>
+      <w:r>
+        <w:br/>
+      </w:r>
+      <w:r>
+        <w:rPr>
+          <w:rStyle w:val="VerbatimChar"/>
+        </w:rPr>
+        <w:t xml:space="preserve">## Coefficients:</w:t>
+      </w:r>
+      <w:r>
+        <w:br/>
+      </w:r>
+      <w:r>
+        <w:rPr>
+          <w:rStyle w:val="VerbatimChar"/>
+        </w:rPr>
+        <w:t xml:space="preserve">##                     Estimate Std. Error z value Pr(&gt;|z|)    </w:t>
+      </w:r>
+      <w:r>
+        <w:br/>
+      </w:r>
+      <w:r>
+        <w:rPr>
+          <w:rStyle w:val="VerbatimChar"/>
+        </w:rPr>
+        <w:t xml:space="preserve">## (Intercept)         0.647100   0.148502   4.358 1.32e-05 ***</w:t>
+      </w:r>
+      <w:r>
+        <w:br/>
+      </w:r>
+      <w:r>
+        <w:rPr>
+          <w:rStyle w:val="VerbatimChar"/>
+        </w:rPr>
+        <w:t xml:space="preserve">## df_titanic$Fare     0.011214   0.002295   4.886 1.03e-06 ***</w:t>
+      </w:r>
+      <w:r>
+        <w:br/>
+      </w:r>
+      <w:r>
+        <w:rPr>
+          <w:rStyle w:val="VerbatimChar"/>
+        </w:rPr>
+        <w:t xml:space="preserve">## df_titanic$Sexmale -2.422760   0.170515 -14.208  &lt; 2e-16 ***</w:t>
+      </w:r>
+      <w:r>
+        <w:br/>
+      </w:r>
+      <w:r>
+        <w:rPr>
+          <w:rStyle w:val="VerbatimChar"/>
+        </w:rPr>
+        <w:t xml:space="preserve">## ---</w:t>
+      </w:r>
+      <w:r>
+        <w:br/>
+      </w:r>
+      <w:r>
+        <w:rPr>
+          <w:rStyle w:val="VerbatimChar"/>
+        </w:rPr>
+        <w:t xml:space="preserve">## Signif. codes:  0 '***' 0.001 '**' 0.01 '*' 0.05 '.' 0.1 ' ' 1</w:t>
+      </w:r>
+      <w:r>
+        <w:br/>
+      </w:r>
+      <w:r>
+        <w:rPr>
+          <w:rStyle w:val="VerbatimChar"/>
+        </w:rPr>
+        <w:t xml:space="preserve">## </w:t>
+      </w:r>
+      <w:r>
+        <w:br/>
+      </w:r>
+      <w:r>
+        <w:rPr>
+          <w:rStyle w:val="VerbatimChar"/>
+        </w:rPr>
+        <w:t xml:space="preserve">## (Dispersion parameter for binomial family taken to be 1)</w:t>
+      </w:r>
+      <w:r>
+        <w:br/>
+      </w:r>
+      <w:r>
+        <w:rPr>
+          <w:rStyle w:val="VerbatimChar"/>
+        </w:rPr>
+        <w:t xml:space="preserve">## </w:t>
+      </w:r>
+      <w:r>
+        <w:br/>
+      </w:r>
+      <w:r>
+        <w:rPr>
+          <w:rStyle w:val="VerbatimChar"/>
+        </w:rPr>
+        <w:t xml:space="preserve">##     Null deviance: 1186.66  on 890  degrees of freedom</w:t>
+      </w:r>
+      <w:r>
+        <w:br/>
+      </w:r>
+      <w:r>
+        <w:rPr>
+          <w:rStyle w:val="VerbatimChar"/>
+        </w:rPr>
+        <w:t xml:space="preserve">## Residual deviance:  884.31  on 888  degrees of freedom</w:t>
+      </w:r>
+      <w:r>
+        <w:br/>
+      </w:r>
+      <w:r>
+        <w:rPr>
+          <w:rStyle w:val="VerbatimChar"/>
+        </w:rPr>
+        <w:t xml:space="preserve">## AIC: 890.31</w:t>
+      </w:r>
+      <w:r>
+        <w:br/>
+      </w:r>
+      <w:r>
+        <w:rPr>
+          <w:rStyle w:val="VerbatimChar"/>
+        </w:rPr>
+        <w:t xml:space="preserve">## </w:t>
+      </w:r>
+      <w:r>
+        <w:br/>
+      </w:r>
+      <w:r>
+        <w:rPr>
+          <w:rStyle w:val="VerbatimChar"/>
+        </w:rPr>
+        <w:t xml:space="preserve">## Number of Fisher Scoring iterations: 5</w:t>
+      </w:r>
+    </w:p>
+    <w:p>
+      <w:pPr>
+        <w:pStyle w:val="SourceCode"/>
+      </w:pPr>
+      <w:r>
+        <w:rPr>
+          <w:rStyle w:val="FunctionTok"/>
+        </w:rPr>
+        <w:t xml:space="preserve">anova</w:t>
+      </w:r>
+      <w:r>
+        <w:rPr>
+          <w:rStyle w:val="NormalTok"/>
+        </w:rPr>
+        <w:t xml:space="preserve">(logit_1)</w:t>
+      </w:r>
+    </w:p>
+    <w:p>
+      <w:pPr>
+        <w:pStyle w:val="SourceCode"/>
+      </w:pPr>
+      <w:r>
+        <w:rPr>
+          <w:rStyle w:val="VerbatimChar"/>
+        </w:rPr>
+        <w:t xml:space="preserve">## Analysis of Deviance Table</w:t>
+      </w:r>
+      <w:r>
+        <w:br/>
+      </w:r>
+      <w:r>
+        <w:rPr>
+          <w:rStyle w:val="VerbatimChar"/>
+        </w:rPr>
+        <w:t xml:space="preserve">## </w:t>
+      </w:r>
+      <w:r>
+        <w:br/>
+      </w:r>
+      <w:r>
+        <w:rPr>
+          <w:rStyle w:val="VerbatimChar"/>
+        </w:rPr>
+        <w:t xml:space="preserve">## Model: binomial, link: logit</w:t>
+      </w:r>
+      <w:r>
+        <w:br/>
+      </w:r>
+      <w:r>
+        <w:rPr>
+          <w:rStyle w:val="VerbatimChar"/>
+        </w:rPr>
+        <w:t xml:space="preserve">## </w:t>
+      </w:r>
+      <w:r>
+        <w:br/>
+      </w:r>
+      <w:r>
+        <w:rPr>
+          <w:rStyle w:val="VerbatimChar"/>
+        </w:rPr>
+        <w:t xml:space="preserve">## Response: Survived</w:t>
+      </w:r>
+      <w:r>
+        <w:br/>
+      </w:r>
+      <w:r>
+        <w:rPr>
+          <w:rStyle w:val="VerbatimChar"/>
+        </w:rPr>
+        <w:t xml:space="preserve">## </w:t>
+      </w:r>
+      <w:r>
+        <w:br/>
+      </w:r>
+      <w:r>
+        <w:rPr>
+          <w:rStyle w:val="VerbatimChar"/>
+        </w:rPr>
+        <w:t xml:space="preserve">## Terms added sequentially (first to last)</w:t>
+      </w:r>
+      <w:r>
+        <w:br/>
+      </w:r>
+      <w:r>
+        <w:rPr>
+          <w:rStyle w:val="VerbatimChar"/>
+        </w:rPr>
+        <w:t xml:space="preserve">## </w:t>
+      </w:r>
+      <w:r>
+        <w:br/>
+      </w:r>
+      <w:r>
+        <w:rPr>
+          <w:rStyle w:val="VerbatimChar"/>
+        </w:rPr>
+        <w:t xml:space="preserve">## </w:t>
+      </w:r>
+      <w:r>
+        <w:br/>
+      </w:r>
+      <w:r>
+        <w:rPr>
+          <w:rStyle w:val="VerbatimChar"/>
+        </w:rPr>
+        <w:t xml:space="preserve">##                 Df Deviance Resid. Df Resid. Dev</w:t>
+      </w:r>
+      <w:r>
+        <w:br/>
+      </w:r>
+      <w:r>
+        <w:rPr>
+          <w:rStyle w:val="VerbatimChar"/>
+        </w:rPr>
+        <w:t xml:space="preserve">## NULL                              890    1186.66</w:t>
+      </w:r>
+      <w:r>
+        <w:br/>
+      </w:r>
+      <w:r>
+        <w:rPr>
+          <w:rStyle w:val="VerbatimChar"/>
+        </w:rPr>
+        <w:t xml:space="preserve">## df_titanic$Fare  1   69.086       889    1117.57</w:t>
+      </w:r>
+      <w:r>
+        <w:br/>
+      </w:r>
+      <w:r>
+        <w:rPr>
+          <w:rStyle w:val="VerbatimChar"/>
+        </w:rPr>
+        <w:t xml:space="preserve">## df_titanic$Sex   1  233.259       888     884.31</w:t>
+      </w:r>
+    </w:p>
+    <w:p>
+      <w:pPr>
+        <w:pStyle w:val="FirstParagraph"/>
+      </w:pPr>
+      <w:r>
+        <w:t xml:space="preserve">A continuació, podem observar com la variable de sexe masculí provocava una disminució de la probabilitat de supervivència. Per tant, és una de les variables que més influeix en la supervivència del titànic.</w:t>
+      </w:r>
+    </w:p>
+    <w:p>
+      <w:pPr>
+        <w:pStyle w:val="BodyText"/>
+      </w:pPr>
+      <w:r>
+        <w:t xml:space="preserve">En el següent, cas aplicarem una minimització del valor AIC per tal de veure les variables que descriuen millor el model.</w:t>
+      </w:r>
+    </w:p>
+    <w:p>
+      <w:pPr>
+        <w:pStyle w:val="SourceCode"/>
+      </w:pPr>
+      <w:r>
+        <w:rPr>
+          <w:rStyle w:val="CommentTok"/>
+        </w:rPr>
+        <w:t xml:space="preserve"># Regressió binomial</w:t>
+      </w:r>
+      <w:r>
+        <w:br/>
+      </w:r>
+      <w:r>
+        <w:rPr>
+          <w:rStyle w:val="NormalTok"/>
+        </w:rPr>
+        <w:t xml:space="preserve">logit_1 </w:t>
+      </w:r>
+      <w:r>
+        <w:rPr>
+          <w:rStyle w:val="OtherTok"/>
+        </w:rPr>
+        <w:t xml:space="preserve">&lt;-</w:t>
+      </w:r>
+      <w:r>
+        <w:rPr>
+          <w:rStyle w:val="NormalTok"/>
+        </w:rPr>
+        <w:t xml:space="preserve"> </w:t>
+      </w:r>
+      <w:r>
+        <w:rPr>
+          <w:rStyle w:val="FunctionTok"/>
+        </w:rPr>
+        <w:t xml:space="preserve">glm</w:t>
+      </w:r>
+      <w:r>
+        <w:rPr>
+          <w:rStyle w:val="NormalTok"/>
+        </w:rPr>
+        <w:t xml:space="preserve">(Survived</w:t>
+      </w:r>
+      <w:r>
+        <w:rPr>
+          <w:rStyle w:val="SpecialCharTok"/>
+        </w:rPr>
+        <w:t xml:space="preserve">~</w:t>
+      </w:r>
+      <w:r>
+        <w:rPr>
+          <w:rStyle w:val="NormalTok"/>
+        </w:rPr>
+        <w:t xml:space="preserve">., </w:t>
+      </w:r>
+      <w:r>
+        <w:rPr>
+          <w:rStyle w:val="AttributeTok"/>
+        </w:rPr>
+        <w:t xml:space="preserve">family =</w:t>
+      </w:r>
+      <w:r>
+        <w:rPr>
+          <w:rStyle w:val="NormalTok"/>
+        </w:rPr>
+        <w:t xml:space="preserve"> binomial,</w:t>
+      </w:r>
+      <w:r>
+        <w:rPr>
+          <w:rStyle w:val="AttributeTok"/>
+        </w:rPr>
+        <w:t xml:space="preserve">data =</w:t>
+      </w:r>
+      <w:r>
+        <w:rPr>
+          <w:rStyle w:val="NormalTok"/>
+        </w:rPr>
+        <w:t xml:space="preserve"> df_titanic)</w:t>
+      </w:r>
+      <w:r>
+        <w:br/>
+      </w:r>
+      <w:r>
+        <w:rPr>
+          <w:rStyle w:val="FunctionTok"/>
+        </w:rPr>
+        <w:t xml:space="preserve">summary</w:t>
+      </w:r>
+      <w:r>
+        <w:rPr>
+          <w:rStyle w:val="NormalTok"/>
+        </w:rPr>
+        <w:t xml:space="preserve">(logit_1)</w:t>
+      </w:r>
+    </w:p>
+    <w:p>
+      <w:pPr>
+        <w:pStyle w:val="SourceCode"/>
+      </w:pPr>
+      <w:r>
+        <w:rPr>
+          <w:rStyle w:val="VerbatimChar"/>
+        </w:rPr>
+        <w:t xml:space="preserve">## </w:t>
+      </w:r>
+      <w:r>
+        <w:br/>
+      </w:r>
+      <w:r>
+        <w:rPr>
+          <w:rStyle w:val="VerbatimChar"/>
+        </w:rPr>
+        <w:t xml:space="preserve">## Call:</w:t>
+      </w:r>
+      <w:r>
+        <w:br/>
+      </w:r>
+      <w:r>
+        <w:rPr>
+          <w:rStyle w:val="VerbatimChar"/>
+        </w:rPr>
+        <w:t xml:space="preserve">## glm(formula = Survived ~ ., family = binomial, data = df_titanic)</w:t>
+      </w:r>
+      <w:r>
+        <w:br/>
+      </w:r>
+      <w:r>
+        <w:rPr>
+          <w:rStyle w:val="VerbatimChar"/>
+        </w:rPr>
+        <w:t xml:space="preserve">## </w:t>
+      </w:r>
+      <w:r>
+        <w:br/>
+      </w:r>
+      <w:r>
+        <w:rPr>
+          <w:rStyle w:val="VerbatimChar"/>
+        </w:rPr>
+        <w:t xml:space="preserve">## Deviance Residuals: </w:t>
+      </w:r>
+      <w:r>
+        <w:br/>
+      </w:r>
+      <w:r>
+        <w:rPr>
+          <w:rStyle w:val="VerbatimChar"/>
+        </w:rPr>
+        <w:t xml:space="preserve">##     Min       1Q   Median       3Q      Max  </w:t>
+      </w:r>
+      <w:r>
+        <w:br/>
+      </w:r>
+      <w:r>
+        <w:rPr>
+          <w:rStyle w:val="VerbatimChar"/>
+        </w:rPr>
+        <w:t xml:space="preserve">## -3.0886  -0.5667  -0.4118   0.5986   2.3905  </w:t>
+      </w:r>
+      <w:r>
+        <w:br/>
+      </w:r>
+      <w:r>
+        <w:rPr>
+          <w:rStyle w:val="VerbatimChar"/>
+        </w:rPr>
+        <w:t xml:space="preserve">## </w:t>
+      </w:r>
+      <w:r>
+        <w:br/>
+      </w:r>
+      <w:r>
+        <w:rPr>
+          <w:rStyle w:val="VerbatimChar"/>
+        </w:rPr>
+        <w:t xml:space="preserve">## Coefficients:</w:t>
+      </w:r>
+      <w:r>
+        <w:br/>
+      </w:r>
+      <w:r>
+        <w:rPr>
+          <w:rStyle w:val="VerbatimChar"/>
+        </w:rPr>
+        <w:t xml:space="preserve">##                      Estimate Std. Error z value Pr(&gt;|z|)    </w:t>
+      </w:r>
+      <w:r>
+        <w:br/>
+      </w:r>
+      <w:r>
+        <w:rPr>
+          <w:rStyle w:val="VerbatimChar"/>
+        </w:rPr>
+        <w:t xml:space="preserve">## (Intercept)         4.793e+00  6.401e-01   7.487 7.07e-14 ***</w:t>
+      </w:r>
+      <w:r>
+        <w:br/>
+      </w:r>
+      <w:r>
+        <w:rPr>
+          <w:rStyle w:val="VerbatimChar"/>
+        </w:rPr>
+        <w:t xml:space="preserve">## Pclass2            -9.100e-01  3.064e-01  -2.970 0.002982 ** </w:t>
+      </w:r>
+      <w:r>
+        <w:br/>
+      </w:r>
+      <w:r>
+        <w:rPr>
+          <w:rStyle w:val="VerbatimChar"/>
+        </w:rPr>
+        <w:t xml:space="preserve">## Pclass3            -1.859e+00  3.056e-01  -6.083 1.18e-09 ***</w:t>
+      </w:r>
+      <w:r>
+        <w:br/>
+      </w:r>
+      <w:r>
+        <w:rPr>
+          <w:rStyle w:val="VerbatimChar"/>
+        </w:rPr>
+        <w:t xml:space="preserve">## Sexmale            -2.752e+00  2.087e-01 -13.185  &lt; 2e-16 ***</w:t>
+      </w:r>
+      <w:r>
+        <w:br/>
+      </w:r>
+      <w:r>
+        <w:rPr>
+          <w:rStyle w:val="VerbatimChar"/>
+        </w:rPr>
+        <w:t xml:space="preserve">## SibSp1              4.048e-02  2.280e-01   0.178 0.859107    </w:t>
+      </w:r>
+      <w:r>
+        <w:br/>
+      </w:r>
+      <w:r>
+        <w:rPr>
+          <w:rStyle w:val="VerbatimChar"/>
+        </w:rPr>
+        <w:t xml:space="preserve">## SibSp2             -3.605e-01  5.657e-01  -0.637 0.523924    </w:t>
+      </w:r>
+      <w:r>
+        <w:br/>
+      </w:r>
+      <w:r>
+        <w:rPr>
+          <w:rStyle w:val="VerbatimChar"/>
+        </w:rPr>
+        <w:t xml:space="preserve">## SibSp3             -2.583e+00  7.445e-01  -3.469 0.000523 ***</w:t>
+      </w:r>
+      <w:r>
+        <w:br/>
+      </w:r>
+      <w:r>
+        <w:rPr>
+          <w:rStyle w:val="VerbatimChar"/>
+        </w:rPr>
+        <w:t xml:space="preserve">## SibSp4             -2.488e+00  8.418e-01  -2.955 0.003127 ** </w:t>
+      </w:r>
+      <w:r>
+        <w:br/>
+      </w:r>
+      <w:r>
+        <w:rPr>
+          <w:rStyle w:val="VerbatimChar"/>
+        </w:rPr>
+        <w:t xml:space="preserve">## SibSp5             -1.591e+01  9.498e+02  -0.017 0.986633    </w:t>
+      </w:r>
+      <w:r>
+        <w:br/>
+      </w:r>
+      <w:r>
+        <w:rPr>
+          <w:rStyle w:val="VerbatimChar"/>
+        </w:rPr>
+        <w:t xml:space="preserve">## SibSp8             -1.573e+01  7.541e+02  -0.021 0.983354    </w:t>
+      </w:r>
+      <w:r>
+        <w:br/>
+      </w:r>
+      <w:r>
+        <w:rPr>
+          <w:rStyle w:val="VerbatimChar"/>
+        </w:rPr>
+        <w:t xml:space="preserve">## Parch1              5.031e-03  3.153e-01   0.016 0.987268    </w:t>
+      </w:r>
+      <w:r>
+        <w:br/>
+      </w:r>
+      <w:r>
+        <w:rPr>
+          <w:rStyle w:val="VerbatimChar"/>
+        </w:rPr>
+        <w:t xml:space="preserve">## Parch2             -2.405e-01  3.967e-01  -0.606 0.544321    </w:t>
+      </w:r>
+      <w:r>
+        <w:br/>
+      </w:r>
+      <w:r>
+        <w:rPr>
+          <w:rStyle w:val="VerbatimChar"/>
+        </w:rPr>
+        <w:t xml:space="preserve">## Parch3              2.992e-01  1.066e+00   0.281 0.778997    </w:t>
+      </w:r>
+      <w:r>
+        <w:br/>
+      </w:r>
+      <w:r>
+        <w:rPr>
+          <w:rStyle w:val="VerbatimChar"/>
+        </w:rPr>
+        <w:t xml:space="preserve">## Parch4             -1.614e+01  1.083e+03  -0.015 0.988112    </w:t>
+      </w:r>
+      <w:r>
+        <w:br/>
+      </w:r>
+      <w:r>
+        <w:rPr>
+          <w:rStyle w:val="VerbatimChar"/>
+        </w:rPr>
+        <w:t xml:space="preserve">## Parch5             -1.813e+00  1.192e+00  -1.521 0.128334    </w:t>
+      </w:r>
+      <w:r>
+        <w:br/>
+      </w:r>
+      <w:r>
+        <w:rPr>
+          <w:rStyle w:val="VerbatimChar"/>
+        </w:rPr>
+        <w:t xml:space="preserve">## Parch6             -1.673e+01  2.400e+03  -0.007 0.994437    </w:t>
+      </w:r>
+      <w:r>
+        <w:br/>
+      </w:r>
+      <w:r>
+        <w:rPr>
+          <w:rStyle w:val="VerbatimChar"/>
+        </w:rPr>
+        <w:t xml:space="preserve">## Fare                3.499e-03  2.792e-03   1.253 0.210168    </w:t>
+      </w:r>
+      <w:r>
+        <w:br/>
+      </w:r>
+      <w:r>
+        <w:rPr>
+          <w:rStyle w:val="VerbatimChar"/>
+        </w:rPr>
+        <w:t xml:space="preserve">## EmbarkedDesconegut  1.426e+01  1.628e+03   0.009 0.993011    </w:t>
+      </w:r>
+      <w:r>
+        <w:br/>
+      </w:r>
+      <w:r>
+        <w:rPr>
+          <w:rStyle w:val="VerbatimChar"/>
+        </w:rPr>
+        <w:t xml:space="preserve">## EmbarkedQ           5.257e-02  3.883e-01   0.135 0.892318    </w:t>
+      </w:r>
+      <w:r>
+        <w:br/>
+      </w:r>
+      <w:r>
+        <w:rPr>
+          <w:rStyle w:val="VerbatimChar"/>
+        </w:rPr>
+        <w:t xml:space="preserve">## EmbarkedS          -3.614e-01  2.482e-01  -1.456 0.145363    </w:t>
+      </w:r>
+      <w:r>
+        <w:br/>
+      </w:r>
+      <w:r>
+        <w:rPr>
+          <w:rStyle w:val="VerbatimChar"/>
+        </w:rPr>
+        <w:t xml:space="preserve">## segment_edat10-19  -2.044e+00  5.357e-01  -3.815 0.000136 ***</w:t>
+      </w:r>
+      <w:r>
+        <w:br/>
+      </w:r>
+      <w:r>
+        <w:rPr>
+          <w:rStyle w:val="VerbatimChar"/>
+        </w:rPr>
+        <w:t xml:space="preserve">## segment_edat20-29  -2.273e+00  4.973e-01  -4.570 4.88e-06 ***</w:t>
+      </w:r>
+      <w:r>
+        <w:br/>
+      </w:r>
+      <w:r>
+        <w:rPr>
+          <w:rStyle w:val="VerbatimChar"/>
+        </w:rPr>
+        <w:t xml:space="preserve">## segment_edat30-39  -2.004e+00  5.206e-01  -3.849 0.000118 ***</w:t>
+      </w:r>
+      <w:r>
+        <w:br/>
+      </w:r>
+      <w:r>
+        <w:rPr>
+          <w:rStyle w:val="VerbatimChar"/>
+        </w:rPr>
+        <w:t xml:space="preserve">## segment_edat40-49  -2.613e+00  5.658e-01  -4.618 3.88e-06 ***</w:t>
+      </w:r>
+      <w:r>
+        <w:br/>
+      </w:r>
+      <w:r>
+        <w:rPr>
+          <w:rStyle w:val="VerbatimChar"/>
+        </w:rPr>
+        <w:t xml:space="preserve">## segment_edat50-59  -2.915e+00  6.446e-01  -4.522 6.12e-06 ***</w:t>
+      </w:r>
+      <w:r>
+        <w:br/>
+      </w:r>
+      <w:r>
+        <w:rPr>
+          <w:rStyle w:val="VerbatimChar"/>
+        </w:rPr>
+        <w:t xml:space="preserve">## segment_edat60-69  -3.297e+00  8.793e-01  -3.750 0.000177 ***</w:t>
+      </w:r>
+      <w:r>
+        <w:br/>
+      </w:r>
+      <w:r>
+        <w:rPr>
+          <w:rStyle w:val="VerbatimChar"/>
+        </w:rPr>
+        <w:t xml:space="preserve">## segment_edat&gt;70    -2.923e+00  1.290e+00  -2.266 0.023456 *  </w:t>
+      </w:r>
+      <w:r>
+        <w:br/>
+      </w:r>
+      <w:r>
+        <w:rPr>
+          <w:rStyle w:val="VerbatimChar"/>
+        </w:rPr>
+        <w:t xml:space="preserve">## ---</w:t>
+      </w:r>
+      <w:r>
+        <w:br/>
+      </w:r>
+      <w:r>
+        <w:rPr>
+          <w:rStyle w:val="VerbatimChar"/>
+        </w:rPr>
+        <w:t xml:space="preserve">## Signif. codes:  0 '***' 0.001 '**' 0.01 '*' 0.05 '.' 0.1 ' ' 1</w:t>
+      </w:r>
+      <w:r>
+        <w:br/>
+      </w:r>
+      <w:r>
+        <w:rPr>
+          <w:rStyle w:val="VerbatimChar"/>
+        </w:rPr>
+        <w:t xml:space="preserve">## </w:t>
+      </w:r>
+      <w:r>
+        <w:br/>
+      </w:r>
+      <w:r>
+        <w:rPr>
+          <w:rStyle w:val="VerbatimChar"/>
+        </w:rPr>
+        <w:t xml:space="preserve">## (Dispersion parameter for binomial family taken to be 1)</w:t>
+      </w:r>
+      <w:r>
+        <w:br/>
+      </w:r>
+      <w:r>
+        <w:rPr>
+          <w:rStyle w:val="VerbatimChar"/>
+        </w:rPr>
+        <w:t xml:space="preserve">## </w:t>
+      </w:r>
+      <w:r>
+        <w:br/>
+      </w:r>
+      <w:r>
+        <w:rPr>
+          <w:rStyle w:val="VerbatimChar"/>
+        </w:rPr>
+        <w:t xml:space="preserve">##     Null deviance: 1186.66  on 890  degrees of freedom</w:t>
+      </w:r>
+      <w:r>
+        <w:br/>
+      </w:r>
+      <w:r>
+        <w:rPr>
+          <w:rStyle w:val="VerbatimChar"/>
+        </w:rPr>
+        <w:t xml:space="preserve">## Residual deviance:  753.05  on 864  degrees of freedom</w:t>
+      </w:r>
+      <w:r>
+        <w:br/>
+      </w:r>
+      <w:r>
+        <w:rPr>
+          <w:rStyle w:val="VerbatimChar"/>
+        </w:rPr>
+        <w:t xml:space="preserve">## AIC: 807.05</w:t>
+      </w:r>
+      <w:r>
+        <w:br/>
+      </w:r>
+      <w:r>
+        <w:rPr>
+          <w:rStyle w:val="VerbatimChar"/>
+        </w:rPr>
+        <w:t xml:space="preserve">## </w:t>
+      </w:r>
+      <w:r>
+        <w:br/>
+      </w:r>
+      <w:r>
+        <w:rPr>
+          <w:rStyle w:val="VerbatimChar"/>
+        </w:rPr>
+        <w:t xml:space="preserve">## Number of Fisher Scoring iterations: 15</w:t>
+      </w:r>
+    </w:p>
+    <w:p>
+      <w:pPr>
+        <w:pStyle w:val="SourceCode"/>
+      </w:pPr>
+      <w:r>
+        <w:rPr>
+          <w:rStyle w:val="NormalTok"/>
+        </w:rPr>
+        <w:t xml:space="preserve">logit_2 </w:t>
+      </w:r>
+      <w:r>
+        <w:rPr>
+          <w:rStyle w:val="OtherTok"/>
+        </w:rPr>
+        <w:t xml:space="preserve">&lt;-</w:t>
+      </w:r>
+      <w:r>
+        <w:rPr>
+          <w:rStyle w:val="NormalTok"/>
+        </w:rPr>
+        <w:t xml:space="preserve"> </w:t>
+      </w:r>
+      <w:r>
+        <w:rPr>
+          <w:rStyle w:val="FunctionTok"/>
+        </w:rPr>
+        <w:t xml:space="preserve">stepAIC</w:t>
+      </w:r>
+      <w:r>
+        <w:rPr>
+          <w:rStyle w:val="NormalTok"/>
+        </w:rPr>
+        <w:t xml:space="preserve">(logit_1)</w:t>
+      </w:r>
+    </w:p>
+    <w:p>
+      <w:pPr>
+        <w:pStyle w:val="SourceCode"/>
+      </w:pPr>
+      <w:r>
+        <w:rPr>
+          <w:rStyle w:val="VerbatimChar"/>
+        </w:rPr>
+        <w:t xml:space="preserve">## Start:  AIC=807.05</w:t>
+      </w:r>
+      <w:r>
+        <w:br/>
+      </w:r>
+      <w:r>
+        <w:rPr>
+          <w:rStyle w:val="VerbatimChar"/>
+        </w:rPr>
+        <w:t xml:space="preserve">## Survived ~ Pclass + Sex + SibSp + Parch + Fare + Embarked + segment_edat</w:t>
+      </w:r>
+      <w:r>
+        <w:br/>
+      </w:r>
+      <w:r>
+        <w:rPr>
+          <w:rStyle w:val="VerbatimChar"/>
+        </w:rPr>
+        <w:t xml:space="preserve">## </w:t>
+      </w:r>
+      <w:r>
+        <w:br/>
+      </w:r>
+      <w:r>
+        <w:rPr>
+          <w:rStyle w:val="VerbatimChar"/>
+        </w:rPr>
+        <w:t xml:space="preserve">##                Df Deviance     AIC</w:t>
+      </w:r>
+      <w:r>
+        <w:br/>
+      </w:r>
+      <w:r>
+        <w:rPr>
+          <w:rStyle w:val="VerbatimChar"/>
+        </w:rPr>
+        <w:t xml:space="preserve">## - Parch         6   761.58  803.58</w:t>
+      </w:r>
+      <w:r>
+        <w:br/>
+      </w:r>
+      <w:r>
+        <w:rPr>
+          <w:rStyle w:val="VerbatimChar"/>
+        </w:rPr>
+        <w:t xml:space="preserve">## - Embarked      3   756.70  804.70</w:t>
+      </w:r>
+      <w:r>
+        <w:br/>
+      </w:r>
+      <w:r>
+        <w:rPr>
+          <w:rStyle w:val="VerbatimChar"/>
+        </w:rPr>
+        <w:t xml:space="preserve">## - Fare          1   754.87  806.87</w:t>
+      </w:r>
+      <w:r>
+        <w:br/>
+      </w:r>
+      <w:r>
+        <w:rPr>
+          <w:rStyle w:val="VerbatimChar"/>
+        </w:rPr>
+        <w:t xml:space="preserve">## &lt;none&gt;              753.05  807.05</w:t>
+      </w:r>
+      <w:r>
+        <w:br/>
+      </w:r>
+      <w:r>
+        <w:rPr>
+          <w:rStyle w:val="VerbatimChar"/>
+        </w:rPr>
+        <w:t xml:space="preserve">## - SibSp         6   781.07  823.07</w:t>
+      </w:r>
+      <w:r>
+        <w:br/>
+      </w:r>
+      <w:r>
+        <w:rPr>
+          <w:rStyle w:val="VerbatimChar"/>
+        </w:rPr>
+        <w:t xml:space="preserve">## - segment_edat  7   785.79  825.79</w:t>
+      </w:r>
+      <w:r>
+        <w:br/>
+      </w:r>
+      <w:r>
+        <w:rPr>
+          <w:rStyle w:val="VerbatimChar"/>
+        </w:rPr>
+        <w:t xml:space="preserve">## - Pclass        2   791.88  841.88</w:t>
+      </w:r>
+      <w:r>
+        <w:br/>
+      </w:r>
+      <w:r>
+        <w:rPr>
+          <w:rStyle w:val="VerbatimChar"/>
+        </w:rPr>
+        <w:t xml:space="preserve">## - Sex           1   971.96 1023.96</w:t>
+      </w:r>
+      <w:r>
+        <w:br/>
+      </w:r>
+      <w:r>
+        <w:rPr>
+          <w:rStyle w:val="VerbatimChar"/>
+        </w:rPr>
+        <w:t xml:space="preserve">## </w:t>
+      </w:r>
+      <w:r>
+        <w:br/>
+      </w:r>
+      <w:r>
+        <w:rPr>
+          <w:rStyle w:val="VerbatimChar"/>
+        </w:rPr>
+        <w:t xml:space="preserve">## Step:  AIC=803.58</w:t>
+      </w:r>
+      <w:r>
+        <w:br/>
+      </w:r>
+      <w:r>
+        <w:rPr>
+          <w:rStyle w:val="VerbatimChar"/>
+        </w:rPr>
+        <w:t xml:space="preserve">## Survived ~ Pclass + Sex + SibSp + Fare + Embarked + segment_edat</w:t>
+      </w:r>
+      <w:r>
+        <w:br/>
+      </w:r>
+      <w:r>
+        <w:rPr>
+          <w:rStyle w:val="VerbatimChar"/>
+        </w:rPr>
+        <w:t xml:space="preserve">## </w:t>
+      </w:r>
+      <w:r>
+        <w:br/>
+      </w:r>
+      <w:r>
+        <w:rPr>
+          <w:rStyle w:val="VerbatimChar"/>
+        </w:rPr>
+        <w:t xml:space="preserve">##                Df Deviance     AIC</w:t>
+      </w:r>
+      <w:r>
+        <w:br/>
+      </w:r>
+      <w:r>
+        <w:rPr>
+          <w:rStyle w:val="VerbatimChar"/>
+        </w:rPr>
+        <w:t xml:space="preserve">## - Embarked      3   766.11  802.11</w:t>
+      </w:r>
+      <w:r>
+        <w:br/>
+      </w:r>
+      <w:r>
+        <w:rPr>
+          <w:rStyle w:val="VerbatimChar"/>
+        </w:rPr>
+        <w:t xml:space="preserve">## - Fare          1   762.62  802.62</w:t>
+      </w:r>
+      <w:r>
+        <w:br/>
+      </w:r>
+      <w:r>
+        <w:rPr>
+          <w:rStyle w:val="VerbatimChar"/>
+        </w:rPr>
+        <w:t xml:space="preserve">## &lt;none&gt;              761.58  803.58</w:t>
+      </w:r>
+      <w:r>
+        <w:br/>
+      </w:r>
+      <w:r>
+        <w:rPr>
+          <w:rStyle w:val="VerbatimChar"/>
+        </w:rPr>
+        <w:t xml:space="preserve">## - SibSp         6   792.11  822.11</w:t>
+      </w:r>
+      <w:r>
+        <w:br/>
+      </w:r>
+      <w:r>
+        <w:rPr>
+          <w:rStyle w:val="VerbatimChar"/>
+        </w:rPr>
+        <w:t xml:space="preserve">## - segment_edat  7   801.26  829.26</w:t>
+      </w:r>
+      <w:r>
+        <w:br/>
+      </w:r>
+      <w:r>
+        <w:rPr>
+          <w:rStyle w:val="VerbatimChar"/>
+        </w:rPr>
+        <w:t xml:space="preserve">## - Pclass        2   809.94  847.94</w:t>
+      </w:r>
+      <w:r>
+        <w:br/>
+      </w:r>
+      <w:r>
+        <w:rPr>
+          <w:rStyle w:val="VerbatimChar"/>
+        </w:rPr>
+        <w:t xml:space="preserve">## - Sex           1   982.64 1022.64</w:t>
+      </w:r>
+      <w:r>
+        <w:br/>
+      </w:r>
+      <w:r>
+        <w:rPr>
+          <w:rStyle w:val="VerbatimChar"/>
+        </w:rPr>
+        <w:t xml:space="preserve">## </w:t>
+      </w:r>
+      <w:r>
+        <w:br/>
+      </w:r>
+      <w:r>
+        <w:rPr>
+          <w:rStyle w:val="VerbatimChar"/>
+        </w:rPr>
+        <w:t xml:space="preserve">## Step:  AIC=802.11</w:t>
+      </w:r>
+      <w:r>
+        <w:br/>
+      </w:r>
+      <w:r>
+        <w:rPr>
+          <w:rStyle w:val="VerbatimChar"/>
+        </w:rPr>
+        <w:t xml:space="preserve">## Survived ~ Pclass + Sex + SibSp + Fare + segment_edat</w:t>
+      </w:r>
+      <w:r>
+        <w:br/>
+      </w:r>
+      <w:r>
+        <w:rPr>
+          <w:rStyle w:val="VerbatimChar"/>
+        </w:rPr>
+        <w:t xml:space="preserve">## </w:t>
+      </w:r>
+      <w:r>
+        <w:br/>
+      </w:r>
+      <w:r>
+        <w:rPr>
+          <w:rStyle w:val="VerbatimChar"/>
+        </w:rPr>
+        <w:t xml:space="preserve">##                Df Deviance     AIC</w:t>
+      </w:r>
+      <w:r>
+        <w:br/>
+      </w:r>
+      <w:r>
+        <w:rPr>
+          <w:rStyle w:val="VerbatimChar"/>
+        </w:rPr>
+        <w:t xml:space="preserve">## - Fare          1   767.80  801.80</w:t>
+      </w:r>
+      <w:r>
+        <w:br/>
+      </w:r>
+      <w:r>
+        <w:rPr>
+          <w:rStyle w:val="VerbatimChar"/>
+        </w:rPr>
+        <w:t xml:space="preserve">## &lt;none&gt;              766.11  802.11</w:t>
+      </w:r>
+      <w:r>
+        <w:br/>
+      </w:r>
+      <w:r>
+        <w:rPr>
+          <w:rStyle w:val="VerbatimChar"/>
+        </w:rPr>
+        <w:t xml:space="preserve">## - SibSp         6   801.02  825.02</w:t>
+      </w:r>
+      <w:r>
+        <w:br/>
+      </w:r>
+      <w:r>
+        <w:rPr>
+          <w:rStyle w:val="VerbatimChar"/>
+        </w:rPr>
+        <w:t xml:space="preserve">## - segment_edat  7   805.91  827.91</w:t>
+      </w:r>
+      <w:r>
+        <w:br/>
+      </w:r>
+      <w:r>
+        <w:rPr>
+          <w:rStyle w:val="VerbatimChar"/>
+        </w:rPr>
+        <w:t xml:space="preserve">## - Pclass        2   815.57  847.57</w:t>
+      </w:r>
+      <w:r>
+        <w:br/>
+      </w:r>
+      <w:r>
+        <w:rPr>
+          <w:rStyle w:val="VerbatimChar"/>
+        </w:rPr>
+        <w:t xml:space="preserve">## - Sex           1  1001.70 1035.70</w:t>
+      </w:r>
+      <w:r>
+        <w:br/>
+      </w:r>
+      <w:r>
+        <w:rPr>
+          <w:rStyle w:val="VerbatimChar"/>
+        </w:rPr>
+        <w:t xml:space="preserve">## </w:t>
+      </w:r>
+      <w:r>
+        <w:br/>
+      </w:r>
+      <w:r>
+        <w:rPr>
+          <w:rStyle w:val="VerbatimChar"/>
+        </w:rPr>
+        <w:t xml:space="preserve">## Step:  AIC=801.8</w:t>
+      </w:r>
+      <w:r>
+        <w:br/>
+      </w:r>
+      <w:r>
+        <w:rPr>
+          <w:rStyle w:val="VerbatimChar"/>
+        </w:rPr>
+        <w:t xml:space="preserve">## Survived ~ Pclass + Sex + SibSp + segment_edat</w:t>
+      </w:r>
+      <w:r>
+        <w:br/>
+      </w:r>
+      <w:r>
+        <w:rPr>
+          <w:rStyle w:val="VerbatimChar"/>
+        </w:rPr>
+        <w:t xml:space="preserve">## </w:t>
+      </w:r>
+      <w:r>
+        <w:br/>
+      </w:r>
+      <w:r>
+        <w:rPr>
+          <w:rStyle w:val="VerbatimChar"/>
+        </w:rPr>
+        <w:t xml:space="preserve">##                Df Deviance     AIC</w:t>
+      </w:r>
+      <w:r>
+        <w:br/>
+      </w:r>
+      <w:r>
+        <w:rPr>
+          <w:rStyle w:val="VerbatimChar"/>
+        </w:rPr>
+        <w:t xml:space="preserve">## &lt;none&gt;              767.80  801.80</w:t>
+      </w:r>
+      <w:r>
+        <w:br/>
+      </w:r>
+      <w:r>
+        <w:rPr>
+          <w:rStyle w:val="VerbatimChar"/>
+        </w:rPr>
+        <w:t xml:space="preserve">## - SibSp         6   801.09  823.09</w:t>
+      </w:r>
+      <w:r>
+        <w:br/>
+      </w:r>
+      <w:r>
+        <w:rPr>
+          <w:rStyle w:val="VerbatimChar"/>
+        </w:rPr>
+        <w:t xml:space="preserve">## - segment_edat  7   808.21  828.21</w:t>
+      </w:r>
+      <w:r>
+        <w:br/>
+      </w:r>
+      <w:r>
+        <w:rPr>
+          <w:rStyle w:val="VerbatimChar"/>
+        </w:rPr>
+        <w:t xml:space="preserve">## - Pclass        2   857.75  887.75</w:t>
+      </w:r>
+      <w:r>
+        <w:br/>
+      </w:r>
+      <w:r>
+        <w:rPr>
+          <w:rStyle w:val="VerbatimChar"/>
+        </w:rPr>
+        <w:t xml:space="preserve">## - Sex           1  1010.62 1042.62</w:t>
+      </w:r>
+    </w:p>
+    <w:p>
+      <w:pPr>
+        <w:pStyle w:val="FirstParagraph"/>
+      </w:pPr>
+      <w:r>
+        <w:t xml:space="preserve">En aquest anàlisis es pot observar com les variables més rellevants és el sexe (Z&lt;-13,15). Això ens indica que es van complir els procediments típics del codi mariner, on en aquella època tenien prioritat el sexe femení en cas d’abordatge. També tenies menys probabilitats de sobreviure si eres de tercera classe o segona. Altres variables rellevants són els diferents grups d’edat. Els menors de 20 anys i majors de 70 van tenir més possibilitats de supervivència.</w:t>
+      </w:r>
+    </w:p>
+    <w:bookmarkEnd w:id="39"/>
+    <w:bookmarkStart w:id="41" w:name="analisi-de-correlació"/>
     <w:p>
       <w:pPr>
         <w:pStyle w:val="Heading4"/>
       </w:pPr>
       <w:r>
-        <w:t xml:space="preserve">Aplicació de model predictiu (Random Forest)</w:t>
-      </w:r>
-    </w:p>
-    <w:p>
-      <w:pPr>
-        <w:pStyle w:val="FirstParagraph"/>
-      </w:pPr>
-      <w:r>
-        <w:t xml:space="preserve">Aplicarem un model d’arbres de decisió (Random Forest), que per les condicions del conjunt de dades sembla més adient. No obstant, caldria comparar els diferents errors entre models i també observar si es pot usar models predictius en paral·lel amb diferents classificadors.</w:t>
+        <w:t xml:space="preserve">Analisi de correlació</w:t>
       </w:r>
     </w:p>
     <w:p>
@@ -9608,444 +9634,187 @@
       </w:pPr>
       <w:r>
         <w:rPr>
+          <w:rStyle w:val="FunctionTok"/>
+        </w:rPr>
+        <w:t xml:space="preserve">summary</w:t>
+      </w:r>
+      <w:r>
+        <w:rPr>
+          <w:rStyle w:val="NormalTok"/>
+        </w:rPr>
+        <w:t xml:space="preserve">(df_titanic)</w:t>
+      </w:r>
+    </w:p>
+    <w:p>
+      <w:pPr>
+        <w:pStyle w:val="SourceCode"/>
+      </w:pPr>
+      <w:r>
+        <w:rPr>
+          <w:rStyle w:val="VerbatimChar"/>
+        </w:rPr>
+        <w:t xml:space="preserve">##  Survived Pclass      Sex      SibSp   Parch        Fare       </w:t>
+      </w:r>
+      <w:r>
+        <w:br/>
+      </w:r>
+      <w:r>
+        <w:rPr>
+          <w:rStyle w:val="VerbatimChar"/>
+        </w:rPr>
+        <w:t xml:space="preserve">##  0:549    1:216   female:314   0:608   0:678   Min.   :  0.00  </w:t>
+      </w:r>
+      <w:r>
+        <w:br/>
+      </w:r>
+      <w:r>
+        <w:rPr>
+          <w:rStyle w:val="VerbatimChar"/>
+        </w:rPr>
+        <w:t xml:space="preserve">##  1:342    2:184   male  :577   1:209   1:118   1st Qu.:  7.91  </w:t>
+      </w:r>
+      <w:r>
+        <w:br/>
+      </w:r>
+      <w:r>
+        <w:rPr>
+          <w:rStyle w:val="VerbatimChar"/>
+        </w:rPr>
+        <w:t xml:space="preserve">##           3:491                2: 28   2: 80   Median : 14.45  </w:t>
+      </w:r>
+      <w:r>
+        <w:br/>
+      </w:r>
+      <w:r>
+        <w:rPr>
+          <w:rStyle w:val="VerbatimChar"/>
+        </w:rPr>
+        <w:t xml:space="preserve">##                                3: 16   3:  5   Mean   : 32.20  </w:t>
+      </w:r>
+      <w:r>
+        <w:br/>
+      </w:r>
+      <w:r>
+        <w:rPr>
+          <w:rStyle w:val="VerbatimChar"/>
+        </w:rPr>
+        <w:t xml:space="preserve">##                                4: 18   4:  4   3rd Qu.: 31.00  </w:t>
+      </w:r>
+      <w:r>
+        <w:br/>
+      </w:r>
+      <w:r>
+        <w:rPr>
+          <w:rStyle w:val="VerbatimChar"/>
+        </w:rPr>
+        <w:t xml:space="preserve">##                                5:  5   5:  5   Max.   :512.33  </w:t>
+      </w:r>
+      <w:r>
+        <w:br/>
+      </w:r>
+      <w:r>
+        <w:rPr>
+          <w:rStyle w:val="VerbatimChar"/>
+        </w:rPr>
+        <w:t xml:space="preserve">##                                8:  7   6:  1                   </w:t>
+      </w:r>
+      <w:r>
+        <w:br/>
+      </w:r>
+      <w:r>
+        <w:rPr>
+          <w:rStyle w:val="VerbatimChar"/>
+        </w:rPr>
+        <w:t xml:space="preserve">##        Embarked    segment_edat</w:t>
+      </w:r>
+      <w:r>
+        <w:br/>
+      </w:r>
+      <w:r>
+        <w:rPr>
+          <w:rStyle w:val="VerbatimChar"/>
+        </w:rPr>
+        <w:t xml:space="preserve">##  C         :168   20-29  :407  </w:t>
+      </w:r>
+      <w:r>
+        <w:br/>
+      </w:r>
+      <w:r>
+        <w:rPr>
+          <w:rStyle w:val="VerbatimChar"/>
+        </w:rPr>
+        <w:t xml:space="preserve">##  Desconegut:  2   30-39  :155  </w:t>
+      </w:r>
+      <w:r>
+        <w:br/>
+      </w:r>
+      <w:r>
+        <w:rPr>
+          <w:rStyle w:val="VerbatimChar"/>
+        </w:rPr>
+        <w:t xml:space="preserve">##  Q         : 77   10-19  :115  </w:t>
+      </w:r>
+      <w:r>
+        <w:br/>
+      </w:r>
+      <w:r>
+        <w:rPr>
+          <w:rStyle w:val="VerbatimChar"/>
+        </w:rPr>
+        <w:t xml:space="preserve">##  S         :644   40-49  : 86  </w:t>
+      </w:r>
+      <w:r>
+        <w:br/>
+      </w:r>
+      <w:r>
+        <w:rPr>
+          <w:rStyle w:val="VerbatimChar"/>
+        </w:rPr>
+        <w:t xml:space="preserve">##                   0-9    : 64  </w:t>
+      </w:r>
+      <w:r>
+        <w:br/>
+      </w:r>
+      <w:r>
+        <w:rPr>
+          <w:rStyle w:val="VerbatimChar"/>
+        </w:rPr>
+        <w:t xml:space="preserve">##                   50-59  : 42  </w:t>
+      </w:r>
+      <w:r>
+        <w:br/>
+      </w:r>
+      <w:r>
+        <w:rPr>
+          <w:rStyle w:val="VerbatimChar"/>
+        </w:rPr>
+        <w:t xml:space="preserve">##                   (Other): 22</w:t>
+      </w:r>
+    </w:p>
+    <w:p>
+      <w:pPr>
+        <w:pStyle w:val="SourceCode"/>
+      </w:pPr>
+      <w:r>
+        <w:rPr>
           <w:rStyle w:val="CommentTok"/>
         </w:rPr>
-        <w:t xml:space="preserve"># Obtindrem la llibreria corresponent</w:t>
-      </w:r>
-      <w:r>
-        <w:br/>
-      </w:r>
-      <w:r>
-        <w:rPr>
-          <w:rStyle w:val="FunctionTok"/>
-        </w:rPr>
-        <w:t xml:space="preserve">library</w:t>
-      </w:r>
-      <w:r>
-        <w:rPr>
-          <w:rStyle w:val="NormalTok"/>
-        </w:rPr>
-        <w:t xml:space="preserve">(</w:t>
-      </w:r>
-      <w:r>
-        <w:rPr>
-          <w:rStyle w:val="StringTok"/>
-        </w:rPr>
-        <w:t xml:space="preserve">'randomForest'</w:t>
-      </w:r>
-      <w:r>
-        <w:rPr>
-          <w:rStyle w:val="NormalTok"/>
-        </w:rPr>
-        <w:t xml:space="preserve">) </w:t>
-      </w:r>
-      <w:r>
-        <w:br/>
-      </w:r>
-      <w:r>
-        <w:rPr>
-          <w:rStyle w:val="NormalTok"/>
-        </w:rPr>
-        <w:t xml:space="preserve">train </w:t>
-      </w:r>
-      <w:r>
-        <w:rPr>
-          <w:rStyle w:val="OtherTok"/>
-        </w:rPr>
-        <w:t xml:space="preserve">&lt;-</w:t>
-      </w:r>
-      <w:r>
-        <w:rPr>
-          <w:rStyle w:val="NormalTok"/>
-        </w:rPr>
-        <w:t xml:space="preserve"> df_titanic[</w:t>
-      </w:r>
-      <w:r>
-        <w:rPr>
-          <w:rStyle w:val="DecValTok"/>
-        </w:rPr>
-        <w:t xml:space="preserve">1</w:t>
-      </w:r>
-      <w:r>
-        <w:rPr>
-          <w:rStyle w:val="SpecialCharTok"/>
-        </w:rPr>
-        <w:t xml:space="preserve">:</w:t>
-      </w:r>
-      <w:r>
-        <w:rPr>
-          <w:rStyle w:val="DecValTok"/>
-        </w:rPr>
-        <w:t xml:space="preserve">712</w:t>
-      </w:r>
-      <w:r>
-        <w:rPr>
-          <w:rStyle w:val="NormalTok"/>
-        </w:rPr>
-        <w:t xml:space="preserve">,]</w:t>
-      </w:r>
-      <w:r>
-        <w:br/>
-      </w:r>
-      <w:r>
-        <w:rPr>
-          <w:rStyle w:val="NormalTok"/>
-        </w:rPr>
-        <w:t xml:space="preserve">test </w:t>
-      </w:r>
-      <w:r>
-        <w:rPr>
-          <w:rStyle w:val="OtherTok"/>
-        </w:rPr>
-        <w:t xml:space="preserve">&lt;-</w:t>
-      </w:r>
-      <w:r>
-        <w:rPr>
-          <w:rStyle w:val="NormalTok"/>
-        </w:rPr>
-        <w:t xml:space="preserve"> df_titanic[</w:t>
-      </w:r>
-      <w:r>
-        <w:rPr>
-          <w:rStyle w:val="DecValTok"/>
-        </w:rPr>
-        <w:t xml:space="preserve">713</w:t>
-      </w:r>
-      <w:r>
-        <w:rPr>
-          <w:rStyle w:val="SpecialCharTok"/>
-        </w:rPr>
-        <w:t xml:space="preserve">:</w:t>
-      </w:r>
-      <w:r>
-        <w:rPr>
-          <w:rStyle w:val="DecValTok"/>
-        </w:rPr>
-        <w:t xml:space="preserve">891</w:t>
-      </w:r>
-      <w:r>
-        <w:rPr>
-          <w:rStyle w:val="NormalTok"/>
-        </w:rPr>
-        <w:t xml:space="preserve">,]</w:t>
-      </w:r>
-      <w:r>
-        <w:br/>
-      </w:r>
-      <w:r>
-        <w:rPr>
-          <w:rStyle w:val="CommentTok"/>
-        </w:rPr>
-        <w:t xml:space="preserve"># Set a random seed</w:t>
-      </w:r>
-      <w:r>
-        <w:br/>
-      </w:r>
-      <w:r>
-        <w:rPr>
-          <w:rStyle w:val="FunctionTok"/>
-        </w:rPr>
-        <w:t xml:space="preserve">set.seed</w:t>
-      </w:r>
-      <w:r>
-        <w:rPr>
-          <w:rStyle w:val="NormalTok"/>
-        </w:rPr>
-        <w:t xml:space="preserve">(</w:t>
-      </w:r>
-      <w:r>
-        <w:rPr>
-          <w:rStyle w:val="DecValTok"/>
-        </w:rPr>
-        <w:t xml:space="preserve">754</w:t>
-      </w:r>
-      <w:r>
-        <w:rPr>
-          <w:rStyle w:val="NormalTok"/>
-        </w:rPr>
-        <w:t xml:space="preserve">)</w:t>
-      </w:r>
-      <w:r>
-        <w:br/>
-      </w:r>
-      <w:r>
-        <w:rPr>
-          <w:rStyle w:val="CommentTok"/>
-        </w:rPr>
-        <w:t xml:space="preserve"># Construim un model de RandomForest amb les variables ja tractades (Sexe,classe d'embarcament, port d'embarcament, sexe, situació familiar, preu del ticket i segment d'edat)</w:t>
-      </w:r>
-      <w:r>
-        <w:br/>
-      </w:r>
-      <w:r>
-        <w:rPr>
-          <w:rStyle w:val="NormalTok"/>
-        </w:rPr>
-        <w:t xml:space="preserve">titanic_model </w:t>
-      </w:r>
-      <w:r>
-        <w:rPr>
-          <w:rStyle w:val="OtherTok"/>
-        </w:rPr>
-        <w:t xml:space="preserve">&lt;-</w:t>
-      </w:r>
-      <w:r>
-        <w:rPr>
-          <w:rStyle w:val="NormalTok"/>
-        </w:rPr>
-        <w:t xml:space="preserve"> </w:t>
-      </w:r>
-      <w:r>
-        <w:rPr>
-          <w:rStyle w:val="FunctionTok"/>
-        </w:rPr>
-        <w:t xml:space="preserve">randomForest</w:t>
-      </w:r>
-      <w:r>
-        <w:rPr>
-          <w:rStyle w:val="NormalTok"/>
-        </w:rPr>
-        <w:t xml:space="preserve">(Survived </w:t>
-      </w:r>
-      <w:r>
-        <w:rPr>
-          <w:rStyle w:val="SpecialCharTok"/>
-        </w:rPr>
-        <w:t xml:space="preserve">~</w:t>
-      </w:r>
-      <w:r>
-        <w:rPr>
-          <w:rStyle w:val="NormalTok"/>
-        </w:rPr>
-        <w:t xml:space="preserve">.,</w:t>
-      </w:r>
-      <w:r>
-        <w:br/>
-      </w:r>
-      <w:r>
-        <w:rPr>
-          <w:rStyle w:val="NormalTok"/>
-        </w:rPr>
-        <w:t xml:space="preserve">                              </w:t>
-      </w:r>
-      <w:r>
-        <w:rPr>
-          <w:rStyle w:val="AttributeTok"/>
-        </w:rPr>
-        <w:t xml:space="preserve">data =</w:t>
-      </w:r>
-      <w:r>
-        <w:rPr>
-          <w:rStyle w:val="NormalTok"/>
-        </w:rPr>
-        <w:t xml:space="preserve"> train)</w:t>
-      </w:r>
-    </w:p>
-    <w:p>
-      <w:pPr>
-        <w:pStyle w:val="FirstParagraph"/>
-      </w:pPr>
-      <w:r>
-        <w:t xml:space="preserve">A continuació, representarem els resultats del model predictiu Random Forest. Es detallaran els errors per número d’estimadors (arbres de decisió en aquest cas), un ranking d’importàncies relatives i les respectives prediccions.</w:t>
-      </w:r>
-    </w:p>
-    <w:bookmarkEnd w:id="39"/>
-    <w:bookmarkEnd w:id="40"/>
-    <w:bookmarkEnd w:id="41"/>
-    <w:bookmarkStart w:id="44" w:name="X5b56ea162315b6c03b619a2aa3739292400ee6e"/>
-    <w:p>
-      <w:pPr>
-        <w:pStyle w:val="Heading2"/>
-      </w:pPr>
-      <w:r>
-        <w:t xml:space="preserve">Representació dels resultats a partir de taules i gràfiques</w:t>
-      </w:r>
-    </w:p>
-    <w:p>
-      <w:pPr>
-        <w:pStyle w:val="FirstParagraph"/>
-      </w:pPr>
-      <w:r>
-        <w:t xml:space="preserve">En primer lloc, observarem la precisió del model resultant per Random Forest.</w:t>
-      </w:r>
-    </w:p>
-    <w:p>
-      <w:pPr>
-        <w:pStyle w:val="SourceCode"/>
-      </w:pPr>
-      <w:r>
-        <w:rPr>
-          <w:rStyle w:val="CommentTok"/>
-        </w:rPr>
-        <w:t xml:space="preserve"># Mostrem l'error del model</w:t>
-      </w:r>
-      <w:r>
-        <w:br/>
-      </w:r>
-      <w:r>
-        <w:rPr>
-          <w:rStyle w:val="FunctionTok"/>
-        </w:rPr>
-        <w:t xml:space="preserve">plot</w:t>
-      </w:r>
-      <w:r>
-        <w:rPr>
-          <w:rStyle w:val="NormalTok"/>
-        </w:rPr>
-        <w:t xml:space="preserve">(titanic_model, </w:t>
-      </w:r>
-      <w:r>
-        <w:rPr>
-          <w:rStyle w:val="AttributeTok"/>
-        </w:rPr>
-        <w:t xml:space="preserve">ylim=</w:t>
-      </w:r>
-      <w:r>
-        <w:rPr>
-          <w:rStyle w:val="FunctionTok"/>
-        </w:rPr>
-        <w:t xml:space="preserve">c</w:t>
-      </w:r>
-      <w:r>
-        <w:rPr>
-          <w:rStyle w:val="NormalTok"/>
-        </w:rPr>
-        <w:t xml:space="preserve">(</w:t>
-      </w:r>
-      <w:r>
-        <w:rPr>
-          <w:rStyle w:val="DecValTok"/>
-        </w:rPr>
-        <w:t xml:space="preserve">0</w:t>
-      </w:r>
-      <w:r>
-        <w:rPr>
-          <w:rStyle w:val="NormalTok"/>
-        </w:rPr>
-        <w:t xml:space="preserve">,</w:t>
-      </w:r>
-      <w:r>
-        <w:rPr>
-          <w:rStyle w:val="FloatTok"/>
-        </w:rPr>
-        <w:t xml:space="preserve">0.36</w:t>
-      </w:r>
-      <w:r>
-        <w:rPr>
-          <w:rStyle w:val="NormalTok"/>
-        </w:rPr>
-        <w:t xml:space="preserve">))</w:t>
-      </w:r>
-      <w:r>
-        <w:br/>
-      </w:r>
-      <w:r>
-        <w:rPr>
-          <w:rStyle w:val="FunctionTok"/>
-        </w:rPr>
-        <w:t xml:space="preserve">legend</w:t>
-      </w:r>
-      <w:r>
-        <w:rPr>
-          <w:rStyle w:val="NormalTok"/>
-        </w:rPr>
-        <w:t xml:space="preserve">(</w:t>
-      </w:r>
-      <w:r>
-        <w:rPr>
-          <w:rStyle w:val="StringTok"/>
-        </w:rPr>
-        <w:t xml:space="preserve">'topright'</w:t>
-      </w:r>
-      <w:r>
-        <w:rPr>
-          <w:rStyle w:val="NormalTok"/>
-        </w:rPr>
-        <w:t xml:space="preserve">, </w:t>
-      </w:r>
-      <w:r>
-        <w:rPr>
-          <w:rStyle w:val="FunctionTok"/>
-        </w:rPr>
-        <w:t xml:space="preserve">colnames</w:t>
-      </w:r>
-      <w:r>
-        <w:rPr>
-          <w:rStyle w:val="NormalTok"/>
-        </w:rPr>
-        <w:t xml:space="preserve">(titanic_model</w:t>
-      </w:r>
-      <w:r>
-        <w:rPr>
-          <w:rStyle w:val="SpecialCharTok"/>
-        </w:rPr>
-        <w:t xml:space="preserve">$</w:t>
-      </w:r>
-      <w:r>
-        <w:rPr>
-          <w:rStyle w:val="NormalTok"/>
-        </w:rPr>
-        <w:t xml:space="preserve">err.rate), </w:t>
-      </w:r>
-      <w:r>
-        <w:rPr>
-          <w:rStyle w:val="AttributeTok"/>
-        </w:rPr>
-        <w:t xml:space="preserve">col=</w:t>
-      </w:r>
-      <w:r>
-        <w:rPr>
-          <w:rStyle w:val="DecValTok"/>
-        </w:rPr>
-        <w:t xml:space="preserve">1</w:t>
-      </w:r>
-      <w:r>
-        <w:rPr>
-          <w:rStyle w:val="SpecialCharTok"/>
-        </w:rPr>
-        <w:t xml:space="preserve">:</w:t>
-      </w:r>
-      <w:r>
-        <w:rPr>
-          <w:rStyle w:val="DecValTok"/>
-        </w:rPr>
-        <w:t xml:space="preserve">3</w:t>
-      </w:r>
-      <w:r>
-        <w:rPr>
-          <w:rStyle w:val="NormalTok"/>
-        </w:rPr>
-        <w:t xml:space="preserve">, </w:t>
-      </w:r>
-      <w:r>
-        <w:rPr>
-          <w:rStyle w:val="AttributeTok"/>
-        </w:rPr>
-        <w:t xml:space="preserve">fill=</w:t>
-      </w:r>
-      <w:r>
-        <w:rPr>
-          <w:rStyle w:val="DecValTok"/>
-        </w:rPr>
-        <w:t xml:space="preserve">1</w:t>
-      </w:r>
-      <w:r>
-        <w:rPr>
-          <w:rStyle w:val="SpecialCharTok"/>
-        </w:rPr>
-        <w:t xml:space="preserve">:</w:t>
-      </w:r>
-      <w:r>
-        <w:rPr>
-          <w:rStyle w:val="DecValTok"/>
-        </w:rPr>
-        <w:t xml:space="preserve">3</w:t>
-      </w:r>
-      <w:r>
-        <w:rPr>
-          <w:rStyle w:val="NormalTok"/>
-        </w:rPr>
-        <w:t xml:space="preserve">)</w:t>
+        <w:t xml:space="preserve"># Correlacions entre variables</w:t>
+      </w:r>
+      <w:r>
+        <w:br/>
+      </w:r>
+      <w:r>
+        <w:rPr>
+          <w:rStyle w:val="FunctionTok"/>
+        </w:rPr>
+        <w:t xml:space="preserve">pairs.panels</w:t>
+      </w:r>
+      <w:r>
+        <w:rPr>
+          <w:rStyle w:val="NormalTok"/>
+        </w:rPr>
+        <w:t xml:space="preserve">(df_titanic)</w:t>
       </w:r>
     </w:p>
     <w:p>
@@ -10062,13 +9831,13 @@
               <a:graphicData uri="http://schemas.openxmlformats.org/drawingml/2006/picture">
                 <pic:pic>
                   <pic:nvPicPr>
-                    <pic:cNvPr descr="PRACTICA2_TITANIC_CALVO_SICILIA_files/figure-docx/unnamed-chunk-34-1.png" id="0" name="Picture"/>
+                    <pic:cNvPr descr="PRACTICA2_TITANIC_CALVO_SICILIA_files/figure-docx/unnamed-chunk-33-1.png" id="0" name="Picture"/>
                     <pic:cNvPicPr>
                       <a:picLocks noChangeArrowheads="1" noChangeAspect="1"/>
                     </pic:cNvPicPr>
                   </pic:nvPicPr>
                   <pic:blipFill>
-                    <a:blip r:embed="rId42"/>
+                    <a:blip r:embed="rId40"/>
                     <a:stretch>
                       <a:fillRect/>
                     </a:stretch>
@@ -10100,7 +9869,25 @@
         <w:pStyle w:val="BodyText"/>
       </w:pPr>
       <w:r>
-        <w:t xml:space="preserve">En l’anterior punt vam veure com el model ens dona una precisió aproximada del 80%. Tindríem una precisió al voltant del 90% pels no supervivents i d’un 70% pels supervivents, en training set. Un cop aplicat el Random Forest veurem la importància de cada variable en el model per tal d’interpretar el model.</w:t>
+        <w:t xml:space="preserve">En l’anterior scatterplot, com la probabilitat de sobreviure està molt influenciada perquè sigui un sexe femení. També una de les variables més correlacionades amb la supervivència és la classe. Si és de classe 1 és més probable de sobreviure a una de classe 3. També estan molt relacionades les classes amb lex taxes (55%). També hi ha una certa relació entre el segment d’edat i la classe d’embarcament</w:t>
+      </w:r>
+    </w:p>
+    <w:bookmarkEnd w:id="41"/>
+    <w:bookmarkStart w:id="42" w:name="Xb96a401cbf43356b6cc447e172eee3b61e70439"/>
+    <w:p>
+      <w:pPr>
+        <w:pStyle w:val="Heading4"/>
+      </w:pPr>
+      <w:r>
+        <w:t xml:space="preserve">Aplicació de model predictiu (Random Forest)</w:t>
+      </w:r>
+    </w:p>
+    <w:p>
+      <w:pPr>
+        <w:pStyle w:val="FirstParagraph"/>
+      </w:pPr>
+      <w:r>
+        <w:t xml:space="preserve">Aplicarem un model d’arbres de decisió (Random Forest), que per les condicions del conjunt de dades sembla més adient. No obstant, caldria comparar els diferents errors entre models i també observar si es pot usar models predictius en paral·lel amb diferents classificadors.</w:t>
       </w:r>
     </w:p>
     <w:p>
@@ -10111,16 +9898,43 @@
         <w:rPr>
           <w:rStyle w:val="CommentTok"/>
         </w:rPr>
-        <w:t xml:space="preserve"># Treiem les variables amb més importància relativa</w:t>
-      </w:r>
-      <w:r>
-        <w:br/>
-      </w:r>
-      <w:r>
-        <w:rPr>
-          <w:rStyle w:val="NormalTok"/>
-        </w:rPr>
-        <w:t xml:space="preserve">importance    </w:t>
+        <w:t xml:space="preserve"># Obtindrem la llibreria corresponent</w:t>
+      </w:r>
+      <w:r>
+        <w:br/>
+      </w:r>
+      <w:r>
+        <w:rPr>
+          <w:rStyle w:val="FunctionTok"/>
+        </w:rPr>
+        <w:t xml:space="preserve">library</w:t>
+      </w:r>
+      <w:r>
+        <w:rPr>
+          <w:rStyle w:val="NormalTok"/>
+        </w:rPr>
+        <w:t xml:space="preserve">(</w:t>
+      </w:r>
+      <w:r>
+        <w:rPr>
+          <w:rStyle w:val="StringTok"/>
+        </w:rPr>
+        <w:t xml:space="preserve">'randomForest'</w:t>
+      </w:r>
+      <w:r>
+        <w:rPr>
+          <w:rStyle w:val="NormalTok"/>
+        </w:rPr>
+        <w:t xml:space="preserve">) </w:t>
+      </w:r>
+      <w:r>
+        <w:br/>
+      </w:r>
+      <w:r>
+        <w:rPr>
+          <w:rStyle w:val="NormalTok"/>
+        </w:rPr>
+        <w:t xml:space="preserve">train </w:t>
       </w:r>
       <w:r>
         <w:rPr>
@@ -10132,28 +9946,40 @@
         <w:rPr>
           <w:rStyle w:val="NormalTok"/>
         </w:rPr>
-        <w:t xml:space="preserve"> </w:t>
-      </w:r>
-      <w:r>
-        <w:rPr>
-          <w:rStyle w:val="FunctionTok"/>
-        </w:rPr>
-        <w:t xml:space="preserve">importance</w:t>
-      </w:r>
-      <w:r>
-        <w:rPr>
-          <w:rStyle w:val="NormalTok"/>
-        </w:rPr>
-        <w:t xml:space="preserve">(titanic_model)</w:t>
-      </w:r>
-      <w:r>
-        <w:br/>
-      </w:r>
-      <w:r>
-        <w:rPr>
-          <w:rStyle w:val="NormalTok"/>
-        </w:rPr>
-        <w:t xml:space="preserve">varImportance </w:t>
+        <w:t xml:space="preserve"> df_titanic[</w:t>
+      </w:r>
+      <w:r>
+        <w:rPr>
+          <w:rStyle w:val="DecValTok"/>
+        </w:rPr>
+        <w:t xml:space="preserve">1</w:t>
+      </w:r>
+      <w:r>
+        <w:rPr>
+          <w:rStyle w:val="SpecialCharTok"/>
+        </w:rPr>
+        <w:t xml:space="preserve">:</w:t>
+      </w:r>
+      <w:r>
+        <w:rPr>
+          <w:rStyle w:val="DecValTok"/>
+        </w:rPr>
+        <w:t xml:space="preserve">712</w:t>
+      </w:r>
+      <w:r>
+        <w:rPr>
+          <w:rStyle w:val="NormalTok"/>
+        </w:rPr>
+        <w:t xml:space="preserve">,]</w:t>
+      </w:r>
+      <w:r>
+        <w:br/>
+      </w:r>
+      <w:r>
+        <w:rPr>
+          <w:rStyle w:val="NormalTok"/>
+        </w:rPr>
+        <w:t xml:space="preserve">test </w:t>
       </w:r>
       <w:r>
         <w:rPr>
@@ -10165,13 +9991,49 @@
         <w:rPr>
           <w:rStyle w:val="NormalTok"/>
         </w:rPr>
-        <w:t xml:space="preserve"> </w:t>
-      </w:r>
-      <w:r>
-        <w:rPr>
-          <w:rStyle w:val="FunctionTok"/>
-        </w:rPr>
-        <w:t xml:space="preserve">data.frame</w:t>
+        <w:t xml:space="preserve"> df_titanic[</w:t>
+      </w:r>
+      <w:r>
+        <w:rPr>
+          <w:rStyle w:val="DecValTok"/>
+        </w:rPr>
+        <w:t xml:space="preserve">713</w:t>
+      </w:r>
+      <w:r>
+        <w:rPr>
+          <w:rStyle w:val="SpecialCharTok"/>
+        </w:rPr>
+        <w:t xml:space="preserve">:</w:t>
+      </w:r>
+      <w:r>
+        <w:rPr>
+          <w:rStyle w:val="DecValTok"/>
+        </w:rPr>
+        <w:t xml:space="preserve">891</w:t>
+      </w:r>
+      <w:r>
+        <w:rPr>
+          <w:rStyle w:val="NormalTok"/>
+        </w:rPr>
+        <w:t xml:space="preserve">,]</w:t>
+      </w:r>
+      <w:r>
+        <w:br/>
+      </w:r>
+      <w:r>
+        <w:rPr>
+          <w:rStyle w:val="CommentTok"/>
+        </w:rPr>
+        <w:t xml:space="preserve"># Set a random seed</w:t>
+      </w:r>
+      <w:r>
+        <w:br/>
+      </w:r>
+      <w:r>
+        <w:rPr>
+          <w:rStyle w:val="FunctionTok"/>
+        </w:rPr>
+        <w:t xml:space="preserve">set.seed</w:t>
       </w:r>
       <w:r>
         <w:rPr>
@@ -10181,636 +10043,297 @@
       </w:r>
       <w:r>
         <w:rPr>
+          <w:rStyle w:val="DecValTok"/>
+        </w:rPr>
+        <w:t xml:space="preserve">754</w:t>
+      </w:r>
+      <w:r>
+        <w:rPr>
+          <w:rStyle w:val="NormalTok"/>
+        </w:rPr>
+        <w:t xml:space="preserve">)</w:t>
+      </w:r>
+      <w:r>
+        <w:br/>
+      </w:r>
+      <w:r>
+        <w:rPr>
+          <w:rStyle w:val="CommentTok"/>
+        </w:rPr>
+        <w:t xml:space="preserve"># Construim un model de RandomForest amb les variables ja tractades (Sexe,classe d'embarcament, port d'embarcament, sexe, situació familiar, preu del ticket i segment d'edat)</w:t>
+      </w:r>
+      <w:r>
+        <w:br/>
+      </w:r>
+      <w:r>
+        <w:rPr>
+          <w:rStyle w:val="NormalTok"/>
+        </w:rPr>
+        <w:t xml:space="preserve">titanic_model </w:t>
+      </w:r>
+      <w:r>
+        <w:rPr>
+          <w:rStyle w:val="OtherTok"/>
+        </w:rPr>
+        <w:t xml:space="preserve">&lt;-</w:t>
+      </w:r>
+      <w:r>
+        <w:rPr>
+          <w:rStyle w:val="NormalTok"/>
+        </w:rPr>
+        <w:t xml:space="preserve"> </w:t>
+      </w:r>
+      <w:r>
+        <w:rPr>
+          <w:rStyle w:val="FunctionTok"/>
+        </w:rPr>
+        <w:t xml:space="preserve">randomForest</w:t>
+      </w:r>
+      <w:r>
+        <w:rPr>
+          <w:rStyle w:val="NormalTok"/>
+        </w:rPr>
+        <w:t xml:space="preserve">(Survived </w:t>
+      </w:r>
+      <w:r>
+        <w:rPr>
+          <w:rStyle w:val="SpecialCharTok"/>
+        </w:rPr>
+        <w:t xml:space="preserve">~</w:t>
+      </w:r>
+      <w:r>
+        <w:rPr>
+          <w:rStyle w:val="NormalTok"/>
+        </w:rPr>
+        <w:t xml:space="preserve">.,</w:t>
+      </w:r>
+      <w:r>
+        <w:br/>
+      </w:r>
+      <w:r>
+        <w:rPr>
+          <w:rStyle w:val="NormalTok"/>
+        </w:rPr>
+        <w:t xml:space="preserve">                              </w:t>
+      </w:r>
+      <w:r>
+        <w:rPr>
           <w:rStyle w:val="AttributeTok"/>
         </w:rPr>
-        <w:t xml:space="preserve">Variables =</w:t>
-      </w:r>
-      <w:r>
-        <w:rPr>
-          <w:rStyle w:val="NormalTok"/>
-        </w:rPr>
-        <w:t xml:space="preserve"> </w:t>
-      </w:r>
-      <w:r>
-        <w:rPr>
-          <w:rStyle w:val="FunctionTok"/>
-        </w:rPr>
-        <w:t xml:space="preserve">row.names</w:t>
-      </w:r>
-      <w:r>
-        <w:rPr>
-          <w:rStyle w:val="NormalTok"/>
-        </w:rPr>
-        <w:t xml:space="preserve">(importance), </w:t>
-      </w:r>
-      <w:r>
-        <w:br/>
-      </w:r>
-      <w:r>
-        <w:rPr>
-          <w:rStyle w:val="NormalTok"/>
-        </w:rPr>
-        <w:t xml:space="preserve">                            </w:t>
+        <w:t xml:space="preserve">data =</w:t>
+      </w:r>
+      <w:r>
+        <w:rPr>
+          <w:rStyle w:val="NormalTok"/>
+        </w:rPr>
+        <w:t xml:space="preserve"> train)</w:t>
+      </w:r>
+    </w:p>
+    <w:p>
+      <w:pPr>
+        <w:pStyle w:val="FirstParagraph"/>
+      </w:pPr>
+      <w:r>
+        <w:t xml:space="preserve">A continuació, representarem els resultats del model predictiu Random Forest. Es detallaran els errors per número d’estimadors (arbres de decisió en aquest cas), un ranking d’importàncies relatives i les respectives prediccions.</w:t>
+      </w:r>
+    </w:p>
+    <w:bookmarkEnd w:id="42"/>
+    <w:bookmarkEnd w:id="43"/>
+    <w:bookmarkEnd w:id="44"/>
+    <w:bookmarkStart w:id="47" w:name="X5b56ea162315b6c03b619a2aa3739292400ee6e"/>
+    <w:p>
+      <w:pPr>
+        <w:pStyle w:val="Heading2"/>
+      </w:pPr>
+      <w:r>
+        <w:t xml:space="preserve">Representació dels resultats a partir de taules i gràfiques</w:t>
+      </w:r>
+    </w:p>
+    <w:p>
+      <w:pPr>
+        <w:pStyle w:val="FirstParagraph"/>
+      </w:pPr>
+      <w:r>
+        <w:t xml:space="preserve">En primer lloc, observarem la precisió del model resultant per Random Forest.</w:t>
+      </w:r>
+    </w:p>
+    <w:p>
+      <w:pPr>
+        <w:pStyle w:val="SourceCode"/>
+      </w:pPr>
+      <w:r>
+        <w:rPr>
+          <w:rStyle w:val="CommentTok"/>
+        </w:rPr>
+        <w:t xml:space="preserve"># Mostrem l'error del model</w:t>
+      </w:r>
+      <w:r>
+        <w:br/>
+      </w:r>
+      <w:r>
+        <w:rPr>
+          <w:rStyle w:val="FunctionTok"/>
+        </w:rPr>
+        <w:t xml:space="preserve">plot</w:t>
+      </w:r>
+      <w:r>
+        <w:rPr>
+          <w:rStyle w:val="NormalTok"/>
+        </w:rPr>
+        <w:t xml:space="preserve">(titanic_model, </w:t>
       </w:r>
       <w:r>
         <w:rPr>
           <w:rStyle w:val="AttributeTok"/>
         </w:rPr>
-        <w:t xml:space="preserve">Importance =</w:t>
-      </w:r>
-      <w:r>
-        <w:rPr>
-          <w:rStyle w:val="NormalTok"/>
-        </w:rPr>
-        <w:t xml:space="preserve"> </w:t>
-      </w:r>
-      <w:r>
-        <w:rPr>
-          <w:rStyle w:val="FunctionTok"/>
-        </w:rPr>
-        <w:t xml:space="preserve">round</w:t>
-      </w:r>
-      <w:r>
-        <w:rPr>
-          <w:rStyle w:val="NormalTok"/>
-        </w:rPr>
-        <w:t xml:space="preserve">(importance[ ,</w:t>
+        <w:t xml:space="preserve">ylim=</w:t>
+      </w:r>
+      <w:r>
+        <w:rPr>
+          <w:rStyle w:val="FunctionTok"/>
+        </w:rPr>
+        <w:t xml:space="preserve">c</w:t>
+      </w:r>
+      <w:r>
+        <w:rPr>
+          <w:rStyle w:val="NormalTok"/>
+        </w:rPr>
+        <w:t xml:space="preserve">(</w:t>
+      </w:r>
+      <w:r>
+        <w:rPr>
+          <w:rStyle w:val="DecValTok"/>
+        </w:rPr>
+        <w:t xml:space="preserve">0</w:t>
+      </w:r>
+      <w:r>
+        <w:rPr>
+          <w:rStyle w:val="NormalTok"/>
+        </w:rPr>
+        <w:t xml:space="preserve">,</w:t>
+      </w:r>
+      <w:r>
+        <w:rPr>
+          <w:rStyle w:val="FloatTok"/>
+        </w:rPr>
+        <w:t xml:space="preserve">0.36</w:t>
+      </w:r>
+      <w:r>
+        <w:rPr>
+          <w:rStyle w:val="NormalTok"/>
+        </w:rPr>
+        <w:t xml:space="preserve">))</w:t>
+      </w:r>
+      <w:r>
+        <w:br/>
+      </w:r>
+      <w:r>
+        <w:rPr>
+          <w:rStyle w:val="FunctionTok"/>
+        </w:rPr>
+        <w:t xml:space="preserve">legend</w:t>
+      </w:r>
+      <w:r>
+        <w:rPr>
+          <w:rStyle w:val="NormalTok"/>
+        </w:rPr>
+        <w:t xml:space="preserve">(</w:t>
       </w:r>
       <w:r>
         <w:rPr>
           <w:rStyle w:val="StringTok"/>
         </w:rPr>
-        <w:t xml:space="preserve">'MeanDecreaseGini'</w:t>
-      </w:r>
-      <w:r>
-        <w:rPr>
-          <w:rStyle w:val="NormalTok"/>
-        </w:rPr>
-        <w:t xml:space="preserve">],</w:t>
+        <w:t xml:space="preserve">'topright'</w:t>
+      </w:r>
+      <w:r>
+        <w:rPr>
+          <w:rStyle w:val="NormalTok"/>
+        </w:rPr>
+        <w:t xml:space="preserve">, </w:t>
+      </w:r>
+      <w:r>
+        <w:rPr>
+          <w:rStyle w:val="FunctionTok"/>
+        </w:rPr>
+        <w:t xml:space="preserve">colnames</w:t>
+      </w:r>
+      <w:r>
+        <w:rPr>
+          <w:rStyle w:val="NormalTok"/>
+        </w:rPr>
+        <w:t xml:space="preserve">(titanic_model</w:t>
+      </w:r>
+      <w:r>
+        <w:rPr>
+          <w:rStyle w:val="SpecialCharTok"/>
+        </w:rPr>
+        <w:t xml:space="preserve">$</w:t>
+      </w:r>
+      <w:r>
+        <w:rPr>
+          <w:rStyle w:val="NormalTok"/>
+        </w:rPr>
+        <w:t xml:space="preserve">err.rate), </w:t>
+      </w:r>
+      <w:r>
+        <w:rPr>
+          <w:rStyle w:val="AttributeTok"/>
+        </w:rPr>
+        <w:t xml:space="preserve">col=</w:t>
       </w:r>
       <w:r>
         <w:rPr>
           <w:rStyle w:val="DecValTok"/>
         </w:rPr>
-        <w:t xml:space="preserve">2</w:t>
-      </w:r>
-      <w:r>
-        <w:rPr>
-          <w:rStyle w:val="NormalTok"/>
-        </w:rPr>
-        <w:t xml:space="preserve">))</w:t>
-      </w:r>
-      <w:r>
-        <w:br/>
-      </w:r>
-      <w:r>
-        <w:rPr>
-          <w:rStyle w:val="CommentTok"/>
-        </w:rPr>
-        <w:t xml:space="preserve"># Creem un ranking basat en importància relativa</w:t>
-      </w:r>
-      <w:r>
-        <w:br/>
-      </w:r>
-      <w:r>
-        <w:rPr>
-          <w:rStyle w:val="NormalTok"/>
-        </w:rPr>
-        <w:t xml:space="preserve">rankImportance </w:t>
-      </w:r>
-      <w:r>
-        <w:rPr>
-          <w:rStyle w:val="OtherTok"/>
-        </w:rPr>
-        <w:t xml:space="preserve">&lt;-</w:t>
-      </w:r>
-      <w:r>
-        <w:rPr>
-          <w:rStyle w:val="NormalTok"/>
-        </w:rPr>
-        <w:t xml:space="preserve"> varImportance </w:t>
+        <w:t xml:space="preserve">1</w:t>
       </w:r>
       <w:r>
         <w:rPr>
           <w:rStyle w:val="SpecialCharTok"/>
         </w:rPr>
-        <w:t xml:space="preserve">%&gt;%</w:t>
-      </w:r>
-      <w:r>
-        <w:br/>
-      </w:r>
-      <w:r>
-        <w:rPr>
-          <w:rStyle w:val="NormalTok"/>
-        </w:rPr>
-        <w:t xml:space="preserve">  </w:t>
-      </w:r>
-      <w:r>
-        <w:rPr>
-          <w:rStyle w:val="FunctionTok"/>
-        </w:rPr>
-        <w:t xml:space="preserve">mutate</w:t>
-      </w:r>
-      <w:r>
-        <w:rPr>
-          <w:rStyle w:val="NormalTok"/>
-        </w:rPr>
-        <w:t xml:space="preserve">(</w:t>
+        <w:t xml:space="preserve">:</w:t>
+      </w:r>
+      <w:r>
+        <w:rPr>
+          <w:rStyle w:val="DecValTok"/>
+        </w:rPr>
+        <w:t xml:space="preserve">3</w:t>
+      </w:r>
+      <w:r>
+        <w:rPr>
+          <w:rStyle w:val="NormalTok"/>
+        </w:rPr>
+        <w:t xml:space="preserve">, </w:t>
       </w:r>
       <w:r>
         <w:rPr>
           <w:rStyle w:val="AttributeTok"/>
         </w:rPr>
-        <w:t xml:space="preserve">Rank =</w:t>
-      </w:r>
-      <w:r>
-        <w:rPr>
-          <w:rStyle w:val="NormalTok"/>
-        </w:rPr>
-        <w:t xml:space="preserve"> </w:t>
-      </w:r>
-      <w:r>
-        <w:rPr>
-          <w:rStyle w:val="FunctionTok"/>
-        </w:rPr>
-        <w:t xml:space="preserve">paste0</w:t>
-      </w:r>
-      <w:r>
-        <w:rPr>
-          <w:rStyle w:val="NormalTok"/>
-        </w:rPr>
-        <w:t xml:space="preserve">(</w:t>
-      </w:r>
-      <w:r>
-        <w:rPr>
-          <w:rStyle w:val="StringTok"/>
-        </w:rPr>
-        <w:t xml:space="preserve">'#'</w:t>
-      </w:r>
-      <w:r>
-        <w:rPr>
-          <w:rStyle w:val="NormalTok"/>
-        </w:rPr>
-        <w:t xml:space="preserve">,</w:t>
-      </w:r>
-      <w:r>
-        <w:rPr>
-          <w:rStyle w:val="FunctionTok"/>
-        </w:rPr>
-        <w:t xml:space="preserve">dense_rank</w:t>
-      </w:r>
-      <w:r>
-        <w:rPr>
-          <w:rStyle w:val="NormalTok"/>
-        </w:rPr>
-        <w:t xml:space="preserve">(</w:t>
-      </w:r>
-      <w:r>
-        <w:rPr>
-          <w:rStyle w:val="FunctionTok"/>
-        </w:rPr>
-        <w:t xml:space="preserve">desc</w:t>
-      </w:r>
-      <w:r>
-        <w:rPr>
-          <w:rStyle w:val="NormalTok"/>
-        </w:rPr>
-        <w:t xml:space="preserve">(Importance))))</w:t>
-      </w:r>
-      <w:r>
-        <w:br/>
-      </w:r>
-      <w:r>
-        <w:rPr>
-          <w:rStyle w:val="CommentTok"/>
-        </w:rPr>
-        <w:t xml:space="preserve"># Usem ggplot2 per visualitzar la importància relativa</w:t>
-      </w:r>
-      <w:r>
-        <w:br/>
-      </w:r>
-      <w:r>
-        <w:rPr>
-          <w:rStyle w:val="FunctionTok"/>
-        </w:rPr>
-        <w:t xml:space="preserve">ggplot</w:t>
-      </w:r>
-      <w:r>
-        <w:rPr>
-          <w:rStyle w:val="NormalTok"/>
-        </w:rPr>
-        <w:t xml:space="preserve">(rankImportance, </w:t>
-      </w:r>
-      <w:r>
-        <w:rPr>
-          <w:rStyle w:val="FunctionTok"/>
-        </w:rPr>
-        <w:t xml:space="preserve">aes</w:t>
-      </w:r>
-      <w:r>
-        <w:rPr>
-          <w:rStyle w:val="NormalTok"/>
-        </w:rPr>
-        <w:t xml:space="preserve">(</w:t>
-      </w:r>
-      <w:r>
-        <w:rPr>
-          <w:rStyle w:val="AttributeTok"/>
-        </w:rPr>
-        <w:t xml:space="preserve">x =</w:t>
-      </w:r>
-      <w:r>
-        <w:rPr>
-          <w:rStyle w:val="NormalTok"/>
-        </w:rPr>
-        <w:t xml:space="preserve"> </w:t>
-      </w:r>
-      <w:r>
-        <w:rPr>
-          <w:rStyle w:val="FunctionTok"/>
-        </w:rPr>
-        <w:t xml:space="preserve">reorder</w:t>
-      </w:r>
-      <w:r>
-        <w:rPr>
-          <w:rStyle w:val="NormalTok"/>
-        </w:rPr>
-        <w:t xml:space="preserve">(Variables, Importance), </w:t>
-      </w:r>
-      <w:r>
-        <w:br/>
-      </w:r>
-      <w:r>
-        <w:rPr>
-          <w:rStyle w:val="NormalTok"/>
-        </w:rPr>
-        <w:t xml:space="preserve">                           </w:t>
-      </w:r>
-      <w:r>
-        <w:rPr>
-          <w:rStyle w:val="AttributeTok"/>
-        </w:rPr>
-        <w:t xml:space="preserve">y =</w:t>
-      </w:r>
-      <w:r>
-        <w:rPr>
-          <w:rStyle w:val="NormalTok"/>
-        </w:rPr>
-        <w:t xml:space="preserve"> Importance, </w:t>
-      </w:r>
-      <w:r>
-        <w:rPr>
-          <w:rStyle w:val="AttributeTok"/>
-        </w:rPr>
-        <w:t xml:space="preserve">fill =</w:t>
-      </w:r>
-      <w:r>
-        <w:rPr>
-          <w:rStyle w:val="NormalTok"/>
-        </w:rPr>
-        <w:t xml:space="preserve"> Importance)) </w:t>
+        <w:t xml:space="preserve">fill=</w:t>
+      </w:r>
+      <w:r>
+        <w:rPr>
+          <w:rStyle w:val="DecValTok"/>
+        </w:rPr>
+        <w:t xml:space="preserve">1</w:t>
       </w:r>
       <w:r>
         <w:rPr>
           <w:rStyle w:val="SpecialCharTok"/>
         </w:rPr>
-        <w:t xml:space="preserve">+</w:t>
-      </w:r>
-      <w:r>
-        <w:br/>
-      </w:r>
-      <w:r>
-        <w:rPr>
-          <w:rStyle w:val="NormalTok"/>
-        </w:rPr>
-        <w:t xml:space="preserve">  </w:t>
-      </w:r>
-      <w:r>
-        <w:rPr>
-          <w:rStyle w:val="FunctionTok"/>
-        </w:rPr>
-        <w:t xml:space="preserve">geom_bar</w:t>
-      </w:r>
-      <w:r>
-        <w:rPr>
-          <w:rStyle w:val="NormalTok"/>
-        </w:rPr>
-        <w:t xml:space="preserve">(</w:t>
-      </w:r>
-      <w:r>
-        <w:rPr>
-          <w:rStyle w:val="AttributeTok"/>
-        </w:rPr>
-        <w:t xml:space="preserve">stat=</w:t>
-      </w:r>
-      <w:r>
-        <w:rPr>
-          <w:rStyle w:val="StringTok"/>
-        </w:rPr>
-        <w:t xml:space="preserve">'identity'</w:t>
-      </w:r>
-      <w:r>
-        <w:rPr>
-          <w:rStyle w:val="NormalTok"/>
-        </w:rPr>
-        <w:t xml:space="preserve">) </w:t>
-      </w:r>
-      <w:r>
-        <w:rPr>
-          <w:rStyle w:val="SpecialCharTok"/>
-        </w:rPr>
-        <w:t xml:space="preserve">+</w:t>
-      </w:r>
-      <w:r>
-        <w:rPr>
-          <w:rStyle w:val="NormalTok"/>
-        </w:rPr>
-        <w:t xml:space="preserve"> </w:t>
-      </w:r>
-      <w:r>
-        <w:br/>
-      </w:r>
-      <w:r>
-        <w:rPr>
-          <w:rStyle w:val="NormalTok"/>
-        </w:rPr>
-        <w:t xml:space="preserve">  </w:t>
-      </w:r>
-      <w:r>
-        <w:rPr>
-          <w:rStyle w:val="FunctionTok"/>
-        </w:rPr>
-        <w:t xml:space="preserve">geom_text</w:t>
-      </w:r>
-      <w:r>
-        <w:rPr>
-          <w:rStyle w:val="NormalTok"/>
-        </w:rPr>
-        <w:t xml:space="preserve">(</w:t>
-      </w:r>
-      <w:r>
-        <w:rPr>
-          <w:rStyle w:val="FunctionTok"/>
-        </w:rPr>
-        <w:t xml:space="preserve">aes</w:t>
-      </w:r>
-      <w:r>
-        <w:rPr>
-          <w:rStyle w:val="NormalTok"/>
-        </w:rPr>
-        <w:t xml:space="preserve">(</w:t>
-      </w:r>
-      <w:r>
-        <w:rPr>
-          <w:rStyle w:val="AttributeTok"/>
-        </w:rPr>
-        <w:t xml:space="preserve">x =</w:t>
-      </w:r>
-      <w:r>
-        <w:rPr>
-          <w:rStyle w:val="NormalTok"/>
-        </w:rPr>
-        <w:t xml:space="preserve"> Variables, </w:t>
-      </w:r>
-      <w:r>
-        <w:rPr>
-          <w:rStyle w:val="AttributeTok"/>
-        </w:rPr>
-        <w:t xml:space="preserve">y =</w:t>
-      </w:r>
-      <w:r>
-        <w:rPr>
-          <w:rStyle w:val="NormalTok"/>
-        </w:rPr>
-        <w:t xml:space="preserve"> </w:t>
-      </w:r>
-      <w:r>
-        <w:rPr>
-          <w:rStyle w:val="FloatTok"/>
-        </w:rPr>
-        <w:t xml:space="preserve">0.5</w:t>
-      </w:r>
-      <w:r>
-        <w:rPr>
-          <w:rStyle w:val="NormalTok"/>
-        </w:rPr>
-        <w:t xml:space="preserve">, </w:t>
-      </w:r>
-      <w:r>
-        <w:rPr>
-          <w:rStyle w:val="AttributeTok"/>
-        </w:rPr>
-        <w:t xml:space="preserve">label =</w:t>
-      </w:r>
-      <w:r>
-        <w:rPr>
-          <w:rStyle w:val="NormalTok"/>
-        </w:rPr>
-        <w:t xml:space="preserve"> Rank),</w:t>
-      </w:r>
-      <w:r>
-        <w:br/>
-      </w:r>
-      <w:r>
-        <w:rPr>
-          <w:rStyle w:val="NormalTok"/>
-        </w:rPr>
-        <w:t xml:space="preserve">            </w:t>
-      </w:r>
-      <w:r>
-        <w:rPr>
-          <w:rStyle w:val="AttributeTok"/>
-        </w:rPr>
-        <w:t xml:space="preserve">hjust=</w:t>
+        <w:t xml:space="preserve">:</w:t>
       </w:r>
       <w:r>
         <w:rPr>
           <w:rStyle w:val="DecValTok"/>
         </w:rPr>
-        <w:t xml:space="preserve">0</w:t>
-      </w:r>
-      <w:r>
-        <w:rPr>
-          <w:rStyle w:val="NormalTok"/>
-        </w:rPr>
-        <w:t xml:space="preserve">, </w:t>
-      </w:r>
-      <w:r>
-        <w:rPr>
-          <w:rStyle w:val="AttributeTok"/>
-        </w:rPr>
-        <w:t xml:space="preserve">vjust=</w:t>
-      </w:r>
-      <w:r>
-        <w:rPr>
-          <w:rStyle w:val="FloatTok"/>
-        </w:rPr>
-        <w:t xml:space="preserve">0.55</w:t>
-      </w:r>
-      <w:r>
-        <w:rPr>
-          <w:rStyle w:val="NormalTok"/>
-        </w:rPr>
-        <w:t xml:space="preserve">, </w:t>
-      </w:r>
-      <w:r>
-        <w:rPr>
-          <w:rStyle w:val="AttributeTok"/>
-        </w:rPr>
-        <w:t xml:space="preserve">size =</w:t>
-      </w:r>
-      <w:r>
-        <w:rPr>
-          <w:rStyle w:val="NormalTok"/>
-        </w:rPr>
-        <w:t xml:space="preserve"> </w:t>
-      </w:r>
-      <w:r>
-        <w:rPr>
-          <w:rStyle w:val="DecValTok"/>
-        </w:rPr>
-        <w:t xml:space="preserve">4</w:t>
-      </w:r>
-      <w:r>
-        <w:rPr>
-          <w:rStyle w:val="NormalTok"/>
-        </w:rPr>
-        <w:t xml:space="preserve">, </w:t>
-      </w:r>
-      <w:r>
-        <w:rPr>
-          <w:rStyle w:val="AttributeTok"/>
-        </w:rPr>
-        <w:t xml:space="preserve">colour =</w:t>
-      </w:r>
-      <w:r>
-        <w:rPr>
-          <w:rStyle w:val="NormalTok"/>
-        </w:rPr>
-        <w:t xml:space="preserve"> </w:t>
-      </w:r>
-      <w:r>
-        <w:rPr>
-          <w:rStyle w:val="StringTok"/>
-        </w:rPr>
-        <w:t xml:space="preserve">'red'</w:t>
-      </w:r>
-      <w:r>
-        <w:rPr>
-          <w:rStyle w:val="NormalTok"/>
-        </w:rPr>
-        <w:t xml:space="preserve">) </w:t>
-      </w:r>
-      <w:r>
-        <w:rPr>
-          <w:rStyle w:val="SpecialCharTok"/>
-        </w:rPr>
-        <w:t xml:space="preserve">+</w:t>
-      </w:r>
-      <w:r>
-        <w:br/>
-      </w:r>
-      <w:r>
-        <w:rPr>
-          <w:rStyle w:val="NormalTok"/>
-        </w:rPr>
-        <w:t xml:space="preserve">  </w:t>
-      </w:r>
-      <w:r>
-        <w:rPr>
-          <w:rStyle w:val="FunctionTok"/>
-        </w:rPr>
-        <w:t xml:space="preserve">labs</w:t>
-      </w:r>
-      <w:r>
-        <w:rPr>
-          <w:rStyle w:val="NormalTok"/>
-        </w:rPr>
-        <w:t xml:space="preserve">(</w:t>
-      </w:r>
-      <w:r>
-        <w:rPr>
-          <w:rStyle w:val="AttributeTok"/>
-        </w:rPr>
-        <w:t xml:space="preserve">x =</w:t>
-      </w:r>
-      <w:r>
-        <w:rPr>
-          <w:rStyle w:val="NormalTok"/>
-        </w:rPr>
-        <w:t xml:space="preserve"> </w:t>
-      </w:r>
-      <w:r>
-        <w:rPr>
-          <w:rStyle w:val="StringTok"/>
-        </w:rPr>
-        <w:t xml:space="preserve">'Variables'</w:t>
-      </w:r>
-      <w:r>
-        <w:rPr>
-          <w:rStyle w:val="NormalTok"/>
-        </w:rPr>
-        <w:t xml:space="preserve">) </w:t>
-      </w:r>
-      <w:r>
-        <w:rPr>
-          <w:rStyle w:val="SpecialCharTok"/>
-        </w:rPr>
-        <w:t xml:space="preserve">+</w:t>
-      </w:r>
-      <w:r>
-        <w:br/>
-      </w:r>
-      <w:r>
-        <w:rPr>
-          <w:rStyle w:val="NormalTok"/>
-        </w:rPr>
-        <w:t xml:space="preserve">  </w:t>
-      </w:r>
-      <w:r>
-        <w:rPr>
-          <w:rStyle w:val="FunctionTok"/>
-        </w:rPr>
-        <w:t xml:space="preserve">coord_flip</w:t>
-      </w:r>
-      <w:r>
-        <w:rPr>
-          <w:rStyle w:val="NormalTok"/>
-        </w:rPr>
-        <w:t xml:space="preserve">() </w:t>
-      </w:r>
-      <w:r>
-        <w:rPr>
-          <w:rStyle w:val="SpecialCharTok"/>
-        </w:rPr>
-        <w:t xml:space="preserve">+</w:t>
-      </w:r>
-      <w:r>
-        <w:rPr>
-          <w:rStyle w:val="NormalTok"/>
-        </w:rPr>
-        <w:t xml:space="preserve"> </w:t>
-      </w:r>
-      <w:r>
-        <w:br/>
-      </w:r>
-      <w:r>
-        <w:rPr>
-          <w:rStyle w:val="NormalTok"/>
-        </w:rPr>
-        <w:t xml:space="preserve">  </w:t>
-      </w:r>
-      <w:r>
-        <w:rPr>
-          <w:rStyle w:val="FunctionTok"/>
-        </w:rPr>
-        <w:t xml:space="preserve">theme_few</w:t>
-      </w:r>
-      <w:r>
-        <w:rPr>
-          <w:rStyle w:val="NormalTok"/>
-        </w:rPr>
-        <w:t xml:space="preserve">()</w:t>
+        <w:t xml:space="preserve">3</w:t>
+      </w:r>
+      <w:r>
+        <w:rPr>
+          <w:rStyle w:val="NormalTok"/>
+        </w:rPr>
+        <w:t xml:space="preserve">)</w:t>
       </w:r>
     </w:p>
     <w:p>
@@ -10833,7 +10356,7 @@
                     </pic:cNvPicPr>
                   </pic:nvPicPr>
                   <pic:blipFill>
-                    <a:blip r:embed="rId43"/>
+                    <a:blip r:embed="rId45"/>
                     <a:stretch>
                       <a:fillRect/>
                     </a:stretch>
@@ -10865,6 +10388,771 @@
         <w:pStyle w:val="BodyText"/>
       </w:pPr>
       <w:r>
+        <w:t xml:space="preserve">En l’anterior punt vam veure com el model ens dona una precisió aproximada del 80%. Tindríem una precisió al voltant del 90% pels no supervivents i d’un 70% pels supervivents, en training set. Un cop aplicat el Random Forest veurem la importància de cada variable en el model per tal d’interpretar el model.</w:t>
+      </w:r>
+    </w:p>
+    <w:p>
+      <w:pPr>
+        <w:pStyle w:val="SourceCode"/>
+      </w:pPr>
+      <w:r>
+        <w:rPr>
+          <w:rStyle w:val="CommentTok"/>
+        </w:rPr>
+        <w:t xml:space="preserve"># Treiem les variables amb més importància relativa</w:t>
+      </w:r>
+      <w:r>
+        <w:br/>
+      </w:r>
+      <w:r>
+        <w:rPr>
+          <w:rStyle w:val="NormalTok"/>
+        </w:rPr>
+        <w:t xml:space="preserve">importance    </w:t>
+      </w:r>
+      <w:r>
+        <w:rPr>
+          <w:rStyle w:val="OtherTok"/>
+        </w:rPr>
+        <w:t xml:space="preserve">&lt;-</w:t>
+      </w:r>
+      <w:r>
+        <w:rPr>
+          <w:rStyle w:val="NormalTok"/>
+        </w:rPr>
+        <w:t xml:space="preserve"> </w:t>
+      </w:r>
+      <w:r>
+        <w:rPr>
+          <w:rStyle w:val="FunctionTok"/>
+        </w:rPr>
+        <w:t xml:space="preserve">importance</w:t>
+      </w:r>
+      <w:r>
+        <w:rPr>
+          <w:rStyle w:val="NormalTok"/>
+        </w:rPr>
+        <w:t xml:space="preserve">(titanic_model)</w:t>
+      </w:r>
+      <w:r>
+        <w:br/>
+      </w:r>
+      <w:r>
+        <w:rPr>
+          <w:rStyle w:val="NormalTok"/>
+        </w:rPr>
+        <w:t xml:space="preserve">varImportance </w:t>
+      </w:r>
+      <w:r>
+        <w:rPr>
+          <w:rStyle w:val="OtherTok"/>
+        </w:rPr>
+        <w:t xml:space="preserve">&lt;-</w:t>
+      </w:r>
+      <w:r>
+        <w:rPr>
+          <w:rStyle w:val="NormalTok"/>
+        </w:rPr>
+        <w:t xml:space="preserve"> </w:t>
+      </w:r>
+      <w:r>
+        <w:rPr>
+          <w:rStyle w:val="FunctionTok"/>
+        </w:rPr>
+        <w:t xml:space="preserve">data.frame</w:t>
+      </w:r>
+      <w:r>
+        <w:rPr>
+          <w:rStyle w:val="NormalTok"/>
+        </w:rPr>
+        <w:t xml:space="preserve">(</w:t>
+      </w:r>
+      <w:r>
+        <w:rPr>
+          <w:rStyle w:val="AttributeTok"/>
+        </w:rPr>
+        <w:t xml:space="preserve">Variables =</w:t>
+      </w:r>
+      <w:r>
+        <w:rPr>
+          <w:rStyle w:val="NormalTok"/>
+        </w:rPr>
+        <w:t xml:space="preserve"> </w:t>
+      </w:r>
+      <w:r>
+        <w:rPr>
+          <w:rStyle w:val="FunctionTok"/>
+        </w:rPr>
+        <w:t xml:space="preserve">row.names</w:t>
+      </w:r>
+      <w:r>
+        <w:rPr>
+          <w:rStyle w:val="NormalTok"/>
+        </w:rPr>
+        <w:t xml:space="preserve">(importance), </w:t>
+      </w:r>
+      <w:r>
+        <w:br/>
+      </w:r>
+      <w:r>
+        <w:rPr>
+          <w:rStyle w:val="NormalTok"/>
+        </w:rPr>
+        <w:t xml:space="preserve">                            </w:t>
+      </w:r>
+      <w:r>
+        <w:rPr>
+          <w:rStyle w:val="AttributeTok"/>
+        </w:rPr>
+        <w:t xml:space="preserve">Importance =</w:t>
+      </w:r>
+      <w:r>
+        <w:rPr>
+          <w:rStyle w:val="NormalTok"/>
+        </w:rPr>
+        <w:t xml:space="preserve"> </w:t>
+      </w:r>
+      <w:r>
+        <w:rPr>
+          <w:rStyle w:val="FunctionTok"/>
+        </w:rPr>
+        <w:t xml:space="preserve">round</w:t>
+      </w:r>
+      <w:r>
+        <w:rPr>
+          <w:rStyle w:val="NormalTok"/>
+        </w:rPr>
+        <w:t xml:space="preserve">(importance[ ,</w:t>
+      </w:r>
+      <w:r>
+        <w:rPr>
+          <w:rStyle w:val="StringTok"/>
+        </w:rPr>
+        <w:t xml:space="preserve">'MeanDecreaseGini'</w:t>
+      </w:r>
+      <w:r>
+        <w:rPr>
+          <w:rStyle w:val="NormalTok"/>
+        </w:rPr>
+        <w:t xml:space="preserve">],</w:t>
+      </w:r>
+      <w:r>
+        <w:rPr>
+          <w:rStyle w:val="DecValTok"/>
+        </w:rPr>
+        <w:t xml:space="preserve">2</w:t>
+      </w:r>
+      <w:r>
+        <w:rPr>
+          <w:rStyle w:val="NormalTok"/>
+        </w:rPr>
+        <w:t xml:space="preserve">))</w:t>
+      </w:r>
+      <w:r>
+        <w:br/>
+      </w:r>
+      <w:r>
+        <w:rPr>
+          <w:rStyle w:val="CommentTok"/>
+        </w:rPr>
+        <w:t xml:space="preserve"># Creem un ranking basat en importància relativa</w:t>
+      </w:r>
+      <w:r>
+        <w:br/>
+      </w:r>
+      <w:r>
+        <w:rPr>
+          <w:rStyle w:val="NormalTok"/>
+        </w:rPr>
+        <w:t xml:space="preserve">rankImportance </w:t>
+      </w:r>
+      <w:r>
+        <w:rPr>
+          <w:rStyle w:val="OtherTok"/>
+        </w:rPr>
+        <w:t xml:space="preserve">&lt;-</w:t>
+      </w:r>
+      <w:r>
+        <w:rPr>
+          <w:rStyle w:val="NormalTok"/>
+        </w:rPr>
+        <w:t xml:space="preserve"> varImportance </w:t>
+      </w:r>
+      <w:r>
+        <w:rPr>
+          <w:rStyle w:val="SpecialCharTok"/>
+        </w:rPr>
+        <w:t xml:space="preserve">%&gt;%</w:t>
+      </w:r>
+      <w:r>
+        <w:br/>
+      </w:r>
+      <w:r>
+        <w:rPr>
+          <w:rStyle w:val="NormalTok"/>
+        </w:rPr>
+        <w:t xml:space="preserve">  </w:t>
+      </w:r>
+      <w:r>
+        <w:rPr>
+          <w:rStyle w:val="FunctionTok"/>
+        </w:rPr>
+        <w:t xml:space="preserve">mutate</w:t>
+      </w:r>
+      <w:r>
+        <w:rPr>
+          <w:rStyle w:val="NormalTok"/>
+        </w:rPr>
+        <w:t xml:space="preserve">(</w:t>
+      </w:r>
+      <w:r>
+        <w:rPr>
+          <w:rStyle w:val="AttributeTok"/>
+        </w:rPr>
+        <w:t xml:space="preserve">Rank =</w:t>
+      </w:r>
+      <w:r>
+        <w:rPr>
+          <w:rStyle w:val="NormalTok"/>
+        </w:rPr>
+        <w:t xml:space="preserve"> </w:t>
+      </w:r>
+      <w:r>
+        <w:rPr>
+          <w:rStyle w:val="FunctionTok"/>
+        </w:rPr>
+        <w:t xml:space="preserve">paste0</w:t>
+      </w:r>
+      <w:r>
+        <w:rPr>
+          <w:rStyle w:val="NormalTok"/>
+        </w:rPr>
+        <w:t xml:space="preserve">(</w:t>
+      </w:r>
+      <w:r>
+        <w:rPr>
+          <w:rStyle w:val="StringTok"/>
+        </w:rPr>
+        <w:t xml:space="preserve">'#'</w:t>
+      </w:r>
+      <w:r>
+        <w:rPr>
+          <w:rStyle w:val="NormalTok"/>
+        </w:rPr>
+        <w:t xml:space="preserve">,</w:t>
+      </w:r>
+      <w:r>
+        <w:rPr>
+          <w:rStyle w:val="FunctionTok"/>
+        </w:rPr>
+        <w:t xml:space="preserve">dense_rank</w:t>
+      </w:r>
+      <w:r>
+        <w:rPr>
+          <w:rStyle w:val="NormalTok"/>
+        </w:rPr>
+        <w:t xml:space="preserve">(</w:t>
+      </w:r>
+      <w:r>
+        <w:rPr>
+          <w:rStyle w:val="FunctionTok"/>
+        </w:rPr>
+        <w:t xml:space="preserve">desc</w:t>
+      </w:r>
+      <w:r>
+        <w:rPr>
+          <w:rStyle w:val="NormalTok"/>
+        </w:rPr>
+        <w:t xml:space="preserve">(Importance))))</w:t>
+      </w:r>
+      <w:r>
+        <w:br/>
+      </w:r>
+      <w:r>
+        <w:rPr>
+          <w:rStyle w:val="CommentTok"/>
+        </w:rPr>
+        <w:t xml:space="preserve"># Usem ggplot2 per visualitzar la importància relativa</w:t>
+      </w:r>
+      <w:r>
+        <w:br/>
+      </w:r>
+      <w:r>
+        <w:rPr>
+          <w:rStyle w:val="FunctionTok"/>
+        </w:rPr>
+        <w:t xml:space="preserve">ggplot</w:t>
+      </w:r>
+      <w:r>
+        <w:rPr>
+          <w:rStyle w:val="NormalTok"/>
+        </w:rPr>
+        <w:t xml:space="preserve">(rankImportance, </w:t>
+      </w:r>
+      <w:r>
+        <w:rPr>
+          <w:rStyle w:val="FunctionTok"/>
+        </w:rPr>
+        <w:t xml:space="preserve">aes</w:t>
+      </w:r>
+      <w:r>
+        <w:rPr>
+          <w:rStyle w:val="NormalTok"/>
+        </w:rPr>
+        <w:t xml:space="preserve">(</w:t>
+      </w:r>
+      <w:r>
+        <w:rPr>
+          <w:rStyle w:val="AttributeTok"/>
+        </w:rPr>
+        <w:t xml:space="preserve">x =</w:t>
+      </w:r>
+      <w:r>
+        <w:rPr>
+          <w:rStyle w:val="NormalTok"/>
+        </w:rPr>
+        <w:t xml:space="preserve"> </w:t>
+      </w:r>
+      <w:r>
+        <w:rPr>
+          <w:rStyle w:val="FunctionTok"/>
+        </w:rPr>
+        <w:t xml:space="preserve">reorder</w:t>
+      </w:r>
+      <w:r>
+        <w:rPr>
+          <w:rStyle w:val="NormalTok"/>
+        </w:rPr>
+        <w:t xml:space="preserve">(Variables, Importance), </w:t>
+      </w:r>
+      <w:r>
+        <w:br/>
+      </w:r>
+      <w:r>
+        <w:rPr>
+          <w:rStyle w:val="NormalTok"/>
+        </w:rPr>
+        <w:t xml:space="preserve">                           </w:t>
+      </w:r>
+      <w:r>
+        <w:rPr>
+          <w:rStyle w:val="AttributeTok"/>
+        </w:rPr>
+        <w:t xml:space="preserve">y =</w:t>
+      </w:r>
+      <w:r>
+        <w:rPr>
+          <w:rStyle w:val="NormalTok"/>
+        </w:rPr>
+        <w:t xml:space="preserve"> Importance, </w:t>
+      </w:r>
+      <w:r>
+        <w:rPr>
+          <w:rStyle w:val="AttributeTok"/>
+        </w:rPr>
+        <w:t xml:space="preserve">fill =</w:t>
+      </w:r>
+      <w:r>
+        <w:rPr>
+          <w:rStyle w:val="NormalTok"/>
+        </w:rPr>
+        <w:t xml:space="preserve"> Importance)) </w:t>
+      </w:r>
+      <w:r>
+        <w:rPr>
+          <w:rStyle w:val="SpecialCharTok"/>
+        </w:rPr>
+        <w:t xml:space="preserve">+</w:t>
+      </w:r>
+      <w:r>
+        <w:br/>
+      </w:r>
+      <w:r>
+        <w:rPr>
+          <w:rStyle w:val="NormalTok"/>
+        </w:rPr>
+        <w:t xml:space="preserve">  </w:t>
+      </w:r>
+      <w:r>
+        <w:rPr>
+          <w:rStyle w:val="FunctionTok"/>
+        </w:rPr>
+        <w:t xml:space="preserve">geom_bar</w:t>
+      </w:r>
+      <w:r>
+        <w:rPr>
+          <w:rStyle w:val="NormalTok"/>
+        </w:rPr>
+        <w:t xml:space="preserve">(</w:t>
+      </w:r>
+      <w:r>
+        <w:rPr>
+          <w:rStyle w:val="AttributeTok"/>
+        </w:rPr>
+        <w:t xml:space="preserve">stat=</w:t>
+      </w:r>
+      <w:r>
+        <w:rPr>
+          <w:rStyle w:val="StringTok"/>
+        </w:rPr>
+        <w:t xml:space="preserve">'identity'</w:t>
+      </w:r>
+      <w:r>
+        <w:rPr>
+          <w:rStyle w:val="NormalTok"/>
+        </w:rPr>
+        <w:t xml:space="preserve">) </w:t>
+      </w:r>
+      <w:r>
+        <w:rPr>
+          <w:rStyle w:val="SpecialCharTok"/>
+        </w:rPr>
+        <w:t xml:space="preserve">+</w:t>
+      </w:r>
+      <w:r>
+        <w:rPr>
+          <w:rStyle w:val="NormalTok"/>
+        </w:rPr>
+        <w:t xml:space="preserve"> </w:t>
+      </w:r>
+      <w:r>
+        <w:br/>
+      </w:r>
+      <w:r>
+        <w:rPr>
+          <w:rStyle w:val="NormalTok"/>
+        </w:rPr>
+        <w:t xml:space="preserve">  </w:t>
+      </w:r>
+      <w:r>
+        <w:rPr>
+          <w:rStyle w:val="FunctionTok"/>
+        </w:rPr>
+        <w:t xml:space="preserve">geom_text</w:t>
+      </w:r>
+      <w:r>
+        <w:rPr>
+          <w:rStyle w:val="NormalTok"/>
+        </w:rPr>
+        <w:t xml:space="preserve">(</w:t>
+      </w:r>
+      <w:r>
+        <w:rPr>
+          <w:rStyle w:val="FunctionTok"/>
+        </w:rPr>
+        <w:t xml:space="preserve">aes</w:t>
+      </w:r>
+      <w:r>
+        <w:rPr>
+          <w:rStyle w:val="NormalTok"/>
+        </w:rPr>
+        <w:t xml:space="preserve">(</w:t>
+      </w:r>
+      <w:r>
+        <w:rPr>
+          <w:rStyle w:val="AttributeTok"/>
+        </w:rPr>
+        <w:t xml:space="preserve">x =</w:t>
+      </w:r>
+      <w:r>
+        <w:rPr>
+          <w:rStyle w:val="NormalTok"/>
+        </w:rPr>
+        <w:t xml:space="preserve"> Variables, </w:t>
+      </w:r>
+      <w:r>
+        <w:rPr>
+          <w:rStyle w:val="AttributeTok"/>
+        </w:rPr>
+        <w:t xml:space="preserve">y =</w:t>
+      </w:r>
+      <w:r>
+        <w:rPr>
+          <w:rStyle w:val="NormalTok"/>
+        </w:rPr>
+        <w:t xml:space="preserve"> </w:t>
+      </w:r>
+      <w:r>
+        <w:rPr>
+          <w:rStyle w:val="FloatTok"/>
+        </w:rPr>
+        <w:t xml:space="preserve">0.5</w:t>
+      </w:r>
+      <w:r>
+        <w:rPr>
+          <w:rStyle w:val="NormalTok"/>
+        </w:rPr>
+        <w:t xml:space="preserve">, </w:t>
+      </w:r>
+      <w:r>
+        <w:rPr>
+          <w:rStyle w:val="AttributeTok"/>
+        </w:rPr>
+        <w:t xml:space="preserve">label =</w:t>
+      </w:r>
+      <w:r>
+        <w:rPr>
+          <w:rStyle w:val="NormalTok"/>
+        </w:rPr>
+        <w:t xml:space="preserve"> Rank),</w:t>
+      </w:r>
+      <w:r>
+        <w:br/>
+      </w:r>
+      <w:r>
+        <w:rPr>
+          <w:rStyle w:val="NormalTok"/>
+        </w:rPr>
+        <w:t xml:space="preserve">            </w:t>
+      </w:r>
+      <w:r>
+        <w:rPr>
+          <w:rStyle w:val="AttributeTok"/>
+        </w:rPr>
+        <w:t xml:space="preserve">hjust=</w:t>
+      </w:r>
+      <w:r>
+        <w:rPr>
+          <w:rStyle w:val="DecValTok"/>
+        </w:rPr>
+        <w:t xml:space="preserve">0</w:t>
+      </w:r>
+      <w:r>
+        <w:rPr>
+          <w:rStyle w:val="NormalTok"/>
+        </w:rPr>
+        <w:t xml:space="preserve">, </w:t>
+      </w:r>
+      <w:r>
+        <w:rPr>
+          <w:rStyle w:val="AttributeTok"/>
+        </w:rPr>
+        <w:t xml:space="preserve">vjust=</w:t>
+      </w:r>
+      <w:r>
+        <w:rPr>
+          <w:rStyle w:val="FloatTok"/>
+        </w:rPr>
+        <w:t xml:space="preserve">0.55</w:t>
+      </w:r>
+      <w:r>
+        <w:rPr>
+          <w:rStyle w:val="NormalTok"/>
+        </w:rPr>
+        <w:t xml:space="preserve">, </w:t>
+      </w:r>
+      <w:r>
+        <w:rPr>
+          <w:rStyle w:val="AttributeTok"/>
+        </w:rPr>
+        <w:t xml:space="preserve">size =</w:t>
+      </w:r>
+      <w:r>
+        <w:rPr>
+          <w:rStyle w:val="NormalTok"/>
+        </w:rPr>
+        <w:t xml:space="preserve"> </w:t>
+      </w:r>
+      <w:r>
+        <w:rPr>
+          <w:rStyle w:val="DecValTok"/>
+        </w:rPr>
+        <w:t xml:space="preserve">4</w:t>
+      </w:r>
+      <w:r>
+        <w:rPr>
+          <w:rStyle w:val="NormalTok"/>
+        </w:rPr>
+        <w:t xml:space="preserve">, </w:t>
+      </w:r>
+      <w:r>
+        <w:rPr>
+          <w:rStyle w:val="AttributeTok"/>
+        </w:rPr>
+        <w:t xml:space="preserve">colour =</w:t>
+      </w:r>
+      <w:r>
+        <w:rPr>
+          <w:rStyle w:val="NormalTok"/>
+        </w:rPr>
+        <w:t xml:space="preserve"> </w:t>
+      </w:r>
+      <w:r>
+        <w:rPr>
+          <w:rStyle w:val="StringTok"/>
+        </w:rPr>
+        <w:t xml:space="preserve">'red'</w:t>
+      </w:r>
+      <w:r>
+        <w:rPr>
+          <w:rStyle w:val="NormalTok"/>
+        </w:rPr>
+        <w:t xml:space="preserve">) </w:t>
+      </w:r>
+      <w:r>
+        <w:rPr>
+          <w:rStyle w:val="SpecialCharTok"/>
+        </w:rPr>
+        <w:t xml:space="preserve">+</w:t>
+      </w:r>
+      <w:r>
+        <w:br/>
+      </w:r>
+      <w:r>
+        <w:rPr>
+          <w:rStyle w:val="NormalTok"/>
+        </w:rPr>
+        <w:t xml:space="preserve">  </w:t>
+      </w:r>
+      <w:r>
+        <w:rPr>
+          <w:rStyle w:val="FunctionTok"/>
+        </w:rPr>
+        <w:t xml:space="preserve">labs</w:t>
+      </w:r>
+      <w:r>
+        <w:rPr>
+          <w:rStyle w:val="NormalTok"/>
+        </w:rPr>
+        <w:t xml:space="preserve">(</w:t>
+      </w:r>
+      <w:r>
+        <w:rPr>
+          <w:rStyle w:val="AttributeTok"/>
+        </w:rPr>
+        <w:t xml:space="preserve">x =</w:t>
+      </w:r>
+      <w:r>
+        <w:rPr>
+          <w:rStyle w:val="NormalTok"/>
+        </w:rPr>
+        <w:t xml:space="preserve"> </w:t>
+      </w:r>
+      <w:r>
+        <w:rPr>
+          <w:rStyle w:val="StringTok"/>
+        </w:rPr>
+        <w:t xml:space="preserve">'Variables'</w:t>
+      </w:r>
+      <w:r>
+        <w:rPr>
+          <w:rStyle w:val="NormalTok"/>
+        </w:rPr>
+        <w:t xml:space="preserve">) </w:t>
+      </w:r>
+      <w:r>
+        <w:rPr>
+          <w:rStyle w:val="SpecialCharTok"/>
+        </w:rPr>
+        <w:t xml:space="preserve">+</w:t>
+      </w:r>
+      <w:r>
+        <w:br/>
+      </w:r>
+      <w:r>
+        <w:rPr>
+          <w:rStyle w:val="NormalTok"/>
+        </w:rPr>
+        <w:t xml:space="preserve">  </w:t>
+      </w:r>
+      <w:r>
+        <w:rPr>
+          <w:rStyle w:val="FunctionTok"/>
+        </w:rPr>
+        <w:t xml:space="preserve">coord_flip</w:t>
+      </w:r>
+      <w:r>
+        <w:rPr>
+          <w:rStyle w:val="NormalTok"/>
+        </w:rPr>
+        <w:t xml:space="preserve">() </w:t>
+      </w:r>
+      <w:r>
+        <w:rPr>
+          <w:rStyle w:val="SpecialCharTok"/>
+        </w:rPr>
+        <w:t xml:space="preserve">+</w:t>
+      </w:r>
+      <w:r>
+        <w:rPr>
+          <w:rStyle w:val="NormalTok"/>
+        </w:rPr>
+        <w:t xml:space="preserve"> </w:t>
+      </w:r>
+      <w:r>
+        <w:br/>
+      </w:r>
+      <w:r>
+        <w:rPr>
+          <w:rStyle w:val="NormalTok"/>
+        </w:rPr>
+        <w:t xml:space="preserve">  </w:t>
+      </w:r>
+      <w:r>
+        <w:rPr>
+          <w:rStyle w:val="FunctionTok"/>
+        </w:rPr>
+        <w:t xml:space="preserve">theme_few</w:t>
+      </w:r>
+      <w:r>
+        <w:rPr>
+          <w:rStyle w:val="NormalTok"/>
+        </w:rPr>
+        <w:t xml:space="preserve">()</w:t>
+      </w:r>
+    </w:p>
+    <w:p>
+      <w:pPr>
+        <w:pStyle w:val="FirstParagraph"/>
+      </w:pPr>
+      <w:r>
+        <w:drawing>
+          <wp:inline>
+            <wp:extent cx="5334000" cy="4267200"/>
+            <wp:effectExtent b="0" l="0" r="0" t="0"/>
+            <wp:docPr descr="" title="" id="1" name="Picture"/>
+            <a:graphic>
+              <a:graphicData uri="http://schemas.openxmlformats.org/drawingml/2006/picture">
+                <pic:pic>
+                  <pic:nvPicPr>
+                    <pic:cNvPr descr="PRACTICA2_TITANIC_CALVO_SICILIA_files/figure-docx/unnamed-chunk-36-1.png" id="0" name="Picture"/>
+                    <pic:cNvPicPr>
+                      <a:picLocks noChangeArrowheads="1" noChangeAspect="1"/>
+                    </pic:cNvPicPr>
+                  </pic:nvPicPr>
+                  <pic:blipFill>
+                    <a:blip r:embed="rId46"/>
+                    <a:stretch>
+                      <a:fillRect/>
+                    </a:stretch>
+                  </pic:blipFill>
+                  <pic:spPr bwMode="auto">
+                    <a:xfrm>
+                      <a:off x="0" y="0"/>
+                      <a:ext cx="5334000" cy="4267200"/>
+                    </a:xfrm>
+                    <a:prstGeom prst="rect">
+                      <a:avLst/>
+                    </a:prstGeom>
+                    <a:noFill/>
+                    <a:ln w="9525">
+                      <a:noFill/>
+                      <a:headEnd/>
+                      <a:tailEnd/>
+                    </a:ln>
+                  </pic:spPr>
+                </pic:pic>
+              </a:graphicData>
+            </a:graphic>
+          </wp:inline>
+        </w:drawing>
+      </w:r>
+    </w:p>
+    <w:p>
+      <w:pPr>
+        <w:pStyle w:val="BodyText"/>
+      </w:pPr>
+      <w:r>
         <w:t xml:space="preserve">Tal i com hem vist anteriorment, podem veure les variables que més importen en la decisió de l’algoritme de RandomForest. Podem observar com les variables més rellevants són Sexe, seguit de les taxes (Fare), el segment de l’edat i la classe. Com les taxes pagades estan correlacionades amb les classes té sentit.</w:t>
       </w:r>
       <w:r>
@@ -11192,8 +11480,8 @@
         <w:t xml:space="preserve">)</w:t>
       </w:r>
     </w:p>
-    <w:bookmarkEnd w:id="44"/>
-    <w:bookmarkStart w:id="45" w:name="Xe8cad577ef06658243da477bdff9039516012cf"/>
+    <w:bookmarkEnd w:id="47"/>
+    <w:bookmarkStart w:id="48" w:name="Xe8cad577ef06658243da477bdff9039516012cf"/>
     <w:p>
       <w:pPr>
         <w:pStyle w:val="Heading2"/>
@@ -11244,8 +11532,8 @@
         <w:t xml:space="preserve">En resum, aconseguim obtenir una predicció de cada classe segons el tipo d’observació amb un model de Random Forest amb una precisió al voltant d’un 80%.</w:t>
       </w:r>
     </w:p>
-    <w:bookmarkEnd w:id="45"/>
-    <w:bookmarkStart w:id="46" w:name="codi"/>
+    <w:bookmarkEnd w:id="48"/>
+    <w:bookmarkStart w:id="49" w:name="codi"/>
     <w:p>
       <w:pPr>
         <w:pStyle w:val="Heading2"/>
@@ -11262,8 +11550,8 @@
         <w:t xml:space="preserve">El codi s’ha anat adjuntant en la resolució de cada apartat. Per tant, ja no faria falta aquest apartat.</w:t>
       </w:r>
     </w:p>
-    <w:bookmarkEnd w:id="46"/>
-    <w:bookmarkEnd w:id="47"/>
+    <w:bookmarkEnd w:id="49"/>
+    <w:bookmarkEnd w:id="50"/>
     <w:sectPr/>
   </w:body>
 </w:document>

--- a/PRACTICA2_TITANIC_CALVO_SICILIA.docx
+++ b/PRACTICA2_TITANIC_CALVO_SICILIA.docx
@@ -130,7 +130,7 @@
       </w:r>
     </w:p>
     <w:bookmarkEnd w:id="20"/>
-    <w:bookmarkStart w:id="50" w:name="pràctica-2---cas-titanic"/>
+    <w:bookmarkStart w:id="53" w:name="pràctica-2---cas-titanic"/>
     <w:p>
       <w:pPr>
         <w:pStyle w:val="Heading1"/>
@@ -434,6 +434,18 @@
         <w:rPr>
           <w:rStyle w:val="NormalTok"/>
         </w:rPr>
+        <w:t xml:space="preserve">, </w:t>
+      </w:r>
+      <w:r>
+        <w:rPr>
+          <w:rStyle w:val="StringTok"/>
+        </w:rPr>
+        <w:t xml:space="preserve">'sjPlot'</w:t>
+      </w:r>
+      <w:r>
+        <w:rPr>
+          <w:rStyle w:val="NormalTok"/>
+        </w:rPr>
         <w:t xml:space="preserve">)</w:t>
       </w:r>
       <w:r>
@@ -909,6 +921,33 @@
           <w:rStyle w:val="StringTok"/>
         </w:rPr>
         <w:t xml:space="preserve">'tinytex'</w:t>
+      </w:r>
+      <w:r>
+        <w:rPr>
+          <w:rStyle w:val="NormalTok"/>
+        </w:rPr>
+        <w:t xml:space="preserve">) </w:t>
+      </w:r>
+      <w:r>
+        <w:br/>
+      </w:r>
+      <w:r>
+        <w:rPr>
+          <w:rStyle w:val="FunctionTok"/>
+        </w:rPr>
+        <w:t xml:space="preserve">library</w:t>
+      </w:r>
+      <w:r>
+        <w:rPr>
+          <w:rStyle w:val="NormalTok"/>
+        </w:rPr>
+        <w:t xml:space="preserve">(</w:t>
+      </w:r>
+      <w:r>
+        <w:rPr>
+          <w:rStyle w:val="StringTok"/>
+        </w:rPr>
+        <w:t xml:space="preserve">'sjPlot'</w:t>
       </w:r>
       <w:r>
         <w:rPr>
@@ -4540,7 +4579,7 @@
     </w:p>
     <w:bookmarkEnd w:id="28"/>
     <w:bookmarkEnd w:id="29"/>
-    <w:bookmarkStart w:id="44" w:name="anàlisis-de-les-dades"/>
+    <w:bookmarkStart w:id="47" w:name="anàlisis-de-les-dades"/>
     <w:p>
       <w:pPr>
         <w:pStyle w:val="Heading2"/>
@@ -7320,7 +7359,7 @@
     </w:p>
     <w:bookmarkEnd w:id="34"/>
     <w:bookmarkEnd w:id="35"/>
-    <w:bookmarkStart w:id="43" w:name="Xb0bcd58d9bca3328fcafa89da0ffdca00bcd4ce"/>
+    <w:bookmarkStart w:id="46" w:name="Xb0bcd58d9bca3328fcafa89da0ffdca00bcd4ce"/>
     <w:p>
       <w:pPr>
         <w:pStyle w:val="Heading3"/>
@@ -7728,7 +7767,7 @@
       </w:r>
     </w:p>
     <w:bookmarkEnd w:id="37"/>
-    <w:bookmarkStart w:id="39" w:name="regressió"/>
+    <w:bookmarkStart w:id="42" w:name="regressió"/>
     <w:p>
       <w:pPr>
         <w:pStyle w:val="Heading4"/>
@@ -8126,1695 +8165,19 @@
     </w:p>
     <w:p>
       <w:pPr>
-        <w:pStyle w:val="FirstParagraph"/>
-      </w:pPr>
-      <w:r>
-        <w:t xml:space="preserve">Podem observar que es tracta d’una regressió lineal binària, ja que la variable de decisió és binària (sobreviu o no). Per tant, podem observar com el valor de Z&gt;3 es tracta d’una variable a tenir en compte. No obstant, només estem definint el model amb una variable, pel qual hem d’incloure, més variables.</w:t>
-      </w:r>
-    </w:p>
-    <w:p>
-      <w:pPr>
         <w:pStyle w:val="SourceCode"/>
       </w:pPr>
       <w:r>
         <w:rPr>
-          <w:rStyle w:val="NormalTok"/>
-        </w:rPr>
-        <w:t xml:space="preserve">logit_1 </w:t>
-      </w:r>
-      <w:r>
-        <w:rPr>
-          <w:rStyle w:val="OtherTok"/>
-        </w:rPr>
-        <w:t xml:space="preserve">&lt;-</w:t>
-      </w:r>
-      <w:r>
-        <w:rPr>
-          <w:rStyle w:val="NormalTok"/>
-        </w:rPr>
-        <w:t xml:space="preserve"> </w:t>
-      </w:r>
-      <w:r>
-        <w:rPr>
-          <w:rStyle w:val="FunctionTok"/>
-        </w:rPr>
-        <w:t xml:space="preserve">glm</w:t>
-      </w:r>
-      <w:r>
-        <w:rPr>
-          <w:rStyle w:val="NormalTok"/>
-        </w:rPr>
-        <w:t xml:space="preserve">(Survived</w:t>
-      </w:r>
-      <w:r>
-        <w:rPr>
-          <w:rStyle w:val="SpecialCharTok"/>
-        </w:rPr>
-        <w:t xml:space="preserve">~</w:t>
-      </w:r>
-      <w:r>
-        <w:rPr>
-          <w:rStyle w:val="NormalTok"/>
-        </w:rPr>
-        <w:t xml:space="preserve">df_titanic</w:t>
-      </w:r>
-      <w:r>
-        <w:rPr>
-          <w:rStyle w:val="SpecialCharTok"/>
-        </w:rPr>
-        <w:t xml:space="preserve">$</w:t>
-      </w:r>
-      <w:r>
-        <w:rPr>
-          <w:rStyle w:val="NormalTok"/>
-        </w:rPr>
-        <w:t xml:space="preserve">Fare</w:t>
-      </w:r>
-      <w:r>
-        <w:rPr>
-          <w:rStyle w:val="SpecialCharTok"/>
-        </w:rPr>
-        <w:t xml:space="preserve">+</w:t>
-      </w:r>
-      <w:r>
-        <w:rPr>
-          <w:rStyle w:val="NormalTok"/>
-        </w:rPr>
-        <w:t xml:space="preserve">df_titanic</w:t>
-      </w:r>
-      <w:r>
-        <w:rPr>
-          <w:rStyle w:val="SpecialCharTok"/>
-        </w:rPr>
-        <w:t xml:space="preserve">$</w:t>
-      </w:r>
-      <w:r>
-        <w:rPr>
-          <w:rStyle w:val="NormalTok"/>
-        </w:rPr>
-        <w:t xml:space="preserve">Sex</w:t>
-      </w:r>
-      <w:r>
-        <w:rPr>
-          <w:rStyle w:val="SpecialCharTok"/>
-        </w:rPr>
-        <w:t xml:space="preserve">+</w:t>
-      </w:r>
-      <w:r>
-        <w:rPr>
-          <w:rStyle w:val="NormalTok"/>
-        </w:rPr>
-        <w:t xml:space="preserve">df_titanic</w:t>
-      </w:r>
-      <w:r>
-        <w:rPr>
-          <w:rStyle w:val="SpecialCharTok"/>
-        </w:rPr>
-        <w:t xml:space="preserve">$</w:t>
-      </w:r>
-      <w:r>
-        <w:rPr>
-          <w:rStyle w:val="NormalTok"/>
-        </w:rPr>
-        <w:t xml:space="preserve">Sex, </w:t>
-      </w:r>
-      <w:r>
-        <w:rPr>
-          <w:rStyle w:val="AttributeTok"/>
-        </w:rPr>
-        <w:t xml:space="preserve">family =</w:t>
-      </w:r>
-      <w:r>
-        <w:rPr>
-          <w:rStyle w:val="NormalTok"/>
-        </w:rPr>
-        <w:t xml:space="preserve"> binomial,</w:t>
-      </w:r>
-      <w:r>
-        <w:rPr>
-          <w:rStyle w:val="AttributeTok"/>
-        </w:rPr>
-        <w:t xml:space="preserve">data =</w:t>
-      </w:r>
-      <w:r>
-        <w:rPr>
-          <w:rStyle w:val="NormalTok"/>
-        </w:rPr>
-        <w:t xml:space="preserve"> df_titanic)</w:t>
-      </w:r>
-      <w:r>
-        <w:br/>
-      </w:r>
-      <w:r>
-        <w:rPr>
-          <w:rStyle w:val="FunctionTok"/>
-        </w:rPr>
-        <w:t xml:space="preserve">summary</w:t>
+          <w:rStyle w:val="FunctionTok"/>
+        </w:rPr>
+        <w:t xml:space="preserve">plot_model</w:t>
       </w:r>
       <w:r>
         <w:rPr>
           <w:rStyle w:val="NormalTok"/>
         </w:rPr>
         <w:t xml:space="preserve">(logit_1)</w:t>
-      </w:r>
-    </w:p>
-    <w:p>
-      <w:pPr>
-        <w:pStyle w:val="SourceCode"/>
-      </w:pPr>
-      <w:r>
-        <w:rPr>
-          <w:rStyle w:val="VerbatimChar"/>
-        </w:rPr>
-        <w:t xml:space="preserve">## </w:t>
-      </w:r>
-      <w:r>
-        <w:br/>
-      </w:r>
-      <w:r>
-        <w:rPr>
-          <w:rStyle w:val="VerbatimChar"/>
-        </w:rPr>
-        <w:t xml:space="preserve">## Call:</w:t>
-      </w:r>
-      <w:r>
-        <w:br/>
-      </w:r>
-      <w:r>
-        <w:rPr>
-          <w:rStyle w:val="VerbatimChar"/>
-        </w:rPr>
-        <w:t xml:space="preserve">## glm(formula = Survived ~ df_titanic$Fare + df_titanic$Sex + df_titanic$Sex, </w:t>
-      </w:r>
-      <w:r>
-        <w:br/>
-      </w:r>
-      <w:r>
-        <w:rPr>
-          <w:rStyle w:val="VerbatimChar"/>
-        </w:rPr>
-        <w:t xml:space="preserve">##     family = binomial, data = df_titanic)</w:t>
-      </w:r>
-      <w:r>
-        <w:br/>
-      </w:r>
-      <w:r>
-        <w:rPr>
-          <w:rStyle w:val="VerbatimChar"/>
-        </w:rPr>
-        <w:t xml:space="preserve">## </w:t>
-      </w:r>
-      <w:r>
-        <w:br/>
-      </w:r>
-      <w:r>
-        <w:rPr>
-          <w:rStyle w:val="VerbatimChar"/>
-        </w:rPr>
-        <w:t xml:space="preserve">## Deviance Residuals: </w:t>
-      </w:r>
-      <w:r>
-        <w:br/>
-      </w:r>
-      <w:r>
-        <w:rPr>
-          <w:rStyle w:val="VerbatimChar"/>
-        </w:rPr>
-        <w:t xml:space="preserve">##     Min       1Q   Median       3Q      Max  </w:t>
-      </w:r>
-      <w:r>
-        <w:br/>
-      </w:r>
-      <w:r>
-        <w:rPr>
-          <w:rStyle w:val="VerbatimChar"/>
-        </w:rPr>
-        <w:t xml:space="preserve">## -2.2082  -0.6208  -0.5824   0.8126   1.9658  </w:t>
-      </w:r>
-      <w:r>
-        <w:br/>
-      </w:r>
-      <w:r>
-        <w:rPr>
-          <w:rStyle w:val="VerbatimChar"/>
-        </w:rPr>
-        <w:t xml:space="preserve">## </w:t>
-      </w:r>
-      <w:r>
-        <w:br/>
-      </w:r>
-      <w:r>
-        <w:rPr>
-          <w:rStyle w:val="VerbatimChar"/>
-        </w:rPr>
-        <w:t xml:space="preserve">## Coefficients:</w:t>
-      </w:r>
-      <w:r>
-        <w:br/>
-      </w:r>
-      <w:r>
-        <w:rPr>
-          <w:rStyle w:val="VerbatimChar"/>
-        </w:rPr>
-        <w:t xml:space="preserve">##                     Estimate Std. Error z value Pr(&gt;|z|)    </w:t>
-      </w:r>
-      <w:r>
-        <w:br/>
-      </w:r>
-      <w:r>
-        <w:rPr>
-          <w:rStyle w:val="VerbatimChar"/>
-        </w:rPr>
-        <w:t xml:space="preserve">## (Intercept)         0.647100   0.148502   4.358 1.32e-05 ***</w:t>
-      </w:r>
-      <w:r>
-        <w:br/>
-      </w:r>
-      <w:r>
-        <w:rPr>
-          <w:rStyle w:val="VerbatimChar"/>
-        </w:rPr>
-        <w:t xml:space="preserve">## df_titanic$Fare     0.011214   0.002295   4.886 1.03e-06 ***</w:t>
-      </w:r>
-      <w:r>
-        <w:br/>
-      </w:r>
-      <w:r>
-        <w:rPr>
-          <w:rStyle w:val="VerbatimChar"/>
-        </w:rPr>
-        <w:t xml:space="preserve">## df_titanic$Sexmale -2.422760   0.170515 -14.208  &lt; 2e-16 ***</w:t>
-      </w:r>
-      <w:r>
-        <w:br/>
-      </w:r>
-      <w:r>
-        <w:rPr>
-          <w:rStyle w:val="VerbatimChar"/>
-        </w:rPr>
-        <w:t xml:space="preserve">## ---</w:t>
-      </w:r>
-      <w:r>
-        <w:br/>
-      </w:r>
-      <w:r>
-        <w:rPr>
-          <w:rStyle w:val="VerbatimChar"/>
-        </w:rPr>
-        <w:t xml:space="preserve">## Signif. codes:  0 '***' 0.001 '**' 0.01 '*' 0.05 '.' 0.1 ' ' 1</w:t>
-      </w:r>
-      <w:r>
-        <w:br/>
-      </w:r>
-      <w:r>
-        <w:rPr>
-          <w:rStyle w:val="VerbatimChar"/>
-        </w:rPr>
-        <w:t xml:space="preserve">## </w:t>
-      </w:r>
-      <w:r>
-        <w:br/>
-      </w:r>
-      <w:r>
-        <w:rPr>
-          <w:rStyle w:val="VerbatimChar"/>
-        </w:rPr>
-        <w:t xml:space="preserve">## (Dispersion parameter for binomial family taken to be 1)</w:t>
-      </w:r>
-      <w:r>
-        <w:br/>
-      </w:r>
-      <w:r>
-        <w:rPr>
-          <w:rStyle w:val="VerbatimChar"/>
-        </w:rPr>
-        <w:t xml:space="preserve">## </w:t>
-      </w:r>
-      <w:r>
-        <w:br/>
-      </w:r>
-      <w:r>
-        <w:rPr>
-          <w:rStyle w:val="VerbatimChar"/>
-        </w:rPr>
-        <w:t xml:space="preserve">##     Null deviance: 1186.66  on 890  degrees of freedom</w:t>
-      </w:r>
-      <w:r>
-        <w:br/>
-      </w:r>
-      <w:r>
-        <w:rPr>
-          <w:rStyle w:val="VerbatimChar"/>
-        </w:rPr>
-        <w:t xml:space="preserve">## Residual deviance:  884.31  on 888  degrees of freedom</w:t>
-      </w:r>
-      <w:r>
-        <w:br/>
-      </w:r>
-      <w:r>
-        <w:rPr>
-          <w:rStyle w:val="VerbatimChar"/>
-        </w:rPr>
-        <w:t xml:space="preserve">## AIC: 890.31</w:t>
-      </w:r>
-      <w:r>
-        <w:br/>
-      </w:r>
-      <w:r>
-        <w:rPr>
-          <w:rStyle w:val="VerbatimChar"/>
-        </w:rPr>
-        <w:t xml:space="preserve">## </w:t>
-      </w:r>
-      <w:r>
-        <w:br/>
-      </w:r>
-      <w:r>
-        <w:rPr>
-          <w:rStyle w:val="VerbatimChar"/>
-        </w:rPr>
-        <w:t xml:space="preserve">## Number of Fisher Scoring iterations: 5</w:t>
-      </w:r>
-    </w:p>
-    <w:p>
-      <w:pPr>
-        <w:pStyle w:val="SourceCode"/>
-      </w:pPr>
-      <w:r>
-        <w:rPr>
-          <w:rStyle w:val="FunctionTok"/>
-        </w:rPr>
-        <w:t xml:space="preserve">anova</w:t>
-      </w:r>
-      <w:r>
-        <w:rPr>
-          <w:rStyle w:val="NormalTok"/>
-        </w:rPr>
-        <w:t xml:space="preserve">(logit_1)</w:t>
-      </w:r>
-    </w:p>
-    <w:p>
-      <w:pPr>
-        <w:pStyle w:val="SourceCode"/>
-      </w:pPr>
-      <w:r>
-        <w:rPr>
-          <w:rStyle w:val="VerbatimChar"/>
-        </w:rPr>
-        <w:t xml:space="preserve">## Analysis of Deviance Table</w:t>
-      </w:r>
-      <w:r>
-        <w:br/>
-      </w:r>
-      <w:r>
-        <w:rPr>
-          <w:rStyle w:val="VerbatimChar"/>
-        </w:rPr>
-        <w:t xml:space="preserve">## </w:t>
-      </w:r>
-      <w:r>
-        <w:br/>
-      </w:r>
-      <w:r>
-        <w:rPr>
-          <w:rStyle w:val="VerbatimChar"/>
-        </w:rPr>
-        <w:t xml:space="preserve">## Model: binomial, link: logit</w:t>
-      </w:r>
-      <w:r>
-        <w:br/>
-      </w:r>
-      <w:r>
-        <w:rPr>
-          <w:rStyle w:val="VerbatimChar"/>
-        </w:rPr>
-        <w:t xml:space="preserve">## </w:t>
-      </w:r>
-      <w:r>
-        <w:br/>
-      </w:r>
-      <w:r>
-        <w:rPr>
-          <w:rStyle w:val="VerbatimChar"/>
-        </w:rPr>
-        <w:t xml:space="preserve">## Response: Survived</w:t>
-      </w:r>
-      <w:r>
-        <w:br/>
-      </w:r>
-      <w:r>
-        <w:rPr>
-          <w:rStyle w:val="VerbatimChar"/>
-        </w:rPr>
-        <w:t xml:space="preserve">## </w:t>
-      </w:r>
-      <w:r>
-        <w:br/>
-      </w:r>
-      <w:r>
-        <w:rPr>
-          <w:rStyle w:val="VerbatimChar"/>
-        </w:rPr>
-        <w:t xml:space="preserve">## Terms added sequentially (first to last)</w:t>
-      </w:r>
-      <w:r>
-        <w:br/>
-      </w:r>
-      <w:r>
-        <w:rPr>
-          <w:rStyle w:val="VerbatimChar"/>
-        </w:rPr>
-        <w:t xml:space="preserve">## </w:t>
-      </w:r>
-      <w:r>
-        <w:br/>
-      </w:r>
-      <w:r>
-        <w:rPr>
-          <w:rStyle w:val="VerbatimChar"/>
-        </w:rPr>
-        <w:t xml:space="preserve">## </w:t>
-      </w:r>
-      <w:r>
-        <w:br/>
-      </w:r>
-      <w:r>
-        <w:rPr>
-          <w:rStyle w:val="VerbatimChar"/>
-        </w:rPr>
-        <w:t xml:space="preserve">##                 Df Deviance Resid. Df Resid. Dev</w:t>
-      </w:r>
-      <w:r>
-        <w:br/>
-      </w:r>
-      <w:r>
-        <w:rPr>
-          <w:rStyle w:val="VerbatimChar"/>
-        </w:rPr>
-        <w:t xml:space="preserve">## NULL                              890    1186.66</w:t>
-      </w:r>
-      <w:r>
-        <w:br/>
-      </w:r>
-      <w:r>
-        <w:rPr>
-          <w:rStyle w:val="VerbatimChar"/>
-        </w:rPr>
-        <w:t xml:space="preserve">## df_titanic$Fare  1   69.086       889    1117.57</w:t>
-      </w:r>
-      <w:r>
-        <w:br/>
-      </w:r>
-      <w:r>
-        <w:rPr>
-          <w:rStyle w:val="VerbatimChar"/>
-        </w:rPr>
-        <w:t xml:space="preserve">## df_titanic$Sex   1  233.259       888     884.31</w:t>
-      </w:r>
-    </w:p>
-    <w:p>
-      <w:pPr>
-        <w:pStyle w:val="FirstParagraph"/>
-      </w:pPr>
-      <w:r>
-        <w:t xml:space="preserve">A continuació, podem observar com la variable de sexe masculí provocava una disminució de la probabilitat de supervivència. Per tant, és una de les variables que més influeix en la supervivència del titànic.</w:t>
-      </w:r>
-    </w:p>
-    <w:p>
-      <w:pPr>
-        <w:pStyle w:val="BodyText"/>
-      </w:pPr>
-      <w:r>
-        <w:t xml:space="preserve">En el següent, cas aplicarem una minimització del valor AIC per tal de veure les variables que descriuen millor el model.</w:t>
-      </w:r>
-    </w:p>
-    <w:p>
-      <w:pPr>
-        <w:pStyle w:val="SourceCode"/>
-      </w:pPr>
-      <w:r>
-        <w:rPr>
-          <w:rStyle w:val="CommentTok"/>
-        </w:rPr>
-        <w:t xml:space="preserve"># Regressió binomial</w:t>
-      </w:r>
-      <w:r>
-        <w:br/>
-      </w:r>
-      <w:r>
-        <w:rPr>
-          <w:rStyle w:val="NormalTok"/>
-        </w:rPr>
-        <w:t xml:space="preserve">logit_1 </w:t>
-      </w:r>
-      <w:r>
-        <w:rPr>
-          <w:rStyle w:val="OtherTok"/>
-        </w:rPr>
-        <w:t xml:space="preserve">&lt;-</w:t>
-      </w:r>
-      <w:r>
-        <w:rPr>
-          <w:rStyle w:val="NormalTok"/>
-        </w:rPr>
-        <w:t xml:space="preserve"> </w:t>
-      </w:r>
-      <w:r>
-        <w:rPr>
-          <w:rStyle w:val="FunctionTok"/>
-        </w:rPr>
-        <w:t xml:space="preserve">glm</w:t>
-      </w:r>
-      <w:r>
-        <w:rPr>
-          <w:rStyle w:val="NormalTok"/>
-        </w:rPr>
-        <w:t xml:space="preserve">(Survived</w:t>
-      </w:r>
-      <w:r>
-        <w:rPr>
-          <w:rStyle w:val="SpecialCharTok"/>
-        </w:rPr>
-        <w:t xml:space="preserve">~</w:t>
-      </w:r>
-      <w:r>
-        <w:rPr>
-          <w:rStyle w:val="NormalTok"/>
-        </w:rPr>
-        <w:t xml:space="preserve">., </w:t>
-      </w:r>
-      <w:r>
-        <w:rPr>
-          <w:rStyle w:val="AttributeTok"/>
-        </w:rPr>
-        <w:t xml:space="preserve">family =</w:t>
-      </w:r>
-      <w:r>
-        <w:rPr>
-          <w:rStyle w:val="NormalTok"/>
-        </w:rPr>
-        <w:t xml:space="preserve"> binomial,</w:t>
-      </w:r>
-      <w:r>
-        <w:rPr>
-          <w:rStyle w:val="AttributeTok"/>
-        </w:rPr>
-        <w:t xml:space="preserve">data =</w:t>
-      </w:r>
-      <w:r>
-        <w:rPr>
-          <w:rStyle w:val="NormalTok"/>
-        </w:rPr>
-        <w:t xml:space="preserve"> df_titanic)</w:t>
-      </w:r>
-      <w:r>
-        <w:br/>
-      </w:r>
-      <w:r>
-        <w:rPr>
-          <w:rStyle w:val="FunctionTok"/>
-        </w:rPr>
-        <w:t xml:space="preserve">summary</w:t>
-      </w:r>
-      <w:r>
-        <w:rPr>
-          <w:rStyle w:val="NormalTok"/>
-        </w:rPr>
-        <w:t xml:space="preserve">(logit_1)</w:t>
-      </w:r>
-    </w:p>
-    <w:p>
-      <w:pPr>
-        <w:pStyle w:val="SourceCode"/>
-      </w:pPr>
-      <w:r>
-        <w:rPr>
-          <w:rStyle w:val="VerbatimChar"/>
-        </w:rPr>
-        <w:t xml:space="preserve">## </w:t>
-      </w:r>
-      <w:r>
-        <w:br/>
-      </w:r>
-      <w:r>
-        <w:rPr>
-          <w:rStyle w:val="VerbatimChar"/>
-        </w:rPr>
-        <w:t xml:space="preserve">## Call:</w:t>
-      </w:r>
-      <w:r>
-        <w:br/>
-      </w:r>
-      <w:r>
-        <w:rPr>
-          <w:rStyle w:val="VerbatimChar"/>
-        </w:rPr>
-        <w:t xml:space="preserve">## glm(formula = Survived ~ ., family = binomial, data = df_titanic)</w:t>
-      </w:r>
-      <w:r>
-        <w:br/>
-      </w:r>
-      <w:r>
-        <w:rPr>
-          <w:rStyle w:val="VerbatimChar"/>
-        </w:rPr>
-        <w:t xml:space="preserve">## </w:t>
-      </w:r>
-      <w:r>
-        <w:br/>
-      </w:r>
-      <w:r>
-        <w:rPr>
-          <w:rStyle w:val="VerbatimChar"/>
-        </w:rPr>
-        <w:t xml:space="preserve">## Deviance Residuals: </w:t>
-      </w:r>
-      <w:r>
-        <w:br/>
-      </w:r>
-      <w:r>
-        <w:rPr>
-          <w:rStyle w:val="VerbatimChar"/>
-        </w:rPr>
-        <w:t xml:space="preserve">##     Min       1Q   Median       3Q      Max  </w:t>
-      </w:r>
-      <w:r>
-        <w:br/>
-      </w:r>
-      <w:r>
-        <w:rPr>
-          <w:rStyle w:val="VerbatimChar"/>
-        </w:rPr>
-        <w:t xml:space="preserve">## -3.0886  -0.5667  -0.4118   0.5986   2.3905  </w:t>
-      </w:r>
-      <w:r>
-        <w:br/>
-      </w:r>
-      <w:r>
-        <w:rPr>
-          <w:rStyle w:val="VerbatimChar"/>
-        </w:rPr>
-        <w:t xml:space="preserve">## </w:t>
-      </w:r>
-      <w:r>
-        <w:br/>
-      </w:r>
-      <w:r>
-        <w:rPr>
-          <w:rStyle w:val="VerbatimChar"/>
-        </w:rPr>
-        <w:t xml:space="preserve">## Coefficients:</w:t>
-      </w:r>
-      <w:r>
-        <w:br/>
-      </w:r>
-      <w:r>
-        <w:rPr>
-          <w:rStyle w:val="VerbatimChar"/>
-        </w:rPr>
-        <w:t xml:space="preserve">##                      Estimate Std. Error z value Pr(&gt;|z|)    </w:t>
-      </w:r>
-      <w:r>
-        <w:br/>
-      </w:r>
-      <w:r>
-        <w:rPr>
-          <w:rStyle w:val="VerbatimChar"/>
-        </w:rPr>
-        <w:t xml:space="preserve">## (Intercept)         4.793e+00  6.401e-01   7.487 7.07e-14 ***</w:t>
-      </w:r>
-      <w:r>
-        <w:br/>
-      </w:r>
-      <w:r>
-        <w:rPr>
-          <w:rStyle w:val="VerbatimChar"/>
-        </w:rPr>
-        <w:t xml:space="preserve">## Pclass2            -9.100e-01  3.064e-01  -2.970 0.002982 ** </w:t>
-      </w:r>
-      <w:r>
-        <w:br/>
-      </w:r>
-      <w:r>
-        <w:rPr>
-          <w:rStyle w:val="VerbatimChar"/>
-        </w:rPr>
-        <w:t xml:space="preserve">## Pclass3            -1.859e+00  3.056e-01  -6.083 1.18e-09 ***</w:t>
-      </w:r>
-      <w:r>
-        <w:br/>
-      </w:r>
-      <w:r>
-        <w:rPr>
-          <w:rStyle w:val="VerbatimChar"/>
-        </w:rPr>
-        <w:t xml:space="preserve">## Sexmale            -2.752e+00  2.087e-01 -13.185  &lt; 2e-16 ***</w:t>
-      </w:r>
-      <w:r>
-        <w:br/>
-      </w:r>
-      <w:r>
-        <w:rPr>
-          <w:rStyle w:val="VerbatimChar"/>
-        </w:rPr>
-        <w:t xml:space="preserve">## SibSp1              4.048e-02  2.280e-01   0.178 0.859107    </w:t>
-      </w:r>
-      <w:r>
-        <w:br/>
-      </w:r>
-      <w:r>
-        <w:rPr>
-          <w:rStyle w:val="VerbatimChar"/>
-        </w:rPr>
-        <w:t xml:space="preserve">## SibSp2             -3.605e-01  5.657e-01  -0.637 0.523924    </w:t>
-      </w:r>
-      <w:r>
-        <w:br/>
-      </w:r>
-      <w:r>
-        <w:rPr>
-          <w:rStyle w:val="VerbatimChar"/>
-        </w:rPr>
-        <w:t xml:space="preserve">## SibSp3             -2.583e+00  7.445e-01  -3.469 0.000523 ***</w:t>
-      </w:r>
-      <w:r>
-        <w:br/>
-      </w:r>
-      <w:r>
-        <w:rPr>
-          <w:rStyle w:val="VerbatimChar"/>
-        </w:rPr>
-        <w:t xml:space="preserve">## SibSp4             -2.488e+00  8.418e-01  -2.955 0.003127 ** </w:t>
-      </w:r>
-      <w:r>
-        <w:br/>
-      </w:r>
-      <w:r>
-        <w:rPr>
-          <w:rStyle w:val="VerbatimChar"/>
-        </w:rPr>
-        <w:t xml:space="preserve">## SibSp5             -1.591e+01  9.498e+02  -0.017 0.986633    </w:t>
-      </w:r>
-      <w:r>
-        <w:br/>
-      </w:r>
-      <w:r>
-        <w:rPr>
-          <w:rStyle w:val="VerbatimChar"/>
-        </w:rPr>
-        <w:t xml:space="preserve">## SibSp8             -1.573e+01  7.541e+02  -0.021 0.983354    </w:t>
-      </w:r>
-      <w:r>
-        <w:br/>
-      </w:r>
-      <w:r>
-        <w:rPr>
-          <w:rStyle w:val="VerbatimChar"/>
-        </w:rPr>
-        <w:t xml:space="preserve">## Parch1              5.031e-03  3.153e-01   0.016 0.987268    </w:t>
-      </w:r>
-      <w:r>
-        <w:br/>
-      </w:r>
-      <w:r>
-        <w:rPr>
-          <w:rStyle w:val="VerbatimChar"/>
-        </w:rPr>
-        <w:t xml:space="preserve">## Parch2             -2.405e-01  3.967e-01  -0.606 0.544321    </w:t>
-      </w:r>
-      <w:r>
-        <w:br/>
-      </w:r>
-      <w:r>
-        <w:rPr>
-          <w:rStyle w:val="VerbatimChar"/>
-        </w:rPr>
-        <w:t xml:space="preserve">## Parch3              2.992e-01  1.066e+00   0.281 0.778997    </w:t>
-      </w:r>
-      <w:r>
-        <w:br/>
-      </w:r>
-      <w:r>
-        <w:rPr>
-          <w:rStyle w:val="VerbatimChar"/>
-        </w:rPr>
-        <w:t xml:space="preserve">## Parch4             -1.614e+01  1.083e+03  -0.015 0.988112    </w:t>
-      </w:r>
-      <w:r>
-        <w:br/>
-      </w:r>
-      <w:r>
-        <w:rPr>
-          <w:rStyle w:val="VerbatimChar"/>
-        </w:rPr>
-        <w:t xml:space="preserve">## Parch5             -1.813e+00  1.192e+00  -1.521 0.128334    </w:t>
-      </w:r>
-      <w:r>
-        <w:br/>
-      </w:r>
-      <w:r>
-        <w:rPr>
-          <w:rStyle w:val="VerbatimChar"/>
-        </w:rPr>
-        <w:t xml:space="preserve">## Parch6             -1.673e+01  2.400e+03  -0.007 0.994437    </w:t>
-      </w:r>
-      <w:r>
-        <w:br/>
-      </w:r>
-      <w:r>
-        <w:rPr>
-          <w:rStyle w:val="VerbatimChar"/>
-        </w:rPr>
-        <w:t xml:space="preserve">## Fare                3.499e-03  2.792e-03   1.253 0.210168    </w:t>
-      </w:r>
-      <w:r>
-        <w:br/>
-      </w:r>
-      <w:r>
-        <w:rPr>
-          <w:rStyle w:val="VerbatimChar"/>
-        </w:rPr>
-        <w:t xml:space="preserve">## EmbarkedDesconegut  1.426e+01  1.628e+03   0.009 0.993011    </w:t>
-      </w:r>
-      <w:r>
-        <w:br/>
-      </w:r>
-      <w:r>
-        <w:rPr>
-          <w:rStyle w:val="VerbatimChar"/>
-        </w:rPr>
-        <w:t xml:space="preserve">## EmbarkedQ           5.257e-02  3.883e-01   0.135 0.892318    </w:t>
-      </w:r>
-      <w:r>
-        <w:br/>
-      </w:r>
-      <w:r>
-        <w:rPr>
-          <w:rStyle w:val="VerbatimChar"/>
-        </w:rPr>
-        <w:t xml:space="preserve">## EmbarkedS          -3.614e-01  2.482e-01  -1.456 0.145363    </w:t>
-      </w:r>
-      <w:r>
-        <w:br/>
-      </w:r>
-      <w:r>
-        <w:rPr>
-          <w:rStyle w:val="VerbatimChar"/>
-        </w:rPr>
-        <w:t xml:space="preserve">## segment_edat10-19  -2.044e+00  5.357e-01  -3.815 0.000136 ***</w:t>
-      </w:r>
-      <w:r>
-        <w:br/>
-      </w:r>
-      <w:r>
-        <w:rPr>
-          <w:rStyle w:val="VerbatimChar"/>
-        </w:rPr>
-        <w:t xml:space="preserve">## segment_edat20-29  -2.273e+00  4.973e-01  -4.570 4.88e-06 ***</w:t>
-      </w:r>
-      <w:r>
-        <w:br/>
-      </w:r>
-      <w:r>
-        <w:rPr>
-          <w:rStyle w:val="VerbatimChar"/>
-        </w:rPr>
-        <w:t xml:space="preserve">## segment_edat30-39  -2.004e+00  5.206e-01  -3.849 0.000118 ***</w:t>
-      </w:r>
-      <w:r>
-        <w:br/>
-      </w:r>
-      <w:r>
-        <w:rPr>
-          <w:rStyle w:val="VerbatimChar"/>
-        </w:rPr>
-        <w:t xml:space="preserve">## segment_edat40-49  -2.613e+00  5.658e-01  -4.618 3.88e-06 ***</w:t>
-      </w:r>
-      <w:r>
-        <w:br/>
-      </w:r>
-      <w:r>
-        <w:rPr>
-          <w:rStyle w:val="VerbatimChar"/>
-        </w:rPr>
-        <w:t xml:space="preserve">## segment_edat50-59  -2.915e+00  6.446e-01  -4.522 6.12e-06 ***</w:t>
-      </w:r>
-      <w:r>
-        <w:br/>
-      </w:r>
-      <w:r>
-        <w:rPr>
-          <w:rStyle w:val="VerbatimChar"/>
-        </w:rPr>
-        <w:t xml:space="preserve">## segment_edat60-69  -3.297e+00  8.793e-01  -3.750 0.000177 ***</w:t>
-      </w:r>
-      <w:r>
-        <w:br/>
-      </w:r>
-      <w:r>
-        <w:rPr>
-          <w:rStyle w:val="VerbatimChar"/>
-        </w:rPr>
-        <w:t xml:space="preserve">## segment_edat&gt;70    -2.923e+00  1.290e+00  -2.266 0.023456 *  </w:t>
-      </w:r>
-      <w:r>
-        <w:br/>
-      </w:r>
-      <w:r>
-        <w:rPr>
-          <w:rStyle w:val="VerbatimChar"/>
-        </w:rPr>
-        <w:t xml:space="preserve">## ---</w:t>
-      </w:r>
-      <w:r>
-        <w:br/>
-      </w:r>
-      <w:r>
-        <w:rPr>
-          <w:rStyle w:val="VerbatimChar"/>
-        </w:rPr>
-        <w:t xml:space="preserve">## Signif. codes:  0 '***' 0.001 '**' 0.01 '*' 0.05 '.' 0.1 ' ' 1</w:t>
-      </w:r>
-      <w:r>
-        <w:br/>
-      </w:r>
-      <w:r>
-        <w:rPr>
-          <w:rStyle w:val="VerbatimChar"/>
-        </w:rPr>
-        <w:t xml:space="preserve">## </w:t>
-      </w:r>
-      <w:r>
-        <w:br/>
-      </w:r>
-      <w:r>
-        <w:rPr>
-          <w:rStyle w:val="VerbatimChar"/>
-        </w:rPr>
-        <w:t xml:space="preserve">## (Dispersion parameter for binomial family taken to be 1)</w:t>
-      </w:r>
-      <w:r>
-        <w:br/>
-      </w:r>
-      <w:r>
-        <w:rPr>
-          <w:rStyle w:val="VerbatimChar"/>
-        </w:rPr>
-        <w:t xml:space="preserve">## </w:t>
-      </w:r>
-      <w:r>
-        <w:br/>
-      </w:r>
-      <w:r>
-        <w:rPr>
-          <w:rStyle w:val="VerbatimChar"/>
-        </w:rPr>
-        <w:t xml:space="preserve">##     Null deviance: 1186.66  on 890  degrees of freedom</w:t>
-      </w:r>
-      <w:r>
-        <w:br/>
-      </w:r>
-      <w:r>
-        <w:rPr>
-          <w:rStyle w:val="VerbatimChar"/>
-        </w:rPr>
-        <w:t xml:space="preserve">## Residual deviance:  753.05  on 864  degrees of freedom</w:t>
-      </w:r>
-      <w:r>
-        <w:br/>
-      </w:r>
-      <w:r>
-        <w:rPr>
-          <w:rStyle w:val="VerbatimChar"/>
-        </w:rPr>
-        <w:t xml:space="preserve">## AIC: 807.05</w:t>
-      </w:r>
-      <w:r>
-        <w:br/>
-      </w:r>
-      <w:r>
-        <w:rPr>
-          <w:rStyle w:val="VerbatimChar"/>
-        </w:rPr>
-        <w:t xml:space="preserve">## </w:t>
-      </w:r>
-      <w:r>
-        <w:br/>
-      </w:r>
-      <w:r>
-        <w:rPr>
-          <w:rStyle w:val="VerbatimChar"/>
-        </w:rPr>
-        <w:t xml:space="preserve">## Number of Fisher Scoring iterations: 15</w:t>
-      </w:r>
-    </w:p>
-    <w:p>
-      <w:pPr>
-        <w:pStyle w:val="SourceCode"/>
-      </w:pPr>
-      <w:r>
-        <w:rPr>
-          <w:rStyle w:val="NormalTok"/>
-        </w:rPr>
-        <w:t xml:space="preserve">logit_2 </w:t>
-      </w:r>
-      <w:r>
-        <w:rPr>
-          <w:rStyle w:val="OtherTok"/>
-        </w:rPr>
-        <w:t xml:space="preserve">&lt;-</w:t>
-      </w:r>
-      <w:r>
-        <w:rPr>
-          <w:rStyle w:val="NormalTok"/>
-        </w:rPr>
-        <w:t xml:space="preserve"> </w:t>
-      </w:r>
-      <w:r>
-        <w:rPr>
-          <w:rStyle w:val="FunctionTok"/>
-        </w:rPr>
-        <w:t xml:space="preserve">stepAIC</w:t>
-      </w:r>
-      <w:r>
-        <w:rPr>
-          <w:rStyle w:val="NormalTok"/>
-        </w:rPr>
-        <w:t xml:space="preserve">(logit_1)</w:t>
-      </w:r>
-    </w:p>
-    <w:p>
-      <w:pPr>
-        <w:pStyle w:val="SourceCode"/>
-      </w:pPr>
-      <w:r>
-        <w:rPr>
-          <w:rStyle w:val="VerbatimChar"/>
-        </w:rPr>
-        <w:t xml:space="preserve">## Start:  AIC=807.05</w:t>
-      </w:r>
-      <w:r>
-        <w:br/>
-      </w:r>
-      <w:r>
-        <w:rPr>
-          <w:rStyle w:val="VerbatimChar"/>
-        </w:rPr>
-        <w:t xml:space="preserve">## Survived ~ Pclass + Sex + SibSp + Parch + Fare + Embarked + segment_edat</w:t>
-      </w:r>
-      <w:r>
-        <w:br/>
-      </w:r>
-      <w:r>
-        <w:rPr>
-          <w:rStyle w:val="VerbatimChar"/>
-        </w:rPr>
-        <w:t xml:space="preserve">## </w:t>
-      </w:r>
-      <w:r>
-        <w:br/>
-      </w:r>
-      <w:r>
-        <w:rPr>
-          <w:rStyle w:val="VerbatimChar"/>
-        </w:rPr>
-        <w:t xml:space="preserve">##                Df Deviance     AIC</w:t>
-      </w:r>
-      <w:r>
-        <w:br/>
-      </w:r>
-      <w:r>
-        <w:rPr>
-          <w:rStyle w:val="VerbatimChar"/>
-        </w:rPr>
-        <w:t xml:space="preserve">## - Parch         6   761.58  803.58</w:t>
-      </w:r>
-      <w:r>
-        <w:br/>
-      </w:r>
-      <w:r>
-        <w:rPr>
-          <w:rStyle w:val="VerbatimChar"/>
-        </w:rPr>
-        <w:t xml:space="preserve">## - Embarked      3   756.70  804.70</w:t>
-      </w:r>
-      <w:r>
-        <w:br/>
-      </w:r>
-      <w:r>
-        <w:rPr>
-          <w:rStyle w:val="VerbatimChar"/>
-        </w:rPr>
-        <w:t xml:space="preserve">## - Fare          1   754.87  806.87</w:t>
-      </w:r>
-      <w:r>
-        <w:br/>
-      </w:r>
-      <w:r>
-        <w:rPr>
-          <w:rStyle w:val="VerbatimChar"/>
-        </w:rPr>
-        <w:t xml:space="preserve">## &lt;none&gt;              753.05  807.05</w:t>
-      </w:r>
-      <w:r>
-        <w:br/>
-      </w:r>
-      <w:r>
-        <w:rPr>
-          <w:rStyle w:val="VerbatimChar"/>
-        </w:rPr>
-        <w:t xml:space="preserve">## - SibSp         6   781.07  823.07</w:t>
-      </w:r>
-      <w:r>
-        <w:br/>
-      </w:r>
-      <w:r>
-        <w:rPr>
-          <w:rStyle w:val="VerbatimChar"/>
-        </w:rPr>
-        <w:t xml:space="preserve">## - segment_edat  7   785.79  825.79</w:t>
-      </w:r>
-      <w:r>
-        <w:br/>
-      </w:r>
-      <w:r>
-        <w:rPr>
-          <w:rStyle w:val="VerbatimChar"/>
-        </w:rPr>
-        <w:t xml:space="preserve">## - Pclass        2   791.88  841.88</w:t>
-      </w:r>
-      <w:r>
-        <w:br/>
-      </w:r>
-      <w:r>
-        <w:rPr>
-          <w:rStyle w:val="VerbatimChar"/>
-        </w:rPr>
-        <w:t xml:space="preserve">## - Sex           1   971.96 1023.96</w:t>
-      </w:r>
-      <w:r>
-        <w:br/>
-      </w:r>
-      <w:r>
-        <w:rPr>
-          <w:rStyle w:val="VerbatimChar"/>
-        </w:rPr>
-        <w:t xml:space="preserve">## </w:t>
-      </w:r>
-      <w:r>
-        <w:br/>
-      </w:r>
-      <w:r>
-        <w:rPr>
-          <w:rStyle w:val="VerbatimChar"/>
-        </w:rPr>
-        <w:t xml:space="preserve">## Step:  AIC=803.58</w:t>
-      </w:r>
-      <w:r>
-        <w:br/>
-      </w:r>
-      <w:r>
-        <w:rPr>
-          <w:rStyle w:val="VerbatimChar"/>
-        </w:rPr>
-        <w:t xml:space="preserve">## Survived ~ Pclass + Sex + SibSp + Fare + Embarked + segment_edat</w:t>
-      </w:r>
-      <w:r>
-        <w:br/>
-      </w:r>
-      <w:r>
-        <w:rPr>
-          <w:rStyle w:val="VerbatimChar"/>
-        </w:rPr>
-        <w:t xml:space="preserve">## </w:t>
-      </w:r>
-      <w:r>
-        <w:br/>
-      </w:r>
-      <w:r>
-        <w:rPr>
-          <w:rStyle w:val="VerbatimChar"/>
-        </w:rPr>
-        <w:t xml:space="preserve">##                Df Deviance     AIC</w:t>
-      </w:r>
-      <w:r>
-        <w:br/>
-      </w:r>
-      <w:r>
-        <w:rPr>
-          <w:rStyle w:val="VerbatimChar"/>
-        </w:rPr>
-        <w:t xml:space="preserve">## - Embarked      3   766.11  802.11</w:t>
-      </w:r>
-      <w:r>
-        <w:br/>
-      </w:r>
-      <w:r>
-        <w:rPr>
-          <w:rStyle w:val="VerbatimChar"/>
-        </w:rPr>
-        <w:t xml:space="preserve">## - Fare          1   762.62  802.62</w:t>
-      </w:r>
-      <w:r>
-        <w:br/>
-      </w:r>
-      <w:r>
-        <w:rPr>
-          <w:rStyle w:val="VerbatimChar"/>
-        </w:rPr>
-        <w:t xml:space="preserve">## &lt;none&gt;              761.58  803.58</w:t>
-      </w:r>
-      <w:r>
-        <w:br/>
-      </w:r>
-      <w:r>
-        <w:rPr>
-          <w:rStyle w:val="VerbatimChar"/>
-        </w:rPr>
-        <w:t xml:space="preserve">## - SibSp         6   792.11  822.11</w:t>
-      </w:r>
-      <w:r>
-        <w:br/>
-      </w:r>
-      <w:r>
-        <w:rPr>
-          <w:rStyle w:val="VerbatimChar"/>
-        </w:rPr>
-        <w:t xml:space="preserve">## - segment_edat  7   801.26  829.26</w:t>
-      </w:r>
-      <w:r>
-        <w:br/>
-      </w:r>
-      <w:r>
-        <w:rPr>
-          <w:rStyle w:val="VerbatimChar"/>
-        </w:rPr>
-        <w:t xml:space="preserve">## - Pclass        2   809.94  847.94</w:t>
-      </w:r>
-      <w:r>
-        <w:br/>
-      </w:r>
-      <w:r>
-        <w:rPr>
-          <w:rStyle w:val="VerbatimChar"/>
-        </w:rPr>
-        <w:t xml:space="preserve">## - Sex           1   982.64 1022.64</w:t>
-      </w:r>
-      <w:r>
-        <w:br/>
-      </w:r>
-      <w:r>
-        <w:rPr>
-          <w:rStyle w:val="VerbatimChar"/>
-        </w:rPr>
-        <w:t xml:space="preserve">## </w:t>
-      </w:r>
-      <w:r>
-        <w:br/>
-      </w:r>
-      <w:r>
-        <w:rPr>
-          <w:rStyle w:val="VerbatimChar"/>
-        </w:rPr>
-        <w:t xml:space="preserve">## Step:  AIC=802.11</w:t>
-      </w:r>
-      <w:r>
-        <w:br/>
-      </w:r>
-      <w:r>
-        <w:rPr>
-          <w:rStyle w:val="VerbatimChar"/>
-        </w:rPr>
-        <w:t xml:space="preserve">## Survived ~ Pclass + Sex + SibSp + Fare + segment_edat</w:t>
-      </w:r>
-      <w:r>
-        <w:br/>
-      </w:r>
-      <w:r>
-        <w:rPr>
-          <w:rStyle w:val="VerbatimChar"/>
-        </w:rPr>
-        <w:t xml:space="preserve">## </w:t>
-      </w:r>
-      <w:r>
-        <w:br/>
-      </w:r>
-      <w:r>
-        <w:rPr>
-          <w:rStyle w:val="VerbatimChar"/>
-        </w:rPr>
-        <w:t xml:space="preserve">##                Df Deviance     AIC</w:t>
-      </w:r>
-      <w:r>
-        <w:br/>
-      </w:r>
-      <w:r>
-        <w:rPr>
-          <w:rStyle w:val="VerbatimChar"/>
-        </w:rPr>
-        <w:t xml:space="preserve">## - Fare          1   767.80  801.80</w:t>
-      </w:r>
-      <w:r>
-        <w:br/>
-      </w:r>
-      <w:r>
-        <w:rPr>
-          <w:rStyle w:val="VerbatimChar"/>
-        </w:rPr>
-        <w:t xml:space="preserve">## &lt;none&gt;              766.11  802.11</w:t>
-      </w:r>
-      <w:r>
-        <w:br/>
-      </w:r>
-      <w:r>
-        <w:rPr>
-          <w:rStyle w:val="VerbatimChar"/>
-        </w:rPr>
-        <w:t xml:space="preserve">## - SibSp         6   801.02  825.02</w:t>
-      </w:r>
-      <w:r>
-        <w:br/>
-      </w:r>
-      <w:r>
-        <w:rPr>
-          <w:rStyle w:val="VerbatimChar"/>
-        </w:rPr>
-        <w:t xml:space="preserve">## - segment_edat  7   805.91  827.91</w:t>
-      </w:r>
-      <w:r>
-        <w:br/>
-      </w:r>
-      <w:r>
-        <w:rPr>
-          <w:rStyle w:val="VerbatimChar"/>
-        </w:rPr>
-        <w:t xml:space="preserve">## - Pclass        2   815.57  847.57</w:t>
-      </w:r>
-      <w:r>
-        <w:br/>
-      </w:r>
-      <w:r>
-        <w:rPr>
-          <w:rStyle w:val="VerbatimChar"/>
-        </w:rPr>
-        <w:t xml:space="preserve">## - Sex           1  1001.70 1035.70</w:t>
-      </w:r>
-      <w:r>
-        <w:br/>
-      </w:r>
-      <w:r>
-        <w:rPr>
-          <w:rStyle w:val="VerbatimChar"/>
-        </w:rPr>
-        <w:t xml:space="preserve">## </w:t>
-      </w:r>
-      <w:r>
-        <w:br/>
-      </w:r>
-      <w:r>
-        <w:rPr>
-          <w:rStyle w:val="VerbatimChar"/>
-        </w:rPr>
-        <w:t xml:space="preserve">## Step:  AIC=801.8</w:t>
-      </w:r>
-      <w:r>
-        <w:br/>
-      </w:r>
-      <w:r>
-        <w:rPr>
-          <w:rStyle w:val="VerbatimChar"/>
-        </w:rPr>
-        <w:t xml:space="preserve">## Survived ~ Pclass + Sex + SibSp + segment_edat</w:t>
-      </w:r>
-      <w:r>
-        <w:br/>
-      </w:r>
-      <w:r>
-        <w:rPr>
-          <w:rStyle w:val="VerbatimChar"/>
-        </w:rPr>
-        <w:t xml:space="preserve">## </w:t>
-      </w:r>
-      <w:r>
-        <w:br/>
-      </w:r>
-      <w:r>
-        <w:rPr>
-          <w:rStyle w:val="VerbatimChar"/>
-        </w:rPr>
-        <w:t xml:space="preserve">##                Df Deviance     AIC</w:t>
-      </w:r>
-      <w:r>
-        <w:br/>
-      </w:r>
-      <w:r>
-        <w:rPr>
-          <w:rStyle w:val="VerbatimChar"/>
-        </w:rPr>
-        <w:t xml:space="preserve">## &lt;none&gt;              767.80  801.80</w:t>
-      </w:r>
-      <w:r>
-        <w:br/>
-      </w:r>
-      <w:r>
-        <w:rPr>
-          <w:rStyle w:val="VerbatimChar"/>
-        </w:rPr>
-        <w:t xml:space="preserve">## - SibSp         6   801.09  823.09</w:t>
-      </w:r>
-      <w:r>
-        <w:br/>
-      </w:r>
-      <w:r>
-        <w:rPr>
-          <w:rStyle w:val="VerbatimChar"/>
-        </w:rPr>
-        <w:t xml:space="preserve">## - segment_edat  7   808.21  828.21</w:t>
-      </w:r>
-      <w:r>
-        <w:br/>
-      </w:r>
-      <w:r>
-        <w:rPr>
-          <w:rStyle w:val="VerbatimChar"/>
-        </w:rPr>
-        <w:t xml:space="preserve">## - Pclass        2   857.75  887.75</w:t>
-      </w:r>
-      <w:r>
-        <w:br/>
-      </w:r>
-      <w:r>
-        <w:rPr>
-          <w:rStyle w:val="VerbatimChar"/>
-        </w:rPr>
-        <w:t xml:space="preserve">## - Sex           1  1010.62 1042.62</w:t>
-      </w:r>
-    </w:p>
-    <w:p>
-      <w:pPr>
-        <w:pStyle w:val="FirstParagraph"/>
-      </w:pPr>
-      <w:r>
-        <w:t xml:space="preserve">En aquest anàlisis es pot observar com les variables més rellevants és el sexe (Z&lt;-13,15). Això ens indica que es van complir els procediments típics del codi mariner, on en aquella època tenien prioritat el sexe femení en cas d’abordatge. També tenies menys probabilitats de sobreviure si eres de tercera classe o segona. Altres variables rellevants són els diferents grups d’edat. Els menors de 20 anys i majors de 70 van tenir més possibilitats de supervivència.</w:t>
-      </w:r>
-    </w:p>
-    <w:bookmarkEnd w:id="39"/>
-    <w:bookmarkStart w:id="41" w:name="analisi-de-correlació"/>
-    <w:p>
-      <w:pPr>
-        <w:pStyle w:val="Heading4"/>
-      </w:pPr>
-      <w:r>
-        <w:t xml:space="preserve">Analisi de correlació</w:t>
-      </w:r>
-    </w:p>
-    <w:p>
-      <w:pPr>
-        <w:pStyle w:val="SourceCode"/>
-      </w:pPr>
-      <w:r>
-        <w:rPr>
-          <w:rStyle w:val="FunctionTok"/>
-        </w:rPr>
-        <w:t xml:space="preserve">summary</w:t>
-      </w:r>
-      <w:r>
-        <w:rPr>
-          <w:rStyle w:val="NormalTok"/>
-        </w:rPr>
-        <w:t xml:space="preserve">(df_titanic)</w:t>
-      </w:r>
-    </w:p>
-    <w:p>
-      <w:pPr>
-        <w:pStyle w:val="SourceCode"/>
-      </w:pPr>
-      <w:r>
-        <w:rPr>
-          <w:rStyle w:val="VerbatimChar"/>
-        </w:rPr>
-        <w:t xml:space="preserve">##  Survived Pclass      Sex      SibSp   Parch        Fare       </w:t>
-      </w:r>
-      <w:r>
-        <w:br/>
-      </w:r>
-      <w:r>
-        <w:rPr>
-          <w:rStyle w:val="VerbatimChar"/>
-        </w:rPr>
-        <w:t xml:space="preserve">##  0:549    1:216   female:314   0:608   0:678   Min.   :  0.00  </w:t>
-      </w:r>
-      <w:r>
-        <w:br/>
-      </w:r>
-      <w:r>
-        <w:rPr>
-          <w:rStyle w:val="VerbatimChar"/>
-        </w:rPr>
-        <w:t xml:space="preserve">##  1:342    2:184   male  :577   1:209   1:118   1st Qu.:  7.91  </w:t>
-      </w:r>
-      <w:r>
-        <w:br/>
-      </w:r>
-      <w:r>
-        <w:rPr>
-          <w:rStyle w:val="VerbatimChar"/>
-        </w:rPr>
-        <w:t xml:space="preserve">##           3:491                2: 28   2: 80   Median : 14.45  </w:t>
-      </w:r>
-      <w:r>
-        <w:br/>
-      </w:r>
-      <w:r>
-        <w:rPr>
-          <w:rStyle w:val="VerbatimChar"/>
-        </w:rPr>
-        <w:t xml:space="preserve">##                                3: 16   3:  5   Mean   : 32.20  </w:t>
-      </w:r>
-      <w:r>
-        <w:br/>
-      </w:r>
-      <w:r>
-        <w:rPr>
-          <w:rStyle w:val="VerbatimChar"/>
-        </w:rPr>
-        <w:t xml:space="preserve">##                                4: 18   4:  4   3rd Qu.: 31.00  </w:t>
-      </w:r>
-      <w:r>
-        <w:br/>
-      </w:r>
-      <w:r>
-        <w:rPr>
-          <w:rStyle w:val="VerbatimChar"/>
-        </w:rPr>
-        <w:t xml:space="preserve">##                                5:  5   5:  5   Max.   :512.33  </w:t>
-      </w:r>
-      <w:r>
-        <w:br/>
-      </w:r>
-      <w:r>
-        <w:rPr>
-          <w:rStyle w:val="VerbatimChar"/>
-        </w:rPr>
-        <w:t xml:space="preserve">##                                8:  7   6:  1                   </w:t>
-      </w:r>
-      <w:r>
-        <w:br/>
-      </w:r>
-      <w:r>
-        <w:rPr>
-          <w:rStyle w:val="VerbatimChar"/>
-        </w:rPr>
-        <w:t xml:space="preserve">##        Embarked    segment_edat</w:t>
-      </w:r>
-      <w:r>
-        <w:br/>
-      </w:r>
-      <w:r>
-        <w:rPr>
-          <w:rStyle w:val="VerbatimChar"/>
-        </w:rPr>
-        <w:t xml:space="preserve">##  C         :168   20-29  :407  </w:t>
-      </w:r>
-      <w:r>
-        <w:br/>
-      </w:r>
-      <w:r>
-        <w:rPr>
-          <w:rStyle w:val="VerbatimChar"/>
-        </w:rPr>
-        <w:t xml:space="preserve">##  Desconegut:  2   30-39  :155  </w:t>
-      </w:r>
-      <w:r>
-        <w:br/>
-      </w:r>
-      <w:r>
-        <w:rPr>
-          <w:rStyle w:val="VerbatimChar"/>
-        </w:rPr>
-        <w:t xml:space="preserve">##  Q         : 77   10-19  :115  </w:t>
-      </w:r>
-      <w:r>
-        <w:br/>
-      </w:r>
-      <w:r>
-        <w:rPr>
-          <w:rStyle w:val="VerbatimChar"/>
-        </w:rPr>
-        <w:t xml:space="preserve">##  S         :644   40-49  : 86  </w:t>
-      </w:r>
-      <w:r>
-        <w:br/>
-      </w:r>
-      <w:r>
-        <w:rPr>
-          <w:rStyle w:val="VerbatimChar"/>
-        </w:rPr>
-        <w:t xml:space="preserve">##                   0-9    : 64  </w:t>
-      </w:r>
-      <w:r>
-        <w:br/>
-      </w:r>
-      <w:r>
-        <w:rPr>
-          <w:rStyle w:val="VerbatimChar"/>
-        </w:rPr>
-        <w:t xml:space="preserve">##                   50-59  : 42  </w:t>
-      </w:r>
-      <w:r>
-        <w:br/>
-      </w:r>
-      <w:r>
-        <w:rPr>
-          <w:rStyle w:val="VerbatimChar"/>
-        </w:rPr>
-        <w:t xml:space="preserve">##                   (Other): 22</w:t>
-      </w:r>
-    </w:p>
-    <w:p>
-      <w:pPr>
-        <w:pStyle w:val="SourceCode"/>
-      </w:pPr>
-      <w:r>
-        <w:rPr>
-          <w:rStyle w:val="CommentTok"/>
-        </w:rPr>
-        <w:t xml:space="preserve"># Correlacions entre variables</w:t>
-      </w:r>
-      <w:r>
-        <w:br/>
-      </w:r>
-      <w:r>
-        <w:rPr>
-          <w:rStyle w:val="FunctionTok"/>
-        </w:rPr>
-        <w:t xml:space="preserve">pairs.panels</w:t>
-      </w:r>
-      <w:r>
-        <w:rPr>
-          <w:rStyle w:val="NormalTok"/>
-        </w:rPr>
-        <w:t xml:space="preserve">(df_titanic)</w:t>
       </w:r>
     </w:p>
     <w:p>
@@ -9831,7 +8194,579 @@
               <a:graphicData uri="http://schemas.openxmlformats.org/drawingml/2006/picture">
                 <pic:pic>
                   <pic:nvPicPr>
-                    <pic:cNvPr descr="PRACTICA2_TITANIC_CALVO_SICILIA_files/figure-docx/unnamed-chunk-33-1.png" id="0" name="Picture"/>
+                    <pic:cNvPr descr="PRACTICA2_TITANIC_CALVO_SICILIA_files/figure-docx/unnamed-chunk-29-1.png" id="0" name="Picture"/>
+                    <pic:cNvPicPr>
+                      <a:picLocks noChangeArrowheads="1" noChangeAspect="1"/>
+                    </pic:cNvPicPr>
+                  </pic:nvPicPr>
+                  <pic:blipFill>
+                    <a:blip r:embed="rId39"/>
+                    <a:stretch>
+                      <a:fillRect/>
+                    </a:stretch>
+                  </pic:blipFill>
+                  <pic:spPr bwMode="auto">
+                    <a:xfrm>
+                      <a:off x="0" y="0"/>
+                      <a:ext cx="5334000" cy="4267200"/>
+                    </a:xfrm>
+                    <a:prstGeom prst="rect">
+                      <a:avLst/>
+                    </a:prstGeom>
+                    <a:noFill/>
+                    <a:ln w="9525">
+                      <a:noFill/>
+                      <a:headEnd/>
+                      <a:tailEnd/>
+                    </a:ln>
+                  </pic:spPr>
+                </pic:pic>
+              </a:graphicData>
+            </a:graphic>
+          </wp:inline>
+        </w:drawing>
+      </w:r>
+    </w:p>
+    <w:p>
+      <w:pPr>
+        <w:pStyle w:val="BodyText"/>
+      </w:pPr>
+      <w:r>
+        <w:t xml:space="preserve">Podem observar que es tracta d’una regressió lineal binària, ja que la variable de decisió és binària (sobreviu o no). Per tant, podem observar com el valor de Z&gt;3 es tracta d’una variable a tenir en compte. No obstant, només estem definint el model amb una variable, pel qual hem d’incloure, més variables.</w:t>
+      </w:r>
+    </w:p>
+    <w:p>
+      <w:pPr>
+        <w:pStyle w:val="SourceCode"/>
+      </w:pPr>
+      <w:r>
+        <w:rPr>
+          <w:rStyle w:val="NormalTok"/>
+        </w:rPr>
+        <w:t xml:space="preserve">logit_1 </w:t>
+      </w:r>
+      <w:r>
+        <w:rPr>
+          <w:rStyle w:val="OtherTok"/>
+        </w:rPr>
+        <w:t xml:space="preserve">&lt;-</w:t>
+      </w:r>
+      <w:r>
+        <w:rPr>
+          <w:rStyle w:val="NormalTok"/>
+        </w:rPr>
+        <w:t xml:space="preserve"> </w:t>
+      </w:r>
+      <w:r>
+        <w:rPr>
+          <w:rStyle w:val="FunctionTok"/>
+        </w:rPr>
+        <w:t xml:space="preserve">glm</w:t>
+      </w:r>
+      <w:r>
+        <w:rPr>
+          <w:rStyle w:val="NormalTok"/>
+        </w:rPr>
+        <w:t xml:space="preserve">(Survived</w:t>
+      </w:r>
+      <w:r>
+        <w:rPr>
+          <w:rStyle w:val="SpecialCharTok"/>
+        </w:rPr>
+        <w:t xml:space="preserve">~</w:t>
+      </w:r>
+      <w:r>
+        <w:rPr>
+          <w:rStyle w:val="NormalTok"/>
+        </w:rPr>
+        <w:t xml:space="preserve">df_titanic</w:t>
+      </w:r>
+      <w:r>
+        <w:rPr>
+          <w:rStyle w:val="SpecialCharTok"/>
+        </w:rPr>
+        <w:t xml:space="preserve">$</w:t>
+      </w:r>
+      <w:r>
+        <w:rPr>
+          <w:rStyle w:val="NormalTok"/>
+        </w:rPr>
+        <w:t xml:space="preserve">Fare</w:t>
+      </w:r>
+      <w:r>
+        <w:rPr>
+          <w:rStyle w:val="SpecialCharTok"/>
+        </w:rPr>
+        <w:t xml:space="preserve">+</w:t>
+      </w:r>
+      <w:r>
+        <w:rPr>
+          <w:rStyle w:val="NormalTok"/>
+        </w:rPr>
+        <w:t xml:space="preserve">df_titanic</w:t>
+      </w:r>
+      <w:r>
+        <w:rPr>
+          <w:rStyle w:val="SpecialCharTok"/>
+        </w:rPr>
+        <w:t xml:space="preserve">$</w:t>
+      </w:r>
+      <w:r>
+        <w:rPr>
+          <w:rStyle w:val="NormalTok"/>
+        </w:rPr>
+        <w:t xml:space="preserve">Sex</w:t>
+      </w:r>
+      <w:r>
+        <w:rPr>
+          <w:rStyle w:val="SpecialCharTok"/>
+        </w:rPr>
+        <w:t xml:space="preserve">+</w:t>
+      </w:r>
+      <w:r>
+        <w:rPr>
+          <w:rStyle w:val="NormalTok"/>
+        </w:rPr>
+        <w:t xml:space="preserve">df_titanic</w:t>
+      </w:r>
+      <w:r>
+        <w:rPr>
+          <w:rStyle w:val="SpecialCharTok"/>
+        </w:rPr>
+        <w:t xml:space="preserve">$</w:t>
+      </w:r>
+      <w:r>
+        <w:rPr>
+          <w:rStyle w:val="NormalTok"/>
+        </w:rPr>
+        <w:t xml:space="preserve">Sex, </w:t>
+      </w:r>
+      <w:r>
+        <w:rPr>
+          <w:rStyle w:val="AttributeTok"/>
+        </w:rPr>
+        <w:t xml:space="preserve">family =</w:t>
+      </w:r>
+      <w:r>
+        <w:rPr>
+          <w:rStyle w:val="NormalTok"/>
+        </w:rPr>
+        <w:t xml:space="preserve"> binomial,</w:t>
+      </w:r>
+      <w:r>
+        <w:rPr>
+          <w:rStyle w:val="AttributeTok"/>
+        </w:rPr>
+        <w:t xml:space="preserve">data =</w:t>
+      </w:r>
+      <w:r>
+        <w:rPr>
+          <w:rStyle w:val="NormalTok"/>
+        </w:rPr>
+        <w:t xml:space="preserve"> df_titanic)</w:t>
+      </w:r>
+      <w:r>
+        <w:br/>
+      </w:r>
+      <w:r>
+        <w:rPr>
+          <w:rStyle w:val="FunctionTok"/>
+        </w:rPr>
+        <w:t xml:space="preserve">summary</w:t>
+      </w:r>
+      <w:r>
+        <w:rPr>
+          <w:rStyle w:val="NormalTok"/>
+        </w:rPr>
+        <w:t xml:space="preserve">(logit_1)</w:t>
+      </w:r>
+    </w:p>
+    <w:p>
+      <w:pPr>
+        <w:pStyle w:val="SourceCode"/>
+      </w:pPr>
+      <w:r>
+        <w:rPr>
+          <w:rStyle w:val="VerbatimChar"/>
+        </w:rPr>
+        <w:t xml:space="preserve">## </w:t>
+      </w:r>
+      <w:r>
+        <w:br/>
+      </w:r>
+      <w:r>
+        <w:rPr>
+          <w:rStyle w:val="VerbatimChar"/>
+        </w:rPr>
+        <w:t xml:space="preserve">## Call:</w:t>
+      </w:r>
+      <w:r>
+        <w:br/>
+      </w:r>
+      <w:r>
+        <w:rPr>
+          <w:rStyle w:val="VerbatimChar"/>
+        </w:rPr>
+        <w:t xml:space="preserve">## glm(formula = Survived ~ df_titanic$Fare + df_titanic$Sex + df_titanic$Sex, </w:t>
+      </w:r>
+      <w:r>
+        <w:br/>
+      </w:r>
+      <w:r>
+        <w:rPr>
+          <w:rStyle w:val="VerbatimChar"/>
+        </w:rPr>
+        <w:t xml:space="preserve">##     family = binomial, data = df_titanic)</w:t>
+      </w:r>
+      <w:r>
+        <w:br/>
+      </w:r>
+      <w:r>
+        <w:rPr>
+          <w:rStyle w:val="VerbatimChar"/>
+        </w:rPr>
+        <w:t xml:space="preserve">## </w:t>
+      </w:r>
+      <w:r>
+        <w:br/>
+      </w:r>
+      <w:r>
+        <w:rPr>
+          <w:rStyle w:val="VerbatimChar"/>
+        </w:rPr>
+        <w:t xml:space="preserve">## Deviance Residuals: </w:t>
+      </w:r>
+      <w:r>
+        <w:br/>
+      </w:r>
+      <w:r>
+        <w:rPr>
+          <w:rStyle w:val="VerbatimChar"/>
+        </w:rPr>
+        <w:t xml:space="preserve">##     Min       1Q   Median       3Q      Max  </w:t>
+      </w:r>
+      <w:r>
+        <w:br/>
+      </w:r>
+      <w:r>
+        <w:rPr>
+          <w:rStyle w:val="VerbatimChar"/>
+        </w:rPr>
+        <w:t xml:space="preserve">## -2.2082  -0.6208  -0.5824   0.8126   1.9658  </w:t>
+      </w:r>
+      <w:r>
+        <w:br/>
+      </w:r>
+      <w:r>
+        <w:rPr>
+          <w:rStyle w:val="VerbatimChar"/>
+        </w:rPr>
+        <w:t xml:space="preserve">## </w:t>
+      </w:r>
+      <w:r>
+        <w:br/>
+      </w:r>
+      <w:r>
+        <w:rPr>
+          <w:rStyle w:val="VerbatimChar"/>
+        </w:rPr>
+        <w:t xml:space="preserve">## Coefficients:</w:t>
+      </w:r>
+      <w:r>
+        <w:br/>
+      </w:r>
+      <w:r>
+        <w:rPr>
+          <w:rStyle w:val="VerbatimChar"/>
+        </w:rPr>
+        <w:t xml:space="preserve">##                     Estimate Std. Error z value Pr(&gt;|z|)    </w:t>
+      </w:r>
+      <w:r>
+        <w:br/>
+      </w:r>
+      <w:r>
+        <w:rPr>
+          <w:rStyle w:val="VerbatimChar"/>
+        </w:rPr>
+        <w:t xml:space="preserve">## (Intercept)         0.647100   0.148502   4.358 1.32e-05 ***</w:t>
+      </w:r>
+      <w:r>
+        <w:br/>
+      </w:r>
+      <w:r>
+        <w:rPr>
+          <w:rStyle w:val="VerbatimChar"/>
+        </w:rPr>
+        <w:t xml:space="preserve">## df_titanic$Fare     0.011214   0.002295   4.886 1.03e-06 ***</w:t>
+      </w:r>
+      <w:r>
+        <w:br/>
+      </w:r>
+      <w:r>
+        <w:rPr>
+          <w:rStyle w:val="VerbatimChar"/>
+        </w:rPr>
+        <w:t xml:space="preserve">## df_titanic$Sexmale -2.422760   0.170515 -14.208  &lt; 2e-16 ***</w:t>
+      </w:r>
+      <w:r>
+        <w:br/>
+      </w:r>
+      <w:r>
+        <w:rPr>
+          <w:rStyle w:val="VerbatimChar"/>
+        </w:rPr>
+        <w:t xml:space="preserve">## ---</w:t>
+      </w:r>
+      <w:r>
+        <w:br/>
+      </w:r>
+      <w:r>
+        <w:rPr>
+          <w:rStyle w:val="VerbatimChar"/>
+        </w:rPr>
+        <w:t xml:space="preserve">## Signif. codes:  0 '***' 0.001 '**' 0.01 '*' 0.05 '.' 0.1 ' ' 1</w:t>
+      </w:r>
+      <w:r>
+        <w:br/>
+      </w:r>
+      <w:r>
+        <w:rPr>
+          <w:rStyle w:val="VerbatimChar"/>
+        </w:rPr>
+        <w:t xml:space="preserve">## </w:t>
+      </w:r>
+      <w:r>
+        <w:br/>
+      </w:r>
+      <w:r>
+        <w:rPr>
+          <w:rStyle w:val="VerbatimChar"/>
+        </w:rPr>
+        <w:t xml:space="preserve">## (Dispersion parameter for binomial family taken to be 1)</w:t>
+      </w:r>
+      <w:r>
+        <w:br/>
+      </w:r>
+      <w:r>
+        <w:rPr>
+          <w:rStyle w:val="VerbatimChar"/>
+        </w:rPr>
+        <w:t xml:space="preserve">## </w:t>
+      </w:r>
+      <w:r>
+        <w:br/>
+      </w:r>
+      <w:r>
+        <w:rPr>
+          <w:rStyle w:val="VerbatimChar"/>
+        </w:rPr>
+        <w:t xml:space="preserve">##     Null deviance: 1186.66  on 890  degrees of freedom</w:t>
+      </w:r>
+      <w:r>
+        <w:br/>
+      </w:r>
+      <w:r>
+        <w:rPr>
+          <w:rStyle w:val="VerbatimChar"/>
+        </w:rPr>
+        <w:t xml:space="preserve">## Residual deviance:  884.31  on 888  degrees of freedom</w:t>
+      </w:r>
+      <w:r>
+        <w:br/>
+      </w:r>
+      <w:r>
+        <w:rPr>
+          <w:rStyle w:val="VerbatimChar"/>
+        </w:rPr>
+        <w:t xml:space="preserve">## AIC: 890.31</w:t>
+      </w:r>
+      <w:r>
+        <w:br/>
+      </w:r>
+      <w:r>
+        <w:rPr>
+          <w:rStyle w:val="VerbatimChar"/>
+        </w:rPr>
+        <w:t xml:space="preserve">## </w:t>
+      </w:r>
+      <w:r>
+        <w:br/>
+      </w:r>
+      <w:r>
+        <w:rPr>
+          <w:rStyle w:val="VerbatimChar"/>
+        </w:rPr>
+        <w:t xml:space="preserve">## Number of Fisher Scoring iterations: 5</w:t>
+      </w:r>
+    </w:p>
+    <w:p>
+      <w:pPr>
+        <w:pStyle w:val="SourceCode"/>
+      </w:pPr>
+      <w:r>
+        <w:rPr>
+          <w:rStyle w:val="FunctionTok"/>
+        </w:rPr>
+        <w:t xml:space="preserve">anova</w:t>
+      </w:r>
+      <w:r>
+        <w:rPr>
+          <w:rStyle w:val="NormalTok"/>
+        </w:rPr>
+        <w:t xml:space="preserve">(logit_1)</w:t>
+      </w:r>
+    </w:p>
+    <w:p>
+      <w:pPr>
+        <w:pStyle w:val="SourceCode"/>
+      </w:pPr>
+      <w:r>
+        <w:rPr>
+          <w:rStyle w:val="VerbatimChar"/>
+        </w:rPr>
+        <w:t xml:space="preserve">## Analysis of Deviance Table</w:t>
+      </w:r>
+      <w:r>
+        <w:br/>
+      </w:r>
+      <w:r>
+        <w:rPr>
+          <w:rStyle w:val="VerbatimChar"/>
+        </w:rPr>
+        <w:t xml:space="preserve">## </w:t>
+      </w:r>
+      <w:r>
+        <w:br/>
+      </w:r>
+      <w:r>
+        <w:rPr>
+          <w:rStyle w:val="VerbatimChar"/>
+        </w:rPr>
+        <w:t xml:space="preserve">## Model: binomial, link: logit</w:t>
+      </w:r>
+      <w:r>
+        <w:br/>
+      </w:r>
+      <w:r>
+        <w:rPr>
+          <w:rStyle w:val="VerbatimChar"/>
+        </w:rPr>
+        <w:t xml:space="preserve">## </w:t>
+      </w:r>
+      <w:r>
+        <w:br/>
+      </w:r>
+      <w:r>
+        <w:rPr>
+          <w:rStyle w:val="VerbatimChar"/>
+        </w:rPr>
+        <w:t xml:space="preserve">## Response: Survived</w:t>
+      </w:r>
+      <w:r>
+        <w:br/>
+      </w:r>
+      <w:r>
+        <w:rPr>
+          <w:rStyle w:val="VerbatimChar"/>
+        </w:rPr>
+        <w:t xml:space="preserve">## </w:t>
+      </w:r>
+      <w:r>
+        <w:br/>
+      </w:r>
+      <w:r>
+        <w:rPr>
+          <w:rStyle w:val="VerbatimChar"/>
+        </w:rPr>
+        <w:t xml:space="preserve">## Terms added sequentially (first to last)</w:t>
+      </w:r>
+      <w:r>
+        <w:br/>
+      </w:r>
+      <w:r>
+        <w:rPr>
+          <w:rStyle w:val="VerbatimChar"/>
+        </w:rPr>
+        <w:t xml:space="preserve">## </w:t>
+      </w:r>
+      <w:r>
+        <w:br/>
+      </w:r>
+      <w:r>
+        <w:rPr>
+          <w:rStyle w:val="VerbatimChar"/>
+        </w:rPr>
+        <w:t xml:space="preserve">## </w:t>
+      </w:r>
+      <w:r>
+        <w:br/>
+      </w:r>
+      <w:r>
+        <w:rPr>
+          <w:rStyle w:val="VerbatimChar"/>
+        </w:rPr>
+        <w:t xml:space="preserve">##                 Df Deviance Resid. Df Resid. Dev</w:t>
+      </w:r>
+      <w:r>
+        <w:br/>
+      </w:r>
+      <w:r>
+        <w:rPr>
+          <w:rStyle w:val="VerbatimChar"/>
+        </w:rPr>
+        <w:t xml:space="preserve">## NULL                              890    1186.66</w:t>
+      </w:r>
+      <w:r>
+        <w:br/>
+      </w:r>
+      <w:r>
+        <w:rPr>
+          <w:rStyle w:val="VerbatimChar"/>
+        </w:rPr>
+        <w:t xml:space="preserve">## df_titanic$Fare  1   69.086       889    1117.57</w:t>
+      </w:r>
+      <w:r>
+        <w:br/>
+      </w:r>
+      <w:r>
+        <w:rPr>
+          <w:rStyle w:val="VerbatimChar"/>
+        </w:rPr>
+        <w:t xml:space="preserve">## df_titanic$Sex   1  233.259       888     884.31</w:t>
+      </w:r>
+    </w:p>
+    <w:p>
+      <w:pPr>
+        <w:pStyle w:val="SourceCode"/>
+      </w:pPr>
+      <w:r>
+        <w:rPr>
+          <w:rStyle w:val="FunctionTok"/>
+        </w:rPr>
+        <w:t xml:space="preserve">plot_model</w:t>
+      </w:r>
+      <w:r>
+        <w:rPr>
+          <w:rStyle w:val="NormalTok"/>
+        </w:rPr>
+        <w:t xml:space="preserve">(logit_1)</w:t>
+      </w:r>
+    </w:p>
+    <w:p>
+      <w:pPr>
+        <w:pStyle w:val="FirstParagraph"/>
+      </w:pPr>
+      <w:r>
+        <w:drawing>
+          <wp:inline>
+            <wp:extent cx="5334000" cy="4267200"/>
+            <wp:effectExtent b="0" l="0" r="0" t="0"/>
+            <wp:docPr descr="" title="" id="1" name="Picture"/>
+            <a:graphic>
+              <a:graphicData uri="http://schemas.openxmlformats.org/drawingml/2006/picture">
+                <pic:pic>
+                  <pic:nvPicPr>
+                    <pic:cNvPr descr="PRACTICA2_TITANIC_CALVO_SICILIA_files/figure-docx/unnamed-chunk-30-1.png" id="0" name="Picture"/>
                     <pic:cNvPicPr>
                       <a:picLocks noChangeArrowheads="1" noChangeAspect="1"/>
                     </pic:cNvPicPr>
@@ -9869,25 +8804,15 @@
         <w:pStyle w:val="BodyText"/>
       </w:pPr>
       <w:r>
-        <w:t xml:space="preserve">En l’anterior scatterplot, com la probabilitat de sobreviure està molt influenciada perquè sigui un sexe femení. També una de les variables més correlacionades amb la supervivència és la classe. Si és de classe 1 és més probable de sobreviure a una de classe 3. També estan molt relacionades les classes amb lex taxes (55%). També hi ha una certa relació entre el segment d’edat i la classe d’embarcament</w:t>
-      </w:r>
-    </w:p>
-    <w:bookmarkEnd w:id="41"/>
-    <w:bookmarkStart w:id="42" w:name="Xb96a401cbf43356b6cc447e172eee3b61e70439"/>
-    <w:p>
-      <w:pPr>
-        <w:pStyle w:val="Heading4"/>
-      </w:pPr>
-      <w:r>
-        <w:t xml:space="preserve">Aplicació de model predictiu (Random Forest)</w:t>
-      </w:r>
-    </w:p>
-    <w:p>
-      <w:pPr>
-        <w:pStyle w:val="FirstParagraph"/>
-      </w:pPr>
-      <w:r>
-        <w:t xml:space="preserve">Aplicarem un model d’arbres de decisió (Random Forest), que per les condicions del conjunt de dades sembla més adient. No obstant, caldria comparar els diferents errors entre models i també observar si es pot usar models predictius en paral·lel amb diferents classificadors.</w:t>
+        <w:t xml:space="preserve">A continuació, podem observar com la variable de sexe masculí provocava una disminució de la probabilitat de supervivència. Per tant, és una de les variables que més influeix en la supervivència del titànic.</w:t>
+      </w:r>
+    </w:p>
+    <w:p>
+      <w:pPr>
+        <w:pStyle w:val="BodyText"/>
+      </w:pPr>
+      <w:r>
+        <w:t xml:space="preserve">En el següent, cas aplicarem una minimització del valor AIC per tal de veure les variables que descriuen millor el model.</w:t>
       </w:r>
     </w:p>
     <w:p>
@@ -9898,43 +8823,16 @@
         <w:rPr>
           <w:rStyle w:val="CommentTok"/>
         </w:rPr>
-        <w:t xml:space="preserve"># Obtindrem la llibreria corresponent</w:t>
-      </w:r>
-      <w:r>
-        <w:br/>
-      </w:r>
-      <w:r>
-        <w:rPr>
-          <w:rStyle w:val="FunctionTok"/>
-        </w:rPr>
-        <w:t xml:space="preserve">library</w:t>
-      </w:r>
-      <w:r>
-        <w:rPr>
-          <w:rStyle w:val="NormalTok"/>
-        </w:rPr>
-        <w:t xml:space="preserve">(</w:t>
-      </w:r>
-      <w:r>
-        <w:rPr>
-          <w:rStyle w:val="StringTok"/>
-        </w:rPr>
-        <w:t xml:space="preserve">'randomForest'</w:t>
-      </w:r>
-      <w:r>
-        <w:rPr>
-          <w:rStyle w:val="NormalTok"/>
-        </w:rPr>
-        <w:t xml:space="preserve">) </w:t>
-      </w:r>
-      <w:r>
-        <w:br/>
-      </w:r>
-      <w:r>
-        <w:rPr>
-          <w:rStyle w:val="NormalTok"/>
-        </w:rPr>
-        <w:t xml:space="preserve">train </w:t>
+        <w:t xml:space="preserve"># Regressió binomial</w:t>
+      </w:r>
+      <w:r>
+        <w:br/>
+      </w:r>
+      <w:r>
+        <w:rPr>
+          <w:rStyle w:val="NormalTok"/>
+        </w:rPr>
+        <w:t xml:space="preserve">logit_1 </w:t>
       </w:r>
       <w:r>
         <w:rPr>
@@ -9946,40 +8844,506 @@
         <w:rPr>
           <w:rStyle w:val="NormalTok"/>
         </w:rPr>
-        <w:t xml:space="preserve"> df_titanic[</w:t>
-      </w:r>
-      <w:r>
-        <w:rPr>
-          <w:rStyle w:val="DecValTok"/>
-        </w:rPr>
-        <w:t xml:space="preserve">1</w:t>
+        <w:t xml:space="preserve"> </w:t>
+      </w:r>
+      <w:r>
+        <w:rPr>
+          <w:rStyle w:val="FunctionTok"/>
+        </w:rPr>
+        <w:t xml:space="preserve">glm</w:t>
+      </w:r>
+      <w:r>
+        <w:rPr>
+          <w:rStyle w:val="NormalTok"/>
+        </w:rPr>
+        <w:t xml:space="preserve">(Survived</w:t>
       </w:r>
       <w:r>
         <w:rPr>
           <w:rStyle w:val="SpecialCharTok"/>
         </w:rPr>
-        <w:t xml:space="preserve">:</w:t>
-      </w:r>
-      <w:r>
-        <w:rPr>
-          <w:rStyle w:val="DecValTok"/>
-        </w:rPr>
-        <w:t xml:space="preserve">712</w:t>
-      </w:r>
-      <w:r>
-        <w:rPr>
-          <w:rStyle w:val="NormalTok"/>
-        </w:rPr>
-        <w:t xml:space="preserve">,]</w:t>
-      </w:r>
-      <w:r>
-        <w:br/>
-      </w:r>
-      <w:r>
-        <w:rPr>
-          <w:rStyle w:val="NormalTok"/>
-        </w:rPr>
-        <w:t xml:space="preserve">test </w:t>
+        <w:t xml:space="preserve">~</w:t>
+      </w:r>
+      <w:r>
+        <w:rPr>
+          <w:rStyle w:val="NormalTok"/>
+        </w:rPr>
+        <w:t xml:space="preserve">., </w:t>
+      </w:r>
+      <w:r>
+        <w:rPr>
+          <w:rStyle w:val="AttributeTok"/>
+        </w:rPr>
+        <w:t xml:space="preserve">family =</w:t>
+      </w:r>
+      <w:r>
+        <w:rPr>
+          <w:rStyle w:val="NormalTok"/>
+        </w:rPr>
+        <w:t xml:space="preserve"> binomial,</w:t>
+      </w:r>
+      <w:r>
+        <w:rPr>
+          <w:rStyle w:val="AttributeTok"/>
+        </w:rPr>
+        <w:t xml:space="preserve">data =</w:t>
+      </w:r>
+      <w:r>
+        <w:rPr>
+          <w:rStyle w:val="NormalTok"/>
+        </w:rPr>
+        <w:t xml:space="preserve"> df_titanic)</w:t>
+      </w:r>
+      <w:r>
+        <w:br/>
+      </w:r>
+      <w:r>
+        <w:rPr>
+          <w:rStyle w:val="FunctionTok"/>
+        </w:rPr>
+        <w:t xml:space="preserve">summary</w:t>
+      </w:r>
+      <w:r>
+        <w:rPr>
+          <w:rStyle w:val="NormalTok"/>
+        </w:rPr>
+        <w:t xml:space="preserve">(logit_1)</w:t>
+      </w:r>
+    </w:p>
+    <w:p>
+      <w:pPr>
+        <w:pStyle w:val="SourceCode"/>
+      </w:pPr>
+      <w:r>
+        <w:rPr>
+          <w:rStyle w:val="VerbatimChar"/>
+        </w:rPr>
+        <w:t xml:space="preserve">## </w:t>
+      </w:r>
+      <w:r>
+        <w:br/>
+      </w:r>
+      <w:r>
+        <w:rPr>
+          <w:rStyle w:val="VerbatimChar"/>
+        </w:rPr>
+        <w:t xml:space="preserve">## Call:</w:t>
+      </w:r>
+      <w:r>
+        <w:br/>
+      </w:r>
+      <w:r>
+        <w:rPr>
+          <w:rStyle w:val="VerbatimChar"/>
+        </w:rPr>
+        <w:t xml:space="preserve">## glm(formula = Survived ~ ., family = binomial, data = df_titanic)</w:t>
+      </w:r>
+      <w:r>
+        <w:br/>
+      </w:r>
+      <w:r>
+        <w:rPr>
+          <w:rStyle w:val="VerbatimChar"/>
+        </w:rPr>
+        <w:t xml:space="preserve">## </w:t>
+      </w:r>
+      <w:r>
+        <w:br/>
+      </w:r>
+      <w:r>
+        <w:rPr>
+          <w:rStyle w:val="VerbatimChar"/>
+        </w:rPr>
+        <w:t xml:space="preserve">## Deviance Residuals: </w:t>
+      </w:r>
+      <w:r>
+        <w:br/>
+      </w:r>
+      <w:r>
+        <w:rPr>
+          <w:rStyle w:val="VerbatimChar"/>
+        </w:rPr>
+        <w:t xml:space="preserve">##     Min       1Q   Median       3Q      Max  </w:t>
+      </w:r>
+      <w:r>
+        <w:br/>
+      </w:r>
+      <w:r>
+        <w:rPr>
+          <w:rStyle w:val="VerbatimChar"/>
+        </w:rPr>
+        <w:t xml:space="preserve">## -3.0886  -0.5667  -0.4118   0.5986   2.3905  </w:t>
+      </w:r>
+      <w:r>
+        <w:br/>
+      </w:r>
+      <w:r>
+        <w:rPr>
+          <w:rStyle w:val="VerbatimChar"/>
+        </w:rPr>
+        <w:t xml:space="preserve">## </w:t>
+      </w:r>
+      <w:r>
+        <w:br/>
+      </w:r>
+      <w:r>
+        <w:rPr>
+          <w:rStyle w:val="VerbatimChar"/>
+        </w:rPr>
+        <w:t xml:space="preserve">## Coefficients:</w:t>
+      </w:r>
+      <w:r>
+        <w:br/>
+      </w:r>
+      <w:r>
+        <w:rPr>
+          <w:rStyle w:val="VerbatimChar"/>
+        </w:rPr>
+        <w:t xml:space="preserve">##                      Estimate Std. Error z value Pr(&gt;|z|)    </w:t>
+      </w:r>
+      <w:r>
+        <w:br/>
+      </w:r>
+      <w:r>
+        <w:rPr>
+          <w:rStyle w:val="VerbatimChar"/>
+        </w:rPr>
+        <w:t xml:space="preserve">## (Intercept)         4.793e+00  6.401e-01   7.487 7.07e-14 ***</w:t>
+      </w:r>
+      <w:r>
+        <w:br/>
+      </w:r>
+      <w:r>
+        <w:rPr>
+          <w:rStyle w:val="VerbatimChar"/>
+        </w:rPr>
+        <w:t xml:space="preserve">## Pclass2            -9.100e-01  3.064e-01  -2.970 0.002982 ** </w:t>
+      </w:r>
+      <w:r>
+        <w:br/>
+      </w:r>
+      <w:r>
+        <w:rPr>
+          <w:rStyle w:val="VerbatimChar"/>
+        </w:rPr>
+        <w:t xml:space="preserve">## Pclass3            -1.859e+00  3.056e-01  -6.083 1.18e-09 ***</w:t>
+      </w:r>
+      <w:r>
+        <w:br/>
+      </w:r>
+      <w:r>
+        <w:rPr>
+          <w:rStyle w:val="VerbatimChar"/>
+        </w:rPr>
+        <w:t xml:space="preserve">## Sexmale            -2.752e+00  2.087e-01 -13.185  &lt; 2e-16 ***</w:t>
+      </w:r>
+      <w:r>
+        <w:br/>
+      </w:r>
+      <w:r>
+        <w:rPr>
+          <w:rStyle w:val="VerbatimChar"/>
+        </w:rPr>
+        <w:t xml:space="preserve">## SibSp1              4.048e-02  2.280e-01   0.178 0.859107    </w:t>
+      </w:r>
+      <w:r>
+        <w:br/>
+      </w:r>
+      <w:r>
+        <w:rPr>
+          <w:rStyle w:val="VerbatimChar"/>
+        </w:rPr>
+        <w:t xml:space="preserve">## SibSp2             -3.605e-01  5.657e-01  -0.637 0.523924    </w:t>
+      </w:r>
+      <w:r>
+        <w:br/>
+      </w:r>
+      <w:r>
+        <w:rPr>
+          <w:rStyle w:val="VerbatimChar"/>
+        </w:rPr>
+        <w:t xml:space="preserve">## SibSp3             -2.583e+00  7.445e-01  -3.469 0.000523 ***</w:t>
+      </w:r>
+      <w:r>
+        <w:br/>
+      </w:r>
+      <w:r>
+        <w:rPr>
+          <w:rStyle w:val="VerbatimChar"/>
+        </w:rPr>
+        <w:t xml:space="preserve">## SibSp4             -2.488e+00  8.418e-01  -2.955 0.003127 ** </w:t>
+      </w:r>
+      <w:r>
+        <w:br/>
+      </w:r>
+      <w:r>
+        <w:rPr>
+          <w:rStyle w:val="VerbatimChar"/>
+        </w:rPr>
+        <w:t xml:space="preserve">## SibSp5             -1.591e+01  9.498e+02  -0.017 0.986633    </w:t>
+      </w:r>
+      <w:r>
+        <w:br/>
+      </w:r>
+      <w:r>
+        <w:rPr>
+          <w:rStyle w:val="VerbatimChar"/>
+        </w:rPr>
+        <w:t xml:space="preserve">## SibSp8             -1.573e+01  7.541e+02  -0.021 0.983354    </w:t>
+      </w:r>
+      <w:r>
+        <w:br/>
+      </w:r>
+      <w:r>
+        <w:rPr>
+          <w:rStyle w:val="VerbatimChar"/>
+        </w:rPr>
+        <w:t xml:space="preserve">## Parch1              5.031e-03  3.153e-01   0.016 0.987268    </w:t>
+      </w:r>
+      <w:r>
+        <w:br/>
+      </w:r>
+      <w:r>
+        <w:rPr>
+          <w:rStyle w:val="VerbatimChar"/>
+        </w:rPr>
+        <w:t xml:space="preserve">## Parch2             -2.405e-01  3.967e-01  -0.606 0.544321    </w:t>
+      </w:r>
+      <w:r>
+        <w:br/>
+      </w:r>
+      <w:r>
+        <w:rPr>
+          <w:rStyle w:val="VerbatimChar"/>
+        </w:rPr>
+        <w:t xml:space="preserve">## Parch3              2.992e-01  1.066e+00   0.281 0.778997    </w:t>
+      </w:r>
+      <w:r>
+        <w:br/>
+      </w:r>
+      <w:r>
+        <w:rPr>
+          <w:rStyle w:val="VerbatimChar"/>
+        </w:rPr>
+        <w:t xml:space="preserve">## Parch4             -1.614e+01  1.083e+03  -0.015 0.988112    </w:t>
+      </w:r>
+      <w:r>
+        <w:br/>
+      </w:r>
+      <w:r>
+        <w:rPr>
+          <w:rStyle w:val="VerbatimChar"/>
+        </w:rPr>
+        <w:t xml:space="preserve">## Parch5             -1.813e+00  1.192e+00  -1.521 0.128334    </w:t>
+      </w:r>
+      <w:r>
+        <w:br/>
+      </w:r>
+      <w:r>
+        <w:rPr>
+          <w:rStyle w:val="VerbatimChar"/>
+        </w:rPr>
+        <w:t xml:space="preserve">## Parch6             -1.673e+01  2.400e+03  -0.007 0.994437    </w:t>
+      </w:r>
+      <w:r>
+        <w:br/>
+      </w:r>
+      <w:r>
+        <w:rPr>
+          <w:rStyle w:val="VerbatimChar"/>
+        </w:rPr>
+        <w:t xml:space="preserve">## Fare                3.499e-03  2.792e-03   1.253 0.210168    </w:t>
+      </w:r>
+      <w:r>
+        <w:br/>
+      </w:r>
+      <w:r>
+        <w:rPr>
+          <w:rStyle w:val="VerbatimChar"/>
+        </w:rPr>
+        <w:t xml:space="preserve">## EmbarkedDesconegut  1.426e+01  1.628e+03   0.009 0.993011    </w:t>
+      </w:r>
+      <w:r>
+        <w:br/>
+      </w:r>
+      <w:r>
+        <w:rPr>
+          <w:rStyle w:val="VerbatimChar"/>
+        </w:rPr>
+        <w:t xml:space="preserve">## EmbarkedQ           5.257e-02  3.883e-01   0.135 0.892318    </w:t>
+      </w:r>
+      <w:r>
+        <w:br/>
+      </w:r>
+      <w:r>
+        <w:rPr>
+          <w:rStyle w:val="VerbatimChar"/>
+        </w:rPr>
+        <w:t xml:space="preserve">## EmbarkedS          -3.614e-01  2.482e-01  -1.456 0.145363    </w:t>
+      </w:r>
+      <w:r>
+        <w:br/>
+      </w:r>
+      <w:r>
+        <w:rPr>
+          <w:rStyle w:val="VerbatimChar"/>
+        </w:rPr>
+        <w:t xml:space="preserve">## segment_edat10-19  -2.044e+00  5.357e-01  -3.815 0.000136 ***</w:t>
+      </w:r>
+      <w:r>
+        <w:br/>
+      </w:r>
+      <w:r>
+        <w:rPr>
+          <w:rStyle w:val="VerbatimChar"/>
+        </w:rPr>
+        <w:t xml:space="preserve">## segment_edat20-29  -2.273e+00  4.973e-01  -4.570 4.88e-06 ***</w:t>
+      </w:r>
+      <w:r>
+        <w:br/>
+      </w:r>
+      <w:r>
+        <w:rPr>
+          <w:rStyle w:val="VerbatimChar"/>
+        </w:rPr>
+        <w:t xml:space="preserve">## segment_edat30-39  -2.004e+00  5.206e-01  -3.849 0.000118 ***</w:t>
+      </w:r>
+      <w:r>
+        <w:br/>
+      </w:r>
+      <w:r>
+        <w:rPr>
+          <w:rStyle w:val="VerbatimChar"/>
+        </w:rPr>
+        <w:t xml:space="preserve">## segment_edat40-49  -2.613e+00  5.658e-01  -4.618 3.88e-06 ***</w:t>
+      </w:r>
+      <w:r>
+        <w:br/>
+      </w:r>
+      <w:r>
+        <w:rPr>
+          <w:rStyle w:val="VerbatimChar"/>
+        </w:rPr>
+        <w:t xml:space="preserve">## segment_edat50-59  -2.915e+00  6.446e-01  -4.522 6.12e-06 ***</w:t>
+      </w:r>
+      <w:r>
+        <w:br/>
+      </w:r>
+      <w:r>
+        <w:rPr>
+          <w:rStyle w:val="VerbatimChar"/>
+        </w:rPr>
+        <w:t xml:space="preserve">## segment_edat60-69  -3.297e+00  8.793e-01  -3.750 0.000177 ***</w:t>
+      </w:r>
+      <w:r>
+        <w:br/>
+      </w:r>
+      <w:r>
+        <w:rPr>
+          <w:rStyle w:val="VerbatimChar"/>
+        </w:rPr>
+        <w:t xml:space="preserve">## segment_edat&gt;70    -2.923e+00  1.290e+00  -2.266 0.023456 *  </w:t>
+      </w:r>
+      <w:r>
+        <w:br/>
+      </w:r>
+      <w:r>
+        <w:rPr>
+          <w:rStyle w:val="VerbatimChar"/>
+        </w:rPr>
+        <w:t xml:space="preserve">## ---</w:t>
+      </w:r>
+      <w:r>
+        <w:br/>
+      </w:r>
+      <w:r>
+        <w:rPr>
+          <w:rStyle w:val="VerbatimChar"/>
+        </w:rPr>
+        <w:t xml:space="preserve">## Signif. codes:  0 '***' 0.001 '**' 0.01 '*' 0.05 '.' 0.1 ' ' 1</w:t>
+      </w:r>
+      <w:r>
+        <w:br/>
+      </w:r>
+      <w:r>
+        <w:rPr>
+          <w:rStyle w:val="VerbatimChar"/>
+        </w:rPr>
+        <w:t xml:space="preserve">## </w:t>
+      </w:r>
+      <w:r>
+        <w:br/>
+      </w:r>
+      <w:r>
+        <w:rPr>
+          <w:rStyle w:val="VerbatimChar"/>
+        </w:rPr>
+        <w:t xml:space="preserve">## (Dispersion parameter for binomial family taken to be 1)</w:t>
+      </w:r>
+      <w:r>
+        <w:br/>
+      </w:r>
+      <w:r>
+        <w:rPr>
+          <w:rStyle w:val="VerbatimChar"/>
+        </w:rPr>
+        <w:t xml:space="preserve">## </w:t>
+      </w:r>
+      <w:r>
+        <w:br/>
+      </w:r>
+      <w:r>
+        <w:rPr>
+          <w:rStyle w:val="VerbatimChar"/>
+        </w:rPr>
+        <w:t xml:space="preserve">##     Null deviance: 1186.66  on 890  degrees of freedom</w:t>
+      </w:r>
+      <w:r>
+        <w:br/>
+      </w:r>
+      <w:r>
+        <w:rPr>
+          <w:rStyle w:val="VerbatimChar"/>
+        </w:rPr>
+        <w:t xml:space="preserve">## Residual deviance:  753.05  on 864  degrees of freedom</w:t>
+      </w:r>
+      <w:r>
+        <w:br/>
+      </w:r>
+      <w:r>
+        <w:rPr>
+          <w:rStyle w:val="VerbatimChar"/>
+        </w:rPr>
+        <w:t xml:space="preserve">## AIC: 807.05</w:t>
+      </w:r>
+      <w:r>
+        <w:br/>
+      </w:r>
+      <w:r>
+        <w:rPr>
+          <w:rStyle w:val="VerbatimChar"/>
+        </w:rPr>
+        <w:t xml:space="preserve">## </w:t>
+      </w:r>
+      <w:r>
+        <w:br/>
+      </w:r>
+      <w:r>
+        <w:rPr>
+          <w:rStyle w:val="VerbatimChar"/>
+        </w:rPr>
+        <w:t xml:space="preserve">## Number of Fisher Scoring iterations: 15</w:t>
+      </w:r>
+    </w:p>
+    <w:p>
+      <w:pPr>
+        <w:pStyle w:val="SourceCode"/>
+      </w:pPr>
+      <w:r>
+        <w:rPr>
+          <w:rStyle w:val="NormalTok"/>
+        </w:rPr>
+        <w:t xml:space="preserve">logit_2 </w:t>
       </w:r>
       <w:r>
         <w:rPr>
@@ -9991,170 +9355,19 @@
         <w:rPr>
           <w:rStyle w:val="NormalTok"/>
         </w:rPr>
-        <w:t xml:space="preserve"> df_titanic[</w:t>
-      </w:r>
-      <w:r>
-        <w:rPr>
-          <w:rStyle w:val="DecValTok"/>
-        </w:rPr>
-        <w:t xml:space="preserve">713</w:t>
-      </w:r>
-      <w:r>
-        <w:rPr>
-          <w:rStyle w:val="SpecialCharTok"/>
-        </w:rPr>
-        <w:t xml:space="preserve">:</w:t>
-      </w:r>
-      <w:r>
-        <w:rPr>
-          <w:rStyle w:val="DecValTok"/>
-        </w:rPr>
-        <w:t xml:space="preserve">891</w:t>
-      </w:r>
-      <w:r>
-        <w:rPr>
-          <w:rStyle w:val="NormalTok"/>
-        </w:rPr>
-        <w:t xml:space="preserve">,]</w:t>
-      </w:r>
-      <w:r>
-        <w:br/>
-      </w:r>
-      <w:r>
-        <w:rPr>
-          <w:rStyle w:val="CommentTok"/>
-        </w:rPr>
-        <w:t xml:space="preserve"># Set a random seed</w:t>
-      </w:r>
-      <w:r>
-        <w:br/>
-      </w:r>
-      <w:r>
-        <w:rPr>
-          <w:rStyle w:val="FunctionTok"/>
-        </w:rPr>
-        <w:t xml:space="preserve">set.seed</w:t>
-      </w:r>
-      <w:r>
-        <w:rPr>
-          <w:rStyle w:val="NormalTok"/>
-        </w:rPr>
-        <w:t xml:space="preserve">(</w:t>
-      </w:r>
-      <w:r>
-        <w:rPr>
-          <w:rStyle w:val="DecValTok"/>
-        </w:rPr>
-        <w:t xml:space="preserve">754</w:t>
-      </w:r>
-      <w:r>
-        <w:rPr>
-          <w:rStyle w:val="NormalTok"/>
-        </w:rPr>
-        <w:t xml:space="preserve">)</w:t>
-      </w:r>
-      <w:r>
-        <w:br/>
-      </w:r>
-      <w:r>
-        <w:rPr>
-          <w:rStyle w:val="CommentTok"/>
-        </w:rPr>
-        <w:t xml:space="preserve"># Construim un model de RandomForest amb les variables ja tractades (Sexe,classe d'embarcament, port d'embarcament, sexe, situació familiar, preu del ticket i segment d'edat)</w:t>
-      </w:r>
-      <w:r>
-        <w:br/>
-      </w:r>
-      <w:r>
-        <w:rPr>
-          <w:rStyle w:val="NormalTok"/>
-        </w:rPr>
-        <w:t xml:space="preserve">titanic_model </w:t>
-      </w:r>
-      <w:r>
-        <w:rPr>
-          <w:rStyle w:val="OtherTok"/>
-        </w:rPr>
-        <w:t xml:space="preserve">&lt;-</w:t>
-      </w:r>
-      <w:r>
-        <w:rPr>
-          <w:rStyle w:val="NormalTok"/>
-        </w:rPr>
-        <w:t xml:space="preserve"> </w:t>
-      </w:r>
-      <w:r>
-        <w:rPr>
-          <w:rStyle w:val="FunctionTok"/>
-        </w:rPr>
-        <w:t xml:space="preserve">randomForest</w:t>
-      </w:r>
-      <w:r>
-        <w:rPr>
-          <w:rStyle w:val="NormalTok"/>
-        </w:rPr>
-        <w:t xml:space="preserve">(Survived </w:t>
-      </w:r>
-      <w:r>
-        <w:rPr>
-          <w:rStyle w:val="SpecialCharTok"/>
-        </w:rPr>
-        <w:t xml:space="preserve">~</w:t>
-      </w:r>
-      <w:r>
-        <w:rPr>
-          <w:rStyle w:val="NormalTok"/>
-        </w:rPr>
-        <w:t xml:space="preserve">.,</w:t>
-      </w:r>
-      <w:r>
-        <w:br/>
-      </w:r>
-      <w:r>
-        <w:rPr>
-          <w:rStyle w:val="NormalTok"/>
-        </w:rPr>
-        <w:t xml:space="preserve">                              </w:t>
-      </w:r>
-      <w:r>
-        <w:rPr>
-          <w:rStyle w:val="AttributeTok"/>
-        </w:rPr>
-        <w:t xml:space="preserve">data =</w:t>
-      </w:r>
-      <w:r>
-        <w:rPr>
-          <w:rStyle w:val="NormalTok"/>
-        </w:rPr>
-        <w:t xml:space="preserve"> train)</w:t>
-      </w:r>
-    </w:p>
-    <w:p>
-      <w:pPr>
-        <w:pStyle w:val="FirstParagraph"/>
-      </w:pPr>
-      <w:r>
-        <w:t xml:space="preserve">A continuació, representarem els resultats del model predictiu Random Forest. Es detallaran els errors per número d’estimadors (arbres de decisió en aquest cas), un ranking d’importàncies relatives i les respectives prediccions.</w:t>
-      </w:r>
-    </w:p>
-    <w:bookmarkEnd w:id="42"/>
-    <w:bookmarkEnd w:id="43"/>
-    <w:bookmarkEnd w:id="44"/>
-    <w:bookmarkStart w:id="47" w:name="X5b56ea162315b6c03b619a2aa3739292400ee6e"/>
-    <w:p>
-      <w:pPr>
-        <w:pStyle w:val="Heading2"/>
-      </w:pPr>
-      <w:r>
-        <w:t xml:space="preserve">Representació dels resultats a partir de taules i gràfiques</w:t>
-      </w:r>
-    </w:p>
-    <w:p>
-      <w:pPr>
-        <w:pStyle w:val="FirstParagraph"/>
-      </w:pPr>
-      <w:r>
-        <w:t xml:space="preserve">En primer lloc, observarem la precisió del model resultant per Random Forest.</w:t>
+        <w:t xml:space="preserve"> </w:t>
+      </w:r>
+      <w:r>
+        <w:rPr>
+          <w:rStyle w:val="FunctionTok"/>
+        </w:rPr>
+        <w:t xml:space="preserve">stepAIC</w:t>
+      </w:r>
+      <w:r>
+        <w:rPr>
+          <w:rStyle w:val="NormalTok"/>
+        </w:rPr>
+        <w:t xml:space="preserve">(logit_1)</w:t>
       </w:r>
     </w:p>
     <w:p>
@@ -10163,177 +9376,422 @@
       </w:pPr>
       <w:r>
         <w:rPr>
-          <w:rStyle w:val="CommentTok"/>
-        </w:rPr>
-        <w:t xml:space="preserve"># Mostrem l'error del model</w:t>
-      </w:r>
-      <w:r>
-        <w:br/>
-      </w:r>
-      <w:r>
-        <w:rPr>
-          <w:rStyle w:val="FunctionTok"/>
-        </w:rPr>
-        <w:t xml:space="preserve">plot</w:t>
-      </w:r>
-      <w:r>
-        <w:rPr>
-          <w:rStyle w:val="NormalTok"/>
-        </w:rPr>
-        <w:t xml:space="preserve">(titanic_model, </w:t>
-      </w:r>
-      <w:r>
-        <w:rPr>
-          <w:rStyle w:val="AttributeTok"/>
-        </w:rPr>
-        <w:t xml:space="preserve">ylim=</w:t>
-      </w:r>
-      <w:r>
-        <w:rPr>
-          <w:rStyle w:val="FunctionTok"/>
-        </w:rPr>
-        <w:t xml:space="preserve">c</w:t>
-      </w:r>
-      <w:r>
-        <w:rPr>
-          <w:rStyle w:val="NormalTok"/>
-        </w:rPr>
-        <w:t xml:space="preserve">(</w:t>
-      </w:r>
-      <w:r>
-        <w:rPr>
-          <w:rStyle w:val="DecValTok"/>
-        </w:rPr>
-        <w:t xml:space="preserve">0</w:t>
-      </w:r>
-      <w:r>
-        <w:rPr>
-          <w:rStyle w:val="NormalTok"/>
-        </w:rPr>
-        <w:t xml:space="preserve">,</w:t>
-      </w:r>
-      <w:r>
-        <w:rPr>
-          <w:rStyle w:val="FloatTok"/>
-        </w:rPr>
-        <w:t xml:space="preserve">0.36</w:t>
-      </w:r>
-      <w:r>
-        <w:rPr>
-          <w:rStyle w:val="NormalTok"/>
-        </w:rPr>
-        <w:t xml:space="preserve">))</w:t>
-      </w:r>
-      <w:r>
-        <w:br/>
-      </w:r>
-      <w:r>
-        <w:rPr>
-          <w:rStyle w:val="FunctionTok"/>
-        </w:rPr>
-        <w:t xml:space="preserve">legend</w:t>
-      </w:r>
-      <w:r>
-        <w:rPr>
-          <w:rStyle w:val="NormalTok"/>
-        </w:rPr>
-        <w:t xml:space="preserve">(</w:t>
-      </w:r>
-      <w:r>
-        <w:rPr>
-          <w:rStyle w:val="StringTok"/>
-        </w:rPr>
-        <w:t xml:space="preserve">'topright'</w:t>
-      </w:r>
-      <w:r>
-        <w:rPr>
-          <w:rStyle w:val="NormalTok"/>
-        </w:rPr>
-        <w:t xml:space="preserve">, </w:t>
-      </w:r>
-      <w:r>
-        <w:rPr>
-          <w:rStyle w:val="FunctionTok"/>
-        </w:rPr>
-        <w:t xml:space="preserve">colnames</w:t>
-      </w:r>
-      <w:r>
-        <w:rPr>
-          <w:rStyle w:val="NormalTok"/>
-        </w:rPr>
-        <w:t xml:space="preserve">(titanic_model</w:t>
-      </w:r>
-      <w:r>
-        <w:rPr>
-          <w:rStyle w:val="SpecialCharTok"/>
-        </w:rPr>
-        <w:t xml:space="preserve">$</w:t>
-      </w:r>
-      <w:r>
-        <w:rPr>
-          <w:rStyle w:val="NormalTok"/>
-        </w:rPr>
-        <w:t xml:space="preserve">err.rate), </w:t>
-      </w:r>
-      <w:r>
-        <w:rPr>
-          <w:rStyle w:val="AttributeTok"/>
-        </w:rPr>
-        <w:t xml:space="preserve">col=</w:t>
-      </w:r>
-      <w:r>
-        <w:rPr>
-          <w:rStyle w:val="DecValTok"/>
-        </w:rPr>
-        <w:t xml:space="preserve">1</w:t>
-      </w:r>
-      <w:r>
-        <w:rPr>
-          <w:rStyle w:val="SpecialCharTok"/>
-        </w:rPr>
-        <w:t xml:space="preserve">:</w:t>
-      </w:r>
-      <w:r>
-        <w:rPr>
-          <w:rStyle w:val="DecValTok"/>
-        </w:rPr>
-        <w:t xml:space="preserve">3</w:t>
-      </w:r>
-      <w:r>
-        <w:rPr>
-          <w:rStyle w:val="NormalTok"/>
-        </w:rPr>
-        <w:t xml:space="preserve">, </w:t>
-      </w:r>
-      <w:r>
-        <w:rPr>
-          <w:rStyle w:val="AttributeTok"/>
-        </w:rPr>
-        <w:t xml:space="preserve">fill=</w:t>
-      </w:r>
-      <w:r>
-        <w:rPr>
-          <w:rStyle w:val="DecValTok"/>
-        </w:rPr>
-        <w:t xml:space="preserve">1</w:t>
-      </w:r>
-      <w:r>
-        <w:rPr>
-          <w:rStyle w:val="SpecialCharTok"/>
-        </w:rPr>
-        <w:t xml:space="preserve">:</w:t>
-      </w:r>
-      <w:r>
-        <w:rPr>
-          <w:rStyle w:val="DecValTok"/>
-        </w:rPr>
-        <w:t xml:space="preserve">3</w:t>
-      </w:r>
-      <w:r>
-        <w:rPr>
-          <w:rStyle w:val="NormalTok"/>
-        </w:rPr>
-        <w:t xml:space="preserve">)</w:t>
+          <w:rStyle w:val="VerbatimChar"/>
+        </w:rPr>
+        <w:t xml:space="preserve">## Start:  AIC=807.05</w:t>
+      </w:r>
+      <w:r>
+        <w:br/>
+      </w:r>
+      <w:r>
+        <w:rPr>
+          <w:rStyle w:val="VerbatimChar"/>
+        </w:rPr>
+        <w:t xml:space="preserve">## Survived ~ Pclass + Sex + SibSp + Parch + Fare + Embarked + segment_edat</w:t>
+      </w:r>
+      <w:r>
+        <w:br/>
+      </w:r>
+      <w:r>
+        <w:rPr>
+          <w:rStyle w:val="VerbatimChar"/>
+        </w:rPr>
+        <w:t xml:space="preserve">## </w:t>
+      </w:r>
+      <w:r>
+        <w:br/>
+      </w:r>
+      <w:r>
+        <w:rPr>
+          <w:rStyle w:val="VerbatimChar"/>
+        </w:rPr>
+        <w:t xml:space="preserve">##                Df Deviance     AIC</w:t>
+      </w:r>
+      <w:r>
+        <w:br/>
+      </w:r>
+      <w:r>
+        <w:rPr>
+          <w:rStyle w:val="VerbatimChar"/>
+        </w:rPr>
+        <w:t xml:space="preserve">## - Parch         6   761.58  803.58</w:t>
+      </w:r>
+      <w:r>
+        <w:br/>
+      </w:r>
+      <w:r>
+        <w:rPr>
+          <w:rStyle w:val="VerbatimChar"/>
+        </w:rPr>
+        <w:t xml:space="preserve">## - Embarked      3   756.70  804.70</w:t>
+      </w:r>
+      <w:r>
+        <w:br/>
+      </w:r>
+      <w:r>
+        <w:rPr>
+          <w:rStyle w:val="VerbatimChar"/>
+        </w:rPr>
+        <w:t xml:space="preserve">## - Fare          1   754.87  806.87</w:t>
+      </w:r>
+      <w:r>
+        <w:br/>
+      </w:r>
+      <w:r>
+        <w:rPr>
+          <w:rStyle w:val="VerbatimChar"/>
+        </w:rPr>
+        <w:t xml:space="preserve">## &lt;none&gt;              753.05  807.05</w:t>
+      </w:r>
+      <w:r>
+        <w:br/>
+      </w:r>
+      <w:r>
+        <w:rPr>
+          <w:rStyle w:val="VerbatimChar"/>
+        </w:rPr>
+        <w:t xml:space="preserve">## - SibSp         6   781.07  823.07</w:t>
+      </w:r>
+      <w:r>
+        <w:br/>
+      </w:r>
+      <w:r>
+        <w:rPr>
+          <w:rStyle w:val="VerbatimChar"/>
+        </w:rPr>
+        <w:t xml:space="preserve">## - segment_edat  7   785.79  825.79</w:t>
+      </w:r>
+      <w:r>
+        <w:br/>
+      </w:r>
+      <w:r>
+        <w:rPr>
+          <w:rStyle w:val="VerbatimChar"/>
+        </w:rPr>
+        <w:t xml:space="preserve">## - Pclass        2   791.88  841.88</w:t>
+      </w:r>
+      <w:r>
+        <w:br/>
+      </w:r>
+      <w:r>
+        <w:rPr>
+          <w:rStyle w:val="VerbatimChar"/>
+        </w:rPr>
+        <w:t xml:space="preserve">## - Sex           1   971.96 1023.96</w:t>
+      </w:r>
+      <w:r>
+        <w:br/>
+      </w:r>
+      <w:r>
+        <w:rPr>
+          <w:rStyle w:val="VerbatimChar"/>
+        </w:rPr>
+        <w:t xml:space="preserve">## </w:t>
+      </w:r>
+      <w:r>
+        <w:br/>
+      </w:r>
+      <w:r>
+        <w:rPr>
+          <w:rStyle w:val="VerbatimChar"/>
+        </w:rPr>
+        <w:t xml:space="preserve">## Step:  AIC=803.58</w:t>
+      </w:r>
+      <w:r>
+        <w:br/>
+      </w:r>
+      <w:r>
+        <w:rPr>
+          <w:rStyle w:val="VerbatimChar"/>
+        </w:rPr>
+        <w:t xml:space="preserve">## Survived ~ Pclass + Sex + SibSp + Fare + Embarked + segment_edat</w:t>
+      </w:r>
+      <w:r>
+        <w:br/>
+      </w:r>
+      <w:r>
+        <w:rPr>
+          <w:rStyle w:val="VerbatimChar"/>
+        </w:rPr>
+        <w:t xml:space="preserve">## </w:t>
+      </w:r>
+      <w:r>
+        <w:br/>
+      </w:r>
+      <w:r>
+        <w:rPr>
+          <w:rStyle w:val="VerbatimChar"/>
+        </w:rPr>
+        <w:t xml:space="preserve">##                Df Deviance     AIC</w:t>
+      </w:r>
+      <w:r>
+        <w:br/>
+      </w:r>
+      <w:r>
+        <w:rPr>
+          <w:rStyle w:val="VerbatimChar"/>
+        </w:rPr>
+        <w:t xml:space="preserve">## - Embarked      3   766.11  802.11</w:t>
+      </w:r>
+      <w:r>
+        <w:br/>
+      </w:r>
+      <w:r>
+        <w:rPr>
+          <w:rStyle w:val="VerbatimChar"/>
+        </w:rPr>
+        <w:t xml:space="preserve">## - Fare          1   762.62  802.62</w:t>
+      </w:r>
+      <w:r>
+        <w:br/>
+      </w:r>
+      <w:r>
+        <w:rPr>
+          <w:rStyle w:val="VerbatimChar"/>
+        </w:rPr>
+        <w:t xml:space="preserve">## &lt;none&gt;              761.58  803.58</w:t>
+      </w:r>
+      <w:r>
+        <w:br/>
+      </w:r>
+      <w:r>
+        <w:rPr>
+          <w:rStyle w:val="VerbatimChar"/>
+        </w:rPr>
+        <w:t xml:space="preserve">## - SibSp         6   792.11  822.11</w:t>
+      </w:r>
+      <w:r>
+        <w:br/>
+      </w:r>
+      <w:r>
+        <w:rPr>
+          <w:rStyle w:val="VerbatimChar"/>
+        </w:rPr>
+        <w:t xml:space="preserve">## - segment_edat  7   801.26  829.26</w:t>
+      </w:r>
+      <w:r>
+        <w:br/>
+      </w:r>
+      <w:r>
+        <w:rPr>
+          <w:rStyle w:val="VerbatimChar"/>
+        </w:rPr>
+        <w:t xml:space="preserve">## - Pclass        2   809.94  847.94</w:t>
+      </w:r>
+      <w:r>
+        <w:br/>
+      </w:r>
+      <w:r>
+        <w:rPr>
+          <w:rStyle w:val="VerbatimChar"/>
+        </w:rPr>
+        <w:t xml:space="preserve">## - Sex           1   982.64 1022.64</w:t>
+      </w:r>
+      <w:r>
+        <w:br/>
+      </w:r>
+      <w:r>
+        <w:rPr>
+          <w:rStyle w:val="VerbatimChar"/>
+        </w:rPr>
+        <w:t xml:space="preserve">## </w:t>
+      </w:r>
+      <w:r>
+        <w:br/>
+      </w:r>
+      <w:r>
+        <w:rPr>
+          <w:rStyle w:val="VerbatimChar"/>
+        </w:rPr>
+        <w:t xml:space="preserve">## Step:  AIC=802.11</w:t>
+      </w:r>
+      <w:r>
+        <w:br/>
+      </w:r>
+      <w:r>
+        <w:rPr>
+          <w:rStyle w:val="VerbatimChar"/>
+        </w:rPr>
+        <w:t xml:space="preserve">## Survived ~ Pclass + Sex + SibSp + Fare + segment_edat</w:t>
+      </w:r>
+      <w:r>
+        <w:br/>
+      </w:r>
+      <w:r>
+        <w:rPr>
+          <w:rStyle w:val="VerbatimChar"/>
+        </w:rPr>
+        <w:t xml:space="preserve">## </w:t>
+      </w:r>
+      <w:r>
+        <w:br/>
+      </w:r>
+      <w:r>
+        <w:rPr>
+          <w:rStyle w:val="VerbatimChar"/>
+        </w:rPr>
+        <w:t xml:space="preserve">##                Df Deviance     AIC</w:t>
+      </w:r>
+      <w:r>
+        <w:br/>
+      </w:r>
+      <w:r>
+        <w:rPr>
+          <w:rStyle w:val="VerbatimChar"/>
+        </w:rPr>
+        <w:t xml:space="preserve">## - Fare          1   767.80  801.80</w:t>
+      </w:r>
+      <w:r>
+        <w:br/>
+      </w:r>
+      <w:r>
+        <w:rPr>
+          <w:rStyle w:val="VerbatimChar"/>
+        </w:rPr>
+        <w:t xml:space="preserve">## &lt;none&gt;              766.11  802.11</w:t>
+      </w:r>
+      <w:r>
+        <w:br/>
+      </w:r>
+      <w:r>
+        <w:rPr>
+          <w:rStyle w:val="VerbatimChar"/>
+        </w:rPr>
+        <w:t xml:space="preserve">## - SibSp         6   801.02  825.02</w:t>
+      </w:r>
+      <w:r>
+        <w:br/>
+      </w:r>
+      <w:r>
+        <w:rPr>
+          <w:rStyle w:val="VerbatimChar"/>
+        </w:rPr>
+        <w:t xml:space="preserve">## - segment_edat  7   805.91  827.91</w:t>
+      </w:r>
+      <w:r>
+        <w:br/>
+      </w:r>
+      <w:r>
+        <w:rPr>
+          <w:rStyle w:val="VerbatimChar"/>
+        </w:rPr>
+        <w:t xml:space="preserve">## - Pclass        2   815.57  847.57</w:t>
+      </w:r>
+      <w:r>
+        <w:br/>
+      </w:r>
+      <w:r>
+        <w:rPr>
+          <w:rStyle w:val="VerbatimChar"/>
+        </w:rPr>
+        <w:t xml:space="preserve">## - Sex           1  1001.70 1035.70</w:t>
+      </w:r>
+      <w:r>
+        <w:br/>
+      </w:r>
+      <w:r>
+        <w:rPr>
+          <w:rStyle w:val="VerbatimChar"/>
+        </w:rPr>
+        <w:t xml:space="preserve">## </w:t>
+      </w:r>
+      <w:r>
+        <w:br/>
+      </w:r>
+      <w:r>
+        <w:rPr>
+          <w:rStyle w:val="VerbatimChar"/>
+        </w:rPr>
+        <w:t xml:space="preserve">## Step:  AIC=801.8</w:t>
+      </w:r>
+      <w:r>
+        <w:br/>
+      </w:r>
+      <w:r>
+        <w:rPr>
+          <w:rStyle w:val="VerbatimChar"/>
+        </w:rPr>
+        <w:t xml:space="preserve">## Survived ~ Pclass + Sex + SibSp + segment_edat</w:t>
+      </w:r>
+      <w:r>
+        <w:br/>
+      </w:r>
+      <w:r>
+        <w:rPr>
+          <w:rStyle w:val="VerbatimChar"/>
+        </w:rPr>
+        <w:t xml:space="preserve">## </w:t>
+      </w:r>
+      <w:r>
+        <w:br/>
+      </w:r>
+      <w:r>
+        <w:rPr>
+          <w:rStyle w:val="VerbatimChar"/>
+        </w:rPr>
+        <w:t xml:space="preserve">##                Df Deviance     AIC</w:t>
+      </w:r>
+      <w:r>
+        <w:br/>
+      </w:r>
+      <w:r>
+        <w:rPr>
+          <w:rStyle w:val="VerbatimChar"/>
+        </w:rPr>
+        <w:t xml:space="preserve">## &lt;none&gt;              767.80  801.80</w:t>
+      </w:r>
+      <w:r>
+        <w:br/>
+      </w:r>
+      <w:r>
+        <w:rPr>
+          <w:rStyle w:val="VerbatimChar"/>
+        </w:rPr>
+        <w:t xml:space="preserve">## - SibSp         6   801.09  823.09</w:t>
+      </w:r>
+      <w:r>
+        <w:br/>
+      </w:r>
+      <w:r>
+        <w:rPr>
+          <w:rStyle w:val="VerbatimChar"/>
+        </w:rPr>
+        <w:t xml:space="preserve">## - segment_edat  7   808.21  828.21</w:t>
+      </w:r>
+      <w:r>
+        <w:br/>
+      </w:r>
+      <w:r>
+        <w:rPr>
+          <w:rStyle w:val="VerbatimChar"/>
+        </w:rPr>
+        <w:t xml:space="preserve">## - Pclass        2   857.75  887.75</w:t>
+      </w:r>
+      <w:r>
+        <w:br/>
+      </w:r>
+      <w:r>
+        <w:rPr>
+          <w:rStyle w:val="VerbatimChar"/>
+        </w:rPr>
+        <w:t xml:space="preserve">## - Sex           1  1010.62 1042.62</w:t>
+      </w:r>
+    </w:p>
+    <w:p>
+      <w:pPr>
+        <w:pStyle w:val="SourceCode"/>
+      </w:pPr>
+      <w:r>
+        <w:rPr>
+          <w:rStyle w:val="FunctionTok"/>
+        </w:rPr>
+        <w:t xml:space="preserve">plot_model</w:t>
+      </w:r>
+      <w:r>
+        <w:rPr>
+          <w:rStyle w:val="NormalTok"/>
+        </w:rPr>
+        <w:t xml:space="preserve">(logit_1)</w:t>
       </w:r>
     </w:p>
     <w:p>
@@ -10350,13 +9808,13 @@
               <a:graphicData uri="http://schemas.openxmlformats.org/drawingml/2006/picture">
                 <pic:pic>
                   <pic:nvPicPr>
-                    <pic:cNvPr descr="PRACTICA2_TITANIC_CALVO_SICILIA_files/figure-docx/unnamed-chunk-35-1.png" id="0" name="Picture"/>
+                    <pic:cNvPr descr="PRACTICA2_TITANIC_CALVO_SICILIA_files/figure-docx/unnamed-chunk-31-1.png" id="0" name="Picture"/>
                     <pic:cNvPicPr>
                       <a:picLocks noChangeArrowheads="1" noChangeAspect="1"/>
                     </pic:cNvPicPr>
                   </pic:nvPicPr>
                   <pic:blipFill>
-                    <a:blip r:embed="rId45"/>
+                    <a:blip r:embed="rId41"/>
                     <a:stretch>
                       <a:fillRect/>
                     </a:stretch>
@@ -10388,7 +9846,17 @@
         <w:pStyle w:val="BodyText"/>
       </w:pPr>
       <w:r>
-        <w:t xml:space="preserve">En l’anterior punt vam veure com el model ens dona una precisió aproximada del 80%. Tindríem una precisió al voltant del 90% pels no supervivents i d’un 70% pels supervivents, en training set. Un cop aplicat el Random Forest veurem la importància de cada variable en el model per tal d’interpretar el model.</w:t>
+        <w:t xml:space="preserve">En aquest anàlisis es pot observar com les variables més rellevants és el sexe (Z&lt;-13,15). Això ens indica que es van complir els procediments típics del codi mariner, on en aquella època tenien prioritat el sexe femení en cas d’abordatge. També tenies menys probabilitats de sobreviure si eres de tercera classe o segona. Altres variables rellevants són els diferents grups d’edat. Els menors de 20 anys i majors de 70 van tenir més possibilitats de supervivència.</w:t>
+      </w:r>
+    </w:p>
+    <w:bookmarkEnd w:id="42"/>
+    <w:bookmarkStart w:id="44" w:name="analisi-de-correlació"/>
+    <w:p>
+      <w:pPr>
+        <w:pStyle w:val="Heading4"/>
+      </w:pPr>
+      <w:r>
+        <w:t xml:space="preserve">Analisi de correlació</w:t>
       </w:r>
     </w:p>
     <w:p>
@@ -10397,708 +9865,187 @@
       </w:pPr>
       <w:r>
         <w:rPr>
+          <w:rStyle w:val="FunctionTok"/>
+        </w:rPr>
+        <w:t xml:space="preserve">summary</w:t>
+      </w:r>
+      <w:r>
+        <w:rPr>
+          <w:rStyle w:val="NormalTok"/>
+        </w:rPr>
+        <w:t xml:space="preserve">(df_titanic)</w:t>
+      </w:r>
+    </w:p>
+    <w:p>
+      <w:pPr>
+        <w:pStyle w:val="SourceCode"/>
+      </w:pPr>
+      <w:r>
+        <w:rPr>
+          <w:rStyle w:val="VerbatimChar"/>
+        </w:rPr>
+        <w:t xml:space="preserve">##  Survived Pclass      Sex      SibSp   Parch        Fare       </w:t>
+      </w:r>
+      <w:r>
+        <w:br/>
+      </w:r>
+      <w:r>
+        <w:rPr>
+          <w:rStyle w:val="VerbatimChar"/>
+        </w:rPr>
+        <w:t xml:space="preserve">##  0:549    1:216   female:314   0:608   0:678   Min.   :  0.00  </w:t>
+      </w:r>
+      <w:r>
+        <w:br/>
+      </w:r>
+      <w:r>
+        <w:rPr>
+          <w:rStyle w:val="VerbatimChar"/>
+        </w:rPr>
+        <w:t xml:space="preserve">##  1:342    2:184   male  :577   1:209   1:118   1st Qu.:  7.91  </w:t>
+      </w:r>
+      <w:r>
+        <w:br/>
+      </w:r>
+      <w:r>
+        <w:rPr>
+          <w:rStyle w:val="VerbatimChar"/>
+        </w:rPr>
+        <w:t xml:space="preserve">##           3:491                2: 28   2: 80   Median : 14.45  </w:t>
+      </w:r>
+      <w:r>
+        <w:br/>
+      </w:r>
+      <w:r>
+        <w:rPr>
+          <w:rStyle w:val="VerbatimChar"/>
+        </w:rPr>
+        <w:t xml:space="preserve">##                                3: 16   3:  5   Mean   : 32.20  </w:t>
+      </w:r>
+      <w:r>
+        <w:br/>
+      </w:r>
+      <w:r>
+        <w:rPr>
+          <w:rStyle w:val="VerbatimChar"/>
+        </w:rPr>
+        <w:t xml:space="preserve">##                                4: 18   4:  4   3rd Qu.: 31.00  </w:t>
+      </w:r>
+      <w:r>
+        <w:br/>
+      </w:r>
+      <w:r>
+        <w:rPr>
+          <w:rStyle w:val="VerbatimChar"/>
+        </w:rPr>
+        <w:t xml:space="preserve">##                                5:  5   5:  5   Max.   :512.33  </w:t>
+      </w:r>
+      <w:r>
+        <w:br/>
+      </w:r>
+      <w:r>
+        <w:rPr>
+          <w:rStyle w:val="VerbatimChar"/>
+        </w:rPr>
+        <w:t xml:space="preserve">##                                8:  7   6:  1                   </w:t>
+      </w:r>
+      <w:r>
+        <w:br/>
+      </w:r>
+      <w:r>
+        <w:rPr>
+          <w:rStyle w:val="VerbatimChar"/>
+        </w:rPr>
+        <w:t xml:space="preserve">##        Embarked    segment_edat</w:t>
+      </w:r>
+      <w:r>
+        <w:br/>
+      </w:r>
+      <w:r>
+        <w:rPr>
+          <w:rStyle w:val="VerbatimChar"/>
+        </w:rPr>
+        <w:t xml:space="preserve">##  C         :168   20-29  :407  </w:t>
+      </w:r>
+      <w:r>
+        <w:br/>
+      </w:r>
+      <w:r>
+        <w:rPr>
+          <w:rStyle w:val="VerbatimChar"/>
+        </w:rPr>
+        <w:t xml:space="preserve">##  Desconegut:  2   30-39  :155  </w:t>
+      </w:r>
+      <w:r>
+        <w:br/>
+      </w:r>
+      <w:r>
+        <w:rPr>
+          <w:rStyle w:val="VerbatimChar"/>
+        </w:rPr>
+        <w:t xml:space="preserve">##  Q         : 77   10-19  :115  </w:t>
+      </w:r>
+      <w:r>
+        <w:br/>
+      </w:r>
+      <w:r>
+        <w:rPr>
+          <w:rStyle w:val="VerbatimChar"/>
+        </w:rPr>
+        <w:t xml:space="preserve">##  S         :644   40-49  : 86  </w:t>
+      </w:r>
+      <w:r>
+        <w:br/>
+      </w:r>
+      <w:r>
+        <w:rPr>
+          <w:rStyle w:val="VerbatimChar"/>
+        </w:rPr>
+        <w:t xml:space="preserve">##                   0-9    : 64  </w:t>
+      </w:r>
+      <w:r>
+        <w:br/>
+      </w:r>
+      <w:r>
+        <w:rPr>
+          <w:rStyle w:val="VerbatimChar"/>
+        </w:rPr>
+        <w:t xml:space="preserve">##                   50-59  : 42  </w:t>
+      </w:r>
+      <w:r>
+        <w:br/>
+      </w:r>
+      <w:r>
+        <w:rPr>
+          <w:rStyle w:val="VerbatimChar"/>
+        </w:rPr>
+        <w:t xml:space="preserve">##                   (Other): 22</w:t>
+      </w:r>
+    </w:p>
+    <w:p>
+      <w:pPr>
+        <w:pStyle w:val="SourceCode"/>
+      </w:pPr>
+      <w:r>
+        <w:rPr>
           <w:rStyle w:val="CommentTok"/>
         </w:rPr>
-        <w:t xml:space="preserve"># Treiem les variables amb més importància relativa</w:t>
-      </w:r>
-      <w:r>
-        <w:br/>
-      </w:r>
-      <w:r>
-        <w:rPr>
-          <w:rStyle w:val="NormalTok"/>
-        </w:rPr>
-        <w:t xml:space="preserve">importance    </w:t>
-      </w:r>
-      <w:r>
-        <w:rPr>
-          <w:rStyle w:val="OtherTok"/>
-        </w:rPr>
-        <w:t xml:space="preserve">&lt;-</w:t>
-      </w:r>
-      <w:r>
-        <w:rPr>
-          <w:rStyle w:val="NormalTok"/>
-        </w:rPr>
-        <w:t xml:space="preserve"> </w:t>
-      </w:r>
-      <w:r>
-        <w:rPr>
-          <w:rStyle w:val="FunctionTok"/>
-        </w:rPr>
-        <w:t xml:space="preserve">importance</w:t>
-      </w:r>
-      <w:r>
-        <w:rPr>
-          <w:rStyle w:val="NormalTok"/>
-        </w:rPr>
-        <w:t xml:space="preserve">(titanic_model)</w:t>
-      </w:r>
-      <w:r>
-        <w:br/>
-      </w:r>
-      <w:r>
-        <w:rPr>
-          <w:rStyle w:val="NormalTok"/>
-        </w:rPr>
-        <w:t xml:space="preserve">varImportance </w:t>
-      </w:r>
-      <w:r>
-        <w:rPr>
-          <w:rStyle w:val="OtherTok"/>
-        </w:rPr>
-        <w:t xml:space="preserve">&lt;-</w:t>
-      </w:r>
-      <w:r>
-        <w:rPr>
-          <w:rStyle w:val="NormalTok"/>
-        </w:rPr>
-        <w:t xml:space="preserve"> </w:t>
-      </w:r>
-      <w:r>
-        <w:rPr>
-          <w:rStyle w:val="FunctionTok"/>
-        </w:rPr>
-        <w:t xml:space="preserve">data.frame</w:t>
-      </w:r>
-      <w:r>
-        <w:rPr>
-          <w:rStyle w:val="NormalTok"/>
-        </w:rPr>
-        <w:t xml:space="preserve">(</w:t>
-      </w:r>
-      <w:r>
-        <w:rPr>
-          <w:rStyle w:val="AttributeTok"/>
-        </w:rPr>
-        <w:t xml:space="preserve">Variables =</w:t>
-      </w:r>
-      <w:r>
-        <w:rPr>
-          <w:rStyle w:val="NormalTok"/>
-        </w:rPr>
-        <w:t xml:space="preserve"> </w:t>
-      </w:r>
-      <w:r>
-        <w:rPr>
-          <w:rStyle w:val="FunctionTok"/>
-        </w:rPr>
-        <w:t xml:space="preserve">row.names</w:t>
-      </w:r>
-      <w:r>
-        <w:rPr>
-          <w:rStyle w:val="NormalTok"/>
-        </w:rPr>
-        <w:t xml:space="preserve">(importance), </w:t>
-      </w:r>
-      <w:r>
-        <w:br/>
-      </w:r>
-      <w:r>
-        <w:rPr>
-          <w:rStyle w:val="NormalTok"/>
-        </w:rPr>
-        <w:t xml:space="preserve">                            </w:t>
-      </w:r>
-      <w:r>
-        <w:rPr>
-          <w:rStyle w:val="AttributeTok"/>
-        </w:rPr>
-        <w:t xml:space="preserve">Importance =</w:t>
-      </w:r>
-      <w:r>
-        <w:rPr>
-          <w:rStyle w:val="NormalTok"/>
-        </w:rPr>
-        <w:t xml:space="preserve"> </w:t>
-      </w:r>
-      <w:r>
-        <w:rPr>
-          <w:rStyle w:val="FunctionTok"/>
-        </w:rPr>
-        <w:t xml:space="preserve">round</w:t>
-      </w:r>
-      <w:r>
-        <w:rPr>
-          <w:rStyle w:val="NormalTok"/>
-        </w:rPr>
-        <w:t xml:space="preserve">(importance[ ,</w:t>
-      </w:r>
-      <w:r>
-        <w:rPr>
-          <w:rStyle w:val="StringTok"/>
-        </w:rPr>
-        <w:t xml:space="preserve">'MeanDecreaseGini'</w:t>
-      </w:r>
-      <w:r>
-        <w:rPr>
-          <w:rStyle w:val="NormalTok"/>
-        </w:rPr>
-        <w:t xml:space="preserve">],</w:t>
-      </w:r>
-      <w:r>
-        <w:rPr>
-          <w:rStyle w:val="DecValTok"/>
-        </w:rPr>
-        <w:t xml:space="preserve">2</w:t>
-      </w:r>
-      <w:r>
-        <w:rPr>
-          <w:rStyle w:val="NormalTok"/>
-        </w:rPr>
-        <w:t xml:space="preserve">))</w:t>
-      </w:r>
-      <w:r>
-        <w:br/>
-      </w:r>
-      <w:r>
-        <w:rPr>
-          <w:rStyle w:val="CommentTok"/>
-        </w:rPr>
-        <w:t xml:space="preserve"># Creem un ranking basat en importància relativa</w:t>
-      </w:r>
-      <w:r>
-        <w:br/>
-      </w:r>
-      <w:r>
-        <w:rPr>
-          <w:rStyle w:val="NormalTok"/>
-        </w:rPr>
-        <w:t xml:space="preserve">rankImportance </w:t>
-      </w:r>
-      <w:r>
-        <w:rPr>
-          <w:rStyle w:val="OtherTok"/>
-        </w:rPr>
-        <w:t xml:space="preserve">&lt;-</w:t>
-      </w:r>
-      <w:r>
-        <w:rPr>
-          <w:rStyle w:val="NormalTok"/>
-        </w:rPr>
-        <w:t xml:space="preserve"> varImportance </w:t>
-      </w:r>
-      <w:r>
-        <w:rPr>
-          <w:rStyle w:val="SpecialCharTok"/>
-        </w:rPr>
-        <w:t xml:space="preserve">%&gt;%</w:t>
-      </w:r>
-      <w:r>
-        <w:br/>
-      </w:r>
-      <w:r>
-        <w:rPr>
-          <w:rStyle w:val="NormalTok"/>
-        </w:rPr>
-        <w:t xml:space="preserve">  </w:t>
-      </w:r>
-      <w:r>
-        <w:rPr>
-          <w:rStyle w:val="FunctionTok"/>
-        </w:rPr>
-        <w:t xml:space="preserve">mutate</w:t>
-      </w:r>
-      <w:r>
-        <w:rPr>
-          <w:rStyle w:val="NormalTok"/>
-        </w:rPr>
-        <w:t xml:space="preserve">(</w:t>
-      </w:r>
-      <w:r>
-        <w:rPr>
-          <w:rStyle w:val="AttributeTok"/>
-        </w:rPr>
-        <w:t xml:space="preserve">Rank =</w:t>
-      </w:r>
-      <w:r>
-        <w:rPr>
-          <w:rStyle w:val="NormalTok"/>
-        </w:rPr>
-        <w:t xml:space="preserve"> </w:t>
-      </w:r>
-      <w:r>
-        <w:rPr>
-          <w:rStyle w:val="FunctionTok"/>
-        </w:rPr>
-        <w:t xml:space="preserve">paste0</w:t>
-      </w:r>
-      <w:r>
-        <w:rPr>
-          <w:rStyle w:val="NormalTok"/>
-        </w:rPr>
-        <w:t xml:space="preserve">(</w:t>
-      </w:r>
-      <w:r>
-        <w:rPr>
-          <w:rStyle w:val="StringTok"/>
-        </w:rPr>
-        <w:t xml:space="preserve">'#'</w:t>
-      </w:r>
-      <w:r>
-        <w:rPr>
-          <w:rStyle w:val="NormalTok"/>
-        </w:rPr>
-        <w:t xml:space="preserve">,</w:t>
-      </w:r>
-      <w:r>
-        <w:rPr>
-          <w:rStyle w:val="FunctionTok"/>
-        </w:rPr>
-        <w:t xml:space="preserve">dense_rank</w:t>
-      </w:r>
-      <w:r>
-        <w:rPr>
-          <w:rStyle w:val="NormalTok"/>
-        </w:rPr>
-        <w:t xml:space="preserve">(</w:t>
-      </w:r>
-      <w:r>
-        <w:rPr>
-          <w:rStyle w:val="FunctionTok"/>
-        </w:rPr>
-        <w:t xml:space="preserve">desc</w:t>
-      </w:r>
-      <w:r>
-        <w:rPr>
-          <w:rStyle w:val="NormalTok"/>
-        </w:rPr>
-        <w:t xml:space="preserve">(Importance))))</w:t>
-      </w:r>
-      <w:r>
-        <w:br/>
-      </w:r>
-      <w:r>
-        <w:rPr>
-          <w:rStyle w:val="CommentTok"/>
-        </w:rPr>
-        <w:t xml:space="preserve"># Usem ggplot2 per visualitzar la importància relativa</w:t>
-      </w:r>
-      <w:r>
-        <w:br/>
-      </w:r>
-      <w:r>
-        <w:rPr>
-          <w:rStyle w:val="FunctionTok"/>
-        </w:rPr>
-        <w:t xml:space="preserve">ggplot</w:t>
-      </w:r>
-      <w:r>
-        <w:rPr>
-          <w:rStyle w:val="NormalTok"/>
-        </w:rPr>
-        <w:t xml:space="preserve">(rankImportance, </w:t>
-      </w:r>
-      <w:r>
-        <w:rPr>
-          <w:rStyle w:val="FunctionTok"/>
-        </w:rPr>
-        <w:t xml:space="preserve">aes</w:t>
-      </w:r>
-      <w:r>
-        <w:rPr>
-          <w:rStyle w:val="NormalTok"/>
-        </w:rPr>
-        <w:t xml:space="preserve">(</w:t>
-      </w:r>
-      <w:r>
-        <w:rPr>
-          <w:rStyle w:val="AttributeTok"/>
-        </w:rPr>
-        <w:t xml:space="preserve">x =</w:t>
-      </w:r>
-      <w:r>
-        <w:rPr>
-          <w:rStyle w:val="NormalTok"/>
-        </w:rPr>
-        <w:t xml:space="preserve"> </w:t>
-      </w:r>
-      <w:r>
-        <w:rPr>
-          <w:rStyle w:val="FunctionTok"/>
-        </w:rPr>
-        <w:t xml:space="preserve">reorder</w:t>
-      </w:r>
-      <w:r>
-        <w:rPr>
-          <w:rStyle w:val="NormalTok"/>
-        </w:rPr>
-        <w:t xml:space="preserve">(Variables, Importance), </w:t>
-      </w:r>
-      <w:r>
-        <w:br/>
-      </w:r>
-      <w:r>
-        <w:rPr>
-          <w:rStyle w:val="NormalTok"/>
-        </w:rPr>
-        <w:t xml:space="preserve">                           </w:t>
-      </w:r>
-      <w:r>
-        <w:rPr>
-          <w:rStyle w:val="AttributeTok"/>
-        </w:rPr>
-        <w:t xml:space="preserve">y =</w:t>
-      </w:r>
-      <w:r>
-        <w:rPr>
-          <w:rStyle w:val="NormalTok"/>
-        </w:rPr>
-        <w:t xml:space="preserve"> Importance, </w:t>
-      </w:r>
-      <w:r>
-        <w:rPr>
-          <w:rStyle w:val="AttributeTok"/>
-        </w:rPr>
-        <w:t xml:space="preserve">fill =</w:t>
-      </w:r>
-      <w:r>
-        <w:rPr>
-          <w:rStyle w:val="NormalTok"/>
-        </w:rPr>
-        <w:t xml:space="preserve"> Importance)) </w:t>
-      </w:r>
-      <w:r>
-        <w:rPr>
-          <w:rStyle w:val="SpecialCharTok"/>
-        </w:rPr>
-        <w:t xml:space="preserve">+</w:t>
-      </w:r>
-      <w:r>
-        <w:br/>
-      </w:r>
-      <w:r>
-        <w:rPr>
-          <w:rStyle w:val="NormalTok"/>
-        </w:rPr>
-        <w:t xml:space="preserve">  </w:t>
-      </w:r>
-      <w:r>
-        <w:rPr>
-          <w:rStyle w:val="FunctionTok"/>
-        </w:rPr>
-        <w:t xml:space="preserve">geom_bar</w:t>
-      </w:r>
-      <w:r>
-        <w:rPr>
-          <w:rStyle w:val="NormalTok"/>
-        </w:rPr>
-        <w:t xml:space="preserve">(</w:t>
-      </w:r>
-      <w:r>
-        <w:rPr>
-          <w:rStyle w:val="AttributeTok"/>
-        </w:rPr>
-        <w:t xml:space="preserve">stat=</w:t>
-      </w:r>
-      <w:r>
-        <w:rPr>
-          <w:rStyle w:val="StringTok"/>
-        </w:rPr>
-        <w:t xml:space="preserve">'identity'</w:t>
-      </w:r>
-      <w:r>
-        <w:rPr>
-          <w:rStyle w:val="NormalTok"/>
-        </w:rPr>
-        <w:t xml:space="preserve">) </w:t>
-      </w:r>
-      <w:r>
-        <w:rPr>
-          <w:rStyle w:val="SpecialCharTok"/>
-        </w:rPr>
-        <w:t xml:space="preserve">+</w:t>
-      </w:r>
-      <w:r>
-        <w:rPr>
-          <w:rStyle w:val="NormalTok"/>
-        </w:rPr>
-        <w:t xml:space="preserve"> </w:t>
-      </w:r>
-      <w:r>
-        <w:br/>
-      </w:r>
-      <w:r>
-        <w:rPr>
-          <w:rStyle w:val="NormalTok"/>
-        </w:rPr>
-        <w:t xml:space="preserve">  </w:t>
-      </w:r>
-      <w:r>
-        <w:rPr>
-          <w:rStyle w:val="FunctionTok"/>
-        </w:rPr>
-        <w:t xml:space="preserve">geom_text</w:t>
-      </w:r>
-      <w:r>
-        <w:rPr>
-          <w:rStyle w:val="NormalTok"/>
-        </w:rPr>
-        <w:t xml:space="preserve">(</w:t>
-      </w:r>
-      <w:r>
-        <w:rPr>
-          <w:rStyle w:val="FunctionTok"/>
-        </w:rPr>
-        <w:t xml:space="preserve">aes</w:t>
-      </w:r>
-      <w:r>
-        <w:rPr>
-          <w:rStyle w:val="NormalTok"/>
-        </w:rPr>
-        <w:t xml:space="preserve">(</w:t>
-      </w:r>
-      <w:r>
-        <w:rPr>
-          <w:rStyle w:val="AttributeTok"/>
-        </w:rPr>
-        <w:t xml:space="preserve">x =</w:t>
-      </w:r>
-      <w:r>
-        <w:rPr>
-          <w:rStyle w:val="NormalTok"/>
-        </w:rPr>
-        <w:t xml:space="preserve"> Variables, </w:t>
-      </w:r>
-      <w:r>
-        <w:rPr>
-          <w:rStyle w:val="AttributeTok"/>
-        </w:rPr>
-        <w:t xml:space="preserve">y =</w:t>
-      </w:r>
-      <w:r>
-        <w:rPr>
-          <w:rStyle w:val="NormalTok"/>
-        </w:rPr>
-        <w:t xml:space="preserve"> </w:t>
-      </w:r>
-      <w:r>
-        <w:rPr>
-          <w:rStyle w:val="FloatTok"/>
-        </w:rPr>
-        <w:t xml:space="preserve">0.5</w:t>
-      </w:r>
-      <w:r>
-        <w:rPr>
-          <w:rStyle w:val="NormalTok"/>
-        </w:rPr>
-        <w:t xml:space="preserve">, </w:t>
-      </w:r>
-      <w:r>
-        <w:rPr>
-          <w:rStyle w:val="AttributeTok"/>
-        </w:rPr>
-        <w:t xml:space="preserve">label =</w:t>
-      </w:r>
-      <w:r>
-        <w:rPr>
-          <w:rStyle w:val="NormalTok"/>
-        </w:rPr>
-        <w:t xml:space="preserve"> Rank),</w:t>
-      </w:r>
-      <w:r>
-        <w:br/>
-      </w:r>
-      <w:r>
-        <w:rPr>
-          <w:rStyle w:val="NormalTok"/>
-        </w:rPr>
-        <w:t xml:space="preserve">            </w:t>
-      </w:r>
-      <w:r>
-        <w:rPr>
-          <w:rStyle w:val="AttributeTok"/>
-        </w:rPr>
-        <w:t xml:space="preserve">hjust=</w:t>
-      </w:r>
-      <w:r>
-        <w:rPr>
-          <w:rStyle w:val="DecValTok"/>
-        </w:rPr>
-        <w:t xml:space="preserve">0</w:t>
-      </w:r>
-      <w:r>
-        <w:rPr>
-          <w:rStyle w:val="NormalTok"/>
-        </w:rPr>
-        <w:t xml:space="preserve">, </w:t>
-      </w:r>
-      <w:r>
-        <w:rPr>
-          <w:rStyle w:val="AttributeTok"/>
-        </w:rPr>
-        <w:t xml:space="preserve">vjust=</w:t>
-      </w:r>
-      <w:r>
-        <w:rPr>
-          <w:rStyle w:val="FloatTok"/>
-        </w:rPr>
-        <w:t xml:space="preserve">0.55</w:t>
-      </w:r>
-      <w:r>
-        <w:rPr>
-          <w:rStyle w:val="NormalTok"/>
-        </w:rPr>
-        <w:t xml:space="preserve">, </w:t>
-      </w:r>
-      <w:r>
-        <w:rPr>
-          <w:rStyle w:val="AttributeTok"/>
-        </w:rPr>
-        <w:t xml:space="preserve">size =</w:t>
-      </w:r>
-      <w:r>
-        <w:rPr>
-          <w:rStyle w:val="NormalTok"/>
-        </w:rPr>
-        <w:t xml:space="preserve"> </w:t>
-      </w:r>
-      <w:r>
-        <w:rPr>
-          <w:rStyle w:val="DecValTok"/>
-        </w:rPr>
-        <w:t xml:space="preserve">4</w:t>
-      </w:r>
-      <w:r>
-        <w:rPr>
-          <w:rStyle w:val="NormalTok"/>
-        </w:rPr>
-        <w:t xml:space="preserve">, </w:t>
-      </w:r>
-      <w:r>
-        <w:rPr>
-          <w:rStyle w:val="AttributeTok"/>
-        </w:rPr>
-        <w:t xml:space="preserve">colour =</w:t>
-      </w:r>
-      <w:r>
-        <w:rPr>
-          <w:rStyle w:val="NormalTok"/>
-        </w:rPr>
-        <w:t xml:space="preserve"> </w:t>
-      </w:r>
-      <w:r>
-        <w:rPr>
-          <w:rStyle w:val="StringTok"/>
-        </w:rPr>
-        <w:t xml:space="preserve">'red'</w:t>
-      </w:r>
-      <w:r>
-        <w:rPr>
-          <w:rStyle w:val="NormalTok"/>
-        </w:rPr>
-        <w:t xml:space="preserve">) </w:t>
-      </w:r>
-      <w:r>
-        <w:rPr>
-          <w:rStyle w:val="SpecialCharTok"/>
-        </w:rPr>
-        <w:t xml:space="preserve">+</w:t>
-      </w:r>
-      <w:r>
-        <w:br/>
-      </w:r>
-      <w:r>
-        <w:rPr>
-          <w:rStyle w:val="NormalTok"/>
-        </w:rPr>
-        <w:t xml:space="preserve">  </w:t>
-      </w:r>
-      <w:r>
-        <w:rPr>
-          <w:rStyle w:val="FunctionTok"/>
-        </w:rPr>
-        <w:t xml:space="preserve">labs</w:t>
-      </w:r>
-      <w:r>
-        <w:rPr>
-          <w:rStyle w:val="NormalTok"/>
-        </w:rPr>
-        <w:t xml:space="preserve">(</w:t>
-      </w:r>
-      <w:r>
-        <w:rPr>
-          <w:rStyle w:val="AttributeTok"/>
-        </w:rPr>
-        <w:t xml:space="preserve">x =</w:t>
-      </w:r>
-      <w:r>
-        <w:rPr>
-          <w:rStyle w:val="NormalTok"/>
-        </w:rPr>
-        <w:t xml:space="preserve"> </w:t>
-      </w:r>
-      <w:r>
-        <w:rPr>
-          <w:rStyle w:val="StringTok"/>
-        </w:rPr>
-        <w:t xml:space="preserve">'Variables'</w:t>
-      </w:r>
-      <w:r>
-        <w:rPr>
-          <w:rStyle w:val="NormalTok"/>
-        </w:rPr>
-        <w:t xml:space="preserve">) </w:t>
-      </w:r>
-      <w:r>
-        <w:rPr>
-          <w:rStyle w:val="SpecialCharTok"/>
-        </w:rPr>
-        <w:t xml:space="preserve">+</w:t>
-      </w:r>
-      <w:r>
-        <w:br/>
-      </w:r>
-      <w:r>
-        <w:rPr>
-          <w:rStyle w:val="NormalTok"/>
-        </w:rPr>
-        <w:t xml:space="preserve">  </w:t>
-      </w:r>
-      <w:r>
-        <w:rPr>
-          <w:rStyle w:val="FunctionTok"/>
-        </w:rPr>
-        <w:t xml:space="preserve">coord_flip</w:t>
-      </w:r>
-      <w:r>
-        <w:rPr>
-          <w:rStyle w:val="NormalTok"/>
-        </w:rPr>
-        <w:t xml:space="preserve">() </w:t>
-      </w:r>
-      <w:r>
-        <w:rPr>
-          <w:rStyle w:val="SpecialCharTok"/>
-        </w:rPr>
-        <w:t xml:space="preserve">+</w:t>
-      </w:r>
-      <w:r>
-        <w:rPr>
-          <w:rStyle w:val="NormalTok"/>
-        </w:rPr>
-        <w:t xml:space="preserve"> </w:t>
-      </w:r>
-      <w:r>
-        <w:br/>
-      </w:r>
-      <w:r>
-        <w:rPr>
-          <w:rStyle w:val="NormalTok"/>
-        </w:rPr>
-        <w:t xml:space="preserve">  </w:t>
-      </w:r>
-      <w:r>
-        <w:rPr>
-          <w:rStyle w:val="FunctionTok"/>
-        </w:rPr>
-        <w:t xml:space="preserve">theme_few</w:t>
-      </w:r>
-      <w:r>
-        <w:rPr>
-          <w:rStyle w:val="NormalTok"/>
-        </w:rPr>
-        <w:t xml:space="preserve">()</w:t>
+        <w:t xml:space="preserve"># Correlacions entre variables</w:t>
+      </w:r>
+      <w:r>
+        <w:br/>
+      </w:r>
+      <w:r>
+        <w:rPr>
+          <w:rStyle w:val="FunctionTok"/>
+        </w:rPr>
+        <w:t xml:space="preserve">pairs.panels</w:t>
+      </w:r>
+      <w:r>
+        <w:rPr>
+          <w:rStyle w:val="NormalTok"/>
+        </w:rPr>
+        <w:t xml:space="preserve">(df_titanic)</w:t>
       </w:r>
     </w:p>
     <w:p>
@@ -11115,13 +10062,13 @@
               <a:graphicData uri="http://schemas.openxmlformats.org/drawingml/2006/picture">
                 <pic:pic>
                   <pic:nvPicPr>
-                    <pic:cNvPr descr="PRACTICA2_TITANIC_CALVO_SICILIA_files/figure-docx/unnamed-chunk-36-1.png" id="0" name="Picture"/>
+                    <pic:cNvPr descr="PRACTICA2_TITANIC_CALVO_SICILIA_files/figure-docx/unnamed-chunk-33-1.png" id="0" name="Picture"/>
                     <pic:cNvPicPr>
                       <a:picLocks noChangeArrowheads="1" noChangeAspect="1"/>
                     </pic:cNvPicPr>
                   </pic:nvPicPr>
                   <pic:blipFill>
-                    <a:blip r:embed="rId46"/>
+                    <a:blip r:embed="rId43"/>
                     <a:stretch>
                       <a:fillRect/>
                     </a:stretch>
@@ -11153,6 +10100,1290 @@
         <w:pStyle w:val="BodyText"/>
       </w:pPr>
       <w:r>
+        <w:t xml:space="preserve">En l’anterior scatterplot, com la probabilitat de sobreviure està molt influenciada perquè sigui un sexe femení. També una de les variables més correlacionades amb la supervivència és la classe. Si és de classe 1 és més probable de sobreviure a una de classe 3. També estan molt relacionades les classes amb lex taxes (55%). També hi ha una certa relació entre el segment d’edat i la classe d’embarcament</w:t>
+      </w:r>
+    </w:p>
+    <w:bookmarkEnd w:id="44"/>
+    <w:bookmarkStart w:id="45" w:name="Xb96a401cbf43356b6cc447e172eee3b61e70439"/>
+    <w:p>
+      <w:pPr>
+        <w:pStyle w:val="Heading4"/>
+      </w:pPr>
+      <w:r>
+        <w:t xml:space="preserve">Aplicació de model predictiu (Random Forest)</w:t>
+      </w:r>
+    </w:p>
+    <w:p>
+      <w:pPr>
+        <w:pStyle w:val="FirstParagraph"/>
+      </w:pPr>
+      <w:r>
+        <w:t xml:space="preserve">Aplicarem un model d’arbres de decisió (Random Forest), que per les condicions del conjunt de dades sembla més adient. No obstant, caldria comparar els diferents errors entre models i també observar si es pot usar models predictius en paral·lel amb diferents classificadors.</w:t>
+      </w:r>
+    </w:p>
+    <w:p>
+      <w:pPr>
+        <w:pStyle w:val="SourceCode"/>
+      </w:pPr>
+      <w:r>
+        <w:rPr>
+          <w:rStyle w:val="CommentTok"/>
+        </w:rPr>
+        <w:t xml:space="preserve"># Obtindrem la llibreria corresponent</w:t>
+      </w:r>
+      <w:r>
+        <w:br/>
+      </w:r>
+      <w:r>
+        <w:rPr>
+          <w:rStyle w:val="FunctionTok"/>
+        </w:rPr>
+        <w:t xml:space="preserve">library</w:t>
+      </w:r>
+      <w:r>
+        <w:rPr>
+          <w:rStyle w:val="NormalTok"/>
+        </w:rPr>
+        <w:t xml:space="preserve">(</w:t>
+      </w:r>
+      <w:r>
+        <w:rPr>
+          <w:rStyle w:val="StringTok"/>
+        </w:rPr>
+        <w:t xml:space="preserve">'randomForest'</w:t>
+      </w:r>
+      <w:r>
+        <w:rPr>
+          <w:rStyle w:val="NormalTok"/>
+        </w:rPr>
+        <w:t xml:space="preserve">) </w:t>
+      </w:r>
+      <w:r>
+        <w:br/>
+      </w:r>
+      <w:r>
+        <w:rPr>
+          <w:rStyle w:val="NormalTok"/>
+        </w:rPr>
+        <w:t xml:space="preserve">train </w:t>
+      </w:r>
+      <w:r>
+        <w:rPr>
+          <w:rStyle w:val="OtherTok"/>
+        </w:rPr>
+        <w:t xml:space="preserve">&lt;-</w:t>
+      </w:r>
+      <w:r>
+        <w:rPr>
+          <w:rStyle w:val="NormalTok"/>
+        </w:rPr>
+        <w:t xml:space="preserve"> df_titanic[</w:t>
+      </w:r>
+      <w:r>
+        <w:rPr>
+          <w:rStyle w:val="DecValTok"/>
+        </w:rPr>
+        <w:t xml:space="preserve">1</w:t>
+      </w:r>
+      <w:r>
+        <w:rPr>
+          <w:rStyle w:val="SpecialCharTok"/>
+        </w:rPr>
+        <w:t xml:space="preserve">:</w:t>
+      </w:r>
+      <w:r>
+        <w:rPr>
+          <w:rStyle w:val="DecValTok"/>
+        </w:rPr>
+        <w:t xml:space="preserve">712</w:t>
+      </w:r>
+      <w:r>
+        <w:rPr>
+          <w:rStyle w:val="NormalTok"/>
+        </w:rPr>
+        <w:t xml:space="preserve">,]</w:t>
+      </w:r>
+      <w:r>
+        <w:br/>
+      </w:r>
+      <w:r>
+        <w:rPr>
+          <w:rStyle w:val="NormalTok"/>
+        </w:rPr>
+        <w:t xml:space="preserve">test </w:t>
+      </w:r>
+      <w:r>
+        <w:rPr>
+          <w:rStyle w:val="OtherTok"/>
+        </w:rPr>
+        <w:t xml:space="preserve">&lt;-</w:t>
+      </w:r>
+      <w:r>
+        <w:rPr>
+          <w:rStyle w:val="NormalTok"/>
+        </w:rPr>
+        <w:t xml:space="preserve"> df_titanic[</w:t>
+      </w:r>
+      <w:r>
+        <w:rPr>
+          <w:rStyle w:val="DecValTok"/>
+        </w:rPr>
+        <w:t xml:space="preserve">713</w:t>
+      </w:r>
+      <w:r>
+        <w:rPr>
+          <w:rStyle w:val="SpecialCharTok"/>
+        </w:rPr>
+        <w:t xml:space="preserve">:</w:t>
+      </w:r>
+      <w:r>
+        <w:rPr>
+          <w:rStyle w:val="DecValTok"/>
+        </w:rPr>
+        <w:t xml:space="preserve">891</w:t>
+      </w:r>
+      <w:r>
+        <w:rPr>
+          <w:rStyle w:val="NormalTok"/>
+        </w:rPr>
+        <w:t xml:space="preserve">,]</w:t>
+      </w:r>
+      <w:r>
+        <w:br/>
+      </w:r>
+      <w:r>
+        <w:rPr>
+          <w:rStyle w:val="CommentTok"/>
+        </w:rPr>
+        <w:t xml:space="preserve"># Set a random seed</w:t>
+      </w:r>
+      <w:r>
+        <w:br/>
+      </w:r>
+      <w:r>
+        <w:rPr>
+          <w:rStyle w:val="FunctionTok"/>
+        </w:rPr>
+        <w:t xml:space="preserve">set.seed</w:t>
+      </w:r>
+      <w:r>
+        <w:rPr>
+          <w:rStyle w:val="NormalTok"/>
+        </w:rPr>
+        <w:t xml:space="preserve">(</w:t>
+      </w:r>
+      <w:r>
+        <w:rPr>
+          <w:rStyle w:val="DecValTok"/>
+        </w:rPr>
+        <w:t xml:space="preserve">754</w:t>
+      </w:r>
+      <w:r>
+        <w:rPr>
+          <w:rStyle w:val="NormalTok"/>
+        </w:rPr>
+        <w:t xml:space="preserve">)</w:t>
+      </w:r>
+      <w:r>
+        <w:br/>
+      </w:r>
+      <w:r>
+        <w:rPr>
+          <w:rStyle w:val="CommentTok"/>
+        </w:rPr>
+        <w:t xml:space="preserve"># Construim un model de RandomForest amb les variables ja tractades (Sexe,classe d'embarcament, port d'embarcament, sexe, situació familiar, preu del ticket i segment d'edat)</w:t>
+      </w:r>
+      <w:r>
+        <w:br/>
+      </w:r>
+      <w:r>
+        <w:rPr>
+          <w:rStyle w:val="NormalTok"/>
+        </w:rPr>
+        <w:t xml:space="preserve">titanic_model </w:t>
+      </w:r>
+      <w:r>
+        <w:rPr>
+          <w:rStyle w:val="OtherTok"/>
+        </w:rPr>
+        <w:t xml:space="preserve">&lt;-</w:t>
+      </w:r>
+      <w:r>
+        <w:rPr>
+          <w:rStyle w:val="NormalTok"/>
+        </w:rPr>
+        <w:t xml:space="preserve"> </w:t>
+      </w:r>
+      <w:r>
+        <w:rPr>
+          <w:rStyle w:val="FunctionTok"/>
+        </w:rPr>
+        <w:t xml:space="preserve">randomForest</w:t>
+      </w:r>
+      <w:r>
+        <w:rPr>
+          <w:rStyle w:val="NormalTok"/>
+        </w:rPr>
+        <w:t xml:space="preserve">(Survived </w:t>
+      </w:r>
+      <w:r>
+        <w:rPr>
+          <w:rStyle w:val="SpecialCharTok"/>
+        </w:rPr>
+        <w:t xml:space="preserve">~</w:t>
+      </w:r>
+      <w:r>
+        <w:rPr>
+          <w:rStyle w:val="NormalTok"/>
+        </w:rPr>
+        <w:t xml:space="preserve">.,</w:t>
+      </w:r>
+      <w:r>
+        <w:br/>
+      </w:r>
+      <w:r>
+        <w:rPr>
+          <w:rStyle w:val="NormalTok"/>
+        </w:rPr>
+        <w:t xml:space="preserve">                              </w:t>
+      </w:r>
+      <w:r>
+        <w:rPr>
+          <w:rStyle w:val="AttributeTok"/>
+        </w:rPr>
+        <w:t xml:space="preserve">data =</w:t>
+      </w:r>
+      <w:r>
+        <w:rPr>
+          <w:rStyle w:val="NormalTok"/>
+        </w:rPr>
+        <w:t xml:space="preserve"> train)</w:t>
+      </w:r>
+    </w:p>
+    <w:p>
+      <w:pPr>
+        <w:pStyle w:val="FirstParagraph"/>
+      </w:pPr>
+      <w:r>
+        <w:t xml:space="preserve">A continuació, representarem els resultats del model predictiu Random Forest. Es detallaran els errors per número d’estimadors (arbres de decisió en aquest cas), un ranking d’importàncies relatives i les respectives prediccions.</w:t>
+      </w:r>
+    </w:p>
+    <w:bookmarkEnd w:id="45"/>
+    <w:bookmarkEnd w:id="46"/>
+    <w:bookmarkEnd w:id="47"/>
+    <w:bookmarkStart w:id="50" w:name="X5b56ea162315b6c03b619a2aa3739292400ee6e"/>
+    <w:p>
+      <w:pPr>
+        <w:pStyle w:val="Heading2"/>
+      </w:pPr>
+      <w:r>
+        <w:t xml:space="preserve">Representació dels resultats a partir de taules i gràfiques</w:t>
+      </w:r>
+    </w:p>
+    <w:p>
+      <w:pPr>
+        <w:pStyle w:val="FirstParagraph"/>
+      </w:pPr>
+      <w:r>
+        <w:t xml:space="preserve">En primer lloc, observarem la precisió del model resultant per Random Forest.</w:t>
+      </w:r>
+    </w:p>
+    <w:p>
+      <w:pPr>
+        <w:pStyle w:val="SourceCode"/>
+      </w:pPr>
+      <w:r>
+        <w:rPr>
+          <w:rStyle w:val="CommentTok"/>
+        </w:rPr>
+        <w:t xml:space="preserve"># Mostrem l'error del model</w:t>
+      </w:r>
+      <w:r>
+        <w:br/>
+      </w:r>
+      <w:r>
+        <w:rPr>
+          <w:rStyle w:val="FunctionTok"/>
+        </w:rPr>
+        <w:t xml:space="preserve">plot</w:t>
+      </w:r>
+      <w:r>
+        <w:rPr>
+          <w:rStyle w:val="NormalTok"/>
+        </w:rPr>
+        <w:t xml:space="preserve">(titanic_model, </w:t>
+      </w:r>
+      <w:r>
+        <w:rPr>
+          <w:rStyle w:val="AttributeTok"/>
+        </w:rPr>
+        <w:t xml:space="preserve">ylim=</w:t>
+      </w:r>
+      <w:r>
+        <w:rPr>
+          <w:rStyle w:val="FunctionTok"/>
+        </w:rPr>
+        <w:t xml:space="preserve">c</w:t>
+      </w:r>
+      <w:r>
+        <w:rPr>
+          <w:rStyle w:val="NormalTok"/>
+        </w:rPr>
+        <w:t xml:space="preserve">(</w:t>
+      </w:r>
+      <w:r>
+        <w:rPr>
+          <w:rStyle w:val="DecValTok"/>
+        </w:rPr>
+        <w:t xml:space="preserve">0</w:t>
+      </w:r>
+      <w:r>
+        <w:rPr>
+          <w:rStyle w:val="NormalTok"/>
+        </w:rPr>
+        <w:t xml:space="preserve">,</w:t>
+      </w:r>
+      <w:r>
+        <w:rPr>
+          <w:rStyle w:val="FloatTok"/>
+        </w:rPr>
+        <w:t xml:space="preserve">0.36</w:t>
+      </w:r>
+      <w:r>
+        <w:rPr>
+          <w:rStyle w:val="NormalTok"/>
+        </w:rPr>
+        <w:t xml:space="preserve">))</w:t>
+      </w:r>
+      <w:r>
+        <w:br/>
+      </w:r>
+      <w:r>
+        <w:rPr>
+          <w:rStyle w:val="FunctionTok"/>
+        </w:rPr>
+        <w:t xml:space="preserve">legend</w:t>
+      </w:r>
+      <w:r>
+        <w:rPr>
+          <w:rStyle w:val="NormalTok"/>
+        </w:rPr>
+        <w:t xml:space="preserve">(</w:t>
+      </w:r>
+      <w:r>
+        <w:rPr>
+          <w:rStyle w:val="StringTok"/>
+        </w:rPr>
+        <w:t xml:space="preserve">'topright'</w:t>
+      </w:r>
+      <w:r>
+        <w:rPr>
+          <w:rStyle w:val="NormalTok"/>
+        </w:rPr>
+        <w:t xml:space="preserve">, </w:t>
+      </w:r>
+      <w:r>
+        <w:rPr>
+          <w:rStyle w:val="FunctionTok"/>
+        </w:rPr>
+        <w:t xml:space="preserve">colnames</w:t>
+      </w:r>
+      <w:r>
+        <w:rPr>
+          <w:rStyle w:val="NormalTok"/>
+        </w:rPr>
+        <w:t xml:space="preserve">(titanic_model</w:t>
+      </w:r>
+      <w:r>
+        <w:rPr>
+          <w:rStyle w:val="SpecialCharTok"/>
+        </w:rPr>
+        <w:t xml:space="preserve">$</w:t>
+      </w:r>
+      <w:r>
+        <w:rPr>
+          <w:rStyle w:val="NormalTok"/>
+        </w:rPr>
+        <w:t xml:space="preserve">err.rate), </w:t>
+      </w:r>
+      <w:r>
+        <w:rPr>
+          <w:rStyle w:val="AttributeTok"/>
+        </w:rPr>
+        <w:t xml:space="preserve">col=</w:t>
+      </w:r>
+      <w:r>
+        <w:rPr>
+          <w:rStyle w:val="DecValTok"/>
+        </w:rPr>
+        <w:t xml:space="preserve">1</w:t>
+      </w:r>
+      <w:r>
+        <w:rPr>
+          <w:rStyle w:val="SpecialCharTok"/>
+        </w:rPr>
+        <w:t xml:space="preserve">:</w:t>
+      </w:r>
+      <w:r>
+        <w:rPr>
+          <w:rStyle w:val="DecValTok"/>
+        </w:rPr>
+        <w:t xml:space="preserve">3</w:t>
+      </w:r>
+      <w:r>
+        <w:rPr>
+          <w:rStyle w:val="NormalTok"/>
+        </w:rPr>
+        <w:t xml:space="preserve">, </w:t>
+      </w:r>
+      <w:r>
+        <w:rPr>
+          <w:rStyle w:val="AttributeTok"/>
+        </w:rPr>
+        <w:t xml:space="preserve">fill=</w:t>
+      </w:r>
+      <w:r>
+        <w:rPr>
+          <w:rStyle w:val="DecValTok"/>
+        </w:rPr>
+        <w:t xml:space="preserve">1</w:t>
+      </w:r>
+      <w:r>
+        <w:rPr>
+          <w:rStyle w:val="SpecialCharTok"/>
+        </w:rPr>
+        <w:t xml:space="preserve">:</w:t>
+      </w:r>
+      <w:r>
+        <w:rPr>
+          <w:rStyle w:val="DecValTok"/>
+        </w:rPr>
+        <w:t xml:space="preserve">3</w:t>
+      </w:r>
+      <w:r>
+        <w:rPr>
+          <w:rStyle w:val="NormalTok"/>
+        </w:rPr>
+        <w:t xml:space="preserve">)</w:t>
+      </w:r>
+    </w:p>
+    <w:p>
+      <w:pPr>
+        <w:pStyle w:val="FirstParagraph"/>
+      </w:pPr>
+      <w:r>
+        <w:drawing>
+          <wp:inline>
+            <wp:extent cx="5334000" cy="4267200"/>
+            <wp:effectExtent b="0" l="0" r="0" t="0"/>
+            <wp:docPr descr="" title="" id="1" name="Picture"/>
+            <a:graphic>
+              <a:graphicData uri="http://schemas.openxmlformats.org/drawingml/2006/picture">
+                <pic:pic>
+                  <pic:nvPicPr>
+                    <pic:cNvPr descr="PRACTICA2_TITANIC_CALVO_SICILIA_files/figure-docx/unnamed-chunk-35-1.png" id="0" name="Picture"/>
+                    <pic:cNvPicPr>
+                      <a:picLocks noChangeArrowheads="1" noChangeAspect="1"/>
+                    </pic:cNvPicPr>
+                  </pic:nvPicPr>
+                  <pic:blipFill>
+                    <a:blip r:embed="rId48"/>
+                    <a:stretch>
+                      <a:fillRect/>
+                    </a:stretch>
+                  </pic:blipFill>
+                  <pic:spPr bwMode="auto">
+                    <a:xfrm>
+                      <a:off x="0" y="0"/>
+                      <a:ext cx="5334000" cy="4267200"/>
+                    </a:xfrm>
+                    <a:prstGeom prst="rect">
+                      <a:avLst/>
+                    </a:prstGeom>
+                    <a:noFill/>
+                    <a:ln w="9525">
+                      <a:noFill/>
+                      <a:headEnd/>
+                      <a:tailEnd/>
+                    </a:ln>
+                  </pic:spPr>
+                </pic:pic>
+              </a:graphicData>
+            </a:graphic>
+          </wp:inline>
+        </w:drawing>
+      </w:r>
+    </w:p>
+    <w:p>
+      <w:pPr>
+        <w:pStyle w:val="BodyText"/>
+      </w:pPr>
+      <w:r>
+        <w:t xml:space="preserve">En l’anterior punt vam veure com el model ens dona una precisió aproximada del 80%. Tindríem una precisió al voltant del 90% pels no supervivents i d’un 70% pels supervivents, en training set. Un cop aplicat el Random Forest veurem la importància de cada variable en el model per tal d’interpretar el model.</w:t>
+      </w:r>
+    </w:p>
+    <w:p>
+      <w:pPr>
+        <w:pStyle w:val="SourceCode"/>
+      </w:pPr>
+      <w:r>
+        <w:rPr>
+          <w:rStyle w:val="CommentTok"/>
+        </w:rPr>
+        <w:t xml:space="preserve"># Treiem les variables amb més importància relativa</w:t>
+      </w:r>
+      <w:r>
+        <w:br/>
+      </w:r>
+      <w:r>
+        <w:rPr>
+          <w:rStyle w:val="NormalTok"/>
+        </w:rPr>
+        <w:t xml:space="preserve">importance    </w:t>
+      </w:r>
+      <w:r>
+        <w:rPr>
+          <w:rStyle w:val="OtherTok"/>
+        </w:rPr>
+        <w:t xml:space="preserve">&lt;-</w:t>
+      </w:r>
+      <w:r>
+        <w:rPr>
+          <w:rStyle w:val="NormalTok"/>
+        </w:rPr>
+        <w:t xml:space="preserve"> </w:t>
+      </w:r>
+      <w:r>
+        <w:rPr>
+          <w:rStyle w:val="FunctionTok"/>
+        </w:rPr>
+        <w:t xml:space="preserve">importance</w:t>
+      </w:r>
+      <w:r>
+        <w:rPr>
+          <w:rStyle w:val="NormalTok"/>
+        </w:rPr>
+        <w:t xml:space="preserve">(titanic_model)</w:t>
+      </w:r>
+      <w:r>
+        <w:br/>
+      </w:r>
+      <w:r>
+        <w:rPr>
+          <w:rStyle w:val="NormalTok"/>
+        </w:rPr>
+        <w:t xml:space="preserve">varImportance </w:t>
+      </w:r>
+      <w:r>
+        <w:rPr>
+          <w:rStyle w:val="OtherTok"/>
+        </w:rPr>
+        <w:t xml:space="preserve">&lt;-</w:t>
+      </w:r>
+      <w:r>
+        <w:rPr>
+          <w:rStyle w:val="NormalTok"/>
+        </w:rPr>
+        <w:t xml:space="preserve"> </w:t>
+      </w:r>
+      <w:r>
+        <w:rPr>
+          <w:rStyle w:val="FunctionTok"/>
+        </w:rPr>
+        <w:t xml:space="preserve">data.frame</w:t>
+      </w:r>
+      <w:r>
+        <w:rPr>
+          <w:rStyle w:val="NormalTok"/>
+        </w:rPr>
+        <w:t xml:space="preserve">(</w:t>
+      </w:r>
+      <w:r>
+        <w:rPr>
+          <w:rStyle w:val="AttributeTok"/>
+        </w:rPr>
+        <w:t xml:space="preserve">Variables =</w:t>
+      </w:r>
+      <w:r>
+        <w:rPr>
+          <w:rStyle w:val="NormalTok"/>
+        </w:rPr>
+        <w:t xml:space="preserve"> </w:t>
+      </w:r>
+      <w:r>
+        <w:rPr>
+          <w:rStyle w:val="FunctionTok"/>
+        </w:rPr>
+        <w:t xml:space="preserve">row.names</w:t>
+      </w:r>
+      <w:r>
+        <w:rPr>
+          <w:rStyle w:val="NormalTok"/>
+        </w:rPr>
+        <w:t xml:space="preserve">(importance), </w:t>
+      </w:r>
+      <w:r>
+        <w:br/>
+      </w:r>
+      <w:r>
+        <w:rPr>
+          <w:rStyle w:val="NormalTok"/>
+        </w:rPr>
+        <w:t xml:space="preserve">                            </w:t>
+      </w:r>
+      <w:r>
+        <w:rPr>
+          <w:rStyle w:val="AttributeTok"/>
+        </w:rPr>
+        <w:t xml:space="preserve">Importance =</w:t>
+      </w:r>
+      <w:r>
+        <w:rPr>
+          <w:rStyle w:val="NormalTok"/>
+        </w:rPr>
+        <w:t xml:space="preserve"> </w:t>
+      </w:r>
+      <w:r>
+        <w:rPr>
+          <w:rStyle w:val="FunctionTok"/>
+        </w:rPr>
+        <w:t xml:space="preserve">round</w:t>
+      </w:r>
+      <w:r>
+        <w:rPr>
+          <w:rStyle w:val="NormalTok"/>
+        </w:rPr>
+        <w:t xml:space="preserve">(importance[ ,</w:t>
+      </w:r>
+      <w:r>
+        <w:rPr>
+          <w:rStyle w:val="StringTok"/>
+        </w:rPr>
+        <w:t xml:space="preserve">'MeanDecreaseGini'</w:t>
+      </w:r>
+      <w:r>
+        <w:rPr>
+          <w:rStyle w:val="NormalTok"/>
+        </w:rPr>
+        <w:t xml:space="preserve">],</w:t>
+      </w:r>
+      <w:r>
+        <w:rPr>
+          <w:rStyle w:val="DecValTok"/>
+        </w:rPr>
+        <w:t xml:space="preserve">2</w:t>
+      </w:r>
+      <w:r>
+        <w:rPr>
+          <w:rStyle w:val="NormalTok"/>
+        </w:rPr>
+        <w:t xml:space="preserve">))</w:t>
+      </w:r>
+      <w:r>
+        <w:br/>
+      </w:r>
+      <w:r>
+        <w:rPr>
+          <w:rStyle w:val="CommentTok"/>
+        </w:rPr>
+        <w:t xml:space="preserve"># Creem un ranking basat en importància relativa</w:t>
+      </w:r>
+      <w:r>
+        <w:br/>
+      </w:r>
+      <w:r>
+        <w:rPr>
+          <w:rStyle w:val="NormalTok"/>
+        </w:rPr>
+        <w:t xml:space="preserve">rankImportance </w:t>
+      </w:r>
+      <w:r>
+        <w:rPr>
+          <w:rStyle w:val="OtherTok"/>
+        </w:rPr>
+        <w:t xml:space="preserve">&lt;-</w:t>
+      </w:r>
+      <w:r>
+        <w:rPr>
+          <w:rStyle w:val="NormalTok"/>
+        </w:rPr>
+        <w:t xml:space="preserve"> varImportance </w:t>
+      </w:r>
+      <w:r>
+        <w:rPr>
+          <w:rStyle w:val="SpecialCharTok"/>
+        </w:rPr>
+        <w:t xml:space="preserve">%&gt;%</w:t>
+      </w:r>
+      <w:r>
+        <w:br/>
+      </w:r>
+      <w:r>
+        <w:rPr>
+          <w:rStyle w:val="NormalTok"/>
+        </w:rPr>
+        <w:t xml:space="preserve">  </w:t>
+      </w:r>
+      <w:r>
+        <w:rPr>
+          <w:rStyle w:val="FunctionTok"/>
+        </w:rPr>
+        <w:t xml:space="preserve">mutate</w:t>
+      </w:r>
+      <w:r>
+        <w:rPr>
+          <w:rStyle w:val="NormalTok"/>
+        </w:rPr>
+        <w:t xml:space="preserve">(</w:t>
+      </w:r>
+      <w:r>
+        <w:rPr>
+          <w:rStyle w:val="AttributeTok"/>
+        </w:rPr>
+        <w:t xml:space="preserve">Rank =</w:t>
+      </w:r>
+      <w:r>
+        <w:rPr>
+          <w:rStyle w:val="NormalTok"/>
+        </w:rPr>
+        <w:t xml:space="preserve"> </w:t>
+      </w:r>
+      <w:r>
+        <w:rPr>
+          <w:rStyle w:val="FunctionTok"/>
+        </w:rPr>
+        <w:t xml:space="preserve">paste0</w:t>
+      </w:r>
+      <w:r>
+        <w:rPr>
+          <w:rStyle w:val="NormalTok"/>
+        </w:rPr>
+        <w:t xml:space="preserve">(</w:t>
+      </w:r>
+      <w:r>
+        <w:rPr>
+          <w:rStyle w:val="StringTok"/>
+        </w:rPr>
+        <w:t xml:space="preserve">'#'</w:t>
+      </w:r>
+      <w:r>
+        <w:rPr>
+          <w:rStyle w:val="NormalTok"/>
+        </w:rPr>
+        <w:t xml:space="preserve">,</w:t>
+      </w:r>
+      <w:r>
+        <w:rPr>
+          <w:rStyle w:val="FunctionTok"/>
+        </w:rPr>
+        <w:t xml:space="preserve">dense_rank</w:t>
+      </w:r>
+      <w:r>
+        <w:rPr>
+          <w:rStyle w:val="NormalTok"/>
+        </w:rPr>
+        <w:t xml:space="preserve">(</w:t>
+      </w:r>
+      <w:r>
+        <w:rPr>
+          <w:rStyle w:val="FunctionTok"/>
+        </w:rPr>
+        <w:t xml:space="preserve">desc</w:t>
+      </w:r>
+      <w:r>
+        <w:rPr>
+          <w:rStyle w:val="NormalTok"/>
+        </w:rPr>
+        <w:t xml:space="preserve">(Importance))))</w:t>
+      </w:r>
+      <w:r>
+        <w:br/>
+      </w:r>
+      <w:r>
+        <w:rPr>
+          <w:rStyle w:val="CommentTok"/>
+        </w:rPr>
+        <w:t xml:space="preserve"># Usem ggplot2 per visualitzar la importància relativa</w:t>
+      </w:r>
+      <w:r>
+        <w:br/>
+      </w:r>
+      <w:r>
+        <w:rPr>
+          <w:rStyle w:val="FunctionTok"/>
+        </w:rPr>
+        <w:t xml:space="preserve">ggplot</w:t>
+      </w:r>
+      <w:r>
+        <w:rPr>
+          <w:rStyle w:val="NormalTok"/>
+        </w:rPr>
+        <w:t xml:space="preserve">(rankImportance, </w:t>
+      </w:r>
+      <w:r>
+        <w:rPr>
+          <w:rStyle w:val="FunctionTok"/>
+        </w:rPr>
+        <w:t xml:space="preserve">aes</w:t>
+      </w:r>
+      <w:r>
+        <w:rPr>
+          <w:rStyle w:val="NormalTok"/>
+        </w:rPr>
+        <w:t xml:space="preserve">(</w:t>
+      </w:r>
+      <w:r>
+        <w:rPr>
+          <w:rStyle w:val="AttributeTok"/>
+        </w:rPr>
+        <w:t xml:space="preserve">x =</w:t>
+      </w:r>
+      <w:r>
+        <w:rPr>
+          <w:rStyle w:val="NormalTok"/>
+        </w:rPr>
+        <w:t xml:space="preserve"> </w:t>
+      </w:r>
+      <w:r>
+        <w:rPr>
+          <w:rStyle w:val="FunctionTok"/>
+        </w:rPr>
+        <w:t xml:space="preserve">reorder</w:t>
+      </w:r>
+      <w:r>
+        <w:rPr>
+          <w:rStyle w:val="NormalTok"/>
+        </w:rPr>
+        <w:t xml:space="preserve">(Variables, Importance), </w:t>
+      </w:r>
+      <w:r>
+        <w:br/>
+      </w:r>
+      <w:r>
+        <w:rPr>
+          <w:rStyle w:val="NormalTok"/>
+        </w:rPr>
+        <w:t xml:space="preserve">                           </w:t>
+      </w:r>
+      <w:r>
+        <w:rPr>
+          <w:rStyle w:val="AttributeTok"/>
+        </w:rPr>
+        <w:t xml:space="preserve">y =</w:t>
+      </w:r>
+      <w:r>
+        <w:rPr>
+          <w:rStyle w:val="NormalTok"/>
+        </w:rPr>
+        <w:t xml:space="preserve"> Importance, </w:t>
+      </w:r>
+      <w:r>
+        <w:rPr>
+          <w:rStyle w:val="AttributeTok"/>
+        </w:rPr>
+        <w:t xml:space="preserve">fill =</w:t>
+      </w:r>
+      <w:r>
+        <w:rPr>
+          <w:rStyle w:val="NormalTok"/>
+        </w:rPr>
+        <w:t xml:space="preserve"> Importance)) </w:t>
+      </w:r>
+      <w:r>
+        <w:rPr>
+          <w:rStyle w:val="SpecialCharTok"/>
+        </w:rPr>
+        <w:t xml:space="preserve">+</w:t>
+      </w:r>
+      <w:r>
+        <w:br/>
+      </w:r>
+      <w:r>
+        <w:rPr>
+          <w:rStyle w:val="NormalTok"/>
+        </w:rPr>
+        <w:t xml:space="preserve">  </w:t>
+      </w:r>
+      <w:r>
+        <w:rPr>
+          <w:rStyle w:val="FunctionTok"/>
+        </w:rPr>
+        <w:t xml:space="preserve">geom_bar</w:t>
+      </w:r>
+      <w:r>
+        <w:rPr>
+          <w:rStyle w:val="NormalTok"/>
+        </w:rPr>
+        <w:t xml:space="preserve">(</w:t>
+      </w:r>
+      <w:r>
+        <w:rPr>
+          <w:rStyle w:val="AttributeTok"/>
+        </w:rPr>
+        <w:t xml:space="preserve">stat=</w:t>
+      </w:r>
+      <w:r>
+        <w:rPr>
+          <w:rStyle w:val="StringTok"/>
+        </w:rPr>
+        <w:t xml:space="preserve">'identity'</w:t>
+      </w:r>
+      <w:r>
+        <w:rPr>
+          <w:rStyle w:val="NormalTok"/>
+        </w:rPr>
+        <w:t xml:space="preserve">) </w:t>
+      </w:r>
+      <w:r>
+        <w:rPr>
+          <w:rStyle w:val="SpecialCharTok"/>
+        </w:rPr>
+        <w:t xml:space="preserve">+</w:t>
+      </w:r>
+      <w:r>
+        <w:rPr>
+          <w:rStyle w:val="NormalTok"/>
+        </w:rPr>
+        <w:t xml:space="preserve"> </w:t>
+      </w:r>
+      <w:r>
+        <w:br/>
+      </w:r>
+      <w:r>
+        <w:rPr>
+          <w:rStyle w:val="NormalTok"/>
+        </w:rPr>
+        <w:t xml:space="preserve">  </w:t>
+      </w:r>
+      <w:r>
+        <w:rPr>
+          <w:rStyle w:val="FunctionTok"/>
+        </w:rPr>
+        <w:t xml:space="preserve">geom_text</w:t>
+      </w:r>
+      <w:r>
+        <w:rPr>
+          <w:rStyle w:val="NormalTok"/>
+        </w:rPr>
+        <w:t xml:space="preserve">(</w:t>
+      </w:r>
+      <w:r>
+        <w:rPr>
+          <w:rStyle w:val="FunctionTok"/>
+        </w:rPr>
+        <w:t xml:space="preserve">aes</w:t>
+      </w:r>
+      <w:r>
+        <w:rPr>
+          <w:rStyle w:val="NormalTok"/>
+        </w:rPr>
+        <w:t xml:space="preserve">(</w:t>
+      </w:r>
+      <w:r>
+        <w:rPr>
+          <w:rStyle w:val="AttributeTok"/>
+        </w:rPr>
+        <w:t xml:space="preserve">x =</w:t>
+      </w:r>
+      <w:r>
+        <w:rPr>
+          <w:rStyle w:val="NormalTok"/>
+        </w:rPr>
+        <w:t xml:space="preserve"> Variables, </w:t>
+      </w:r>
+      <w:r>
+        <w:rPr>
+          <w:rStyle w:val="AttributeTok"/>
+        </w:rPr>
+        <w:t xml:space="preserve">y =</w:t>
+      </w:r>
+      <w:r>
+        <w:rPr>
+          <w:rStyle w:val="NormalTok"/>
+        </w:rPr>
+        <w:t xml:space="preserve"> </w:t>
+      </w:r>
+      <w:r>
+        <w:rPr>
+          <w:rStyle w:val="FloatTok"/>
+        </w:rPr>
+        <w:t xml:space="preserve">0.5</w:t>
+      </w:r>
+      <w:r>
+        <w:rPr>
+          <w:rStyle w:val="NormalTok"/>
+        </w:rPr>
+        <w:t xml:space="preserve">, </w:t>
+      </w:r>
+      <w:r>
+        <w:rPr>
+          <w:rStyle w:val="AttributeTok"/>
+        </w:rPr>
+        <w:t xml:space="preserve">label =</w:t>
+      </w:r>
+      <w:r>
+        <w:rPr>
+          <w:rStyle w:val="NormalTok"/>
+        </w:rPr>
+        <w:t xml:space="preserve"> Rank),</w:t>
+      </w:r>
+      <w:r>
+        <w:br/>
+      </w:r>
+      <w:r>
+        <w:rPr>
+          <w:rStyle w:val="NormalTok"/>
+        </w:rPr>
+        <w:t xml:space="preserve">            </w:t>
+      </w:r>
+      <w:r>
+        <w:rPr>
+          <w:rStyle w:val="AttributeTok"/>
+        </w:rPr>
+        <w:t xml:space="preserve">hjust=</w:t>
+      </w:r>
+      <w:r>
+        <w:rPr>
+          <w:rStyle w:val="DecValTok"/>
+        </w:rPr>
+        <w:t xml:space="preserve">0</w:t>
+      </w:r>
+      <w:r>
+        <w:rPr>
+          <w:rStyle w:val="NormalTok"/>
+        </w:rPr>
+        <w:t xml:space="preserve">, </w:t>
+      </w:r>
+      <w:r>
+        <w:rPr>
+          <w:rStyle w:val="AttributeTok"/>
+        </w:rPr>
+        <w:t xml:space="preserve">vjust=</w:t>
+      </w:r>
+      <w:r>
+        <w:rPr>
+          <w:rStyle w:val="FloatTok"/>
+        </w:rPr>
+        <w:t xml:space="preserve">0.55</w:t>
+      </w:r>
+      <w:r>
+        <w:rPr>
+          <w:rStyle w:val="NormalTok"/>
+        </w:rPr>
+        <w:t xml:space="preserve">, </w:t>
+      </w:r>
+      <w:r>
+        <w:rPr>
+          <w:rStyle w:val="AttributeTok"/>
+        </w:rPr>
+        <w:t xml:space="preserve">size =</w:t>
+      </w:r>
+      <w:r>
+        <w:rPr>
+          <w:rStyle w:val="NormalTok"/>
+        </w:rPr>
+        <w:t xml:space="preserve"> </w:t>
+      </w:r>
+      <w:r>
+        <w:rPr>
+          <w:rStyle w:val="DecValTok"/>
+        </w:rPr>
+        <w:t xml:space="preserve">4</w:t>
+      </w:r>
+      <w:r>
+        <w:rPr>
+          <w:rStyle w:val="NormalTok"/>
+        </w:rPr>
+        <w:t xml:space="preserve">, </w:t>
+      </w:r>
+      <w:r>
+        <w:rPr>
+          <w:rStyle w:val="AttributeTok"/>
+        </w:rPr>
+        <w:t xml:space="preserve">colour =</w:t>
+      </w:r>
+      <w:r>
+        <w:rPr>
+          <w:rStyle w:val="NormalTok"/>
+        </w:rPr>
+        <w:t xml:space="preserve"> </w:t>
+      </w:r>
+      <w:r>
+        <w:rPr>
+          <w:rStyle w:val="StringTok"/>
+        </w:rPr>
+        <w:t xml:space="preserve">'red'</w:t>
+      </w:r>
+      <w:r>
+        <w:rPr>
+          <w:rStyle w:val="NormalTok"/>
+        </w:rPr>
+        <w:t xml:space="preserve">) </w:t>
+      </w:r>
+      <w:r>
+        <w:rPr>
+          <w:rStyle w:val="SpecialCharTok"/>
+        </w:rPr>
+        <w:t xml:space="preserve">+</w:t>
+      </w:r>
+      <w:r>
+        <w:br/>
+      </w:r>
+      <w:r>
+        <w:rPr>
+          <w:rStyle w:val="NormalTok"/>
+        </w:rPr>
+        <w:t xml:space="preserve">  </w:t>
+      </w:r>
+      <w:r>
+        <w:rPr>
+          <w:rStyle w:val="FunctionTok"/>
+        </w:rPr>
+        <w:t xml:space="preserve">labs</w:t>
+      </w:r>
+      <w:r>
+        <w:rPr>
+          <w:rStyle w:val="NormalTok"/>
+        </w:rPr>
+        <w:t xml:space="preserve">(</w:t>
+      </w:r>
+      <w:r>
+        <w:rPr>
+          <w:rStyle w:val="AttributeTok"/>
+        </w:rPr>
+        <w:t xml:space="preserve">x =</w:t>
+      </w:r>
+      <w:r>
+        <w:rPr>
+          <w:rStyle w:val="NormalTok"/>
+        </w:rPr>
+        <w:t xml:space="preserve"> </w:t>
+      </w:r>
+      <w:r>
+        <w:rPr>
+          <w:rStyle w:val="StringTok"/>
+        </w:rPr>
+        <w:t xml:space="preserve">'Variables'</w:t>
+      </w:r>
+      <w:r>
+        <w:rPr>
+          <w:rStyle w:val="NormalTok"/>
+        </w:rPr>
+        <w:t xml:space="preserve">) </w:t>
+      </w:r>
+      <w:r>
+        <w:rPr>
+          <w:rStyle w:val="SpecialCharTok"/>
+        </w:rPr>
+        <w:t xml:space="preserve">+</w:t>
+      </w:r>
+      <w:r>
+        <w:br/>
+      </w:r>
+      <w:r>
+        <w:rPr>
+          <w:rStyle w:val="NormalTok"/>
+        </w:rPr>
+        <w:t xml:space="preserve">  </w:t>
+      </w:r>
+      <w:r>
+        <w:rPr>
+          <w:rStyle w:val="FunctionTok"/>
+        </w:rPr>
+        <w:t xml:space="preserve">coord_flip</w:t>
+      </w:r>
+      <w:r>
+        <w:rPr>
+          <w:rStyle w:val="NormalTok"/>
+        </w:rPr>
+        <w:t xml:space="preserve">() </w:t>
+      </w:r>
+      <w:r>
+        <w:rPr>
+          <w:rStyle w:val="SpecialCharTok"/>
+        </w:rPr>
+        <w:t xml:space="preserve">+</w:t>
+      </w:r>
+      <w:r>
+        <w:rPr>
+          <w:rStyle w:val="NormalTok"/>
+        </w:rPr>
+        <w:t xml:space="preserve"> </w:t>
+      </w:r>
+      <w:r>
+        <w:br/>
+      </w:r>
+      <w:r>
+        <w:rPr>
+          <w:rStyle w:val="NormalTok"/>
+        </w:rPr>
+        <w:t xml:space="preserve">  </w:t>
+      </w:r>
+      <w:r>
+        <w:rPr>
+          <w:rStyle w:val="FunctionTok"/>
+        </w:rPr>
+        <w:t xml:space="preserve">theme_few</w:t>
+      </w:r>
+      <w:r>
+        <w:rPr>
+          <w:rStyle w:val="NormalTok"/>
+        </w:rPr>
+        <w:t xml:space="preserve">()</w:t>
+      </w:r>
+    </w:p>
+    <w:p>
+      <w:pPr>
+        <w:pStyle w:val="FirstParagraph"/>
+      </w:pPr>
+      <w:r>
+        <w:drawing>
+          <wp:inline>
+            <wp:extent cx="5334000" cy="4267200"/>
+            <wp:effectExtent b="0" l="0" r="0" t="0"/>
+            <wp:docPr descr="" title="" id="1" name="Picture"/>
+            <a:graphic>
+              <a:graphicData uri="http://schemas.openxmlformats.org/drawingml/2006/picture">
+                <pic:pic>
+                  <pic:nvPicPr>
+                    <pic:cNvPr descr="PRACTICA2_TITANIC_CALVO_SICILIA_files/figure-docx/unnamed-chunk-36-1.png" id="0" name="Picture"/>
+                    <pic:cNvPicPr>
+                      <a:picLocks noChangeArrowheads="1" noChangeAspect="1"/>
+                    </pic:cNvPicPr>
+                  </pic:nvPicPr>
+                  <pic:blipFill>
+                    <a:blip r:embed="rId49"/>
+                    <a:stretch>
+                      <a:fillRect/>
+                    </a:stretch>
+                  </pic:blipFill>
+                  <pic:spPr bwMode="auto">
+                    <a:xfrm>
+                      <a:off x="0" y="0"/>
+                      <a:ext cx="5334000" cy="4267200"/>
+                    </a:xfrm>
+                    <a:prstGeom prst="rect">
+                      <a:avLst/>
+                    </a:prstGeom>
+                    <a:noFill/>
+                    <a:ln w="9525">
+                      <a:noFill/>
+                      <a:headEnd/>
+                      <a:tailEnd/>
+                    </a:ln>
+                  </pic:spPr>
+                </pic:pic>
+              </a:graphicData>
+            </a:graphic>
+          </wp:inline>
+        </w:drawing>
+      </w:r>
+    </w:p>
+    <w:p>
+      <w:pPr>
+        <w:pStyle w:val="BodyText"/>
+      </w:pPr>
+      <w:r>
         <w:t xml:space="preserve">Tal i com hem vist anteriorment, podem veure les variables que més importen en la decisió de l’algoritme de RandomForest. Podem observar com les variables més rellevants són Sexe, seguit de les taxes (Fare), el segment de l’edat i la classe. Com les taxes pagades estan correlacionades amb les classes té sentit.</w:t>
       </w:r>
       <w:r>
@@ -11480,8 +11711,8 @@
         <w:t xml:space="preserve">)</w:t>
       </w:r>
     </w:p>
-    <w:bookmarkEnd w:id="47"/>
-    <w:bookmarkStart w:id="48" w:name="Xe8cad577ef06658243da477bdff9039516012cf"/>
+    <w:bookmarkEnd w:id="50"/>
+    <w:bookmarkStart w:id="51" w:name="Xe8cad577ef06658243da477bdff9039516012cf"/>
     <w:p>
       <w:pPr>
         <w:pStyle w:val="Heading2"/>
@@ -11532,8 +11763,8 @@
         <w:t xml:space="preserve">En resum, aconseguim obtenir una predicció de cada classe segons el tipo d’observació amb un model de Random Forest amb una precisió al voltant d’un 80%.</w:t>
       </w:r>
     </w:p>
-    <w:bookmarkEnd w:id="48"/>
-    <w:bookmarkStart w:id="49" w:name="codi"/>
+    <w:bookmarkEnd w:id="51"/>
+    <w:bookmarkStart w:id="52" w:name="codi"/>
     <w:p>
       <w:pPr>
         <w:pStyle w:val="Heading2"/>
@@ -11550,8 +11781,8 @@
         <w:t xml:space="preserve">El codi s’ha anat adjuntant en la resolució de cada apartat. Per tant, ja no faria falta aquest apartat.</w:t>
       </w:r>
     </w:p>
-    <w:bookmarkEnd w:id="49"/>
-    <w:bookmarkEnd w:id="50"/>
+    <w:bookmarkEnd w:id="52"/>
+    <w:bookmarkEnd w:id="53"/>
     <w:sectPr/>
   </w:body>
 </w:document>

--- a/PRACTICA2_TITANIC_CALVO_SICILIA.docx
+++ b/PRACTICA2_TITANIC_CALVO_SICILIA.docx
@@ -130,7 +130,7 @@
       </w:r>
     </w:p>
     <w:bookmarkEnd w:id="20"/>
-    <w:bookmarkStart w:id="53" w:name="pràctica-2---cas-titanic"/>
+    <w:bookmarkStart w:id="54" w:name="pràctica-2---cas-titanic"/>
     <w:p>
       <w:pPr>
         <w:pStyle w:val="Heading1"/>
@@ -434,13 +434,175 @@
         <w:rPr>
           <w:rStyle w:val="NormalTok"/>
         </w:rPr>
-        <w:t xml:space="preserve">, </w:t>
+        <w:t xml:space="preserve">)</w:t>
+      </w:r>
+      <w:r>
+        <w:br/>
+      </w:r>
+      <w:r>
+        <w:rPr>
+          <w:rStyle w:val="CommentTok"/>
+        </w:rPr>
+        <w:t xml:space="preserve"># Instal·lació packets encara no instal·lats.</w:t>
+      </w:r>
+      <w:r>
+        <w:br/>
+      </w:r>
+      <w:r>
+        <w:rPr>
+          <w:rStyle w:val="NormalTok"/>
+        </w:rPr>
+        <w:t xml:space="preserve">installed_packages </w:t>
+      </w:r>
+      <w:r>
+        <w:rPr>
+          <w:rStyle w:val="OtherTok"/>
+        </w:rPr>
+        <w:t xml:space="preserve">&lt;-</w:t>
+      </w:r>
+      <w:r>
+        <w:rPr>
+          <w:rStyle w:val="NormalTok"/>
+        </w:rPr>
+        <w:t xml:space="preserve"> packages </w:t>
+      </w:r>
+      <w:r>
+        <w:rPr>
+          <w:rStyle w:val="SpecialCharTok"/>
+        </w:rPr>
+        <w:t xml:space="preserve">%in%</w:t>
+      </w:r>
+      <w:r>
+        <w:rPr>
+          <w:rStyle w:val="NormalTok"/>
+        </w:rPr>
+        <w:t xml:space="preserve"> </w:t>
+      </w:r>
+      <w:r>
+        <w:rPr>
+          <w:rStyle w:val="FunctionTok"/>
+        </w:rPr>
+        <w:t xml:space="preserve">rownames</w:t>
+      </w:r>
+      <w:r>
+        <w:rPr>
+          <w:rStyle w:val="NormalTok"/>
+        </w:rPr>
+        <w:t xml:space="preserve">(</w:t>
+      </w:r>
+      <w:r>
+        <w:rPr>
+          <w:rStyle w:val="FunctionTok"/>
+        </w:rPr>
+        <w:t xml:space="preserve">installed.packages</w:t>
+      </w:r>
+      <w:r>
+        <w:rPr>
+          <w:rStyle w:val="NormalTok"/>
+        </w:rPr>
+        <w:t xml:space="preserve">())</w:t>
+      </w:r>
+      <w:r>
+        <w:br/>
+      </w:r>
+      <w:r>
+        <w:rPr>
+          <w:rStyle w:val="ControlFlowTok"/>
+        </w:rPr>
+        <w:t xml:space="preserve">if</w:t>
+      </w:r>
+      <w:r>
+        <w:rPr>
+          <w:rStyle w:val="NormalTok"/>
+        </w:rPr>
+        <w:t xml:space="preserve"> (</w:t>
+      </w:r>
+      <w:r>
+        <w:rPr>
+          <w:rStyle w:val="FunctionTok"/>
+        </w:rPr>
+        <w:t xml:space="preserve">any</w:t>
+      </w:r>
+      <w:r>
+        <w:rPr>
+          <w:rStyle w:val="NormalTok"/>
+        </w:rPr>
+        <w:t xml:space="preserve">(installed_packages </w:t>
+      </w:r>
+      <w:r>
+        <w:rPr>
+          <w:rStyle w:val="SpecialCharTok"/>
+        </w:rPr>
+        <w:t xml:space="preserve">==</w:t>
+      </w:r>
+      <w:r>
+        <w:rPr>
+          <w:rStyle w:val="NormalTok"/>
+        </w:rPr>
+        <w:t xml:space="preserve"> </w:t>
+      </w:r>
+      <w:r>
+        <w:rPr>
+          <w:rStyle w:val="ConstantTok"/>
+        </w:rPr>
+        <w:t xml:space="preserve">FALSE</w:t>
+      </w:r>
+      <w:r>
+        <w:rPr>
+          <w:rStyle w:val="NormalTok"/>
+        </w:rPr>
+        <w:t xml:space="preserve">)) {</w:t>
+      </w:r>
+      <w:r>
+        <w:br/>
+      </w:r>
+      <w:r>
+        <w:rPr>
+          <w:rStyle w:val="NormalTok"/>
+        </w:rPr>
+        <w:t xml:space="preserve">  </w:t>
+      </w:r>
+      <w:r>
+        <w:rPr>
+          <w:rStyle w:val="FunctionTok"/>
+        </w:rPr>
+        <w:t xml:space="preserve">install.packages</w:t>
+      </w:r>
+      <w:r>
+        <w:rPr>
+          <w:rStyle w:val="NormalTok"/>
+        </w:rPr>
+        <w:t xml:space="preserve">(packages[</w:t>
+      </w:r>
+      <w:r>
+        <w:rPr>
+          <w:rStyle w:val="SpecialCharTok"/>
+        </w:rPr>
+        <w:t xml:space="preserve">!</w:t>
+      </w:r>
+      <w:r>
+        <w:rPr>
+          <w:rStyle w:val="NormalTok"/>
+        </w:rPr>
+        <w:t xml:space="preserve">installed_packages], </w:t>
+      </w:r>
+      <w:r>
+        <w:rPr>
+          <w:rStyle w:val="AttributeTok"/>
+        </w:rPr>
+        <w:t xml:space="preserve">repos =</w:t>
+      </w:r>
+      <w:r>
+        <w:rPr>
+          <w:rStyle w:val="NormalTok"/>
+        </w:rPr>
+        <w:t xml:space="preserve"> </w:t>
       </w:r>
       <w:r>
         <w:rPr>
           <w:rStyle w:val="StringTok"/>
         </w:rPr>
-        <w:t xml:space="preserve">'sjPlot'</w:t>
+        <w:t xml:space="preserve">"http://cran.us.r-project.org"</w:t>
       </w:r>
       <w:r>
         <w:rPr>
@@ -453,48 +615,18 @@
       </w:r>
       <w:r>
         <w:rPr>
-          <w:rStyle w:val="CommentTok"/>
-        </w:rPr>
-        <w:t xml:space="preserve"># Instal·lació packets encara no instal·lats.</w:t>
-      </w:r>
-      <w:r>
-        <w:br/>
-      </w:r>
-      <w:r>
-        <w:rPr>
-          <w:rStyle w:val="NormalTok"/>
-        </w:rPr>
-        <w:t xml:space="preserve">installed_packages </w:t>
-      </w:r>
-      <w:r>
-        <w:rPr>
-          <w:rStyle w:val="OtherTok"/>
-        </w:rPr>
-        <w:t xml:space="preserve">&lt;-</w:t>
-      </w:r>
-      <w:r>
-        <w:rPr>
-          <w:rStyle w:val="NormalTok"/>
-        </w:rPr>
-        <w:t xml:space="preserve"> packages </w:t>
-      </w:r>
-      <w:r>
-        <w:rPr>
-          <w:rStyle w:val="SpecialCharTok"/>
-        </w:rPr>
-        <w:t xml:space="preserve">%in%</w:t>
-      </w:r>
-      <w:r>
-        <w:rPr>
-          <w:rStyle w:val="NormalTok"/>
-        </w:rPr>
-        <w:t xml:space="preserve"> </w:t>
-      </w:r>
-      <w:r>
-        <w:rPr>
-          <w:rStyle w:val="FunctionTok"/>
-        </w:rPr>
-        <w:t xml:space="preserve">rownames</w:t>
+          <w:rStyle w:val="NormalTok"/>
+        </w:rPr>
+        <w:t xml:space="preserve">}</w:t>
+      </w:r>
+      <w:r>
+        <w:br/>
+      </w:r>
+      <w:r>
+        <w:rPr>
+          <w:rStyle w:val="FunctionTok"/>
+        </w:rPr>
+        <w:t xml:space="preserve">library</w:t>
       </w:r>
       <w:r>
         <w:rPr>
@@ -504,117 +636,9 @@
       </w:r>
       <w:r>
         <w:rPr>
-          <w:rStyle w:val="FunctionTok"/>
-        </w:rPr>
-        <w:t xml:space="preserve">installed.packages</w:t>
-      </w:r>
-      <w:r>
-        <w:rPr>
-          <w:rStyle w:val="NormalTok"/>
-        </w:rPr>
-        <w:t xml:space="preserve">())</w:t>
-      </w:r>
-      <w:r>
-        <w:br/>
-      </w:r>
-      <w:r>
-        <w:rPr>
-          <w:rStyle w:val="ControlFlowTok"/>
-        </w:rPr>
-        <w:t xml:space="preserve">if</w:t>
-      </w:r>
-      <w:r>
-        <w:rPr>
-          <w:rStyle w:val="NormalTok"/>
-        </w:rPr>
-        <w:t xml:space="preserve"> (</w:t>
-      </w:r>
-      <w:r>
-        <w:rPr>
-          <w:rStyle w:val="FunctionTok"/>
-        </w:rPr>
-        <w:t xml:space="preserve">any</w:t>
-      </w:r>
-      <w:r>
-        <w:rPr>
-          <w:rStyle w:val="NormalTok"/>
-        </w:rPr>
-        <w:t xml:space="preserve">(installed_packages </w:t>
-      </w:r>
-      <w:r>
-        <w:rPr>
-          <w:rStyle w:val="SpecialCharTok"/>
-        </w:rPr>
-        <w:t xml:space="preserve">==</w:t>
-      </w:r>
-      <w:r>
-        <w:rPr>
-          <w:rStyle w:val="NormalTok"/>
-        </w:rPr>
-        <w:t xml:space="preserve"> </w:t>
-      </w:r>
-      <w:r>
-        <w:rPr>
-          <w:rStyle w:val="ConstantTok"/>
-        </w:rPr>
-        <w:t xml:space="preserve">FALSE</w:t>
-      </w:r>
-      <w:r>
-        <w:rPr>
-          <w:rStyle w:val="NormalTok"/>
-        </w:rPr>
-        <w:t xml:space="preserve">)) {</w:t>
-      </w:r>
-      <w:r>
-        <w:br/>
-      </w:r>
-      <w:r>
-        <w:rPr>
-          <w:rStyle w:val="NormalTok"/>
-        </w:rPr>
-        <w:t xml:space="preserve">  </w:t>
-      </w:r>
-      <w:r>
-        <w:rPr>
-          <w:rStyle w:val="FunctionTok"/>
-        </w:rPr>
-        <w:t xml:space="preserve">install.packages</w:t>
-      </w:r>
-      <w:r>
-        <w:rPr>
-          <w:rStyle w:val="NormalTok"/>
-        </w:rPr>
-        <w:t xml:space="preserve">(packages[</w:t>
-      </w:r>
-      <w:r>
-        <w:rPr>
-          <w:rStyle w:val="SpecialCharTok"/>
-        </w:rPr>
-        <w:t xml:space="preserve">!</w:t>
-      </w:r>
-      <w:r>
-        <w:rPr>
-          <w:rStyle w:val="NormalTok"/>
-        </w:rPr>
-        <w:t xml:space="preserve">installed_packages], </w:t>
-      </w:r>
-      <w:r>
-        <w:rPr>
-          <w:rStyle w:val="AttributeTok"/>
-        </w:rPr>
-        <w:t xml:space="preserve">repos =</w:t>
-      </w:r>
-      <w:r>
-        <w:rPr>
-          <w:rStyle w:val="NormalTok"/>
-        </w:rPr>
-        <w:t xml:space="preserve"> </w:t>
-      </w:r>
-      <w:r>
-        <w:rPr>
           <w:rStyle w:val="StringTok"/>
         </w:rPr>
-        <w:t xml:space="preserve">"http://cran.us.r-project.org"</w:t>
+        <w:t xml:space="preserve">'ggplot2'</w:t>
       </w:r>
       <w:r>
         <w:rPr>
@@ -627,15 +651,6 @@
       </w:r>
       <w:r>
         <w:rPr>
-          <w:rStyle w:val="NormalTok"/>
-        </w:rPr>
-        <w:t xml:space="preserve">}</w:t>
-      </w:r>
-      <w:r>
-        <w:br/>
-      </w:r>
-      <w:r>
-        <w:rPr>
           <w:rStyle w:val="FunctionTok"/>
         </w:rPr>
         <w:t xml:space="preserve">library</w:t>
@@ -650,7 +665,7 @@
         <w:rPr>
           <w:rStyle w:val="StringTok"/>
         </w:rPr>
-        <w:t xml:space="preserve">'ggplot2'</w:t>
+        <w:t xml:space="preserve">'dplyr'</w:t>
       </w:r>
       <w:r>
         <w:rPr>
@@ -677,7 +692,7 @@
         <w:rPr>
           <w:rStyle w:val="StringTok"/>
         </w:rPr>
-        <w:t xml:space="preserve">'dplyr'</w:t>
+        <w:t xml:space="preserve">'mlbench'</w:t>
       </w:r>
       <w:r>
         <w:rPr>
@@ -704,7 +719,7 @@
         <w:rPr>
           <w:rStyle w:val="StringTok"/>
         </w:rPr>
-        <w:t xml:space="preserve">'mlbench'</w:t>
+        <w:t xml:space="preserve">'MASS'</w:t>
       </w:r>
       <w:r>
         <w:rPr>
@@ -731,7 +746,7 @@
         <w:rPr>
           <w:rStyle w:val="StringTok"/>
         </w:rPr>
-        <w:t xml:space="preserve">'MASS'</w:t>
+        <w:t xml:space="preserve">'pROC'</w:t>
       </w:r>
       <w:r>
         <w:rPr>
@@ -758,7 +773,7 @@
         <w:rPr>
           <w:rStyle w:val="StringTok"/>
         </w:rPr>
-        <w:t xml:space="preserve">'pROC'</w:t>
+        <w:t xml:space="preserve">'randomForest'</w:t>
       </w:r>
       <w:r>
         <w:rPr>
@@ -785,7 +800,7 @@
         <w:rPr>
           <w:rStyle w:val="StringTok"/>
         </w:rPr>
-        <w:t xml:space="preserve">'randomForest'</w:t>
+        <w:t xml:space="preserve">'tidyverse'</w:t>
       </w:r>
       <w:r>
         <w:rPr>
@@ -812,7 +827,7 @@
         <w:rPr>
           <w:rStyle w:val="StringTok"/>
         </w:rPr>
-        <w:t xml:space="preserve">'tidyverse'</w:t>
+        <w:t xml:space="preserve">'lsr'</w:t>
       </w:r>
       <w:r>
         <w:rPr>
@@ -839,7 +854,7 @@
         <w:rPr>
           <w:rStyle w:val="StringTok"/>
         </w:rPr>
-        <w:t xml:space="preserve">'lsr'</w:t>
+        <w:t xml:space="preserve">'psych'</w:t>
       </w:r>
       <w:r>
         <w:rPr>
@@ -866,13 +881,13 @@
         <w:rPr>
           <w:rStyle w:val="StringTok"/>
         </w:rPr>
-        <w:t xml:space="preserve">'psych'</w:t>
-      </w:r>
-      <w:r>
-        <w:rPr>
-          <w:rStyle w:val="NormalTok"/>
-        </w:rPr>
-        <w:t xml:space="preserve">)</w:t>
+        <w:t xml:space="preserve">'ggthemes'</w:t>
+      </w:r>
+      <w:r>
+        <w:rPr>
+          <w:rStyle w:val="NormalTok"/>
+        </w:rPr>
+        <w:t xml:space="preserve">) </w:t>
       </w:r>
       <w:r>
         <w:br/>
@@ -893,61 +908,7 @@
         <w:rPr>
           <w:rStyle w:val="StringTok"/>
         </w:rPr>
-        <w:t xml:space="preserve">'ggthemes'</w:t>
-      </w:r>
-      <w:r>
-        <w:rPr>
-          <w:rStyle w:val="NormalTok"/>
-        </w:rPr>
-        <w:t xml:space="preserve">) </w:t>
-      </w:r>
-      <w:r>
-        <w:br/>
-      </w:r>
-      <w:r>
-        <w:rPr>
-          <w:rStyle w:val="FunctionTok"/>
-        </w:rPr>
-        <w:t xml:space="preserve">library</w:t>
-      </w:r>
-      <w:r>
-        <w:rPr>
-          <w:rStyle w:val="NormalTok"/>
-        </w:rPr>
-        <w:t xml:space="preserve">(</w:t>
-      </w:r>
-      <w:r>
-        <w:rPr>
-          <w:rStyle w:val="StringTok"/>
-        </w:rPr>
         <w:t xml:space="preserve">'tinytex'</w:t>
-      </w:r>
-      <w:r>
-        <w:rPr>
-          <w:rStyle w:val="NormalTok"/>
-        </w:rPr>
-        <w:t xml:space="preserve">) </w:t>
-      </w:r>
-      <w:r>
-        <w:br/>
-      </w:r>
-      <w:r>
-        <w:rPr>
-          <w:rStyle w:val="FunctionTok"/>
-        </w:rPr>
-        <w:t xml:space="preserve">library</w:t>
-      </w:r>
-      <w:r>
-        <w:rPr>
-          <w:rStyle w:val="NormalTok"/>
-        </w:rPr>
-        <w:t xml:space="preserve">(</w:t>
-      </w:r>
-      <w:r>
-        <w:rPr>
-          <w:rStyle w:val="StringTok"/>
-        </w:rPr>
-        <w:t xml:space="preserve">'sjPlot'</w:t>
       </w:r>
       <w:r>
         <w:rPr>
@@ -4579,7 +4540,7 @@
     </w:p>
     <w:bookmarkEnd w:id="28"/>
     <w:bookmarkEnd w:id="29"/>
-    <w:bookmarkStart w:id="47" w:name="anàlisis-de-les-dades"/>
+    <w:bookmarkStart w:id="44" w:name="anàlisis-de-les-dades"/>
     <w:p>
       <w:pPr>
         <w:pStyle w:val="Heading2"/>
@@ -5073,9 +5034,6 @@
         <w:br/>
       </w:r>
       <w:r>
-        <w:br/>
-      </w:r>
-      <w:r>
         <w:rPr>
           <w:rStyle w:val="NormalTok"/>
         </w:rPr>
@@ -5271,9 +5229,6 @@
         <w:br/>
       </w:r>
       <w:r>
-        <w:br/>
-      </w:r>
-      <w:r>
         <w:rPr>
           <w:rStyle w:val="NormalTok"/>
         </w:rPr>
@@ -5469,9 +5424,6 @@
         <w:br/>
       </w:r>
       <w:r>
-        <w:br/>
-      </w:r>
-      <w:r>
         <w:rPr>
           <w:rStyle w:val="NormalTok"/>
         </w:rPr>
@@ -5667,9 +5619,6 @@
         <w:br/>
       </w:r>
       <w:r>
-        <w:br/>
-      </w:r>
-      <w:r>
         <w:rPr>
           <w:rStyle w:val="NormalTok"/>
         </w:rPr>
@@ -5865,9 +5814,6 @@
         <w:br/>
       </w:r>
       <w:r>
-        <w:br/>
-      </w:r>
-      <w:r>
         <w:rPr>
           <w:rStyle w:val="NormalTok"/>
         </w:rPr>
@@ -6063,9 +6009,6 @@
         <w:br/>
       </w:r>
       <w:r>
-        <w:br/>
-      </w:r>
-      <w:r>
         <w:rPr>
           <w:rStyle w:val="NormalTok"/>
         </w:rPr>
@@ -6273,9 +6216,6 @@
         <w:br/>
       </w:r>
       <w:r>
-        <w:br/>
-      </w:r>
-      <w:r>
         <w:rPr>
           <w:rStyle w:val="NormalTok"/>
         </w:rPr>
@@ -6466,9 +6406,6 @@
           <w:rStyle w:val="NormalTok"/>
         </w:rPr>
         <w:t xml:space="preserve">)</w:t>
-      </w:r>
-      <w:r>
-        <w:br/>
       </w:r>
       <w:r>
         <w:br/>
@@ -7084,7 +7021,7 @@
         <w:pStyle w:val="BodyText"/>
       </w:pPr>
       <w:r>
-        <w:t xml:space="preserve">Es pot apreciar clarament la diferència de la distribució entre la nostra mostra i la d’una mostra normal.</w:t>
+        <w:t xml:space="preserve">Es pot apreciar clarament la diferència de la distribució entre la nostra mostra i la d’una mostra normal, per tant tal i com s’havia observat no hi ha normalitat.</w:t>
       </w:r>
     </w:p>
     <w:bookmarkEnd w:id="33"/>
@@ -7359,7 +7296,7 @@
     </w:p>
     <w:bookmarkEnd w:id="34"/>
     <w:bookmarkEnd w:id="35"/>
-    <w:bookmarkStart w:id="46" w:name="Xb0bcd58d9bca3328fcafa89da0ffdca00bcd4ce"/>
+    <w:bookmarkStart w:id="43" w:name="Xb0bcd58d9bca3328fcafa89da0ffdca00bcd4ce"/>
     <w:p>
       <w:pPr>
         <w:pStyle w:val="Heading3"/>
@@ -7767,7 +7704,7 @@
       </w:r>
     </w:p>
     <w:bookmarkEnd w:id="37"/>
-    <w:bookmarkStart w:id="42" w:name="regressió"/>
+    <w:bookmarkStart w:id="39" w:name="regressió"/>
     <w:p>
       <w:pPr>
         <w:pStyle w:val="Heading4"/>
@@ -8165,19 +8102,1695 @@
     </w:p>
     <w:p>
       <w:pPr>
+        <w:pStyle w:val="FirstParagraph"/>
+      </w:pPr>
+      <w:r>
+        <w:t xml:space="preserve">Podem observar que es tracta d’una regressió lineal binària, ja que la variable de decisió és binària (sobreviu o no). Per tant, podem observar com el valor de Z&gt;3 es tracta d’una variable a tenir en compte. No obstant, només estem definint el model amb una variable, pel qual hem d’incloure, més variables.</w:t>
+      </w:r>
+    </w:p>
+    <w:p>
+      <w:pPr>
         <w:pStyle w:val="SourceCode"/>
       </w:pPr>
       <w:r>
         <w:rPr>
-          <w:rStyle w:val="FunctionTok"/>
-        </w:rPr>
-        <w:t xml:space="preserve">plot_model</w:t>
+          <w:rStyle w:val="NormalTok"/>
+        </w:rPr>
+        <w:t xml:space="preserve">logit_1 </w:t>
+      </w:r>
+      <w:r>
+        <w:rPr>
+          <w:rStyle w:val="OtherTok"/>
+        </w:rPr>
+        <w:t xml:space="preserve">&lt;-</w:t>
+      </w:r>
+      <w:r>
+        <w:rPr>
+          <w:rStyle w:val="NormalTok"/>
+        </w:rPr>
+        <w:t xml:space="preserve"> </w:t>
+      </w:r>
+      <w:r>
+        <w:rPr>
+          <w:rStyle w:val="FunctionTok"/>
+        </w:rPr>
+        <w:t xml:space="preserve">glm</w:t>
+      </w:r>
+      <w:r>
+        <w:rPr>
+          <w:rStyle w:val="NormalTok"/>
+        </w:rPr>
+        <w:t xml:space="preserve">(Survived</w:t>
+      </w:r>
+      <w:r>
+        <w:rPr>
+          <w:rStyle w:val="SpecialCharTok"/>
+        </w:rPr>
+        <w:t xml:space="preserve">~</w:t>
+      </w:r>
+      <w:r>
+        <w:rPr>
+          <w:rStyle w:val="NormalTok"/>
+        </w:rPr>
+        <w:t xml:space="preserve">df_titanic</w:t>
+      </w:r>
+      <w:r>
+        <w:rPr>
+          <w:rStyle w:val="SpecialCharTok"/>
+        </w:rPr>
+        <w:t xml:space="preserve">$</w:t>
+      </w:r>
+      <w:r>
+        <w:rPr>
+          <w:rStyle w:val="NormalTok"/>
+        </w:rPr>
+        <w:t xml:space="preserve">Fare</w:t>
+      </w:r>
+      <w:r>
+        <w:rPr>
+          <w:rStyle w:val="SpecialCharTok"/>
+        </w:rPr>
+        <w:t xml:space="preserve">+</w:t>
+      </w:r>
+      <w:r>
+        <w:rPr>
+          <w:rStyle w:val="NormalTok"/>
+        </w:rPr>
+        <w:t xml:space="preserve">df_titanic</w:t>
+      </w:r>
+      <w:r>
+        <w:rPr>
+          <w:rStyle w:val="SpecialCharTok"/>
+        </w:rPr>
+        <w:t xml:space="preserve">$</w:t>
+      </w:r>
+      <w:r>
+        <w:rPr>
+          <w:rStyle w:val="NormalTok"/>
+        </w:rPr>
+        <w:t xml:space="preserve">Sex</w:t>
+      </w:r>
+      <w:r>
+        <w:rPr>
+          <w:rStyle w:val="SpecialCharTok"/>
+        </w:rPr>
+        <w:t xml:space="preserve">+</w:t>
+      </w:r>
+      <w:r>
+        <w:rPr>
+          <w:rStyle w:val="NormalTok"/>
+        </w:rPr>
+        <w:t xml:space="preserve">df_titanic</w:t>
+      </w:r>
+      <w:r>
+        <w:rPr>
+          <w:rStyle w:val="SpecialCharTok"/>
+        </w:rPr>
+        <w:t xml:space="preserve">$</w:t>
+      </w:r>
+      <w:r>
+        <w:rPr>
+          <w:rStyle w:val="NormalTok"/>
+        </w:rPr>
+        <w:t xml:space="preserve">Sex, </w:t>
+      </w:r>
+      <w:r>
+        <w:rPr>
+          <w:rStyle w:val="AttributeTok"/>
+        </w:rPr>
+        <w:t xml:space="preserve">family =</w:t>
+      </w:r>
+      <w:r>
+        <w:rPr>
+          <w:rStyle w:val="NormalTok"/>
+        </w:rPr>
+        <w:t xml:space="preserve"> binomial,</w:t>
+      </w:r>
+      <w:r>
+        <w:rPr>
+          <w:rStyle w:val="AttributeTok"/>
+        </w:rPr>
+        <w:t xml:space="preserve">data =</w:t>
+      </w:r>
+      <w:r>
+        <w:rPr>
+          <w:rStyle w:val="NormalTok"/>
+        </w:rPr>
+        <w:t xml:space="preserve"> df_titanic)</w:t>
+      </w:r>
+      <w:r>
+        <w:br/>
+      </w:r>
+      <w:r>
+        <w:rPr>
+          <w:rStyle w:val="FunctionTok"/>
+        </w:rPr>
+        <w:t xml:space="preserve">summary</w:t>
       </w:r>
       <w:r>
         <w:rPr>
           <w:rStyle w:val="NormalTok"/>
         </w:rPr>
         <w:t xml:space="preserve">(logit_1)</w:t>
+      </w:r>
+    </w:p>
+    <w:p>
+      <w:pPr>
+        <w:pStyle w:val="SourceCode"/>
+      </w:pPr>
+      <w:r>
+        <w:rPr>
+          <w:rStyle w:val="VerbatimChar"/>
+        </w:rPr>
+        <w:t xml:space="preserve">## </w:t>
+      </w:r>
+      <w:r>
+        <w:br/>
+      </w:r>
+      <w:r>
+        <w:rPr>
+          <w:rStyle w:val="VerbatimChar"/>
+        </w:rPr>
+        <w:t xml:space="preserve">## Call:</w:t>
+      </w:r>
+      <w:r>
+        <w:br/>
+      </w:r>
+      <w:r>
+        <w:rPr>
+          <w:rStyle w:val="VerbatimChar"/>
+        </w:rPr>
+        <w:t xml:space="preserve">## glm(formula = Survived ~ df_titanic$Fare + df_titanic$Sex + df_titanic$Sex, </w:t>
+      </w:r>
+      <w:r>
+        <w:br/>
+      </w:r>
+      <w:r>
+        <w:rPr>
+          <w:rStyle w:val="VerbatimChar"/>
+        </w:rPr>
+        <w:t xml:space="preserve">##     family = binomial, data = df_titanic)</w:t>
+      </w:r>
+      <w:r>
+        <w:br/>
+      </w:r>
+      <w:r>
+        <w:rPr>
+          <w:rStyle w:val="VerbatimChar"/>
+        </w:rPr>
+        <w:t xml:space="preserve">## </w:t>
+      </w:r>
+      <w:r>
+        <w:br/>
+      </w:r>
+      <w:r>
+        <w:rPr>
+          <w:rStyle w:val="VerbatimChar"/>
+        </w:rPr>
+        <w:t xml:space="preserve">## Deviance Residuals: </w:t>
+      </w:r>
+      <w:r>
+        <w:br/>
+      </w:r>
+      <w:r>
+        <w:rPr>
+          <w:rStyle w:val="VerbatimChar"/>
+        </w:rPr>
+        <w:t xml:space="preserve">##     Min       1Q   Median       3Q      Max  </w:t>
+      </w:r>
+      <w:r>
+        <w:br/>
+      </w:r>
+      <w:r>
+        <w:rPr>
+          <w:rStyle w:val="VerbatimChar"/>
+        </w:rPr>
+        <w:t xml:space="preserve">## -2.2082  -0.6208  -0.5824   0.8126   1.9658  </w:t>
+      </w:r>
+      <w:r>
+        <w:br/>
+      </w:r>
+      <w:r>
+        <w:rPr>
+          <w:rStyle w:val="VerbatimChar"/>
+        </w:rPr>
+        <w:t xml:space="preserve">## </w:t>
+      </w:r>
+      <w:r>
+        <w:br/>
+      </w:r>
+      <w:r>
+        <w:rPr>
+          <w:rStyle w:val="VerbatimChar"/>
+        </w:rPr>
+        <w:t xml:space="preserve">## Coefficients:</w:t>
+      </w:r>
+      <w:r>
+        <w:br/>
+      </w:r>
+      <w:r>
+        <w:rPr>
+          <w:rStyle w:val="VerbatimChar"/>
+        </w:rPr>
+        <w:t xml:space="preserve">##                     Estimate Std. Error z value Pr(&gt;|z|)    </w:t>
+      </w:r>
+      <w:r>
+        <w:br/>
+      </w:r>
+      <w:r>
+        <w:rPr>
+          <w:rStyle w:val="VerbatimChar"/>
+        </w:rPr>
+        <w:t xml:space="preserve">## (Intercept)         0.647100   0.148502   4.358 1.32e-05 ***</w:t>
+      </w:r>
+      <w:r>
+        <w:br/>
+      </w:r>
+      <w:r>
+        <w:rPr>
+          <w:rStyle w:val="VerbatimChar"/>
+        </w:rPr>
+        <w:t xml:space="preserve">## df_titanic$Fare     0.011214   0.002295   4.886 1.03e-06 ***</w:t>
+      </w:r>
+      <w:r>
+        <w:br/>
+      </w:r>
+      <w:r>
+        <w:rPr>
+          <w:rStyle w:val="VerbatimChar"/>
+        </w:rPr>
+        <w:t xml:space="preserve">## df_titanic$Sexmale -2.422760   0.170515 -14.208  &lt; 2e-16 ***</w:t>
+      </w:r>
+      <w:r>
+        <w:br/>
+      </w:r>
+      <w:r>
+        <w:rPr>
+          <w:rStyle w:val="VerbatimChar"/>
+        </w:rPr>
+        <w:t xml:space="preserve">## ---</w:t>
+      </w:r>
+      <w:r>
+        <w:br/>
+      </w:r>
+      <w:r>
+        <w:rPr>
+          <w:rStyle w:val="VerbatimChar"/>
+        </w:rPr>
+        <w:t xml:space="preserve">## Signif. codes:  0 '***' 0.001 '**' 0.01 '*' 0.05 '.' 0.1 ' ' 1</w:t>
+      </w:r>
+      <w:r>
+        <w:br/>
+      </w:r>
+      <w:r>
+        <w:rPr>
+          <w:rStyle w:val="VerbatimChar"/>
+        </w:rPr>
+        <w:t xml:space="preserve">## </w:t>
+      </w:r>
+      <w:r>
+        <w:br/>
+      </w:r>
+      <w:r>
+        <w:rPr>
+          <w:rStyle w:val="VerbatimChar"/>
+        </w:rPr>
+        <w:t xml:space="preserve">## (Dispersion parameter for binomial family taken to be 1)</w:t>
+      </w:r>
+      <w:r>
+        <w:br/>
+      </w:r>
+      <w:r>
+        <w:rPr>
+          <w:rStyle w:val="VerbatimChar"/>
+        </w:rPr>
+        <w:t xml:space="preserve">## </w:t>
+      </w:r>
+      <w:r>
+        <w:br/>
+      </w:r>
+      <w:r>
+        <w:rPr>
+          <w:rStyle w:val="VerbatimChar"/>
+        </w:rPr>
+        <w:t xml:space="preserve">##     Null deviance: 1186.66  on 890  degrees of freedom</w:t>
+      </w:r>
+      <w:r>
+        <w:br/>
+      </w:r>
+      <w:r>
+        <w:rPr>
+          <w:rStyle w:val="VerbatimChar"/>
+        </w:rPr>
+        <w:t xml:space="preserve">## Residual deviance:  884.31  on 888  degrees of freedom</w:t>
+      </w:r>
+      <w:r>
+        <w:br/>
+      </w:r>
+      <w:r>
+        <w:rPr>
+          <w:rStyle w:val="VerbatimChar"/>
+        </w:rPr>
+        <w:t xml:space="preserve">## AIC: 890.31</w:t>
+      </w:r>
+      <w:r>
+        <w:br/>
+      </w:r>
+      <w:r>
+        <w:rPr>
+          <w:rStyle w:val="VerbatimChar"/>
+        </w:rPr>
+        <w:t xml:space="preserve">## </w:t>
+      </w:r>
+      <w:r>
+        <w:br/>
+      </w:r>
+      <w:r>
+        <w:rPr>
+          <w:rStyle w:val="VerbatimChar"/>
+        </w:rPr>
+        <w:t xml:space="preserve">## Number of Fisher Scoring iterations: 5</w:t>
+      </w:r>
+    </w:p>
+    <w:p>
+      <w:pPr>
+        <w:pStyle w:val="SourceCode"/>
+      </w:pPr>
+      <w:r>
+        <w:rPr>
+          <w:rStyle w:val="FunctionTok"/>
+        </w:rPr>
+        <w:t xml:space="preserve">anova</w:t>
+      </w:r>
+      <w:r>
+        <w:rPr>
+          <w:rStyle w:val="NormalTok"/>
+        </w:rPr>
+        <w:t xml:space="preserve">(logit_1)</w:t>
+      </w:r>
+    </w:p>
+    <w:p>
+      <w:pPr>
+        <w:pStyle w:val="SourceCode"/>
+      </w:pPr>
+      <w:r>
+        <w:rPr>
+          <w:rStyle w:val="VerbatimChar"/>
+        </w:rPr>
+        <w:t xml:space="preserve">## Analysis of Deviance Table</w:t>
+      </w:r>
+      <w:r>
+        <w:br/>
+      </w:r>
+      <w:r>
+        <w:rPr>
+          <w:rStyle w:val="VerbatimChar"/>
+        </w:rPr>
+        <w:t xml:space="preserve">## </w:t>
+      </w:r>
+      <w:r>
+        <w:br/>
+      </w:r>
+      <w:r>
+        <w:rPr>
+          <w:rStyle w:val="VerbatimChar"/>
+        </w:rPr>
+        <w:t xml:space="preserve">## Model: binomial, link: logit</w:t>
+      </w:r>
+      <w:r>
+        <w:br/>
+      </w:r>
+      <w:r>
+        <w:rPr>
+          <w:rStyle w:val="VerbatimChar"/>
+        </w:rPr>
+        <w:t xml:space="preserve">## </w:t>
+      </w:r>
+      <w:r>
+        <w:br/>
+      </w:r>
+      <w:r>
+        <w:rPr>
+          <w:rStyle w:val="VerbatimChar"/>
+        </w:rPr>
+        <w:t xml:space="preserve">## Response: Survived</w:t>
+      </w:r>
+      <w:r>
+        <w:br/>
+      </w:r>
+      <w:r>
+        <w:rPr>
+          <w:rStyle w:val="VerbatimChar"/>
+        </w:rPr>
+        <w:t xml:space="preserve">## </w:t>
+      </w:r>
+      <w:r>
+        <w:br/>
+      </w:r>
+      <w:r>
+        <w:rPr>
+          <w:rStyle w:val="VerbatimChar"/>
+        </w:rPr>
+        <w:t xml:space="preserve">## Terms added sequentially (first to last)</w:t>
+      </w:r>
+      <w:r>
+        <w:br/>
+      </w:r>
+      <w:r>
+        <w:rPr>
+          <w:rStyle w:val="VerbatimChar"/>
+        </w:rPr>
+        <w:t xml:space="preserve">## </w:t>
+      </w:r>
+      <w:r>
+        <w:br/>
+      </w:r>
+      <w:r>
+        <w:rPr>
+          <w:rStyle w:val="VerbatimChar"/>
+        </w:rPr>
+        <w:t xml:space="preserve">## </w:t>
+      </w:r>
+      <w:r>
+        <w:br/>
+      </w:r>
+      <w:r>
+        <w:rPr>
+          <w:rStyle w:val="VerbatimChar"/>
+        </w:rPr>
+        <w:t xml:space="preserve">##                 Df Deviance Resid. Df Resid. Dev</w:t>
+      </w:r>
+      <w:r>
+        <w:br/>
+      </w:r>
+      <w:r>
+        <w:rPr>
+          <w:rStyle w:val="VerbatimChar"/>
+        </w:rPr>
+        <w:t xml:space="preserve">## NULL                              890    1186.66</w:t>
+      </w:r>
+      <w:r>
+        <w:br/>
+      </w:r>
+      <w:r>
+        <w:rPr>
+          <w:rStyle w:val="VerbatimChar"/>
+        </w:rPr>
+        <w:t xml:space="preserve">## df_titanic$Fare  1   69.086       889    1117.57</w:t>
+      </w:r>
+      <w:r>
+        <w:br/>
+      </w:r>
+      <w:r>
+        <w:rPr>
+          <w:rStyle w:val="VerbatimChar"/>
+        </w:rPr>
+        <w:t xml:space="preserve">## df_titanic$Sex   1  233.259       888     884.31</w:t>
+      </w:r>
+    </w:p>
+    <w:p>
+      <w:pPr>
+        <w:pStyle w:val="FirstParagraph"/>
+      </w:pPr>
+      <w:r>
+        <w:t xml:space="preserve">A continuació, podem observar com la variable de sexe masculí provocava una disminució de la probabilitat de supervivència. Per tant, és una de les variables que més influeix en la supervivència del titànic.</w:t>
+      </w:r>
+    </w:p>
+    <w:p>
+      <w:pPr>
+        <w:pStyle w:val="BodyText"/>
+      </w:pPr>
+      <w:r>
+        <w:t xml:space="preserve">En el següent, cas aplicarem una minimització del valor AIC per tal de veure les variables que descriuen millor el model.</w:t>
+      </w:r>
+    </w:p>
+    <w:p>
+      <w:pPr>
+        <w:pStyle w:val="SourceCode"/>
+      </w:pPr>
+      <w:r>
+        <w:rPr>
+          <w:rStyle w:val="CommentTok"/>
+        </w:rPr>
+        <w:t xml:space="preserve"># Regressió binomial</w:t>
+      </w:r>
+      <w:r>
+        <w:br/>
+      </w:r>
+      <w:r>
+        <w:rPr>
+          <w:rStyle w:val="NormalTok"/>
+        </w:rPr>
+        <w:t xml:space="preserve">logit_1 </w:t>
+      </w:r>
+      <w:r>
+        <w:rPr>
+          <w:rStyle w:val="OtherTok"/>
+        </w:rPr>
+        <w:t xml:space="preserve">&lt;-</w:t>
+      </w:r>
+      <w:r>
+        <w:rPr>
+          <w:rStyle w:val="NormalTok"/>
+        </w:rPr>
+        <w:t xml:space="preserve"> </w:t>
+      </w:r>
+      <w:r>
+        <w:rPr>
+          <w:rStyle w:val="FunctionTok"/>
+        </w:rPr>
+        <w:t xml:space="preserve">glm</w:t>
+      </w:r>
+      <w:r>
+        <w:rPr>
+          <w:rStyle w:val="NormalTok"/>
+        </w:rPr>
+        <w:t xml:space="preserve">(Survived</w:t>
+      </w:r>
+      <w:r>
+        <w:rPr>
+          <w:rStyle w:val="SpecialCharTok"/>
+        </w:rPr>
+        <w:t xml:space="preserve">~</w:t>
+      </w:r>
+      <w:r>
+        <w:rPr>
+          <w:rStyle w:val="NormalTok"/>
+        </w:rPr>
+        <w:t xml:space="preserve">., </w:t>
+      </w:r>
+      <w:r>
+        <w:rPr>
+          <w:rStyle w:val="AttributeTok"/>
+        </w:rPr>
+        <w:t xml:space="preserve">family =</w:t>
+      </w:r>
+      <w:r>
+        <w:rPr>
+          <w:rStyle w:val="NormalTok"/>
+        </w:rPr>
+        <w:t xml:space="preserve"> binomial,</w:t>
+      </w:r>
+      <w:r>
+        <w:rPr>
+          <w:rStyle w:val="AttributeTok"/>
+        </w:rPr>
+        <w:t xml:space="preserve">data =</w:t>
+      </w:r>
+      <w:r>
+        <w:rPr>
+          <w:rStyle w:val="NormalTok"/>
+        </w:rPr>
+        <w:t xml:space="preserve"> df_titanic)</w:t>
+      </w:r>
+      <w:r>
+        <w:br/>
+      </w:r>
+      <w:r>
+        <w:rPr>
+          <w:rStyle w:val="FunctionTok"/>
+        </w:rPr>
+        <w:t xml:space="preserve">summary</w:t>
+      </w:r>
+      <w:r>
+        <w:rPr>
+          <w:rStyle w:val="NormalTok"/>
+        </w:rPr>
+        <w:t xml:space="preserve">(logit_1)</w:t>
+      </w:r>
+    </w:p>
+    <w:p>
+      <w:pPr>
+        <w:pStyle w:val="SourceCode"/>
+      </w:pPr>
+      <w:r>
+        <w:rPr>
+          <w:rStyle w:val="VerbatimChar"/>
+        </w:rPr>
+        <w:t xml:space="preserve">## </w:t>
+      </w:r>
+      <w:r>
+        <w:br/>
+      </w:r>
+      <w:r>
+        <w:rPr>
+          <w:rStyle w:val="VerbatimChar"/>
+        </w:rPr>
+        <w:t xml:space="preserve">## Call:</w:t>
+      </w:r>
+      <w:r>
+        <w:br/>
+      </w:r>
+      <w:r>
+        <w:rPr>
+          <w:rStyle w:val="VerbatimChar"/>
+        </w:rPr>
+        <w:t xml:space="preserve">## glm(formula = Survived ~ ., family = binomial, data = df_titanic)</w:t>
+      </w:r>
+      <w:r>
+        <w:br/>
+      </w:r>
+      <w:r>
+        <w:rPr>
+          <w:rStyle w:val="VerbatimChar"/>
+        </w:rPr>
+        <w:t xml:space="preserve">## </w:t>
+      </w:r>
+      <w:r>
+        <w:br/>
+      </w:r>
+      <w:r>
+        <w:rPr>
+          <w:rStyle w:val="VerbatimChar"/>
+        </w:rPr>
+        <w:t xml:space="preserve">## Deviance Residuals: </w:t>
+      </w:r>
+      <w:r>
+        <w:br/>
+      </w:r>
+      <w:r>
+        <w:rPr>
+          <w:rStyle w:val="VerbatimChar"/>
+        </w:rPr>
+        <w:t xml:space="preserve">##     Min       1Q   Median       3Q      Max  </w:t>
+      </w:r>
+      <w:r>
+        <w:br/>
+      </w:r>
+      <w:r>
+        <w:rPr>
+          <w:rStyle w:val="VerbatimChar"/>
+        </w:rPr>
+        <w:t xml:space="preserve">## -3.0886  -0.5667  -0.4118   0.5986   2.3905  </w:t>
+      </w:r>
+      <w:r>
+        <w:br/>
+      </w:r>
+      <w:r>
+        <w:rPr>
+          <w:rStyle w:val="VerbatimChar"/>
+        </w:rPr>
+        <w:t xml:space="preserve">## </w:t>
+      </w:r>
+      <w:r>
+        <w:br/>
+      </w:r>
+      <w:r>
+        <w:rPr>
+          <w:rStyle w:val="VerbatimChar"/>
+        </w:rPr>
+        <w:t xml:space="preserve">## Coefficients:</w:t>
+      </w:r>
+      <w:r>
+        <w:br/>
+      </w:r>
+      <w:r>
+        <w:rPr>
+          <w:rStyle w:val="VerbatimChar"/>
+        </w:rPr>
+        <w:t xml:space="preserve">##                      Estimate Std. Error z value Pr(&gt;|z|)    </w:t>
+      </w:r>
+      <w:r>
+        <w:br/>
+      </w:r>
+      <w:r>
+        <w:rPr>
+          <w:rStyle w:val="VerbatimChar"/>
+        </w:rPr>
+        <w:t xml:space="preserve">## (Intercept)         4.793e+00  6.401e-01   7.487 7.07e-14 ***</w:t>
+      </w:r>
+      <w:r>
+        <w:br/>
+      </w:r>
+      <w:r>
+        <w:rPr>
+          <w:rStyle w:val="VerbatimChar"/>
+        </w:rPr>
+        <w:t xml:space="preserve">## Pclass2            -9.100e-01  3.064e-01  -2.970 0.002982 ** </w:t>
+      </w:r>
+      <w:r>
+        <w:br/>
+      </w:r>
+      <w:r>
+        <w:rPr>
+          <w:rStyle w:val="VerbatimChar"/>
+        </w:rPr>
+        <w:t xml:space="preserve">## Pclass3            -1.859e+00  3.056e-01  -6.083 1.18e-09 ***</w:t>
+      </w:r>
+      <w:r>
+        <w:br/>
+      </w:r>
+      <w:r>
+        <w:rPr>
+          <w:rStyle w:val="VerbatimChar"/>
+        </w:rPr>
+        <w:t xml:space="preserve">## Sexmale            -2.752e+00  2.087e-01 -13.185  &lt; 2e-16 ***</w:t>
+      </w:r>
+      <w:r>
+        <w:br/>
+      </w:r>
+      <w:r>
+        <w:rPr>
+          <w:rStyle w:val="VerbatimChar"/>
+        </w:rPr>
+        <w:t xml:space="preserve">## SibSp1              4.048e-02  2.280e-01   0.178 0.859107    </w:t>
+      </w:r>
+      <w:r>
+        <w:br/>
+      </w:r>
+      <w:r>
+        <w:rPr>
+          <w:rStyle w:val="VerbatimChar"/>
+        </w:rPr>
+        <w:t xml:space="preserve">## SibSp2             -3.605e-01  5.657e-01  -0.637 0.523924    </w:t>
+      </w:r>
+      <w:r>
+        <w:br/>
+      </w:r>
+      <w:r>
+        <w:rPr>
+          <w:rStyle w:val="VerbatimChar"/>
+        </w:rPr>
+        <w:t xml:space="preserve">## SibSp3             -2.583e+00  7.445e-01  -3.469 0.000523 ***</w:t>
+      </w:r>
+      <w:r>
+        <w:br/>
+      </w:r>
+      <w:r>
+        <w:rPr>
+          <w:rStyle w:val="VerbatimChar"/>
+        </w:rPr>
+        <w:t xml:space="preserve">## SibSp4             -2.488e+00  8.418e-01  -2.955 0.003127 ** </w:t>
+      </w:r>
+      <w:r>
+        <w:br/>
+      </w:r>
+      <w:r>
+        <w:rPr>
+          <w:rStyle w:val="VerbatimChar"/>
+        </w:rPr>
+        <w:t xml:space="preserve">## SibSp5             -1.591e+01  9.498e+02  -0.017 0.986633    </w:t>
+      </w:r>
+      <w:r>
+        <w:br/>
+      </w:r>
+      <w:r>
+        <w:rPr>
+          <w:rStyle w:val="VerbatimChar"/>
+        </w:rPr>
+        <w:t xml:space="preserve">## SibSp8             -1.573e+01  7.541e+02  -0.021 0.983354    </w:t>
+      </w:r>
+      <w:r>
+        <w:br/>
+      </w:r>
+      <w:r>
+        <w:rPr>
+          <w:rStyle w:val="VerbatimChar"/>
+        </w:rPr>
+        <w:t xml:space="preserve">## Parch1              5.031e-03  3.153e-01   0.016 0.987268    </w:t>
+      </w:r>
+      <w:r>
+        <w:br/>
+      </w:r>
+      <w:r>
+        <w:rPr>
+          <w:rStyle w:val="VerbatimChar"/>
+        </w:rPr>
+        <w:t xml:space="preserve">## Parch2             -2.405e-01  3.967e-01  -0.606 0.544321    </w:t>
+      </w:r>
+      <w:r>
+        <w:br/>
+      </w:r>
+      <w:r>
+        <w:rPr>
+          <w:rStyle w:val="VerbatimChar"/>
+        </w:rPr>
+        <w:t xml:space="preserve">## Parch3              2.992e-01  1.066e+00   0.281 0.778997    </w:t>
+      </w:r>
+      <w:r>
+        <w:br/>
+      </w:r>
+      <w:r>
+        <w:rPr>
+          <w:rStyle w:val="VerbatimChar"/>
+        </w:rPr>
+        <w:t xml:space="preserve">## Parch4             -1.614e+01  1.083e+03  -0.015 0.988112    </w:t>
+      </w:r>
+      <w:r>
+        <w:br/>
+      </w:r>
+      <w:r>
+        <w:rPr>
+          <w:rStyle w:val="VerbatimChar"/>
+        </w:rPr>
+        <w:t xml:space="preserve">## Parch5             -1.813e+00  1.192e+00  -1.521 0.128334    </w:t>
+      </w:r>
+      <w:r>
+        <w:br/>
+      </w:r>
+      <w:r>
+        <w:rPr>
+          <w:rStyle w:val="VerbatimChar"/>
+        </w:rPr>
+        <w:t xml:space="preserve">## Parch6             -1.673e+01  2.400e+03  -0.007 0.994437    </w:t>
+      </w:r>
+      <w:r>
+        <w:br/>
+      </w:r>
+      <w:r>
+        <w:rPr>
+          <w:rStyle w:val="VerbatimChar"/>
+        </w:rPr>
+        <w:t xml:space="preserve">## Fare                3.499e-03  2.792e-03   1.253 0.210168    </w:t>
+      </w:r>
+      <w:r>
+        <w:br/>
+      </w:r>
+      <w:r>
+        <w:rPr>
+          <w:rStyle w:val="VerbatimChar"/>
+        </w:rPr>
+        <w:t xml:space="preserve">## EmbarkedDesconegut  1.426e+01  1.628e+03   0.009 0.993011    </w:t>
+      </w:r>
+      <w:r>
+        <w:br/>
+      </w:r>
+      <w:r>
+        <w:rPr>
+          <w:rStyle w:val="VerbatimChar"/>
+        </w:rPr>
+        <w:t xml:space="preserve">## EmbarkedQ           5.257e-02  3.883e-01   0.135 0.892318    </w:t>
+      </w:r>
+      <w:r>
+        <w:br/>
+      </w:r>
+      <w:r>
+        <w:rPr>
+          <w:rStyle w:val="VerbatimChar"/>
+        </w:rPr>
+        <w:t xml:space="preserve">## EmbarkedS          -3.614e-01  2.482e-01  -1.456 0.145363    </w:t>
+      </w:r>
+      <w:r>
+        <w:br/>
+      </w:r>
+      <w:r>
+        <w:rPr>
+          <w:rStyle w:val="VerbatimChar"/>
+        </w:rPr>
+        <w:t xml:space="preserve">## segment_edat10-19  -2.044e+00  5.357e-01  -3.815 0.000136 ***</w:t>
+      </w:r>
+      <w:r>
+        <w:br/>
+      </w:r>
+      <w:r>
+        <w:rPr>
+          <w:rStyle w:val="VerbatimChar"/>
+        </w:rPr>
+        <w:t xml:space="preserve">## segment_edat20-29  -2.273e+00  4.973e-01  -4.570 4.88e-06 ***</w:t>
+      </w:r>
+      <w:r>
+        <w:br/>
+      </w:r>
+      <w:r>
+        <w:rPr>
+          <w:rStyle w:val="VerbatimChar"/>
+        </w:rPr>
+        <w:t xml:space="preserve">## segment_edat30-39  -2.004e+00  5.206e-01  -3.849 0.000118 ***</w:t>
+      </w:r>
+      <w:r>
+        <w:br/>
+      </w:r>
+      <w:r>
+        <w:rPr>
+          <w:rStyle w:val="VerbatimChar"/>
+        </w:rPr>
+        <w:t xml:space="preserve">## segment_edat40-49  -2.613e+00  5.658e-01  -4.618 3.88e-06 ***</w:t>
+      </w:r>
+      <w:r>
+        <w:br/>
+      </w:r>
+      <w:r>
+        <w:rPr>
+          <w:rStyle w:val="VerbatimChar"/>
+        </w:rPr>
+        <w:t xml:space="preserve">## segment_edat50-59  -2.915e+00  6.446e-01  -4.522 6.12e-06 ***</w:t>
+      </w:r>
+      <w:r>
+        <w:br/>
+      </w:r>
+      <w:r>
+        <w:rPr>
+          <w:rStyle w:val="VerbatimChar"/>
+        </w:rPr>
+        <w:t xml:space="preserve">## segment_edat60-69  -3.297e+00  8.793e-01  -3.750 0.000177 ***</w:t>
+      </w:r>
+      <w:r>
+        <w:br/>
+      </w:r>
+      <w:r>
+        <w:rPr>
+          <w:rStyle w:val="VerbatimChar"/>
+        </w:rPr>
+        <w:t xml:space="preserve">## segment_edat&gt;70    -2.923e+00  1.290e+00  -2.266 0.023456 *  </w:t>
+      </w:r>
+      <w:r>
+        <w:br/>
+      </w:r>
+      <w:r>
+        <w:rPr>
+          <w:rStyle w:val="VerbatimChar"/>
+        </w:rPr>
+        <w:t xml:space="preserve">## ---</w:t>
+      </w:r>
+      <w:r>
+        <w:br/>
+      </w:r>
+      <w:r>
+        <w:rPr>
+          <w:rStyle w:val="VerbatimChar"/>
+        </w:rPr>
+        <w:t xml:space="preserve">## Signif. codes:  0 '***' 0.001 '**' 0.01 '*' 0.05 '.' 0.1 ' ' 1</w:t>
+      </w:r>
+      <w:r>
+        <w:br/>
+      </w:r>
+      <w:r>
+        <w:rPr>
+          <w:rStyle w:val="VerbatimChar"/>
+        </w:rPr>
+        <w:t xml:space="preserve">## </w:t>
+      </w:r>
+      <w:r>
+        <w:br/>
+      </w:r>
+      <w:r>
+        <w:rPr>
+          <w:rStyle w:val="VerbatimChar"/>
+        </w:rPr>
+        <w:t xml:space="preserve">## (Dispersion parameter for binomial family taken to be 1)</w:t>
+      </w:r>
+      <w:r>
+        <w:br/>
+      </w:r>
+      <w:r>
+        <w:rPr>
+          <w:rStyle w:val="VerbatimChar"/>
+        </w:rPr>
+        <w:t xml:space="preserve">## </w:t>
+      </w:r>
+      <w:r>
+        <w:br/>
+      </w:r>
+      <w:r>
+        <w:rPr>
+          <w:rStyle w:val="VerbatimChar"/>
+        </w:rPr>
+        <w:t xml:space="preserve">##     Null deviance: 1186.66  on 890  degrees of freedom</w:t>
+      </w:r>
+      <w:r>
+        <w:br/>
+      </w:r>
+      <w:r>
+        <w:rPr>
+          <w:rStyle w:val="VerbatimChar"/>
+        </w:rPr>
+        <w:t xml:space="preserve">## Residual deviance:  753.05  on 864  degrees of freedom</w:t>
+      </w:r>
+      <w:r>
+        <w:br/>
+      </w:r>
+      <w:r>
+        <w:rPr>
+          <w:rStyle w:val="VerbatimChar"/>
+        </w:rPr>
+        <w:t xml:space="preserve">## AIC: 807.05</w:t>
+      </w:r>
+      <w:r>
+        <w:br/>
+      </w:r>
+      <w:r>
+        <w:rPr>
+          <w:rStyle w:val="VerbatimChar"/>
+        </w:rPr>
+        <w:t xml:space="preserve">## </w:t>
+      </w:r>
+      <w:r>
+        <w:br/>
+      </w:r>
+      <w:r>
+        <w:rPr>
+          <w:rStyle w:val="VerbatimChar"/>
+        </w:rPr>
+        <w:t xml:space="preserve">## Number of Fisher Scoring iterations: 15</w:t>
+      </w:r>
+    </w:p>
+    <w:p>
+      <w:pPr>
+        <w:pStyle w:val="SourceCode"/>
+      </w:pPr>
+      <w:r>
+        <w:rPr>
+          <w:rStyle w:val="NormalTok"/>
+        </w:rPr>
+        <w:t xml:space="preserve">logit_2 </w:t>
+      </w:r>
+      <w:r>
+        <w:rPr>
+          <w:rStyle w:val="OtherTok"/>
+        </w:rPr>
+        <w:t xml:space="preserve">&lt;-</w:t>
+      </w:r>
+      <w:r>
+        <w:rPr>
+          <w:rStyle w:val="NormalTok"/>
+        </w:rPr>
+        <w:t xml:space="preserve"> </w:t>
+      </w:r>
+      <w:r>
+        <w:rPr>
+          <w:rStyle w:val="FunctionTok"/>
+        </w:rPr>
+        <w:t xml:space="preserve">stepAIC</w:t>
+      </w:r>
+      <w:r>
+        <w:rPr>
+          <w:rStyle w:val="NormalTok"/>
+        </w:rPr>
+        <w:t xml:space="preserve">(logit_1)</w:t>
+      </w:r>
+    </w:p>
+    <w:p>
+      <w:pPr>
+        <w:pStyle w:val="SourceCode"/>
+      </w:pPr>
+      <w:r>
+        <w:rPr>
+          <w:rStyle w:val="VerbatimChar"/>
+        </w:rPr>
+        <w:t xml:space="preserve">## Start:  AIC=807.05</w:t>
+      </w:r>
+      <w:r>
+        <w:br/>
+      </w:r>
+      <w:r>
+        <w:rPr>
+          <w:rStyle w:val="VerbatimChar"/>
+        </w:rPr>
+        <w:t xml:space="preserve">## Survived ~ Pclass + Sex + SibSp + Parch + Fare + Embarked + segment_edat</w:t>
+      </w:r>
+      <w:r>
+        <w:br/>
+      </w:r>
+      <w:r>
+        <w:rPr>
+          <w:rStyle w:val="VerbatimChar"/>
+        </w:rPr>
+        <w:t xml:space="preserve">## </w:t>
+      </w:r>
+      <w:r>
+        <w:br/>
+      </w:r>
+      <w:r>
+        <w:rPr>
+          <w:rStyle w:val="VerbatimChar"/>
+        </w:rPr>
+        <w:t xml:space="preserve">##                Df Deviance     AIC</w:t>
+      </w:r>
+      <w:r>
+        <w:br/>
+      </w:r>
+      <w:r>
+        <w:rPr>
+          <w:rStyle w:val="VerbatimChar"/>
+        </w:rPr>
+        <w:t xml:space="preserve">## - Parch         6   761.58  803.58</w:t>
+      </w:r>
+      <w:r>
+        <w:br/>
+      </w:r>
+      <w:r>
+        <w:rPr>
+          <w:rStyle w:val="VerbatimChar"/>
+        </w:rPr>
+        <w:t xml:space="preserve">## - Embarked      3   756.70  804.70</w:t>
+      </w:r>
+      <w:r>
+        <w:br/>
+      </w:r>
+      <w:r>
+        <w:rPr>
+          <w:rStyle w:val="VerbatimChar"/>
+        </w:rPr>
+        <w:t xml:space="preserve">## - Fare          1   754.87  806.87</w:t>
+      </w:r>
+      <w:r>
+        <w:br/>
+      </w:r>
+      <w:r>
+        <w:rPr>
+          <w:rStyle w:val="VerbatimChar"/>
+        </w:rPr>
+        <w:t xml:space="preserve">## &lt;none&gt;              753.05  807.05</w:t>
+      </w:r>
+      <w:r>
+        <w:br/>
+      </w:r>
+      <w:r>
+        <w:rPr>
+          <w:rStyle w:val="VerbatimChar"/>
+        </w:rPr>
+        <w:t xml:space="preserve">## - SibSp         6   781.07  823.07</w:t>
+      </w:r>
+      <w:r>
+        <w:br/>
+      </w:r>
+      <w:r>
+        <w:rPr>
+          <w:rStyle w:val="VerbatimChar"/>
+        </w:rPr>
+        <w:t xml:space="preserve">## - segment_edat  7   785.79  825.79</w:t>
+      </w:r>
+      <w:r>
+        <w:br/>
+      </w:r>
+      <w:r>
+        <w:rPr>
+          <w:rStyle w:val="VerbatimChar"/>
+        </w:rPr>
+        <w:t xml:space="preserve">## - Pclass        2   791.88  841.88</w:t>
+      </w:r>
+      <w:r>
+        <w:br/>
+      </w:r>
+      <w:r>
+        <w:rPr>
+          <w:rStyle w:val="VerbatimChar"/>
+        </w:rPr>
+        <w:t xml:space="preserve">## - Sex           1   971.96 1023.96</w:t>
+      </w:r>
+      <w:r>
+        <w:br/>
+      </w:r>
+      <w:r>
+        <w:rPr>
+          <w:rStyle w:val="VerbatimChar"/>
+        </w:rPr>
+        <w:t xml:space="preserve">## </w:t>
+      </w:r>
+      <w:r>
+        <w:br/>
+      </w:r>
+      <w:r>
+        <w:rPr>
+          <w:rStyle w:val="VerbatimChar"/>
+        </w:rPr>
+        <w:t xml:space="preserve">## Step:  AIC=803.58</w:t>
+      </w:r>
+      <w:r>
+        <w:br/>
+      </w:r>
+      <w:r>
+        <w:rPr>
+          <w:rStyle w:val="VerbatimChar"/>
+        </w:rPr>
+        <w:t xml:space="preserve">## Survived ~ Pclass + Sex + SibSp + Fare + Embarked + segment_edat</w:t>
+      </w:r>
+      <w:r>
+        <w:br/>
+      </w:r>
+      <w:r>
+        <w:rPr>
+          <w:rStyle w:val="VerbatimChar"/>
+        </w:rPr>
+        <w:t xml:space="preserve">## </w:t>
+      </w:r>
+      <w:r>
+        <w:br/>
+      </w:r>
+      <w:r>
+        <w:rPr>
+          <w:rStyle w:val="VerbatimChar"/>
+        </w:rPr>
+        <w:t xml:space="preserve">##                Df Deviance     AIC</w:t>
+      </w:r>
+      <w:r>
+        <w:br/>
+      </w:r>
+      <w:r>
+        <w:rPr>
+          <w:rStyle w:val="VerbatimChar"/>
+        </w:rPr>
+        <w:t xml:space="preserve">## - Embarked      3   766.11  802.11</w:t>
+      </w:r>
+      <w:r>
+        <w:br/>
+      </w:r>
+      <w:r>
+        <w:rPr>
+          <w:rStyle w:val="VerbatimChar"/>
+        </w:rPr>
+        <w:t xml:space="preserve">## - Fare          1   762.62  802.62</w:t>
+      </w:r>
+      <w:r>
+        <w:br/>
+      </w:r>
+      <w:r>
+        <w:rPr>
+          <w:rStyle w:val="VerbatimChar"/>
+        </w:rPr>
+        <w:t xml:space="preserve">## &lt;none&gt;              761.58  803.58</w:t>
+      </w:r>
+      <w:r>
+        <w:br/>
+      </w:r>
+      <w:r>
+        <w:rPr>
+          <w:rStyle w:val="VerbatimChar"/>
+        </w:rPr>
+        <w:t xml:space="preserve">## - SibSp         6   792.11  822.11</w:t>
+      </w:r>
+      <w:r>
+        <w:br/>
+      </w:r>
+      <w:r>
+        <w:rPr>
+          <w:rStyle w:val="VerbatimChar"/>
+        </w:rPr>
+        <w:t xml:space="preserve">## - segment_edat  7   801.26  829.26</w:t>
+      </w:r>
+      <w:r>
+        <w:br/>
+      </w:r>
+      <w:r>
+        <w:rPr>
+          <w:rStyle w:val="VerbatimChar"/>
+        </w:rPr>
+        <w:t xml:space="preserve">## - Pclass        2   809.94  847.94</w:t>
+      </w:r>
+      <w:r>
+        <w:br/>
+      </w:r>
+      <w:r>
+        <w:rPr>
+          <w:rStyle w:val="VerbatimChar"/>
+        </w:rPr>
+        <w:t xml:space="preserve">## - Sex           1   982.64 1022.64</w:t>
+      </w:r>
+      <w:r>
+        <w:br/>
+      </w:r>
+      <w:r>
+        <w:rPr>
+          <w:rStyle w:val="VerbatimChar"/>
+        </w:rPr>
+        <w:t xml:space="preserve">## </w:t>
+      </w:r>
+      <w:r>
+        <w:br/>
+      </w:r>
+      <w:r>
+        <w:rPr>
+          <w:rStyle w:val="VerbatimChar"/>
+        </w:rPr>
+        <w:t xml:space="preserve">## Step:  AIC=802.11</w:t>
+      </w:r>
+      <w:r>
+        <w:br/>
+      </w:r>
+      <w:r>
+        <w:rPr>
+          <w:rStyle w:val="VerbatimChar"/>
+        </w:rPr>
+        <w:t xml:space="preserve">## Survived ~ Pclass + Sex + SibSp + Fare + segment_edat</w:t>
+      </w:r>
+      <w:r>
+        <w:br/>
+      </w:r>
+      <w:r>
+        <w:rPr>
+          <w:rStyle w:val="VerbatimChar"/>
+        </w:rPr>
+        <w:t xml:space="preserve">## </w:t>
+      </w:r>
+      <w:r>
+        <w:br/>
+      </w:r>
+      <w:r>
+        <w:rPr>
+          <w:rStyle w:val="VerbatimChar"/>
+        </w:rPr>
+        <w:t xml:space="preserve">##                Df Deviance     AIC</w:t>
+      </w:r>
+      <w:r>
+        <w:br/>
+      </w:r>
+      <w:r>
+        <w:rPr>
+          <w:rStyle w:val="VerbatimChar"/>
+        </w:rPr>
+        <w:t xml:space="preserve">## - Fare          1   767.80  801.80</w:t>
+      </w:r>
+      <w:r>
+        <w:br/>
+      </w:r>
+      <w:r>
+        <w:rPr>
+          <w:rStyle w:val="VerbatimChar"/>
+        </w:rPr>
+        <w:t xml:space="preserve">## &lt;none&gt;              766.11  802.11</w:t>
+      </w:r>
+      <w:r>
+        <w:br/>
+      </w:r>
+      <w:r>
+        <w:rPr>
+          <w:rStyle w:val="VerbatimChar"/>
+        </w:rPr>
+        <w:t xml:space="preserve">## - SibSp         6   801.02  825.02</w:t>
+      </w:r>
+      <w:r>
+        <w:br/>
+      </w:r>
+      <w:r>
+        <w:rPr>
+          <w:rStyle w:val="VerbatimChar"/>
+        </w:rPr>
+        <w:t xml:space="preserve">## - segment_edat  7   805.91  827.91</w:t>
+      </w:r>
+      <w:r>
+        <w:br/>
+      </w:r>
+      <w:r>
+        <w:rPr>
+          <w:rStyle w:val="VerbatimChar"/>
+        </w:rPr>
+        <w:t xml:space="preserve">## - Pclass        2   815.57  847.57</w:t>
+      </w:r>
+      <w:r>
+        <w:br/>
+      </w:r>
+      <w:r>
+        <w:rPr>
+          <w:rStyle w:val="VerbatimChar"/>
+        </w:rPr>
+        <w:t xml:space="preserve">## - Sex           1  1001.70 1035.70</w:t>
+      </w:r>
+      <w:r>
+        <w:br/>
+      </w:r>
+      <w:r>
+        <w:rPr>
+          <w:rStyle w:val="VerbatimChar"/>
+        </w:rPr>
+        <w:t xml:space="preserve">## </w:t>
+      </w:r>
+      <w:r>
+        <w:br/>
+      </w:r>
+      <w:r>
+        <w:rPr>
+          <w:rStyle w:val="VerbatimChar"/>
+        </w:rPr>
+        <w:t xml:space="preserve">## Step:  AIC=801.8</w:t>
+      </w:r>
+      <w:r>
+        <w:br/>
+      </w:r>
+      <w:r>
+        <w:rPr>
+          <w:rStyle w:val="VerbatimChar"/>
+        </w:rPr>
+        <w:t xml:space="preserve">## Survived ~ Pclass + Sex + SibSp + segment_edat</w:t>
+      </w:r>
+      <w:r>
+        <w:br/>
+      </w:r>
+      <w:r>
+        <w:rPr>
+          <w:rStyle w:val="VerbatimChar"/>
+        </w:rPr>
+        <w:t xml:space="preserve">## </w:t>
+      </w:r>
+      <w:r>
+        <w:br/>
+      </w:r>
+      <w:r>
+        <w:rPr>
+          <w:rStyle w:val="VerbatimChar"/>
+        </w:rPr>
+        <w:t xml:space="preserve">##                Df Deviance     AIC</w:t>
+      </w:r>
+      <w:r>
+        <w:br/>
+      </w:r>
+      <w:r>
+        <w:rPr>
+          <w:rStyle w:val="VerbatimChar"/>
+        </w:rPr>
+        <w:t xml:space="preserve">## &lt;none&gt;              767.80  801.80</w:t>
+      </w:r>
+      <w:r>
+        <w:br/>
+      </w:r>
+      <w:r>
+        <w:rPr>
+          <w:rStyle w:val="VerbatimChar"/>
+        </w:rPr>
+        <w:t xml:space="preserve">## - SibSp         6   801.09  823.09</w:t>
+      </w:r>
+      <w:r>
+        <w:br/>
+      </w:r>
+      <w:r>
+        <w:rPr>
+          <w:rStyle w:val="VerbatimChar"/>
+        </w:rPr>
+        <w:t xml:space="preserve">## - segment_edat  7   808.21  828.21</w:t>
+      </w:r>
+      <w:r>
+        <w:br/>
+      </w:r>
+      <w:r>
+        <w:rPr>
+          <w:rStyle w:val="VerbatimChar"/>
+        </w:rPr>
+        <w:t xml:space="preserve">## - Pclass        2   857.75  887.75</w:t>
+      </w:r>
+      <w:r>
+        <w:br/>
+      </w:r>
+      <w:r>
+        <w:rPr>
+          <w:rStyle w:val="VerbatimChar"/>
+        </w:rPr>
+        <w:t xml:space="preserve">## - Sex           1  1010.62 1042.62</w:t>
+      </w:r>
+    </w:p>
+    <w:p>
+      <w:pPr>
+        <w:pStyle w:val="FirstParagraph"/>
+      </w:pPr>
+      <w:r>
+        <w:t xml:space="preserve">En aquest anàlisis es pot observar com les variables més rellevants és el sexe (Z&lt;-13,15). Això ens indica que es van complir els procediments típics del codi mariner, on en aquella època tenien prioritat el sexe femení en cas d’abordatge. També tenies menys probabilitats de sobreviure si eres de tercera classe o segona. Altres variables rellevants són els diferents grups d’edat. Els menors de 20 anys i majors de 70 van tenir més possibilitats de supervivència.</w:t>
+      </w:r>
+    </w:p>
+    <w:bookmarkEnd w:id="39"/>
+    <w:bookmarkStart w:id="41" w:name="analisi-de-correlació"/>
+    <w:p>
+      <w:pPr>
+        <w:pStyle w:val="Heading4"/>
+      </w:pPr>
+      <w:r>
+        <w:t xml:space="preserve">Analisi de correlació</w:t>
+      </w:r>
+    </w:p>
+    <w:p>
+      <w:pPr>
+        <w:pStyle w:val="SourceCode"/>
+      </w:pPr>
+      <w:r>
+        <w:rPr>
+          <w:rStyle w:val="FunctionTok"/>
+        </w:rPr>
+        <w:t xml:space="preserve">summary</w:t>
+      </w:r>
+      <w:r>
+        <w:rPr>
+          <w:rStyle w:val="NormalTok"/>
+        </w:rPr>
+        <w:t xml:space="preserve">(df_titanic)</w:t>
+      </w:r>
+    </w:p>
+    <w:p>
+      <w:pPr>
+        <w:pStyle w:val="SourceCode"/>
+      </w:pPr>
+      <w:r>
+        <w:rPr>
+          <w:rStyle w:val="VerbatimChar"/>
+        </w:rPr>
+        <w:t xml:space="preserve">##  Survived Pclass      Sex      SibSp   Parch        Fare       </w:t>
+      </w:r>
+      <w:r>
+        <w:br/>
+      </w:r>
+      <w:r>
+        <w:rPr>
+          <w:rStyle w:val="VerbatimChar"/>
+        </w:rPr>
+        <w:t xml:space="preserve">##  0:549    1:216   female:314   0:608   0:678   Min.   :  0.00  </w:t>
+      </w:r>
+      <w:r>
+        <w:br/>
+      </w:r>
+      <w:r>
+        <w:rPr>
+          <w:rStyle w:val="VerbatimChar"/>
+        </w:rPr>
+        <w:t xml:space="preserve">##  1:342    2:184   male  :577   1:209   1:118   1st Qu.:  7.91  </w:t>
+      </w:r>
+      <w:r>
+        <w:br/>
+      </w:r>
+      <w:r>
+        <w:rPr>
+          <w:rStyle w:val="VerbatimChar"/>
+        </w:rPr>
+        <w:t xml:space="preserve">##           3:491                2: 28   2: 80   Median : 14.45  </w:t>
+      </w:r>
+      <w:r>
+        <w:br/>
+      </w:r>
+      <w:r>
+        <w:rPr>
+          <w:rStyle w:val="VerbatimChar"/>
+        </w:rPr>
+        <w:t xml:space="preserve">##                                3: 16   3:  5   Mean   : 32.20  </w:t>
+      </w:r>
+      <w:r>
+        <w:br/>
+      </w:r>
+      <w:r>
+        <w:rPr>
+          <w:rStyle w:val="VerbatimChar"/>
+        </w:rPr>
+        <w:t xml:space="preserve">##                                4: 18   4:  4   3rd Qu.: 31.00  </w:t>
+      </w:r>
+      <w:r>
+        <w:br/>
+      </w:r>
+      <w:r>
+        <w:rPr>
+          <w:rStyle w:val="VerbatimChar"/>
+        </w:rPr>
+        <w:t xml:space="preserve">##                                5:  5   5:  5   Max.   :512.33  </w:t>
+      </w:r>
+      <w:r>
+        <w:br/>
+      </w:r>
+      <w:r>
+        <w:rPr>
+          <w:rStyle w:val="VerbatimChar"/>
+        </w:rPr>
+        <w:t xml:space="preserve">##                                8:  7   6:  1                   </w:t>
+      </w:r>
+      <w:r>
+        <w:br/>
+      </w:r>
+      <w:r>
+        <w:rPr>
+          <w:rStyle w:val="VerbatimChar"/>
+        </w:rPr>
+        <w:t xml:space="preserve">##        Embarked    segment_edat</w:t>
+      </w:r>
+      <w:r>
+        <w:br/>
+      </w:r>
+      <w:r>
+        <w:rPr>
+          <w:rStyle w:val="VerbatimChar"/>
+        </w:rPr>
+        <w:t xml:space="preserve">##  C         :168   20-29  :407  </w:t>
+      </w:r>
+      <w:r>
+        <w:br/>
+      </w:r>
+      <w:r>
+        <w:rPr>
+          <w:rStyle w:val="VerbatimChar"/>
+        </w:rPr>
+        <w:t xml:space="preserve">##  Desconegut:  2   30-39  :155  </w:t>
+      </w:r>
+      <w:r>
+        <w:br/>
+      </w:r>
+      <w:r>
+        <w:rPr>
+          <w:rStyle w:val="VerbatimChar"/>
+        </w:rPr>
+        <w:t xml:space="preserve">##  Q         : 77   10-19  :115  </w:t>
+      </w:r>
+      <w:r>
+        <w:br/>
+      </w:r>
+      <w:r>
+        <w:rPr>
+          <w:rStyle w:val="VerbatimChar"/>
+        </w:rPr>
+        <w:t xml:space="preserve">##  S         :644   40-49  : 86  </w:t>
+      </w:r>
+      <w:r>
+        <w:br/>
+      </w:r>
+      <w:r>
+        <w:rPr>
+          <w:rStyle w:val="VerbatimChar"/>
+        </w:rPr>
+        <w:t xml:space="preserve">##                   0-9    : 64  </w:t>
+      </w:r>
+      <w:r>
+        <w:br/>
+      </w:r>
+      <w:r>
+        <w:rPr>
+          <w:rStyle w:val="VerbatimChar"/>
+        </w:rPr>
+        <w:t xml:space="preserve">##                   50-59  : 42  </w:t>
+      </w:r>
+      <w:r>
+        <w:br/>
+      </w:r>
+      <w:r>
+        <w:rPr>
+          <w:rStyle w:val="VerbatimChar"/>
+        </w:rPr>
+        <w:t xml:space="preserve">##                   (Other): 22</w:t>
+      </w:r>
+    </w:p>
+    <w:p>
+      <w:pPr>
+        <w:pStyle w:val="SourceCode"/>
+      </w:pPr>
+      <w:r>
+        <w:rPr>
+          <w:rStyle w:val="CommentTok"/>
+        </w:rPr>
+        <w:t xml:space="preserve"># Correlacions entre variables</w:t>
+      </w:r>
+      <w:r>
+        <w:br/>
+      </w:r>
+      <w:r>
+        <w:rPr>
+          <w:rStyle w:val="FunctionTok"/>
+        </w:rPr>
+        <w:t xml:space="preserve">pairs.panels</w:t>
+      </w:r>
+      <w:r>
+        <w:rPr>
+          <w:rStyle w:val="NormalTok"/>
+        </w:rPr>
+        <w:t xml:space="preserve">(df_titanic)</w:t>
       </w:r>
     </w:p>
     <w:p>
@@ -8194,579 +9807,7 @@
               <a:graphicData uri="http://schemas.openxmlformats.org/drawingml/2006/picture">
                 <pic:pic>
                   <pic:nvPicPr>
-                    <pic:cNvPr descr="PRACTICA2_TITANIC_CALVO_SICILIA_files/figure-docx/unnamed-chunk-29-1.png" id="0" name="Picture"/>
-                    <pic:cNvPicPr>
-                      <a:picLocks noChangeArrowheads="1" noChangeAspect="1"/>
-                    </pic:cNvPicPr>
-                  </pic:nvPicPr>
-                  <pic:blipFill>
-                    <a:blip r:embed="rId39"/>
-                    <a:stretch>
-                      <a:fillRect/>
-                    </a:stretch>
-                  </pic:blipFill>
-                  <pic:spPr bwMode="auto">
-                    <a:xfrm>
-                      <a:off x="0" y="0"/>
-                      <a:ext cx="5334000" cy="4267200"/>
-                    </a:xfrm>
-                    <a:prstGeom prst="rect">
-                      <a:avLst/>
-                    </a:prstGeom>
-                    <a:noFill/>
-                    <a:ln w="9525">
-                      <a:noFill/>
-                      <a:headEnd/>
-                      <a:tailEnd/>
-                    </a:ln>
-                  </pic:spPr>
-                </pic:pic>
-              </a:graphicData>
-            </a:graphic>
-          </wp:inline>
-        </w:drawing>
-      </w:r>
-    </w:p>
-    <w:p>
-      <w:pPr>
-        <w:pStyle w:val="BodyText"/>
-      </w:pPr>
-      <w:r>
-        <w:t xml:space="preserve">Podem observar que es tracta d’una regressió lineal binària, ja que la variable de decisió és binària (sobreviu o no). Per tant, podem observar com el valor de Z&gt;3 es tracta d’una variable a tenir en compte. No obstant, només estem definint el model amb una variable, pel qual hem d’incloure, més variables.</w:t>
-      </w:r>
-    </w:p>
-    <w:p>
-      <w:pPr>
-        <w:pStyle w:val="SourceCode"/>
-      </w:pPr>
-      <w:r>
-        <w:rPr>
-          <w:rStyle w:val="NormalTok"/>
-        </w:rPr>
-        <w:t xml:space="preserve">logit_1 </w:t>
-      </w:r>
-      <w:r>
-        <w:rPr>
-          <w:rStyle w:val="OtherTok"/>
-        </w:rPr>
-        <w:t xml:space="preserve">&lt;-</w:t>
-      </w:r>
-      <w:r>
-        <w:rPr>
-          <w:rStyle w:val="NormalTok"/>
-        </w:rPr>
-        <w:t xml:space="preserve"> </w:t>
-      </w:r>
-      <w:r>
-        <w:rPr>
-          <w:rStyle w:val="FunctionTok"/>
-        </w:rPr>
-        <w:t xml:space="preserve">glm</w:t>
-      </w:r>
-      <w:r>
-        <w:rPr>
-          <w:rStyle w:val="NormalTok"/>
-        </w:rPr>
-        <w:t xml:space="preserve">(Survived</w:t>
-      </w:r>
-      <w:r>
-        <w:rPr>
-          <w:rStyle w:val="SpecialCharTok"/>
-        </w:rPr>
-        <w:t xml:space="preserve">~</w:t>
-      </w:r>
-      <w:r>
-        <w:rPr>
-          <w:rStyle w:val="NormalTok"/>
-        </w:rPr>
-        <w:t xml:space="preserve">df_titanic</w:t>
-      </w:r>
-      <w:r>
-        <w:rPr>
-          <w:rStyle w:val="SpecialCharTok"/>
-        </w:rPr>
-        <w:t xml:space="preserve">$</w:t>
-      </w:r>
-      <w:r>
-        <w:rPr>
-          <w:rStyle w:val="NormalTok"/>
-        </w:rPr>
-        <w:t xml:space="preserve">Fare</w:t>
-      </w:r>
-      <w:r>
-        <w:rPr>
-          <w:rStyle w:val="SpecialCharTok"/>
-        </w:rPr>
-        <w:t xml:space="preserve">+</w:t>
-      </w:r>
-      <w:r>
-        <w:rPr>
-          <w:rStyle w:val="NormalTok"/>
-        </w:rPr>
-        <w:t xml:space="preserve">df_titanic</w:t>
-      </w:r>
-      <w:r>
-        <w:rPr>
-          <w:rStyle w:val="SpecialCharTok"/>
-        </w:rPr>
-        <w:t xml:space="preserve">$</w:t>
-      </w:r>
-      <w:r>
-        <w:rPr>
-          <w:rStyle w:val="NormalTok"/>
-        </w:rPr>
-        <w:t xml:space="preserve">Sex</w:t>
-      </w:r>
-      <w:r>
-        <w:rPr>
-          <w:rStyle w:val="SpecialCharTok"/>
-        </w:rPr>
-        <w:t xml:space="preserve">+</w:t>
-      </w:r>
-      <w:r>
-        <w:rPr>
-          <w:rStyle w:val="NormalTok"/>
-        </w:rPr>
-        <w:t xml:space="preserve">df_titanic</w:t>
-      </w:r>
-      <w:r>
-        <w:rPr>
-          <w:rStyle w:val="SpecialCharTok"/>
-        </w:rPr>
-        <w:t xml:space="preserve">$</w:t>
-      </w:r>
-      <w:r>
-        <w:rPr>
-          <w:rStyle w:val="NormalTok"/>
-        </w:rPr>
-        <w:t xml:space="preserve">Sex, </w:t>
-      </w:r>
-      <w:r>
-        <w:rPr>
-          <w:rStyle w:val="AttributeTok"/>
-        </w:rPr>
-        <w:t xml:space="preserve">family =</w:t>
-      </w:r>
-      <w:r>
-        <w:rPr>
-          <w:rStyle w:val="NormalTok"/>
-        </w:rPr>
-        <w:t xml:space="preserve"> binomial,</w:t>
-      </w:r>
-      <w:r>
-        <w:rPr>
-          <w:rStyle w:val="AttributeTok"/>
-        </w:rPr>
-        <w:t xml:space="preserve">data =</w:t>
-      </w:r>
-      <w:r>
-        <w:rPr>
-          <w:rStyle w:val="NormalTok"/>
-        </w:rPr>
-        <w:t xml:space="preserve"> df_titanic)</w:t>
-      </w:r>
-      <w:r>
-        <w:br/>
-      </w:r>
-      <w:r>
-        <w:rPr>
-          <w:rStyle w:val="FunctionTok"/>
-        </w:rPr>
-        <w:t xml:space="preserve">summary</w:t>
-      </w:r>
-      <w:r>
-        <w:rPr>
-          <w:rStyle w:val="NormalTok"/>
-        </w:rPr>
-        <w:t xml:space="preserve">(logit_1)</w:t>
-      </w:r>
-    </w:p>
-    <w:p>
-      <w:pPr>
-        <w:pStyle w:val="SourceCode"/>
-      </w:pPr>
-      <w:r>
-        <w:rPr>
-          <w:rStyle w:val="VerbatimChar"/>
-        </w:rPr>
-        <w:t xml:space="preserve">## </w:t>
-      </w:r>
-      <w:r>
-        <w:br/>
-      </w:r>
-      <w:r>
-        <w:rPr>
-          <w:rStyle w:val="VerbatimChar"/>
-        </w:rPr>
-        <w:t xml:space="preserve">## Call:</w:t>
-      </w:r>
-      <w:r>
-        <w:br/>
-      </w:r>
-      <w:r>
-        <w:rPr>
-          <w:rStyle w:val="VerbatimChar"/>
-        </w:rPr>
-        <w:t xml:space="preserve">## glm(formula = Survived ~ df_titanic$Fare + df_titanic$Sex + df_titanic$Sex, </w:t>
-      </w:r>
-      <w:r>
-        <w:br/>
-      </w:r>
-      <w:r>
-        <w:rPr>
-          <w:rStyle w:val="VerbatimChar"/>
-        </w:rPr>
-        <w:t xml:space="preserve">##     family = binomial, data = df_titanic)</w:t>
-      </w:r>
-      <w:r>
-        <w:br/>
-      </w:r>
-      <w:r>
-        <w:rPr>
-          <w:rStyle w:val="VerbatimChar"/>
-        </w:rPr>
-        <w:t xml:space="preserve">## </w:t>
-      </w:r>
-      <w:r>
-        <w:br/>
-      </w:r>
-      <w:r>
-        <w:rPr>
-          <w:rStyle w:val="VerbatimChar"/>
-        </w:rPr>
-        <w:t xml:space="preserve">## Deviance Residuals: </w:t>
-      </w:r>
-      <w:r>
-        <w:br/>
-      </w:r>
-      <w:r>
-        <w:rPr>
-          <w:rStyle w:val="VerbatimChar"/>
-        </w:rPr>
-        <w:t xml:space="preserve">##     Min       1Q   Median       3Q      Max  </w:t>
-      </w:r>
-      <w:r>
-        <w:br/>
-      </w:r>
-      <w:r>
-        <w:rPr>
-          <w:rStyle w:val="VerbatimChar"/>
-        </w:rPr>
-        <w:t xml:space="preserve">## -2.2082  -0.6208  -0.5824   0.8126   1.9658  </w:t>
-      </w:r>
-      <w:r>
-        <w:br/>
-      </w:r>
-      <w:r>
-        <w:rPr>
-          <w:rStyle w:val="VerbatimChar"/>
-        </w:rPr>
-        <w:t xml:space="preserve">## </w:t>
-      </w:r>
-      <w:r>
-        <w:br/>
-      </w:r>
-      <w:r>
-        <w:rPr>
-          <w:rStyle w:val="VerbatimChar"/>
-        </w:rPr>
-        <w:t xml:space="preserve">## Coefficients:</w:t>
-      </w:r>
-      <w:r>
-        <w:br/>
-      </w:r>
-      <w:r>
-        <w:rPr>
-          <w:rStyle w:val="VerbatimChar"/>
-        </w:rPr>
-        <w:t xml:space="preserve">##                     Estimate Std. Error z value Pr(&gt;|z|)    </w:t>
-      </w:r>
-      <w:r>
-        <w:br/>
-      </w:r>
-      <w:r>
-        <w:rPr>
-          <w:rStyle w:val="VerbatimChar"/>
-        </w:rPr>
-        <w:t xml:space="preserve">## (Intercept)         0.647100   0.148502   4.358 1.32e-05 ***</w:t>
-      </w:r>
-      <w:r>
-        <w:br/>
-      </w:r>
-      <w:r>
-        <w:rPr>
-          <w:rStyle w:val="VerbatimChar"/>
-        </w:rPr>
-        <w:t xml:space="preserve">## df_titanic$Fare     0.011214   0.002295   4.886 1.03e-06 ***</w:t>
-      </w:r>
-      <w:r>
-        <w:br/>
-      </w:r>
-      <w:r>
-        <w:rPr>
-          <w:rStyle w:val="VerbatimChar"/>
-        </w:rPr>
-        <w:t xml:space="preserve">## df_titanic$Sexmale -2.422760   0.170515 -14.208  &lt; 2e-16 ***</w:t>
-      </w:r>
-      <w:r>
-        <w:br/>
-      </w:r>
-      <w:r>
-        <w:rPr>
-          <w:rStyle w:val="VerbatimChar"/>
-        </w:rPr>
-        <w:t xml:space="preserve">## ---</w:t>
-      </w:r>
-      <w:r>
-        <w:br/>
-      </w:r>
-      <w:r>
-        <w:rPr>
-          <w:rStyle w:val="VerbatimChar"/>
-        </w:rPr>
-        <w:t xml:space="preserve">## Signif. codes:  0 '***' 0.001 '**' 0.01 '*' 0.05 '.' 0.1 ' ' 1</w:t>
-      </w:r>
-      <w:r>
-        <w:br/>
-      </w:r>
-      <w:r>
-        <w:rPr>
-          <w:rStyle w:val="VerbatimChar"/>
-        </w:rPr>
-        <w:t xml:space="preserve">## </w:t>
-      </w:r>
-      <w:r>
-        <w:br/>
-      </w:r>
-      <w:r>
-        <w:rPr>
-          <w:rStyle w:val="VerbatimChar"/>
-        </w:rPr>
-        <w:t xml:space="preserve">## (Dispersion parameter for binomial family taken to be 1)</w:t>
-      </w:r>
-      <w:r>
-        <w:br/>
-      </w:r>
-      <w:r>
-        <w:rPr>
-          <w:rStyle w:val="VerbatimChar"/>
-        </w:rPr>
-        <w:t xml:space="preserve">## </w:t>
-      </w:r>
-      <w:r>
-        <w:br/>
-      </w:r>
-      <w:r>
-        <w:rPr>
-          <w:rStyle w:val="VerbatimChar"/>
-        </w:rPr>
-        <w:t xml:space="preserve">##     Null deviance: 1186.66  on 890  degrees of freedom</w:t>
-      </w:r>
-      <w:r>
-        <w:br/>
-      </w:r>
-      <w:r>
-        <w:rPr>
-          <w:rStyle w:val="VerbatimChar"/>
-        </w:rPr>
-        <w:t xml:space="preserve">## Residual deviance:  884.31  on 888  degrees of freedom</w:t>
-      </w:r>
-      <w:r>
-        <w:br/>
-      </w:r>
-      <w:r>
-        <w:rPr>
-          <w:rStyle w:val="VerbatimChar"/>
-        </w:rPr>
-        <w:t xml:space="preserve">## AIC: 890.31</w:t>
-      </w:r>
-      <w:r>
-        <w:br/>
-      </w:r>
-      <w:r>
-        <w:rPr>
-          <w:rStyle w:val="VerbatimChar"/>
-        </w:rPr>
-        <w:t xml:space="preserve">## </w:t>
-      </w:r>
-      <w:r>
-        <w:br/>
-      </w:r>
-      <w:r>
-        <w:rPr>
-          <w:rStyle w:val="VerbatimChar"/>
-        </w:rPr>
-        <w:t xml:space="preserve">## Number of Fisher Scoring iterations: 5</w:t>
-      </w:r>
-    </w:p>
-    <w:p>
-      <w:pPr>
-        <w:pStyle w:val="SourceCode"/>
-      </w:pPr>
-      <w:r>
-        <w:rPr>
-          <w:rStyle w:val="FunctionTok"/>
-        </w:rPr>
-        <w:t xml:space="preserve">anova</w:t>
-      </w:r>
-      <w:r>
-        <w:rPr>
-          <w:rStyle w:val="NormalTok"/>
-        </w:rPr>
-        <w:t xml:space="preserve">(logit_1)</w:t>
-      </w:r>
-    </w:p>
-    <w:p>
-      <w:pPr>
-        <w:pStyle w:val="SourceCode"/>
-      </w:pPr>
-      <w:r>
-        <w:rPr>
-          <w:rStyle w:val="VerbatimChar"/>
-        </w:rPr>
-        <w:t xml:space="preserve">## Analysis of Deviance Table</w:t>
-      </w:r>
-      <w:r>
-        <w:br/>
-      </w:r>
-      <w:r>
-        <w:rPr>
-          <w:rStyle w:val="VerbatimChar"/>
-        </w:rPr>
-        <w:t xml:space="preserve">## </w:t>
-      </w:r>
-      <w:r>
-        <w:br/>
-      </w:r>
-      <w:r>
-        <w:rPr>
-          <w:rStyle w:val="VerbatimChar"/>
-        </w:rPr>
-        <w:t xml:space="preserve">## Model: binomial, link: logit</w:t>
-      </w:r>
-      <w:r>
-        <w:br/>
-      </w:r>
-      <w:r>
-        <w:rPr>
-          <w:rStyle w:val="VerbatimChar"/>
-        </w:rPr>
-        <w:t xml:space="preserve">## </w:t>
-      </w:r>
-      <w:r>
-        <w:br/>
-      </w:r>
-      <w:r>
-        <w:rPr>
-          <w:rStyle w:val="VerbatimChar"/>
-        </w:rPr>
-        <w:t xml:space="preserve">## Response: Survived</w:t>
-      </w:r>
-      <w:r>
-        <w:br/>
-      </w:r>
-      <w:r>
-        <w:rPr>
-          <w:rStyle w:val="VerbatimChar"/>
-        </w:rPr>
-        <w:t xml:space="preserve">## </w:t>
-      </w:r>
-      <w:r>
-        <w:br/>
-      </w:r>
-      <w:r>
-        <w:rPr>
-          <w:rStyle w:val="VerbatimChar"/>
-        </w:rPr>
-        <w:t xml:space="preserve">## Terms added sequentially (first to last)</w:t>
-      </w:r>
-      <w:r>
-        <w:br/>
-      </w:r>
-      <w:r>
-        <w:rPr>
-          <w:rStyle w:val="VerbatimChar"/>
-        </w:rPr>
-        <w:t xml:space="preserve">## </w:t>
-      </w:r>
-      <w:r>
-        <w:br/>
-      </w:r>
-      <w:r>
-        <w:rPr>
-          <w:rStyle w:val="VerbatimChar"/>
-        </w:rPr>
-        <w:t xml:space="preserve">## </w:t>
-      </w:r>
-      <w:r>
-        <w:br/>
-      </w:r>
-      <w:r>
-        <w:rPr>
-          <w:rStyle w:val="VerbatimChar"/>
-        </w:rPr>
-        <w:t xml:space="preserve">##                 Df Deviance Resid. Df Resid. Dev</w:t>
-      </w:r>
-      <w:r>
-        <w:br/>
-      </w:r>
-      <w:r>
-        <w:rPr>
-          <w:rStyle w:val="VerbatimChar"/>
-        </w:rPr>
-        <w:t xml:space="preserve">## NULL                              890    1186.66</w:t>
-      </w:r>
-      <w:r>
-        <w:br/>
-      </w:r>
-      <w:r>
-        <w:rPr>
-          <w:rStyle w:val="VerbatimChar"/>
-        </w:rPr>
-        <w:t xml:space="preserve">## df_titanic$Fare  1   69.086       889    1117.57</w:t>
-      </w:r>
-      <w:r>
-        <w:br/>
-      </w:r>
-      <w:r>
-        <w:rPr>
-          <w:rStyle w:val="VerbatimChar"/>
-        </w:rPr>
-        <w:t xml:space="preserve">## df_titanic$Sex   1  233.259       888     884.31</w:t>
-      </w:r>
-    </w:p>
-    <w:p>
-      <w:pPr>
-        <w:pStyle w:val="SourceCode"/>
-      </w:pPr>
-      <w:r>
-        <w:rPr>
-          <w:rStyle w:val="FunctionTok"/>
-        </w:rPr>
-        <w:t xml:space="preserve">plot_model</w:t>
-      </w:r>
-      <w:r>
-        <w:rPr>
-          <w:rStyle w:val="NormalTok"/>
-        </w:rPr>
-        <w:t xml:space="preserve">(logit_1)</w:t>
-      </w:r>
-    </w:p>
-    <w:p>
-      <w:pPr>
-        <w:pStyle w:val="FirstParagraph"/>
-      </w:pPr>
-      <w:r>
-        <w:drawing>
-          <wp:inline>
-            <wp:extent cx="5334000" cy="4267200"/>
-            <wp:effectExtent b="0" l="0" r="0" t="0"/>
-            <wp:docPr descr="" title="" id="1" name="Picture"/>
-            <a:graphic>
-              <a:graphicData uri="http://schemas.openxmlformats.org/drawingml/2006/picture">
-                <pic:pic>
-                  <pic:nvPicPr>
-                    <pic:cNvPr descr="PRACTICA2_TITANIC_CALVO_SICILIA_files/figure-docx/unnamed-chunk-30-1.png" id="0" name="Picture"/>
+                    <pic:cNvPr descr="PRACTICA2_TITANIC_CALVO_SICILIA_files/figure-docx/unnamed-chunk-33-1.png" id="0" name="Picture"/>
                     <pic:cNvPicPr>
                       <a:picLocks noChangeArrowheads="1" noChangeAspect="1"/>
                     </pic:cNvPicPr>
@@ -8804,15 +9845,25 @@
         <w:pStyle w:val="BodyText"/>
       </w:pPr>
       <w:r>
-        <w:t xml:space="preserve">A continuació, podem observar com la variable de sexe masculí provocava una disminució de la probabilitat de supervivència. Per tant, és una de les variables que més influeix en la supervivència del titànic.</w:t>
-      </w:r>
-    </w:p>
-    <w:p>
-      <w:pPr>
-        <w:pStyle w:val="BodyText"/>
-      </w:pPr>
-      <w:r>
-        <w:t xml:space="preserve">En el següent, cas aplicarem una minimització del valor AIC per tal de veure les variables que descriuen millor el model.</w:t>
+        <w:t xml:space="preserve">En l’anterior scatterplot, com la probabilitat de sobreviure està molt influenciada perquè sigui un sexe femení. També una de les variables més correlacionades amb la supervivència és la classe. Si és de classe 1 és més probable de sobreviure a una de classe 3. També estan molt relacionades les classes amb lex taxes (55%). També hi ha una certa relació entre el segment d’edat i la classe d’embarcament</w:t>
+      </w:r>
+    </w:p>
+    <w:bookmarkEnd w:id="41"/>
+    <w:bookmarkStart w:id="42" w:name="Xb96a401cbf43356b6cc447e172eee3b61e70439"/>
+    <w:p>
+      <w:pPr>
+        <w:pStyle w:val="Heading4"/>
+      </w:pPr>
+      <w:r>
+        <w:t xml:space="preserve">Aplicació de model predictiu (Random Forest)</w:t>
+      </w:r>
+    </w:p>
+    <w:p>
+      <w:pPr>
+        <w:pStyle w:val="FirstParagraph"/>
+      </w:pPr>
+      <w:r>
+        <w:t xml:space="preserve">Aplicarem un model d’arbres de decisió (Random Forest), que per les condicions del conjunt de dades sembla més adient. No obstant, caldria comparar els diferents errors entre models i també observar si es pot usar models predictius en paral·lel amb diferents classificadors.</w:t>
       </w:r>
     </w:p>
     <w:p>
@@ -8823,16 +9874,43 @@
         <w:rPr>
           <w:rStyle w:val="CommentTok"/>
         </w:rPr>
-        <w:t xml:space="preserve"># Regressió binomial</w:t>
-      </w:r>
-      <w:r>
-        <w:br/>
-      </w:r>
-      <w:r>
-        <w:rPr>
-          <w:rStyle w:val="NormalTok"/>
-        </w:rPr>
-        <w:t xml:space="preserve">logit_1 </w:t>
+        <w:t xml:space="preserve"># Obtindrem la llibreria corresponent</w:t>
+      </w:r>
+      <w:r>
+        <w:br/>
+      </w:r>
+      <w:r>
+        <w:rPr>
+          <w:rStyle w:val="FunctionTok"/>
+        </w:rPr>
+        <w:t xml:space="preserve">library</w:t>
+      </w:r>
+      <w:r>
+        <w:rPr>
+          <w:rStyle w:val="NormalTok"/>
+        </w:rPr>
+        <w:t xml:space="preserve">(</w:t>
+      </w:r>
+      <w:r>
+        <w:rPr>
+          <w:rStyle w:val="StringTok"/>
+        </w:rPr>
+        <w:t xml:space="preserve">'randomForest'</w:t>
+      </w:r>
+      <w:r>
+        <w:rPr>
+          <w:rStyle w:val="NormalTok"/>
+        </w:rPr>
+        <w:t xml:space="preserve">) </w:t>
+      </w:r>
+      <w:r>
+        <w:br/>
+      </w:r>
+      <w:r>
+        <w:rPr>
+          <w:rStyle w:val="NormalTok"/>
+        </w:rPr>
+        <w:t xml:space="preserve">train </w:t>
       </w:r>
       <w:r>
         <w:rPr>
@@ -8844,954 +9922,394 @@
         <w:rPr>
           <w:rStyle w:val="NormalTok"/>
         </w:rPr>
-        <w:t xml:space="preserve"> </w:t>
-      </w:r>
-      <w:r>
-        <w:rPr>
-          <w:rStyle w:val="FunctionTok"/>
-        </w:rPr>
-        <w:t xml:space="preserve">glm</w:t>
-      </w:r>
-      <w:r>
-        <w:rPr>
-          <w:rStyle w:val="NormalTok"/>
-        </w:rPr>
-        <w:t xml:space="preserve">(Survived</w:t>
+        <w:t xml:space="preserve"> df_titanic[</w:t>
+      </w:r>
+      <w:r>
+        <w:rPr>
+          <w:rStyle w:val="DecValTok"/>
+        </w:rPr>
+        <w:t xml:space="preserve">1</w:t>
       </w:r>
       <w:r>
         <w:rPr>
           <w:rStyle w:val="SpecialCharTok"/>
         </w:rPr>
+        <w:t xml:space="preserve">:</w:t>
+      </w:r>
+      <w:r>
+        <w:rPr>
+          <w:rStyle w:val="DecValTok"/>
+        </w:rPr>
+        <w:t xml:space="preserve">712</w:t>
+      </w:r>
+      <w:r>
+        <w:rPr>
+          <w:rStyle w:val="NormalTok"/>
+        </w:rPr>
+        <w:t xml:space="preserve">,]</w:t>
+      </w:r>
+      <w:r>
+        <w:br/>
+      </w:r>
+      <w:r>
+        <w:rPr>
+          <w:rStyle w:val="NormalTok"/>
+        </w:rPr>
+        <w:t xml:space="preserve">test </w:t>
+      </w:r>
+      <w:r>
+        <w:rPr>
+          <w:rStyle w:val="OtherTok"/>
+        </w:rPr>
+        <w:t xml:space="preserve">&lt;-</w:t>
+      </w:r>
+      <w:r>
+        <w:rPr>
+          <w:rStyle w:val="NormalTok"/>
+        </w:rPr>
+        <w:t xml:space="preserve"> df_titanic[</w:t>
+      </w:r>
+      <w:r>
+        <w:rPr>
+          <w:rStyle w:val="DecValTok"/>
+        </w:rPr>
+        <w:t xml:space="preserve">713</w:t>
+      </w:r>
+      <w:r>
+        <w:rPr>
+          <w:rStyle w:val="SpecialCharTok"/>
+        </w:rPr>
+        <w:t xml:space="preserve">:</w:t>
+      </w:r>
+      <w:r>
+        <w:rPr>
+          <w:rStyle w:val="DecValTok"/>
+        </w:rPr>
+        <w:t xml:space="preserve">891</w:t>
+      </w:r>
+      <w:r>
+        <w:rPr>
+          <w:rStyle w:val="NormalTok"/>
+        </w:rPr>
+        <w:t xml:space="preserve">,]</w:t>
+      </w:r>
+      <w:r>
+        <w:br/>
+      </w:r>
+      <w:r>
+        <w:rPr>
+          <w:rStyle w:val="CommentTok"/>
+        </w:rPr>
+        <w:t xml:space="preserve"># Set a random seed</w:t>
+      </w:r>
+      <w:r>
+        <w:br/>
+      </w:r>
+      <w:r>
+        <w:rPr>
+          <w:rStyle w:val="FunctionTok"/>
+        </w:rPr>
+        <w:t xml:space="preserve">set.seed</w:t>
+      </w:r>
+      <w:r>
+        <w:rPr>
+          <w:rStyle w:val="NormalTok"/>
+        </w:rPr>
+        <w:t xml:space="preserve">(</w:t>
+      </w:r>
+      <w:r>
+        <w:rPr>
+          <w:rStyle w:val="DecValTok"/>
+        </w:rPr>
+        <w:t xml:space="preserve">754</w:t>
+      </w:r>
+      <w:r>
+        <w:rPr>
+          <w:rStyle w:val="NormalTok"/>
+        </w:rPr>
+        <w:t xml:space="preserve">)</w:t>
+      </w:r>
+      <w:r>
+        <w:br/>
+      </w:r>
+      <w:r>
+        <w:rPr>
+          <w:rStyle w:val="CommentTok"/>
+        </w:rPr>
+        <w:t xml:space="preserve"># Construim un model de RandomForest amb les variables ja tractades (Sexe,classe d'embarcament, port d'embarcament, sexe, situació familiar, preu del ticket i segment d'edat)</w:t>
+      </w:r>
+      <w:r>
+        <w:br/>
+      </w:r>
+      <w:r>
+        <w:rPr>
+          <w:rStyle w:val="NormalTok"/>
+        </w:rPr>
+        <w:t xml:space="preserve">titanic_model </w:t>
+      </w:r>
+      <w:r>
+        <w:rPr>
+          <w:rStyle w:val="OtherTok"/>
+        </w:rPr>
+        <w:t xml:space="preserve">&lt;-</w:t>
+      </w:r>
+      <w:r>
+        <w:rPr>
+          <w:rStyle w:val="NormalTok"/>
+        </w:rPr>
+        <w:t xml:space="preserve"> </w:t>
+      </w:r>
+      <w:r>
+        <w:rPr>
+          <w:rStyle w:val="FunctionTok"/>
+        </w:rPr>
+        <w:t xml:space="preserve">randomForest</w:t>
+      </w:r>
+      <w:r>
+        <w:rPr>
+          <w:rStyle w:val="NormalTok"/>
+        </w:rPr>
+        <w:t xml:space="preserve">(Survived </w:t>
+      </w:r>
+      <w:r>
+        <w:rPr>
+          <w:rStyle w:val="SpecialCharTok"/>
+        </w:rPr>
         <w:t xml:space="preserve">~</w:t>
       </w:r>
       <w:r>
         <w:rPr>
           <w:rStyle w:val="NormalTok"/>
         </w:rPr>
-        <w:t xml:space="preserve">., </w:t>
+        <w:t xml:space="preserve">.,</w:t>
+      </w:r>
+      <w:r>
+        <w:br/>
+      </w:r>
+      <w:r>
+        <w:rPr>
+          <w:rStyle w:val="NormalTok"/>
+        </w:rPr>
+        <w:t xml:space="preserve">                              </w:t>
       </w:r>
       <w:r>
         <w:rPr>
           <w:rStyle w:val="AttributeTok"/>
         </w:rPr>
-        <w:t xml:space="preserve">family =</w:t>
-      </w:r>
-      <w:r>
-        <w:rPr>
-          <w:rStyle w:val="NormalTok"/>
-        </w:rPr>
-        <w:t xml:space="preserve"> binomial,</w:t>
+        <w:t xml:space="preserve">data =</w:t>
+      </w:r>
+      <w:r>
+        <w:rPr>
+          <w:rStyle w:val="NormalTok"/>
+        </w:rPr>
+        <w:t xml:space="preserve"> train)</w:t>
+      </w:r>
+    </w:p>
+    <w:p>
+      <w:pPr>
+        <w:pStyle w:val="FirstParagraph"/>
+      </w:pPr>
+      <w:r>
+        <w:t xml:space="preserve">A continuació, representarem els resultats del model predictiu Random Forest. Es detallaran els errors per número d’estimadors (arbres de decisió en aquest cas), un ranking d’importàncies relatives i les respectives prediccions.</w:t>
+      </w:r>
+    </w:p>
+    <w:bookmarkEnd w:id="42"/>
+    <w:bookmarkEnd w:id="43"/>
+    <w:bookmarkEnd w:id="44"/>
+    <w:bookmarkStart w:id="50" w:name="X5b56ea162315b6c03b619a2aa3739292400ee6e"/>
+    <w:p>
+      <w:pPr>
+        <w:pStyle w:val="Heading2"/>
+      </w:pPr>
+      <w:r>
+        <w:t xml:space="preserve">Representació dels resultats a partir de taules i gràfiques</w:t>
+      </w:r>
+    </w:p>
+    <w:p>
+      <w:pPr>
+        <w:pStyle w:val="FirstParagraph"/>
+      </w:pPr>
+      <w:r>
+        <w:t xml:space="preserve">En primer lloc, observarem la precisió del model resultant per Random Forest. Tot i que aquest model és de més difícil interpretació gràfica que altres mètodes com ara una regressió lineal, s’intentarà extreure tota la informació possible.</w:t>
+      </w:r>
+    </w:p>
+    <w:p>
+      <w:pPr>
+        <w:pStyle w:val="SourceCode"/>
+      </w:pPr>
+      <w:r>
+        <w:rPr>
+          <w:rStyle w:val="CommentTok"/>
+        </w:rPr>
+        <w:t xml:space="preserve"># Mostrem l'error del model</w:t>
+      </w:r>
+      <w:r>
+        <w:br/>
+      </w:r>
+      <w:r>
+        <w:rPr>
+          <w:rStyle w:val="FunctionTok"/>
+        </w:rPr>
+        <w:t xml:space="preserve">plot</w:t>
+      </w:r>
+      <w:r>
+        <w:rPr>
+          <w:rStyle w:val="NormalTok"/>
+        </w:rPr>
+        <w:t xml:space="preserve">(titanic_model, </w:t>
       </w:r>
       <w:r>
         <w:rPr>
           <w:rStyle w:val="AttributeTok"/>
         </w:rPr>
-        <w:t xml:space="preserve">data =</w:t>
-      </w:r>
-      <w:r>
-        <w:rPr>
-          <w:rStyle w:val="NormalTok"/>
-        </w:rPr>
-        <w:t xml:space="preserve"> df_titanic)</w:t>
-      </w:r>
-      <w:r>
-        <w:br/>
-      </w:r>
-      <w:r>
-        <w:rPr>
-          <w:rStyle w:val="FunctionTok"/>
-        </w:rPr>
-        <w:t xml:space="preserve">summary</w:t>
-      </w:r>
-      <w:r>
-        <w:rPr>
-          <w:rStyle w:val="NormalTok"/>
-        </w:rPr>
-        <w:t xml:space="preserve">(logit_1)</w:t>
-      </w:r>
-    </w:p>
-    <w:p>
-      <w:pPr>
-        <w:pStyle w:val="SourceCode"/>
-      </w:pPr>
-      <w:r>
-        <w:rPr>
-          <w:rStyle w:val="VerbatimChar"/>
-        </w:rPr>
-        <w:t xml:space="preserve">## </w:t>
-      </w:r>
-      <w:r>
-        <w:br/>
-      </w:r>
-      <w:r>
-        <w:rPr>
-          <w:rStyle w:val="VerbatimChar"/>
-        </w:rPr>
-        <w:t xml:space="preserve">## Call:</w:t>
-      </w:r>
-      <w:r>
-        <w:br/>
-      </w:r>
-      <w:r>
-        <w:rPr>
-          <w:rStyle w:val="VerbatimChar"/>
-        </w:rPr>
-        <w:t xml:space="preserve">## glm(formula = Survived ~ ., family = binomial, data = df_titanic)</w:t>
-      </w:r>
-      <w:r>
-        <w:br/>
-      </w:r>
-      <w:r>
-        <w:rPr>
-          <w:rStyle w:val="VerbatimChar"/>
-        </w:rPr>
-        <w:t xml:space="preserve">## </w:t>
-      </w:r>
-      <w:r>
-        <w:br/>
-      </w:r>
-      <w:r>
-        <w:rPr>
-          <w:rStyle w:val="VerbatimChar"/>
-        </w:rPr>
-        <w:t xml:space="preserve">## Deviance Residuals: </w:t>
-      </w:r>
-      <w:r>
-        <w:br/>
-      </w:r>
-      <w:r>
-        <w:rPr>
-          <w:rStyle w:val="VerbatimChar"/>
-        </w:rPr>
-        <w:t xml:space="preserve">##     Min       1Q   Median       3Q      Max  </w:t>
-      </w:r>
-      <w:r>
-        <w:br/>
-      </w:r>
-      <w:r>
-        <w:rPr>
-          <w:rStyle w:val="VerbatimChar"/>
-        </w:rPr>
-        <w:t xml:space="preserve">## -3.0886  -0.5667  -0.4118   0.5986   2.3905  </w:t>
-      </w:r>
-      <w:r>
-        <w:br/>
-      </w:r>
-      <w:r>
-        <w:rPr>
-          <w:rStyle w:val="VerbatimChar"/>
-        </w:rPr>
-        <w:t xml:space="preserve">## </w:t>
-      </w:r>
-      <w:r>
-        <w:br/>
-      </w:r>
-      <w:r>
-        <w:rPr>
-          <w:rStyle w:val="VerbatimChar"/>
-        </w:rPr>
-        <w:t xml:space="preserve">## Coefficients:</w:t>
-      </w:r>
-      <w:r>
-        <w:br/>
-      </w:r>
-      <w:r>
-        <w:rPr>
-          <w:rStyle w:val="VerbatimChar"/>
-        </w:rPr>
-        <w:t xml:space="preserve">##                      Estimate Std. Error z value Pr(&gt;|z|)    </w:t>
-      </w:r>
-      <w:r>
-        <w:br/>
-      </w:r>
-      <w:r>
-        <w:rPr>
-          <w:rStyle w:val="VerbatimChar"/>
-        </w:rPr>
-        <w:t xml:space="preserve">## (Intercept)         4.793e+00  6.401e-01   7.487 7.07e-14 ***</w:t>
-      </w:r>
-      <w:r>
-        <w:br/>
-      </w:r>
-      <w:r>
-        <w:rPr>
-          <w:rStyle w:val="VerbatimChar"/>
-        </w:rPr>
-        <w:t xml:space="preserve">## Pclass2            -9.100e-01  3.064e-01  -2.970 0.002982 ** </w:t>
-      </w:r>
-      <w:r>
-        <w:br/>
-      </w:r>
-      <w:r>
-        <w:rPr>
-          <w:rStyle w:val="VerbatimChar"/>
-        </w:rPr>
-        <w:t xml:space="preserve">## Pclass3            -1.859e+00  3.056e-01  -6.083 1.18e-09 ***</w:t>
-      </w:r>
-      <w:r>
-        <w:br/>
-      </w:r>
-      <w:r>
-        <w:rPr>
-          <w:rStyle w:val="VerbatimChar"/>
-        </w:rPr>
-        <w:t xml:space="preserve">## Sexmale            -2.752e+00  2.087e-01 -13.185  &lt; 2e-16 ***</w:t>
-      </w:r>
-      <w:r>
-        <w:br/>
-      </w:r>
-      <w:r>
-        <w:rPr>
-          <w:rStyle w:val="VerbatimChar"/>
-        </w:rPr>
-        <w:t xml:space="preserve">## SibSp1              4.048e-02  2.280e-01   0.178 0.859107    </w:t>
-      </w:r>
-      <w:r>
-        <w:br/>
-      </w:r>
-      <w:r>
-        <w:rPr>
-          <w:rStyle w:val="VerbatimChar"/>
-        </w:rPr>
-        <w:t xml:space="preserve">## SibSp2             -3.605e-01  5.657e-01  -0.637 0.523924    </w:t>
-      </w:r>
-      <w:r>
-        <w:br/>
-      </w:r>
-      <w:r>
-        <w:rPr>
-          <w:rStyle w:val="VerbatimChar"/>
-        </w:rPr>
-        <w:t xml:space="preserve">## SibSp3             -2.583e+00  7.445e-01  -3.469 0.000523 ***</w:t>
-      </w:r>
-      <w:r>
-        <w:br/>
-      </w:r>
-      <w:r>
-        <w:rPr>
-          <w:rStyle w:val="VerbatimChar"/>
-        </w:rPr>
-        <w:t xml:space="preserve">## SibSp4             -2.488e+00  8.418e-01  -2.955 0.003127 ** </w:t>
-      </w:r>
-      <w:r>
-        <w:br/>
-      </w:r>
-      <w:r>
-        <w:rPr>
-          <w:rStyle w:val="VerbatimChar"/>
-        </w:rPr>
-        <w:t xml:space="preserve">## SibSp5             -1.591e+01  9.498e+02  -0.017 0.986633    </w:t>
-      </w:r>
-      <w:r>
-        <w:br/>
-      </w:r>
-      <w:r>
-        <w:rPr>
-          <w:rStyle w:val="VerbatimChar"/>
-        </w:rPr>
-        <w:t xml:space="preserve">## SibSp8             -1.573e+01  7.541e+02  -0.021 0.983354    </w:t>
-      </w:r>
-      <w:r>
-        <w:br/>
-      </w:r>
-      <w:r>
-        <w:rPr>
-          <w:rStyle w:val="VerbatimChar"/>
-        </w:rPr>
-        <w:t xml:space="preserve">## Parch1              5.031e-03  3.153e-01   0.016 0.987268    </w:t>
-      </w:r>
-      <w:r>
-        <w:br/>
-      </w:r>
-      <w:r>
-        <w:rPr>
-          <w:rStyle w:val="VerbatimChar"/>
-        </w:rPr>
-        <w:t xml:space="preserve">## Parch2             -2.405e-01  3.967e-01  -0.606 0.544321    </w:t>
-      </w:r>
-      <w:r>
-        <w:br/>
-      </w:r>
-      <w:r>
-        <w:rPr>
-          <w:rStyle w:val="VerbatimChar"/>
-        </w:rPr>
-        <w:t xml:space="preserve">## Parch3              2.992e-01  1.066e+00   0.281 0.778997    </w:t>
-      </w:r>
-      <w:r>
-        <w:br/>
-      </w:r>
-      <w:r>
-        <w:rPr>
-          <w:rStyle w:val="VerbatimChar"/>
-        </w:rPr>
-        <w:t xml:space="preserve">## Parch4             -1.614e+01  1.083e+03  -0.015 0.988112    </w:t>
-      </w:r>
-      <w:r>
-        <w:br/>
-      </w:r>
-      <w:r>
-        <w:rPr>
-          <w:rStyle w:val="VerbatimChar"/>
-        </w:rPr>
-        <w:t xml:space="preserve">## Parch5             -1.813e+00  1.192e+00  -1.521 0.128334    </w:t>
-      </w:r>
-      <w:r>
-        <w:br/>
-      </w:r>
-      <w:r>
-        <w:rPr>
-          <w:rStyle w:val="VerbatimChar"/>
-        </w:rPr>
-        <w:t xml:space="preserve">## Parch6             -1.673e+01  2.400e+03  -0.007 0.994437    </w:t>
-      </w:r>
-      <w:r>
-        <w:br/>
-      </w:r>
-      <w:r>
-        <w:rPr>
-          <w:rStyle w:val="VerbatimChar"/>
-        </w:rPr>
-        <w:t xml:space="preserve">## Fare                3.499e-03  2.792e-03   1.253 0.210168    </w:t>
-      </w:r>
-      <w:r>
-        <w:br/>
-      </w:r>
-      <w:r>
-        <w:rPr>
-          <w:rStyle w:val="VerbatimChar"/>
-        </w:rPr>
-        <w:t xml:space="preserve">## EmbarkedDesconegut  1.426e+01  1.628e+03   0.009 0.993011    </w:t>
-      </w:r>
-      <w:r>
-        <w:br/>
-      </w:r>
-      <w:r>
-        <w:rPr>
-          <w:rStyle w:val="VerbatimChar"/>
-        </w:rPr>
-        <w:t xml:space="preserve">## EmbarkedQ           5.257e-02  3.883e-01   0.135 0.892318    </w:t>
-      </w:r>
-      <w:r>
-        <w:br/>
-      </w:r>
-      <w:r>
-        <w:rPr>
-          <w:rStyle w:val="VerbatimChar"/>
-        </w:rPr>
-        <w:t xml:space="preserve">## EmbarkedS          -3.614e-01  2.482e-01  -1.456 0.145363    </w:t>
-      </w:r>
-      <w:r>
-        <w:br/>
-      </w:r>
-      <w:r>
-        <w:rPr>
-          <w:rStyle w:val="VerbatimChar"/>
-        </w:rPr>
-        <w:t xml:space="preserve">## segment_edat10-19  -2.044e+00  5.357e-01  -3.815 0.000136 ***</w:t>
-      </w:r>
-      <w:r>
-        <w:br/>
-      </w:r>
-      <w:r>
-        <w:rPr>
-          <w:rStyle w:val="VerbatimChar"/>
-        </w:rPr>
-        <w:t xml:space="preserve">## segment_edat20-29  -2.273e+00  4.973e-01  -4.570 4.88e-06 ***</w:t>
-      </w:r>
-      <w:r>
-        <w:br/>
-      </w:r>
-      <w:r>
-        <w:rPr>
-          <w:rStyle w:val="VerbatimChar"/>
-        </w:rPr>
-        <w:t xml:space="preserve">## segment_edat30-39  -2.004e+00  5.206e-01  -3.849 0.000118 ***</w:t>
-      </w:r>
-      <w:r>
-        <w:br/>
-      </w:r>
-      <w:r>
-        <w:rPr>
-          <w:rStyle w:val="VerbatimChar"/>
-        </w:rPr>
-        <w:t xml:space="preserve">## segment_edat40-49  -2.613e+00  5.658e-01  -4.618 3.88e-06 ***</w:t>
-      </w:r>
-      <w:r>
-        <w:br/>
-      </w:r>
-      <w:r>
-        <w:rPr>
-          <w:rStyle w:val="VerbatimChar"/>
-        </w:rPr>
-        <w:t xml:space="preserve">## segment_edat50-59  -2.915e+00  6.446e-01  -4.522 6.12e-06 ***</w:t>
-      </w:r>
-      <w:r>
-        <w:br/>
-      </w:r>
-      <w:r>
-        <w:rPr>
-          <w:rStyle w:val="VerbatimChar"/>
-        </w:rPr>
-        <w:t xml:space="preserve">## segment_edat60-69  -3.297e+00  8.793e-01  -3.750 0.000177 ***</w:t>
-      </w:r>
-      <w:r>
-        <w:br/>
-      </w:r>
-      <w:r>
-        <w:rPr>
-          <w:rStyle w:val="VerbatimChar"/>
-        </w:rPr>
-        <w:t xml:space="preserve">## segment_edat&gt;70    -2.923e+00  1.290e+00  -2.266 0.023456 *  </w:t>
-      </w:r>
-      <w:r>
-        <w:br/>
-      </w:r>
-      <w:r>
-        <w:rPr>
-          <w:rStyle w:val="VerbatimChar"/>
-        </w:rPr>
-        <w:t xml:space="preserve">## ---</w:t>
-      </w:r>
-      <w:r>
-        <w:br/>
-      </w:r>
-      <w:r>
-        <w:rPr>
-          <w:rStyle w:val="VerbatimChar"/>
-        </w:rPr>
-        <w:t xml:space="preserve">## Signif. codes:  0 '***' 0.001 '**' 0.01 '*' 0.05 '.' 0.1 ' ' 1</w:t>
-      </w:r>
-      <w:r>
-        <w:br/>
-      </w:r>
-      <w:r>
-        <w:rPr>
-          <w:rStyle w:val="VerbatimChar"/>
-        </w:rPr>
-        <w:t xml:space="preserve">## </w:t>
-      </w:r>
-      <w:r>
-        <w:br/>
-      </w:r>
-      <w:r>
-        <w:rPr>
-          <w:rStyle w:val="VerbatimChar"/>
-        </w:rPr>
-        <w:t xml:space="preserve">## (Dispersion parameter for binomial family taken to be 1)</w:t>
-      </w:r>
-      <w:r>
-        <w:br/>
-      </w:r>
-      <w:r>
-        <w:rPr>
-          <w:rStyle w:val="VerbatimChar"/>
-        </w:rPr>
-        <w:t xml:space="preserve">## </w:t>
-      </w:r>
-      <w:r>
-        <w:br/>
-      </w:r>
-      <w:r>
-        <w:rPr>
-          <w:rStyle w:val="VerbatimChar"/>
-        </w:rPr>
-        <w:t xml:space="preserve">##     Null deviance: 1186.66  on 890  degrees of freedom</w:t>
-      </w:r>
-      <w:r>
-        <w:br/>
-      </w:r>
-      <w:r>
-        <w:rPr>
-          <w:rStyle w:val="VerbatimChar"/>
-        </w:rPr>
-        <w:t xml:space="preserve">## Residual deviance:  753.05  on 864  degrees of freedom</w:t>
-      </w:r>
-      <w:r>
-        <w:br/>
-      </w:r>
-      <w:r>
-        <w:rPr>
-          <w:rStyle w:val="VerbatimChar"/>
-        </w:rPr>
-        <w:t xml:space="preserve">## AIC: 807.05</w:t>
-      </w:r>
-      <w:r>
-        <w:br/>
-      </w:r>
-      <w:r>
-        <w:rPr>
-          <w:rStyle w:val="VerbatimChar"/>
-        </w:rPr>
-        <w:t xml:space="preserve">## </w:t>
-      </w:r>
-      <w:r>
-        <w:br/>
-      </w:r>
-      <w:r>
-        <w:rPr>
-          <w:rStyle w:val="VerbatimChar"/>
-        </w:rPr>
-        <w:t xml:space="preserve">## Number of Fisher Scoring iterations: 15</w:t>
-      </w:r>
-    </w:p>
-    <w:p>
-      <w:pPr>
-        <w:pStyle w:val="SourceCode"/>
-      </w:pPr>
-      <w:r>
-        <w:rPr>
-          <w:rStyle w:val="NormalTok"/>
-        </w:rPr>
-        <w:t xml:space="preserve">logit_2 </w:t>
-      </w:r>
-      <w:r>
-        <w:rPr>
-          <w:rStyle w:val="OtherTok"/>
-        </w:rPr>
-        <w:t xml:space="preserve">&lt;-</w:t>
-      </w:r>
-      <w:r>
-        <w:rPr>
-          <w:rStyle w:val="NormalTok"/>
-        </w:rPr>
-        <w:t xml:space="preserve"> </w:t>
-      </w:r>
-      <w:r>
-        <w:rPr>
-          <w:rStyle w:val="FunctionTok"/>
-        </w:rPr>
-        <w:t xml:space="preserve">stepAIC</w:t>
-      </w:r>
-      <w:r>
-        <w:rPr>
-          <w:rStyle w:val="NormalTok"/>
-        </w:rPr>
-        <w:t xml:space="preserve">(logit_1)</w:t>
-      </w:r>
-    </w:p>
-    <w:p>
-      <w:pPr>
-        <w:pStyle w:val="SourceCode"/>
-      </w:pPr>
-      <w:r>
-        <w:rPr>
-          <w:rStyle w:val="VerbatimChar"/>
-        </w:rPr>
-        <w:t xml:space="preserve">## Start:  AIC=807.05</w:t>
-      </w:r>
-      <w:r>
-        <w:br/>
-      </w:r>
-      <w:r>
-        <w:rPr>
-          <w:rStyle w:val="VerbatimChar"/>
-        </w:rPr>
-        <w:t xml:space="preserve">## Survived ~ Pclass + Sex + SibSp + Parch + Fare + Embarked + segment_edat</w:t>
-      </w:r>
-      <w:r>
-        <w:br/>
-      </w:r>
-      <w:r>
-        <w:rPr>
-          <w:rStyle w:val="VerbatimChar"/>
-        </w:rPr>
-        <w:t xml:space="preserve">## </w:t>
-      </w:r>
-      <w:r>
-        <w:br/>
-      </w:r>
-      <w:r>
-        <w:rPr>
-          <w:rStyle w:val="VerbatimChar"/>
-        </w:rPr>
-        <w:t xml:space="preserve">##                Df Deviance     AIC</w:t>
-      </w:r>
-      <w:r>
-        <w:br/>
-      </w:r>
-      <w:r>
-        <w:rPr>
-          <w:rStyle w:val="VerbatimChar"/>
-        </w:rPr>
-        <w:t xml:space="preserve">## - Parch         6   761.58  803.58</w:t>
-      </w:r>
-      <w:r>
-        <w:br/>
-      </w:r>
-      <w:r>
-        <w:rPr>
-          <w:rStyle w:val="VerbatimChar"/>
-        </w:rPr>
-        <w:t xml:space="preserve">## - Embarked      3   756.70  804.70</w:t>
-      </w:r>
-      <w:r>
-        <w:br/>
-      </w:r>
-      <w:r>
-        <w:rPr>
-          <w:rStyle w:val="VerbatimChar"/>
-        </w:rPr>
-        <w:t xml:space="preserve">## - Fare          1   754.87  806.87</w:t>
-      </w:r>
-      <w:r>
-        <w:br/>
-      </w:r>
-      <w:r>
-        <w:rPr>
-          <w:rStyle w:val="VerbatimChar"/>
-        </w:rPr>
-        <w:t xml:space="preserve">## &lt;none&gt;              753.05  807.05</w:t>
-      </w:r>
-      <w:r>
-        <w:br/>
-      </w:r>
-      <w:r>
-        <w:rPr>
-          <w:rStyle w:val="VerbatimChar"/>
-        </w:rPr>
-        <w:t xml:space="preserve">## - SibSp         6   781.07  823.07</w:t>
-      </w:r>
-      <w:r>
-        <w:br/>
-      </w:r>
-      <w:r>
-        <w:rPr>
-          <w:rStyle w:val="VerbatimChar"/>
-        </w:rPr>
-        <w:t xml:space="preserve">## - segment_edat  7   785.79  825.79</w:t>
-      </w:r>
-      <w:r>
-        <w:br/>
-      </w:r>
-      <w:r>
-        <w:rPr>
-          <w:rStyle w:val="VerbatimChar"/>
-        </w:rPr>
-        <w:t xml:space="preserve">## - Pclass        2   791.88  841.88</w:t>
-      </w:r>
-      <w:r>
-        <w:br/>
-      </w:r>
-      <w:r>
-        <w:rPr>
-          <w:rStyle w:val="VerbatimChar"/>
-        </w:rPr>
-        <w:t xml:space="preserve">## - Sex           1   971.96 1023.96</w:t>
-      </w:r>
-      <w:r>
-        <w:br/>
-      </w:r>
-      <w:r>
-        <w:rPr>
-          <w:rStyle w:val="VerbatimChar"/>
-        </w:rPr>
-        <w:t xml:space="preserve">## </w:t>
-      </w:r>
-      <w:r>
-        <w:br/>
-      </w:r>
-      <w:r>
-        <w:rPr>
-          <w:rStyle w:val="VerbatimChar"/>
-        </w:rPr>
-        <w:t xml:space="preserve">## Step:  AIC=803.58</w:t>
-      </w:r>
-      <w:r>
-        <w:br/>
-      </w:r>
-      <w:r>
-        <w:rPr>
-          <w:rStyle w:val="VerbatimChar"/>
-        </w:rPr>
-        <w:t xml:space="preserve">## Survived ~ Pclass + Sex + SibSp + Fare + Embarked + segment_edat</w:t>
-      </w:r>
-      <w:r>
-        <w:br/>
-      </w:r>
-      <w:r>
-        <w:rPr>
-          <w:rStyle w:val="VerbatimChar"/>
-        </w:rPr>
-        <w:t xml:space="preserve">## </w:t>
-      </w:r>
-      <w:r>
-        <w:br/>
-      </w:r>
-      <w:r>
-        <w:rPr>
-          <w:rStyle w:val="VerbatimChar"/>
-        </w:rPr>
-        <w:t xml:space="preserve">##                Df Deviance     AIC</w:t>
-      </w:r>
-      <w:r>
-        <w:br/>
-      </w:r>
-      <w:r>
-        <w:rPr>
-          <w:rStyle w:val="VerbatimChar"/>
-        </w:rPr>
-        <w:t xml:space="preserve">## - Embarked      3   766.11  802.11</w:t>
-      </w:r>
-      <w:r>
-        <w:br/>
-      </w:r>
-      <w:r>
-        <w:rPr>
-          <w:rStyle w:val="VerbatimChar"/>
-        </w:rPr>
-        <w:t xml:space="preserve">## - Fare          1   762.62  802.62</w:t>
-      </w:r>
-      <w:r>
-        <w:br/>
-      </w:r>
-      <w:r>
-        <w:rPr>
-          <w:rStyle w:val="VerbatimChar"/>
-        </w:rPr>
-        <w:t xml:space="preserve">## &lt;none&gt;              761.58  803.58</w:t>
-      </w:r>
-      <w:r>
-        <w:br/>
-      </w:r>
-      <w:r>
-        <w:rPr>
-          <w:rStyle w:val="VerbatimChar"/>
-        </w:rPr>
-        <w:t xml:space="preserve">## - SibSp         6   792.11  822.11</w:t>
-      </w:r>
-      <w:r>
-        <w:br/>
-      </w:r>
-      <w:r>
-        <w:rPr>
-          <w:rStyle w:val="VerbatimChar"/>
-        </w:rPr>
-        <w:t xml:space="preserve">## - segment_edat  7   801.26  829.26</w:t>
-      </w:r>
-      <w:r>
-        <w:br/>
-      </w:r>
-      <w:r>
-        <w:rPr>
-          <w:rStyle w:val="VerbatimChar"/>
-        </w:rPr>
-        <w:t xml:space="preserve">## - Pclass        2   809.94  847.94</w:t>
-      </w:r>
-      <w:r>
-        <w:br/>
-      </w:r>
-      <w:r>
-        <w:rPr>
-          <w:rStyle w:val="VerbatimChar"/>
-        </w:rPr>
-        <w:t xml:space="preserve">## - Sex           1   982.64 1022.64</w:t>
-      </w:r>
-      <w:r>
-        <w:br/>
-      </w:r>
-      <w:r>
-        <w:rPr>
-          <w:rStyle w:val="VerbatimChar"/>
-        </w:rPr>
-        <w:t xml:space="preserve">## </w:t>
-      </w:r>
-      <w:r>
-        <w:br/>
-      </w:r>
-      <w:r>
-        <w:rPr>
-          <w:rStyle w:val="VerbatimChar"/>
-        </w:rPr>
-        <w:t xml:space="preserve">## Step:  AIC=802.11</w:t>
-      </w:r>
-      <w:r>
-        <w:br/>
-      </w:r>
-      <w:r>
-        <w:rPr>
-          <w:rStyle w:val="VerbatimChar"/>
-        </w:rPr>
-        <w:t xml:space="preserve">## Survived ~ Pclass + Sex + SibSp + Fare + segment_edat</w:t>
-      </w:r>
-      <w:r>
-        <w:br/>
-      </w:r>
-      <w:r>
-        <w:rPr>
-          <w:rStyle w:val="VerbatimChar"/>
-        </w:rPr>
-        <w:t xml:space="preserve">## </w:t>
-      </w:r>
-      <w:r>
-        <w:br/>
-      </w:r>
-      <w:r>
-        <w:rPr>
-          <w:rStyle w:val="VerbatimChar"/>
-        </w:rPr>
-        <w:t xml:space="preserve">##                Df Deviance     AIC</w:t>
-      </w:r>
-      <w:r>
-        <w:br/>
-      </w:r>
-      <w:r>
-        <w:rPr>
-          <w:rStyle w:val="VerbatimChar"/>
-        </w:rPr>
-        <w:t xml:space="preserve">## - Fare          1   767.80  801.80</w:t>
-      </w:r>
-      <w:r>
-        <w:br/>
-      </w:r>
-      <w:r>
-        <w:rPr>
-          <w:rStyle w:val="VerbatimChar"/>
-        </w:rPr>
-        <w:t xml:space="preserve">## &lt;none&gt;              766.11  802.11</w:t>
-      </w:r>
-      <w:r>
-        <w:br/>
-      </w:r>
-      <w:r>
-        <w:rPr>
-          <w:rStyle w:val="VerbatimChar"/>
-        </w:rPr>
-        <w:t xml:space="preserve">## - SibSp         6   801.02  825.02</w:t>
-      </w:r>
-      <w:r>
-        <w:br/>
-      </w:r>
-      <w:r>
-        <w:rPr>
-          <w:rStyle w:val="VerbatimChar"/>
-        </w:rPr>
-        <w:t xml:space="preserve">## - segment_edat  7   805.91  827.91</w:t>
-      </w:r>
-      <w:r>
-        <w:br/>
-      </w:r>
-      <w:r>
-        <w:rPr>
-          <w:rStyle w:val="VerbatimChar"/>
-        </w:rPr>
-        <w:t xml:space="preserve">## - Pclass        2   815.57  847.57</w:t>
-      </w:r>
-      <w:r>
-        <w:br/>
-      </w:r>
-      <w:r>
-        <w:rPr>
-          <w:rStyle w:val="VerbatimChar"/>
-        </w:rPr>
-        <w:t xml:space="preserve">## - Sex           1  1001.70 1035.70</w:t>
-      </w:r>
-      <w:r>
-        <w:br/>
-      </w:r>
-      <w:r>
-        <w:rPr>
-          <w:rStyle w:val="VerbatimChar"/>
-        </w:rPr>
-        <w:t xml:space="preserve">## </w:t>
-      </w:r>
-      <w:r>
-        <w:br/>
-      </w:r>
-      <w:r>
-        <w:rPr>
-          <w:rStyle w:val="VerbatimChar"/>
-        </w:rPr>
-        <w:t xml:space="preserve">## Step:  AIC=801.8</w:t>
-      </w:r>
-      <w:r>
-        <w:br/>
-      </w:r>
-      <w:r>
-        <w:rPr>
-          <w:rStyle w:val="VerbatimChar"/>
-        </w:rPr>
-        <w:t xml:space="preserve">## Survived ~ Pclass + Sex + SibSp + segment_edat</w:t>
-      </w:r>
-      <w:r>
-        <w:br/>
-      </w:r>
-      <w:r>
-        <w:rPr>
-          <w:rStyle w:val="VerbatimChar"/>
-        </w:rPr>
-        <w:t xml:space="preserve">## </w:t>
-      </w:r>
-      <w:r>
-        <w:br/>
-      </w:r>
-      <w:r>
-        <w:rPr>
-          <w:rStyle w:val="VerbatimChar"/>
-        </w:rPr>
-        <w:t xml:space="preserve">##                Df Deviance     AIC</w:t>
-      </w:r>
-      <w:r>
-        <w:br/>
-      </w:r>
-      <w:r>
-        <w:rPr>
-          <w:rStyle w:val="VerbatimChar"/>
-        </w:rPr>
-        <w:t xml:space="preserve">## &lt;none&gt;              767.80  801.80</w:t>
-      </w:r>
-      <w:r>
-        <w:br/>
-      </w:r>
-      <w:r>
-        <w:rPr>
-          <w:rStyle w:val="VerbatimChar"/>
-        </w:rPr>
-        <w:t xml:space="preserve">## - SibSp         6   801.09  823.09</w:t>
-      </w:r>
-      <w:r>
-        <w:br/>
-      </w:r>
-      <w:r>
-        <w:rPr>
-          <w:rStyle w:val="VerbatimChar"/>
-        </w:rPr>
-        <w:t xml:space="preserve">## - segment_edat  7   808.21  828.21</w:t>
-      </w:r>
-      <w:r>
-        <w:br/>
-      </w:r>
-      <w:r>
-        <w:rPr>
-          <w:rStyle w:val="VerbatimChar"/>
-        </w:rPr>
-        <w:t xml:space="preserve">## - Pclass        2   857.75  887.75</w:t>
-      </w:r>
-      <w:r>
-        <w:br/>
-      </w:r>
-      <w:r>
-        <w:rPr>
-          <w:rStyle w:val="VerbatimChar"/>
-        </w:rPr>
-        <w:t xml:space="preserve">## - Sex           1  1010.62 1042.62</w:t>
-      </w:r>
-    </w:p>
-    <w:p>
-      <w:pPr>
-        <w:pStyle w:val="SourceCode"/>
-      </w:pPr>
-      <w:r>
-        <w:rPr>
-          <w:rStyle w:val="FunctionTok"/>
-        </w:rPr>
-        <w:t xml:space="preserve">plot_model</w:t>
-      </w:r>
-      <w:r>
-        <w:rPr>
-          <w:rStyle w:val="NormalTok"/>
-        </w:rPr>
-        <w:t xml:space="preserve">(logit_1)</w:t>
+        <w:t xml:space="preserve">ylim=</w:t>
+      </w:r>
+      <w:r>
+        <w:rPr>
+          <w:rStyle w:val="FunctionTok"/>
+        </w:rPr>
+        <w:t xml:space="preserve">c</w:t>
+      </w:r>
+      <w:r>
+        <w:rPr>
+          <w:rStyle w:val="NormalTok"/>
+        </w:rPr>
+        <w:t xml:space="preserve">(</w:t>
+      </w:r>
+      <w:r>
+        <w:rPr>
+          <w:rStyle w:val="DecValTok"/>
+        </w:rPr>
+        <w:t xml:space="preserve">0</w:t>
+      </w:r>
+      <w:r>
+        <w:rPr>
+          <w:rStyle w:val="NormalTok"/>
+        </w:rPr>
+        <w:t xml:space="preserve">,</w:t>
+      </w:r>
+      <w:r>
+        <w:rPr>
+          <w:rStyle w:val="FloatTok"/>
+        </w:rPr>
+        <w:t xml:space="preserve">0.36</w:t>
+      </w:r>
+      <w:r>
+        <w:rPr>
+          <w:rStyle w:val="NormalTok"/>
+        </w:rPr>
+        <w:t xml:space="preserve">))</w:t>
+      </w:r>
+      <w:r>
+        <w:br/>
+      </w:r>
+      <w:r>
+        <w:rPr>
+          <w:rStyle w:val="FunctionTok"/>
+        </w:rPr>
+        <w:t xml:space="preserve">legend</w:t>
+      </w:r>
+      <w:r>
+        <w:rPr>
+          <w:rStyle w:val="NormalTok"/>
+        </w:rPr>
+        <w:t xml:space="preserve">(</w:t>
+      </w:r>
+      <w:r>
+        <w:rPr>
+          <w:rStyle w:val="StringTok"/>
+        </w:rPr>
+        <w:t xml:space="preserve">'topright'</w:t>
+      </w:r>
+      <w:r>
+        <w:rPr>
+          <w:rStyle w:val="NormalTok"/>
+        </w:rPr>
+        <w:t xml:space="preserve">, </w:t>
+      </w:r>
+      <w:r>
+        <w:rPr>
+          <w:rStyle w:val="FunctionTok"/>
+        </w:rPr>
+        <w:t xml:space="preserve">colnames</w:t>
+      </w:r>
+      <w:r>
+        <w:rPr>
+          <w:rStyle w:val="NormalTok"/>
+        </w:rPr>
+        <w:t xml:space="preserve">(titanic_model</w:t>
+      </w:r>
+      <w:r>
+        <w:rPr>
+          <w:rStyle w:val="SpecialCharTok"/>
+        </w:rPr>
+        <w:t xml:space="preserve">$</w:t>
+      </w:r>
+      <w:r>
+        <w:rPr>
+          <w:rStyle w:val="NormalTok"/>
+        </w:rPr>
+        <w:t xml:space="preserve">err.rate), </w:t>
+      </w:r>
+      <w:r>
+        <w:rPr>
+          <w:rStyle w:val="AttributeTok"/>
+        </w:rPr>
+        <w:t xml:space="preserve">col=</w:t>
+      </w:r>
+      <w:r>
+        <w:rPr>
+          <w:rStyle w:val="DecValTok"/>
+        </w:rPr>
+        <w:t xml:space="preserve">1</w:t>
+      </w:r>
+      <w:r>
+        <w:rPr>
+          <w:rStyle w:val="SpecialCharTok"/>
+        </w:rPr>
+        <w:t xml:space="preserve">:</w:t>
+      </w:r>
+      <w:r>
+        <w:rPr>
+          <w:rStyle w:val="DecValTok"/>
+        </w:rPr>
+        <w:t xml:space="preserve">3</w:t>
+      </w:r>
+      <w:r>
+        <w:rPr>
+          <w:rStyle w:val="NormalTok"/>
+        </w:rPr>
+        <w:t xml:space="preserve">, </w:t>
+      </w:r>
+      <w:r>
+        <w:rPr>
+          <w:rStyle w:val="AttributeTok"/>
+        </w:rPr>
+        <w:t xml:space="preserve">fill=</w:t>
+      </w:r>
+      <w:r>
+        <w:rPr>
+          <w:rStyle w:val="DecValTok"/>
+        </w:rPr>
+        <w:t xml:space="preserve">1</w:t>
+      </w:r>
+      <w:r>
+        <w:rPr>
+          <w:rStyle w:val="SpecialCharTok"/>
+        </w:rPr>
+        <w:t xml:space="preserve">:</w:t>
+      </w:r>
+      <w:r>
+        <w:rPr>
+          <w:rStyle w:val="DecValTok"/>
+        </w:rPr>
+        <w:t xml:space="preserve">3</w:t>
+      </w:r>
+      <w:r>
+        <w:rPr>
+          <w:rStyle w:val="NormalTok"/>
+        </w:rPr>
+        <w:t xml:space="preserve">)</w:t>
       </w:r>
     </w:p>
     <w:p>
@@ -9808,13 +10326,13 @@
               <a:graphicData uri="http://schemas.openxmlformats.org/drawingml/2006/picture">
                 <pic:pic>
                   <pic:nvPicPr>
-                    <pic:cNvPr descr="PRACTICA2_TITANIC_CALVO_SICILIA_files/figure-docx/unnamed-chunk-31-1.png" id="0" name="Picture"/>
+                    <pic:cNvPr descr="PRACTICA2_TITANIC_CALVO_SICILIA_files/figure-docx/unnamed-chunk-35-1.png" id="0" name="Picture"/>
                     <pic:cNvPicPr>
                       <a:picLocks noChangeArrowheads="1" noChangeAspect="1"/>
                     </pic:cNvPicPr>
                   </pic:nvPicPr>
                   <pic:blipFill>
-                    <a:blip r:embed="rId41"/>
+                    <a:blip r:embed="rId45"/>
                     <a:stretch>
                       <a:fillRect/>
                     </a:stretch>
@@ -9846,17 +10364,31 @@
         <w:pStyle w:val="BodyText"/>
       </w:pPr>
       <w:r>
-        <w:t xml:space="preserve">En aquest anàlisis es pot observar com les variables més rellevants és el sexe (Z&lt;-13,15). Això ens indica que es van complir els procediments típics del codi mariner, on en aquella època tenien prioritat el sexe femení en cas d’abordatge. També tenies menys probabilitats de sobreviure si eres de tercera classe o segona. Altres variables rellevants són els diferents grups d’edat. Els menors de 20 anys i majors de 70 van tenir més possibilitats de supervivència.</w:t>
-      </w:r>
-    </w:p>
-    <w:bookmarkEnd w:id="42"/>
-    <w:bookmarkStart w:id="44" w:name="analisi-de-correlació"/>
-    <w:p>
-      <w:pPr>
-        <w:pStyle w:val="Heading4"/>
-      </w:pPr>
-      <w:r>
-        <w:t xml:space="preserve">Analisi de correlació</w:t>
+        <w:t xml:space="preserve">En l’anterior punt vam veure com el model ens dona una precisió aproximada del 80%. Tindríem una precisió al voltant del 90% pels no supervivents i d’un 70% pels supervivents, en training set. Un cop aplicat el Random Forest veurem la importància de cada variable en el model per tal d’interpretar el model.</w:t>
+      </w:r>
+      <w:r>
+        <w:t xml:space="preserve"> </w:t>
+      </w:r>
+      <w:r>
+        <w:t xml:space="preserve">Al ser un model més complicat que altres mètodes de graficar degut a la seva estructura de</w:t>
+      </w:r>
+      <w:r>
+        <w:t xml:space="preserve"> </w:t>
+      </w:r>
+      <w:r>
+        <w:t xml:space="preserve">“</w:t>
+      </w:r>
+      <w:r>
+        <w:t xml:space="preserve">black box</w:t>
+      </w:r>
+      <w:r>
+        <w:t xml:space="preserve">”</w:t>
+      </w:r>
+      <w:r>
+        <w:t xml:space="preserve"> </w:t>
+      </w:r>
+      <w:r>
+        <w:t xml:space="preserve">hem optat per representar aquella estrucutra de múltiples arbres com la importància relativa, que mostra les variables de decisió més importants que pren el random Forest</w:t>
       </w:r>
     </w:p>
     <w:p>
@@ -9865,187 +10397,708 @@
       </w:pPr>
       <w:r>
         <w:rPr>
-          <w:rStyle w:val="FunctionTok"/>
-        </w:rPr>
-        <w:t xml:space="preserve">summary</w:t>
-      </w:r>
-      <w:r>
-        <w:rPr>
-          <w:rStyle w:val="NormalTok"/>
-        </w:rPr>
-        <w:t xml:space="preserve">(df_titanic)</w:t>
-      </w:r>
-    </w:p>
-    <w:p>
-      <w:pPr>
-        <w:pStyle w:val="SourceCode"/>
-      </w:pPr>
-      <w:r>
-        <w:rPr>
-          <w:rStyle w:val="VerbatimChar"/>
-        </w:rPr>
-        <w:t xml:space="preserve">##  Survived Pclass      Sex      SibSp   Parch        Fare       </w:t>
-      </w:r>
-      <w:r>
-        <w:br/>
-      </w:r>
-      <w:r>
-        <w:rPr>
-          <w:rStyle w:val="VerbatimChar"/>
-        </w:rPr>
-        <w:t xml:space="preserve">##  0:549    1:216   female:314   0:608   0:678   Min.   :  0.00  </w:t>
-      </w:r>
-      <w:r>
-        <w:br/>
-      </w:r>
-      <w:r>
-        <w:rPr>
-          <w:rStyle w:val="VerbatimChar"/>
-        </w:rPr>
-        <w:t xml:space="preserve">##  1:342    2:184   male  :577   1:209   1:118   1st Qu.:  7.91  </w:t>
-      </w:r>
-      <w:r>
-        <w:br/>
-      </w:r>
-      <w:r>
-        <w:rPr>
-          <w:rStyle w:val="VerbatimChar"/>
-        </w:rPr>
-        <w:t xml:space="preserve">##           3:491                2: 28   2: 80   Median : 14.45  </w:t>
-      </w:r>
-      <w:r>
-        <w:br/>
-      </w:r>
-      <w:r>
-        <w:rPr>
-          <w:rStyle w:val="VerbatimChar"/>
-        </w:rPr>
-        <w:t xml:space="preserve">##                                3: 16   3:  5   Mean   : 32.20  </w:t>
-      </w:r>
-      <w:r>
-        <w:br/>
-      </w:r>
-      <w:r>
-        <w:rPr>
-          <w:rStyle w:val="VerbatimChar"/>
-        </w:rPr>
-        <w:t xml:space="preserve">##                                4: 18   4:  4   3rd Qu.: 31.00  </w:t>
-      </w:r>
-      <w:r>
-        <w:br/>
-      </w:r>
-      <w:r>
-        <w:rPr>
-          <w:rStyle w:val="VerbatimChar"/>
-        </w:rPr>
-        <w:t xml:space="preserve">##                                5:  5   5:  5   Max.   :512.33  </w:t>
-      </w:r>
-      <w:r>
-        <w:br/>
-      </w:r>
-      <w:r>
-        <w:rPr>
-          <w:rStyle w:val="VerbatimChar"/>
-        </w:rPr>
-        <w:t xml:space="preserve">##                                8:  7   6:  1                   </w:t>
-      </w:r>
-      <w:r>
-        <w:br/>
-      </w:r>
-      <w:r>
-        <w:rPr>
-          <w:rStyle w:val="VerbatimChar"/>
-        </w:rPr>
-        <w:t xml:space="preserve">##        Embarked    segment_edat</w:t>
-      </w:r>
-      <w:r>
-        <w:br/>
-      </w:r>
-      <w:r>
-        <w:rPr>
-          <w:rStyle w:val="VerbatimChar"/>
-        </w:rPr>
-        <w:t xml:space="preserve">##  C         :168   20-29  :407  </w:t>
-      </w:r>
-      <w:r>
-        <w:br/>
-      </w:r>
-      <w:r>
-        <w:rPr>
-          <w:rStyle w:val="VerbatimChar"/>
-        </w:rPr>
-        <w:t xml:space="preserve">##  Desconegut:  2   30-39  :155  </w:t>
-      </w:r>
-      <w:r>
-        <w:br/>
-      </w:r>
-      <w:r>
-        <w:rPr>
-          <w:rStyle w:val="VerbatimChar"/>
-        </w:rPr>
-        <w:t xml:space="preserve">##  Q         : 77   10-19  :115  </w:t>
-      </w:r>
-      <w:r>
-        <w:br/>
-      </w:r>
-      <w:r>
-        <w:rPr>
-          <w:rStyle w:val="VerbatimChar"/>
-        </w:rPr>
-        <w:t xml:space="preserve">##  S         :644   40-49  : 86  </w:t>
-      </w:r>
-      <w:r>
-        <w:br/>
-      </w:r>
-      <w:r>
-        <w:rPr>
-          <w:rStyle w:val="VerbatimChar"/>
-        </w:rPr>
-        <w:t xml:space="preserve">##                   0-9    : 64  </w:t>
-      </w:r>
-      <w:r>
-        <w:br/>
-      </w:r>
-      <w:r>
-        <w:rPr>
-          <w:rStyle w:val="VerbatimChar"/>
-        </w:rPr>
-        <w:t xml:space="preserve">##                   50-59  : 42  </w:t>
-      </w:r>
-      <w:r>
-        <w:br/>
-      </w:r>
-      <w:r>
-        <w:rPr>
-          <w:rStyle w:val="VerbatimChar"/>
-        </w:rPr>
-        <w:t xml:space="preserve">##                   (Other): 22</w:t>
-      </w:r>
-    </w:p>
-    <w:p>
-      <w:pPr>
-        <w:pStyle w:val="SourceCode"/>
-      </w:pPr>
-      <w:r>
-        <w:rPr>
           <w:rStyle w:val="CommentTok"/>
         </w:rPr>
-        <w:t xml:space="preserve"># Correlacions entre variables</w:t>
-      </w:r>
-      <w:r>
-        <w:br/>
-      </w:r>
-      <w:r>
-        <w:rPr>
-          <w:rStyle w:val="FunctionTok"/>
-        </w:rPr>
-        <w:t xml:space="preserve">pairs.panels</w:t>
-      </w:r>
-      <w:r>
-        <w:rPr>
-          <w:rStyle w:val="NormalTok"/>
-        </w:rPr>
-        <w:t xml:space="preserve">(df_titanic)</w:t>
+        <w:t xml:space="preserve"># Treiem les variables amb més importància relativa</w:t>
+      </w:r>
+      <w:r>
+        <w:br/>
+      </w:r>
+      <w:r>
+        <w:rPr>
+          <w:rStyle w:val="NormalTok"/>
+        </w:rPr>
+        <w:t xml:space="preserve">importance    </w:t>
+      </w:r>
+      <w:r>
+        <w:rPr>
+          <w:rStyle w:val="OtherTok"/>
+        </w:rPr>
+        <w:t xml:space="preserve">&lt;-</w:t>
+      </w:r>
+      <w:r>
+        <w:rPr>
+          <w:rStyle w:val="NormalTok"/>
+        </w:rPr>
+        <w:t xml:space="preserve"> </w:t>
+      </w:r>
+      <w:r>
+        <w:rPr>
+          <w:rStyle w:val="FunctionTok"/>
+        </w:rPr>
+        <w:t xml:space="preserve">importance</w:t>
+      </w:r>
+      <w:r>
+        <w:rPr>
+          <w:rStyle w:val="NormalTok"/>
+        </w:rPr>
+        <w:t xml:space="preserve">(titanic_model)</w:t>
+      </w:r>
+      <w:r>
+        <w:br/>
+      </w:r>
+      <w:r>
+        <w:rPr>
+          <w:rStyle w:val="NormalTok"/>
+        </w:rPr>
+        <w:t xml:space="preserve">varImportance </w:t>
+      </w:r>
+      <w:r>
+        <w:rPr>
+          <w:rStyle w:val="OtherTok"/>
+        </w:rPr>
+        <w:t xml:space="preserve">&lt;-</w:t>
+      </w:r>
+      <w:r>
+        <w:rPr>
+          <w:rStyle w:val="NormalTok"/>
+        </w:rPr>
+        <w:t xml:space="preserve"> </w:t>
+      </w:r>
+      <w:r>
+        <w:rPr>
+          <w:rStyle w:val="FunctionTok"/>
+        </w:rPr>
+        <w:t xml:space="preserve">data.frame</w:t>
+      </w:r>
+      <w:r>
+        <w:rPr>
+          <w:rStyle w:val="NormalTok"/>
+        </w:rPr>
+        <w:t xml:space="preserve">(</w:t>
+      </w:r>
+      <w:r>
+        <w:rPr>
+          <w:rStyle w:val="AttributeTok"/>
+        </w:rPr>
+        <w:t xml:space="preserve">Variables =</w:t>
+      </w:r>
+      <w:r>
+        <w:rPr>
+          <w:rStyle w:val="NormalTok"/>
+        </w:rPr>
+        <w:t xml:space="preserve"> </w:t>
+      </w:r>
+      <w:r>
+        <w:rPr>
+          <w:rStyle w:val="FunctionTok"/>
+        </w:rPr>
+        <w:t xml:space="preserve">row.names</w:t>
+      </w:r>
+      <w:r>
+        <w:rPr>
+          <w:rStyle w:val="NormalTok"/>
+        </w:rPr>
+        <w:t xml:space="preserve">(importance), </w:t>
+      </w:r>
+      <w:r>
+        <w:br/>
+      </w:r>
+      <w:r>
+        <w:rPr>
+          <w:rStyle w:val="NormalTok"/>
+        </w:rPr>
+        <w:t xml:space="preserve">                            </w:t>
+      </w:r>
+      <w:r>
+        <w:rPr>
+          <w:rStyle w:val="AttributeTok"/>
+        </w:rPr>
+        <w:t xml:space="preserve">Importance =</w:t>
+      </w:r>
+      <w:r>
+        <w:rPr>
+          <w:rStyle w:val="NormalTok"/>
+        </w:rPr>
+        <w:t xml:space="preserve"> </w:t>
+      </w:r>
+      <w:r>
+        <w:rPr>
+          <w:rStyle w:val="FunctionTok"/>
+        </w:rPr>
+        <w:t xml:space="preserve">round</w:t>
+      </w:r>
+      <w:r>
+        <w:rPr>
+          <w:rStyle w:val="NormalTok"/>
+        </w:rPr>
+        <w:t xml:space="preserve">(importance[ ,</w:t>
+      </w:r>
+      <w:r>
+        <w:rPr>
+          <w:rStyle w:val="StringTok"/>
+        </w:rPr>
+        <w:t xml:space="preserve">'MeanDecreaseGini'</w:t>
+      </w:r>
+      <w:r>
+        <w:rPr>
+          <w:rStyle w:val="NormalTok"/>
+        </w:rPr>
+        <w:t xml:space="preserve">],</w:t>
+      </w:r>
+      <w:r>
+        <w:rPr>
+          <w:rStyle w:val="DecValTok"/>
+        </w:rPr>
+        <w:t xml:space="preserve">2</w:t>
+      </w:r>
+      <w:r>
+        <w:rPr>
+          <w:rStyle w:val="NormalTok"/>
+        </w:rPr>
+        <w:t xml:space="preserve">))</w:t>
+      </w:r>
+      <w:r>
+        <w:br/>
+      </w:r>
+      <w:r>
+        <w:rPr>
+          <w:rStyle w:val="CommentTok"/>
+        </w:rPr>
+        <w:t xml:space="preserve"># Creem un ranking basat en importància relativa</w:t>
+      </w:r>
+      <w:r>
+        <w:br/>
+      </w:r>
+      <w:r>
+        <w:rPr>
+          <w:rStyle w:val="NormalTok"/>
+        </w:rPr>
+        <w:t xml:space="preserve">rankImportance </w:t>
+      </w:r>
+      <w:r>
+        <w:rPr>
+          <w:rStyle w:val="OtherTok"/>
+        </w:rPr>
+        <w:t xml:space="preserve">&lt;-</w:t>
+      </w:r>
+      <w:r>
+        <w:rPr>
+          <w:rStyle w:val="NormalTok"/>
+        </w:rPr>
+        <w:t xml:space="preserve"> varImportance </w:t>
+      </w:r>
+      <w:r>
+        <w:rPr>
+          <w:rStyle w:val="SpecialCharTok"/>
+        </w:rPr>
+        <w:t xml:space="preserve">%&gt;%</w:t>
+      </w:r>
+      <w:r>
+        <w:br/>
+      </w:r>
+      <w:r>
+        <w:rPr>
+          <w:rStyle w:val="NormalTok"/>
+        </w:rPr>
+        <w:t xml:space="preserve">  </w:t>
+      </w:r>
+      <w:r>
+        <w:rPr>
+          <w:rStyle w:val="FunctionTok"/>
+        </w:rPr>
+        <w:t xml:space="preserve">mutate</w:t>
+      </w:r>
+      <w:r>
+        <w:rPr>
+          <w:rStyle w:val="NormalTok"/>
+        </w:rPr>
+        <w:t xml:space="preserve">(</w:t>
+      </w:r>
+      <w:r>
+        <w:rPr>
+          <w:rStyle w:val="AttributeTok"/>
+        </w:rPr>
+        <w:t xml:space="preserve">Rank =</w:t>
+      </w:r>
+      <w:r>
+        <w:rPr>
+          <w:rStyle w:val="NormalTok"/>
+        </w:rPr>
+        <w:t xml:space="preserve"> </w:t>
+      </w:r>
+      <w:r>
+        <w:rPr>
+          <w:rStyle w:val="FunctionTok"/>
+        </w:rPr>
+        <w:t xml:space="preserve">paste0</w:t>
+      </w:r>
+      <w:r>
+        <w:rPr>
+          <w:rStyle w:val="NormalTok"/>
+        </w:rPr>
+        <w:t xml:space="preserve">(</w:t>
+      </w:r>
+      <w:r>
+        <w:rPr>
+          <w:rStyle w:val="StringTok"/>
+        </w:rPr>
+        <w:t xml:space="preserve">'#'</w:t>
+      </w:r>
+      <w:r>
+        <w:rPr>
+          <w:rStyle w:val="NormalTok"/>
+        </w:rPr>
+        <w:t xml:space="preserve">,</w:t>
+      </w:r>
+      <w:r>
+        <w:rPr>
+          <w:rStyle w:val="FunctionTok"/>
+        </w:rPr>
+        <w:t xml:space="preserve">dense_rank</w:t>
+      </w:r>
+      <w:r>
+        <w:rPr>
+          <w:rStyle w:val="NormalTok"/>
+        </w:rPr>
+        <w:t xml:space="preserve">(</w:t>
+      </w:r>
+      <w:r>
+        <w:rPr>
+          <w:rStyle w:val="FunctionTok"/>
+        </w:rPr>
+        <w:t xml:space="preserve">desc</w:t>
+      </w:r>
+      <w:r>
+        <w:rPr>
+          <w:rStyle w:val="NormalTok"/>
+        </w:rPr>
+        <w:t xml:space="preserve">(Importance))))</w:t>
+      </w:r>
+      <w:r>
+        <w:br/>
+      </w:r>
+      <w:r>
+        <w:rPr>
+          <w:rStyle w:val="CommentTok"/>
+        </w:rPr>
+        <w:t xml:space="preserve"># Usem ggplot2 per visualitzar la importància relativa</w:t>
+      </w:r>
+      <w:r>
+        <w:br/>
+      </w:r>
+      <w:r>
+        <w:rPr>
+          <w:rStyle w:val="FunctionTok"/>
+        </w:rPr>
+        <w:t xml:space="preserve">ggplot</w:t>
+      </w:r>
+      <w:r>
+        <w:rPr>
+          <w:rStyle w:val="NormalTok"/>
+        </w:rPr>
+        <w:t xml:space="preserve">(rankImportance, </w:t>
+      </w:r>
+      <w:r>
+        <w:rPr>
+          <w:rStyle w:val="FunctionTok"/>
+        </w:rPr>
+        <w:t xml:space="preserve">aes</w:t>
+      </w:r>
+      <w:r>
+        <w:rPr>
+          <w:rStyle w:val="NormalTok"/>
+        </w:rPr>
+        <w:t xml:space="preserve">(</w:t>
+      </w:r>
+      <w:r>
+        <w:rPr>
+          <w:rStyle w:val="AttributeTok"/>
+        </w:rPr>
+        <w:t xml:space="preserve">x =</w:t>
+      </w:r>
+      <w:r>
+        <w:rPr>
+          <w:rStyle w:val="NormalTok"/>
+        </w:rPr>
+        <w:t xml:space="preserve"> </w:t>
+      </w:r>
+      <w:r>
+        <w:rPr>
+          <w:rStyle w:val="FunctionTok"/>
+        </w:rPr>
+        <w:t xml:space="preserve">reorder</w:t>
+      </w:r>
+      <w:r>
+        <w:rPr>
+          <w:rStyle w:val="NormalTok"/>
+        </w:rPr>
+        <w:t xml:space="preserve">(Variables, Importance), </w:t>
+      </w:r>
+      <w:r>
+        <w:br/>
+      </w:r>
+      <w:r>
+        <w:rPr>
+          <w:rStyle w:val="NormalTok"/>
+        </w:rPr>
+        <w:t xml:space="preserve">                           </w:t>
+      </w:r>
+      <w:r>
+        <w:rPr>
+          <w:rStyle w:val="AttributeTok"/>
+        </w:rPr>
+        <w:t xml:space="preserve">y =</w:t>
+      </w:r>
+      <w:r>
+        <w:rPr>
+          <w:rStyle w:val="NormalTok"/>
+        </w:rPr>
+        <w:t xml:space="preserve"> Importance, </w:t>
+      </w:r>
+      <w:r>
+        <w:rPr>
+          <w:rStyle w:val="AttributeTok"/>
+        </w:rPr>
+        <w:t xml:space="preserve">fill =</w:t>
+      </w:r>
+      <w:r>
+        <w:rPr>
+          <w:rStyle w:val="NormalTok"/>
+        </w:rPr>
+        <w:t xml:space="preserve"> Importance)) </w:t>
+      </w:r>
+      <w:r>
+        <w:rPr>
+          <w:rStyle w:val="SpecialCharTok"/>
+        </w:rPr>
+        <w:t xml:space="preserve">+</w:t>
+      </w:r>
+      <w:r>
+        <w:br/>
+      </w:r>
+      <w:r>
+        <w:rPr>
+          <w:rStyle w:val="NormalTok"/>
+        </w:rPr>
+        <w:t xml:space="preserve">  </w:t>
+      </w:r>
+      <w:r>
+        <w:rPr>
+          <w:rStyle w:val="FunctionTok"/>
+        </w:rPr>
+        <w:t xml:space="preserve">geom_bar</w:t>
+      </w:r>
+      <w:r>
+        <w:rPr>
+          <w:rStyle w:val="NormalTok"/>
+        </w:rPr>
+        <w:t xml:space="preserve">(</w:t>
+      </w:r>
+      <w:r>
+        <w:rPr>
+          <w:rStyle w:val="AttributeTok"/>
+        </w:rPr>
+        <w:t xml:space="preserve">stat=</w:t>
+      </w:r>
+      <w:r>
+        <w:rPr>
+          <w:rStyle w:val="StringTok"/>
+        </w:rPr>
+        <w:t xml:space="preserve">'identity'</w:t>
+      </w:r>
+      <w:r>
+        <w:rPr>
+          <w:rStyle w:val="NormalTok"/>
+        </w:rPr>
+        <w:t xml:space="preserve">) </w:t>
+      </w:r>
+      <w:r>
+        <w:rPr>
+          <w:rStyle w:val="SpecialCharTok"/>
+        </w:rPr>
+        <w:t xml:space="preserve">+</w:t>
+      </w:r>
+      <w:r>
+        <w:rPr>
+          <w:rStyle w:val="NormalTok"/>
+        </w:rPr>
+        <w:t xml:space="preserve"> </w:t>
+      </w:r>
+      <w:r>
+        <w:br/>
+      </w:r>
+      <w:r>
+        <w:rPr>
+          <w:rStyle w:val="NormalTok"/>
+        </w:rPr>
+        <w:t xml:space="preserve">  </w:t>
+      </w:r>
+      <w:r>
+        <w:rPr>
+          <w:rStyle w:val="FunctionTok"/>
+        </w:rPr>
+        <w:t xml:space="preserve">geom_text</w:t>
+      </w:r>
+      <w:r>
+        <w:rPr>
+          <w:rStyle w:val="NormalTok"/>
+        </w:rPr>
+        <w:t xml:space="preserve">(</w:t>
+      </w:r>
+      <w:r>
+        <w:rPr>
+          <w:rStyle w:val="FunctionTok"/>
+        </w:rPr>
+        <w:t xml:space="preserve">aes</w:t>
+      </w:r>
+      <w:r>
+        <w:rPr>
+          <w:rStyle w:val="NormalTok"/>
+        </w:rPr>
+        <w:t xml:space="preserve">(</w:t>
+      </w:r>
+      <w:r>
+        <w:rPr>
+          <w:rStyle w:val="AttributeTok"/>
+        </w:rPr>
+        <w:t xml:space="preserve">x =</w:t>
+      </w:r>
+      <w:r>
+        <w:rPr>
+          <w:rStyle w:val="NormalTok"/>
+        </w:rPr>
+        <w:t xml:space="preserve"> Variables, </w:t>
+      </w:r>
+      <w:r>
+        <w:rPr>
+          <w:rStyle w:val="AttributeTok"/>
+        </w:rPr>
+        <w:t xml:space="preserve">y =</w:t>
+      </w:r>
+      <w:r>
+        <w:rPr>
+          <w:rStyle w:val="NormalTok"/>
+        </w:rPr>
+        <w:t xml:space="preserve"> </w:t>
+      </w:r>
+      <w:r>
+        <w:rPr>
+          <w:rStyle w:val="FloatTok"/>
+        </w:rPr>
+        <w:t xml:space="preserve">0.5</w:t>
+      </w:r>
+      <w:r>
+        <w:rPr>
+          <w:rStyle w:val="NormalTok"/>
+        </w:rPr>
+        <w:t xml:space="preserve">, </w:t>
+      </w:r>
+      <w:r>
+        <w:rPr>
+          <w:rStyle w:val="AttributeTok"/>
+        </w:rPr>
+        <w:t xml:space="preserve">label =</w:t>
+      </w:r>
+      <w:r>
+        <w:rPr>
+          <w:rStyle w:val="NormalTok"/>
+        </w:rPr>
+        <w:t xml:space="preserve"> Rank),</w:t>
+      </w:r>
+      <w:r>
+        <w:br/>
+      </w:r>
+      <w:r>
+        <w:rPr>
+          <w:rStyle w:val="NormalTok"/>
+        </w:rPr>
+        <w:t xml:space="preserve">            </w:t>
+      </w:r>
+      <w:r>
+        <w:rPr>
+          <w:rStyle w:val="AttributeTok"/>
+        </w:rPr>
+        <w:t xml:space="preserve">hjust=</w:t>
+      </w:r>
+      <w:r>
+        <w:rPr>
+          <w:rStyle w:val="DecValTok"/>
+        </w:rPr>
+        <w:t xml:space="preserve">0</w:t>
+      </w:r>
+      <w:r>
+        <w:rPr>
+          <w:rStyle w:val="NormalTok"/>
+        </w:rPr>
+        <w:t xml:space="preserve">, </w:t>
+      </w:r>
+      <w:r>
+        <w:rPr>
+          <w:rStyle w:val="AttributeTok"/>
+        </w:rPr>
+        <w:t xml:space="preserve">vjust=</w:t>
+      </w:r>
+      <w:r>
+        <w:rPr>
+          <w:rStyle w:val="FloatTok"/>
+        </w:rPr>
+        <w:t xml:space="preserve">0.55</w:t>
+      </w:r>
+      <w:r>
+        <w:rPr>
+          <w:rStyle w:val="NormalTok"/>
+        </w:rPr>
+        <w:t xml:space="preserve">, </w:t>
+      </w:r>
+      <w:r>
+        <w:rPr>
+          <w:rStyle w:val="AttributeTok"/>
+        </w:rPr>
+        <w:t xml:space="preserve">size =</w:t>
+      </w:r>
+      <w:r>
+        <w:rPr>
+          <w:rStyle w:val="NormalTok"/>
+        </w:rPr>
+        <w:t xml:space="preserve"> </w:t>
+      </w:r>
+      <w:r>
+        <w:rPr>
+          <w:rStyle w:val="DecValTok"/>
+        </w:rPr>
+        <w:t xml:space="preserve">4</w:t>
+      </w:r>
+      <w:r>
+        <w:rPr>
+          <w:rStyle w:val="NormalTok"/>
+        </w:rPr>
+        <w:t xml:space="preserve">, </w:t>
+      </w:r>
+      <w:r>
+        <w:rPr>
+          <w:rStyle w:val="AttributeTok"/>
+        </w:rPr>
+        <w:t xml:space="preserve">colour =</w:t>
+      </w:r>
+      <w:r>
+        <w:rPr>
+          <w:rStyle w:val="NormalTok"/>
+        </w:rPr>
+        <w:t xml:space="preserve"> </w:t>
+      </w:r>
+      <w:r>
+        <w:rPr>
+          <w:rStyle w:val="StringTok"/>
+        </w:rPr>
+        <w:t xml:space="preserve">'red'</w:t>
+      </w:r>
+      <w:r>
+        <w:rPr>
+          <w:rStyle w:val="NormalTok"/>
+        </w:rPr>
+        <w:t xml:space="preserve">) </w:t>
+      </w:r>
+      <w:r>
+        <w:rPr>
+          <w:rStyle w:val="SpecialCharTok"/>
+        </w:rPr>
+        <w:t xml:space="preserve">+</w:t>
+      </w:r>
+      <w:r>
+        <w:br/>
+      </w:r>
+      <w:r>
+        <w:rPr>
+          <w:rStyle w:val="NormalTok"/>
+        </w:rPr>
+        <w:t xml:space="preserve">  </w:t>
+      </w:r>
+      <w:r>
+        <w:rPr>
+          <w:rStyle w:val="FunctionTok"/>
+        </w:rPr>
+        <w:t xml:space="preserve">labs</w:t>
+      </w:r>
+      <w:r>
+        <w:rPr>
+          <w:rStyle w:val="NormalTok"/>
+        </w:rPr>
+        <w:t xml:space="preserve">(</w:t>
+      </w:r>
+      <w:r>
+        <w:rPr>
+          <w:rStyle w:val="AttributeTok"/>
+        </w:rPr>
+        <w:t xml:space="preserve">x =</w:t>
+      </w:r>
+      <w:r>
+        <w:rPr>
+          <w:rStyle w:val="NormalTok"/>
+        </w:rPr>
+        <w:t xml:space="preserve"> </w:t>
+      </w:r>
+      <w:r>
+        <w:rPr>
+          <w:rStyle w:val="StringTok"/>
+        </w:rPr>
+        <w:t xml:space="preserve">'Variables'</w:t>
+      </w:r>
+      <w:r>
+        <w:rPr>
+          <w:rStyle w:val="NormalTok"/>
+        </w:rPr>
+        <w:t xml:space="preserve">) </w:t>
+      </w:r>
+      <w:r>
+        <w:rPr>
+          <w:rStyle w:val="SpecialCharTok"/>
+        </w:rPr>
+        <w:t xml:space="preserve">+</w:t>
+      </w:r>
+      <w:r>
+        <w:br/>
+      </w:r>
+      <w:r>
+        <w:rPr>
+          <w:rStyle w:val="NormalTok"/>
+        </w:rPr>
+        <w:t xml:space="preserve">  </w:t>
+      </w:r>
+      <w:r>
+        <w:rPr>
+          <w:rStyle w:val="FunctionTok"/>
+        </w:rPr>
+        <w:t xml:space="preserve">coord_flip</w:t>
+      </w:r>
+      <w:r>
+        <w:rPr>
+          <w:rStyle w:val="NormalTok"/>
+        </w:rPr>
+        <w:t xml:space="preserve">() </w:t>
+      </w:r>
+      <w:r>
+        <w:rPr>
+          <w:rStyle w:val="SpecialCharTok"/>
+        </w:rPr>
+        <w:t xml:space="preserve">+</w:t>
+      </w:r>
+      <w:r>
+        <w:rPr>
+          <w:rStyle w:val="NormalTok"/>
+        </w:rPr>
+        <w:t xml:space="preserve"> </w:t>
+      </w:r>
+      <w:r>
+        <w:br/>
+      </w:r>
+      <w:r>
+        <w:rPr>
+          <w:rStyle w:val="NormalTok"/>
+        </w:rPr>
+        <w:t xml:space="preserve">  </w:t>
+      </w:r>
+      <w:r>
+        <w:rPr>
+          <w:rStyle w:val="FunctionTok"/>
+        </w:rPr>
+        <w:t xml:space="preserve">theme_few</w:t>
+      </w:r>
+      <w:r>
+        <w:rPr>
+          <w:rStyle w:val="NormalTok"/>
+        </w:rPr>
+        <w:t xml:space="preserve">()</w:t>
       </w:r>
     </w:p>
     <w:p>
@@ -10062,13 +11115,13 @@
               <a:graphicData uri="http://schemas.openxmlformats.org/drawingml/2006/picture">
                 <pic:pic>
                   <pic:nvPicPr>
-                    <pic:cNvPr descr="PRACTICA2_TITANIC_CALVO_SICILIA_files/figure-docx/unnamed-chunk-33-1.png" id="0" name="Picture"/>
+                    <pic:cNvPr descr="PRACTICA2_TITANIC_CALVO_SICILIA_files/figure-docx/unnamed-chunk-36-1.png" id="0" name="Picture"/>
                     <pic:cNvPicPr>
                       <a:picLocks noChangeArrowheads="1" noChangeAspect="1"/>
                     </pic:cNvPicPr>
                   </pic:nvPicPr>
                   <pic:blipFill>
-                    <a:blip r:embed="rId43"/>
+                    <a:blip r:embed="rId46"/>
                     <a:stretch>
                       <a:fillRect/>
                     </a:stretch>
@@ -10100,17 +11153,340 @@
         <w:pStyle w:val="BodyText"/>
       </w:pPr>
       <w:r>
-        <w:t xml:space="preserve">En l’anterior scatterplot, com la probabilitat de sobreviure està molt influenciada perquè sigui un sexe femení. També una de les variables més correlacionades amb la supervivència és la classe. Si és de classe 1 és més probable de sobreviure a una de classe 3. També estan molt relacionades les classes amb lex taxes (55%). També hi ha una certa relació entre el segment d’edat i la classe d’embarcament</w:t>
-      </w:r>
-    </w:p>
-    <w:bookmarkEnd w:id="44"/>
-    <w:bookmarkStart w:id="45" w:name="Xb96a401cbf43356b6cc447e172eee3b61e70439"/>
-    <w:p>
-      <w:pPr>
-        <w:pStyle w:val="Heading4"/>
-      </w:pPr>
-      <w:r>
-        <w:t xml:space="preserve">Aplicació de model predictiu (Random Forest)</w:t>
+        <w:t xml:space="preserve">Tal i com hem vist anteriorment, podem veure les variables que més importen en la decisió de l’algoritme de RandomForest. Podem observar com les variables més rellevants són Sexe, seguit de les taxes (Fare), el segment de l’edat i la classe. Com les taxes pagades estan correlacionades amb les classes té sentit.</w:t>
+      </w:r>
+      <w:r>
+        <w:t xml:space="preserve"> </w:t>
+      </w:r>
+      <w:r>
+        <w:t xml:space="preserve">A continuació, es detallarà les prediccions del nostre model</w:t>
+      </w:r>
+    </w:p>
+    <w:p>
+      <w:pPr>
+        <w:pStyle w:val="SourceCode"/>
+      </w:pPr>
+      <w:r>
+        <w:rPr>
+          <w:rStyle w:val="CommentTok"/>
+        </w:rPr>
+        <w:t xml:space="preserve"># Predim usant testing set</w:t>
+      </w:r>
+      <w:r>
+        <w:br/>
+      </w:r>
+      <w:r>
+        <w:rPr>
+          <w:rStyle w:val="NormalTok"/>
+        </w:rPr>
+        <w:t xml:space="preserve">prediction </w:t>
+      </w:r>
+      <w:r>
+        <w:rPr>
+          <w:rStyle w:val="OtherTok"/>
+        </w:rPr>
+        <w:t xml:space="preserve">&lt;-</w:t>
+      </w:r>
+      <w:r>
+        <w:rPr>
+          <w:rStyle w:val="NormalTok"/>
+        </w:rPr>
+        <w:t xml:space="preserve"> </w:t>
+      </w:r>
+      <w:r>
+        <w:rPr>
+          <w:rStyle w:val="FunctionTok"/>
+        </w:rPr>
+        <w:t xml:space="preserve">predict</w:t>
+      </w:r>
+      <w:r>
+        <w:rPr>
+          <w:rStyle w:val="NormalTok"/>
+        </w:rPr>
+        <w:t xml:space="preserve">(titanic_model, test)</w:t>
+      </w:r>
+      <w:r>
+        <w:br/>
+      </w:r>
+      <w:r>
+        <w:rPr>
+          <w:rStyle w:val="NormalTok"/>
+        </w:rPr>
+        <w:t xml:space="preserve">prediction</w:t>
+      </w:r>
+    </w:p>
+    <w:p>
+      <w:pPr>
+        <w:pStyle w:val="SourceCode"/>
+      </w:pPr>
+      <w:r>
+        <w:rPr>
+          <w:rStyle w:val="VerbatimChar"/>
+        </w:rPr>
+        <w:t xml:space="preserve">## 713 714 715 716 717 718 719 720 721 722 723 724 725 726 727 728 729 730 731 732 </w:t>
+      </w:r>
+      <w:r>
+        <w:br/>
+      </w:r>
+      <w:r>
+        <w:rPr>
+          <w:rStyle w:val="VerbatimChar"/>
+        </w:rPr>
+        <w:t xml:space="preserve">##   0   0   0   0   1   1   0   0   1   0   0   0   0   0   1   1   0   1   1   0 </w:t>
+      </w:r>
+      <w:r>
+        <w:br/>
+      </w:r>
+      <w:r>
+        <w:rPr>
+          <w:rStyle w:val="VerbatimChar"/>
+        </w:rPr>
+        <w:t xml:space="preserve">## 733 734 735 736 737 738 739 740 741 742 743 744 745 746 747 748 749 750 751 752 </w:t>
+      </w:r>
+      <w:r>
+        <w:br/>
+      </w:r>
+      <w:r>
+        <w:rPr>
+          <w:rStyle w:val="VerbatimChar"/>
+        </w:rPr>
+        <w:t xml:space="preserve">##   0   0   0   0   0   1   0   0   0   1   1   0   0   0   0   1   0   0   1   0 </w:t>
+      </w:r>
+      <w:r>
+        <w:br/>
+      </w:r>
+      <w:r>
+        <w:rPr>
+          <w:rStyle w:val="VerbatimChar"/>
+        </w:rPr>
+        <w:t xml:space="preserve">## 753 754 755 756 757 758 759 760 761 762 763 764 765 766 767 768 769 770 771 772 </w:t>
+      </w:r>
+      <w:r>
+        <w:br/>
+      </w:r>
+      <w:r>
+        <w:rPr>
+          <w:rStyle w:val="VerbatimChar"/>
+        </w:rPr>
+        <w:t xml:space="preserve">##   0   0   1   1   0   0   0   1   0   0   0   1   0   1   0   1   0   0   0   0 </w:t>
+      </w:r>
+      <w:r>
+        <w:br/>
+      </w:r>
+      <w:r>
+        <w:rPr>
+          <w:rStyle w:val="VerbatimChar"/>
+        </w:rPr>
+        <w:t xml:space="preserve">## 773 774 775 776 777 778 779 780 781 782 783 784 785 786 787 788 789 790 791 792 </w:t>
+      </w:r>
+      <w:r>
+        <w:br/>
+      </w:r>
+      <w:r>
+        <w:rPr>
+          <w:rStyle w:val="VerbatimChar"/>
+        </w:rPr>
+        <w:t xml:space="preserve">##   1   0   1   0   0   1   0   1   1   1   0   0   0   0   0   0   1   0   0   0 </w:t>
+      </w:r>
+      <w:r>
+        <w:br/>
+      </w:r>
+      <w:r>
+        <w:rPr>
+          <w:rStyle w:val="VerbatimChar"/>
+        </w:rPr>
+        <w:t xml:space="preserve">## 793 794 795 796 797 798 799 800 801 802 803 804 805 806 807 808 809 810 811 812 </w:t>
+      </w:r>
+      <w:r>
+        <w:br/>
+      </w:r>
+      <w:r>
+        <w:rPr>
+          <w:rStyle w:val="VerbatimChar"/>
+        </w:rPr>
+        <w:t xml:space="preserve">##   0   0   0   0   1   0   0   0   0   1   0   0   0   0   0   0   0   1   0   0 </w:t>
+      </w:r>
+      <w:r>
+        <w:br/>
+      </w:r>
+      <w:r>
+        <w:rPr>
+          <w:rStyle w:val="VerbatimChar"/>
+        </w:rPr>
+        <w:t xml:space="preserve">## 813 814 815 816 817 818 819 820 821 822 823 824 825 826 827 828 829 830 831 832 </w:t>
+      </w:r>
+      <w:r>
+        <w:br/>
+      </w:r>
+      <w:r>
+        <w:rPr>
+          <w:rStyle w:val="VerbatimChar"/>
+        </w:rPr>
+        <w:t xml:space="preserve">##   0   0   0   0   1   0   0   0   1   0   0   1   0   0   1   1   0   1   0   1 </w:t>
+      </w:r>
+      <w:r>
+        <w:br/>
+      </w:r>
+      <w:r>
+        <w:rPr>
+          <w:rStyle w:val="VerbatimChar"/>
+        </w:rPr>
+        <w:t xml:space="preserve">## 833 834 835 836 837 838 839 840 841 842 843 844 845 846 847 848 849 850 851 852 </w:t>
+      </w:r>
+      <w:r>
+        <w:br/>
+      </w:r>
+      <w:r>
+        <w:rPr>
+          <w:rStyle w:val="VerbatimChar"/>
+        </w:rPr>
+        <w:t xml:space="preserve">##   0   0   0   1   0   0   1   0   0   0   1   0   0   0   0   0   0   1   0   0 </w:t>
+      </w:r>
+      <w:r>
+        <w:br/>
+      </w:r>
+      <w:r>
+        <w:rPr>
+          <w:rStyle w:val="VerbatimChar"/>
+        </w:rPr>
+        <w:t xml:space="preserve">## 853 854 855 856 857 858 859 860 861 862 863 864 865 866 867 868 869 870 871 872 </w:t>
+      </w:r>
+      <w:r>
+        <w:br/>
+      </w:r>
+      <w:r>
+        <w:rPr>
+          <w:rStyle w:val="VerbatimChar"/>
+        </w:rPr>
+        <w:t xml:space="preserve">##   1   1   1   0   1   0   1   0   0   0   1   0   0   1   1   0   0   1   0   1 </w:t>
+      </w:r>
+      <w:r>
+        <w:br/>
+      </w:r>
+      <w:r>
+        <w:rPr>
+          <w:rStyle w:val="VerbatimChar"/>
+        </w:rPr>
+        <w:t xml:space="preserve">## 873 874 875 876 877 878 879 880 881 882 883 884 885 886 887 888 889 890 891 </w:t>
+      </w:r>
+      <w:r>
+        <w:br/>
+      </w:r>
+      <w:r>
+        <w:rPr>
+          <w:rStyle w:val="VerbatimChar"/>
+        </w:rPr>
+        <w:t xml:space="preserve">##   0   0   1   1   0   0   0   1   1   0   1   0   0   0   0   1   0   0   0 </w:t>
+      </w:r>
+      <w:r>
+        <w:br/>
+      </w:r>
+      <w:r>
+        <w:rPr>
+          <w:rStyle w:val="VerbatimChar"/>
+        </w:rPr>
+        <w:t xml:space="preserve">## Levels: 0 1</w:t>
+      </w:r>
+    </w:p>
+    <w:p>
+      <w:pPr>
+        <w:pStyle w:val="SourceCode"/>
+      </w:pPr>
+      <w:r>
+        <w:rPr>
+          <w:rStyle w:val="FunctionTok"/>
+        </w:rPr>
+        <w:t xml:space="preserve">write.csv</w:t>
+      </w:r>
+      <w:r>
+        <w:rPr>
+          <w:rStyle w:val="NormalTok"/>
+        </w:rPr>
+        <w:t xml:space="preserve">(prediction, </w:t>
+      </w:r>
+      <w:r>
+        <w:rPr>
+          <w:rStyle w:val="AttributeTok"/>
+        </w:rPr>
+        <w:t xml:space="preserve">file =</w:t>
+      </w:r>
+      <w:r>
+        <w:rPr>
+          <w:rStyle w:val="NormalTok"/>
+        </w:rPr>
+        <w:t xml:space="preserve"> </w:t>
+      </w:r>
+      <w:r>
+        <w:rPr>
+          <w:rStyle w:val="StringTok"/>
+        </w:rPr>
+        <w:t xml:space="preserve">'Output/sicilia_calvo_titanic_predictions.csv'</w:t>
+      </w:r>
+      <w:r>
+        <w:rPr>
+          <w:rStyle w:val="NormalTok"/>
+        </w:rPr>
+        <w:t xml:space="preserve">, </w:t>
+      </w:r>
+      <w:r>
+        <w:rPr>
+          <w:rStyle w:val="AttributeTok"/>
+        </w:rPr>
+        <w:t xml:space="preserve">row.names =</w:t>
+      </w:r>
+      <w:r>
+        <w:rPr>
+          <w:rStyle w:val="NormalTok"/>
+        </w:rPr>
+        <w:t xml:space="preserve"> F)</w:t>
+      </w:r>
+      <w:r>
+        <w:br/>
+      </w:r>
+      <w:r>
+        <w:rPr>
+          <w:rStyle w:val="FunctionTok"/>
+        </w:rPr>
+        <w:t xml:space="preserve">write.csv</w:t>
+      </w:r>
+      <w:r>
+        <w:rPr>
+          <w:rStyle w:val="NormalTok"/>
+        </w:rPr>
+        <w:t xml:space="preserve">(df_titanic, </w:t>
+      </w:r>
+      <w:r>
+        <w:rPr>
+          <w:rStyle w:val="AttributeTok"/>
+        </w:rPr>
+        <w:t xml:space="preserve">file =</w:t>
+      </w:r>
+      <w:r>
+        <w:rPr>
+          <w:rStyle w:val="NormalTok"/>
+        </w:rPr>
+        <w:t xml:space="preserve"> </w:t>
+      </w:r>
+      <w:r>
+        <w:rPr>
+          <w:rStyle w:val="StringTok"/>
+        </w:rPr>
+        <w:t xml:space="preserve">'Output/sicilia_calvo_titanic_df_titanic.csv'</w:t>
+      </w:r>
+      <w:r>
+        <w:rPr>
+          <w:rStyle w:val="NormalTok"/>
+        </w:rPr>
+        <w:t xml:space="preserve">)</w:t>
+      </w:r>
+    </w:p>
+    <w:bookmarkStart w:id="49" w:name="X66bdbea932abc4418136dfafc1007b0fc8648b7"/>
+    <w:p>
+      <w:pPr>
+        <w:pStyle w:val="Heading3"/>
+      </w:pPr>
+      <w:r>
+        <w:t xml:space="preserve">Representació del model de regressió binomial</w:t>
       </w:r>
     </w:p>
     <w:p>
@@ -10118,7 +11494,7 @@
         <w:pStyle w:val="FirstParagraph"/>
       </w:pPr>
       <w:r>
-        <w:t xml:space="preserve">Aplicarem un model d’arbres de decisió (Random Forest), que per les condicions del conjunt de dades sembla més adient. No obstant, caldria comparar els diferents errors entre models i també observar si es pot usar models predictius en paral·lel amb diferents classificadors.</w:t>
+        <w:t xml:space="preserve">En aquest apartat es podrà observar com es comporta la regressió lineal del nostre model.</w:t>
       </w:r>
     </w:p>
     <w:p>
@@ -10127,18 +11503,246 @@
       </w:pPr>
       <w:r>
         <w:rPr>
-          <w:rStyle w:val="CommentTok"/>
-        </w:rPr>
-        <w:t xml:space="preserve"># Obtindrem la llibreria corresponent</w:t>
-      </w:r>
-      <w:r>
-        <w:br/>
-      </w:r>
-      <w:r>
-        <w:rPr>
-          <w:rStyle w:val="FunctionTok"/>
-        </w:rPr>
-        <w:t xml:space="preserve">library</w:t>
+          <w:rStyle w:val="NormalTok"/>
+        </w:rPr>
+        <w:t xml:space="preserve">logit_1 </w:t>
+      </w:r>
+      <w:r>
+        <w:rPr>
+          <w:rStyle w:val="OtherTok"/>
+        </w:rPr>
+        <w:t xml:space="preserve">&lt;-</w:t>
+      </w:r>
+      <w:r>
+        <w:rPr>
+          <w:rStyle w:val="NormalTok"/>
+        </w:rPr>
+        <w:t xml:space="preserve"> </w:t>
+      </w:r>
+      <w:r>
+        <w:rPr>
+          <w:rStyle w:val="FunctionTok"/>
+        </w:rPr>
+        <w:t xml:space="preserve">glm</w:t>
+      </w:r>
+      <w:r>
+        <w:rPr>
+          <w:rStyle w:val="NormalTok"/>
+        </w:rPr>
+        <w:t xml:space="preserve">(Survived</w:t>
+      </w:r>
+      <w:r>
+        <w:rPr>
+          <w:rStyle w:val="SpecialCharTok"/>
+        </w:rPr>
+        <w:t xml:space="preserve">~</w:t>
+      </w:r>
+      <w:r>
+        <w:rPr>
+          <w:rStyle w:val="NormalTok"/>
+        </w:rPr>
+        <w:t xml:space="preserve">df_titanic</w:t>
+      </w:r>
+      <w:r>
+        <w:rPr>
+          <w:rStyle w:val="SpecialCharTok"/>
+        </w:rPr>
+        <w:t xml:space="preserve">$</w:t>
+      </w:r>
+      <w:r>
+        <w:rPr>
+          <w:rStyle w:val="NormalTok"/>
+        </w:rPr>
+        <w:t xml:space="preserve">Fare</w:t>
+      </w:r>
+      <w:r>
+        <w:rPr>
+          <w:rStyle w:val="SpecialCharTok"/>
+        </w:rPr>
+        <w:t xml:space="preserve">+</w:t>
+      </w:r>
+      <w:r>
+        <w:rPr>
+          <w:rStyle w:val="NormalTok"/>
+        </w:rPr>
+        <w:t xml:space="preserve">df_titanic</w:t>
+      </w:r>
+      <w:r>
+        <w:rPr>
+          <w:rStyle w:val="SpecialCharTok"/>
+        </w:rPr>
+        <w:t xml:space="preserve">$</w:t>
+      </w:r>
+      <w:r>
+        <w:rPr>
+          <w:rStyle w:val="NormalTok"/>
+        </w:rPr>
+        <w:t xml:space="preserve">Sex, </w:t>
+      </w:r>
+      <w:r>
+        <w:rPr>
+          <w:rStyle w:val="AttributeTok"/>
+        </w:rPr>
+        <w:t xml:space="preserve">family =</w:t>
+      </w:r>
+      <w:r>
+        <w:rPr>
+          <w:rStyle w:val="NormalTok"/>
+        </w:rPr>
+        <w:t xml:space="preserve"> binomial,</w:t>
+      </w:r>
+      <w:r>
+        <w:rPr>
+          <w:rStyle w:val="AttributeTok"/>
+        </w:rPr>
+        <w:t xml:space="preserve">data =</w:t>
+      </w:r>
+      <w:r>
+        <w:rPr>
+          <w:rStyle w:val="NormalTok"/>
+        </w:rPr>
+        <w:t xml:space="preserve"> df_titanic)</w:t>
+      </w:r>
+      <w:r>
+        <w:br/>
+      </w:r>
+      <w:r>
+        <w:rPr>
+          <w:rStyle w:val="FunctionTok"/>
+        </w:rPr>
+        <w:t xml:space="preserve">plot</w:t>
+      </w:r>
+      <w:r>
+        <w:rPr>
+          <w:rStyle w:val="NormalTok"/>
+        </w:rPr>
+        <w:t xml:space="preserve">(Survived</w:t>
+      </w:r>
+      <w:r>
+        <w:rPr>
+          <w:rStyle w:val="SpecialCharTok"/>
+        </w:rPr>
+        <w:t xml:space="preserve">~</w:t>
+      </w:r>
+      <w:r>
+        <w:rPr>
+          <w:rStyle w:val="NormalTok"/>
+        </w:rPr>
+        <w:t xml:space="preserve">df_titanic</w:t>
+      </w:r>
+      <w:r>
+        <w:rPr>
+          <w:rStyle w:val="SpecialCharTok"/>
+        </w:rPr>
+        <w:t xml:space="preserve">$</w:t>
+      </w:r>
+      <w:r>
+        <w:rPr>
+          <w:rStyle w:val="NormalTok"/>
+        </w:rPr>
+        <w:t xml:space="preserve">Fare</w:t>
+      </w:r>
+      <w:r>
+        <w:rPr>
+          <w:rStyle w:val="SpecialCharTok"/>
+        </w:rPr>
+        <w:t xml:space="preserve">+</w:t>
+      </w:r>
+      <w:r>
+        <w:rPr>
+          <w:rStyle w:val="NormalTok"/>
+        </w:rPr>
+        <w:t xml:space="preserve">df_titanic</w:t>
+      </w:r>
+      <w:r>
+        <w:rPr>
+          <w:rStyle w:val="SpecialCharTok"/>
+        </w:rPr>
+        <w:t xml:space="preserve">$</w:t>
+      </w:r>
+      <w:r>
+        <w:rPr>
+          <w:rStyle w:val="NormalTok"/>
+        </w:rPr>
+        <w:t xml:space="preserve">Sex, </w:t>
+      </w:r>
+      <w:r>
+        <w:rPr>
+          <w:rStyle w:val="AttributeTok"/>
+        </w:rPr>
+        <w:t xml:space="preserve">data=</w:t>
+      </w:r>
+      <w:r>
+        <w:rPr>
+          <w:rStyle w:val="NormalTok"/>
+        </w:rPr>
+        <w:t xml:space="preserve">df_titanic,</w:t>
+      </w:r>
+      <w:r>
+        <w:rPr>
+          <w:rStyle w:val="AttributeTok"/>
+        </w:rPr>
+        <w:t xml:space="preserve">type=</w:t>
+      </w:r>
+      <w:r>
+        <w:rPr>
+          <w:rStyle w:val="StringTok"/>
+        </w:rPr>
+        <w:t xml:space="preserve">"l"</w:t>
+      </w:r>
+      <w:r>
+        <w:rPr>
+          <w:rStyle w:val="NormalTok"/>
+        </w:rPr>
+        <w:t xml:space="preserve">,</w:t>
+      </w:r>
+      <w:r>
+        <w:rPr>
+          <w:rStyle w:val="AttributeTok"/>
+        </w:rPr>
+        <w:t xml:space="preserve">lty=</w:t>
+      </w:r>
+      <w:r>
+        <w:rPr>
+          <w:rStyle w:val="DecValTok"/>
+        </w:rPr>
+        <w:t xml:space="preserve">1</w:t>
+      </w:r>
+      <w:r>
+        <w:rPr>
+          <w:rStyle w:val="NormalTok"/>
+        </w:rPr>
+        <w:t xml:space="preserve">,</w:t>
+      </w:r>
+      <w:r>
+        <w:rPr>
+          <w:rStyle w:val="AttributeTok"/>
+        </w:rPr>
+        <w:t xml:space="preserve">col=</w:t>
+      </w:r>
+      <w:r>
+        <w:rPr>
+          <w:rStyle w:val="DecValTok"/>
+        </w:rPr>
+        <w:t xml:space="preserve">16</w:t>
+      </w:r>
+      <w:r>
+        <w:rPr>
+          <w:rStyle w:val="NormalTok"/>
+        </w:rPr>
+        <w:t xml:space="preserve">,</w:t>
+      </w:r>
+      <w:r>
+        <w:rPr>
+          <w:rStyle w:val="AttributeTok"/>
+        </w:rPr>
+        <w:t xml:space="preserve">ylim=</w:t>
+      </w:r>
+      <w:r>
+        <w:rPr>
+          <w:rStyle w:val="FunctionTok"/>
+        </w:rPr>
+        <w:t xml:space="preserve">c</w:t>
       </w:r>
       <w:r>
         <w:rPr>
@@ -10148,423 +11752,69 @@
       </w:r>
       <w:r>
         <w:rPr>
-          <w:rStyle w:val="StringTok"/>
-        </w:rPr>
-        <w:t xml:space="preserve">'randomForest'</w:t>
-      </w:r>
-      <w:r>
-        <w:rPr>
-          <w:rStyle w:val="NormalTok"/>
-        </w:rPr>
-        <w:t xml:space="preserve">) </w:t>
-      </w:r>
-      <w:r>
-        <w:br/>
-      </w:r>
-      <w:r>
-        <w:rPr>
-          <w:rStyle w:val="NormalTok"/>
-        </w:rPr>
-        <w:t xml:space="preserve">train </w:t>
-      </w:r>
-      <w:r>
-        <w:rPr>
-          <w:rStyle w:val="OtherTok"/>
-        </w:rPr>
-        <w:t xml:space="preserve">&lt;-</w:t>
-      </w:r>
-      <w:r>
-        <w:rPr>
-          <w:rStyle w:val="NormalTok"/>
-        </w:rPr>
-        <w:t xml:space="preserve"> df_titanic[</w:t>
-      </w:r>
-      <w:r>
-        <w:rPr>
           <w:rStyle w:val="DecValTok"/>
         </w:rPr>
+        <w:t xml:space="preserve">0</w:t>
+      </w:r>
+      <w:r>
+        <w:rPr>
+          <w:rStyle w:val="NormalTok"/>
+        </w:rPr>
+        <w:t xml:space="preserve">,</w:t>
+      </w:r>
+      <w:r>
+        <w:rPr>
+          <w:rStyle w:val="DecValTok"/>
+        </w:rPr>
         <w:t xml:space="preserve">1</w:t>
       </w:r>
       <w:r>
         <w:rPr>
-          <w:rStyle w:val="SpecialCharTok"/>
-        </w:rPr>
-        <w:t xml:space="preserve">:</w:t>
+          <w:rStyle w:val="NormalTok"/>
+        </w:rPr>
+        <w:t xml:space="preserve">),</w:t>
+      </w:r>
+      <w:r>
+        <w:rPr>
+          <w:rStyle w:val="AttributeTok"/>
+        </w:rPr>
+        <w:t xml:space="preserve">xlim=</w:t>
+      </w:r>
+      <w:r>
+        <w:rPr>
+          <w:rStyle w:val="FunctionTok"/>
+        </w:rPr>
+        <w:t xml:space="preserve">c</w:t>
+      </w:r>
+      <w:r>
+        <w:rPr>
+          <w:rStyle w:val="NormalTok"/>
+        </w:rPr>
+        <w:t xml:space="preserve">(</w:t>
       </w:r>
       <w:r>
         <w:rPr>
           <w:rStyle w:val="DecValTok"/>
         </w:rPr>
-        <w:t xml:space="preserve">712</w:t>
-      </w:r>
-      <w:r>
-        <w:rPr>
-          <w:rStyle w:val="NormalTok"/>
-        </w:rPr>
-        <w:t xml:space="preserve">,]</w:t>
-      </w:r>
-      <w:r>
-        <w:br/>
-      </w:r>
-      <w:r>
-        <w:rPr>
-          <w:rStyle w:val="NormalTok"/>
-        </w:rPr>
-        <w:t xml:space="preserve">test </w:t>
-      </w:r>
-      <w:r>
-        <w:rPr>
-          <w:rStyle w:val="OtherTok"/>
-        </w:rPr>
-        <w:t xml:space="preserve">&lt;-</w:t>
-      </w:r>
-      <w:r>
-        <w:rPr>
-          <w:rStyle w:val="NormalTok"/>
-        </w:rPr>
-        <w:t xml:space="preserve"> df_titanic[</w:t>
+        <w:t xml:space="preserve">0</w:t>
+      </w:r>
+      <w:r>
+        <w:rPr>
+          <w:rStyle w:val="NormalTok"/>
+        </w:rPr>
+        <w:t xml:space="preserve">,</w:t>
       </w:r>
       <w:r>
         <w:rPr>
           <w:rStyle w:val="DecValTok"/>
         </w:rPr>
-        <w:t xml:space="preserve">713</w:t>
-      </w:r>
-      <w:r>
-        <w:rPr>
-          <w:rStyle w:val="SpecialCharTok"/>
-        </w:rPr>
-        <w:t xml:space="preserve">:</w:t>
-      </w:r>
-      <w:r>
-        <w:rPr>
-          <w:rStyle w:val="DecValTok"/>
-        </w:rPr>
-        <w:t xml:space="preserve">891</w:t>
-      </w:r>
-      <w:r>
-        <w:rPr>
-          <w:rStyle w:val="NormalTok"/>
-        </w:rPr>
-        <w:t xml:space="preserve">,]</w:t>
-      </w:r>
-      <w:r>
-        <w:br/>
-      </w:r>
-      <w:r>
-        <w:rPr>
-          <w:rStyle w:val="CommentTok"/>
-        </w:rPr>
-        <w:t xml:space="preserve"># Set a random seed</w:t>
-      </w:r>
-      <w:r>
-        <w:br/>
-      </w:r>
-      <w:r>
-        <w:rPr>
-          <w:rStyle w:val="FunctionTok"/>
-        </w:rPr>
-        <w:t xml:space="preserve">set.seed</w:t>
-      </w:r>
-      <w:r>
-        <w:rPr>
-          <w:rStyle w:val="NormalTok"/>
-        </w:rPr>
-        <w:t xml:space="preserve">(</w:t>
-      </w:r>
-      <w:r>
-        <w:rPr>
-          <w:rStyle w:val="DecValTok"/>
-        </w:rPr>
-        <w:t xml:space="preserve">754</w:t>
-      </w:r>
-      <w:r>
-        <w:rPr>
-          <w:rStyle w:val="NormalTok"/>
-        </w:rPr>
-        <w:t xml:space="preserve">)</w:t>
-      </w:r>
-      <w:r>
-        <w:br/>
-      </w:r>
-      <w:r>
-        <w:rPr>
-          <w:rStyle w:val="CommentTok"/>
-        </w:rPr>
-        <w:t xml:space="preserve"># Construim un model de RandomForest amb les variables ja tractades (Sexe,classe d'embarcament, port d'embarcament, sexe, situació familiar, preu del ticket i segment d'edat)</w:t>
-      </w:r>
-      <w:r>
-        <w:br/>
-      </w:r>
-      <w:r>
-        <w:rPr>
-          <w:rStyle w:val="NormalTok"/>
-        </w:rPr>
-        <w:t xml:space="preserve">titanic_model </w:t>
-      </w:r>
-      <w:r>
-        <w:rPr>
-          <w:rStyle w:val="OtherTok"/>
-        </w:rPr>
-        <w:t xml:space="preserve">&lt;-</w:t>
-      </w:r>
-      <w:r>
-        <w:rPr>
-          <w:rStyle w:val="NormalTok"/>
-        </w:rPr>
-        <w:t xml:space="preserve"> </w:t>
-      </w:r>
-      <w:r>
-        <w:rPr>
-          <w:rStyle w:val="FunctionTok"/>
-        </w:rPr>
-        <w:t xml:space="preserve">randomForest</w:t>
-      </w:r>
-      <w:r>
-        <w:rPr>
-          <w:rStyle w:val="NormalTok"/>
-        </w:rPr>
-        <w:t xml:space="preserve">(Survived </w:t>
-      </w:r>
-      <w:r>
-        <w:rPr>
-          <w:rStyle w:val="SpecialCharTok"/>
-        </w:rPr>
-        <w:t xml:space="preserve">~</w:t>
-      </w:r>
-      <w:r>
-        <w:rPr>
-          <w:rStyle w:val="NormalTok"/>
-        </w:rPr>
-        <w:t xml:space="preserve">.,</w:t>
-      </w:r>
-      <w:r>
-        <w:br/>
-      </w:r>
-      <w:r>
-        <w:rPr>
-          <w:rStyle w:val="NormalTok"/>
-        </w:rPr>
-        <w:t xml:space="preserve">                              </w:t>
-      </w:r>
-      <w:r>
-        <w:rPr>
-          <w:rStyle w:val="AttributeTok"/>
-        </w:rPr>
-        <w:t xml:space="preserve">data =</w:t>
-      </w:r>
-      <w:r>
-        <w:rPr>
-          <w:rStyle w:val="NormalTok"/>
-        </w:rPr>
-        <w:t xml:space="preserve"> train)</w:t>
-      </w:r>
-    </w:p>
-    <w:p>
-      <w:pPr>
-        <w:pStyle w:val="FirstParagraph"/>
-      </w:pPr>
-      <w:r>
-        <w:t xml:space="preserve">A continuació, representarem els resultats del model predictiu Random Forest. Es detallaran els errors per número d’estimadors (arbres de decisió en aquest cas), un ranking d’importàncies relatives i les respectives prediccions.</w:t>
-      </w:r>
-    </w:p>
-    <w:bookmarkEnd w:id="45"/>
-    <w:bookmarkEnd w:id="46"/>
-    <w:bookmarkEnd w:id="47"/>
-    <w:bookmarkStart w:id="50" w:name="X5b56ea162315b6c03b619a2aa3739292400ee6e"/>
-    <w:p>
-      <w:pPr>
-        <w:pStyle w:val="Heading2"/>
-      </w:pPr>
-      <w:r>
-        <w:t xml:space="preserve">Representació dels resultats a partir de taules i gràfiques</w:t>
-      </w:r>
-    </w:p>
-    <w:p>
-      <w:pPr>
-        <w:pStyle w:val="FirstParagraph"/>
-      </w:pPr>
-      <w:r>
-        <w:t xml:space="preserve">En primer lloc, observarem la precisió del model resultant per Random Forest.</w:t>
-      </w:r>
-    </w:p>
-    <w:p>
-      <w:pPr>
-        <w:pStyle w:val="SourceCode"/>
-      </w:pPr>
-      <w:r>
-        <w:rPr>
-          <w:rStyle w:val="CommentTok"/>
-        </w:rPr>
-        <w:t xml:space="preserve"># Mostrem l'error del model</w:t>
-      </w:r>
-      <w:r>
-        <w:br/>
-      </w:r>
-      <w:r>
-        <w:rPr>
-          <w:rStyle w:val="FunctionTok"/>
-        </w:rPr>
-        <w:t xml:space="preserve">plot</w:t>
-      </w:r>
-      <w:r>
-        <w:rPr>
-          <w:rStyle w:val="NormalTok"/>
-        </w:rPr>
-        <w:t xml:space="preserve">(titanic_model, </w:t>
-      </w:r>
-      <w:r>
-        <w:rPr>
-          <w:rStyle w:val="AttributeTok"/>
-        </w:rPr>
-        <w:t xml:space="preserve">ylim=</w:t>
-      </w:r>
-      <w:r>
-        <w:rPr>
-          <w:rStyle w:val="FunctionTok"/>
-        </w:rPr>
-        <w:t xml:space="preserve">c</w:t>
-      </w:r>
-      <w:r>
-        <w:rPr>
-          <w:rStyle w:val="NormalTok"/>
-        </w:rPr>
-        <w:t xml:space="preserve">(</w:t>
-      </w:r>
-      <w:r>
-        <w:rPr>
-          <w:rStyle w:val="DecValTok"/>
-        </w:rPr>
-        <w:t xml:space="preserve">0</w:t>
-      </w:r>
-      <w:r>
-        <w:rPr>
-          <w:rStyle w:val="NormalTok"/>
-        </w:rPr>
-        <w:t xml:space="preserve">,</w:t>
-      </w:r>
-      <w:r>
-        <w:rPr>
-          <w:rStyle w:val="FloatTok"/>
-        </w:rPr>
-        <w:t xml:space="preserve">0.36</w:t>
+        <w:t xml:space="preserve">7</w:t>
       </w:r>
       <w:r>
         <w:rPr>
           <w:rStyle w:val="NormalTok"/>
         </w:rPr>
         <w:t xml:space="preserve">))</w:t>
-      </w:r>
-      <w:r>
-        <w:br/>
-      </w:r>
-      <w:r>
-        <w:rPr>
-          <w:rStyle w:val="FunctionTok"/>
-        </w:rPr>
-        <w:t xml:space="preserve">legend</w:t>
-      </w:r>
-      <w:r>
-        <w:rPr>
-          <w:rStyle w:val="NormalTok"/>
-        </w:rPr>
-        <w:t xml:space="preserve">(</w:t>
-      </w:r>
-      <w:r>
-        <w:rPr>
-          <w:rStyle w:val="StringTok"/>
-        </w:rPr>
-        <w:t xml:space="preserve">'topright'</w:t>
-      </w:r>
-      <w:r>
-        <w:rPr>
-          <w:rStyle w:val="NormalTok"/>
-        </w:rPr>
-        <w:t xml:space="preserve">, </w:t>
-      </w:r>
-      <w:r>
-        <w:rPr>
-          <w:rStyle w:val="FunctionTok"/>
-        </w:rPr>
-        <w:t xml:space="preserve">colnames</w:t>
-      </w:r>
-      <w:r>
-        <w:rPr>
-          <w:rStyle w:val="NormalTok"/>
-        </w:rPr>
-        <w:t xml:space="preserve">(titanic_model</w:t>
-      </w:r>
-      <w:r>
-        <w:rPr>
-          <w:rStyle w:val="SpecialCharTok"/>
-        </w:rPr>
-        <w:t xml:space="preserve">$</w:t>
-      </w:r>
-      <w:r>
-        <w:rPr>
-          <w:rStyle w:val="NormalTok"/>
-        </w:rPr>
-        <w:t xml:space="preserve">err.rate), </w:t>
-      </w:r>
-      <w:r>
-        <w:rPr>
-          <w:rStyle w:val="AttributeTok"/>
-        </w:rPr>
-        <w:t xml:space="preserve">col=</w:t>
-      </w:r>
-      <w:r>
-        <w:rPr>
-          <w:rStyle w:val="DecValTok"/>
-        </w:rPr>
-        <w:t xml:space="preserve">1</w:t>
-      </w:r>
-      <w:r>
-        <w:rPr>
-          <w:rStyle w:val="SpecialCharTok"/>
-        </w:rPr>
-        <w:t xml:space="preserve">:</w:t>
-      </w:r>
-      <w:r>
-        <w:rPr>
-          <w:rStyle w:val="DecValTok"/>
-        </w:rPr>
-        <w:t xml:space="preserve">3</w:t>
-      </w:r>
-      <w:r>
-        <w:rPr>
-          <w:rStyle w:val="NormalTok"/>
-        </w:rPr>
-        <w:t xml:space="preserve">, </w:t>
-      </w:r>
-      <w:r>
-        <w:rPr>
-          <w:rStyle w:val="AttributeTok"/>
-        </w:rPr>
-        <w:t xml:space="preserve">fill=</w:t>
-      </w:r>
-      <w:r>
-        <w:rPr>
-          <w:rStyle w:val="DecValTok"/>
-        </w:rPr>
-        <w:t xml:space="preserve">1</w:t>
-      </w:r>
-      <w:r>
-        <w:rPr>
-          <w:rStyle w:val="SpecialCharTok"/>
-        </w:rPr>
-        <w:t xml:space="preserve">:</w:t>
-      </w:r>
-      <w:r>
-        <w:rPr>
-          <w:rStyle w:val="DecValTok"/>
-        </w:rPr>
-        <w:t xml:space="preserve">3</w:t>
-      </w:r>
-      <w:r>
-        <w:rPr>
-          <w:rStyle w:val="NormalTok"/>
-        </w:rPr>
-        <w:t xml:space="preserve">)</w:t>
       </w:r>
     </w:p>
     <w:p>
@@ -10581,7 +11831,89 @@
               <a:graphicData uri="http://schemas.openxmlformats.org/drawingml/2006/picture">
                 <pic:pic>
                   <pic:nvPicPr>
-                    <pic:cNvPr descr="PRACTICA2_TITANIC_CALVO_SICILIA_files/figure-docx/unnamed-chunk-35-1.png" id="0" name="Picture"/>
+                    <pic:cNvPr descr="PRACTICA2_TITANIC_CALVO_SICILIA_files/figure-docx/unnamed-chunk-38-1.png" id="0" name="Picture"/>
+                    <pic:cNvPicPr>
+                      <a:picLocks noChangeArrowheads="1" noChangeAspect="1"/>
+                    </pic:cNvPicPr>
+                  </pic:nvPicPr>
+                  <pic:blipFill>
+                    <a:blip r:embed="rId47"/>
+                    <a:stretch>
+                      <a:fillRect/>
+                    </a:stretch>
+                  </pic:blipFill>
+                  <pic:spPr bwMode="auto">
+                    <a:xfrm>
+                      <a:off x="0" y="0"/>
+                      <a:ext cx="5334000" cy="4267200"/>
+                    </a:xfrm>
+                    <a:prstGeom prst="rect">
+                      <a:avLst/>
+                    </a:prstGeom>
+                    <a:noFill/>
+                    <a:ln w="9525">
+                      <a:noFill/>
+                      <a:headEnd/>
+                      <a:tailEnd/>
+                    </a:ln>
+                  </pic:spPr>
+                </pic:pic>
+              </a:graphicData>
+            </a:graphic>
+          </wp:inline>
+        </w:drawing>
+      </w:r>
+    </w:p>
+    <w:p>
+      <w:pPr>
+        <w:pStyle w:val="SourceCode"/>
+      </w:pPr>
+      <w:r>
+        <w:rPr>
+          <w:rStyle w:val="FunctionTok"/>
+        </w:rPr>
+        <w:t xml:space="preserve">abline</w:t>
+      </w:r>
+      <w:r>
+        <w:rPr>
+          <w:rStyle w:val="NormalTok"/>
+        </w:rPr>
+        <w:t xml:space="preserve">(logit_1, </w:t>
+      </w:r>
+      <w:r>
+        <w:rPr>
+          <w:rStyle w:val="AttributeTok"/>
+        </w:rPr>
+        <w:t xml:space="preserve">col=</w:t>
+      </w:r>
+      <w:r>
+        <w:rPr>
+          <w:rStyle w:val="DecValTok"/>
+        </w:rPr>
+        <w:t xml:space="preserve">2</w:t>
+      </w:r>
+      <w:r>
+        <w:rPr>
+          <w:rStyle w:val="NormalTok"/>
+        </w:rPr>
+        <w:t xml:space="preserve">) </w:t>
+      </w:r>
+    </w:p>
+    <w:p>
+      <w:pPr>
+        <w:pStyle w:val="FirstParagraph"/>
+      </w:pPr>
+      <w:r>
+        <w:drawing>
+          <wp:inline>
+            <wp:extent cx="5334000" cy="4267200"/>
+            <wp:effectExtent b="0" l="0" r="0" t="0"/>
+            <wp:docPr descr="" title="" id="1" name="Picture"/>
+            <a:graphic>
+              <a:graphicData uri="http://schemas.openxmlformats.org/drawingml/2006/picture">
+                <pic:pic>
+                  <pic:nvPicPr>
+                    <pic:cNvPr descr="PRACTICA2_TITANIC_CALVO_SICILIA_files/figure-docx/unnamed-chunk-38-2.png" id="0" name="Picture"/>
                     <pic:cNvPicPr>
                       <a:picLocks noChangeArrowheads="1" noChangeAspect="1"/>
                     </pic:cNvPicPr>
@@ -10619,1098 +11951,10 @@
         <w:pStyle w:val="BodyText"/>
       </w:pPr>
       <w:r>
-        <w:t xml:space="preserve">En l’anterior punt vam veure com el model ens dona una precisió aproximada del 80%. Tindríem una precisió al voltant del 90% pels no supervivents i d’un 70% pels supervivents, en training set. Un cop aplicat el Random Forest veurem la importància de cada variable en el model per tal d’interpretar el model.</w:t>
-      </w:r>
-    </w:p>
-    <w:p>
-      <w:pPr>
-        <w:pStyle w:val="SourceCode"/>
-      </w:pPr>
-      <w:r>
-        <w:rPr>
-          <w:rStyle w:val="CommentTok"/>
-        </w:rPr>
-        <w:t xml:space="preserve"># Treiem les variables amb més importància relativa</w:t>
-      </w:r>
-      <w:r>
-        <w:br/>
-      </w:r>
-      <w:r>
-        <w:rPr>
-          <w:rStyle w:val="NormalTok"/>
-        </w:rPr>
-        <w:t xml:space="preserve">importance    </w:t>
-      </w:r>
-      <w:r>
-        <w:rPr>
-          <w:rStyle w:val="OtherTok"/>
-        </w:rPr>
-        <w:t xml:space="preserve">&lt;-</w:t>
-      </w:r>
-      <w:r>
-        <w:rPr>
-          <w:rStyle w:val="NormalTok"/>
-        </w:rPr>
-        <w:t xml:space="preserve"> </w:t>
-      </w:r>
-      <w:r>
-        <w:rPr>
-          <w:rStyle w:val="FunctionTok"/>
-        </w:rPr>
-        <w:t xml:space="preserve">importance</w:t>
-      </w:r>
-      <w:r>
-        <w:rPr>
-          <w:rStyle w:val="NormalTok"/>
-        </w:rPr>
-        <w:t xml:space="preserve">(titanic_model)</w:t>
-      </w:r>
-      <w:r>
-        <w:br/>
-      </w:r>
-      <w:r>
-        <w:rPr>
-          <w:rStyle w:val="NormalTok"/>
-        </w:rPr>
-        <w:t xml:space="preserve">varImportance </w:t>
-      </w:r>
-      <w:r>
-        <w:rPr>
-          <w:rStyle w:val="OtherTok"/>
-        </w:rPr>
-        <w:t xml:space="preserve">&lt;-</w:t>
-      </w:r>
-      <w:r>
-        <w:rPr>
-          <w:rStyle w:val="NormalTok"/>
-        </w:rPr>
-        <w:t xml:space="preserve"> </w:t>
-      </w:r>
-      <w:r>
-        <w:rPr>
-          <w:rStyle w:val="FunctionTok"/>
-        </w:rPr>
-        <w:t xml:space="preserve">data.frame</w:t>
-      </w:r>
-      <w:r>
-        <w:rPr>
-          <w:rStyle w:val="NormalTok"/>
-        </w:rPr>
-        <w:t xml:space="preserve">(</w:t>
-      </w:r>
-      <w:r>
-        <w:rPr>
-          <w:rStyle w:val="AttributeTok"/>
-        </w:rPr>
-        <w:t xml:space="preserve">Variables =</w:t>
-      </w:r>
-      <w:r>
-        <w:rPr>
-          <w:rStyle w:val="NormalTok"/>
-        </w:rPr>
-        <w:t xml:space="preserve"> </w:t>
-      </w:r>
-      <w:r>
-        <w:rPr>
-          <w:rStyle w:val="FunctionTok"/>
-        </w:rPr>
-        <w:t xml:space="preserve">row.names</w:t>
-      </w:r>
-      <w:r>
-        <w:rPr>
-          <w:rStyle w:val="NormalTok"/>
-        </w:rPr>
-        <w:t xml:space="preserve">(importance), </w:t>
-      </w:r>
-      <w:r>
-        <w:br/>
-      </w:r>
-      <w:r>
-        <w:rPr>
-          <w:rStyle w:val="NormalTok"/>
-        </w:rPr>
-        <w:t xml:space="preserve">                            </w:t>
-      </w:r>
-      <w:r>
-        <w:rPr>
-          <w:rStyle w:val="AttributeTok"/>
-        </w:rPr>
-        <w:t xml:space="preserve">Importance =</w:t>
-      </w:r>
-      <w:r>
-        <w:rPr>
-          <w:rStyle w:val="NormalTok"/>
-        </w:rPr>
-        <w:t xml:space="preserve"> </w:t>
-      </w:r>
-      <w:r>
-        <w:rPr>
-          <w:rStyle w:val="FunctionTok"/>
-        </w:rPr>
-        <w:t xml:space="preserve">round</w:t>
-      </w:r>
-      <w:r>
-        <w:rPr>
-          <w:rStyle w:val="NormalTok"/>
-        </w:rPr>
-        <w:t xml:space="preserve">(importance[ ,</w:t>
-      </w:r>
-      <w:r>
-        <w:rPr>
-          <w:rStyle w:val="StringTok"/>
-        </w:rPr>
-        <w:t xml:space="preserve">'MeanDecreaseGini'</w:t>
-      </w:r>
-      <w:r>
-        <w:rPr>
-          <w:rStyle w:val="NormalTok"/>
-        </w:rPr>
-        <w:t xml:space="preserve">],</w:t>
-      </w:r>
-      <w:r>
-        <w:rPr>
-          <w:rStyle w:val="DecValTok"/>
-        </w:rPr>
-        <w:t xml:space="preserve">2</w:t>
-      </w:r>
-      <w:r>
-        <w:rPr>
-          <w:rStyle w:val="NormalTok"/>
-        </w:rPr>
-        <w:t xml:space="preserve">))</w:t>
-      </w:r>
-      <w:r>
-        <w:br/>
-      </w:r>
-      <w:r>
-        <w:rPr>
-          <w:rStyle w:val="CommentTok"/>
-        </w:rPr>
-        <w:t xml:space="preserve"># Creem un ranking basat en importància relativa</w:t>
-      </w:r>
-      <w:r>
-        <w:br/>
-      </w:r>
-      <w:r>
-        <w:rPr>
-          <w:rStyle w:val="NormalTok"/>
-        </w:rPr>
-        <w:t xml:space="preserve">rankImportance </w:t>
-      </w:r>
-      <w:r>
-        <w:rPr>
-          <w:rStyle w:val="OtherTok"/>
-        </w:rPr>
-        <w:t xml:space="preserve">&lt;-</w:t>
-      </w:r>
-      <w:r>
-        <w:rPr>
-          <w:rStyle w:val="NormalTok"/>
-        </w:rPr>
-        <w:t xml:space="preserve"> varImportance </w:t>
-      </w:r>
-      <w:r>
-        <w:rPr>
-          <w:rStyle w:val="SpecialCharTok"/>
-        </w:rPr>
-        <w:t xml:space="preserve">%&gt;%</w:t>
-      </w:r>
-      <w:r>
-        <w:br/>
-      </w:r>
-      <w:r>
-        <w:rPr>
-          <w:rStyle w:val="NormalTok"/>
-        </w:rPr>
-        <w:t xml:space="preserve">  </w:t>
-      </w:r>
-      <w:r>
-        <w:rPr>
-          <w:rStyle w:val="FunctionTok"/>
-        </w:rPr>
-        <w:t xml:space="preserve">mutate</w:t>
-      </w:r>
-      <w:r>
-        <w:rPr>
-          <w:rStyle w:val="NormalTok"/>
-        </w:rPr>
-        <w:t xml:space="preserve">(</w:t>
-      </w:r>
-      <w:r>
-        <w:rPr>
-          <w:rStyle w:val="AttributeTok"/>
-        </w:rPr>
-        <w:t xml:space="preserve">Rank =</w:t>
-      </w:r>
-      <w:r>
-        <w:rPr>
-          <w:rStyle w:val="NormalTok"/>
-        </w:rPr>
-        <w:t xml:space="preserve"> </w:t>
-      </w:r>
-      <w:r>
-        <w:rPr>
-          <w:rStyle w:val="FunctionTok"/>
-        </w:rPr>
-        <w:t xml:space="preserve">paste0</w:t>
-      </w:r>
-      <w:r>
-        <w:rPr>
-          <w:rStyle w:val="NormalTok"/>
-        </w:rPr>
-        <w:t xml:space="preserve">(</w:t>
-      </w:r>
-      <w:r>
-        <w:rPr>
-          <w:rStyle w:val="StringTok"/>
-        </w:rPr>
-        <w:t xml:space="preserve">'#'</w:t>
-      </w:r>
-      <w:r>
-        <w:rPr>
-          <w:rStyle w:val="NormalTok"/>
-        </w:rPr>
-        <w:t xml:space="preserve">,</w:t>
-      </w:r>
-      <w:r>
-        <w:rPr>
-          <w:rStyle w:val="FunctionTok"/>
-        </w:rPr>
-        <w:t xml:space="preserve">dense_rank</w:t>
-      </w:r>
-      <w:r>
-        <w:rPr>
-          <w:rStyle w:val="NormalTok"/>
-        </w:rPr>
-        <w:t xml:space="preserve">(</w:t>
-      </w:r>
-      <w:r>
-        <w:rPr>
-          <w:rStyle w:val="FunctionTok"/>
-        </w:rPr>
-        <w:t xml:space="preserve">desc</w:t>
-      </w:r>
-      <w:r>
-        <w:rPr>
-          <w:rStyle w:val="NormalTok"/>
-        </w:rPr>
-        <w:t xml:space="preserve">(Importance))))</w:t>
-      </w:r>
-      <w:r>
-        <w:br/>
-      </w:r>
-      <w:r>
-        <w:rPr>
-          <w:rStyle w:val="CommentTok"/>
-        </w:rPr>
-        <w:t xml:space="preserve"># Usem ggplot2 per visualitzar la importància relativa</w:t>
-      </w:r>
-      <w:r>
-        <w:br/>
-      </w:r>
-      <w:r>
-        <w:rPr>
-          <w:rStyle w:val="FunctionTok"/>
-        </w:rPr>
-        <w:t xml:space="preserve">ggplot</w:t>
-      </w:r>
-      <w:r>
-        <w:rPr>
-          <w:rStyle w:val="NormalTok"/>
-        </w:rPr>
-        <w:t xml:space="preserve">(rankImportance, </w:t>
-      </w:r>
-      <w:r>
-        <w:rPr>
-          <w:rStyle w:val="FunctionTok"/>
-        </w:rPr>
-        <w:t xml:space="preserve">aes</w:t>
-      </w:r>
-      <w:r>
-        <w:rPr>
-          <w:rStyle w:val="NormalTok"/>
-        </w:rPr>
-        <w:t xml:space="preserve">(</w:t>
-      </w:r>
-      <w:r>
-        <w:rPr>
-          <w:rStyle w:val="AttributeTok"/>
-        </w:rPr>
-        <w:t xml:space="preserve">x =</w:t>
-      </w:r>
-      <w:r>
-        <w:rPr>
-          <w:rStyle w:val="NormalTok"/>
-        </w:rPr>
-        <w:t xml:space="preserve"> </w:t>
-      </w:r>
-      <w:r>
-        <w:rPr>
-          <w:rStyle w:val="FunctionTok"/>
-        </w:rPr>
-        <w:t xml:space="preserve">reorder</w:t>
-      </w:r>
-      <w:r>
-        <w:rPr>
-          <w:rStyle w:val="NormalTok"/>
-        </w:rPr>
-        <w:t xml:space="preserve">(Variables, Importance), </w:t>
-      </w:r>
-      <w:r>
-        <w:br/>
-      </w:r>
-      <w:r>
-        <w:rPr>
-          <w:rStyle w:val="NormalTok"/>
-        </w:rPr>
-        <w:t xml:space="preserve">                           </w:t>
-      </w:r>
-      <w:r>
-        <w:rPr>
-          <w:rStyle w:val="AttributeTok"/>
-        </w:rPr>
-        <w:t xml:space="preserve">y =</w:t>
-      </w:r>
-      <w:r>
-        <w:rPr>
-          <w:rStyle w:val="NormalTok"/>
-        </w:rPr>
-        <w:t xml:space="preserve"> Importance, </w:t>
-      </w:r>
-      <w:r>
-        <w:rPr>
-          <w:rStyle w:val="AttributeTok"/>
-        </w:rPr>
-        <w:t xml:space="preserve">fill =</w:t>
-      </w:r>
-      <w:r>
-        <w:rPr>
-          <w:rStyle w:val="NormalTok"/>
-        </w:rPr>
-        <w:t xml:space="preserve"> Importance)) </w:t>
-      </w:r>
-      <w:r>
-        <w:rPr>
-          <w:rStyle w:val="SpecialCharTok"/>
-        </w:rPr>
-        <w:t xml:space="preserve">+</w:t>
-      </w:r>
-      <w:r>
-        <w:br/>
-      </w:r>
-      <w:r>
-        <w:rPr>
-          <w:rStyle w:val="NormalTok"/>
-        </w:rPr>
-        <w:t xml:space="preserve">  </w:t>
-      </w:r>
-      <w:r>
-        <w:rPr>
-          <w:rStyle w:val="FunctionTok"/>
-        </w:rPr>
-        <w:t xml:space="preserve">geom_bar</w:t>
-      </w:r>
-      <w:r>
-        <w:rPr>
-          <w:rStyle w:val="NormalTok"/>
-        </w:rPr>
-        <w:t xml:space="preserve">(</w:t>
-      </w:r>
-      <w:r>
-        <w:rPr>
-          <w:rStyle w:val="AttributeTok"/>
-        </w:rPr>
-        <w:t xml:space="preserve">stat=</w:t>
-      </w:r>
-      <w:r>
-        <w:rPr>
-          <w:rStyle w:val="StringTok"/>
-        </w:rPr>
-        <w:t xml:space="preserve">'identity'</w:t>
-      </w:r>
-      <w:r>
-        <w:rPr>
-          <w:rStyle w:val="NormalTok"/>
-        </w:rPr>
-        <w:t xml:space="preserve">) </w:t>
-      </w:r>
-      <w:r>
-        <w:rPr>
-          <w:rStyle w:val="SpecialCharTok"/>
-        </w:rPr>
-        <w:t xml:space="preserve">+</w:t>
-      </w:r>
-      <w:r>
-        <w:rPr>
-          <w:rStyle w:val="NormalTok"/>
-        </w:rPr>
-        <w:t xml:space="preserve"> </w:t>
-      </w:r>
-      <w:r>
-        <w:br/>
-      </w:r>
-      <w:r>
-        <w:rPr>
-          <w:rStyle w:val="NormalTok"/>
-        </w:rPr>
-        <w:t xml:space="preserve">  </w:t>
-      </w:r>
-      <w:r>
-        <w:rPr>
-          <w:rStyle w:val="FunctionTok"/>
-        </w:rPr>
-        <w:t xml:space="preserve">geom_text</w:t>
-      </w:r>
-      <w:r>
-        <w:rPr>
-          <w:rStyle w:val="NormalTok"/>
-        </w:rPr>
-        <w:t xml:space="preserve">(</w:t>
-      </w:r>
-      <w:r>
-        <w:rPr>
-          <w:rStyle w:val="FunctionTok"/>
-        </w:rPr>
-        <w:t xml:space="preserve">aes</w:t>
-      </w:r>
-      <w:r>
-        <w:rPr>
-          <w:rStyle w:val="NormalTok"/>
-        </w:rPr>
-        <w:t xml:space="preserve">(</w:t>
-      </w:r>
-      <w:r>
-        <w:rPr>
-          <w:rStyle w:val="AttributeTok"/>
-        </w:rPr>
-        <w:t xml:space="preserve">x =</w:t>
-      </w:r>
-      <w:r>
-        <w:rPr>
-          <w:rStyle w:val="NormalTok"/>
-        </w:rPr>
-        <w:t xml:space="preserve"> Variables, </w:t>
-      </w:r>
-      <w:r>
-        <w:rPr>
-          <w:rStyle w:val="AttributeTok"/>
-        </w:rPr>
-        <w:t xml:space="preserve">y =</w:t>
-      </w:r>
-      <w:r>
-        <w:rPr>
-          <w:rStyle w:val="NormalTok"/>
-        </w:rPr>
-        <w:t xml:space="preserve"> </w:t>
-      </w:r>
-      <w:r>
-        <w:rPr>
-          <w:rStyle w:val="FloatTok"/>
-        </w:rPr>
-        <w:t xml:space="preserve">0.5</w:t>
-      </w:r>
-      <w:r>
-        <w:rPr>
-          <w:rStyle w:val="NormalTok"/>
-        </w:rPr>
-        <w:t xml:space="preserve">, </w:t>
-      </w:r>
-      <w:r>
-        <w:rPr>
-          <w:rStyle w:val="AttributeTok"/>
-        </w:rPr>
-        <w:t xml:space="preserve">label =</w:t>
-      </w:r>
-      <w:r>
-        <w:rPr>
-          <w:rStyle w:val="NormalTok"/>
-        </w:rPr>
-        <w:t xml:space="preserve"> Rank),</w:t>
-      </w:r>
-      <w:r>
-        <w:br/>
-      </w:r>
-      <w:r>
-        <w:rPr>
-          <w:rStyle w:val="NormalTok"/>
-        </w:rPr>
-        <w:t xml:space="preserve">            </w:t>
-      </w:r>
-      <w:r>
-        <w:rPr>
-          <w:rStyle w:val="AttributeTok"/>
-        </w:rPr>
-        <w:t xml:space="preserve">hjust=</w:t>
-      </w:r>
-      <w:r>
-        <w:rPr>
-          <w:rStyle w:val="DecValTok"/>
-        </w:rPr>
-        <w:t xml:space="preserve">0</w:t>
-      </w:r>
-      <w:r>
-        <w:rPr>
-          <w:rStyle w:val="NormalTok"/>
-        </w:rPr>
-        <w:t xml:space="preserve">, </w:t>
-      </w:r>
-      <w:r>
-        <w:rPr>
-          <w:rStyle w:val="AttributeTok"/>
-        </w:rPr>
-        <w:t xml:space="preserve">vjust=</w:t>
-      </w:r>
-      <w:r>
-        <w:rPr>
-          <w:rStyle w:val="FloatTok"/>
-        </w:rPr>
-        <w:t xml:space="preserve">0.55</w:t>
-      </w:r>
-      <w:r>
-        <w:rPr>
-          <w:rStyle w:val="NormalTok"/>
-        </w:rPr>
-        <w:t xml:space="preserve">, </w:t>
-      </w:r>
-      <w:r>
-        <w:rPr>
-          <w:rStyle w:val="AttributeTok"/>
-        </w:rPr>
-        <w:t xml:space="preserve">size =</w:t>
-      </w:r>
-      <w:r>
-        <w:rPr>
-          <w:rStyle w:val="NormalTok"/>
-        </w:rPr>
-        <w:t xml:space="preserve"> </w:t>
-      </w:r>
-      <w:r>
-        <w:rPr>
-          <w:rStyle w:val="DecValTok"/>
-        </w:rPr>
-        <w:t xml:space="preserve">4</w:t>
-      </w:r>
-      <w:r>
-        <w:rPr>
-          <w:rStyle w:val="NormalTok"/>
-        </w:rPr>
-        <w:t xml:space="preserve">, </w:t>
-      </w:r>
-      <w:r>
-        <w:rPr>
-          <w:rStyle w:val="AttributeTok"/>
-        </w:rPr>
-        <w:t xml:space="preserve">colour =</w:t>
-      </w:r>
-      <w:r>
-        <w:rPr>
-          <w:rStyle w:val="NormalTok"/>
-        </w:rPr>
-        <w:t xml:space="preserve"> </w:t>
-      </w:r>
-      <w:r>
-        <w:rPr>
-          <w:rStyle w:val="StringTok"/>
-        </w:rPr>
-        <w:t xml:space="preserve">'red'</w:t>
-      </w:r>
-      <w:r>
-        <w:rPr>
-          <w:rStyle w:val="NormalTok"/>
-        </w:rPr>
-        <w:t xml:space="preserve">) </w:t>
-      </w:r>
-      <w:r>
-        <w:rPr>
-          <w:rStyle w:val="SpecialCharTok"/>
-        </w:rPr>
-        <w:t xml:space="preserve">+</w:t>
-      </w:r>
-      <w:r>
-        <w:br/>
-      </w:r>
-      <w:r>
-        <w:rPr>
-          <w:rStyle w:val="NormalTok"/>
-        </w:rPr>
-        <w:t xml:space="preserve">  </w:t>
-      </w:r>
-      <w:r>
-        <w:rPr>
-          <w:rStyle w:val="FunctionTok"/>
-        </w:rPr>
-        <w:t xml:space="preserve">labs</w:t>
-      </w:r>
-      <w:r>
-        <w:rPr>
-          <w:rStyle w:val="NormalTok"/>
-        </w:rPr>
-        <w:t xml:space="preserve">(</w:t>
-      </w:r>
-      <w:r>
-        <w:rPr>
-          <w:rStyle w:val="AttributeTok"/>
-        </w:rPr>
-        <w:t xml:space="preserve">x =</w:t>
-      </w:r>
-      <w:r>
-        <w:rPr>
-          <w:rStyle w:val="NormalTok"/>
-        </w:rPr>
-        <w:t xml:space="preserve"> </w:t>
-      </w:r>
-      <w:r>
-        <w:rPr>
-          <w:rStyle w:val="StringTok"/>
-        </w:rPr>
-        <w:t xml:space="preserve">'Variables'</w:t>
-      </w:r>
-      <w:r>
-        <w:rPr>
-          <w:rStyle w:val="NormalTok"/>
-        </w:rPr>
-        <w:t xml:space="preserve">) </w:t>
-      </w:r>
-      <w:r>
-        <w:rPr>
-          <w:rStyle w:val="SpecialCharTok"/>
-        </w:rPr>
-        <w:t xml:space="preserve">+</w:t>
-      </w:r>
-      <w:r>
-        <w:br/>
-      </w:r>
-      <w:r>
-        <w:rPr>
-          <w:rStyle w:val="NormalTok"/>
-        </w:rPr>
-        <w:t xml:space="preserve">  </w:t>
-      </w:r>
-      <w:r>
-        <w:rPr>
-          <w:rStyle w:val="FunctionTok"/>
-        </w:rPr>
-        <w:t xml:space="preserve">coord_flip</w:t>
-      </w:r>
-      <w:r>
-        <w:rPr>
-          <w:rStyle w:val="NormalTok"/>
-        </w:rPr>
-        <w:t xml:space="preserve">() </w:t>
-      </w:r>
-      <w:r>
-        <w:rPr>
-          <w:rStyle w:val="SpecialCharTok"/>
-        </w:rPr>
-        <w:t xml:space="preserve">+</w:t>
-      </w:r>
-      <w:r>
-        <w:rPr>
-          <w:rStyle w:val="NormalTok"/>
-        </w:rPr>
-        <w:t xml:space="preserve"> </w:t>
-      </w:r>
-      <w:r>
-        <w:br/>
-      </w:r>
-      <w:r>
-        <w:rPr>
-          <w:rStyle w:val="NormalTok"/>
-        </w:rPr>
-        <w:t xml:space="preserve">  </w:t>
-      </w:r>
-      <w:r>
-        <w:rPr>
-          <w:rStyle w:val="FunctionTok"/>
-        </w:rPr>
-        <w:t xml:space="preserve">theme_few</w:t>
-      </w:r>
-      <w:r>
-        <w:rPr>
-          <w:rStyle w:val="NormalTok"/>
-        </w:rPr>
-        <w:t xml:space="preserve">()</w:t>
-      </w:r>
-    </w:p>
-    <w:p>
-      <w:pPr>
-        <w:pStyle w:val="FirstParagraph"/>
-      </w:pPr>
-      <w:r>
-        <w:drawing>
-          <wp:inline>
-            <wp:extent cx="5334000" cy="4267200"/>
-            <wp:effectExtent b="0" l="0" r="0" t="0"/>
-            <wp:docPr descr="" title="" id="1" name="Picture"/>
-            <a:graphic>
-              <a:graphicData uri="http://schemas.openxmlformats.org/drawingml/2006/picture">
-                <pic:pic>
-                  <pic:nvPicPr>
-                    <pic:cNvPr descr="PRACTICA2_TITANIC_CALVO_SICILIA_files/figure-docx/unnamed-chunk-36-1.png" id="0" name="Picture"/>
-                    <pic:cNvPicPr>
-                      <a:picLocks noChangeArrowheads="1" noChangeAspect="1"/>
-                    </pic:cNvPicPr>
-                  </pic:nvPicPr>
-                  <pic:blipFill>
-                    <a:blip r:embed="rId49"/>
-                    <a:stretch>
-                      <a:fillRect/>
-                    </a:stretch>
-                  </pic:blipFill>
-                  <pic:spPr bwMode="auto">
-                    <a:xfrm>
-                      <a:off x="0" y="0"/>
-                      <a:ext cx="5334000" cy="4267200"/>
-                    </a:xfrm>
-                    <a:prstGeom prst="rect">
-                      <a:avLst/>
-                    </a:prstGeom>
-                    <a:noFill/>
-                    <a:ln w="9525">
-                      <a:noFill/>
-                      <a:headEnd/>
-                      <a:tailEnd/>
-                    </a:ln>
-                  </pic:spPr>
-                </pic:pic>
-              </a:graphicData>
-            </a:graphic>
-          </wp:inline>
-        </w:drawing>
-      </w:r>
-    </w:p>
-    <w:p>
-      <w:pPr>
-        <w:pStyle w:val="BodyText"/>
-      </w:pPr>
-      <w:r>
-        <w:t xml:space="preserve">Tal i com hem vist anteriorment, podem veure les variables que més importen en la decisió de l’algoritme de RandomForest. Podem observar com les variables més rellevants són Sexe, seguit de les taxes (Fare), el segment de l’edat i la classe. Com les taxes pagades estan correlacionades amb les classes té sentit.</w:t>
-      </w:r>
-      <w:r>
-        <w:t xml:space="preserve"> </w:t>
-      </w:r>
-      <w:r>
-        <w:t xml:space="preserve">A continuació, es detallarà les prediccions del nostre model</w:t>
-      </w:r>
-    </w:p>
-    <w:p>
-      <w:pPr>
-        <w:pStyle w:val="SourceCode"/>
-      </w:pPr>
-      <w:r>
-        <w:rPr>
-          <w:rStyle w:val="CommentTok"/>
-        </w:rPr>
-        <w:t xml:space="preserve"># Predim usant testing set</w:t>
-      </w:r>
-      <w:r>
-        <w:br/>
-      </w:r>
-      <w:r>
-        <w:rPr>
-          <w:rStyle w:val="NormalTok"/>
-        </w:rPr>
-        <w:t xml:space="preserve">prediction </w:t>
-      </w:r>
-      <w:r>
-        <w:rPr>
-          <w:rStyle w:val="OtherTok"/>
-        </w:rPr>
-        <w:t xml:space="preserve">&lt;-</w:t>
-      </w:r>
-      <w:r>
-        <w:rPr>
-          <w:rStyle w:val="NormalTok"/>
-        </w:rPr>
-        <w:t xml:space="preserve"> </w:t>
-      </w:r>
-      <w:r>
-        <w:rPr>
-          <w:rStyle w:val="FunctionTok"/>
-        </w:rPr>
-        <w:t xml:space="preserve">predict</w:t>
-      </w:r>
-      <w:r>
-        <w:rPr>
-          <w:rStyle w:val="NormalTok"/>
-        </w:rPr>
-        <w:t xml:space="preserve">(titanic_model, test)</w:t>
-      </w:r>
-      <w:r>
-        <w:br/>
-      </w:r>
-      <w:r>
-        <w:rPr>
-          <w:rStyle w:val="NormalTok"/>
-        </w:rPr>
-        <w:t xml:space="preserve">prediction</w:t>
-      </w:r>
-    </w:p>
-    <w:p>
-      <w:pPr>
-        <w:pStyle w:val="SourceCode"/>
-      </w:pPr>
-      <w:r>
-        <w:rPr>
-          <w:rStyle w:val="VerbatimChar"/>
-        </w:rPr>
-        <w:t xml:space="preserve">## 713 714 715 716 717 718 719 720 721 722 723 724 725 726 727 728 729 730 731 732 </w:t>
-      </w:r>
-      <w:r>
-        <w:br/>
-      </w:r>
-      <w:r>
-        <w:rPr>
-          <w:rStyle w:val="VerbatimChar"/>
-        </w:rPr>
-        <w:t xml:space="preserve">##   0   0   0   0   1   1   0   0   1   0   0   0   0   0   1   1   0   1   1   0 </w:t>
-      </w:r>
-      <w:r>
-        <w:br/>
-      </w:r>
-      <w:r>
-        <w:rPr>
-          <w:rStyle w:val="VerbatimChar"/>
-        </w:rPr>
-        <w:t xml:space="preserve">## 733 734 735 736 737 738 739 740 741 742 743 744 745 746 747 748 749 750 751 752 </w:t>
-      </w:r>
-      <w:r>
-        <w:br/>
-      </w:r>
-      <w:r>
-        <w:rPr>
-          <w:rStyle w:val="VerbatimChar"/>
-        </w:rPr>
-        <w:t xml:space="preserve">##   0   0   0   0   0   1   0   0   0   1   1   0   0   0   0   1   0   0   1   0 </w:t>
-      </w:r>
-      <w:r>
-        <w:br/>
-      </w:r>
-      <w:r>
-        <w:rPr>
-          <w:rStyle w:val="VerbatimChar"/>
-        </w:rPr>
-        <w:t xml:space="preserve">## 753 754 755 756 757 758 759 760 761 762 763 764 765 766 767 768 769 770 771 772 </w:t>
-      </w:r>
-      <w:r>
-        <w:br/>
-      </w:r>
-      <w:r>
-        <w:rPr>
-          <w:rStyle w:val="VerbatimChar"/>
-        </w:rPr>
-        <w:t xml:space="preserve">##   0   0   1   1   0   0   0   1   0   0   0   1   0   1   0   1   0   0   0   0 </w:t>
-      </w:r>
-      <w:r>
-        <w:br/>
-      </w:r>
-      <w:r>
-        <w:rPr>
-          <w:rStyle w:val="VerbatimChar"/>
-        </w:rPr>
-        <w:t xml:space="preserve">## 773 774 775 776 777 778 779 780 781 782 783 784 785 786 787 788 789 790 791 792 </w:t>
-      </w:r>
-      <w:r>
-        <w:br/>
-      </w:r>
-      <w:r>
-        <w:rPr>
-          <w:rStyle w:val="VerbatimChar"/>
-        </w:rPr>
-        <w:t xml:space="preserve">##   1   0   1   0   0   1   0   1   1   1   0   0   0   0   0   0   1   0   0   0 </w:t>
-      </w:r>
-      <w:r>
-        <w:br/>
-      </w:r>
-      <w:r>
-        <w:rPr>
-          <w:rStyle w:val="VerbatimChar"/>
-        </w:rPr>
-        <w:t xml:space="preserve">## 793 794 795 796 797 798 799 800 801 802 803 804 805 806 807 808 809 810 811 812 </w:t>
-      </w:r>
-      <w:r>
-        <w:br/>
-      </w:r>
-      <w:r>
-        <w:rPr>
-          <w:rStyle w:val="VerbatimChar"/>
-        </w:rPr>
-        <w:t xml:space="preserve">##   0   0   0   0   1   0   0   0   0   1   0   0   0   0   0   0   0   1   0   0 </w:t>
-      </w:r>
-      <w:r>
-        <w:br/>
-      </w:r>
-      <w:r>
-        <w:rPr>
-          <w:rStyle w:val="VerbatimChar"/>
-        </w:rPr>
-        <w:t xml:space="preserve">## 813 814 815 816 817 818 819 820 821 822 823 824 825 826 827 828 829 830 831 832 </w:t>
-      </w:r>
-      <w:r>
-        <w:br/>
-      </w:r>
-      <w:r>
-        <w:rPr>
-          <w:rStyle w:val="VerbatimChar"/>
-        </w:rPr>
-        <w:t xml:space="preserve">##   0   0   0   0   1   0   0   0   1   0   0   1   0   0   1   1   0   1   0   1 </w:t>
-      </w:r>
-      <w:r>
-        <w:br/>
-      </w:r>
-      <w:r>
-        <w:rPr>
-          <w:rStyle w:val="VerbatimChar"/>
-        </w:rPr>
-        <w:t xml:space="preserve">## 833 834 835 836 837 838 839 840 841 842 843 844 845 846 847 848 849 850 851 852 </w:t>
-      </w:r>
-      <w:r>
-        <w:br/>
-      </w:r>
-      <w:r>
-        <w:rPr>
-          <w:rStyle w:val="VerbatimChar"/>
-        </w:rPr>
-        <w:t xml:space="preserve">##   0   0   0   1   0   0   1   0   0   0   1   0   0   0   0   0   0   1   0   0 </w:t>
-      </w:r>
-      <w:r>
-        <w:br/>
-      </w:r>
-      <w:r>
-        <w:rPr>
-          <w:rStyle w:val="VerbatimChar"/>
-        </w:rPr>
-        <w:t xml:space="preserve">## 853 854 855 856 857 858 859 860 861 862 863 864 865 866 867 868 869 870 871 872 </w:t>
-      </w:r>
-      <w:r>
-        <w:br/>
-      </w:r>
-      <w:r>
-        <w:rPr>
-          <w:rStyle w:val="VerbatimChar"/>
-        </w:rPr>
-        <w:t xml:space="preserve">##   1   1   1   0   1   0   1   0   0   0   1   0   0   1   1   0   0   1   0   1 </w:t>
-      </w:r>
-      <w:r>
-        <w:br/>
-      </w:r>
-      <w:r>
-        <w:rPr>
-          <w:rStyle w:val="VerbatimChar"/>
-        </w:rPr>
-        <w:t xml:space="preserve">## 873 874 875 876 877 878 879 880 881 882 883 884 885 886 887 888 889 890 891 </w:t>
-      </w:r>
-      <w:r>
-        <w:br/>
-      </w:r>
-      <w:r>
-        <w:rPr>
-          <w:rStyle w:val="VerbatimChar"/>
-        </w:rPr>
-        <w:t xml:space="preserve">##   0   0   1   1   0   0   0   1   1   0   1   0   0   0   0   1   0   0   0 </w:t>
-      </w:r>
-      <w:r>
-        <w:br/>
-      </w:r>
-      <w:r>
-        <w:rPr>
-          <w:rStyle w:val="VerbatimChar"/>
-        </w:rPr>
-        <w:t xml:space="preserve">## Levels: 0 1</w:t>
-      </w:r>
-    </w:p>
-    <w:p>
-      <w:pPr>
-        <w:pStyle w:val="SourceCode"/>
-      </w:pPr>
-      <w:r>
-        <w:rPr>
-          <w:rStyle w:val="FunctionTok"/>
-        </w:rPr>
-        <w:t xml:space="preserve">write.csv</w:t>
-      </w:r>
-      <w:r>
-        <w:rPr>
-          <w:rStyle w:val="NormalTok"/>
-        </w:rPr>
-        <w:t xml:space="preserve">(prediction, </w:t>
-      </w:r>
-      <w:r>
-        <w:rPr>
-          <w:rStyle w:val="AttributeTok"/>
-        </w:rPr>
-        <w:t xml:space="preserve">file =</w:t>
-      </w:r>
-      <w:r>
-        <w:rPr>
-          <w:rStyle w:val="NormalTok"/>
-        </w:rPr>
-        <w:t xml:space="preserve"> </w:t>
-      </w:r>
-      <w:r>
-        <w:rPr>
-          <w:rStyle w:val="StringTok"/>
-        </w:rPr>
-        <w:t xml:space="preserve">'Output/sicilia_calvo_titanic_predictions.csv'</w:t>
-      </w:r>
-      <w:r>
-        <w:rPr>
-          <w:rStyle w:val="NormalTok"/>
-        </w:rPr>
-        <w:t xml:space="preserve">, </w:t>
-      </w:r>
-      <w:r>
-        <w:rPr>
-          <w:rStyle w:val="AttributeTok"/>
-        </w:rPr>
-        <w:t xml:space="preserve">row.names =</w:t>
-      </w:r>
-      <w:r>
-        <w:rPr>
-          <w:rStyle w:val="NormalTok"/>
-        </w:rPr>
-        <w:t xml:space="preserve"> F)</w:t>
-      </w:r>
-      <w:r>
-        <w:br/>
-      </w:r>
-      <w:r>
-        <w:rPr>
-          <w:rStyle w:val="FunctionTok"/>
-        </w:rPr>
-        <w:t xml:space="preserve">write.csv</w:t>
-      </w:r>
-      <w:r>
-        <w:rPr>
-          <w:rStyle w:val="NormalTok"/>
-        </w:rPr>
-        <w:t xml:space="preserve">(df_titanic, </w:t>
-      </w:r>
-      <w:r>
-        <w:rPr>
-          <w:rStyle w:val="AttributeTok"/>
-        </w:rPr>
-        <w:t xml:space="preserve">file =</w:t>
-      </w:r>
-      <w:r>
-        <w:rPr>
-          <w:rStyle w:val="NormalTok"/>
-        </w:rPr>
-        <w:t xml:space="preserve"> </w:t>
-      </w:r>
-      <w:r>
-        <w:rPr>
-          <w:rStyle w:val="StringTok"/>
-        </w:rPr>
-        <w:t xml:space="preserve">'Output/sicilia_calvo_titanic_df_titanic.csv'</w:t>
-      </w:r>
-      <w:r>
-        <w:rPr>
-          <w:rStyle w:val="NormalTok"/>
-        </w:rPr>
-        <w:t xml:space="preserve">)</w:t>
-      </w:r>
-    </w:p>
+        <w:t xml:space="preserve">En aquest gràfic es pot representar la regressió binomial com la probabilitat de que una persona sobrevisqui. Es pot apreciar com segons la taxa de pagamaent entre 0 i 50 la probabilitat era molt més alta que en les altres taxes. Una altra probabilitat de sobreviure era ser dona, en comparació a ser home. Tal i com es pot observar el logit_1 només tenint en compte sex i Fare no pot fer una bona delimitació del model ja que està subajustat al model de dades i no extreu un model correcte.</w:t>
+      </w:r>
+    </w:p>
+    <w:bookmarkEnd w:id="49"/>
     <w:bookmarkEnd w:id="50"/>
     <w:bookmarkStart w:id="51" w:name="Xe8cad577ef06658243da477bdff9039516012cf"/>
     <w:p>
@@ -11782,7 +12026,423 @@
       </w:r>
     </w:p>
     <w:bookmarkEnd w:id="52"/>
+    <w:bookmarkStart w:id="53" w:name="contribucions"/>
+    <w:p>
+      <w:pPr>
+        <w:pStyle w:val="Heading2"/>
+      </w:pPr>
+      <w:r>
+        <w:t xml:space="preserve">Contribucions</w:t>
+      </w:r>
+    </w:p>
+    <w:p>
+      <w:pPr>
+        <w:pStyle w:val="SourceCode"/>
+      </w:pPr>
+      <w:r>
+        <w:rPr>
+          <w:rStyle w:val="NormalTok"/>
+        </w:rPr>
+        <w:t xml:space="preserve">contribucio </w:t>
+      </w:r>
+      <w:r>
+        <w:rPr>
+          <w:rStyle w:val="OtherTok"/>
+        </w:rPr>
+        <w:t xml:space="preserve">&lt;-</w:t>
+      </w:r>
+      <w:r>
+        <w:rPr>
+          <w:rStyle w:val="NormalTok"/>
+        </w:rPr>
+        <w:t xml:space="preserve"> </w:t>
+      </w:r>
+      <w:r>
+        <w:rPr>
+          <w:rStyle w:val="FunctionTok"/>
+        </w:rPr>
+        <w:t xml:space="preserve">c</w:t>
+      </w:r>
+      <w:r>
+        <w:rPr>
+          <w:rStyle w:val="NormalTok"/>
+        </w:rPr>
+        <w:t xml:space="preserve">(</w:t>
+      </w:r>
+      <w:r>
+        <w:rPr>
+          <w:rStyle w:val="StringTok"/>
+        </w:rPr>
+        <w:t xml:space="preserve">"Investigació prèvia"</w:t>
+      </w:r>
+      <w:r>
+        <w:rPr>
+          <w:rStyle w:val="NormalTok"/>
+        </w:rPr>
+        <w:t xml:space="preserve">, </w:t>
+      </w:r>
+      <w:r>
+        <w:rPr>
+          <w:rStyle w:val="StringTok"/>
+        </w:rPr>
+        <w:t xml:space="preserve">"Redacció de les respostes"</w:t>
+      </w:r>
+      <w:r>
+        <w:rPr>
+          <w:rStyle w:val="NormalTok"/>
+        </w:rPr>
+        <w:t xml:space="preserve">, </w:t>
+      </w:r>
+      <w:r>
+        <w:rPr>
+          <w:rStyle w:val="StringTok"/>
+        </w:rPr>
+        <w:t xml:space="preserve">"Desenvolupament codi"</w:t>
+      </w:r>
+      <w:r>
+        <w:rPr>
+          <w:rStyle w:val="NormalTok"/>
+        </w:rPr>
+        <w:t xml:space="preserve">)</w:t>
+      </w:r>
+      <w:r>
+        <w:br/>
+      </w:r>
+      <w:r>
+        <w:rPr>
+          <w:rStyle w:val="NormalTok"/>
+        </w:rPr>
+        <w:t xml:space="preserve">signatures </w:t>
+      </w:r>
+      <w:r>
+        <w:rPr>
+          <w:rStyle w:val="OtherTok"/>
+        </w:rPr>
+        <w:t xml:space="preserve">&lt;-</w:t>
+      </w:r>
+      <w:r>
+        <w:rPr>
+          <w:rStyle w:val="NormalTok"/>
+        </w:rPr>
+        <w:t xml:space="preserve"> </w:t>
+      </w:r>
+      <w:r>
+        <w:rPr>
+          <w:rStyle w:val="FunctionTok"/>
+        </w:rPr>
+        <w:t xml:space="preserve">c</w:t>
+      </w:r>
+      <w:r>
+        <w:rPr>
+          <w:rStyle w:val="NormalTok"/>
+        </w:rPr>
+        <w:t xml:space="preserve">(</w:t>
+      </w:r>
+      <w:r>
+        <w:rPr>
+          <w:rStyle w:val="StringTok"/>
+        </w:rPr>
+        <w:t xml:space="preserve">"ASF / LCM"</w:t>
+      </w:r>
+      <w:r>
+        <w:rPr>
+          <w:rStyle w:val="NormalTok"/>
+        </w:rPr>
+        <w:t xml:space="preserve">, </w:t>
+      </w:r>
+      <w:r>
+        <w:rPr>
+          <w:rStyle w:val="StringTok"/>
+        </w:rPr>
+        <w:t xml:space="preserve">"ASF / LCM"</w:t>
+      </w:r>
+      <w:r>
+        <w:rPr>
+          <w:rStyle w:val="NormalTok"/>
+        </w:rPr>
+        <w:t xml:space="preserve">, </w:t>
+      </w:r>
+      <w:r>
+        <w:rPr>
+          <w:rStyle w:val="StringTok"/>
+        </w:rPr>
+        <w:t xml:space="preserve">"ASF / LCM"</w:t>
+      </w:r>
+      <w:r>
+        <w:rPr>
+          <w:rStyle w:val="NormalTok"/>
+        </w:rPr>
+        <w:t xml:space="preserve">)</w:t>
+      </w:r>
+      <w:r>
+        <w:br/>
+      </w:r>
+      <w:r>
+        <w:br/>
+      </w:r>
+      <w:r>
+        <w:rPr>
+          <w:rStyle w:val="NormalTok"/>
+        </w:rPr>
+        <w:t xml:space="preserve">df_contribucions </w:t>
+      </w:r>
+      <w:r>
+        <w:rPr>
+          <w:rStyle w:val="OtherTok"/>
+        </w:rPr>
+        <w:t xml:space="preserve">&lt;-</w:t>
+      </w:r>
+      <w:r>
+        <w:rPr>
+          <w:rStyle w:val="NormalTok"/>
+        </w:rPr>
+        <w:t xml:space="preserve"> </w:t>
+      </w:r>
+      <w:r>
+        <w:rPr>
+          <w:rStyle w:val="FunctionTok"/>
+        </w:rPr>
+        <w:t xml:space="preserve">data.frame</w:t>
+      </w:r>
+      <w:r>
+        <w:rPr>
+          <w:rStyle w:val="NormalTok"/>
+        </w:rPr>
+        <w:t xml:space="preserve">(contribucio, signatures)</w:t>
+      </w:r>
+      <w:r>
+        <w:br/>
+      </w:r>
+      <w:r>
+        <w:br/>
+      </w:r>
+      <w:r>
+        <w:rPr>
+          <w:rStyle w:val="NormalTok"/>
+        </w:rPr>
+        <w:t xml:space="preserve">knitr</w:t>
+      </w:r>
+      <w:r>
+        <w:rPr>
+          <w:rStyle w:val="SpecialCharTok"/>
+        </w:rPr>
+        <w:t xml:space="preserve">::</w:t>
+      </w:r>
+      <w:r>
+        <w:rPr>
+          <w:rStyle w:val="FunctionTok"/>
+        </w:rPr>
+        <w:t xml:space="preserve">kable</w:t>
+      </w:r>
+      <w:r>
+        <w:rPr>
+          <w:rStyle w:val="NormalTok"/>
+        </w:rPr>
+        <w:t xml:space="preserve">(df_contribucions, </w:t>
+      </w:r>
+      <w:r>
+        <w:rPr>
+          <w:rStyle w:val="AttributeTok"/>
+        </w:rPr>
+        <w:t xml:space="preserve">col.names =</w:t>
+      </w:r>
+      <w:r>
+        <w:rPr>
+          <w:rStyle w:val="NormalTok"/>
+        </w:rPr>
+        <w:t xml:space="preserve"> </w:t>
+      </w:r>
+      <w:r>
+        <w:rPr>
+          <w:rStyle w:val="FunctionTok"/>
+        </w:rPr>
+        <w:t xml:space="preserve">c</w:t>
+      </w:r>
+      <w:r>
+        <w:rPr>
+          <w:rStyle w:val="NormalTok"/>
+        </w:rPr>
+        <w:t xml:space="preserve">(</w:t>
+      </w:r>
+      <w:r>
+        <w:rPr>
+          <w:rStyle w:val="StringTok"/>
+        </w:rPr>
+        <w:t xml:space="preserve">"Contribució"</w:t>
+      </w:r>
+      <w:r>
+        <w:rPr>
+          <w:rStyle w:val="NormalTok"/>
+        </w:rPr>
+        <w:t xml:space="preserve">, </w:t>
+      </w:r>
+      <w:r>
+        <w:rPr>
+          <w:rStyle w:val="StringTok"/>
+        </w:rPr>
+        <w:t xml:space="preserve">"Signatures"</w:t>
+      </w:r>
+      <w:r>
+        <w:rPr>
+          <w:rStyle w:val="NormalTok"/>
+        </w:rPr>
+        <w:t xml:space="preserve">), </w:t>
+      </w:r>
+      <w:r>
+        <w:rPr>
+          <w:rStyle w:val="AttributeTok"/>
+        </w:rPr>
+        <w:t xml:space="preserve">caption =</w:t>
+      </w:r>
+      <w:r>
+        <w:rPr>
+          <w:rStyle w:val="NormalTok"/>
+        </w:rPr>
+        <w:t xml:space="preserve"> </w:t>
+      </w:r>
+      <w:r>
+        <w:rPr>
+          <w:rStyle w:val="StringTok"/>
+        </w:rPr>
+        <w:t xml:space="preserve">'Contribucions'</w:t>
+      </w:r>
+      <w:r>
+        <w:rPr>
+          <w:rStyle w:val="NormalTok"/>
+        </w:rPr>
+        <w:t xml:space="preserve">)</w:t>
+      </w:r>
+    </w:p>
+    <w:p>
+      <w:pPr>
+        <w:pStyle w:val="TableCaption"/>
+      </w:pPr>
+      <w:r>
+        <w:t xml:space="preserve">Contribucions</w:t>
+      </w:r>
+    </w:p>
+    <w:tbl>
+      <w:tblPr>
+        <w:tblStyle w:val="Table"/>
+        <w:tblW w:type="pct" w:w="0.0"/>
+        <w:tblLook w:firstRow="1" w:lastRow="0" w:firstColumn="0" w:lastColumn="0" w:noHBand="0" w:noVBand="0"/>
+        <w:tblCaption w:val="Contribucions"/>
+      </w:tblPr>
+      <w:tblGrid/>
+      <w:tr>
+        <w:trPr>
+          <w:cnfStyle w:firstRow="1"/>
+        </w:trPr>
+        <w:tc>
+          <w:tcPr>
+            <w:tcBorders>
+              <w:bottom w:val="single"/>
+            </w:tcBorders>
+            <w:vAlign w:val="bottom"/>
+          </w:tcPr>
+          <w:p>
+            <w:pPr>
+              <w:pStyle w:val="Compact"/>
+              <w:jc w:val="left"/>
+            </w:pPr>
+            <w:r>
+              <w:t xml:space="preserve">Contribució</w:t>
+            </w:r>
+          </w:p>
+        </w:tc>
+        <w:tc>
+          <w:tcPr>
+            <w:tcBorders>
+              <w:bottom w:val="single"/>
+            </w:tcBorders>
+            <w:vAlign w:val="bottom"/>
+          </w:tcPr>
+          <w:p>
+            <w:pPr>
+              <w:pStyle w:val="Compact"/>
+              <w:jc w:val="left"/>
+            </w:pPr>
+            <w:r>
+              <w:t xml:space="preserve">Signatures</w:t>
+            </w:r>
+          </w:p>
+        </w:tc>
+      </w:tr>
+      <w:tr>
+        <w:tc>
+          <w:p>
+            <w:pPr>
+              <w:pStyle w:val="Compact"/>
+              <w:jc w:val="left"/>
+            </w:pPr>
+            <w:r>
+              <w:t xml:space="preserve">Investigació prèvia</w:t>
+            </w:r>
+          </w:p>
+        </w:tc>
+        <w:tc>
+          <w:p>
+            <w:pPr>
+              <w:pStyle w:val="Compact"/>
+              <w:jc w:val="left"/>
+            </w:pPr>
+            <w:r>
+              <w:t xml:space="preserve">ASF / LCM</w:t>
+            </w:r>
+          </w:p>
+        </w:tc>
+      </w:tr>
+      <w:tr>
+        <w:tc>
+          <w:p>
+            <w:pPr>
+              <w:pStyle w:val="Compact"/>
+              <w:jc w:val="left"/>
+            </w:pPr>
+            <w:r>
+              <w:t xml:space="preserve">Redacció de les respostes</w:t>
+            </w:r>
+          </w:p>
+        </w:tc>
+        <w:tc>
+          <w:p>
+            <w:pPr>
+              <w:pStyle w:val="Compact"/>
+              <w:jc w:val="left"/>
+            </w:pPr>
+            <w:r>
+              <w:t xml:space="preserve">ASF / LCM</w:t>
+            </w:r>
+          </w:p>
+        </w:tc>
+      </w:tr>
+      <w:tr>
+        <w:tc>
+          <w:p>
+            <w:pPr>
+              <w:pStyle w:val="Compact"/>
+              <w:jc w:val="left"/>
+            </w:pPr>
+            <w:r>
+              <w:t xml:space="preserve">Desenvolupament codi</w:t>
+            </w:r>
+          </w:p>
+        </w:tc>
+        <w:tc>
+          <w:p>
+            <w:pPr>
+              <w:pStyle w:val="Compact"/>
+              <w:jc w:val="left"/>
+            </w:pPr>
+            <w:r>
+              <w:t xml:space="preserve">ASF / LCM</w:t>
+            </w:r>
+          </w:p>
+        </w:tc>
+      </w:tr>
+    </w:tbl>
     <w:bookmarkEnd w:id="53"/>
+    <w:bookmarkEnd w:id="54"/>
     <w:sectPr/>
   </w:body>
 </w:document>
